--- a/PaperCDPuno 28.10.2022.docx
+++ b/PaperCDPuno 28.10.2022.docx
@@ -5,6 +5,33 @@
     <w:p>
       <w:pPr>
         <w:rPr>
+          <w:ins w:id="0" w:author="RENATO JOSE QUILICHE ALTAMIRANO" w:date="2022-11-10T14:38:00Z"/>
+          <w:b/>
+          <w:bCs/>
+        </w:rPr>
+      </w:pPr>
+      <w:ins w:id="1" w:author="RENATO JOSE QUILICHE ALTAMIRANO" w:date="2022-11-10T14:38:00Z">
+        <w:r>
+          <w:rPr>
+            <w:b/>
+            <w:bCs/>
+          </w:rPr>
+          <w:t>Abstract</w:t>
+        </w:r>
+      </w:ins>
+    </w:p>
+    <w:p>
+      <w:pPr>
+        <w:rPr>
+          <w:ins w:id="2" w:author="RENATO JOSE QUILICHE ALTAMIRANO" w:date="2022-11-10T14:38:00Z"/>
+          <w:b/>
+          <w:bCs/>
+        </w:rPr>
+      </w:pPr>
+    </w:p>
+    <w:p>
+      <w:pPr>
+        <w:rPr>
           <w:b/>
           <w:bCs/>
         </w:rPr>
@@ -21,70 +48,57 @@
       <w:pPr>
         <w:jc w:val="both"/>
         <w:rPr>
-          <w:ins w:id="0" w:author="RENATO JOSE QUILICHE ALTAMIRANO" w:date="2022-10-27T18:45:00Z"/>
+          <w:ins w:id="3" w:author="RENATO JOSE QUILICHE ALTAMIRANO" w:date="2022-11-10T14:57:00Z"/>
         </w:rPr>
       </w:pPr>
-      <w:commentRangeStart w:id="1"/>
-      <w:ins w:id="2" w:author="RENATO JOSE QUILICHE ALTAMIRANO" w:date="2022-10-27T18:45:00Z">
+      <w:commentRangeStart w:id="4"/>
+      <w:ins w:id="5" w:author="RENATO JOSE QUILICHE ALTAMIRANO" w:date="2022-10-27T18:45:00Z">
         <w:r>
           <w:t>Clime</w:t>
         </w:r>
-        <w:commentRangeEnd w:id="1"/>
+        <w:commentRangeEnd w:id="4"/>
         <w:r>
           <w:rPr>
-            <w:rStyle w:val="Refdecomentrio"/>
+            <w:rStyle w:val="CommentReference"/>
           </w:rPr>
-          <w:commentReference w:id="1"/>
+          <w:commentReference w:id="4"/>
         </w:r>
         <w:r>
           <w:t xml:space="preserve">-related hazards are more frequent in this century than in the previous one (EM-DAT, 2022). This may be largely explained by the increase of global warming and population sizes which, in turn, pressure over the natural resources generating harmful outcomes for the environment </w:t>
         </w:r>
-        <w:commentRangeStart w:id="3"/>
+        <w:commentRangeStart w:id="6"/>
         <w:r>
           <w:t>(</w:t>
         </w:r>
       </w:ins>
-      <w:proofErr w:type="spellStart"/>
-      <w:ins w:id="4" w:author="RENATO JOSE QUILICHE ALTAMIRANO" w:date="2022-10-27T18:56:00Z">
-        <w:r>
-          <w:t>Keja-Kaereho</w:t>
-        </w:r>
-        <w:proofErr w:type="spellEnd"/>
-        <w:r>
-          <w:t xml:space="preserve"> &amp; </w:t>
-        </w:r>
-        <w:proofErr w:type="spellStart"/>
-        <w:r>
-          <w:t>Tjizu</w:t>
-        </w:r>
-        <w:proofErr w:type="spellEnd"/>
-        <w:r>
-          <w:t>, 2019</w:t>
-        </w:r>
-      </w:ins>
-      <w:ins w:id="5" w:author="RENATO JOSE QUILICHE ALTAMIRANO" w:date="2022-10-27T18:45:00Z">
+      <w:ins w:id="7" w:author="RENATO JOSE QUILICHE ALTAMIRANO" w:date="2022-10-27T18:56:00Z">
+        <w:r>
+          <w:t>Keja-Kaereho &amp; Tjizu, 2019</w:t>
+        </w:r>
+      </w:ins>
+      <w:ins w:id="8" w:author="RENATO JOSE QUILICHE ALTAMIRANO" w:date="2022-10-27T18:45:00Z">
         <w:r>
           <w:t>)</w:t>
         </w:r>
-        <w:commentRangeEnd w:id="3"/>
+        <w:commentRangeEnd w:id="6"/>
         <w:r>
           <w:rPr>
-            <w:rStyle w:val="Refdecomentrio"/>
+            <w:rStyle w:val="CommentReference"/>
           </w:rPr>
-          <w:commentReference w:id="3"/>
-        </w:r>
-        <w:r>
-          <w:t xml:space="preserve">. Disasters are not natural as the same hazard would lead to different outcomes in different locations over the world (Besiou et al., 2021). The impact of disasters depends on the degree of vulnerability, but also on the scale and magnitude of the hazard and the level of exposure (UNDRR, 2015; Wright et al. 2020). Hazards are phenomena that might have a negative effect on humans, animals or the environment, and might cause destruction in a specific geographic position within a period (Preciado, 2015). Although hazards are mostly known to be an occurrence that cannot be controlled by human beings, human interaction with the environment has caused an increase in the frequency of clime-related hazards (Shabani 2022). Vulnerability shapes the damage that a natural hazard could cause, and it is completely defined by anthropogenic conditions (Bolin, 2006). Exposure is the geographical conditioning of infrastructure, housing, and other tangible assets into hazard-prone areas (Mattea, 2019). Disaster risk is the outcome of interactions of hazard, vulnerability and exposure (UNDRR, 2015; Wright et al. 2020). The concept of disaster risk management has been developed in parallel with the discipline of humanitarian logistics. The management phases: risk mitigation, disaster preparedness, response and recovery were a common element of different literature reviews of the research in the humanitarian logistics discipline (Overstreet et al., 2011; Leiras, 2014; Gupta et al., 2016 and Behl and Dutta, 2019). The management phases are sequential: before a disaster happens, the concern of humanitarian logisticians is how to mitigate risks to reduce the impacts of an upcoming catastrophe, or how to set an optimal strategy to be prepared for such an event. For </w:t>
-        </w:r>
-      </w:ins>
-      <w:ins w:id="6" w:author="RENATO JOSE QUILICHE ALTAMIRANO" w:date="2022-10-27T19:04:00Z">
-        <w:r>
-          <w:t>example, response</w:t>
-        </w:r>
-      </w:ins>
-      <w:ins w:id="7" w:author="RENATO JOSE QUILICHE ALTAMIRANO" w:date="2022-10-27T18:45:00Z">
-        <w:r>
-          <w:t xml:space="preserve"> strategies must be evaluated immediately after a disaster strikes, and then recovery pathways must be assessed. </w:t>
+          <w:commentReference w:id="6"/>
+        </w:r>
+        <w:r>
+          <w:t xml:space="preserve">. Disasters are not natural as the same hazard would lead to different outcomes in different locations over the world (Besiou et al., 2021). The impact of disasters depends on the degree of vulnerability, but also on the scale and magnitude of the hazard and the level of exposure (UNDRR, 2015; Wright et al. 2020). Hazards are phenomena that might have a negative effect on humans, animals or the environment, and might cause destruction in a specific geographic position within a period (Preciado, 2015). Although hazards are mostly known to be an occurrence that cannot be controlled by human beings, human interaction with the environment has caused an increase in the frequency of clime-related hazards (Shabani 2022). </w:t>
+        </w:r>
+      </w:ins>
+      <w:ins w:id="9" w:author="RENATO JOSE QUILICHE ALTAMIRANO" w:date="2022-11-10T14:57:00Z">
+        <w:r>
+          <w:t xml:space="preserve"> </w:t>
+        </w:r>
+      </w:ins>
+      <w:ins w:id="10" w:author="RENATO JOSE QUILICHE ALTAMIRANO" w:date="2022-10-27T18:45:00Z">
+        <w:r>
+          <w:t xml:space="preserve">Vulnerability shapes the damage that a natural hazard could cause, and it is completely defined by anthropogenic conditions (Bolin, 2006). Exposure is the geographical conditioning of infrastructure, housing, and other tangible assets into hazard-prone areas (Mattea, 2019). Disaster risk is the outcome of interactions of hazard, vulnerability and exposure (UNDRR, 2015; Wright et al. 2020). </w:t>
         </w:r>
       </w:ins>
     </w:p>
@@ -92,36 +106,147 @@
       <w:pPr>
         <w:jc w:val="both"/>
       </w:pPr>
-      <w:r>
-        <w:t xml:space="preserve">Emergency Events Database (EM-DAT) defines five groups of natural hazards: meteorological, hydrological, geophysical, climatological and biological. </w:t>
-      </w:r>
-      <w:r>
-        <w:t>Into the meteorological hazards sub-group,</w:t>
-      </w:r>
-      <w:r>
-        <w:t xml:space="preserve"> that are clime-related hazards,</w:t>
-      </w:r>
+      <w:ins w:id="11" w:author="RENATO JOSE QUILICHE ALTAMIRANO" w:date="2022-11-10T14:55:00Z">
+        <w:r>
+          <w:t xml:space="preserve">Proactive disaster risk reduction </w:t>
+        </w:r>
+      </w:ins>
+      <w:ins w:id="12" w:author="RENATO JOSE QUILICHE ALTAMIRANO" w:date="2022-11-10T14:56:00Z">
+        <w:r>
+          <w:t>is important for communities that are affected by recurrent disasters</w:t>
+        </w:r>
+      </w:ins>
+      <w:ins w:id="13" w:author="RENATO JOSE QUILICHE ALTAMIRANO" w:date="2022-10-27T18:45:00Z">
+        <w:r>
+          <w:t xml:space="preserve">. </w:t>
+        </w:r>
+      </w:ins>
+      <w:ins w:id="14" w:author="RENATO JOSE QUILICHE ALTAMIRANO" w:date="2022-11-10T14:58:00Z">
+        <w:r>
+          <w:t xml:space="preserve">As is suggested by Besiou et al. (2021), </w:t>
+        </w:r>
+      </w:ins>
+      <w:ins w:id="15" w:author="RENATO JOSE QUILICHE ALTAMIRANO" w:date="2022-11-10T14:57:00Z">
+        <w:r>
+          <w:t xml:space="preserve">disaster risk </w:t>
+        </w:r>
+      </w:ins>
+      <w:ins w:id="16" w:author="RENATO JOSE QUILICHE ALTAMIRANO" w:date="2022-10-27T18:45:00Z">
+        <w:r>
+          <w:t xml:space="preserve">management phases are </w:t>
+        </w:r>
+      </w:ins>
+      <w:ins w:id="17" w:author="RENATO JOSE QUILICHE ALTAMIRANO" w:date="2022-11-10T14:58:00Z">
+        <w:r>
+          <w:t xml:space="preserve">not independent from each other, and thus proactive </w:t>
+        </w:r>
+      </w:ins>
+      <w:ins w:id="18" w:author="RENATO JOSE QUILICHE ALTAMIRANO" w:date="2022-11-10T14:59:00Z">
+        <w:r>
+          <w:t xml:space="preserve">disaster risk reduction </w:t>
+        </w:r>
+      </w:ins>
+      <w:ins w:id="19" w:author="RENATO JOSE QUILICHE ALTAMIRANO" w:date="2022-11-10T14:58:00Z">
+        <w:r>
+          <w:t xml:space="preserve">activities, </w:t>
+        </w:r>
+      </w:ins>
+      <w:ins w:id="20" w:author="RENATO JOSE QUILICHE ALTAMIRANO" w:date="2022-11-10T14:59:00Z">
+        <w:r>
+          <w:t xml:space="preserve">that are carried out before a disastrous event could help to mitigate risks and create savings that communities may use for further development and </w:t>
+        </w:r>
+      </w:ins>
+      <w:ins w:id="21" w:author="RENATO JOSE QUILICHE ALTAMIRANO" w:date="2022-11-10T15:00:00Z">
+        <w:r>
+          <w:t>building of resilience</w:t>
+        </w:r>
+      </w:ins>
+      <w:ins w:id="22" w:author="RENATO JOSE QUILICHE ALTAMIRANO" w:date="2022-11-10T15:20:00Z">
+        <w:r>
+          <w:t xml:space="preserve"> that is urgent due to the increasing magnitude and frequency of disasters</w:t>
+        </w:r>
+      </w:ins>
+      <w:ins w:id="23" w:author="RENATO JOSE QUILICHE ALTAMIRANO" w:date="2022-11-10T15:00:00Z">
+        <w:r>
+          <w:t>.</w:t>
+        </w:r>
+      </w:ins>
+      <w:ins w:id="24" w:author="RENATO JOSE QUILICHE ALTAMIRANO" w:date="2022-11-10T15:18:00Z">
+        <w:r>
+          <w:t xml:space="preserve"> </w:t>
+        </w:r>
+      </w:ins>
+      <w:ins w:id="25" w:author="RENATO JOSE QUILICHE ALTAMIRANO" w:date="2022-11-10T15:05:00Z">
+        <w:r>
+          <w:t xml:space="preserve"> Puno is affected by recurrent </w:t>
+        </w:r>
+      </w:ins>
+      <w:del w:id="26" w:author="RENATO JOSE QUILICHE ALTAMIRANO" w:date="2022-11-10T15:05:00Z">
+        <w:r>
+          <w:delText xml:space="preserve">Emergency Events Database (EM-DAT) defines five groups of natural hazards: meteorological, hydrological, geophysical, climatological and biological. </w:delText>
+        </w:r>
+        <w:r>
+          <w:delText>Into the meteorological hazards sub-group,</w:delText>
+        </w:r>
+        <w:r>
+          <w:delText xml:space="preserve"> that are clime-related hazards,</w:delText>
+        </w:r>
+        <w:r>
+          <w:delText xml:space="preserve"> </w:delText>
+        </w:r>
+        <w:r>
+          <w:delText>c</w:delText>
+        </w:r>
+      </w:del>
+      <w:ins w:id="27" w:author="RENATO JOSE QUILICHE ALTAMIRANO" w:date="2022-11-10T15:05:00Z">
+        <w:r>
+          <w:t>c</w:t>
+        </w:r>
+      </w:ins>
+      <w:r>
+        <w:t>old waves and severe winter conditions</w:t>
+      </w:r>
+      <w:del w:id="28" w:author="RENATO JOSE QUILICHE ALTAMIRANO" w:date="2022-11-10T15:05:00Z">
+        <w:r>
+          <w:delText xml:space="preserve"> can be found</w:delText>
+        </w:r>
+      </w:del>
+      <w:r>
+        <w:t>. Peruvian’s South Andean Region</w:t>
+      </w:r>
+      <w:del w:id="29" w:author="RENATO JOSE QUILICHE ALTAMIRANO" w:date="2022-11-10T15:06:00Z">
+        <w:r>
+          <w:delText xml:space="preserve"> (PSAR)</w:delText>
+        </w:r>
+      </w:del>
+      <w:r>
+        <w:t xml:space="preserve"> is especially susceptible to </w:t>
+      </w:r>
+      <w:r>
+        <w:t>these types of hazards</w:t>
+      </w:r>
+      <w:r>
+        <w:t>. Since 2000, considering world-total</w:t>
+      </w:r>
+      <w:ins w:id="30" w:author="RENATO JOSE QUILICHE ALTAMIRANO" w:date="2022-11-10T15:13:00Z">
+        <w:r>
+          <w:t xml:space="preserve"> historical data </w:t>
+        </w:r>
+      </w:ins>
+      <w:ins w:id="31" w:author="RENATO JOSE QUILICHE ALTAMIRANO" w:date="2022-11-10T15:14:00Z">
+        <w:r>
+          <w:t>o</w:t>
+        </w:r>
+      </w:ins>
+      <w:ins w:id="32" w:author="RENATO JOSE QUILICHE ALTAMIRANO" w:date="2022-11-10T15:13:00Z">
+        <w:r>
+          <w:t>n</w:t>
+        </w:r>
+      </w:ins>
       <w:r>
         <w:t xml:space="preserve"> </w:t>
       </w:r>
       <w:r>
-        <w:t>cold waves and severe winter conditions</w:t>
-      </w:r>
-      <w:ins w:id="8" w:author="RENATO JOSE QUILICHE ALTAMIRANO" w:date="2022-10-27T20:34:00Z">
-        <w:r>
-          <w:t xml:space="preserve"> (CWSWCs)</w:t>
-        </w:r>
-      </w:ins>
-      <w:r>
-        <w:t xml:space="preserve"> can be found. Peruvian’s South Andean Region (PSAR) is especially susceptible to </w:t>
-      </w:r>
-      <w:r>
-        <w:t>these types of hazards</w:t>
-      </w:r>
-      <w:r>
-        <w:t xml:space="preserve">. Since 2000, considering world-total </w:t>
-      </w:r>
-      <w:r>
         <w:t>disasters caused by Extreme Low Temperature Events (ELTEs)</w:t>
       </w:r>
       <w:r>
@@ -131,10 +256,23 @@
         <w:t>affected</w:t>
       </w:r>
       <w:r>
-        <w:t xml:space="preserve"> PSAR. </w:t>
-      </w:r>
-      <w:moveToRangeStart w:id="9" w:author="RENATO JOSE QUILICHE ALTAMIRANO" w:date="2022-10-27T19:16:00Z" w:name="move117790618"/>
-      <w:moveTo w:id="10" w:author="RENATO JOSE QUILICHE ALTAMIRANO" w:date="2022-10-27T19:16:00Z">
+        <w:t xml:space="preserve"> </w:t>
+      </w:r>
+      <w:del w:id="33" w:author="RENATO JOSE QUILICHE ALTAMIRANO" w:date="2022-11-10T15:06:00Z">
+        <w:r>
+          <w:delText>PSAR</w:delText>
+        </w:r>
+      </w:del>
+      <w:ins w:id="34" w:author="RENATO JOSE QUILICHE ALTAMIRANO" w:date="2022-11-10T15:06:00Z">
+        <w:r>
+          <w:t>this geographic boundary</w:t>
+        </w:r>
+      </w:ins>
+      <w:r>
+        <w:t xml:space="preserve">. </w:t>
+      </w:r>
+      <w:moveToRangeStart w:id="35" w:author="RENATO JOSE QUILICHE ALTAMIRANO" w:date="2022-10-27T19:16:00Z" w:name="move117790618"/>
+      <w:moveTo w:id="36" w:author="RENATO JOSE QUILICHE ALTAMIRANO" w:date="2022-10-27T19:16:00Z">
         <w:r>
           <w:t xml:space="preserve">According to EM-DAT estimations, the most harmful ELTE was registered in 2004 as a cold wave of </w:t>
         </w:r>
@@ -145,9 +283,9 @@
           <w:t xml:space="preserve"> that affected 40.30% of the total population of 15 Peruvian regions. </w:t>
         </w:r>
       </w:moveTo>
-      <w:moveFromRangeStart w:id="11" w:author="RENATO JOSE QUILICHE ALTAMIRANO" w:date="2022-10-27T19:20:00Z" w:name="move117790869"/>
-      <w:moveToRangeEnd w:id="9"/>
-      <w:moveFrom w:id="12" w:author="RENATO JOSE QUILICHE ALTAMIRANO" w:date="2022-10-27T19:20:00Z">
+      <w:moveFromRangeStart w:id="37" w:author="RENATO JOSE QUILICHE ALTAMIRANO" w:date="2022-10-27T19:20:00Z" w:name="move117790869"/>
+      <w:moveToRangeEnd w:id="35"/>
+      <w:moveFrom w:id="38" w:author="RENATO JOSE QUILICHE ALTAMIRANO" w:date="2022-10-27T19:20:00Z">
         <w:r>
           <w:t>As ELTE</w:t>
         </w:r>
@@ -158,9 +296,9 @@
           <w:t xml:space="preserve"> affect a large geographic bound, it could be challenging to estimate the number of affected people, the economic losses, and so on. </w:t>
         </w:r>
       </w:moveFrom>
-      <w:moveFromRangeStart w:id="13" w:author="RENATO JOSE QUILICHE ALTAMIRANO" w:date="2022-10-27T19:16:00Z" w:name="move117790618"/>
-      <w:moveFromRangeEnd w:id="11"/>
-      <w:moveFrom w:id="14" w:author="RENATO JOSE QUILICHE ALTAMIRANO" w:date="2022-10-27T19:16:00Z">
+      <w:moveFromRangeStart w:id="39" w:author="RENATO JOSE QUILICHE ALTAMIRANO" w:date="2022-10-27T19:16:00Z" w:name="move117790618"/>
+      <w:moveFromRangeEnd w:id="37"/>
+      <w:moveFrom w:id="40" w:author="RENATO JOSE QUILICHE ALTAMIRANO" w:date="2022-10-27T19:16:00Z">
         <w:r>
           <w:t xml:space="preserve">According to EM-DAT estimations, the most harmful </w:t>
         </w:r>
@@ -189,7 +327,7 @@
           <w:t xml:space="preserve"> </w:t>
         </w:r>
       </w:moveFrom>
-      <w:moveFromRangeEnd w:id="13"/>
+      <w:moveFromRangeEnd w:id="39"/>
       <w:r>
         <w:t xml:space="preserve">Puno is a region located in the southeast of Peru, it is rural and low-densely populated. However, </w:t>
       </w:r>
@@ -208,24 +346,24 @@
       <w:r>
         <w:t xml:space="preserve">70.00% of events registered in EM-DAT affected Puno over the period 2003-2015. </w:t>
       </w:r>
-      <w:moveToRangeStart w:id="15" w:author="RENATO JOSE QUILICHE ALTAMIRANO" w:date="2022-10-27T19:20:00Z" w:name="move117790869"/>
-      <w:moveTo w:id="16" w:author="RENATO JOSE QUILICHE ALTAMIRANO" w:date="2022-10-27T19:20:00Z">
+      <w:moveToRangeStart w:id="41" w:author="RENATO JOSE QUILICHE ALTAMIRANO" w:date="2022-10-27T19:20:00Z" w:name="move117790869"/>
+      <w:moveTo w:id="42" w:author="RENATO JOSE QUILICHE ALTAMIRANO" w:date="2022-10-27T19:20:00Z">
         <w:r>
           <w:t>As ELTEs affect a large geographic bound, it could be challenging to estimate the number of affected people, the economic losses, and so on.</w:t>
         </w:r>
       </w:moveTo>
-      <w:moveToRangeEnd w:id="15"/>
-      <w:ins w:id="17" w:author="RENATO JOSE QUILICHE ALTAMIRANO" w:date="2022-10-27T19:20:00Z">
+      <w:moveToRangeEnd w:id="41"/>
+      <w:ins w:id="43" w:author="RENATO JOSE QUILICHE ALTAMIRANO" w:date="2022-10-27T19:20:00Z">
         <w:r>
           <w:t xml:space="preserve"> </w:t>
         </w:r>
       </w:ins>
-      <w:del w:id="18" w:author="RENATO JOSE QUILICHE ALTAMIRANO" w:date="2022-10-27T20:34:00Z">
+      <w:del w:id="44" w:author="RENATO JOSE QUILICHE ALTAMIRANO" w:date="2022-10-27T20:34:00Z">
         <w:r>
           <w:delText>C</w:delText>
         </w:r>
       </w:del>
-      <w:del w:id="19" w:author="RENATO JOSE QUILICHE ALTAMIRANO" w:date="2022-10-27T19:21:00Z">
+      <w:del w:id="45" w:author="RENATO JOSE QUILICHE ALTAMIRANO" w:date="2022-10-27T19:21:00Z">
         <w:r>
           <w:delText xml:space="preserve">onsequently, </w:delText>
         </w:r>
@@ -233,18 +371,36 @@
           <w:delText>c</w:delText>
         </w:r>
       </w:del>
-      <w:del w:id="20" w:author="RENATO JOSE QUILICHE ALTAMIRANO" w:date="2022-10-27T20:34:00Z">
+      <w:del w:id="46" w:author="RENATO JOSE QUILICHE ALTAMIRANO" w:date="2022-10-27T20:34:00Z">
         <w:r>
           <w:delText>old waves and severe winter conditions</w:delText>
         </w:r>
       </w:del>
-      <w:ins w:id="21" w:author="RENATO JOSE QUILICHE ALTAMIRANO" w:date="2022-10-27T20:34:00Z">
-        <w:r>
-          <w:t>CWSWCs</w:t>
-        </w:r>
-      </w:ins>
-      <w:r>
-        <w:t>, that are caused by systematized and localized ELTEs,</w:t>
+      <w:ins w:id="47" w:author="RENATO JOSE QUILICHE ALTAMIRANO" w:date="2022-11-10T15:12:00Z">
+        <w:r>
+          <w:t>Cold waves and severe winter conditions</w:t>
+        </w:r>
+      </w:ins>
+      <w:ins w:id="48" w:author="RENATO JOSE QUILICHE ALTAMIRANO" w:date="2022-11-10T15:14:00Z">
+        <w:r>
+          <w:t xml:space="preserve"> or cold-related disasters</w:t>
+        </w:r>
+      </w:ins>
+      <w:r>
+        <w:t xml:space="preserve">, that </w:t>
+      </w:r>
+      <w:del w:id="49" w:author="RENATO JOSE QUILICHE ALTAMIRANO" w:date="2022-11-10T15:13:00Z">
+        <w:r>
+          <w:delText xml:space="preserve">are caused by </w:delText>
+        </w:r>
+      </w:del>
+      <w:ins w:id="50" w:author="RENATO JOSE QUILICHE ALTAMIRANO" w:date="2022-11-10T15:14:00Z">
+        <w:r>
+          <w:t xml:space="preserve">are a consequence of </w:t>
+        </w:r>
+      </w:ins>
+      <w:r>
+        <w:t>systematized and localized ELTEs,</w:t>
       </w:r>
       <w:r>
         <w:t xml:space="preserve"> are recurrent in Puno</w:t>
@@ -253,14 +409,24 @@
         <w:t>, and that is the reason why</w:t>
       </w:r>
       <w:r>
-        <w:t xml:space="preserve"> research and optimization of</w:t>
-      </w:r>
-      <w:r>
-        <w:t xml:space="preserve"> disaster preparedness </w:t>
-      </w:r>
-      <w:r>
-        <w:t>strategies would have high impact on this region</w:t>
-      </w:r>
+        <w:t xml:space="preserve"> research </w:t>
+      </w:r>
+      <w:del w:id="51" w:author="RENATO JOSE QUILICHE ALTAMIRANO" w:date="2022-11-10T15:15:00Z">
+        <w:r>
+          <w:delText>and optimization of</w:delText>
+        </w:r>
+        <w:r>
+          <w:delText xml:space="preserve"> disaster preparedness </w:delText>
+        </w:r>
+        <w:r>
+          <w:delText>strategies would have high impact on this region</w:delText>
+        </w:r>
+      </w:del>
+      <w:ins w:id="52" w:author="RENATO JOSE QUILICHE ALTAMIRANO" w:date="2022-11-10T15:15:00Z">
+        <w:r>
+          <w:t>on proactive disaster risk reduction would have high impact on this region</w:t>
+        </w:r>
+      </w:ins>
       <w:r>
         <w:t xml:space="preserve">. </w:t>
       </w:r>
@@ -269,20 +435,20 @@
       <w:pPr>
         <w:jc w:val="both"/>
         <w:rPr>
-          <w:del w:id="22" w:author="RENATO JOSE QUILICHE ALTAMIRANO" w:date="2022-10-27T18:45:00Z"/>
+          <w:del w:id="53" w:author="RENATO JOSE QUILICHE ALTAMIRANO" w:date="2022-10-27T18:45:00Z"/>
         </w:rPr>
       </w:pPr>
-      <w:commentRangeStart w:id="23"/>
-      <w:del w:id="24" w:author="RENATO JOSE QUILICHE ALTAMIRANO" w:date="2022-10-27T18:45:00Z">
+      <w:commentRangeStart w:id="54"/>
+      <w:del w:id="55" w:author="RENATO JOSE QUILICHE ALTAMIRANO" w:date="2022-10-27T18:45:00Z">
         <w:r>
           <w:delText>Clime</w:delText>
         </w:r>
-        <w:commentRangeEnd w:id="23"/>
+        <w:commentRangeEnd w:id="54"/>
         <w:r>
           <w:rPr>
-            <w:rStyle w:val="Refdecomentrio"/>
+            <w:rStyle w:val="CommentReference"/>
           </w:rPr>
-          <w:commentReference w:id="23"/>
+          <w:commentReference w:id="54"/>
         </w:r>
         <w:r>
           <w:delText>-related</w:delText>
@@ -291,38 +457,38 @@
           <w:delText xml:space="preserve"> hazards are more frequent on </w:delText>
         </w:r>
       </w:del>
-      <w:ins w:id="25" w:author="Fernanda Baiao" w:date="2022-10-27T10:21:00Z">
-        <w:del w:id="26" w:author="RENATO JOSE QUILICHE ALTAMIRANO" w:date="2022-10-27T18:45:00Z">
+      <w:ins w:id="56" w:author="Fernanda Baiao" w:date="2022-10-27T10:21:00Z">
+        <w:del w:id="57" w:author="RENATO JOSE QUILICHE ALTAMIRANO" w:date="2022-10-27T18:45:00Z">
           <w:r>
             <w:delText xml:space="preserve">in </w:delText>
           </w:r>
         </w:del>
       </w:ins>
-      <w:del w:id="27" w:author="RENATO JOSE QUILICHE ALTAMIRANO" w:date="2022-10-27T18:45:00Z">
+      <w:del w:id="58" w:author="RENATO JOSE QUILICHE ALTAMIRANO" w:date="2022-10-27T18:45:00Z">
         <w:r>
           <w:delText>this century tha</w:delText>
         </w:r>
       </w:del>
-      <w:ins w:id="28" w:author="Fernanda Baiao" w:date="2022-10-27T10:21:00Z">
-        <w:del w:id="29" w:author="RENATO JOSE QUILICHE ALTAMIRANO" w:date="2022-10-27T18:45:00Z">
+      <w:ins w:id="59" w:author="Fernanda Baiao" w:date="2022-10-27T10:21:00Z">
+        <w:del w:id="60" w:author="RENATO JOSE QUILICHE ALTAMIRANO" w:date="2022-10-27T18:45:00Z">
           <w:r>
             <w:delText>n</w:delText>
           </w:r>
         </w:del>
       </w:ins>
-      <w:del w:id="30" w:author="RENATO JOSE QUILICHE ALTAMIRANO" w:date="2022-10-27T18:45:00Z">
+      <w:del w:id="61" w:author="RENATO JOSE QUILICHE ALTAMIRANO" w:date="2022-10-27T18:45:00Z">
         <w:r>
           <w:delText xml:space="preserve">t on </w:delText>
         </w:r>
       </w:del>
-      <w:ins w:id="31" w:author="Fernanda Baiao" w:date="2022-10-27T10:21:00Z">
-        <w:del w:id="32" w:author="RENATO JOSE QUILICHE ALTAMIRANO" w:date="2022-10-27T18:45:00Z">
+      <w:ins w:id="62" w:author="Fernanda Baiao" w:date="2022-10-27T10:21:00Z">
+        <w:del w:id="63" w:author="RENATO JOSE QUILICHE ALTAMIRANO" w:date="2022-10-27T18:45:00Z">
           <w:r>
             <w:delText xml:space="preserve">in </w:delText>
           </w:r>
         </w:del>
       </w:ins>
-      <w:del w:id="33" w:author="RENATO JOSE QUILICHE ALTAMIRANO" w:date="2022-10-27T18:45:00Z">
+      <w:del w:id="64" w:author="RENATO JOSE QUILICHE ALTAMIRANO" w:date="2022-10-27T18:45:00Z">
         <w:r>
           <w:delText>the previous</w:delText>
         </w:r>
@@ -333,57 +499,57 @@
           <w:delText xml:space="preserve"> (EM-DAT, 2022)</w:delText>
         </w:r>
       </w:del>
-      <w:ins w:id="34" w:author="Fernanda Baiao" w:date="2022-10-27T10:22:00Z">
-        <w:del w:id="35" w:author="RENATO JOSE QUILICHE ALTAMIRANO" w:date="2022-10-27T18:45:00Z">
+      <w:ins w:id="65" w:author="Fernanda Baiao" w:date="2022-10-27T10:22:00Z">
+        <w:del w:id="66" w:author="RENATO JOSE QUILICHE ALTAMIRANO" w:date="2022-10-27T18:45:00Z">
           <w:r>
             <w:delText>.</w:delText>
           </w:r>
         </w:del>
       </w:ins>
-      <w:del w:id="36" w:author="RENATO JOSE QUILICHE ALTAMIRANO" w:date="2022-10-27T18:45:00Z">
+      <w:del w:id="67" w:author="RENATO JOSE QUILICHE ALTAMIRANO" w:date="2022-10-27T18:45:00Z">
         <w:r>
           <w:delText>, this is</w:delText>
         </w:r>
       </w:del>
-      <w:ins w:id="37" w:author="Fernanda Baiao" w:date="2022-10-27T10:22:00Z">
-        <w:del w:id="38" w:author="RENATO JOSE QUILICHE ALTAMIRANO" w:date="2022-10-27T18:45:00Z">
+      <w:ins w:id="68" w:author="Fernanda Baiao" w:date="2022-10-27T10:22:00Z">
+        <w:del w:id="69" w:author="RENATO JOSE QUILICHE ALTAMIRANO" w:date="2022-10-27T18:45:00Z">
           <w:r>
             <w:delText>This</w:delText>
           </w:r>
         </w:del>
       </w:ins>
-      <w:ins w:id="39" w:author="Fernanda Baiao" w:date="2022-10-27T10:21:00Z">
-        <w:del w:id="40" w:author="RENATO JOSE QUILICHE ALTAMIRANO" w:date="2022-10-27T18:45:00Z">
+      <w:ins w:id="70" w:author="Fernanda Baiao" w:date="2022-10-27T10:21:00Z">
+        <w:del w:id="71" w:author="RENATO JOSE QUILICHE ALTAMIRANO" w:date="2022-10-27T18:45:00Z">
           <w:r>
             <w:delText xml:space="preserve"> may be</w:delText>
           </w:r>
         </w:del>
       </w:ins>
-      <w:del w:id="41" w:author="RENATO JOSE QUILICHE ALTAMIRANO" w:date="2022-10-27T18:45:00Z">
+      <w:del w:id="72" w:author="RENATO JOSE QUILICHE ALTAMIRANO" w:date="2022-10-27T18:45:00Z">
         <w:r>
           <w:delText xml:space="preserve"> largely explained by the increase of global warming</w:delText>
         </w:r>
       </w:del>
-      <w:ins w:id="42" w:author="Fernanda Baiao" w:date="2022-10-27T10:22:00Z">
-        <w:del w:id="43" w:author="RENATO JOSE QUILICHE ALTAMIRANO" w:date="2022-10-27T18:45:00Z">
+      <w:ins w:id="73" w:author="Fernanda Baiao" w:date="2022-10-27T10:22:00Z">
+        <w:del w:id="74" w:author="RENATO JOSE QUILICHE ALTAMIRANO" w:date="2022-10-27T18:45:00Z">
           <w:r>
             <w:delText xml:space="preserve"> and</w:delText>
           </w:r>
         </w:del>
       </w:ins>
-      <w:del w:id="44" w:author="RENATO JOSE QUILICHE ALTAMIRANO" w:date="2022-10-27T18:45:00Z">
+      <w:del w:id="75" w:author="RENATO JOSE QUILICHE ALTAMIRANO" w:date="2022-10-27T18:45:00Z">
         <w:r>
           <w:delText>, population sizes</w:delText>
         </w:r>
       </w:del>
-      <w:ins w:id="45" w:author="Fernanda Baiao" w:date="2022-10-27T10:23:00Z">
-        <w:del w:id="46" w:author="RENATO JOSE QUILICHE ALTAMIRANO" w:date="2022-10-27T18:45:00Z">
+      <w:ins w:id="76" w:author="Fernanda Baiao" w:date="2022-10-27T10:23:00Z">
+        <w:del w:id="77" w:author="RENATO JOSE QUILICHE ALTAMIRANO" w:date="2022-10-27T18:45:00Z">
           <w:r>
             <w:delText xml:space="preserve"> which, in turn,</w:delText>
           </w:r>
         </w:del>
       </w:ins>
-      <w:del w:id="47" w:author="RENATO JOSE QUILICHE ALTAMIRANO" w:date="2022-10-27T18:45:00Z">
+      <w:del w:id="78" w:author="RENATO JOSE QUILICHE ALTAMIRANO" w:date="2022-10-27T18:45:00Z">
         <w:r>
           <w:delText xml:space="preserve"> and </w:delText>
         </w:r>
@@ -391,46 +557,42 @@
           <w:delText xml:space="preserve">thus, </w:delText>
         </w:r>
         <w:r>
-          <w:delText xml:space="preserve">pressure over the natural resources that </w:delText>
-        </w:r>
-        <w:r>
-          <w:lastRenderedPageBreak/>
-          <w:delText>produce</w:delText>
+          <w:delText>pressure over the natural resources that produce</w:delText>
         </w:r>
       </w:del>
-      <w:ins w:id="48" w:author="Fernanda Baiao" w:date="2022-10-27T10:23:00Z">
-        <w:del w:id="49" w:author="RENATO JOSE QUILICHE ALTAMIRANO" w:date="2022-10-27T18:45:00Z">
+      <w:ins w:id="79" w:author="Fernanda Baiao" w:date="2022-10-27T10:23:00Z">
+        <w:del w:id="80" w:author="RENATO JOSE QUILICHE ALTAMIRANO" w:date="2022-10-27T18:45:00Z">
           <w:r>
             <w:delText>generating</w:delText>
           </w:r>
         </w:del>
       </w:ins>
-      <w:del w:id="50" w:author="RENATO JOSE QUILICHE ALTAMIRANO" w:date="2022-10-27T18:45:00Z">
+      <w:del w:id="81" w:author="RENATO JOSE QUILICHE ALTAMIRANO" w:date="2022-10-27T18:45:00Z">
         <w:r>
           <w:delText xml:space="preserve">s harmful outcomes in </w:delText>
         </w:r>
       </w:del>
-      <w:ins w:id="51" w:author="Fernanda Baiao" w:date="2022-10-27T10:23:00Z">
-        <w:del w:id="52" w:author="RENATO JOSE QUILICHE ALTAMIRANO" w:date="2022-10-27T18:45:00Z">
+      <w:ins w:id="82" w:author="Fernanda Baiao" w:date="2022-10-27T10:23:00Z">
+        <w:del w:id="83" w:author="RENATO JOSE QUILICHE ALTAMIRANO" w:date="2022-10-27T18:45:00Z">
           <w:r>
             <w:delText xml:space="preserve">for </w:delText>
           </w:r>
         </w:del>
       </w:ins>
-      <w:del w:id="53" w:author="RENATO JOSE QUILICHE ALTAMIRANO" w:date="2022-10-27T18:45:00Z">
+      <w:del w:id="84" w:author="RENATO JOSE QUILICHE ALTAMIRANO" w:date="2022-10-27T18:45:00Z">
         <w:r>
           <w:delText xml:space="preserve">the environment </w:delText>
         </w:r>
-        <w:commentRangeStart w:id="54"/>
+        <w:commentRangeStart w:id="85"/>
         <w:r>
           <w:delText>()</w:delText>
         </w:r>
-        <w:commentRangeEnd w:id="54"/>
+        <w:commentRangeEnd w:id="85"/>
         <w:r>
           <w:rPr>
-            <w:rStyle w:val="Refdecomentrio"/>
+            <w:rStyle w:val="CommentReference"/>
           </w:rPr>
-          <w:commentReference w:id="54"/>
+          <w:commentReference w:id="85"/>
         </w:r>
         <w:r>
           <w:delText>. Disasters are not natural as the same hazard would lead to different outcomes in different locations over the world</w:delText>
@@ -475,14 +637,14 @@
           <w:delText>, human interaction with the environment have</w:delText>
         </w:r>
       </w:del>
-      <w:ins w:id="55" w:author="Fernanda Baiao" w:date="2022-10-27T10:24:00Z">
-        <w:del w:id="56" w:author="RENATO JOSE QUILICHE ALTAMIRANO" w:date="2022-10-27T18:45:00Z">
+      <w:ins w:id="86" w:author="Fernanda Baiao" w:date="2022-10-27T10:24:00Z">
+        <w:del w:id="87" w:author="RENATO JOSE QUILICHE ALTAMIRANO" w:date="2022-10-27T18:45:00Z">
           <w:r>
             <w:delText>has</w:delText>
           </w:r>
         </w:del>
       </w:ins>
-      <w:del w:id="57" w:author="RENATO JOSE QUILICHE ALTAMIRANO" w:date="2022-10-27T18:45:00Z">
+      <w:del w:id="88" w:author="RENATO JOSE QUILICHE ALTAMIRANO" w:date="2022-10-27T18:45:00Z">
         <w:r>
           <w:delText xml:space="preserve"> caused an increase in the frequency of clime-related hazards (</w:delText>
         </w:r>
@@ -520,14 +682,14 @@
           <w:delText>is the geographical conditioning of infrastructure, housing</w:delText>
         </w:r>
       </w:del>
-      <w:ins w:id="58" w:author="Fernanda Baiao" w:date="2022-10-27T10:24:00Z">
-        <w:del w:id="59" w:author="RENATO JOSE QUILICHE ALTAMIRANO" w:date="2022-10-27T18:45:00Z">
+      <w:ins w:id="89" w:author="Fernanda Baiao" w:date="2022-10-27T10:24:00Z">
+        <w:del w:id="90" w:author="RENATO JOSE QUILICHE ALTAMIRANO" w:date="2022-10-27T18:45:00Z">
           <w:r>
             <w:delText>,</w:delText>
           </w:r>
         </w:del>
       </w:ins>
-      <w:del w:id="60" w:author="RENATO JOSE QUILICHE ALTAMIRANO" w:date="2022-10-27T18:45:00Z">
+      <w:del w:id="91" w:author="RENATO JOSE QUILICHE ALTAMIRANO" w:date="2022-10-27T18:45:00Z">
         <w:r>
           <w:delText xml:space="preserve"> and other tangible assets into hazard-prone areas (Mattea, 2019).</w:delText>
         </w:r>
@@ -553,14 +715,14 @@
           <w:delText>). The concept of disaster risk management has been developed in parallel with the discipline of humanitarian logistics. The management phases: risk mitigation, disaster preparedness, respons</w:delText>
         </w:r>
       </w:del>
-      <w:ins w:id="61" w:author="Fernanda Baiao" w:date="2022-10-27T10:24:00Z">
-        <w:del w:id="62" w:author="RENATO JOSE QUILICHE ALTAMIRANO" w:date="2022-10-27T18:45:00Z">
+      <w:ins w:id="92" w:author="Fernanda Baiao" w:date="2022-10-27T10:24:00Z">
+        <w:del w:id="93" w:author="RENATO JOSE QUILICHE ALTAMIRANO" w:date="2022-10-27T18:45:00Z">
           <w:r>
             <w:delText>,</w:delText>
           </w:r>
         </w:del>
       </w:ins>
-      <w:del w:id="63" w:author="RENATO JOSE QUILICHE ALTAMIRANO" w:date="2022-10-27T18:45:00Z">
+      <w:del w:id="94" w:author="RENATO JOSE QUILICHE ALTAMIRANO" w:date="2022-10-27T18:45:00Z">
         <w:r>
           <w:delText xml:space="preserve">e and recovery </w:delText>
         </w:r>
@@ -598,14 +760,14 @@
           <w:delText xml:space="preserve">. The management phases are sequential: before a disaster happens, the concern of humanitarian logisticians is how to mitigate risks to reduce the impacts of an upcoming catastrophe, or how to set an optimal strategy to be prepared for such upcoming </w:delText>
         </w:r>
       </w:del>
-      <w:ins w:id="64" w:author="Fernanda Baiao" w:date="2022-10-27T10:24:00Z">
-        <w:del w:id="65" w:author="RENATO JOSE QUILICHE ALTAMIRANO" w:date="2022-10-27T18:45:00Z">
+      <w:ins w:id="95" w:author="Fernanda Baiao" w:date="2022-10-27T10:24:00Z">
+        <w:del w:id="96" w:author="RENATO JOSE QUILICHE ALTAMIRANO" w:date="2022-10-27T18:45:00Z">
           <w:r>
             <w:delText xml:space="preserve">an </w:delText>
           </w:r>
         </w:del>
       </w:ins>
-      <w:del w:id="66" w:author="RENATO JOSE QUILICHE ALTAMIRANO" w:date="2022-10-27T18:45:00Z">
+      <w:del w:id="97" w:author="RENATO JOSE QUILICHE ALTAMIRANO" w:date="2022-10-27T18:45:00Z">
         <w:r>
           <w:delText xml:space="preserve">event. </w:delText>
         </w:r>
@@ -622,8 +784,8 @@
           <w:delText>response strategies must be evaluated</w:delText>
         </w:r>
       </w:del>
-      <w:ins w:id="67" w:author="Fernanda Baiao" w:date="2022-10-27T10:25:00Z">
-        <w:del w:id="68" w:author="RENATO JOSE QUILICHE ALTAMIRANO" w:date="2022-10-27T18:45:00Z">
+      <w:ins w:id="98" w:author="Fernanda Baiao" w:date="2022-10-27T10:25:00Z">
+        <w:del w:id="99" w:author="RENATO JOSE QUILICHE ALTAMIRANO" w:date="2022-10-27T18:45:00Z">
           <w:r>
             <w:delText xml:space="preserve"> immediately after a disaster strikes</w:delText>
           </w:r>
@@ -632,7 +794,7 @@
           </w:r>
         </w:del>
       </w:ins>
-      <w:del w:id="69" w:author="RENATO JOSE QUILICHE ALTAMIRANO" w:date="2022-10-27T18:45:00Z">
+      <w:del w:id="100" w:author="RENATO JOSE QUILICHE ALTAMIRANO" w:date="2022-10-27T18:45:00Z">
         <w:r>
           <w:delText xml:space="preserve"> and then recovery pathways must be assessed</w:delText>
         </w:r>
@@ -644,708 +806,1030 @@
     <w:p>
       <w:pPr>
         <w:jc w:val="both"/>
-      </w:pPr>
-      <w:del w:id="70" w:author="Fernanda Baiao" w:date="2022-10-27T10:29:00Z">
-        <w:r>
-          <w:delText xml:space="preserve">This work focuses on </w:delText>
+        <w:rPr>
+          <w:del w:id="101" w:author="RENATO JOSE QUILICHE ALTAMIRANO" w:date="2022-11-10T15:20:00Z"/>
+        </w:rPr>
+      </w:pPr>
+      <w:del w:id="102" w:author="RENATO JOSE QUILICHE ALTAMIRANO" w:date="2022-11-10T15:20:00Z">
+        <w:r>
+          <w:delText>This work focuses on the disaster preparedness based on a simple but data-based argument</w:delText>
+        </w:r>
+        <w:r>
+          <w:delText xml:space="preserve"> (EM-DAT, 2022)</w:delText>
+        </w:r>
+        <w:r>
+          <w:delText>. First, the risk</w:delText>
+        </w:r>
+        <w:r>
+          <w:delText>s</w:delText>
+        </w:r>
+        <w:r>
+          <w:delText xml:space="preserve"> </w:delText>
+        </w:r>
+        <w:r>
+          <w:delText>are being mitigated as the concept of resilience is being prioritized in humanitarian interventions according to the Sendai Framework for Disaster Risk Reduction 2015-2030</w:delText>
+        </w:r>
+        <w:r>
+          <w:delText>; h</w:delText>
+        </w:r>
+        <w:r>
+          <w:delText xml:space="preserve">owever, </w:delText>
+        </w:r>
+        <w:r>
+          <w:delText>l</w:delText>
         </w:r>
       </w:del>
-      <w:del w:id="71" w:author="Fernanda Baiao" w:date="2022-10-27T10:25:00Z">
-        <w:r>
-          <w:delText xml:space="preserve">the </w:delText>
+      <w:ins w:id="103" w:author="Fernanda Baiao" w:date="2022-10-27T10:29:00Z">
+        <w:del w:id="104" w:author="RENATO JOSE QUILICHE ALTAMIRANO" w:date="2022-11-10T15:20:00Z">
+          <w:r>
+            <w:delText>L</w:delText>
+          </w:r>
+        </w:del>
+      </w:ins>
+      <w:del w:id="105" w:author="RENATO JOSE QUILICHE ALTAMIRANO" w:date="2022-11-10T15:20:00Z">
+        <w:r>
+          <w:delText>ong run poverty reduction is becoming a difficult task and it</w:delText>
+        </w:r>
+        <w:r>
+          <w:delText xml:space="preserve"> is</w:delText>
+        </w:r>
+        <w:r>
+          <w:delText xml:space="preserve"> </w:delText>
+        </w:r>
+        <w:r>
+          <w:delText>increasingly need</w:delText>
+        </w:r>
+        <w:r>
+          <w:delText>ing</w:delText>
+        </w:r>
+        <w:r>
+          <w:delText xml:space="preserve"> more resources over time</w:delText>
+        </w:r>
+        <w:r>
+          <w:delText>, as population keeps growing exponentially</w:delText>
+        </w:r>
+        <w:r>
+          <w:delText xml:space="preserve"> </w:delText>
+        </w:r>
+        <w:r>
+          <w:delText>(</w:delText>
+        </w:r>
+        <w:r>
+          <w:delText>Fehling, 2013</w:delText>
+        </w:r>
+        <w:r>
+          <w:delText>)</w:delText>
+        </w:r>
+        <w:r>
+          <w:delText xml:space="preserve"> </w:delText>
+        </w:r>
+        <w:r>
+          <w:delText>and</w:delText>
+        </w:r>
+        <w:r>
+          <w:delText xml:space="preserve"> disaster risk is shaped by </w:delText>
+        </w:r>
+        <w:r>
+          <w:delText>growing</w:delText>
+        </w:r>
+        <w:r>
+          <w:delText xml:space="preserve"> cumulative</w:delText>
+        </w:r>
+        <w:r>
+          <w:delText xml:space="preserve"> vulnerabilit</w:delText>
+        </w:r>
+        <w:r>
+          <w:delText>ies</w:delText>
+        </w:r>
+        <w:r>
+          <w:delText xml:space="preserve"> (</w:delText>
+        </w:r>
+        <w:r>
+          <w:delText>Kim and Sohn, 2018</w:delText>
+        </w:r>
+        <w:r>
+          <w:delText>)</w:delText>
+        </w:r>
+        <w:r>
+          <w:delText xml:space="preserve">. </w:delText>
+        </w:r>
+        <w:r>
+          <w:delText xml:space="preserve">Furthermore, </w:delText>
+        </w:r>
+        <w:r>
+          <w:delText xml:space="preserve">economic conditions </w:delText>
+        </w:r>
+        <w:r>
+          <w:delText>were found as</w:delText>
+        </w:r>
+        <w:r>
+          <w:delText xml:space="preserve"> the root cause of geographical exposure to disasters, gaps in infrastructure, prevalence of illness, malnutrition, and social vulnerability outcomes (</w:delText>
+        </w:r>
+        <w:r>
+          <w:delText>Regal et al., 2022</w:delText>
+        </w:r>
+        <w:r>
+          <w:delText xml:space="preserve">). </w:delText>
+        </w:r>
+        <w:r>
+          <w:delText>Second, the world is facing an increase in the frequency of climate-related hazards</w:delText>
+        </w:r>
+        <w:r>
+          <w:delText xml:space="preserve"> ()</w:delText>
+        </w:r>
+        <w:r>
+          <w:delText xml:space="preserve">. Third, </w:delText>
+        </w:r>
+        <w:r>
+          <w:delText>in the next years, the expected outcome is that frequency, scale and magnitude of clime-related hazards outstand risk mitigation efforts as disaster complexity grows (</w:delText>
+        </w:r>
+        <w:r>
+          <w:delText>Bosher et al., 2021</w:delText>
+        </w:r>
+        <w:r>
+          <w:delText>). Consequently,</w:delText>
+        </w:r>
+        <w:r>
+          <w:delText xml:space="preserve"> communities had better be prepared to </w:delText>
+        </w:r>
+        <w:r>
+          <w:delText>deal with</w:delText>
+        </w:r>
+        <w:r>
+          <w:delText xml:space="preserve"> time-increasing</w:delText>
+        </w:r>
+        <w:r>
+          <w:delText xml:space="preserve"> clime-related hazards such as </w:delText>
         </w:r>
       </w:del>
-      <w:del w:id="72" w:author="Fernanda Baiao" w:date="2022-10-27T10:29:00Z">
-        <w:r>
-          <w:delText xml:space="preserve">disaster preparedness </w:delText>
+      <w:del w:id="106" w:author="RENATO JOSE QUILICHE ALTAMIRANO" w:date="2022-10-27T20:35:00Z">
+        <w:r>
+          <w:delText>cold waves and severe winter conditions</w:delText>
         </w:r>
       </w:del>
-      <w:del w:id="73" w:author="Fernanda Baiao" w:date="2022-10-27T10:27:00Z">
-        <w:r>
-          <w:delText>based on a simple but data-based argument</w:delText>
+      <w:del w:id="107" w:author="RENATO JOSE QUILICHE ALTAMIRANO" w:date="2022-11-10T15:20:00Z">
+        <w:r>
+          <w:delText>.</w:delText>
+        </w:r>
+        <w:r>
+          <w:delText xml:space="preserve"> </w:delText>
+        </w:r>
+        <w:r>
+          <w:delText>D</w:delText>
+        </w:r>
+        <w:r>
+          <w:delText xml:space="preserve">isaster preparedness is </w:delText>
+        </w:r>
+        <w:r>
+          <w:delText>key in</w:delText>
+        </w:r>
+        <w:r>
+          <w:delText xml:space="preserve"> disaster risk management</w:delText>
+        </w:r>
+        <w:r>
+          <w:delText xml:space="preserve">, and it </w:delText>
+        </w:r>
+        <w:r>
+          <w:delText xml:space="preserve">will be crucial </w:delText>
+        </w:r>
+        <w:r>
+          <w:delText xml:space="preserve">for </w:delText>
+        </w:r>
+        <w:r>
+          <w:delText>future</w:delText>
+        </w:r>
+        <w:r>
+          <w:delText xml:space="preserve"> development of communities</w:delText>
+        </w:r>
+        <w:r>
+          <w:delText>.</w:delText>
         </w:r>
       </w:del>
-      <w:del w:id="74" w:author="Fernanda Baiao" w:date="2022-10-27T10:29:00Z">
-        <w:r>
-          <w:delText xml:space="preserve"> (EM-DAT, 2022)</w:delText>
-        </w:r>
-        <w:r>
-          <w:delText>. First, the risk</w:delText>
-        </w:r>
-        <w:r>
-          <w:delText>s</w:delText>
-        </w:r>
-        <w:r>
-          <w:delText xml:space="preserve"> </w:delText>
-        </w:r>
-        <w:r>
-          <w:delText>are being mitigated as the concept of resilience is being prioritized in humanitarian interventions according to the Sendai Framework for Disaster Risk Reduction 2015-2030</w:delText>
-        </w:r>
-        <w:r>
-          <w:delText>; h</w:delText>
-        </w:r>
-        <w:r>
-          <w:delText xml:space="preserve">owever, </w:delText>
-        </w:r>
-        <w:r>
-          <w:delText>l</w:delText>
-        </w:r>
-      </w:del>
-      <w:ins w:id="75" w:author="Fernanda Baiao" w:date="2022-10-27T10:29:00Z">
-        <w:r>
-          <w:t>L</w:t>
-        </w:r>
-      </w:ins>
-      <w:r>
-        <w:t>ong run poverty reduction is becoming a difficult task and it</w:t>
-      </w:r>
-      <w:r>
-        <w:t xml:space="preserve"> is</w:t>
-      </w:r>
-      <w:r>
-        <w:t xml:space="preserve"> </w:t>
-      </w:r>
-      <w:r>
-        <w:t>increasingly need</w:t>
-      </w:r>
-      <w:r>
-        <w:t>ing</w:t>
-      </w:r>
-      <w:r>
-        <w:t xml:space="preserve"> more resources over time</w:t>
-      </w:r>
-      <w:r>
-        <w:t>, as population keeps growing exponentially</w:t>
-      </w:r>
-      <w:r>
-        <w:t xml:space="preserve"> </w:t>
-      </w:r>
-      <w:r>
-        <w:t>(</w:t>
-      </w:r>
-      <w:r>
-        <w:t>Fehling, 2013</w:t>
-      </w:r>
-      <w:r>
-        <w:t>)</w:t>
-      </w:r>
-      <w:r>
-        <w:t xml:space="preserve"> </w:t>
-      </w:r>
-      <w:r>
-        <w:t>and</w:t>
-      </w:r>
-      <w:r>
-        <w:t xml:space="preserve"> disaster risk is shaped by </w:t>
-      </w:r>
-      <w:r>
-        <w:t>growing</w:t>
-      </w:r>
-      <w:r>
-        <w:t xml:space="preserve"> cumulative</w:t>
-      </w:r>
-      <w:r>
-        <w:t xml:space="preserve"> vulnerabilit</w:t>
-      </w:r>
-      <w:r>
-        <w:t>ies</w:t>
-      </w:r>
-      <w:r>
-        <w:t xml:space="preserve"> (</w:t>
-      </w:r>
-      <w:r>
-        <w:t>Kim and Sohn, 2018</w:t>
-      </w:r>
-      <w:r>
-        <w:t>)</w:t>
-      </w:r>
-      <w:r>
-        <w:t xml:space="preserve">. </w:t>
-      </w:r>
-      <w:r>
-        <w:t xml:space="preserve">Furthermore, </w:t>
-      </w:r>
-      <w:r>
-        <w:t xml:space="preserve">economic conditions </w:t>
-      </w:r>
-      <w:r>
-        <w:t>were found as</w:t>
-      </w:r>
-      <w:r>
-        <w:t xml:space="preserve"> the root cause of geographical exposure to disasters, gaps in infrastructure, prevalence of illness, malnutrition, and social vulnerability outcomes (</w:t>
-      </w:r>
-      <w:r>
-        <w:t>Regal et al., 2022</w:t>
-      </w:r>
-      <w:r>
-        <w:t xml:space="preserve">). </w:t>
-      </w:r>
-      <w:r>
-        <w:t>Second, the world is facing an increase in the frequency of climate-related hazards</w:t>
-      </w:r>
-      <w:r>
-        <w:t xml:space="preserve"> (</w:t>
-      </w:r>
-      <w:proofErr w:type="spellStart"/>
-      <w:ins w:id="76" w:author="RENATO JOSE QUILICHE ALTAMIRANO" w:date="2022-10-27T19:24:00Z">
-        <w:r>
-          <w:t>Keja-Kaereho</w:t>
-        </w:r>
-        <w:proofErr w:type="spellEnd"/>
-        <w:r>
-          <w:t xml:space="preserve"> &amp; </w:t>
-        </w:r>
-        <w:proofErr w:type="spellStart"/>
-        <w:r>
-          <w:t>Tjizu</w:t>
-        </w:r>
-        <w:proofErr w:type="spellEnd"/>
-        <w:r>
-          <w:t>, 2019</w:t>
-        </w:r>
-      </w:ins>
-      <w:r>
-        <w:t>)</w:t>
-      </w:r>
-      <w:r>
-        <w:t xml:space="preserve">. Third, </w:t>
-      </w:r>
-      <w:r>
-        <w:t>in the next years, the expected outcome is that frequency, scale and magnitude of clime-related hazards outstand risk mitigation efforts as disaster complexity grows (</w:t>
-      </w:r>
-      <w:r>
-        <w:t>Bosher et al., 2021</w:t>
-      </w:r>
-      <w:r>
-        <w:t>). Consequently,</w:t>
-      </w:r>
-      <w:r>
-        <w:t xml:space="preserve"> communities had better be prepared to </w:t>
-      </w:r>
-      <w:r>
-        <w:t>deal with</w:t>
-      </w:r>
-      <w:r>
-        <w:t xml:space="preserve"> time-increasing</w:t>
-      </w:r>
-      <w:r>
-        <w:t xml:space="preserve"> clime-related hazards such as </w:t>
-      </w:r>
-      <w:del w:id="77" w:author="RENATO JOSE QUILICHE ALTAMIRANO" w:date="2022-10-27T20:35:00Z">
-        <w:r>
-          <w:delText>cold waves and severe winter conditions</w:delText>
-        </w:r>
-      </w:del>
-      <w:ins w:id="78" w:author="RENATO JOSE QUILICHE ALTAMIRANO" w:date="2022-10-27T20:35:00Z">
-        <w:r>
-          <w:t>CWSWCs</w:t>
-        </w:r>
-      </w:ins>
-      <w:r>
-        <w:t>.</w:t>
-      </w:r>
-      <w:r>
-        <w:t xml:space="preserve"> </w:t>
-      </w:r>
-      <w:r>
-        <w:t>D</w:t>
-      </w:r>
-      <w:r>
-        <w:t xml:space="preserve">isaster preparedness is </w:t>
-      </w:r>
-      <w:r>
-        <w:t>key in</w:t>
-      </w:r>
-      <w:r>
-        <w:t xml:space="preserve"> disaster risk management</w:t>
-      </w:r>
-      <w:r>
-        <w:t xml:space="preserve">, and it </w:t>
-      </w:r>
-      <w:r>
-        <w:t xml:space="preserve">will be crucial </w:t>
-      </w:r>
-      <w:r>
-        <w:t xml:space="preserve">for </w:t>
-      </w:r>
-      <w:r>
-        <w:t>future</w:t>
-      </w:r>
-      <w:r>
-        <w:t xml:space="preserve"> development of communities</w:t>
-      </w:r>
-      <w:r>
-        <w:t>.</w:t>
-      </w:r>
     </w:p>
     <w:p>
       <w:pPr>
         <w:jc w:val="both"/>
-      </w:pPr>
-      <w:ins w:id="79" w:author="Fernanda Baiao" w:date="2022-10-27T10:29:00Z">
-        <w:r>
-          <w:t xml:space="preserve">This work focuses on disaster preparedness following a data-centric approach (EM-DAT, 2022). First, the risks are being mitigated as the concept of resilience is being prioritized in humanitarian interventions according to the Sendai Framework for Disaster Risk Reduction 2015-2030. The proposed approach is assessed </w:t>
-        </w:r>
-      </w:ins>
-      <w:ins w:id="80" w:author="Fernanda Baiao" w:date="2022-10-27T10:30:00Z">
-        <w:r>
-          <w:t xml:space="preserve">using data from historical disasters in the city of Puno, Peru. </w:t>
-        </w:r>
-      </w:ins>
-      <w:r>
-        <w:t>What makes Puno a particular case of study for humanitarian logistics is the spatial dispersion of final demand points that are households</w:t>
-      </w:r>
-      <w:r>
-        <w:t xml:space="preserve"> at risk of</w:t>
-      </w:r>
-      <w:r>
-        <w:t xml:space="preserve"> being affected </w:t>
-      </w:r>
-      <w:r>
-        <w:t xml:space="preserve">by a disaster triggered by </w:t>
-      </w:r>
-      <w:del w:id="81" w:author="RENATO JOSE QUILICHE ALTAMIRANO" w:date="2022-10-27T20:35:00Z">
-        <w:r>
-          <w:delText>cold waves or severe winter conditions</w:delText>
-        </w:r>
-      </w:del>
-      <w:ins w:id="82" w:author="RENATO JOSE QUILICHE ALTAMIRANO" w:date="2022-10-27T20:35:00Z">
-        <w:r>
-          <w:t>CWSWCs</w:t>
-        </w:r>
-      </w:ins>
-      <w:r>
-        <w:t xml:space="preserve">. According to </w:t>
-      </w:r>
-      <w:r>
-        <w:t>Peruvian National Household Survey (PNHS, 2019), 66.54% of households are settled in rural areas, outside the principal cities</w:t>
-      </w:r>
-      <w:r>
-        <w:t xml:space="preserve"> and disperse in space</w:t>
-      </w:r>
-      <w:r>
-        <w:t xml:space="preserve">, which turns the </w:t>
-      </w:r>
-      <w:r>
-        <w:t>transportation</w:t>
-      </w:r>
-      <w:r>
-        <w:t xml:space="preserve"> costs high. Holguin-Veras et al. (2013) defined deprivation costs as the cost associated with human suffering from the lack </w:t>
-      </w:r>
-      <w:r>
-        <w:lastRenderedPageBreak/>
-        <w:t>of access to essential supplies in the context of a disaster aftermath. Social costs are the sum of logistic costs</w:t>
-      </w:r>
-      <w:r>
-        <w:t xml:space="preserve">, simplified to transportation costs in this </w:t>
-      </w:r>
-      <w:r>
-        <w:t>paper</w:t>
-      </w:r>
-      <w:r>
-        <w:t>,</w:t>
-      </w:r>
-      <w:r>
-        <w:t xml:space="preserve"> and deprivation costs (</w:t>
-      </w:r>
-      <w:r>
-        <w:t>Shao et al., 2020</w:t>
-      </w:r>
-      <w:r>
-        <w:t>)</w:t>
-      </w:r>
-      <w:r>
-        <w:t xml:space="preserve">. For densely populated cities, is common to find a trade-off between logistic costs and deprivation costs, where the main critic to approaches based only on minimizing logistic costs is that the distribution of aid is uneven, leaving so much space for </w:t>
-      </w:r>
-      <w:r>
-        <w:t>minimization</w:t>
-      </w:r>
-      <w:r>
-        <w:t xml:space="preserve"> of deprivation costs</w:t>
-      </w:r>
-      <w:r>
-        <w:t xml:space="preserve"> in the optimization process </w:t>
-      </w:r>
-      <w:r>
-        <w:t>(Gutjahr and Fischer, 2018). In a rural area,</w:t>
-      </w:r>
-      <w:r>
-        <w:t xml:space="preserve"> which is the case of Puno,</w:t>
-      </w:r>
-      <w:r>
-        <w:t xml:space="preserve"> transportation is costly, but also deprivation costs are, in the way that</w:t>
-      </w:r>
-      <w:r>
-        <w:t xml:space="preserve"> </w:t>
-      </w:r>
-      <w:r>
-        <w:t xml:space="preserve">vulnerabilities are producing </w:t>
-      </w:r>
-      <w:r>
-        <w:t>peaks of</w:t>
-      </w:r>
-      <w:r>
-        <w:t xml:space="preserve"> human suffering (</w:t>
-      </w:r>
-      <w:r>
-        <w:t xml:space="preserve">Kim and Sohn, 2018; </w:t>
-      </w:r>
-      <w:r>
-        <w:t xml:space="preserve">Quiliche et al., 2021). In contrast, in urban areas, </w:t>
-      </w:r>
-      <w:r>
-        <w:t xml:space="preserve">the trend is to observe cumulative </w:t>
-      </w:r>
-      <w:r>
-        <w:t>vulnerabilities</w:t>
-      </w:r>
-      <w:r>
-        <w:t xml:space="preserve"> that</w:t>
-      </w:r>
-      <w:r>
-        <w:t xml:space="preserve"> are dense in the space</w:t>
-      </w:r>
-      <w:r>
-        <w:t>.</w:t>
-      </w:r>
-      <w:r>
-        <w:t xml:space="preserve"> </w:t>
-      </w:r>
+        <w:rPr>
+          <w:ins w:id="108" w:author="RENATO JOSE QUILICHE ALTAMIRANO" w:date="2022-11-10T15:31:00Z"/>
+        </w:rPr>
+      </w:pPr>
+      <w:ins w:id="109" w:author="Fernanda Baiao" w:date="2022-10-27T10:29:00Z">
+        <w:r>
+          <w:t xml:space="preserve">This work focuses on disaster preparedness following a data-centric approach (EM-DAT, 2022). </w:t>
+        </w:r>
+      </w:ins>
+      <w:ins w:id="110" w:author="RENATO JOSE QUILICHE ALTAMIRANO" w:date="2022-11-10T15:28:00Z">
+        <w:r>
+          <w:t xml:space="preserve">The main objective of this research is to </w:t>
+        </w:r>
+      </w:ins>
+      <w:ins w:id="111" w:author="RENATO JOSE QUILICHE ALTAMIRANO" w:date="2022-11-10T15:30:00Z">
+        <w:r>
+          <w:t>predi</w:t>
+        </w:r>
+      </w:ins>
+      <w:ins w:id="112" w:author="RENATO JOSE QUILICHE ALTAMIRANO" w:date="2022-11-10T15:31:00Z">
+        <w:r>
+          <w:t xml:space="preserve">ct which households would need to be prepared </w:t>
+        </w:r>
+      </w:ins>
+      <w:ins w:id="113" w:author="RENATO JOSE QUILICHE ALTAMIRANO" w:date="2022-11-10T15:38:00Z">
+        <w:r>
+          <w:t>for a disaster that can be triggered by cold</w:t>
+        </w:r>
+      </w:ins>
+      <w:ins w:id="114" w:author="RENATO JOSE QUILICHE ALTAMIRANO" w:date="2022-11-10T15:39:00Z">
+        <w:r>
+          <w:t xml:space="preserve"> waves or severe winter conditions. This prediction must </w:t>
+        </w:r>
+      </w:ins>
+      <w:ins w:id="115" w:author="RENATO JOSE QUILICHE ALTAMIRANO" w:date="2022-11-10T15:40:00Z">
+        <w:r>
+          <w:t>be accurate for the households t</w:t>
+        </w:r>
+      </w:ins>
+      <w:ins w:id="116" w:author="RENATO JOSE QUILICHE ALTAMIRANO" w:date="2022-11-10T15:41:00Z">
+        <w:r>
+          <w:t>hat are at risk</w:t>
+        </w:r>
+      </w:ins>
+      <w:ins w:id="117" w:author="RENATO JOSE QUILICHE ALTAMIRANO" w:date="2022-11-10T15:46:00Z">
+        <w:r>
+          <w:t>. When</w:t>
+        </w:r>
+      </w:ins>
+      <w:ins w:id="118" w:author="RENATO JOSE QUILICHE ALTAMIRANO" w:date="2022-11-10T15:49:00Z">
+        <w:r>
+          <w:t xml:space="preserve"> a predictive model</w:t>
+        </w:r>
+      </w:ins>
+      <w:ins w:id="119" w:author="RENATO JOSE QUILICHE ALTAMIRANO" w:date="2022-11-10T15:46:00Z">
+        <w:r>
+          <w:t xml:space="preserve"> misclassifies</w:t>
+        </w:r>
+      </w:ins>
+      <w:ins w:id="120" w:author="RENATO JOSE QUILICHE ALTAMIRANO" w:date="2022-11-10T15:47:00Z">
+        <w:r>
+          <w:t xml:space="preserve"> positive outcomes</w:t>
+        </w:r>
+      </w:ins>
+      <w:ins w:id="121" w:author="RENATO JOSE QUILICHE ALTAMIRANO" w:date="2022-11-10T15:46:00Z">
+        <w:r>
+          <w:t>,</w:t>
+        </w:r>
+      </w:ins>
+      <w:ins w:id="122" w:author="RENATO JOSE QUILICHE ALTAMIRANO" w:date="2022-11-10T15:47:00Z">
+        <w:r>
+          <w:t xml:space="preserve"> that are households that are at risk,</w:t>
+        </w:r>
+      </w:ins>
+      <w:ins w:id="123" w:author="RENATO JOSE QUILICHE ALTAMIRANO" w:date="2022-11-10T15:46:00Z">
+        <w:r>
+          <w:t xml:space="preserve"> deprivation costs are being created</w:t>
+        </w:r>
+      </w:ins>
+      <w:ins w:id="124" w:author="RENATO JOSE QUILICHE ALTAMIRANO" w:date="2022-11-10T16:05:00Z">
+        <w:r>
+          <w:t xml:space="preserve"> </w:t>
+        </w:r>
+      </w:ins>
+      <w:ins w:id="125" w:author="RENATO JOSE QUILICHE ALTAMIRANO" w:date="2022-11-10T16:06:00Z">
+        <w:r>
+          <w:t>(Gutjahr and Fischer, 2018 and Holguin-Veras et al., 2013)</w:t>
+        </w:r>
+      </w:ins>
+      <w:ins w:id="126" w:author="RENATO JOSE QUILICHE ALTAMIRANO" w:date="2022-11-10T15:48:00Z">
+        <w:r>
+          <w:t>, these cases are named</w:t>
+        </w:r>
+      </w:ins>
+      <w:ins w:id="127" w:author="RENATO JOSE QUILICHE ALTAMIRANO" w:date="2022-11-10T15:46:00Z">
+        <w:r>
+          <w:t xml:space="preserve"> </w:t>
+        </w:r>
+      </w:ins>
+      <w:ins w:id="128" w:author="RENATO JOSE QUILICHE ALTAMIRANO" w:date="2022-11-10T15:48:00Z">
+        <w:r>
+          <w:t xml:space="preserve">as </w:t>
+        </w:r>
+      </w:ins>
+      <w:ins w:id="129" w:author="RENATO JOSE QUILICHE ALTAMIRANO" w:date="2022-11-10T15:46:00Z">
+        <w:r>
+          <w:t>false negatives.</w:t>
+        </w:r>
+      </w:ins>
+      <w:ins w:id="130" w:author="RENATO JOSE QUILICHE ALTAMIRANO" w:date="2022-11-10T15:41:00Z">
+        <w:r>
+          <w:t xml:space="preserve"> </w:t>
+        </w:r>
+      </w:ins>
+      <w:ins w:id="131" w:author="RENATO JOSE QUILICHE ALTAMIRANO" w:date="2022-11-10T15:48:00Z">
+        <w:r>
+          <w:t>The model</w:t>
+        </w:r>
+      </w:ins>
+      <w:ins w:id="132" w:author="RENATO JOSE QUILICHE ALTAMIRANO" w:date="2022-11-10T15:41:00Z">
+        <w:r>
+          <w:t xml:space="preserve"> must give a greater importance to </w:t>
+        </w:r>
+      </w:ins>
+      <w:ins w:id="133" w:author="RENATO JOSE QUILICHE ALTAMIRANO" w:date="2022-11-10T15:43:00Z">
+        <w:r>
+          <w:t>accurate prediction o</w:t>
+        </w:r>
+      </w:ins>
+      <w:ins w:id="134" w:author="RENATO JOSE QUILICHE ALTAMIRANO" w:date="2022-11-10T15:44:00Z">
+        <w:r>
+          <w:t xml:space="preserve">f disaster risk, </w:t>
+        </w:r>
+        <w:r>
+          <w:lastRenderedPageBreak/>
+          <w:t>even if it implies that some households that do not have risk are being misclassified</w:t>
+        </w:r>
+      </w:ins>
+      <w:ins w:id="135" w:author="RENATO JOSE QUILICHE ALTAMIRANO" w:date="2022-11-10T15:45:00Z">
+        <w:r>
+          <w:t xml:space="preserve">. </w:t>
+        </w:r>
+      </w:ins>
+      <w:ins w:id="136" w:author="RENATO JOSE QUILICHE ALTAMIRANO" w:date="2022-11-10T15:49:00Z">
+        <w:r>
+          <w:t xml:space="preserve">Considering these objectives, </w:t>
+        </w:r>
+      </w:ins>
+      <w:ins w:id="137" w:author="RENATO JOSE QUILICHE ALTAMIRANO" w:date="2022-11-10T15:55:00Z">
+        <w:r>
+          <w:t xml:space="preserve">the proposed methodology is to </w:t>
+        </w:r>
+      </w:ins>
+      <w:ins w:id="138" w:author="RENATO JOSE QUILICHE ALTAMIRANO" w:date="2022-11-10T16:35:00Z">
+        <w:r>
+          <w:t>use</w:t>
+        </w:r>
+      </w:ins>
+      <w:ins w:id="139" w:author="RENATO JOSE QUILICHE ALTAMIRANO" w:date="2022-11-10T15:55:00Z">
+        <w:r>
+          <w:t xml:space="preserve"> supervised learning algorithms, Logistic Regression and Random Forest Classifier, </w:t>
+        </w:r>
+      </w:ins>
+      <w:ins w:id="140" w:author="RENATO JOSE QUILICHE ALTAMIRANO" w:date="2022-11-10T15:56:00Z">
+        <w:r>
+          <w:t xml:space="preserve">with data from Peruvian National Household Survey for </w:t>
+        </w:r>
+      </w:ins>
+      <w:ins w:id="141" w:author="RENATO JOSE QUILICHE ALTAMIRANO" w:date="2022-11-10T15:57:00Z">
+        <w:r>
+          <w:t>Puno, 2019</w:t>
+        </w:r>
+      </w:ins>
+      <w:ins w:id="142" w:author="RENATO JOSE QUILICHE ALTAMIRANO" w:date="2022-11-10T16:36:00Z">
+        <w:r>
+          <w:t xml:space="preserve"> </w:t>
+        </w:r>
+        <w:r>
+          <w:t>to learn a binary classifier that discriminates which households are at risk of being affected by a cold-related disaster</w:t>
+        </w:r>
+      </w:ins>
+      <w:ins w:id="143" w:author="RENATO JOSE QUILICHE ALTAMIRANO" w:date="2022-11-10T16:35:00Z">
+        <w:r>
+          <w:t xml:space="preserve">. </w:t>
+        </w:r>
+      </w:ins>
+      <w:ins w:id="144" w:author="RENATO JOSE QUILICHE ALTAMIRANO" w:date="2022-11-10T15:57:00Z">
+        <w:r>
+          <w:t xml:space="preserve">The use of machine learning would help to </w:t>
+        </w:r>
+      </w:ins>
+      <w:ins w:id="145" w:author="RENATO JOSE QUILICHE ALTAMIRANO" w:date="2022-11-10T15:58:00Z">
+        <w:r>
+          <w:t xml:space="preserve">build a risk screening tool that can be tuned, in terms of models’ hyperparameters, to </w:t>
+        </w:r>
+      </w:ins>
+      <w:ins w:id="146" w:author="RENATO JOSE QUILICHE ALTAMIRANO" w:date="2022-11-10T16:02:00Z">
+        <w:r>
+          <w:t>maximize predictive power cons</w:t>
+        </w:r>
+      </w:ins>
+      <w:ins w:id="147" w:author="RENATO JOSE QUILICHE ALTAMIRANO" w:date="2022-11-10T16:03:00Z">
+        <w:r>
+          <w:t xml:space="preserve">idering the importance of false negatives. </w:t>
+        </w:r>
+      </w:ins>
     </w:p>
     <w:p>
       <w:pPr>
         <w:jc w:val="both"/>
-      </w:pPr>
-      <w:r>
-        <w:t>The t</w:t>
-      </w:r>
-      <w:r>
-        <w:t xml:space="preserve">otal sum of social costs in cities </w:t>
-      </w:r>
-      <w:r>
-        <w:t>may</w:t>
-      </w:r>
-      <w:r>
-        <w:t xml:space="preserve"> </w:t>
-      </w:r>
-      <w:r>
-        <w:t xml:space="preserve">be </w:t>
-      </w:r>
-      <w:r>
-        <w:t>greater than the one for rural regions</w:t>
-      </w:r>
-      <w:r>
-        <w:t xml:space="preserve"> due to population density</w:t>
-      </w:r>
-      <w:r>
-        <w:t>. This turns the disaster risk management discussion into a dilemma: why a country should invest in risk management of their rural areas</w:t>
-      </w:r>
-      <w:r>
-        <w:t xml:space="preserve"> that have lower social costs?</w:t>
-      </w:r>
-      <w:r>
-        <w:t xml:space="preserve"> This dilemma is especially important for Latin America</w:t>
-      </w:r>
-      <w:r>
-        <w:t xml:space="preserve"> countries</w:t>
-      </w:r>
-      <w:r>
-        <w:t xml:space="preserve">, where an important number of households are settled in rural areas. The concept of deprivation costs and equity shed light into this discussion: equity in humanitarian aid is not only a principle for humanitarian logistics, but it </w:t>
-      </w:r>
-      <w:r>
-        <w:t>must be</w:t>
-      </w:r>
-      <w:r>
-        <w:t xml:space="preserve"> an essential part of the objective function (Gutjahr and Fischer, 2018).</w:t>
-      </w:r>
+        <w:rPr>
+          <w:ins w:id="148" w:author="RENATO JOSE QUILICHE ALTAMIRANO" w:date="2022-11-10T16:07:00Z"/>
+        </w:rPr>
+      </w:pPr>
+      <w:ins w:id="149" w:author="RENATO JOSE QUILICHE ALTAMIRANO" w:date="2022-11-10T16:09:00Z">
+        <w:r>
+          <w:t xml:space="preserve">The proactive intervention on Puno </w:t>
+        </w:r>
+      </w:ins>
+      <w:ins w:id="150" w:author="RENATO JOSE QUILICHE ALTAMIRANO" w:date="2022-11-10T16:10:00Z">
+        <w:r>
+          <w:t>may have a significant impact on the disaster response and recovery</w:t>
+        </w:r>
+      </w:ins>
+      <w:ins w:id="151" w:author="RENATO JOSE QUILICHE ALTAMIRANO" w:date="2022-11-10T16:11:00Z">
+        <w:r>
+          <w:t>. Following Holguin-Veras et al. (2013), resources invested in response and recovery includes logistic costs and deprivation costs</w:t>
+        </w:r>
+      </w:ins>
+      <w:ins w:id="152" w:author="RENATO JOSE QUILICHE ALTAMIRANO" w:date="2022-11-10T16:13:00Z">
+        <w:r>
+          <w:t>. An optimized predictive model</w:t>
+        </w:r>
+      </w:ins>
+      <w:ins w:id="153" w:author="RENATO JOSE QUILICHE ALTAMIRANO" w:date="2022-11-10T16:14:00Z">
+        <w:r>
+          <w:t xml:space="preserve"> would identify which households would </w:t>
+        </w:r>
+      </w:ins>
+      <w:ins w:id="154" w:author="RENATO JOSE QUILICHE ALTAMIRANO" w:date="2022-11-10T16:15:00Z">
+        <w:r>
+          <w:t>be the target of</w:t>
+        </w:r>
+      </w:ins>
+      <w:ins w:id="155" w:author="RENATO JOSE QUILICHE ALTAMIRANO" w:date="2022-11-10T16:14:00Z">
+        <w:r>
+          <w:t xml:space="preserve"> pro</w:t>
+        </w:r>
+      </w:ins>
+      <w:ins w:id="156" w:author="RENATO JOSE QUILICHE ALTAMIRANO" w:date="2022-11-10T16:15:00Z">
+        <w:r>
+          <w:t>active interventions</w:t>
+        </w:r>
+      </w:ins>
+      <w:ins w:id="157" w:author="RENATO JOSE QUILICHE ALTAMIRANO" w:date="2022-11-10T16:16:00Z">
+        <w:r>
+          <w:t xml:space="preserve">. Given that Puno is a case of study characterized by spatial dispersion of final demand points and high peaks </w:t>
+        </w:r>
+      </w:ins>
+      <w:ins w:id="158" w:author="RENATO JOSE QUILICHE ALTAMIRANO" w:date="2022-11-10T16:17:00Z">
+        <w:r>
+          <w:t>of deprivations caused by accumulated vulnerabilities</w:t>
+        </w:r>
+      </w:ins>
+      <w:ins w:id="159" w:author="RENATO JOSE QUILICHE ALTAMIRANO" w:date="2022-11-10T16:27:00Z">
+        <w:r>
+          <w:t xml:space="preserve"> </w:t>
+        </w:r>
+        <w:r>
+          <w:t>(Kim and Sohn, 2018; Quiliche et al., 2021)</w:t>
+        </w:r>
+      </w:ins>
+      <w:ins w:id="160" w:author="RENATO JOSE QUILICHE ALTAMIRANO" w:date="2022-11-10T16:17:00Z">
+        <w:r>
+          <w:t xml:space="preserve">, </w:t>
+        </w:r>
+      </w:ins>
+      <w:ins w:id="161" w:author="RENATO JOSE QUILICHE ALTAMIRANO" w:date="2022-11-10T16:20:00Z">
+        <w:r>
+          <w:t>accurat</w:t>
+        </w:r>
+      </w:ins>
+      <w:ins w:id="162" w:author="RENATO JOSE QUILICHE ALTAMIRANO" w:date="2022-11-10T16:21:00Z">
+        <w:r>
+          <w:t xml:space="preserve">e </w:t>
+        </w:r>
+      </w:ins>
+      <w:ins w:id="163" w:author="RENATO JOSE QUILICHE ALTAMIRANO" w:date="2022-11-10T16:23:00Z">
+        <w:r>
+          <w:t xml:space="preserve">forecasts </w:t>
+        </w:r>
+      </w:ins>
+      <w:ins w:id="164" w:author="RENATO JOSE QUILICHE ALTAMIRANO" w:date="2022-11-10T16:26:00Z">
+        <w:r>
+          <w:t>are of special importance.</w:t>
+        </w:r>
+      </w:ins>
+      <w:ins w:id="165" w:author="RENATO JOSE QUILICHE ALTAMIRANO" w:date="2022-11-10T16:28:00Z">
+        <w:r>
+          <w:t xml:space="preserve"> </w:t>
+        </w:r>
+      </w:ins>
+      <w:ins w:id="166" w:author="RENATO JOSE QUILICHE ALTAMIRANO" w:date="2022-11-10T16:29:00Z">
+        <w:r>
+          <w:t>Assessment of delivery strategies, transportation costs and their balance</w:t>
+        </w:r>
+      </w:ins>
+      <w:ins w:id="167" w:author="RENATO JOSE QUILICHE ALTAMIRANO" w:date="2022-11-10T16:33:00Z">
+        <w:r>
+          <w:t xml:space="preserve"> </w:t>
+        </w:r>
+      </w:ins>
+      <w:ins w:id="168" w:author="RENATO JOSE QUILICHE ALTAMIRANO" w:date="2022-11-10T16:34:00Z">
+        <w:r>
+          <w:t>with deprivation costs</w:t>
+        </w:r>
+      </w:ins>
+      <w:ins w:id="169" w:author="RENATO JOSE QUILICHE ALTAMIRANO" w:date="2022-11-10T16:29:00Z">
+        <w:r>
+          <w:t xml:space="preserve"> </w:t>
+        </w:r>
+      </w:ins>
+      <w:ins w:id="170" w:author="RENATO JOSE QUILICHE ALTAMIRANO" w:date="2022-11-10T16:32:00Z">
+        <w:r>
+          <w:t xml:space="preserve">are left for future research </w:t>
+        </w:r>
+      </w:ins>
+      <w:ins w:id="171" w:author="RENATO JOSE QUILICHE ALTAMIRANO" w:date="2022-11-10T16:33:00Z">
+        <w:r>
+          <w:t>as the objective function is of main concern of humanitarian logistics.</w:t>
+        </w:r>
+      </w:ins>
     </w:p>
     <w:p>
       <w:pPr>
         <w:jc w:val="both"/>
-      </w:pPr>
-      <w:del w:id="83" w:author="Fernanda Baiao" w:date="2022-10-27T10:31:00Z">
+        <w:rPr>
+          <w:del w:id="172" w:author="RENATO JOSE QUILICHE ALTAMIRANO" w:date="2022-11-10T16:27:00Z"/>
+        </w:rPr>
+      </w:pPr>
+      <w:ins w:id="173" w:author="Fernanda Baiao" w:date="2022-10-27T10:29:00Z">
+        <w:del w:id="174" w:author="RENATO JOSE QUILICHE ALTAMIRANO" w:date="2022-11-10T16:04:00Z">
+          <w:r>
+            <w:delText xml:space="preserve">First, the risks are being mitigated as the concept of resilience is being prioritized in humanitarian interventions according to the Sendai Framework for Disaster Risk Reduction 2015-2030. The proposed approach is assessed </w:delText>
+          </w:r>
+        </w:del>
+      </w:ins>
+      <w:ins w:id="175" w:author="Fernanda Baiao" w:date="2022-10-27T10:30:00Z">
+        <w:del w:id="176" w:author="RENATO JOSE QUILICHE ALTAMIRANO" w:date="2022-11-10T16:04:00Z">
+          <w:r>
+            <w:delText xml:space="preserve">using data from historical disasters in the city of Puno, Peru. </w:delText>
+          </w:r>
+        </w:del>
+      </w:ins>
+      <w:del w:id="177" w:author="RENATO JOSE QUILICHE ALTAMIRANO" w:date="2022-11-10T16:27:00Z">
+        <w:r>
+          <w:delText>What makes Puno a particular case of study for humanitarian logistics is the spatial dispersion of final demand points that are households</w:delText>
+        </w:r>
+        <w:r>
+          <w:delText xml:space="preserve"> at risk of</w:delText>
+        </w:r>
+        <w:r>
+          <w:delText xml:space="preserve"> being affected </w:delText>
+        </w:r>
+        <w:r>
+          <w:delText xml:space="preserve">by a disaster triggered by </w:delText>
+        </w:r>
+      </w:del>
+      <w:del w:id="178" w:author="RENATO JOSE QUILICHE ALTAMIRANO" w:date="2022-10-27T20:35:00Z">
+        <w:r>
+          <w:delText>cold waves or severe winter conditions</w:delText>
+        </w:r>
+      </w:del>
+      <w:del w:id="179" w:author="RENATO JOSE QUILICHE ALTAMIRANO" w:date="2022-11-10T16:27:00Z">
+        <w:r>
+          <w:delText xml:space="preserve">. According to </w:delText>
+        </w:r>
+        <w:r>
+          <w:delText>Peruvian National Household Survey</w:delText>
+        </w:r>
+      </w:del>
+      <w:del w:id="180" w:author="RENATO JOSE QUILICHE ALTAMIRANO" w:date="2022-11-10T16:05:00Z">
+        <w:r>
+          <w:delText xml:space="preserve"> (PNHS, 2019)</w:delText>
+        </w:r>
+      </w:del>
+      <w:del w:id="181" w:author="RENATO JOSE QUILICHE ALTAMIRANO" w:date="2022-11-10T16:27:00Z">
+        <w:r>
+          <w:delText>, 66.54% of households are settled in rural areas, outside the principal cities</w:delText>
+        </w:r>
+        <w:r>
+          <w:delText xml:space="preserve"> and disperse in space</w:delText>
+        </w:r>
+        <w:r>
+          <w:delText xml:space="preserve">, which turns the </w:delText>
+        </w:r>
+        <w:r>
+          <w:delText>transportation</w:delText>
+        </w:r>
+        <w:r>
+          <w:delText xml:space="preserve"> costs high. Holguin-Veras et al. (2013) defined deprivation costs as the cost associated with human suffering from the lack of access to essential supplies in the context of a disaster aftermath. Social costs are the sum of logistic costs</w:delText>
+        </w:r>
+        <w:r>
+          <w:delText xml:space="preserve">, simplified to transportation costs in this </w:delText>
+        </w:r>
+        <w:r>
+          <w:delText>paper</w:delText>
+        </w:r>
+        <w:r>
+          <w:delText>,</w:delText>
+        </w:r>
+        <w:r>
+          <w:delText xml:space="preserve"> and deprivation costs (</w:delText>
+        </w:r>
+        <w:r>
+          <w:delText>Shao et al., 2020</w:delText>
+        </w:r>
+        <w:r>
+          <w:delText>)</w:delText>
+        </w:r>
+        <w:r>
+          <w:delText xml:space="preserve">. For densely populated cities, is common to find a trade-off between logistic costs and deprivation costs, where the main critic to approaches based only on minimizing logistic costs is that the distribution of aid is uneven, leaving so much space for </w:delText>
+        </w:r>
+        <w:r>
+          <w:delText>minimization</w:delText>
+        </w:r>
+        <w:r>
+          <w:delText xml:space="preserve"> of deprivation costs</w:delText>
+        </w:r>
+        <w:r>
+          <w:delText xml:space="preserve"> in the optimization process </w:delText>
+        </w:r>
+        <w:r>
+          <w:delText>(Gutjahr and Fischer, 2018). In a rural area,</w:delText>
+        </w:r>
+        <w:r>
+          <w:delText xml:space="preserve"> which is the case of Puno,</w:delText>
+        </w:r>
+        <w:r>
+          <w:delText xml:space="preserve"> transportation is costly, but also deprivation costs are, in the way that</w:delText>
+        </w:r>
+        <w:r>
+          <w:delText xml:space="preserve"> </w:delText>
+        </w:r>
+        <w:r>
+          <w:delText xml:space="preserve">vulnerabilities are producing </w:delText>
+        </w:r>
+        <w:r>
+          <w:delText>peaks of</w:delText>
+        </w:r>
+        <w:r>
+          <w:delText xml:space="preserve"> human suffering (</w:delText>
+        </w:r>
+        <w:r>
+          <w:delText xml:space="preserve">Kim and Sohn, 2018; </w:delText>
+        </w:r>
+        <w:r>
+          <w:delText xml:space="preserve">Quiliche et al., 2021). In contrast, in urban areas, </w:delText>
+        </w:r>
+        <w:r>
+          <w:delText xml:space="preserve">the trend is to observe cumulative </w:delText>
+        </w:r>
+        <w:r>
+          <w:delText>vulnerabilities</w:delText>
+        </w:r>
+        <w:r>
+          <w:delText xml:space="preserve"> that</w:delText>
+        </w:r>
+        <w:r>
+          <w:delText xml:space="preserve"> are dense in the space</w:delText>
+        </w:r>
+        <w:r>
+          <w:delText>.</w:delText>
+        </w:r>
+        <w:r>
+          <w:delText xml:space="preserve"> </w:delText>
+        </w:r>
+      </w:del>
+    </w:p>
+    <w:p>
+      <w:pPr>
+        <w:jc w:val="both"/>
+        <w:rPr>
+          <w:del w:id="182" w:author="RENATO JOSE QUILICHE ALTAMIRANO" w:date="2022-11-10T16:36:00Z"/>
+        </w:rPr>
+      </w:pPr>
+      <w:del w:id="183" w:author="RENATO JOSE QUILICHE ALTAMIRANO" w:date="2022-11-10T16:36:00Z">
+        <w:r>
+          <w:delText>The t</w:delText>
+        </w:r>
+        <w:r>
+          <w:delText xml:space="preserve">otal sum of social costs in cities </w:delText>
+        </w:r>
+        <w:r>
+          <w:delText>may</w:delText>
+        </w:r>
+        <w:r>
+          <w:delText xml:space="preserve"> </w:delText>
+        </w:r>
+        <w:r>
+          <w:delText xml:space="preserve">be </w:delText>
+        </w:r>
+        <w:r>
+          <w:delText>greater than the one for rural regions</w:delText>
+        </w:r>
+        <w:r>
+          <w:delText xml:space="preserve"> due to population density</w:delText>
+        </w:r>
+        <w:r>
+          <w:delText>. This turns the disaster risk management discussion into a dilemma: why a country should invest in risk management of their rural areas</w:delText>
+        </w:r>
+        <w:r>
+          <w:delText xml:space="preserve"> that have lower social costs?</w:delText>
+        </w:r>
+        <w:r>
+          <w:delText xml:space="preserve"> This dilemma is especially important for Latin America</w:delText>
+        </w:r>
+        <w:r>
+          <w:delText xml:space="preserve"> countries</w:delText>
+        </w:r>
+        <w:r>
+          <w:delText xml:space="preserve">, where an important number of households are settled in rural areas. The concept of deprivation costs and equity shed light into this discussion: equity in humanitarian aid is not only a principle for humanitarian logistics, but it </w:delText>
+        </w:r>
+        <w:r>
+          <w:delText>must be</w:delText>
+        </w:r>
+        <w:r>
+          <w:delText xml:space="preserve"> an essential part of the objective function (Gutjahr and Fischer, 2018).</w:delText>
+        </w:r>
+      </w:del>
+    </w:p>
+    <w:p>
+      <w:pPr>
+        <w:jc w:val="both"/>
+        <w:rPr>
+          <w:del w:id="184" w:author="RENATO JOSE QUILICHE ALTAMIRANO" w:date="2022-11-10T16:36:00Z"/>
+        </w:rPr>
+      </w:pPr>
+      <w:del w:id="185" w:author="RENATO JOSE QUILICHE ALTAMIRANO" w:date="2022-11-10T16:36:00Z">
         <w:r>
           <w:delText>The aim of this research article is to</w:delText>
         </w:r>
       </w:del>
-      <w:ins w:id="84" w:author="Fernanda Baiao" w:date="2022-10-27T10:31:00Z">
-        <w:r>
-          <w:t>This paper</w:t>
-        </w:r>
-      </w:ins>
-      <w:r>
-        <w:t xml:space="preserve"> propose</w:t>
-      </w:r>
-      <w:ins w:id="85" w:author="Fernanda Baiao" w:date="2022-10-27T10:31:00Z">
-        <w:r>
-          <w:t>s</w:t>
-        </w:r>
-      </w:ins>
-      <w:r>
-        <w:t xml:space="preserve"> </w:t>
-      </w:r>
-      <w:ins w:id="86" w:author="Fernanda Baiao" w:date="2022-10-27T10:31:00Z">
-        <w:r>
-          <w:t>an</w:t>
-        </w:r>
-      </w:ins>
-      <w:ins w:id="87" w:author="Fernanda Baiao" w:date="2022-10-27T10:35:00Z">
-        <w:r>
-          <w:t xml:space="preserve"> </w:t>
-        </w:r>
-      </w:ins>
-      <w:ins w:id="88" w:author="Fernanda Baiao" w:date="2022-10-27T10:31:00Z">
-        <w:r>
-          <w:t xml:space="preserve">approach </w:t>
-        </w:r>
-      </w:ins>
-      <w:ins w:id="89" w:author="Fernanda Baiao" w:date="2022-10-27T10:32:00Z">
-        <w:r>
-          <w:t xml:space="preserve">for </w:t>
-        </w:r>
-      </w:ins>
-      <w:del w:id="90" w:author="Fernanda Baiao" w:date="2022-10-27T10:32:00Z">
-        <w:r>
-          <w:delText xml:space="preserve">an </w:delText>
+      <w:ins w:id="186" w:author="Fernanda Baiao" w:date="2022-10-27T10:31:00Z">
+        <w:del w:id="187" w:author="RENATO JOSE QUILICHE ALTAMIRANO" w:date="2022-11-10T16:36:00Z">
+          <w:r>
+            <w:delText>This paper</w:delText>
+          </w:r>
+        </w:del>
+      </w:ins>
+      <w:del w:id="188" w:author="RENATO JOSE QUILICHE ALTAMIRANO" w:date="2022-11-10T16:36:00Z">
+        <w:r>
+          <w:delText xml:space="preserve"> propose</w:delText>
         </w:r>
       </w:del>
-      <w:r>
-        <w:t>optimiz</w:t>
-      </w:r>
-      <w:ins w:id="91" w:author="Fernanda Baiao" w:date="2022-10-27T10:32:00Z">
-        <w:r>
-          <w:t>ing</w:t>
-        </w:r>
-      </w:ins>
-      <w:del w:id="92" w:author="Fernanda Baiao" w:date="2022-10-27T10:32:00Z">
-        <w:r>
-          <w:delText>ation</w:delText>
+      <w:ins w:id="189" w:author="Fernanda Baiao" w:date="2022-10-27T10:31:00Z">
+        <w:del w:id="190" w:author="RENATO JOSE QUILICHE ALTAMIRANO" w:date="2022-11-10T16:36:00Z">
+          <w:r>
+            <w:delText>s</w:delText>
+          </w:r>
+        </w:del>
+      </w:ins>
+      <w:del w:id="191" w:author="RENATO JOSE QUILICHE ALTAMIRANO" w:date="2022-11-10T16:36:00Z">
+        <w:r>
+          <w:delText xml:space="preserve"> </w:delText>
         </w:r>
       </w:del>
-      <w:r>
-        <w:t xml:space="preserve"> </w:t>
-      </w:r>
-      <w:del w:id="93" w:author="Fernanda Baiao" w:date="2022-10-27T10:32:00Z">
+      <w:ins w:id="192" w:author="Fernanda Baiao" w:date="2022-10-27T10:31:00Z">
+        <w:del w:id="193" w:author="RENATO JOSE QUILICHE ALTAMIRANO" w:date="2022-11-10T16:36:00Z">
+          <w:r>
+            <w:delText>an</w:delText>
+          </w:r>
+        </w:del>
+      </w:ins>
+      <w:ins w:id="194" w:author="Fernanda Baiao" w:date="2022-10-27T10:35:00Z">
+        <w:del w:id="195" w:author="RENATO JOSE QUILICHE ALTAMIRANO" w:date="2022-11-10T16:36:00Z">
+          <w:r>
+            <w:delText xml:space="preserve"> </w:delText>
+          </w:r>
+        </w:del>
+      </w:ins>
+      <w:ins w:id="196" w:author="Fernanda Baiao" w:date="2022-10-27T10:31:00Z">
+        <w:del w:id="197" w:author="RENATO JOSE QUILICHE ALTAMIRANO" w:date="2022-11-10T16:36:00Z">
+          <w:r>
+            <w:delText xml:space="preserve">approach </w:delText>
+          </w:r>
+        </w:del>
+      </w:ins>
+      <w:ins w:id="198" w:author="Fernanda Baiao" w:date="2022-10-27T10:32:00Z">
+        <w:del w:id="199" w:author="RENATO JOSE QUILICHE ALTAMIRANO" w:date="2022-11-10T16:36:00Z">
+          <w:r>
+            <w:delText xml:space="preserve">for </w:delText>
+          </w:r>
+        </w:del>
+      </w:ins>
+      <w:del w:id="200" w:author="RENATO JOSE QUILICHE ALTAMIRANO" w:date="2022-11-10T16:36:00Z">
+        <w:r>
+          <w:delText>an optimiz</w:delText>
+        </w:r>
+      </w:del>
+      <w:ins w:id="201" w:author="Fernanda Baiao" w:date="2022-10-27T10:32:00Z">
+        <w:del w:id="202" w:author="RENATO JOSE QUILICHE ALTAMIRANO" w:date="2022-11-10T16:36:00Z">
+          <w:r>
+            <w:delText>ing</w:delText>
+          </w:r>
+        </w:del>
+      </w:ins>
+      <w:del w:id="203" w:author="RENATO JOSE QUILICHE ALTAMIRANO" w:date="2022-11-10T16:36:00Z">
+        <w:r>
+          <w:delText xml:space="preserve">ation </w:delText>
+        </w:r>
         <w:r>
           <w:delText>of</w:delText>
         </w:r>
         <w:r>
+          <w:delText xml:space="preserve"> disaster preparedness strategies</w:delText>
+        </w:r>
+      </w:del>
+      <w:ins w:id="204" w:author="Fernanda Baiao" w:date="2022-10-27T10:32:00Z">
+        <w:del w:id="205" w:author="RENATO JOSE QUILICHE ALTAMIRANO" w:date="2022-11-10T16:36:00Z">
+          <w:r>
+            <w:delText xml:space="preserve">. The approach follows </w:delText>
+          </w:r>
+        </w:del>
+      </w:ins>
+      <w:ins w:id="206" w:author="Fernanda Baiao" w:date="2022-10-27T10:33:00Z">
+        <w:del w:id="207" w:author="RENATO JOSE QUILICHE ALTAMIRANO" w:date="2022-11-10T16:36:00Z">
+          <w:r>
+            <w:delText xml:space="preserve">a </w:delText>
+          </w:r>
+        </w:del>
+      </w:ins>
+      <w:del w:id="208" w:author="RENATO JOSE QUILICHE ALTAMIRANO" w:date="2022-11-10T16:36:00Z">
+        <w:r>
           <w:delText xml:space="preserve"> </w:delText>
         </w:r>
+        <w:r>
+          <w:delText xml:space="preserve">that is </w:delText>
+        </w:r>
+        <w:r>
+          <w:delText xml:space="preserve">based on </w:delText>
+        </w:r>
+        <w:r>
+          <w:delText>a data science method</w:delText>
+        </w:r>
       </w:del>
-      <w:r>
-        <w:t>disaster preparedness strategies</w:t>
-      </w:r>
-      <w:ins w:id="94" w:author="Fernanda Baiao" w:date="2022-10-27T10:32:00Z">
-        <w:r>
-          <w:t xml:space="preserve">. The approach follows </w:t>
-        </w:r>
-      </w:ins>
-      <w:ins w:id="95" w:author="Fernanda Baiao" w:date="2022-10-27T10:33:00Z">
-        <w:r>
-          <w:t xml:space="preserve">a </w:t>
-        </w:r>
-      </w:ins>
-      <w:del w:id="96" w:author="Fernanda Baiao" w:date="2022-10-27T10:33:00Z">
-        <w:r>
-          <w:delText xml:space="preserve"> </w:delText>
+      <w:ins w:id="209" w:author="Fernanda Baiao" w:date="2022-10-27T10:33:00Z">
+        <w:del w:id="210" w:author="RENATO JOSE QUILICHE ALTAMIRANO" w:date="2022-11-10T16:36:00Z">
+          <w:r>
+            <w:delText xml:space="preserve"> </w:delText>
+          </w:r>
+        </w:del>
+      </w:ins>
+      <w:ins w:id="211" w:author="Fernanda Baiao" w:date="2022-10-27T10:34:00Z">
+        <w:del w:id="212" w:author="RENATO JOSE QUILICHE ALTAMIRANO" w:date="2022-11-10T16:36:00Z">
+          <w:r>
+            <w:delText xml:space="preserve">that </w:delText>
+          </w:r>
+        </w:del>
+      </w:ins>
+      <w:ins w:id="213" w:author="Fernanda Baiao" w:date="2022-10-27T10:35:00Z">
+        <w:del w:id="214" w:author="RENATO JOSE QUILICHE ALTAMIRANO" w:date="2022-11-10T16:36:00Z">
+          <w:r>
+            <w:delText>uses a</w:delText>
+          </w:r>
+        </w:del>
+      </w:ins>
+      <w:del w:id="215" w:author="RENATO JOSE QUILICHE ALTAMIRANO" w:date="2022-11-10T16:36:00Z">
+        <w:r>
+          <w:delText xml:space="preserve">: </w:delText>
+        </w:r>
+        <w:r>
+          <w:delText>training of supervised learning algorithm</w:delText>
         </w:r>
       </w:del>
-      <w:del w:id="97" w:author="Fernanda Baiao" w:date="2022-10-27T10:32:00Z">
-        <w:r>
-          <w:delText xml:space="preserve">that is </w:delText>
+      <w:ins w:id="216" w:author="Fernanda Baiao" w:date="2022-10-27T10:35:00Z">
+        <w:del w:id="217" w:author="RENATO JOSE QUILICHE ALTAMIRANO" w:date="2022-11-10T16:36:00Z">
+          <w:r>
+            <w:delText xml:space="preserve"> to learn a bina</w:delText>
+          </w:r>
+          <w:r>
+            <w:delText>r</w:delText>
+          </w:r>
+          <w:r>
+            <w:delText>y classifier</w:delText>
+          </w:r>
+        </w:del>
+      </w:ins>
+      <w:ins w:id="218" w:author="Fernanda Baiao" w:date="2022-10-27T10:36:00Z">
+        <w:del w:id="219" w:author="RENATO JOSE QUILICHE ALTAMIRANO" w:date="2022-11-10T16:36:00Z">
+          <w:r>
+            <w:delText xml:space="preserve"> </w:delText>
+          </w:r>
+          <w:r>
+            <w:delText xml:space="preserve">that </w:delText>
+          </w:r>
+        </w:del>
+      </w:ins>
+      <w:ins w:id="220" w:author="Fernanda Baiao" w:date="2022-10-27T10:37:00Z">
+        <w:del w:id="221" w:author="RENATO JOSE QUILICHE ALTAMIRANO" w:date="2022-11-10T16:36:00Z">
+          <w:r>
+            <w:delText>discriminates</w:delText>
+          </w:r>
+          <w:r>
+            <w:delText xml:space="preserve"> whi</w:delText>
+          </w:r>
+        </w:del>
+      </w:ins>
+      <w:ins w:id="222" w:author="Fernanda Baiao" w:date="2022-10-27T10:38:00Z">
+        <w:del w:id="223" w:author="RENATO JOSE QUILICHE ALTAMIRANO" w:date="2022-11-10T16:36:00Z">
+          <w:r>
+            <w:delText>c</w:delText>
+          </w:r>
+        </w:del>
+      </w:ins>
+      <w:ins w:id="224" w:author="Fernanda Baiao" w:date="2022-10-27T10:37:00Z">
+        <w:del w:id="225" w:author="RENATO JOSE QUILICHE ALTAMIRANO" w:date="2022-11-10T16:36:00Z">
+          <w:r>
+            <w:delText>h</w:delText>
+          </w:r>
+        </w:del>
+      </w:ins>
+      <w:ins w:id="226" w:author="Fernanda Baiao" w:date="2022-10-27T10:38:00Z">
+        <w:del w:id="227" w:author="RENATO JOSE QUILICHE ALTAMIRANO" w:date="2022-11-10T16:36:00Z">
+          <w:r>
+            <w:delText xml:space="preserve"> </w:delText>
+          </w:r>
+        </w:del>
+      </w:ins>
+      <w:ins w:id="228" w:author="Fernanda Baiao" w:date="2022-10-27T10:37:00Z">
+        <w:del w:id="229" w:author="RENATO JOSE QUILICHE ALTAMIRANO" w:date="2022-11-10T16:36:00Z">
+          <w:r>
+            <w:delText>households</w:delText>
+          </w:r>
+        </w:del>
+      </w:ins>
+      <w:ins w:id="230" w:author="Fernanda Baiao" w:date="2022-10-27T10:38:00Z">
+        <w:del w:id="231" w:author="RENATO JOSE QUILICHE ALTAMIRANO" w:date="2022-11-10T16:36:00Z">
+          <w:r>
+            <w:delText xml:space="preserve"> are at risk of being affected </w:delText>
+          </w:r>
+          <w:r>
+            <w:delText>by a cold-related disaster</w:delText>
+          </w:r>
+        </w:del>
+      </w:ins>
+      <w:del w:id="232" w:author="RENATO JOSE QUILICHE ALTAMIRANO" w:date="2022-11-10T16:36:00Z">
+        <w:r>
+          <w:delText xml:space="preserve">. </w:delText>
         </w:r>
       </w:del>
-      <w:del w:id="98" w:author="Fernanda Baiao" w:date="2022-10-27T10:33:00Z">
-        <w:r>
-          <w:delText xml:space="preserve">based on </w:delText>
-        </w:r>
-        <w:r>
-          <w:delText xml:space="preserve">a </w:delText>
+      <w:ins w:id="233" w:author="Fernanda Baiao" w:date="2022-10-27T10:38:00Z">
+        <w:del w:id="234" w:author="RENATO JOSE QUILICHE ALTAMIRANO" w:date="2022-11-10T16:36:00Z">
+          <w:r>
+            <w:delText xml:space="preserve">More specifically, </w:delText>
+          </w:r>
+        </w:del>
+      </w:ins>
+      <w:del w:id="235" w:author="RENATO JOSE QUILICHE ALTAMIRANO" w:date="2022-11-10T16:36:00Z">
+        <w:r>
+          <w:delText xml:space="preserve">The </w:delText>
         </w:r>
       </w:del>
-      <w:r>
-        <w:t>data science method</w:t>
-      </w:r>
-      <w:ins w:id="99" w:author="Fernanda Baiao" w:date="2022-10-27T10:33:00Z">
-        <w:r>
-          <w:t xml:space="preserve"> </w:t>
-        </w:r>
-      </w:ins>
-      <w:ins w:id="100" w:author="Fernanda Baiao" w:date="2022-10-27T10:34:00Z">
-        <w:r>
-          <w:t xml:space="preserve">that </w:t>
-        </w:r>
-      </w:ins>
-      <w:ins w:id="101" w:author="Fernanda Baiao" w:date="2022-10-27T10:35:00Z">
-        <w:r>
-          <w:t>uses a</w:t>
-        </w:r>
-      </w:ins>
-      <w:del w:id="102" w:author="Fernanda Baiao" w:date="2022-10-27T10:34:00Z">
-        <w:r>
-          <w:delText xml:space="preserve">: </w:delText>
+      <w:ins w:id="236" w:author="Fernanda Baiao" w:date="2022-10-27T10:38:00Z">
+        <w:del w:id="237" w:author="RENATO JOSE QUILICHE ALTAMIRANO" w:date="2022-11-10T16:36:00Z">
+          <w:r>
+            <w:delText xml:space="preserve">the </w:delText>
+          </w:r>
+        </w:del>
+      </w:ins>
+      <w:del w:id="238" w:author="RENATO JOSE QUILICHE ALTAMIRANO" w:date="2022-11-10T16:36:00Z">
+        <w:r>
+          <w:delText>empirical problem is a</w:delText>
+        </w:r>
+        <w:r>
+          <w:delText>bout</w:delText>
+        </w:r>
+        <w:r>
+          <w:delText xml:space="preserve"> binary classification</w:delText>
         </w:r>
       </w:del>
-      <w:del w:id="103" w:author="Fernanda Baiao" w:date="2022-10-27T10:35:00Z">
-        <w:r>
-          <w:delText>training of</w:delText>
-        </w:r>
-      </w:del>
-      <w:r>
-        <w:t xml:space="preserve"> supervised learning algorithm</w:t>
-      </w:r>
-      <w:ins w:id="104" w:author="RENATO JOSE QUILICHE ALTAMIRANO" w:date="2022-10-27T19:44:00Z">
-        <w:r>
-          <w:t xml:space="preserve"> (SLA)</w:t>
-        </w:r>
-      </w:ins>
-      <w:ins w:id="105" w:author="Fernanda Baiao" w:date="2022-10-27T10:35:00Z">
-        <w:r>
-          <w:t xml:space="preserve"> to learn a bina</w:t>
-        </w:r>
-        <w:r>
-          <w:t>r</w:t>
-        </w:r>
-        <w:r>
-          <w:t>y classifier</w:t>
-        </w:r>
-      </w:ins>
-      <w:ins w:id="106" w:author="Fernanda Baiao" w:date="2022-10-27T10:36:00Z">
-        <w:r>
-          <w:t xml:space="preserve"> </w:t>
-        </w:r>
-        <w:r>
-          <w:t xml:space="preserve">that </w:t>
-        </w:r>
-      </w:ins>
-      <w:ins w:id="107" w:author="Fernanda Baiao" w:date="2022-10-27T10:37:00Z">
-        <w:r>
-          <w:t>discriminates</w:t>
-        </w:r>
-        <w:r>
-          <w:t xml:space="preserve"> whi</w:t>
-        </w:r>
-      </w:ins>
-      <w:ins w:id="108" w:author="Fernanda Baiao" w:date="2022-10-27T10:38:00Z">
-        <w:r>
-          <w:t>c</w:t>
-        </w:r>
-      </w:ins>
-      <w:ins w:id="109" w:author="Fernanda Baiao" w:date="2022-10-27T10:37:00Z">
-        <w:r>
-          <w:t>h</w:t>
-        </w:r>
-      </w:ins>
-      <w:ins w:id="110" w:author="Fernanda Baiao" w:date="2022-10-27T10:38:00Z">
-        <w:r>
-          <w:t xml:space="preserve"> </w:t>
-        </w:r>
-      </w:ins>
-      <w:ins w:id="111" w:author="Fernanda Baiao" w:date="2022-10-27T10:37:00Z">
-        <w:r>
-          <w:t>households</w:t>
-        </w:r>
-      </w:ins>
-      <w:ins w:id="112" w:author="Fernanda Baiao" w:date="2022-10-27T10:38:00Z">
-        <w:r>
-          <w:t xml:space="preserve"> are at risk of being affected </w:t>
-        </w:r>
-        <w:r>
-          <w:t>by a cold-related disaster</w:t>
-        </w:r>
-      </w:ins>
-      <w:r>
-        <w:t xml:space="preserve">. </w:t>
-      </w:r>
-      <w:ins w:id="113" w:author="Fernanda Baiao" w:date="2022-10-27T10:38:00Z">
-        <w:r>
-          <w:t xml:space="preserve">More specifically, </w:t>
-        </w:r>
-      </w:ins>
-      <w:del w:id="114" w:author="Fernanda Baiao" w:date="2022-10-27T10:38:00Z">
-        <w:r>
-          <w:delText xml:space="preserve">The </w:delText>
-        </w:r>
-      </w:del>
-      <w:ins w:id="115" w:author="Fernanda Baiao" w:date="2022-10-27T10:38:00Z">
-        <w:r>
-          <w:t xml:space="preserve">the </w:t>
-        </w:r>
-      </w:ins>
-      <w:r>
-        <w:t>empirical problem is a</w:t>
-      </w:r>
-      <w:r>
-        <w:t>bout</w:t>
-      </w:r>
-      <w:r>
-        <w:t xml:space="preserve"> binary classification</w:t>
-      </w:r>
-      <w:ins w:id="116" w:author="Fernanda Baiao" w:date="2022-10-27T10:40:00Z">
-        <w:r>
-          <w:t xml:space="preserve"> that, for each household </w:t>
-        </w:r>
+      <w:ins w:id="239" w:author="Fernanda Baiao" w:date="2022-10-27T10:40:00Z">
+        <w:del w:id="240" w:author="RENATO JOSE QUILICHE ALTAMIRANO" w:date="2022-11-10T16:36:00Z">
+          <w:r>
+            <w:delText xml:space="preserve"> that, for each household </w:delText>
+          </w:r>
+        </w:del>
       </w:ins>
       <m:oMath>
         <m:r>
-          <w:ins w:id="117" w:author="Fernanda Baiao" w:date="2022-10-27T10:40:00Z">
-            <w:rPr>
-              <w:rFonts w:ascii="Cambria Math" w:hAnsi="Cambria Math"/>
-            </w:rPr>
-            <m:t>i</m:t>
+          <w:ins w:id="241" w:author="Fernanda Baiao" w:date="2022-10-27T10:40:00Z">
+            <w:del w:id="242" w:author="RENATO JOSE QUILICHE ALTAMIRANO" w:date="2022-11-10T16:36:00Z">
+              <w:rPr>
+                <w:rFonts w:ascii="Cambria Math" w:hAnsi="Cambria Math"/>
+              </w:rPr>
+              <m:t>i</m:t>
+            </w:del>
           </w:ins>
         </m:r>
       </m:oMath>
-      <w:ins w:id="118" w:author="Fernanda Baiao" w:date="2022-10-27T10:40:00Z">
-        <w:r>
-          <w:t xml:space="preserve">, </w:t>
-        </w:r>
-        <w:r>
-          <w:t>outputs a labe</w:t>
-        </w:r>
-      </w:ins>
-      <w:ins w:id="119" w:author="Fernanda Baiao" w:date="2022-10-27T10:41:00Z">
-        <w:r>
-          <w:t xml:space="preserve">l </w:t>
-        </w:r>
+      <w:ins w:id="243" w:author="Fernanda Baiao" w:date="2022-10-27T10:40:00Z">
+        <w:del w:id="244" w:author="RENATO JOSE QUILICHE ALTAMIRANO" w:date="2022-11-10T16:36:00Z">
+          <w:r>
+            <w:delText xml:space="preserve">, </w:delText>
+          </w:r>
+          <w:r>
+            <w:delText>outputs a labe</w:delText>
+          </w:r>
+        </w:del>
+      </w:ins>
+      <w:ins w:id="245" w:author="Fernanda Baiao" w:date="2022-10-27T10:41:00Z">
+        <w:del w:id="246" w:author="RENATO JOSE QUILICHE ALTAMIRANO" w:date="2022-11-10T16:36:00Z">
+          <w:r>
+            <w:delText xml:space="preserve">l </w:delText>
+          </w:r>
+        </w:del>
       </w:ins>
       <m:oMath>
-        <m:sSub>
-          <m:sSubPr>
-            <m:ctrlPr>
-              <w:ins w:id="120" w:author="RENATO JOSE QUILICHE ALTAMIRANO" w:date="2022-10-27T19:42:00Z">
-                <w:rPr>
-                  <w:rFonts w:ascii="Cambria Math" w:hAnsi="Cambria Math"/>
-                  <w:i/>
-                </w:rPr>
-              </w:ins>
-            </m:ctrlPr>
-          </m:sSubPr>
-          <m:e>
-            <m:r>
-              <w:ins w:id="121" w:author="RENATO JOSE QUILICHE ALTAMIRANO" w:date="2022-10-27T19:42:00Z">
-                <w:rPr>
-                  <w:rFonts w:ascii="Cambria Math" w:hAnsi="Cambria Math"/>
-                </w:rPr>
-                <m:t>Y</m:t>
-              </w:ins>
-            </m:r>
-          </m:e>
-          <m:sub>
-            <m:r>
-              <w:ins w:id="122" w:author="RENATO JOSE QUILICHE ALTAMIRANO" w:date="2022-10-27T19:42:00Z">
-                <w:rPr>
-                  <w:rFonts w:ascii="Cambria Math" w:hAnsi="Cambria Math"/>
-                </w:rPr>
-                <m:t>i</m:t>
-              </w:ins>
-            </m:r>
-          </m:sub>
-        </m:sSub>
         <m:r>
-          <w:ins w:id="123" w:author="Fernanda Baiao" w:date="2022-10-27T10:41:00Z">
-            <w:del w:id="124" w:author="RENATO JOSE QUILICHE ALTAMIRANO" w:date="2022-10-27T19:42:00Z">
+          <w:ins w:id="247" w:author="Fernanda Baiao" w:date="2022-10-27T10:41:00Z">
+            <w:del w:id="248" w:author="RENATO JOSE QUILICHE ALTAMIRANO" w:date="2022-10-27T19:42:00Z">
               <w:rPr>
                 <w:rFonts w:ascii="Cambria Math" w:hAnsi="Cambria Math"/>
               </w:rPr>
@@ -1354,17 +1838,20 @@
           </w:ins>
         </m:r>
       </m:oMath>
-      <w:r>
-        <w:t>, where</w:t>
-      </w:r>
-      <w:r>
-        <w:t>:</w:t>
-      </w:r>
+      <w:del w:id="249" w:author="RENATO JOSE QUILICHE ALTAMIRANO" w:date="2022-11-10T16:36:00Z">
+        <w:r>
+          <w:delText>, where</w:delText>
+        </w:r>
+        <w:r>
+          <w:delText>:</w:delText>
+        </w:r>
+      </w:del>
     </w:p>
     <w:p>
       <w:pPr>
         <w:jc w:val="both"/>
         <w:rPr>
+          <w:del w:id="250" w:author="RENATO JOSE QUILICHE ALTAMIRANO" w:date="2022-11-10T16:36:00Z"/>
           <w:rFonts w:eastAsiaTheme="minorEastAsia"/>
           <w:iCs/>
         </w:rPr>
@@ -1377,113 +1864,135 @@
           <m:sSub>
             <m:sSubPr>
               <m:ctrlPr>
-                <w:rPr>
-                  <w:rFonts w:ascii="Cambria Math" w:hAnsi="Cambria Math"/>
-                  <w:iCs/>
-                </w:rPr>
+                <w:del w:id="251" w:author="RENATO JOSE QUILICHE ALTAMIRANO" w:date="2022-11-10T16:36:00Z">
+                  <w:rPr>
+                    <w:rFonts w:ascii="Cambria Math" w:hAnsi="Cambria Math"/>
+                    <w:iCs/>
+                  </w:rPr>
+                </w:del>
               </m:ctrlPr>
             </m:sSubPr>
             <m:e>
               <m:r>
-                <m:rPr>
-                  <m:sty m:val="p"/>
-                </m:rPr>
-                <w:rPr>
-                  <w:rFonts w:ascii="Cambria Math" w:hAnsi="Cambria Math"/>
-                </w:rPr>
-                <m:t>Y</m:t>
+                <w:del w:id="252" w:author="RENATO JOSE QUILICHE ALTAMIRANO" w:date="2022-11-10T16:36:00Z">
+                  <m:rPr>
+                    <m:sty m:val="p"/>
+                  </m:rPr>
+                  <w:rPr>
+                    <w:rFonts w:ascii="Cambria Math" w:hAnsi="Cambria Math"/>
+                  </w:rPr>
+                  <m:t>Y</m:t>
+                </w:del>
               </m:r>
             </m:e>
             <m:sub>
               <m:r>
-                <m:rPr>
-                  <m:sty m:val="p"/>
-                </m:rPr>
-                <w:rPr>
-                  <w:rFonts w:ascii="Cambria Math" w:hAnsi="Cambria Math"/>
-                </w:rPr>
-                <m:t>i</m:t>
+                <w:del w:id="253" w:author="RENATO JOSE QUILICHE ALTAMIRANO" w:date="2022-11-10T16:36:00Z">
+                  <m:rPr>
+                    <m:sty m:val="p"/>
+                  </m:rPr>
+                  <w:rPr>
+                    <w:rFonts w:ascii="Cambria Math" w:hAnsi="Cambria Math"/>
+                  </w:rPr>
+                  <m:t>i</m:t>
+                </w:del>
               </m:r>
             </m:sub>
           </m:sSub>
           <m:r>
-            <m:rPr>
-              <m:sty m:val="p"/>
-            </m:rPr>
-            <w:rPr>
-              <w:rFonts w:ascii="Cambria Math" w:hAnsi="Cambria Math"/>
-            </w:rPr>
-            <m:t>=</m:t>
+            <w:del w:id="254" w:author="RENATO JOSE QUILICHE ALTAMIRANO" w:date="2022-11-10T16:36:00Z">
+              <m:rPr>
+                <m:sty m:val="p"/>
+              </m:rPr>
+              <w:rPr>
+                <w:rFonts w:ascii="Cambria Math" w:hAnsi="Cambria Math"/>
+              </w:rPr>
+              <m:t>=</m:t>
+            </w:del>
           </m:r>
           <m:d>
             <m:dPr>
               <m:begChr m:val="{"/>
               <m:endChr m:val=""/>
               <m:ctrlPr>
-                <w:rPr>
-                  <w:rFonts w:ascii="Cambria Math" w:eastAsiaTheme="minorEastAsia" w:hAnsi="Cambria Math"/>
-                  <w:iCs/>
-                </w:rPr>
+                <w:del w:id="255" w:author="RENATO JOSE QUILICHE ALTAMIRANO" w:date="2022-11-10T16:36:00Z">
+                  <w:rPr>
+                    <w:rFonts w:ascii="Cambria Math" w:eastAsiaTheme="minorEastAsia" w:hAnsi="Cambria Math"/>
+                    <w:iCs/>
+                  </w:rPr>
+                </w:del>
               </m:ctrlPr>
             </m:dPr>
             <m:e>
               <m:eqArr>
                 <m:eqArrPr>
                   <m:ctrlPr>
-                    <w:rPr>
-                      <w:rFonts w:ascii="Cambria Math" w:eastAsiaTheme="minorEastAsia" w:hAnsi="Cambria Math"/>
-                      <w:iCs/>
-                    </w:rPr>
+                    <w:del w:id="256" w:author="RENATO JOSE QUILICHE ALTAMIRANO" w:date="2022-11-10T16:36:00Z">
+                      <w:rPr>
+                        <w:rFonts w:ascii="Cambria Math" w:eastAsiaTheme="minorEastAsia" w:hAnsi="Cambria Math"/>
+                        <w:iCs/>
+                      </w:rPr>
+                    </w:del>
                   </m:ctrlPr>
                 </m:eqArrPr>
                 <m:e>
                   <m:r>
-                    <m:rPr>
-                      <m:sty m:val="p"/>
-                    </m:rPr>
-                    <w:rPr>
-                      <w:rFonts w:ascii="Cambria Math" w:eastAsiaTheme="minorEastAsia" w:hAnsi="Cambria Math"/>
-                    </w:rPr>
-                    <m:t xml:space="preserve"> 1 if household is at </m:t>
+                    <w:del w:id="257" w:author="RENATO JOSE QUILICHE ALTAMIRANO" w:date="2022-11-10T16:36:00Z">
+                      <m:rPr>
+                        <m:sty m:val="p"/>
+                      </m:rPr>
+                      <w:rPr>
+                        <w:rFonts w:ascii="Cambria Math" w:eastAsiaTheme="minorEastAsia" w:hAnsi="Cambria Math"/>
+                      </w:rPr>
+                      <m:t xml:space="preserve"> 1 if household is at </m:t>
+                    </w:del>
                   </m:r>
                   <m:r>
-                    <m:rPr>
-                      <m:sty m:val="p"/>
-                    </m:rPr>
-                    <w:rPr>
-                      <w:rFonts w:ascii="Cambria Math" w:hAnsi="Cambria Math"/>
-                      <w:highlight w:val="yellow"/>
-                    </w:rPr>
-                    <m:t xml:space="preserve">risk of being affected by a </m:t>
+                    <w:del w:id="258" w:author="RENATO JOSE QUILICHE ALTAMIRANO" w:date="2022-11-10T16:36:00Z">
+                      <m:rPr>
+                        <m:sty m:val="p"/>
+                      </m:rPr>
+                      <w:rPr>
+                        <w:rFonts w:ascii="Cambria Math" w:hAnsi="Cambria Math"/>
+                        <w:highlight w:val="yellow"/>
+                      </w:rPr>
+                      <m:t xml:space="preserve">risk of being affected by a </m:t>
+                    </w:del>
                   </m:r>
                   <m:r>
-                    <m:rPr>
-                      <m:nor/>
-                    </m:rPr>
-                    <w:rPr>
-                      <w:rFonts w:ascii="Cambria Math" w:hAnsi="Cambria Math"/>
-                    </w:rPr>
-                    <m:t>cold-related</m:t>
+                    <w:del w:id="259" w:author="RENATO JOSE QUILICHE ALTAMIRANO" w:date="2022-11-10T16:36:00Z">
+                      <m:rPr>
+                        <m:nor/>
+                      </m:rPr>
+                      <w:rPr>
+                        <w:rFonts w:ascii="Cambria Math" w:hAnsi="Cambria Math"/>
+                      </w:rPr>
+                      <m:t>cold-related</m:t>
+                    </w:del>
                   </m:r>
                   <m:r>
-                    <m:rPr>
-                      <m:sty m:val="p"/>
-                    </m:rPr>
-                    <w:rPr>
-                      <w:rFonts w:ascii="Cambria Math" w:hAnsi="Cambria Math"/>
-                    </w:rPr>
-                    <m:t xml:space="preserve"> disaster</m:t>
+                    <w:del w:id="260" w:author="RENATO JOSE QUILICHE ALTAMIRANO" w:date="2022-11-10T16:36:00Z">
+                      <m:rPr>
+                        <m:sty m:val="p"/>
+                      </m:rPr>
+                      <w:rPr>
+                        <w:rFonts w:ascii="Cambria Math" w:hAnsi="Cambria Math"/>
+                      </w:rPr>
+                      <m:t xml:space="preserve"> disaster</m:t>
+                    </w:del>
                   </m:r>
                 </m:e>
                 <m:e>
                   <m:r>
-                    <m:rPr>
-                      <m:sty m:val="p"/>
-                    </m:rPr>
-                    <w:rPr>
-                      <w:rFonts w:ascii="Cambria Math" w:eastAsiaTheme="minorEastAsia" w:hAnsi="Cambria Math"/>
-                    </w:rPr>
-                    <m:t xml:space="preserve"> 0 otherwise                                                                                                         </m:t>
+                    <w:del w:id="261" w:author="RENATO JOSE QUILICHE ALTAMIRANO" w:date="2022-11-10T16:36:00Z">
+                      <m:rPr>
+                        <m:sty m:val="p"/>
+                      </m:rPr>
+                      <w:rPr>
+                        <w:rFonts w:ascii="Cambria Math" w:eastAsiaTheme="minorEastAsia" w:hAnsi="Cambria Math"/>
+                      </w:rPr>
+                      <m:t xml:space="preserve"> 0 otherwise                                                                                                         </m:t>
+                    </w:del>
                   </m:r>
                 </m:e>
               </m:eqArr>
@@ -1495,69 +2004,109 @@
     <w:p>
       <w:pPr>
         <w:jc w:val="both"/>
-      </w:pPr>
-      <w:r>
-        <w:t>A</w:t>
-      </w:r>
-      <w:r>
-        <w:t xml:space="preserve"> real-world dataset of multidimensional features of households that are hypothesized to explain households’ disaster risk classification, related to economic, social, health and geographical vulnerability </w:t>
-      </w:r>
-      <w:commentRangeStart w:id="125"/>
-      <w:del w:id="126" w:author="RENATO JOSE QUILICHE ALTAMIRANO" w:date="2022-10-27T19:40:00Z">
+        <w:rPr>
+          <w:del w:id="262" w:author="RENATO JOSE QUILICHE ALTAMIRANO" w:date="2022-11-10T16:42:00Z"/>
+        </w:rPr>
+      </w:pPr>
+      <w:ins w:id="263" w:author="RENATO JOSE QUILICHE ALTAMIRANO" w:date="2022-11-10T16:37:00Z">
+        <w:r>
+          <w:t xml:space="preserve">The contribution of this paper is twofold: </w:t>
+        </w:r>
+      </w:ins>
+      <w:ins w:id="264" w:author="RENATO JOSE QUILICHE ALTAMIRANO" w:date="2022-11-10T16:43:00Z">
+        <w:r>
+          <w:t xml:space="preserve">[1] </w:t>
+        </w:r>
+      </w:ins>
+      <w:ins w:id="265" w:author="RENATO JOSE QUILICHE ALTAMIRANO" w:date="2022-11-10T16:37:00Z">
+        <w:r>
+          <w:t>introduce vulnerability-based disaster risk prediction</w:t>
+        </w:r>
+        <w:r>
+          <w:t xml:space="preserve"> </w:t>
+        </w:r>
+      </w:ins>
+      <w:ins w:id="266" w:author="RENATO JOSE QUILICHE ALTAMIRANO" w:date="2022-11-10T16:38:00Z">
+        <w:r>
+          <w:t xml:space="preserve">and </w:t>
+        </w:r>
+      </w:ins>
+      <w:ins w:id="267" w:author="RENATO JOSE QUILICHE ALTAMIRANO" w:date="2022-11-10T16:43:00Z">
+        <w:r>
+          <w:t xml:space="preserve">[2] </w:t>
+        </w:r>
+      </w:ins>
+      <w:ins w:id="268" w:author="RENATO JOSE QUILICHE ALTAMIRANO" w:date="2022-11-10T16:40:00Z">
+        <w:r>
+          <w:t xml:space="preserve">propose a hyperparameter optimization algorithm based on domain requirements such as </w:t>
+        </w:r>
+      </w:ins>
+      <w:ins w:id="269" w:author="RENATO JOSE QUILICHE ALTAMIRANO" w:date="2022-11-10T16:41:00Z">
+        <w:r>
+          <w:t>minimization of false negatives.</w:t>
+        </w:r>
+      </w:ins>
+      <w:ins w:id="270" w:author="RENATO JOSE QUILICHE ALTAMIRANO" w:date="2022-11-10T16:37:00Z">
+        <w:r>
+          <w:t xml:space="preserve"> </w:t>
+        </w:r>
+      </w:ins>
+      <w:del w:id="271" w:author="RENATO JOSE QUILICHE ALTAMIRANO" w:date="2022-11-10T16:48:00Z">
+        <w:r>
+          <w:delText>A</w:delText>
+        </w:r>
+        <w:r>
+          <w:delText xml:space="preserve"> real-world dataset of multidimensional features of households that are hypothesized to explain households’ disaster risk classification, related to economic, social, health and geographical vulnerability </w:delText>
+        </w:r>
+      </w:del>
+      <w:commentRangeStart w:id="272"/>
+      <w:del w:id="273" w:author="RENATO JOSE QUILICHE ALTAMIRANO" w:date="2022-10-27T19:40:00Z">
         <w:r>
           <w:delText>()</w:delText>
         </w:r>
         <w:r>
           <w:delText xml:space="preserve"> </w:delText>
         </w:r>
-        <w:commentRangeEnd w:id="125"/>
+        <w:commentRangeEnd w:id="272"/>
         <w:r>
           <w:rPr>
-            <w:rStyle w:val="Refdecomentrio"/>
+            <w:rStyle w:val="CommentReference"/>
           </w:rPr>
-          <w:commentReference w:id="125"/>
+          <w:commentReference w:id="272"/>
         </w:r>
       </w:del>
-      <w:r>
-        <w:t>will be used to shed light into this problem</w:t>
-      </w:r>
-      <w:ins w:id="127" w:author="RENATO JOSE QUILICHE ALTAMIRANO" w:date="2022-10-27T19:40:00Z">
-        <w:r>
-          <w:t xml:space="preserve"> </w:t>
-        </w:r>
-        <w:commentRangeStart w:id="128"/>
-        <w:r>
-          <w:t>(</w:t>
-        </w:r>
-        <w:r>
-          <w:t>Besiou et al., 2021</w:t>
-        </w:r>
-        <w:r>
-          <w:t>)</w:t>
-        </w:r>
-        <w:commentRangeEnd w:id="128"/>
-        <w:r>
-          <w:rPr>
-            <w:rStyle w:val="Refdecomentrio"/>
-          </w:rPr>
-          <w:commentReference w:id="128"/>
-        </w:r>
-      </w:ins>
-      <w:r>
-        <w:t xml:space="preserve">. </w:t>
-      </w:r>
-      <w:r>
-        <w:t>The strategy to solve such classification problem</w:t>
-      </w:r>
-      <w:r>
-        <w:t xml:space="preserve"> has the following components:</w:t>
-      </w:r>
+      <w:del w:id="274" w:author="RENATO JOSE QUILICHE ALTAMIRANO" w:date="2022-11-10T16:48:00Z">
+        <w:r>
+          <w:delText xml:space="preserve">will be used to shed light into </w:delText>
+        </w:r>
+      </w:del>
+      <w:del w:id="275" w:author="RENATO JOSE QUILICHE ALTAMIRANO" w:date="2022-11-10T16:42:00Z">
+        <w:r>
+          <w:delText xml:space="preserve">this </w:delText>
+        </w:r>
+      </w:del>
+      <w:del w:id="276" w:author="RENATO JOSE QUILICHE ALTAMIRANO" w:date="2022-11-10T16:48:00Z">
+        <w:r>
+          <w:delText>problem</w:delText>
+        </w:r>
+        <w:r>
+          <w:delText xml:space="preserve">. </w:delText>
+        </w:r>
+      </w:del>
+      <w:del w:id="277" w:author="RENATO JOSE QUILICHE ALTAMIRANO" w:date="2022-11-10T16:42:00Z">
+        <w:r>
+          <w:delText>The strategy to solve such classification problem</w:delText>
+        </w:r>
+        <w:r>
+          <w:delText xml:space="preserve"> has the following components:</w:delText>
+        </w:r>
+      </w:del>
     </w:p>
     <w:p>
       <w:pPr>
         <w:jc w:val="both"/>
       </w:pPr>
-      <w:del w:id="129" w:author="RENATO JOSE QUILICHE ALTAMIRANO" w:date="2022-10-27T19:55:00Z">
+      <w:del w:id="278" w:author="RENATO JOSE QUILICHE ALTAMIRANO" w:date="2022-10-27T19:55:00Z">
         <w:r>
           <w:delText>T</w:delText>
         </w:r>
@@ -1565,38 +2114,27 @@
           <w:delText xml:space="preserve">hree </w:delText>
         </w:r>
       </w:del>
-      <w:ins w:id="130" w:author="RENATO JOSE QUILICHE ALTAMIRANO" w:date="2022-10-27T19:55:00Z">
-        <w:r>
-          <w:t>T</w:t>
-        </w:r>
-        <w:r>
-          <w:t>wo</w:t>
-        </w:r>
-        <w:r>
-          <w:t xml:space="preserve"> </w:t>
-        </w:r>
-      </w:ins>
-      <w:commentRangeStart w:id="131"/>
-      <w:r>
-        <w:t>SL</w:t>
-      </w:r>
-      <w:r>
-        <w:t>As</w:t>
-      </w:r>
-      <w:r>
-        <w:t xml:space="preserve"> </w:t>
-      </w:r>
-      <w:commentRangeEnd w:id="131"/>
-      <w:r>
-        <w:rPr>
-          <w:rStyle w:val="Refdecomentrio"/>
-        </w:rPr>
-        <w:commentReference w:id="131"/>
-      </w:r>
-      <w:r>
-        <w:t xml:space="preserve">will be tested, </w:t>
-      </w:r>
-      <w:del w:id="132" w:author="Fernanda Baiao" w:date="2022-10-27T10:42:00Z">
+      <w:commentRangeStart w:id="279"/>
+      <w:del w:id="280" w:author="RENATO JOSE QUILICHE ALTAMIRANO" w:date="2022-11-10T16:42:00Z">
+        <w:r>
+          <w:delText>SL</w:delText>
+        </w:r>
+        <w:r>
+          <w:delText>As</w:delText>
+        </w:r>
+        <w:r>
+          <w:delText xml:space="preserve"> </w:delText>
+        </w:r>
+        <w:commentRangeEnd w:id="279"/>
+        <w:r>
+          <w:rPr>
+            <w:rStyle w:val="CommentReference"/>
+          </w:rPr>
+          <w:commentReference w:id="279"/>
+        </w:r>
+        <w:r>
+          <w:delText xml:space="preserve">will be tested, </w:delText>
+        </w:r>
         <w:r>
           <w:delText>they</w:delText>
         </w:r>
@@ -1604,565 +2142,784 @@
           <w:delText xml:space="preserve"> </w:delText>
         </w:r>
       </w:del>
-      <w:ins w:id="133" w:author="Fernanda Baiao" w:date="2022-10-27T10:42:00Z">
-        <w:r>
-          <w:t xml:space="preserve">which </w:t>
-        </w:r>
-      </w:ins>
-      <w:r>
-        <w:t xml:space="preserve">were selected based on the importance of a sparse solution regarding the main drivers of disaster vulnerability, or feature selection solution (Jian et al., 2008; Robert, 2011): </w:t>
-      </w:r>
-      <w:commentRangeStart w:id="134"/>
-      <w:r>
-        <w:t>Elastic-Net Logistic Regression (ENLR</w:t>
-      </w:r>
-      <w:r>
-        <w:t>) and Random Forest Classifier (RFC)</w:t>
-      </w:r>
-      <w:r>
-        <w:t xml:space="preserve">. </w:t>
-      </w:r>
-      <w:commentRangeEnd w:id="134"/>
-      <w:r>
-        <w:rPr>
-          <w:rStyle w:val="Refdecomentrio"/>
-        </w:rPr>
-        <w:commentReference w:id="134"/>
-      </w:r>
-      <w:r>
-        <w:t xml:space="preserve">While </w:t>
-      </w:r>
-      <w:del w:id="135" w:author="Fernanda Baiao" w:date="2022-10-27T10:43:00Z">
-        <w:r>
-          <w:delText xml:space="preserve">Elastic-Net </w:delText>
+      <w:ins w:id="281" w:author="Fernanda Baiao" w:date="2022-10-27T10:42:00Z">
+        <w:del w:id="282" w:author="RENATO JOSE QUILICHE ALTAMIRANO" w:date="2022-11-10T16:42:00Z">
+          <w:r>
+            <w:delText xml:space="preserve">which </w:delText>
+          </w:r>
+        </w:del>
+      </w:ins>
+      <w:del w:id="283" w:author="RENATO JOSE QUILICHE ALTAMIRANO" w:date="2022-11-10T16:42:00Z">
+        <w:r>
+          <w:delText xml:space="preserve">were selected based on the importance of a sparse solution regarding the main drivers of disaster vulnerability, or feature selection solution (Jian et al., 2008; Robert, 2011): </w:delText>
+        </w:r>
+        <w:commentRangeStart w:id="284"/>
+        <w:r>
+          <w:delText>Elastic-Net Logistic Regression (ENLR</w:delText>
+        </w:r>
+        <w:r>
+          <w:delText>) and Random Forest Classifier (RFC)</w:delText>
+        </w:r>
+        <w:r>
+          <w:delText xml:space="preserve">. </w:delText>
+        </w:r>
+        <w:commentRangeEnd w:id="284"/>
+        <w:r>
+          <w:rPr>
+            <w:rStyle w:val="CommentReference"/>
+          </w:rPr>
+          <w:commentReference w:id="284"/>
+        </w:r>
+        <w:r>
+          <w:delText xml:space="preserve">While Elastic-Net </w:delText>
         </w:r>
       </w:del>
-      <w:ins w:id="136" w:author="Fernanda Baiao" w:date="2022-10-27T10:43:00Z">
-        <w:r>
-          <w:t xml:space="preserve">ENLR </w:t>
-        </w:r>
-      </w:ins>
-      <w:r>
-        <w:t xml:space="preserve">allows for sparse solutions by minimizing a regularized objective function, ensemble methods </w:t>
-      </w:r>
-      <w:ins w:id="137" w:author="Fernanda Baiao" w:date="2022-10-27T10:43:00Z">
-        <w:r>
-          <w:t xml:space="preserve">such as RFC </w:t>
-        </w:r>
-      </w:ins>
-      <w:r>
-        <w:t>provide</w:t>
-      </w:r>
-      <w:r>
-        <w:t xml:space="preserve"> important insights on feature importance based on </w:t>
-      </w:r>
-      <w:ins w:id="138" w:author="Fernanda Baiao" w:date="2022-10-27T10:43:00Z">
-        <w:r>
-          <w:t xml:space="preserve">the </w:t>
-        </w:r>
-      </w:ins>
-      <w:r>
-        <w:t>probability of determining a good classification in each randomized instance</w:t>
-      </w:r>
-      <w:r>
-        <w:t xml:space="preserve"> (Xuan et al., 2019)</w:t>
-      </w:r>
-      <w:r>
-        <w:t xml:space="preserve">. </w:t>
-      </w:r>
-      <w:del w:id="139" w:author="Fernanda Baiao" w:date="2022-10-27T10:43:00Z">
-        <w:r>
-          <w:delText>SLAs</w:delText>
-        </w:r>
-        <w:r>
-          <w:delText xml:space="preserve"> </w:delText>
+      <w:ins w:id="285" w:author="Fernanda Baiao" w:date="2022-10-27T10:43:00Z">
+        <w:del w:id="286" w:author="RENATO JOSE QUILICHE ALTAMIRANO" w:date="2022-11-10T16:42:00Z">
+          <w:r>
+            <w:delText xml:space="preserve">ENLR </w:delText>
+          </w:r>
+        </w:del>
+      </w:ins>
+      <w:del w:id="287" w:author="RENATO JOSE QUILICHE ALTAMIRANO" w:date="2022-11-10T16:42:00Z">
+        <w:r>
+          <w:delText xml:space="preserve">allows for sparse solutions by minimizing a regularized objective function, ensemble methods </w:delText>
         </w:r>
       </w:del>
-      <w:ins w:id="140" w:author="Fernanda Baiao" w:date="2022-10-27T10:43:00Z">
-        <w:r>
-          <w:t>The</w:t>
-        </w:r>
-      </w:ins>
-      <w:ins w:id="141" w:author="Fernanda Baiao" w:date="2022-10-27T10:44:00Z">
-        <w:r>
-          <w:t xml:space="preserve"> </w:t>
-        </w:r>
-      </w:ins>
-      <w:r>
-        <w:t xml:space="preserve">implementation </w:t>
-      </w:r>
-      <w:ins w:id="142" w:author="Fernanda Baiao" w:date="2022-10-27T10:43:00Z">
-        <w:r>
-          <w:t>of SLAs</w:t>
-        </w:r>
-      </w:ins>
-      <w:ins w:id="143" w:author="Fernanda Baiao" w:date="2022-10-27T10:44:00Z">
-        <w:r>
-          <w:t xml:space="preserve"> </w:t>
-        </w:r>
-      </w:ins>
-      <w:r>
-        <w:t>requires Hyperparameter Optimization (H</w:t>
-      </w:r>
-      <w:r>
-        <w:t>PO</w:t>
-      </w:r>
-      <w:r>
-        <w:t>) that aims at balancing the bias-variance trade-off of the predictive models</w:t>
-      </w:r>
-      <w:r>
-        <w:t xml:space="preserve"> </w:t>
-      </w:r>
-      <w:commentRangeStart w:id="144"/>
-      <w:r>
-        <w:t>(</w:t>
-      </w:r>
-      <w:ins w:id="145" w:author="RENATO JOSE QUILICHE ALTAMIRANO" w:date="2022-10-27T19:58:00Z">
-        <w:r>
-          <w:t xml:space="preserve">Yang &amp; Shami, </w:t>
-        </w:r>
-      </w:ins>
-      <w:ins w:id="146" w:author="RENATO JOSE QUILICHE ALTAMIRANO" w:date="2022-10-27T19:59:00Z">
-        <w:r>
-          <w:t>2020</w:t>
-        </w:r>
-      </w:ins>
-      <w:r>
-        <w:t>)</w:t>
-      </w:r>
-      <w:commentRangeEnd w:id="144"/>
-      <w:r>
-        <w:rPr>
-          <w:rStyle w:val="Refdecomentrio"/>
-        </w:rPr>
-        <w:commentReference w:id="144"/>
-      </w:r>
-      <w:r>
-        <w:t>. While ENLR has a relatively small grid space for H</w:t>
-      </w:r>
-      <w:r>
-        <w:t>PO</w:t>
-      </w:r>
-      <w:r>
-        <w:t xml:space="preserve">, </w:t>
-      </w:r>
-      <w:r>
-        <w:t>RFC</w:t>
-      </w:r>
-      <w:r>
-        <w:t xml:space="preserve"> </w:t>
-      </w:r>
-      <w:r>
-        <w:t>has</w:t>
-      </w:r>
-      <w:r>
-        <w:t xml:space="preserve"> greater complexity as </w:t>
-      </w:r>
-      <w:r>
-        <w:t>it</w:t>
-      </w:r>
-      <w:r>
-        <w:t xml:space="preserve"> </w:t>
-      </w:r>
-      <w:r>
-        <w:t>has</w:t>
-      </w:r>
-      <w:r>
-        <w:t xml:space="preserve"> larger grid spaces for HP</w:t>
-      </w:r>
-      <w:r>
-        <w:t>O arising from multiple hyperparameters to optimize</w:t>
-      </w:r>
-      <w:r>
-        <w:t>. In this research the novelty is that HP</w:t>
-      </w:r>
-      <w:r>
-        <w:t>O</w:t>
-      </w:r>
-      <w:r>
-        <w:t xml:space="preserve"> will try to optimize the social costs, that is to minimize logistic costs and deprivation costs. The key element here is the confusion matrix of the predictive models, as logistics costs </w:t>
-      </w:r>
-      <w:del w:id="147" w:author="Fernanda Baiao" w:date="2022-10-27T10:44:00Z">
-        <w:r>
-          <w:delText>arises</w:delText>
+      <w:ins w:id="288" w:author="Fernanda Baiao" w:date="2022-10-27T10:43:00Z">
+        <w:del w:id="289" w:author="RENATO JOSE QUILICHE ALTAMIRANO" w:date="2022-11-10T16:42:00Z">
+          <w:r>
+            <w:delText xml:space="preserve">such as RFC </w:delText>
+          </w:r>
+        </w:del>
+      </w:ins>
+      <w:del w:id="290" w:author="RENATO JOSE QUILICHE ALTAMIRANO" w:date="2022-11-10T16:42:00Z">
+        <w:r>
+          <w:delText>provide</w:delText>
+        </w:r>
+        <w:r>
+          <w:delText xml:space="preserve"> important insights on feature importance based on </w:delText>
         </w:r>
       </w:del>
-      <w:ins w:id="148" w:author="Fernanda Baiao" w:date="2022-10-27T10:44:00Z">
-        <w:r>
-          <w:t>arise</w:t>
-        </w:r>
-      </w:ins>
-      <w:r>
-        <w:t xml:space="preserve"> from False Positives and True Positives</w:t>
-      </w:r>
-      <w:ins w:id="149" w:author="Fernanda Baiao" w:date="2022-10-27T10:45:00Z">
-        <w:r>
-          <w:t xml:space="preserve"> (</w:t>
-        </w:r>
-      </w:ins>
-      <w:del w:id="150" w:author="Fernanda Baiao" w:date="2022-10-27T10:45:00Z">
-        <w:r>
-          <w:delText>, that are</w:delText>
-        </w:r>
-      </w:del>
-      <w:ins w:id="151" w:author="Fernanda Baiao" w:date="2022-10-27T10:45:00Z">
-        <w:r>
-          <w:t>which represent</w:t>
-        </w:r>
-      </w:ins>
-      <w:r>
-        <w:t xml:space="preserve"> </w:t>
-      </w:r>
-      <w:r>
-        <w:t>demand points that must be attended</w:t>
-      </w:r>
-      <w:ins w:id="152" w:author="Fernanda Baiao" w:date="2022-10-27T10:45:00Z">
-        <w:r>
-          <w:t>)</w:t>
-        </w:r>
-      </w:ins>
-      <w:r>
-        <w:t>,</w:t>
-      </w:r>
-      <w:r>
-        <w:t xml:space="preserve"> and deprivation costs arises from False Negatives</w:t>
-      </w:r>
-      <w:del w:id="153" w:author="Fernanda Baiao" w:date="2022-10-27T10:45:00Z">
-        <w:r>
-          <w:delText>,</w:delText>
-        </w:r>
-      </w:del>
-      <w:r>
-        <w:t xml:space="preserve"> </w:t>
-      </w:r>
-      <w:ins w:id="154" w:author="Fernanda Baiao" w:date="2022-10-27T10:46:00Z">
-        <w:r>
-          <w:t xml:space="preserve">(which represent </w:t>
-        </w:r>
-      </w:ins>
-      <w:del w:id="155" w:author="Fernanda Baiao" w:date="2022-10-27T10:46:00Z">
-        <w:r>
-          <w:delText xml:space="preserve">that are </w:delText>
-        </w:r>
-      </w:del>
-      <w:r>
-        <w:t xml:space="preserve">demand points that need essential supplies, but the model </w:t>
-      </w:r>
-      <w:r>
-        <w:t>misclassify their risks so aid goods are not being supplied</w:t>
-      </w:r>
-      <w:ins w:id="156" w:author="Fernanda Baiao" w:date="2022-10-27T10:46:00Z">
-        <w:r>
-          <w:t>)</w:t>
-        </w:r>
-      </w:ins>
-      <w:r>
-        <w:t xml:space="preserve">. The experimental setting for HPO will consider confusion matrix metrics </w:t>
-      </w:r>
-      <w:r>
-        <w:t>by performing</w:t>
-      </w:r>
-      <w:r>
-        <w:t xml:space="preserve"> </w:t>
-      </w:r>
-      <w:r>
-        <w:t>co-</w:t>
-      </w:r>
-      <w:r>
-        <w:t xml:space="preserve">optimization on Matthews Correlation Coefficient </w:t>
-      </w:r>
-      <w:r>
-        <w:lastRenderedPageBreak/>
-        <w:t xml:space="preserve">(MCC) and Negative Predictive Value (NPV). </w:t>
-      </w:r>
-      <w:r>
-        <w:t xml:space="preserve">HPO is </w:t>
-      </w:r>
-      <w:r>
-        <w:t xml:space="preserve">usually </w:t>
-      </w:r>
-      <w:r>
-        <w:t>based on one metric</w:t>
-      </w:r>
-      <w:r>
-        <w:t>, but the proposal includes sequential optimization</w:t>
-      </w:r>
-      <w:r>
-        <w:t xml:space="preserve"> of MCC and NPV, where</w:t>
-      </w:r>
-      <w:r>
-        <w:t xml:space="preserve"> maximization of</w:t>
-      </w:r>
-      <w:r>
-        <w:t xml:space="preserve"> MCC </w:t>
-      </w:r>
-      <w:r>
-        <w:t>aims to</w:t>
-      </w:r>
-      <w:r>
-        <w:t xml:space="preserve"> minimiz</w:t>
-      </w:r>
-      <w:r>
-        <w:t>e</w:t>
-      </w:r>
-      <w:r>
-        <w:t xml:space="preserve"> </w:t>
-      </w:r>
-      <w:r>
-        <w:t>social</w:t>
-      </w:r>
-      <w:r>
-        <w:t xml:space="preserve"> costs</w:t>
-      </w:r>
-      <w:r>
-        <w:t xml:space="preserve"> and</w:t>
-      </w:r>
-      <w:r>
-        <w:t xml:space="preserve"> </w:t>
-      </w:r>
-      <w:r>
-        <w:t xml:space="preserve">maximization of </w:t>
-      </w:r>
-      <w:r>
-        <w:t xml:space="preserve">NPV </w:t>
-      </w:r>
-      <w:r>
-        <w:t>aims to</w:t>
-      </w:r>
-      <w:r>
-        <w:t xml:space="preserve"> minimiz</w:t>
-      </w:r>
-      <w:r>
-        <w:t>e</w:t>
-      </w:r>
-      <w:r>
-        <w:t xml:space="preserve"> deprivation costs. </w:t>
-      </w:r>
-    </w:p>
-    <w:p>
-      <w:pPr>
-        <w:jc w:val="both"/>
-      </w:pPr>
-      <w:r>
-        <w:t xml:space="preserve">The </w:t>
-      </w:r>
-      <w:commentRangeStart w:id="157"/>
-      <w:ins w:id="158" w:author="Fernanda Baiao" w:date="2022-10-27T11:33:00Z">
-        <w:r>
-          <w:t xml:space="preserve">learned </w:t>
-        </w:r>
-      </w:ins>
-      <w:del w:id="159" w:author="Fernanda Baiao" w:date="2022-10-27T11:33:00Z">
-        <w:r>
-          <w:delText xml:space="preserve">optimal </w:delText>
-        </w:r>
-      </w:del>
-      <w:r>
-        <w:t xml:space="preserve">predictive model will </w:t>
-      </w:r>
-      <w:del w:id="160" w:author="Fernanda Baiao" w:date="2022-10-27T11:33:00Z">
-        <w:r>
-          <w:delText>be able</w:delText>
-        </w:r>
-      </w:del>
-      <w:ins w:id="161" w:author="Fernanda Baiao" w:date="2022-10-27T11:33:00Z">
-        <w:r>
-          <w:t>contribute</w:t>
-        </w:r>
-      </w:ins>
-      <w:r>
-        <w:t xml:space="preserve"> to </w:t>
-      </w:r>
-      <w:del w:id="162" w:author="Fernanda Baiao" w:date="2022-10-27T11:33:00Z">
-        <w:r>
-          <w:delText>minimize</w:delText>
-        </w:r>
-        <w:r>
-          <w:delText xml:space="preserve"> </w:delText>
-        </w:r>
-      </w:del>
-      <w:ins w:id="163" w:author="Fernanda Baiao" w:date="2022-10-27T11:33:00Z">
-        <w:r>
-          <w:t>re</w:t>
-        </w:r>
-      </w:ins>
-      <w:ins w:id="164" w:author="Fernanda Baiao" w:date="2022-10-27T11:34:00Z">
-        <w:r>
-          <w:t>duce</w:t>
-        </w:r>
-      </w:ins>
-      <w:ins w:id="165" w:author="Fernanda Baiao" w:date="2022-10-27T11:33:00Z">
-        <w:r>
-          <w:t xml:space="preserve"> </w:t>
-        </w:r>
-      </w:ins>
-      <w:commentRangeEnd w:id="157"/>
-      <w:ins w:id="166" w:author="Fernanda Baiao" w:date="2022-10-27T11:34:00Z">
-        <w:r>
-          <w:rPr>
-            <w:rStyle w:val="Refdecomentrio"/>
-          </w:rPr>
-          <w:commentReference w:id="157"/>
-        </w:r>
-      </w:ins>
-      <w:r>
-        <w:t xml:space="preserve">social costs while considering the importance of deprivation costs (Holguin-Veras et al., </w:t>
-      </w:r>
-      <w:r>
-        <w:t>2013</w:t>
-      </w:r>
-      <w:r>
-        <w:t>)</w:t>
-      </w:r>
-      <w:r>
-        <w:t xml:space="preserve">. </w:t>
-      </w:r>
-      <w:ins w:id="167" w:author="RENATO JOSE QUILICHE ALTAMIRANO" w:date="2022-10-27T20:28:00Z">
-        <w:r>
-          <w:t xml:space="preserve">The learned predictive model aims to </w:t>
-        </w:r>
-      </w:ins>
-      <w:ins w:id="168" w:author="RENATO JOSE QUILICHE ALTAMIRANO" w:date="2022-10-27T20:29:00Z">
-        <w:r>
-          <w:t xml:space="preserve">reach a lower social cost from optimization of deprivation costs (Holguin-Veras et al., 2013). </w:t>
-        </w:r>
-      </w:ins>
-      <w:r>
-        <w:t xml:space="preserve">As the focus is on disaster preparedness, the predictive model will be used to identify the final demand points that need pre-positioning of supplies, thus identifying the </w:t>
-      </w:r>
-      <w:del w:id="169" w:author="Fernanda Baiao" w:date="2022-10-27T11:35:00Z">
-        <w:r>
-          <w:delText>quantity</w:delText>
-        </w:r>
-      </w:del>
-      <w:ins w:id="170" w:author="Fernanda Baiao" w:date="2022-10-27T11:35:00Z">
-        <w:r>
-          <w:t>number</w:t>
-        </w:r>
-      </w:ins>
-      <w:r>
-        <w:t xml:space="preserve"> of supplies required or the demand for humanitarian aid. </w:t>
-      </w:r>
-      <w:del w:id="171" w:author="Fernanda Baiao" w:date="2022-10-27T11:35:00Z">
-        <w:r>
-          <w:delText>In</w:delText>
-        </w:r>
-      </w:del>
-      <w:ins w:id="172" w:author="Fernanda Baiao" w:date="2022-10-27T11:35:00Z">
-        <w:r>
-          <w:t xml:space="preserve">In </w:t>
-        </w:r>
-        <w:del w:id="173" w:author="RENATO JOSE QUILICHE ALTAMIRANO" w:date="2022-10-27T20:29:00Z">
+      <w:ins w:id="291" w:author="Fernanda Baiao" w:date="2022-10-27T10:43:00Z">
+        <w:del w:id="292" w:author="RENATO JOSE QUILICHE ALTAMIRANO" w:date="2022-11-10T16:42:00Z">
           <w:r>
             <w:delText xml:space="preserve">the </w:delText>
           </w:r>
         </w:del>
       </w:ins>
-      <w:del w:id="174" w:author="RENATO JOSE QUILICHE ALTAMIRANO" w:date="2022-10-27T20:29:00Z">
-        <w:r>
-          <w:delText xml:space="preserve"> context</w:delText>
+      <w:del w:id="293" w:author="RENATO JOSE QUILICHE ALTAMIRANO" w:date="2022-11-10T16:42:00Z">
+        <w:r>
+          <w:delText>probability of determining a good classification in each randomized instance</w:delText>
+        </w:r>
+        <w:r>
+          <w:delText xml:space="preserve"> (Xuan et al., 2019)</w:delText>
+        </w:r>
+        <w:r>
+          <w:delText xml:space="preserve">. </w:delText>
+        </w:r>
+        <w:r>
+          <w:delText>SLAs</w:delText>
+        </w:r>
+        <w:r>
+          <w:delText xml:space="preserve"> </w:delText>
         </w:r>
       </w:del>
-      <w:ins w:id="175" w:author="RENATO JOSE QUILICHE ALTAMIRANO" w:date="2022-10-27T20:29:00Z">
-        <w:r>
-          <w:t>the context</w:t>
-        </w:r>
-      </w:ins>
-      <w:r>
-        <w:t xml:space="preserve"> of </w:t>
-      </w:r>
-      <w:r>
-        <w:t>disastrous events</w:t>
-      </w:r>
-      <w:r>
-        <w:t xml:space="preserve">, the value of information regarding </w:t>
-      </w:r>
-      <w:del w:id="176" w:author="Fernanda Baiao" w:date="2022-10-27T11:35:00Z">
-        <w:r>
-          <w:delText xml:space="preserve">the </w:delText>
+      <w:ins w:id="294" w:author="Fernanda Baiao" w:date="2022-10-27T10:43:00Z">
+        <w:del w:id="295" w:author="RENATO JOSE QUILICHE ALTAMIRANO" w:date="2022-11-10T16:42:00Z">
+          <w:r>
+            <w:delText>The</w:delText>
+          </w:r>
+        </w:del>
+      </w:ins>
+      <w:ins w:id="296" w:author="Fernanda Baiao" w:date="2022-10-27T10:44:00Z">
+        <w:del w:id="297" w:author="RENATO JOSE QUILICHE ALTAMIRANO" w:date="2022-11-10T16:42:00Z">
+          <w:r>
+            <w:delText xml:space="preserve"> </w:delText>
+          </w:r>
+        </w:del>
+      </w:ins>
+      <w:del w:id="298" w:author="RENATO JOSE QUILICHE ALTAMIRANO" w:date="2022-11-10T16:42:00Z">
+        <w:r>
+          <w:delText xml:space="preserve">implementation </w:delText>
         </w:r>
       </w:del>
-      <w:r>
-        <w:t>where to pre-position supplies and how many supplies to pre-position is high, as those supplies aim to reduce the expected damages on households’ livelihoods that are strongly linked to agriculture and livestock</w:t>
-      </w:r>
-      <w:r>
-        <w:t xml:space="preserve"> in the context of first mile logistics</w:t>
-      </w:r>
-      <w:r>
-        <w:t xml:space="preserve">. </w:t>
-      </w:r>
-      <w:r>
-        <w:t>For urban settled households</w:t>
-      </w:r>
-      <w:r>
-        <w:t xml:space="preserve"> in Puno</w:t>
-      </w:r>
-      <w:r>
-        <w:t>, or last mile logistics, the pre-positioning strategy is</w:t>
-      </w:r>
-      <w:r>
-        <w:t>, in contrast,</w:t>
-      </w:r>
-      <w:r>
-        <w:t xml:space="preserve"> relatively simple: </w:t>
-      </w:r>
-      <w:r>
-        <w:t>CWSWCs</w:t>
-      </w:r>
-      <w:r>
-        <w:t xml:space="preserve"> affect livestock, but the expected damage is lower</w:t>
-      </w:r>
-      <w:r>
-        <w:t xml:space="preserve"> because deprivation costs are lower as those households are better equipped to face </w:t>
-      </w:r>
-      <w:r>
-        <w:t>CWSWC</w:t>
-      </w:r>
-      <w:r>
-        <w:t xml:space="preserve"> (Renteria et al., 2021)</w:t>
-      </w:r>
-      <w:r>
-        <w:t>. This research will discuss the application of SLAs to</w:t>
-      </w:r>
-      <w:r>
-        <w:t xml:space="preserve"> solve</w:t>
-      </w:r>
-      <w:r>
-        <w:t xml:space="preserve"> a real-world problem: the households’ disaster preparedness for </w:t>
-      </w:r>
-      <w:r>
-        <w:t>cold-related disasters</w:t>
-      </w:r>
-      <w:r>
-        <w:t xml:space="preserve">. Nevertheless, the external validation of the proposal must be left for future </w:t>
-      </w:r>
-      <w:r>
-        <w:t>research to test the solution</w:t>
-      </w:r>
-      <w:r>
-        <w:t xml:space="preserve"> at a greater </w:t>
-      </w:r>
-      <w:r>
-        <w:t>scale and implement adaptations of the model based on real world performance results.</w:t>
+      <w:ins w:id="299" w:author="Fernanda Baiao" w:date="2022-10-27T10:43:00Z">
+        <w:del w:id="300" w:author="RENATO JOSE QUILICHE ALTAMIRANO" w:date="2022-11-10T16:42:00Z">
+          <w:r>
+            <w:delText>of SLAs</w:delText>
+          </w:r>
+        </w:del>
+      </w:ins>
+      <w:ins w:id="301" w:author="Fernanda Baiao" w:date="2022-10-27T10:44:00Z">
+        <w:del w:id="302" w:author="RENATO JOSE QUILICHE ALTAMIRANO" w:date="2022-11-10T16:42:00Z">
+          <w:r>
+            <w:delText xml:space="preserve"> </w:delText>
+          </w:r>
+        </w:del>
+      </w:ins>
+      <w:del w:id="303" w:author="RENATO JOSE QUILICHE ALTAMIRANO" w:date="2022-11-10T16:42:00Z">
+        <w:r>
+          <w:delText>requires Hyperparameter Optimization (H</w:delText>
+        </w:r>
+        <w:r>
+          <w:delText>PO</w:delText>
+        </w:r>
+        <w:r>
+          <w:delText>) that aims at balancing the bias-variance trade-off of the predictive models</w:delText>
+        </w:r>
+        <w:r>
+          <w:delText xml:space="preserve"> </w:delText>
+        </w:r>
+        <w:commentRangeStart w:id="304"/>
+        <w:r>
+          <w:delText>()</w:delText>
+        </w:r>
+        <w:commentRangeEnd w:id="304"/>
+        <w:r>
+          <w:rPr>
+            <w:rStyle w:val="CommentReference"/>
+          </w:rPr>
+          <w:commentReference w:id="304"/>
+        </w:r>
+        <w:r>
+          <w:delText>. While ENLR has a relatively small grid space for H</w:delText>
+        </w:r>
+        <w:r>
+          <w:delText>PO</w:delText>
+        </w:r>
+        <w:r>
+          <w:delText xml:space="preserve">, </w:delText>
+        </w:r>
+        <w:r>
+          <w:delText>RFC</w:delText>
+        </w:r>
+        <w:r>
+          <w:delText xml:space="preserve"> </w:delText>
+        </w:r>
+        <w:r>
+          <w:delText>has</w:delText>
+        </w:r>
+        <w:r>
+          <w:delText xml:space="preserve"> greater complexity as </w:delText>
+        </w:r>
+        <w:r>
+          <w:delText>it</w:delText>
+        </w:r>
+        <w:r>
+          <w:delText xml:space="preserve"> </w:delText>
+        </w:r>
+        <w:r>
+          <w:delText>has</w:delText>
+        </w:r>
+        <w:r>
+          <w:delText xml:space="preserve"> larger grid spaces for HP</w:delText>
+        </w:r>
+        <w:r>
+          <w:delText>O arising from multiple hyperparameters to optimize</w:delText>
+        </w:r>
+        <w:r>
+          <w:delText>. In this research the novelty is that HP</w:delText>
+        </w:r>
+        <w:r>
+          <w:delText>O</w:delText>
+        </w:r>
+        <w:r>
+          <w:delText xml:space="preserve"> will try to optimize the social costs, that is to minimize logistic costs and deprivation costs. </w:delText>
+        </w:r>
+      </w:del>
+      <w:r>
+        <w:t xml:space="preserve">The key element </w:t>
+      </w:r>
+      <w:del w:id="305" w:author="RENATO JOSE QUILICHE ALTAMIRANO" w:date="2022-11-10T16:48:00Z">
+        <w:r>
+          <w:delText xml:space="preserve">here </w:delText>
+        </w:r>
+      </w:del>
+      <w:ins w:id="306" w:author="RENATO JOSE QUILICHE ALTAMIRANO" w:date="2022-11-10T16:48:00Z">
+        <w:r>
+          <w:t>for hyperparameter optimization procedure</w:t>
+        </w:r>
+        <w:r>
+          <w:t xml:space="preserve"> </w:t>
+        </w:r>
+      </w:ins>
+      <w:r>
+        <w:t xml:space="preserve">is the confusion matrix of the predictive models, as logistics costs </w:t>
+      </w:r>
+      <w:del w:id="307" w:author="Fernanda Baiao" w:date="2022-10-27T10:44:00Z">
+        <w:r>
+          <w:delText>arises</w:delText>
+        </w:r>
+      </w:del>
+      <w:ins w:id="308" w:author="Fernanda Baiao" w:date="2022-10-27T10:44:00Z">
+        <w:del w:id="309" w:author="RENATO JOSE QUILICHE ALTAMIRANO" w:date="2022-11-10T16:49:00Z">
+          <w:r>
+            <w:delText>arise</w:delText>
+          </w:r>
+        </w:del>
+      </w:ins>
+      <w:ins w:id="310" w:author="RENATO JOSE QUILICHE ALTAMIRANO" w:date="2022-11-10T16:49:00Z">
+        <w:r>
+          <w:t>depend on</w:t>
+        </w:r>
+      </w:ins>
+      <w:del w:id="311" w:author="RENATO JOSE QUILICHE ALTAMIRANO" w:date="2022-11-10T16:49:00Z">
+        <w:r>
+          <w:delText xml:space="preserve"> from</w:delText>
+        </w:r>
+      </w:del>
+      <w:r>
+        <w:t xml:space="preserve"> False Positives and True Positives</w:t>
+      </w:r>
+      <w:ins w:id="312" w:author="Fernanda Baiao" w:date="2022-10-27T10:45:00Z">
+        <w:r>
+          <w:t xml:space="preserve"> (</w:t>
+        </w:r>
+      </w:ins>
+      <w:del w:id="313" w:author="Fernanda Baiao" w:date="2022-10-27T10:45:00Z">
+        <w:r>
+          <w:delText>, that are</w:delText>
+        </w:r>
+      </w:del>
+      <w:ins w:id="314" w:author="Fernanda Baiao" w:date="2022-10-27T10:45:00Z">
+        <w:r>
+          <w:t>which represent</w:t>
+        </w:r>
+      </w:ins>
+      <w:r>
+        <w:t xml:space="preserve"> </w:t>
+      </w:r>
+      <w:r>
+        <w:t>demand points that must be attended</w:t>
+      </w:r>
+      <w:ins w:id="315" w:author="Fernanda Baiao" w:date="2022-10-27T10:45:00Z">
+        <w:r>
+          <w:t>)</w:t>
+        </w:r>
+      </w:ins>
+      <w:ins w:id="316" w:author="RENATO JOSE QUILICHE ALTAMIRANO" w:date="2022-11-10T16:50:00Z">
+        <w:r>
+          <w:t>, True Negatives means that no delivery is required</w:t>
+        </w:r>
+      </w:ins>
+      <w:r>
+        <w:t>,</w:t>
+      </w:r>
+      <w:r>
+        <w:t xml:space="preserve"> and deprivation costs arises from False Negatives</w:t>
+      </w:r>
+      <w:del w:id="317" w:author="Fernanda Baiao" w:date="2022-10-27T10:45:00Z">
+        <w:r>
+          <w:delText>,</w:delText>
+        </w:r>
+      </w:del>
+      <w:r>
+        <w:t xml:space="preserve"> </w:t>
+      </w:r>
+      <w:ins w:id="318" w:author="Fernanda Baiao" w:date="2022-10-27T10:46:00Z">
+        <w:r>
+          <w:t xml:space="preserve">(which represent </w:t>
+        </w:r>
+      </w:ins>
+      <w:del w:id="319" w:author="Fernanda Baiao" w:date="2022-10-27T10:46:00Z">
+        <w:r>
+          <w:delText xml:space="preserve">that are </w:delText>
+        </w:r>
+      </w:del>
+      <w:r>
+        <w:t xml:space="preserve">demand points that need essential supplies, but the model </w:t>
+      </w:r>
+      <w:r>
+        <w:t>misclassify their risks so aid goods are not being supplied</w:t>
+      </w:r>
+      <w:ins w:id="320" w:author="Fernanda Baiao" w:date="2022-10-27T10:46:00Z">
+        <w:r>
+          <w:t>)</w:t>
+        </w:r>
+      </w:ins>
+      <w:r>
+        <w:t xml:space="preserve">. The experimental setting for </w:t>
+      </w:r>
+      <w:del w:id="321" w:author="RENATO JOSE QUILICHE ALTAMIRANO" w:date="2022-11-10T16:50:00Z">
+        <w:r>
+          <w:delText xml:space="preserve">HPO </w:delText>
+        </w:r>
+      </w:del>
+      <w:ins w:id="322" w:author="RENATO JOSE QUILICHE ALTAMIRANO" w:date="2022-11-10T16:50:00Z">
+        <w:r>
+          <w:t>hyperparameters’ optimization</w:t>
+        </w:r>
+        <w:r>
+          <w:t xml:space="preserve"> </w:t>
+        </w:r>
+      </w:ins>
+      <w:r>
+        <w:t xml:space="preserve">will consider confusion matrix metrics </w:t>
+      </w:r>
+      <w:r>
+        <w:t>by performing</w:t>
+      </w:r>
+      <w:r>
+        <w:t xml:space="preserve"> </w:t>
+      </w:r>
+      <w:r>
+        <w:t>co-</w:t>
+      </w:r>
+      <w:r>
+        <w:t xml:space="preserve">optimization on Matthews Correlation Coefficient (MCC) and Negative Predictive Value (NPV). </w:t>
+      </w:r>
+      <w:r>
+        <w:t xml:space="preserve">HPO is </w:t>
+      </w:r>
+      <w:r>
+        <w:t xml:space="preserve">usually </w:t>
+      </w:r>
+      <w:r>
+        <w:t>based on one metric</w:t>
+      </w:r>
+      <w:r>
+        <w:t>, but the proposal includes sequential optimization</w:t>
+      </w:r>
+      <w:r>
+        <w:t xml:space="preserve"> of MCC and NPV, where</w:t>
+      </w:r>
+      <w:r>
+        <w:t xml:space="preserve"> maximization of</w:t>
+      </w:r>
+      <w:r>
+        <w:t xml:space="preserve"> MCC </w:t>
+      </w:r>
+      <w:r>
+        <w:t>aims to</w:t>
+      </w:r>
+      <w:r>
+        <w:t xml:space="preserve"> minimiz</w:t>
+      </w:r>
+      <w:r>
+        <w:t>e</w:t>
+      </w:r>
+      <w:r>
+        <w:t xml:space="preserve"> </w:t>
+      </w:r>
+      <w:r>
+        <w:t>social</w:t>
+      </w:r>
+      <w:r>
+        <w:t xml:space="preserve"> costs</w:t>
+      </w:r>
+      <w:r>
+        <w:t xml:space="preserve"> and</w:t>
+      </w:r>
+      <w:r>
+        <w:t xml:space="preserve"> </w:t>
+      </w:r>
+      <w:r>
+        <w:t xml:space="preserve">maximization of </w:t>
+      </w:r>
+      <w:r>
+        <w:t xml:space="preserve">NPV </w:t>
+      </w:r>
+      <w:r>
+        <w:t>aims to</w:t>
+      </w:r>
+      <w:r>
+        <w:t xml:space="preserve"> minimiz</w:t>
+      </w:r>
+      <w:r>
+        <w:t>e</w:t>
+      </w:r>
+      <w:r>
+        <w:t xml:space="preserve"> deprivation costs. </w:t>
       </w:r>
     </w:p>
     <w:p>
       <w:pPr>
         <w:jc w:val="both"/>
-      </w:pPr>
-      <w:r>
-        <w:t xml:space="preserve">Considering </w:t>
-      </w:r>
-      <w:r>
-        <w:t>all</w:t>
-      </w:r>
-      <w:r>
-        <w:t xml:space="preserve"> above, t</w:t>
-      </w:r>
-      <w:r>
-        <w:t>he rest of this paper will be divided into five sections. Literature review, where the main work on SLAs will be described, so as the machine learning applications to disaster risk management and emergencies assessment. In materials and methods, the data collection methods and processing pipeline will be explained in detail, the experimental setting will be also defined in this section. In results section, the results regarding feature selection, HPO and deprivation costs will be presented. In discussion section, the main results will be debated with the scope of humanitarian logistics principles. Finally, in conclusions, the article will be closed with a set of recommendations for improvements on disaster preparedness strategies and future research avenues.</w:t>
-      </w:r>
+        <w:rPr>
+          <w:ins w:id="323" w:author="RENATO JOSE QUILICHE ALTAMIRANO" w:date="2022-11-10T16:54:00Z"/>
+        </w:rPr>
+      </w:pPr>
+      <w:r>
+        <w:t xml:space="preserve">The </w:t>
+      </w:r>
+      <w:commentRangeStart w:id="324"/>
+      <w:ins w:id="325" w:author="Fernanda Baiao" w:date="2022-10-27T11:33:00Z">
+        <w:r>
+          <w:t xml:space="preserve">learned </w:t>
+        </w:r>
+      </w:ins>
+      <w:del w:id="326" w:author="Fernanda Baiao" w:date="2022-10-27T11:33:00Z">
+        <w:r>
+          <w:delText xml:space="preserve">optimal </w:delText>
+        </w:r>
+      </w:del>
+      <w:r>
+        <w:t xml:space="preserve">predictive model </w:t>
+      </w:r>
+      <w:del w:id="327" w:author="RENATO JOSE QUILICHE ALTAMIRANO" w:date="2022-11-10T16:51:00Z">
+        <w:r>
+          <w:delText xml:space="preserve">will </w:delText>
+        </w:r>
+      </w:del>
+      <w:ins w:id="328" w:author="RENATO JOSE QUILICHE ALTAMIRANO" w:date="2022-11-10T16:51:00Z">
+        <w:r>
+          <w:t>is expected to</w:t>
+        </w:r>
+        <w:r>
+          <w:t xml:space="preserve"> </w:t>
+        </w:r>
+      </w:ins>
+      <w:del w:id="329" w:author="Fernanda Baiao" w:date="2022-10-27T11:33:00Z">
+        <w:r>
+          <w:delText>be able</w:delText>
+        </w:r>
+      </w:del>
+      <w:ins w:id="330" w:author="Fernanda Baiao" w:date="2022-10-27T11:33:00Z">
+        <w:r>
+          <w:t>contribute</w:t>
+        </w:r>
+      </w:ins>
+      <w:r>
+        <w:t xml:space="preserve"> to </w:t>
+      </w:r>
+      <w:del w:id="331" w:author="Fernanda Baiao" w:date="2022-10-27T11:33:00Z">
+        <w:r>
+          <w:delText>minimize</w:delText>
+        </w:r>
+        <w:r>
+          <w:delText xml:space="preserve"> </w:delText>
+        </w:r>
+      </w:del>
+      <w:ins w:id="332" w:author="Fernanda Baiao" w:date="2022-10-27T11:33:00Z">
+        <w:r>
+          <w:t>re</w:t>
+        </w:r>
+      </w:ins>
+      <w:ins w:id="333" w:author="Fernanda Baiao" w:date="2022-10-27T11:34:00Z">
+        <w:r>
+          <w:t>duce</w:t>
+        </w:r>
+      </w:ins>
+      <w:ins w:id="334" w:author="Fernanda Baiao" w:date="2022-10-27T11:33:00Z">
+        <w:r>
+          <w:t xml:space="preserve"> </w:t>
+        </w:r>
+      </w:ins>
+      <w:commentRangeEnd w:id="324"/>
+      <w:ins w:id="335" w:author="Fernanda Baiao" w:date="2022-10-27T11:34:00Z">
+        <w:r>
+          <w:rPr>
+            <w:rStyle w:val="CommentReference"/>
+          </w:rPr>
+          <w:commentReference w:id="324"/>
+        </w:r>
+      </w:ins>
+      <w:r>
+        <w:t xml:space="preserve">social costs while considering the importance of deprivation costs (Holguin-Veras et al., </w:t>
+      </w:r>
+      <w:r>
+        <w:t>2013</w:t>
+      </w:r>
+      <w:r>
+        <w:t>)</w:t>
+      </w:r>
+      <w:r>
+        <w:t>.</w:t>
+      </w:r>
+      <w:del w:id="336" w:author="RENATO JOSE QUILICHE ALTAMIRANO" w:date="2022-11-10T16:51:00Z">
+        <w:r>
+          <w:delText xml:space="preserve"> </w:delText>
+        </w:r>
+      </w:del>
+      <w:ins w:id="337" w:author="RENATO JOSE QUILICHE ALTAMIRANO" w:date="2022-10-27T20:29:00Z">
+        <w:r>
+          <w:t xml:space="preserve"> </w:t>
+        </w:r>
+      </w:ins>
+      <w:r>
+        <w:t xml:space="preserve">As the focus is on disaster preparedness, the predictive model will be used to identify the final demand points that need pre-positioning of supplies, thus </w:t>
+      </w:r>
+      <w:del w:id="338" w:author="RENATO JOSE QUILICHE ALTAMIRANO" w:date="2022-11-10T16:51:00Z">
+        <w:r>
+          <w:delText xml:space="preserve">identifying </w:delText>
+        </w:r>
+      </w:del>
+      <w:ins w:id="339" w:author="RENATO JOSE QUILICHE ALTAMIRANO" w:date="2022-11-10T16:51:00Z">
+        <w:r>
+          <w:t>producing informati</w:t>
+        </w:r>
+      </w:ins>
+      <w:ins w:id="340" w:author="RENATO JOSE QUILICHE ALTAMIRANO" w:date="2022-11-10T16:52:00Z">
+        <w:r>
+          <w:t>on regarding</w:t>
+        </w:r>
+      </w:ins>
+      <w:ins w:id="341" w:author="RENATO JOSE QUILICHE ALTAMIRANO" w:date="2022-11-10T16:51:00Z">
+        <w:r>
+          <w:t xml:space="preserve"> </w:t>
+        </w:r>
+      </w:ins>
+      <w:r>
+        <w:t xml:space="preserve">the </w:t>
+      </w:r>
+      <w:del w:id="342" w:author="Fernanda Baiao" w:date="2022-10-27T11:35:00Z">
+        <w:r>
+          <w:delText>quantity</w:delText>
+        </w:r>
+      </w:del>
+      <w:ins w:id="343" w:author="Fernanda Baiao" w:date="2022-10-27T11:35:00Z">
+        <w:r>
+          <w:t>number</w:t>
+        </w:r>
+      </w:ins>
+      <w:r>
+        <w:t xml:space="preserve"> of supplies required or the demand for humanitarian aid</w:t>
+      </w:r>
+      <w:ins w:id="344" w:author="RENATO JOSE QUILICHE ALTAMIRANO" w:date="2022-11-10T16:52:00Z">
+        <w:r>
+          <w:t xml:space="preserve"> to perform proactive interventions</w:t>
+        </w:r>
+      </w:ins>
+      <w:r>
+        <w:t xml:space="preserve">. </w:t>
+      </w:r>
+      <w:del w:id="345" w:author="Fernanda Baiao" w:date="2022-10-27T11:35:00Z">
+        <w:r>
+          <w:delText>In</w:delText>
+        </w:r>
+      </w:del>
+      <w:ins w:id="346" w:author="Fernanda Baiao" w:date="2022-10-27T11:35:00Z">
+        <w:r>
+          <w:t xml:space="preserve">In </w:t>
+        </w:r>
+        <w:del w:id="347" w:author="RENATO JOSE QUILICHE ALTAMIRANO" w:date="2022-10-27T20:29:00Z">
+          <w:r>
+            <w:delText xml:space="preserve">the </w:delText>
+          </w:r>
+        </w:del>
+      </w:ins>
+      <w:del w:id="348" w:author="RENATO JOSE QUILICHE ALTAMIRANO" w:date="2022-10-27T20:29:00Z">
+        <w:r>
+          <w:delText xml:space="preserve"> context</w:delText>
+        </w:r>
+      </w:del>
+      <w:ins w:id="349" w:author="RENATO JOSE QUILICHE ALTAMIRANO" w:date="2022-10-27T20:29:00Z">
+        <w:r>
+          <w:t>the context</w:t>
+        </w:r>
+      </w:ins>
+      <w:r>
+        <w:t xml:space="preserve"> of </w:t>
+      </w:r>
+      <w:r>
+        <w:t>disastrous events</w:t>
+      </w:r>
+      <w:r>
+        <w:t xml:space="preserve">, the value of information regarding </w:t>
+      </w:r>
+      <w:del w:id="350" w:author="Fernanda Baiao" w:date="2022-10-27T11:35:00Z">
+        <w:r>
+          <w:delText xml:space="preserve">the </w:delText>
+        </w:r>
+      </w:del>
+      <w:r>
+        <w:t>where to pre-position supplies and how many supplies to pre-position is high, as those supplies aim to reduce the expected damages on households’ livelihoods that are strongly linked to agriculture and livestock</w:t>
+      </w:r>
+      <w:ins w:id="351" w:author="RENATO JOSE QUILICHE ALTAMIRANO" w:date="2022-11-10T16:53:00Z">
+        <w:r>
+          <w:t xml:space="preserve"> </w:t>
+        </w:r>
+        <w:r>
+          <w:t>(Quiliche and Mancilla, 2021)</w:t>
+        </w:r>
+      </w:ins>
+      <w:del w:id="352" w:author="RENATO JOSE QUILICHE ALTAMIRANO" w:date="2022-11-10T16:53:00Z">
+        <w:r>
+          <w:delText xml:space="preserve"> in the context of first mile logistics</w:delText>
+        </w:r>
+      </w:del>
+      <w:r>
+        <w:t xml:space="preserve">. </w:t>
+      </w:r>
+      <w:del w:id="353" w:author="RENATO JOSE QUILICHE ALTAMIRANO" w:date="2022-11-10T16:53:00Z">
+        <w:r>
+          <w:delText>For urban settled households</w:delText>
+        </w:r>
+        <w:r>
+          <w:delText xml:space="preserve"> in Puno</w:delText>
+        </w:r>
+        <w:r>
+          <w:delText>, or last mile logistics, the pre-positioning strategy is</w:delText>
+        </w:r>
+        <w:r>
+          <w:delText>, in contrast,</w:delText>
+        </w:r>
+        <w:r>
+          <w:delText xml:space="preserve"> relatively simple: </w:delText>
+        </w:r>
+        <w:r>
+          <w:delText>CWSWCs</w:delText>
+        </w:r>
+        <w:r>
+          <w:delText xml:space="preserve"> affect livestock, but the expected damage is lower</w:delText>
+        </w:r>
+        <w:r>
+          <w:delText xml:space="preserve"> because deprivation costs are lower as those households are better equipped to face </w:delText>
+        </w:r>
+        <w:r>
+          <w:delText>CWSWC</w:delText>
+        </w:r>
+        <w:r>
+          <w:delText xml:space="preserve"> (Renteria et al., 2021)</w:delText>
+        </w:r>
+        <w:r>
+          <w:delText>. This research will discuss the application of SLAs to</w:delText>
+        </w:r>
+        <w:r>
+          <w:delText xml:space="preserve"> solve</w:delText>
+        </w:r>
+        <w:r>
+          <w:delText xml:space="preserve"> a real-world problem: the households’ disaster preparedness for </w:delText>
+        </w:r>
+        <w:r>
+          <w:delText>cold-related disasters</w:delText>
+        </w:r>
+        <w:r>
+          <w:delText xml:space="preserve">. Nevertheless, </w:delText>
+        </w:r>
+      </w:del>
     </w:p>
+    <w:p>
+      <w:pPr>
+        <w:jc w:val="both"/>
+        <w:rPr>
+          <w:del w:id="354" w:author="RENATO JOSE QUILICHE ALTAMIRANO" w:date="2022-11-10T16:54:00Z"/>
+          <w:moveTo w:id="355" w:author="RENATO JOSE QUILICHE ALTAMIRANO" w:date="2022-11-10T16:54:00Z"/>
+        </w:rPr>
+      </w:pPr>
+      <w:moveToRangeStart w:id="356" w:author="RENATO JOSE QUILICHE ALTAMIRANO" w:date="2022-11-10T16:54:00Z" w:name="move118991672"/>
+      <w:moveTo w:id="357" w:author="RENATO JOSE QUILICHE ALTAMIRANO" w:date="2022-11-10T16:54:00Z">
+        <w:r>
+          <w:t xml:space="preserve">Considering all </w:t>
+        </w:r>
+        <w:del w:id="358" w:author="RENATO JOSE QUILICHE ALTAMIRANO" w:date="2022-11-10T16:54:00Z">
+          <w:r>
+            <w:delText>above</w:delText>
+          </w:r>
+        </w:del>
+        <w:ins w:id="359" w:author="RENATO JOSE QUILICHE ALTAMIRANO" w:date="2022-11-10T16:54:00Z">
+          <w:r>
+            <w:t>the above</w:t>
+          </w:r>
+        </w:ins>
+        <w:r>
+          <w:t xml:space="preserve">, the rest of this paper will be divided into five sections. Literature review, where the main work on SLAs will be described, so as the machine learning applications to disaster risk management and emergencies assessment. In materials and methods, the data collection methods and processing pipeline will be explained in detail, the experimental setting will be also defined in this section. In </w:t>
+        </w:r>
+        <w:del w:id="360" w:author="RENATO JOSE QUILICHE ALTAMIRANO" w:date="2022-11-10T16:54:00Z">
+          <w:r>
+            <w:delText>results</w:delText>
+          </w:r>
+        </w:del>
+        <w:ins w:id="361" w:author="RENATO JOSE QUILICHE ALTAMIRANO" w:date="2022-11-10T16:54:00Z">
+          <w:r>
+            <w:t>the results</w:t>
+          </w:r>
+        </w:ins>
+        <w:r>
+          <w:t xml:space="preserve"> section, the results regarding feature selection, HPO and deprivation costs will be presented. In </w:t>
+        </w:r>
+        <w:del w:id="362" w:author="RENATO JOSE QUILICHE ALTAMIRANO" w:date="2022-11-10T16:54:00Z">
+          <w:r>
+            <w:delText>discussion</w:delText>
+          </w:r>
+        </w:del>
+        <w:ins w:id="363" w:author="RENATO JOSE QUILICHE ALTAMIRANO" w:date="2022-11-10T16:54:00Z">
+          <w:r>
+            <w:t>the discussion</w:t>
+          </w:r>
+        </w:ins>
+        <w:r>
+          <w:t xml:space="preserve"> section, the main results will be debated with the scope of humanitarian logistics principles. Finally, in </w:t>
+        </w:r>
+      </w:moveTo>
+      <w:ins w:id="364" w:author="RENATO JOSE QUILICHE ALTAMIRANO" w:date="2022-11-10T16:54:00Z">
+        <w:r>
+          <w:t xml:space="preserve">the </w:t>
+        </w:r>
+      </w:ins>
+      <w:moveTo w:id="365" w:author="RENATO JOSE QUILICHE ALTAMIRANO" w:date="2022-11-10T16:54:00Z">
+        <w:r>
+          <w:t>conclusions</w:t>
+        </w:r>
+      </w:moveTo>
+      <w:ins w:id="366" w:author="RENATO JOSE QUILICHE ALTAMIRANO" w:date="2022-11-10T16:54:00Z">
+        <w:r>
+          <w:t xml:space="preserve"> section</w:t>
+        </w:r>
+      </w:ins>
+      <w:moveTo w:id="367" w:author="RENATO JOSE QUILICHE ALTAMIRANO" w:date="2022-11-10T16:54:00Z">
+        <w:r>
+          <w:t xml:space="preserve">, the article will be closed with a set of recommendations for improvements on disaster </w:t>
+        </w:r>
+        <w:r>
+          <w:lastRenderedPageBreak/>
+          <w:t>preparedness strategies and future research avenues.</w:t>
+        </w:r>
+      </w:moveTo>
+    </w:p>
+    <w:moveToRangeEnd w:id="356"/>
+    <w:p>
+      <w:pPr>
+        <w:jc w:val="both"/>
+      </w:pPr>
+      <w:ins w:id="368" w:author="RENATO JOSE QUILICHE ALTAMIRANO" w:date="2022-11-10T16:54:00Z">
+        <w:r>
+          <w:t xml:space="preserve"> T</w:t>
+        </w:r>
+      </w:ins>
+      <w:del w:id="369" w:author="RENATO JOSE QUILICHE ALTAMIRANO" w:date="2022-11-10T16:54:00Z">
+        <w:r>
+          <w:delText>t</w:delText>
+        </w:r>
+      </w:del>
+      <w:r>
+        <w:t xml:space="preserve">he external validation of the proposal must be left for future </w:t>
+      </w:r>
+      <w:r>
+        <w:t>research to test the solution</w:t>
+      </w:r>
+      <w:r>
+        <w:t xml:space="preserve"> at a greater </w:t>
+      </w:r>
+      <w:r>
+        <w:t>scale and implement adaptations of the model based on real world performance results.</w:t>
+      </w:r>
+    </w:p>
+    <w:p>
+      <w:pPr>
+        <w:jc w:val="both"/>
+        <w:rPr>
+          <w:moveFrom w:id="370" w:author="RENATO JOSE QUILICHE ALTAMIRANO" w:date="2022-11-10T16:54:00Z"/>
+        </w:rPr>
+      </w:pPr>
+      <w:moveFromRangeStart w:id="371" w:author="RENATO JOSE QUILICHE ALTAMIRANO" w:date="2022-11-10T16:54:00Z" w:name="move118991672"/>
+      <w:moveFrom w:id="372" w:author="RENATO JOSE QUILICHE ALTAMIRANO" w:date="2022-11-10T16:54:00Z">
+        <w:r>
+          <w:t xml:space="preserve">Considering </w:t>
+        </w:r>
+        <w:r>
+          <w:t>all</w:t>
+        </w:r>
+        <w:r>
+          <w:t xml:space="preserve"> above, t</w:t>
+        </w:r>
+        <w:r>
+          <w:t>he rest of this paper will be divided into five sections. Literature review, where the main work on SLAs will be described, so as the machine learning applications to disaster risk management and emergencies assessment. In materials and methods, the data collection methods and processing pipeline will be explained in detail, the experimental setting will be also defined in this section. In results section, the results regarding feature selection, HPO and deprivation costs will be presented. In discussion section, the main results will be debated with the scope of humanitarian logistics principles. Finally, in conclusions, the article will be closed with a set of recommendations for improvements on disaster preparedness strategies and future research avenues.</w:t>
+        </w:r>
+      </w:moveFrom>
+    </w:p>
+    <w:moveFromRangeEnd w:id="371"/>
     <w:p>
       <w:pPr>
         <w:rPr>
@@ -2224,7 +2981,6 @@
           <w:b/>
           <w:bCs/>
         </w:rPr>
-        <w:lastRenderedPageBreak/>
         <w:t>Figure 1.</w:t>
       </w:r>
       <w:r>
@@ -2319,13 +3075,17 @@
         <w:t>subsistence</w:t>
       </w:r>
       <w:r>
-        <w:t xml:space="preserve"> and the reposition of their livelihoods. Rural households must maintain a minimum level of food production, reposition and having a monetary surplus to exchange for health and education services in local markets in contexts of severe deprivations and ELTEs for the case of Puno.</w:t>
+        <w:t xml:space="preserve"> and the reposition of their livelihoods. Rural households must maintain a minimum level of food production, </w:t>
+      </w:r>
+      <w:r>
+        <w:lastRenderedPageBreak/>
+        <w:t>reposition and having a monetary surplus to exchange for health and education services in local markets in contexts of severe deprivations and ELTEs for the case of Puno.</w:t>
       </w:r>
     </w:p>
     <w:p>
       <w:pPr>
         <w:rPr>
-          <w:del w:id="177" w:author="RENATO JOSE QUILICHE ALTAMIRANO" w:date="2022-10-27T21:00:00Z"/>
+          <w:del w:id="373" w:author="RENATO JOSE QUILICHE ALTAMIRANO" w:date="2022-10-27T21:00:00Z"/>
           <w:b/>
           <w:bCs/>
         </w:rPr>
@@ -2338,21 +3098,12 @@
           <w:bCs/>
         </w:rPr>
       </w:pPr>
-      <w:proofErr w:type="spellStart"/>
       <w:r>
         <w:rPr>
           <w:b/>
           <w:bCs/>
         </w:rPr>
-        <w:t>Complexities</w:t>
-      </w:r>
-      <w:proofErr w:type="spellEnd"/>
-      <w:r>
-        <w:rPr>
-          <w:b/>
-          <w:bCs/>
-        </w:rPr>
-        <w:t xml:space="preserve"> arising from deprivation costs in Puno, Perú</w:t>
+        <w:t>Complexities arising from deprivation costs in Puno, Perú</w:t>
       </w:r>
     </w:p>
     <w:p>
@@ -2447,7 +3198,6 @@
         <w:jc w:val="both"/>
       </w:pPr>
       <w:r>
-        <w:lastRenderedPageBreak/>
         <w:t xml:space="preserve">The authors use data from Nepal earthquake 2015 to show, by using a simplified mathematical model, that practically irrelevant final reductions of average deprivation costs result in substantial increases of equity in the optimal solution between different demand points.  In the case of Nepal earthquake 2015, Gutjahr and Fischer (2018) showed that equity in aid distribution can be achieved at a relatively small increase of logistics costs, and thus reaching an equilibrium between </w:t>
       </w:r>
       <w:r>
@@ -2456,7 +3206,7 @@
       <w:r>
         <w:t xml:space="preserve">. Characteristics of disasters triggered by ELTEs in Puno, Peru reproduces this trade-off </w:t>
       </w:r>
-      <w:ins w:id="178" w:author="RENATO JOSE QUILICHE ALTAMIRANO" w:date="2022-10-27T21:16:00Z">
+      <w:ins w:id="374" w:author="RENATO JOSE QUILICHE ALTAMIRANO" w:date="2022-10-27T21:16:00Z">
         <w:r>
           <w:t xml:space="preserve">(see Figure 2) </w:t>
         </w:r>
@@ -2628,7 +3378,11 @@
         </m:r>
       </m:oMath>
       <w:r>
-        <w:t xml:space="preserve">) would cause breaks with impartiality principle of humanitarian logistics (Tomasini and Van Wassenhove, 2009). In this line, Leiras et al. (2017) stated that impartiality in humanitarian logistics must seek to reach an equilibrium between </w:t>
+        <w:t xml:space="preserve">) would cause breaks with impartiality principle of humanitarian logistics (Tomasini and Van </w:t>
+      </w:r>
+      <w:r>
+        <w:lastRenderedPageBreak/>
+        <w:t xml:space="preserve">Wassenhove, 2009). In this line, Leiras et al. (2017) stated that impartiality in humanitarian logistics must seek to reach an equilibrium between </w:t>
       </w:r>
       <w:r>
         <w:t>ambiguous objectives.</w:t>
@@ -2677,7 +3431,7 @@
       <w:pPr>
         <w:jc w:val="center"/>
         <w:rPr>
-          <w:del w:id="179" w:author="RENATO JOSE QUILICHE ALTAMIRANO" w:date="2022-10-27T21:10:00Z"/>
+          <w:del w:id="375" w:author="RENATO JOSE QUILICHE ALTAMIRANO" w:date="2022-10-27T21:10:00Z"/>
           <w:b/>
           <w:bCs/>
         </w:rPr>
@@ -2729,7 +3483,6 @@
         <w:rPr>
           <w:noProof/>
         </w:rPr>
-        <w:lastRenderedPageBreak/>
         <w:drawing>
           <wp:inline distT="0" distB="0" distL="0" distR="0" wp14:anchorId="52195E1F" wp14:editId="323CB211">
             <wp:extent cx="3689455" cy="5212080"/>
@@ -2807,7 +3560,11 @@
         </m:r>
       </m:oMath>
       <w:r>
-        <w:t xml:space="preserve">), that are related to the level of socioeconomic vulnerability or socioeconomic deprivation (Villarroel-Lamb, 2020; Wang et al., 2020; Szczyrba et al., 2021), tend to be higher for households that are settled far from cities, because they are already deprived from consumption of essential goods and services in the business-as-usual scenario (Quiliche and Mancilla, 2021). In general, when a disaster is triggered, households that are settled far from cities suffer from peaks of deprivations due to delays in distribution in a context of sudden increases of demand due to disastrous events (Shao et al., 2020). The following Table 1 illustrates three logistic-related outcomes arising from the trade-off between </w:t>
+        <w:t xml:space="preserve">), that are related to the level of socioeconomic vulnerability or socioeconomic deprivation (Villarroel-Lamb, 2020; Wang et al., 2020; Szczyrba et al., 2021), tend to be higher for households that are settled far from cities, because they are already deprived from consumption of essential goods and services in the business-as-usual scenario (Quiliche and Mancilla, 2021). In general, when a disaster is triggered, households that are settled far from </w:t>
+      </w:r>
+      <w:r>
+        <w:lastRenderedPageBreak/>
+        <w:t xml:space="preserve">cities suffer from peaks of deprivations due to delays in distribution in a context of sudden increases of demand due to disastrous events (Shao et al., 2020). The following Table 1 illustrates three logistic-related outcomes arising from the trade-off between </w:t>
       </w:r>
       <m:oMath>
         <m:r>
@@ -2876,7 +3633,7 @@
     </w:p>
     <w:p>
       <w:pPr>
-        <w:pPrChange w:id="180" w:author="RENATO JOSE QUILICHE ALTAMIRANO" w:date="2022-10-27T21:17:00Z">
+        <w:pPrChange w:id="376" w:author="RENATO JOSE QUILICHE ALTAMIRANO" w:date="2022-10-27T21:17:00Z">
           <w:pPr>
             <w:jc w:val="center"/>
           </w:pPr>
@@ -2902,7 +3659,7 @@
     </w:p>
     <w:tbl>
       <w:tblPr>
-        <w:tblStyle w:val="Tabelacomgrade"/>
+        <w:tblStyle w:val="TableGrid"/>
         <w:tblW w:w="5000" w:type="pct"/>
         <w:tblBorders>
           <w:top w:val="none" w:sz="0" w:space="0" w:color="auto"/>
@@ -2946,7 +3703,6 @@
                 <w:sz w:val="20"/>
                 <w:szCs w:val="20"/>
               </w:rPr>
-              <w:lastRenderedPageBreak/>
               <w:t>Logistic cost</w:t>
             </w:r>
           </w:p>
@@ -3312,18 +4068,18 @@
       <w:pPr>
         <w:jc w:val="both"/>
         <w:rPr>
-          <w:ins w:id="181" w:author="RENATO JOSE QUILICHE ALTAMIRANO" w:date="2022-10-27T21:16:00Z"/>
+          <w:ins w:id="377" w:author="RENATO JOSE QUILICHE ALTAMIRANO" w:date="2022-10-27T21:16:00Z"/>
         </w:rPr>
       </w:pPr>
       <w:r>
         <w:t>Following EM-DAT (2022) taxonomy of disasters based on Integrated Research on Disaster Risk (IRDR, 2014), ELTEs produces disasters caused by cold waves and severe winter conditions. The data from EM-DAT (2022) registers four disastrous events that have affected Puno in the period 2003-2022</w:t>
       </w:r>
-      <w:ins w:id="182" w:author="RENATO JOSE QUILICHE ALTAMIRANO" w:date="2022-10-27T21:16:00Z">
+      <w:ins w:id="378" w:author="RENATO JOSE QUILICHE ALTAMIRANO" w:date="2022-10-27T21:16:00Z">
         <w:r>
           <w:t xml:space="preserve"> (T</w:t>
         </w:r>
       </w:ins>
-      <w:ins w:id="183" w:author="RENATO JOSE QUILICHE ALTAMIRANO" w:date="2022-10-27T21:17:00Z">
+      <w:ins w:id="379" w:author="RENATO JOSE QUILICHE ALTAMIRANO" w:date="2022-10-27T21:17:00Z">
         <w:r>
           <w:t>able 2)</w:t>
         </w:r>
@@ -3334,13 +4090,13 @@
     </w:p>
     <w:p>
       <w:pPr>
-        <w:pPrChange w:id="184" w:author="RENATO JOSE QUILICHE ALTAMIRANO" w:date="2022-10-27T21:17:00Z">
+        <w:pPrChange w:id="380" w:author="RENATO JOSE QUILICHE ALTAMIRANO" w:date="2022-10-27T21:17:00Z">
           <w:pPr>
             <w:jc w:val="both"/>
           </w:pPr>
         </w:pPrChange>
       </w:pPr>
-      <w:ins w:id="185" w:author="RENATO JOSE QUILICHE ALTAMIRANO" w:date="2022-10-27T21:16:00Z">
+      <w:ins w:id="381" w:author="RENATO JOSE QUILICHE ALTAMIRANO" w:date="2022-10-27T21:16:00Z">
         <w:r>
           <w:rPr>
             <w:b/>
@@ -3349,7 +4105,7 @@
           <w:t xml:space="preserve">Table </w:t>
         </w:r>
       </w:ins>
-      <w:ins w:id="186" w:author="RENATO JOSE QUILICHE ALTAMIRANO" w:date="2022-10-27T21:17:00Z">
+      <w:ins w:id="382" w:author="RENATO JOSE QUILICHE ALTAMIRANO" w:date="2022-10-27T21:17:00Z">
         <w:r>
           <w:rPr>
             <w:b/>
@@ -3358,7 +4114,7 @@
           <w:t>2</w:t>
         </w:r>
       </w:ins>
-      <w:ins w:id="187" w:author="RENATO JOSE QUILICHE ALTAMIRANO" w:date="2022-10-27T21:16:00Z">
+      <w:ins w:id="383" w:author="RENATO JOSE QUILICHE ALTAMIRANO" w:date="2022-10-27T21:16:00Z">
         <w:r>
           <w:rPr>
             <w:b/>
@@ -3373,7 +4129,7 @@
     </w:p>
     <w:tbl>
       <w:tblPr>
-        <w:tblStyle w:val="Tabelacomgrade"/>
+        <w:tblStyle w:val="TableGrid"/>
         <w:tblW w:w="5000" w:type="pct"/>
         <w:tblBorders>
           <w:top w:val="none" w:sz="0" w:space="0" w:color="auto"/>
@@ -4206,7 +4962,7 @@
     </w:p>
     <w:p>
       <w:pPr>
-        <w:pStyle w:val="PargrafodaLista"/>
+        <w:pStyle w:val="ListParagraph"/>
         <w:numPr>
           <w:ilvl w:val="0"/>
           <w:numId w:val="1"/>
@@ -4224,38 +4980,42 @@
       <w:r>
         <w:t xml:space="preserve">The following </w:t>
       </w:r>
-      <w:del w:id="188" w:author="RENATO JOSE QUILICHE ALTAMIRANO" w:date="2022-10-27T21:26:00Z">
+      <w:del w:id="384" w:author="RENATO JOSE QUILICHE ALTAMIRANO" w:date="2022-10-27T21:26:00Z">
         <w:r>
           <w:delText xml:space="preserve">Figures </w:delText>
         </w:r>
       </w:del>
-      <w:del w:id="189" w:author="RENATO JOSE QUILICHE ALTAMIRANO" w:date="2022-10-27T21:21:00Z">
+      <w:del w:id="385" w:author="RENATO JOSE QUILICHE ALTAMIRANO" w:date="2022-10-27T21:21:00Z">
         <w:r>
           <w:delText>2</w:delText>
         </w:r>
       </w:del>
-      <w:del w:id="190" w:author="RENATO JOSE QUILICHE ALTAMIRANO" w:date="2022-10-27T21:26:00Z">
+      <w:del w:id="386" w:author="RENATO JOSE QUILICHE ALTAMIRANO" w:date="2022-10-27T21:26:00Z">
         <w:r>
           <w:delText>-</w:delText>
         </w:r>
       </w:del>
-      <w:ins w:id="191" w:author="RENATO JOSE QUILICHE ALTAMIRANO" w:date="2022-10-27T21:26:00Z">
+      <w:ins w:id="387" w:author="RENATO JOSE QUILICHE ALTAMIRANO" w:date="2022-10-27T21:26:00Z">
         <w:r>
           <w:t xml:space="preserve">Figure </w:t>
         </w:r>
       </w:ins>
-      <w:ins w:id="192" w:author="RENATO JOSE QUILICHE ALTAMIRANO" w:date="2022-10-27T21:27:00Z">
+      <w:ins w:id="388" w:author="RENATO JOSE QUILICHE ALTAMIRANO" w:date="2022-10-27T21:27:00Z">
         <w:r>
           <w:t>3</w:t>
         </w:r>
       </w:ins>
-      <w:del w:id="193" w:author="RENATO JOSE QUILICHE ALTAMIRANO" w:date="2022-10-27T21:21:00Z">
+      <w:del w:id="389" w:author="RENATO JOSE QUILICHE ALTAMIRANO" w:date="2022-10-27T21:21:00Z">
         <w:r>
           <w:delText>5</w:delText>
         </w:r>
       </w:del>
       <w:r>
-        <w:t xml:space="preserve"> show the evolution of minimum temperature recorded by the SENAHMI weather stations (2022) that are located within Puno’s territory. The daily average of minimum registered temperatures among the stations for the period 2009-2012 is reported. This provides an estimate on the level and variability (standard error) of minimum temperature that can be matched with the characteristics of cold waves and severe winter conditions to explore the nature of their seasonality. According to EM-DAT (2022), the disastrous events of 2007 and 2015 were triggered at the beginning of April and May, and lasted until July and September, respectively. In the SENAHMI (2022) dataset, a seasonality is observed in terms of average minimum temperature for these months, the temperature drop tends to start in April and last until July, and then slowly return to normal levels in September. </w:t>
+        <w:t xml:space="preserve"> show the evolution of minimum temperature recorded by the SENAHMI weather stations (2022) that are located within Puno’s territory. The daily average of minimum registered temperatures among the stations for the period 2009-2012 is reported. This provides an estimate on the level and variability (standard error) of minimum temperature that can be matched with the characteristics of cold waves and severe winter conditions to explore the nature of their seasonality. According to EM-DAT (2022), the disastrous events of 2007 and 2015 were triggered at the beginning of April and May, and lasted until July and September, respectively. In the SENAHMI (2022) dataset, a seasonality is observed in terms of average </w:t>
+      </w:r>
+      <w:r>
+        <w:lastRenderedPageBreak/>
+        <w:t xml:space="preserve">minimum temperature for these months, the temperature drop tends to start in April and last until July, and then slowly return to normal levels in September. </w:t>
       </w:r>
     </w:p>
     <w:p>
@@ -4282,7 +5042,7 @@
       <w:pPr>
         <w:jc w:val="both"/>
         <w:rPr>
-          <w:ins w:id="194" w:author="RENATO JOSE QUILICHE ALTAMIRANO" w:date="2022-10-27T21:25:00Z"/>
+          <w:ins w:id="390" w:author="RENATO JOSE QUILICHE ALTAMIRANO" w:date="2022-10-27T21:25:00Z"/>
         </w:rPr>
         <w:sectPr>
           <w:pgSz w:w="11906" w:h="16838"/>
@@ -4297,20 +5057,20 @@
       <w:pPr>
         <w:jc w:val="center"/>
         <w:rPr>
-          <w:ins w:id="195" w:author="RENATO JOSE QUILICHE ALTAMIRANO" w:date="2022-10-27T21:31:00Z"/>
+          <w:ins w:id="391" w:author="RENATO JOSE QUILICHE ALTAMIRANO" w:date="2022-10-27T21:31:00Z"/>
         </w:rPr>
-        <w:pPrChange w:id="196" w:author="RENATO JOSE QUILICHE ALTAMIRANO" w:date="2022-10-27T21:32:00Z">
+        <w:pPrChange w:id="392" w:author="RENATO JOSE QUILICHE ALTAMIRANO" w:date="2022-10-27T21:32:00Z">
           <w:pPr>
             <w:jc w:val="both"/>
           </w:pPr>
         </w:pPrChange>
       </w:pPr>
-      <w:ins w:id="197" w:author="RENATO JOSE QUILICHE ALTAMIRANO" w:date="2022-10-27T21:30:00Z">
+      <w:ins w:id="393" w:author="RENATO JOSE QUILICHE ALTAMIRANO" w:date="2022-10-27T21:30:00Z">
         <w:r>
           <w:rPr>
             <w:b/>
             <w:bCs/>
-            <w:rPrChange w:id="198" w:author="RENATO JOSE QUILICHE ALTAMIRANO" w:date="2022-10-27T21:32:00Z">
+            <w:rPrChange w:id="394" w:author="RENATO JOSE QUILICHE ALTAMIRANO" w:date="2022-10-27T21:32:00Z">
               <w:rPr/>
             </w:rPrChange>
           </w:rPr>
@@ -4321,7 +5081,7 @@
           <w:t xml:space="preserve"> Time series </w:t>
         </w:r>
       </w:ins>
-      <w:ins w:id="199" w:author="RENATO JOSE QUILICHE ALTAMIRANO" w:date="2022-10-27T21:31:00Z">
+      <w:ins w:id="395" w:author="RENATO JOSE QUILICHE ALTAMIRANO" w:date="2022-10-27T21:31:00Z">
         <w:r>
           <w:t>plot for average minimum temperature in Puno 2009-2012</w:t>
         </w:r>
@@ -4329,7 +5089,7 @@
     </w:p>
     <w:tbl>
       <w:tblPr>
-        <w:tblStyle w:val="Tabelacomgrade"/>
+        <w:tblStyle w:val="TableGrid"/>
         <w:tblpPr w:leftFromText="141" w:rightFromText="141" w:vertAnchor="page" w:horzAnchor="margin" w:tblpY="2098"/>
         <w:tblW w:w="5000" w:type="pct"/>
         <w:tblBorders>
@@ -4341,9 +5101,9 @@
           <w:insideV w:val="none" w:sz="0" w:space="0" w:color="auto"/>
         </w:tblBorders>
         <w:tblLook w:val="04A0" w:firstRow="1" w:lastRow="0" w:firstColumn="1" w:lastColumn="0" w:noHBand="0" w:noVBand="1"/>
-        <w:tblPrChange w:id="200" w:author="RENATO JOSE QUILICHE ALTAMIRANO" w:date="2022-10-27T21:31:00Z">
+        <w:tblPrChange w:id="396" w:author="RENATO JOSE QUILICHE ALTAMIRANO" w:date="2022-10-27T21:31:00Z">
           <w:tblPr>
-            <w:tblStyle w:val="Tabelacomgrade"/>
+            <w:tblStyle w:val="TableGrid"/>
             <w:tblpPr w:leftFromText="141" w:rightFromText="141" w:vertAnchor="page" w:horzAnchor="margin" w:tblpY="2098"/>
             <w:tblW w:w="5000" w:type="pct"/>
             <w:tblBorders>
@@ -4361,7 +5121,7 @@
       <w:tblGrid>
         <w:gridCol w:w="7002"/>
         <w:gridCol w:w="7002"/>
-        <w:tblGridChange w:id="201">
+        <w:tblGridChange w:id="397">
           <w:tblGrid>
             <w:gridCol w:w="7002"/>
             <w:gridCol w:w="7002"/>
@@ -4371,8 +5131,8 @@
       <w:tr>
         <w:trPr>
           <w:trHeight w:val="3609"/>
-          <w:ins w:id="202" w:author="RENATO JOSE QUILICHE ALTAMIRANO" w:date="2022-10-27T21:31:00Z"/>
-          <w:trPrChange w:id="203" w:author="RENATO JOSE QUILICHE ALTAMIRANO" w:date="2022-10-27T21:31:00Z">
+          <w:ins w:id="398" w:author="RENATO JOSE QUILICHE ALTAMIRANO" w:date="2022-10-27T21:31:00Z"/>
+          <w:trPrChange w:id="399" w:author="RENATO JOSE QUILICHE ALTAMIRANO" w:date="2022-10-27T21:31:00Z">
             <w:trPr>
               <w:trHeight w:val="3609"/>
             </w:trPr>
@@ -4382,7 +5142,7 @@
           <w:tcPr>
             <w:tcW w:w="2500" w:type="pct"/>
             <w:vAlign w:val="center"/>
-            <w:tcPrChange w:id="204" w:author="RENATO JOSE QUILICHE ALTAMIRANO" w:date="2022-10-27T21:31:00Z">
+            <w:tcPrChange w:id="400" w:author="RENATO JOSE QUILICHE ALTAMIRANO" w:date="2022-10-27T21:31:00Z">
               <w:tcPr>
                 <w:tcW w:w="2500" w:type="pct"/>
               </w:tcPr>
@@ -4392,16 +5152,16 @@
             <w:pPr>
               <w:jc w:val="center"/>
               <w:rPr>
-                <w:ins w:id="205" w:author="RENATO JOSE QUILICHE ALTAMIRANO" w:date="2022-10-27T21:31:00Z"/>
-              </w:rPr>
-              <w:pPrChange w:id="206" w:author="RENATO JOSE QUILICHE ALTAMIRANO" w:date="2022-10-27T21:31:00Z">
+                <w:ins w:id="401" w:author="RENATO JOSE QUILICHE ALTAMIRANO" w:date="2022-10-27T21:31:00Z"/>
+              </w:rPr>
+              <w:pPrChange w:id="402" w:author="RENATO JOSE QUILICHE ALTAMIRANO" w:date="2022-10-27T21:31:00Z">
                 <w:pPr>
                   <w:framePr w:hSpace="141" w:wrap="around" w:vAnchor="page" w:hAnchor="margin" w:y="2098"/>
                   <w:jc w:val="both"/>
                 </w:pPr>
               </w:pPrChange>
             </w:pPr>
-            <w:ins w:id="207" w:author="RENATO JOSE QUILICHE ALTAMIRANO" w:date="2022-10-27T21:31:00Z">
+            <w:ins w:id="403" w:author="RENATO JOSE QUILICHE ALTAMIRANO" w:date="2022-10-27T21:31:00Z">
               <w:r>
                 <w:rPr>
                   <w:noProof/>
@@ -4449,7 +5209,7 @@
           <w:tcPr>
             <w:tcW w:w="2500" w:type="pct"/>
             <w:vAlign w:val="center"/>
-            <w:tcPrChange w:id="208" w:author="RENATO JOSE QUILICHE ALTAMIRANO" w:date="2022-10-27T21:31:00Z">
+            <w:tcPrChange w:id="404" w:author="RENATO JOSE QUILICHE ALTAMIRANO" w:date="2022-10-27T21:31:00Z">
               <w:tcPr>
                 <w:tcW w:w="2500" w:type="pct"/>
               </w:tcPr>
@@ -4459,16 +5219,16 @@
             <w:pPr>
               <w:jc w:val="center"/>
               <w:rPr>
-                <w:ins w:id="209" w:author="RENATO JOSE QUILICHE ALTAMIRANO" w:date="2022-10-27T21:31:00Z"/>
-              </w:rPr>
-              <w:pPrChange w:id="210" w:author="RENATO JOSE QUILICHE ALTAMIRANO" w:date="2022-10-27T21:31:00Z">
+                <w:ins w:id="405" w:author="RENATO JOSE QUILICHE ALTAMIRANO" w:date="2022-10-27T21:31:00Z"/>
+              </w:rPr>
+              <w:pPrChange w:id="406" w:author="RENATO JOSE QUILICHE ALTAMIRANO" w:date="2022-10-27T21:31:00Z">
                 <w:pPr>
                   <w:framePr w:hSpace="141" w:wrap="around" w:vAnchor="page" w:hAnchor="margin" w:y="2098"/>
                   <w:jc w:val="both"/>
                 </w:pPr>
               </w:pPrChange>
             </w:pPr>
-            <w:ins w:id="211" w:author="RENATO JOSE QUILICHE ALTAMIRANO" w:date="2022-10-27T21:31:00Z">
+            <w:ins w:id="407" w:author="RENATO JOSE QUILICHE ALTAMIRANO" w:date="2022-10-27T21:31:00Z">
               <w:r>
                 <w:rPr>
                   <w:noProof/>
@@ -4516,8 +5276,8 @@
       <w:tr>
         <w:trPr>
           <w:trHeight w:val="3622"/>
-          <w:ins w:id="212" w:author="RENATO JOSE QUILICHE ALTAMIRANO" w:date="2022-10-27T21:31:00Z"/>
-          <w:trPrChange w:id="213" w:author="RENATO JOSE QUILICHE ALTAMIRANO" w:date="2022-10-27T21:31:00Z">
+          <w:ins w:id="408" w:author="RENATO JOSE QUILICHE ALTAMIRANO" w:date="2022-10-27T21:31:00Z"/>
+          <w:trPrChange w:id="409" w:author="RENATO JOSE QUILICHE ALTAMIRANO" w:date="2022-10-27T21:31:00Z">
             <w:trPr>
               <w:trHeight w:val="3622"/>
             </w:trPr>
@@ -4527,7 +5287,7 @@
           <w:tcPr>
             <w:tcW w:w="2500" w:type="pct"/>
             <w:vAlign w:val="center"/>
-            <w:tcPrChange w:id="214" w:author="RENATO JOSE QUILICHE ALTAMIRANO" w:date="2022-10-27T21:31:00Z">
+            <w:tcPrChange w:id="410" w:author="RENATO JOSE QUILICHE ALTAMIRANO" w:date="2022-10-27T21:31:00Z">
               <w:tcPr>
                 <w:tcW w:w="2500" w:type="pct"/>
               </w:tcPr>
@@ -4537,16 +5297,16 @@
             <w:pPr>
               <w:jc w:val="center"/>
               <w:rPr>
-                <w:ins w:id="215" w:author="RENATO JOSE QUILICHE ALTAMIRANO" w:date="2022-10-27T21:31:00Z"/>
-              </w:rPr>
-              <w:pPrChange w:id="216" w:author="RENATO JOSE QUILICHE ALTAMIRANO" w:date="2022-10-27T21:31:00Z">
+                <w:ins w:id="411" w:author="RENATO JOSE QUILICHE ALTAMIRANO" w:date="2022-10-27T21:31:00Z"/>
+              </w:rPr>
+              <w:pPrChange w:id="412" w:author="RENATO JOSE QUILICHE ALTAMIRANO" w:date="2022-10-27T21:31:00Z">
                 <w:pPr>
                   <w:framePr w:hSpace="141" w:wrap="around" w:vAnchor="page" w:hAnchor="margin" w:y="2098"/>
                   <w:jc w:val="both"/>
                 </w:pPr>
               </w:pPrChange>
             </w:pPr>
-            <w:ins w:id="217" w:author="RENATO JOSE QUILICHE ALTAMIRANO" w:date="2022-10-27T21:31:00Z">
+            <w:ins w:id="413" w:author="RENATO JOSE QUILICHE ALTAMIRANO" w:date="2022-10-27T21:31:00Z">
               <w:r>
                 <w:rPr>
                   <w:noProof/>
@@ -4594,7 +5354,7 @@
           <w:tcPr>
             <w:tcW w:w="2500" w:type="pct"/>
             <w:vAlign w:val="center"/>
-            <w:tcPrChange w:id="218" w:author="RENATO JOSE QUILICHE ALTAMIRANO" w:date="2022-10-27T21:31:00Z">
+            <w:tcPrChange w:id="414" w:author="RENATO JOSE QUILICHE ALTAMIRANO" w:date="2022-10-27T21:31:00Z">
               <w:tcPr>
                 <w:tcW w:w="2500" w:type="pct"/>
               </w:tcPr>
@@ -4604,16 +5364,16 @@
             <w:pPr>
               <w:jc w:val="center"/>
               <w:rPr>
-                <w:ins w:id="219" w:author="RENATO JOSE QUILICHE ALTAMIRANO" w:date="2022-10-27T21:31:00Z"/>
-              </w:rPr>
-              <w:pPrChange w:id="220" w:author="RENATO JOSE QUILICHE ALTAMIRANO" w:date="2022-10-27T21:31:00Z">
+                <w:ins w:id="415" w:author="RENATO JOSE QUILICHE ALTAMIRANO" w:date="2022-10-27T21:31:00Z"/>
+              </w:rPr>
+              <w:pPrChange w:id="416" w:author="RENATO JOSE QUILICHE ALTAMIRANO" w:date="2022-10-27T21:31:00Z">
                 <w:pPr>
                   <w:framePr w:hSpace="141" w:wrap="around" w:vAnchor="page" w:hAnchor="margin" w:y="2098"/>
                   <w:jc w:val="both"/>
                 </w:pPr>
               </w:pPrChange>
             </w:pPr>
-            <w:ins w:id="221" w:author="RENATO JOSE QUILICHE ALTAMIRANO" w:date="2022-10-27T21:31:00Z">
+            <w:ins w:id="417" w:author="RENATO JOSE QUILICHE ALTAMIRANO" w:date="2022-10-27T21:31:00Z">
               <w:r>
                 <w:rPr>
                   <w:noProof/>
@@ -4663,7 +5423,7 @@
       <w:pPr>
         <w:jc w:val="both"/>
         <w:rPr>
-          <w:ins w:id="222" w:author="RENATO JOSE QUILICHE ALTAMIRANO" w:date="2022-10-27T21:25:00Z"/>
+          <w:ins w:id="418" w:author="RENATO JOSE QUILICHE ALTAMIRANO" w:date="2022-10-27T21:25:00Z"/>
         </w:rPr>
         <w:sectPr>
           <w:pgSz w:w="16838" w:h="11906" w:orient="landscape"/>
@@ -4671,7 +5431,7 @@
           <w:pgNumType w:start="1"/>
           <w:cols w:space="720"/>
           <w:docGrid w:linePitch="299"/>
-          <w:sectPrChange w:id="223" w:author="RENATO JOSE QUILICHE ALTAMIRANO" w:date="2022-10-27T21:25:00Z">
+          <w:sectPrChange w:id="419" w:author="RENATO JOSE QUILICHE ALTAMIRANO" w:date="2022-10-27T21:25:00Z">
             <w:sectPr>
               <w:pgSz w:w="11906" w:h="16838" w:orient="portrait"/>
               <w:pgMar w:top="1417" w:right="1701" w:bottom="1417" w:left="1701" w:header="708" w:footer="708" w:gutter="0"/>
@@ -4684,7 +5444,7 @@
       <w:pPr>
         <w:jc w:val="both"/>
         <w:rPr>
-          <w:del w:id="224" w:author="RENATO JOSE QUILICHE ALTAMIRANO" w:date="2022-10-27T21:27:00Z"/>
+          <w:del w:id="420" w:author="RENATO JOSE QUILICHE ALTAMIRANO" w:date="2022-10-27T21:27:00Z"/>
         </w:rPr>
       </w:pPr>
     </w:p>
@@ -4692,7 +5452,7 @@
       <w:pPr>
         <w:jc w:val="both"/>
         <w:rPr>
-          <w:del w:id="225" w:author="RENATO JOSE QUILICHE ALTAMIRANO" w:date="2022-10-27T21:23:00Z"/>
+          <w:del w:id="421" w:author="RENATO JOSE QUILICHE ALTAMIRANO" w:date="2022-10-27T21:23:00Z"/>
         </w:rPr>
       </w:pPr>
     </w:p>
@@ -4700,15 +5460,15 @@
       <w:pPr>
         <w:jc w:val="both"/>
         <w:rPr>
-          <w:del w:id="226" w:author="RENATO JOSE QUILICHE ALTAMIRANO" w:date="2022-10-27T21:25:00Z"/>
+          <w:del w:id="422" w:author="RENATO JOSE QUILICHE ALTAMIRANO" w:date="2022-10-27T21:25:00Z"/>
         </w:rPr>
       </w:pPr>
-      <w:del w:id="227" w:author="RENATO JOSE QUILICHE ALTAMIRANO" w:date="2022-10-27T21:25:00Z">
+      <w:del w:id="423" w:author="RENATO JOSE QUILICHE ALTAMIRANO" w:date="2022-10-27T21:25:00Z">
         <w:r>
           <w:delText xml:space="preserve">Figure </w:delText>
         </w:r>
       </w:del>
-      <w:del w:id="228" w:author="RENATO JOSE QUILICHE ALTAMIRANO" w:date="2022-10-27T21:21:00Z">
+      <w:del w:id="424" w:author="RENATO JOSE QUILICHE ALTAMIRANO" w:date="2022-10-27T21:21:00Z">
         <w:r>
           <w:delText>2</w:delText>
         </w:r>
@@ -4718,10 +5478,10 @@
       <w:pPr>
         <w:jc w:val="both"/>
         <w:rPr>
-          <w:del w:id="229" w:author="RENATO JOSE QUILICHE ALTAMIRANO" w:date="2022-10-27T21:25:00Z"/>
+          <w:del w:id="425" w:author="RENATO JOSE QUILICHE ALTAMIRANO" w:date="2022-10-27T21:25:00Z"/>
         </w:rPr>
       </w:pPr>
-      <w:del w:id="230" w:author="RENATO JOSE QUILICHE ALTAMIRANO" w:date="2022-10-27T21:25:00Z">
+      <w:del w:id="426" w:author="RENATO JOSE QUILICHE ALTAMIRANO" w:date="2022-10-27T21:25:00Z">
         <w:r>
           <w:rPr>
             <w:noProof/>
@@ -4768,15 +5528,15 @@
       <w:pPr>
         <w:jc w:val="both"/>
         <w:rPr>
-          <w:del w:id="231" w:author="RENATO JOSE QUILICHE ALTAMIRANO" w:date="2022-10-27T21:25:00Z"/>
+          <w:del w:id="427" w:author="RENATO JOSE QUILICHE ALTAMIRANO" w:date="2022-10-27T21:25:00Z"/>
         </w:rPr>
       </w:pPr>
-      <w:del w:id="232" w:author="RENATO JOSE QUILICHE ALTAMIRANO" w:date="2022-10-27T21:25:00Z">
+      <w:del w:id="428" w:author="RENATO JOSE QUILICHE ALTAMIRANO" w:date="2022-10-27T21:25:00Z">
         <w:r>
           <w:delText xml:space="preserve">Figure </w:delText>
         </w:r>
       </w:del>
-      <w:del w:id="233" w:author="RENATO JOSE QUILICHE ALTAMIRANO" w:date="2022-10-27T21:21:00Z">
+      <w:del w:id="429" w:author="RENATO JOSE QUILICHE ALTAMIRANO" w:date="2022-10-27T21:21:00Z">
         <w:r>
           <w:delText>3</w:delText>
         </w:r>
@@ -4786,10 +5546,10 @@
       <w:pPr>
         <w:jc w:val="both"/>
         <w:rPr>
-          <w:del w:id="234" w:author="RENATO JOSE QUILICHE ALTAMIRANO" w:date="2022-10-27T21:25:00Z"/>
+          <w:del w:id="430" w:author="RENATO JOSE QUILICHE ALTAMIRANO" w:date="2022-10-27T21:25:00Z"/>
         </w:rPr>
       </w:pPr>
-      <w:del w:id="235" w:author="RENATO JOSE QUILICHE ALTAMIRANO" w:date="2022-10-27T21:25:00Z">
+      <w:del w:id="431" w:author="RENATO JOSE QUILICHE ALTAMIRANO" w:date="2022-10-27T21:25:00Z">
         <w:r>
           <w:rPr>
             <w:noProof/>
@@ -4836,15 +5596,15 @@
       <w:pPr>
         <w:jc w:val="both"/>
         <w:rPr>
-          <w:del w:id="236" w:author="RENATO JOSE QUILICHE ALTAMIRANO" w:date="2022-10-27T21:25:00Z"/>
+          <w:del w:id="432" w:author="RENATO JOSE QUILICHE ALTAMIRANO" w:date="2022-10-27T21:25:00Z"/>
         </w:rPr>
       </w:pPr>
-      <w:del w:id="237" w:author="RENATO JOSE QUILICHE ALTAMIRANO" w:date="2022-10-27T21:25:00Z">
+      <w:del w:id="433" w:author="RENATO JOSE QUILICHE ALTAMIRANO" w:date="2022-10-27T21:25:00Z">
         <w:r>
           <w:delText xml:space="preserve">Figure </w:delText>
         </w:r>
       </w:del>
-      <w:del w:id="238" w:author="RENATO JOSE QUILICHE ALTAMIRANO" w:date="2022-10-27T21:21:00Z">
+      <w:del w:id="434" w:author="RENATO JOSE QUILICHE ALTAMIRANO" w:date="2022-10-27T21:21:00Z">
         <w:r>
           <w:delText>4</w:delText>
         </w:r>
@@ -4854,10 +5614,10 @@
       <w:pPr>
         <w:jc w:val="both"/>
         <w:rPr>
-          <w:del w:id="239" w:author="RENATO JOSE QUILICHE ALTAMIRANO" w:date="2022-10-27T21:25:00Z"/>
+          <w:del w:id="435" w:author="RENATO JOSE QUILICHE ALTAMIRANO" w:date="2022-10-27T21:25:00Z"/>
         </w:rPr>
       </w:pPr>
-      <w:del w:id="240" w:author="RENATO JOSE QUILICHE ALTAMIRANO" w:date="2022-10-27T21:25:00Z">
+      <w:del w:id="436" w:author="RENATO JOSE QUILICHE ALTAMIRANO" w:date="2022-10-27T21:25:00Z">
         <w:r>
           <w:rPr>
             <w:noProof/>
@@ -4904,15 +5664,15 @@
       <w:pPr>
         <w:jc w:val="both"/>
         <w:rPr>
-          <w:del w:id="241" w:author="RENATO JOSE QUILICHE ALTAMIRANO" w:date="2022-10-27T21:25:00Z"/>
+          <w:del w:id="437" w:author="RENATO JOSE QUILICHE ALTAMIRANO" w:date="2022-10-27T21:25:00Z"/>
         </w:rPr>
       </w:pPr>
-      <w:del w:id="242" w:author="RENATO JOSE QUILICHE ALTAMIRANO" w:date="2022-10-27T21:25:00Z">
+      <w:del w:id="438" w:author="RENATO JOSE QUILICHE ALTAMIRANO" w:date="2022-10-27T21:25:00Z">
         <w:r>
           <w:delText xml:space="preserve">Figure </w:delText>
         </w:r>
       </w:del>
-      <w:del w:id="243" w:author="RENATO JOSE QUILICHE ALTAMIRANO" w:date="2022-10-27T21:21:00Z">
+      <w:del w:id="439" w:author="RENATO JOSE QUILICHE ALTAMIRANO" w:date="2022-10-27T21:21:00Z">
         <w:r>
           <w:delText>5</w:delText>
         </w:r>
@@ -4922,15 +5682,14 @@
       <w:pPr>
         <w:jc w:val="both"/>
         <w:rPr>
-          <w:del w:id="244" w:author="RENATO JOSE QUILICHE ALTAMIRANO" w:date="2022-10-27T21:25:00Z"/>
+          <w:del w:id="440" w:author="RENATO JOSE QUILICHE ALTAMIRANO" w:date="2022-10-27T21:25:00Z"/>
         </w:rPr>
       </w:pPr>
-      <w:del w:id="245" w:author="RENATO JOSE QUILICHE ALTAMIRANO" w:date="2022-10-27T21:25:00Z">
+      <w:del w:id="441" w:author="RENATO JOSE QUILICHE ALTAMIRANO" w:date="2022-10-27T21:25:00Z">
         <w:r>
           <w:rPr>
             <w:noProof/>
           </w:rPr>
-          <w:lastRenderedPageBreak/>
           <w:drawing>
             <wp:inline distT="0" distB="0" distL="0" distR="0" wp14:anchorId="20749A3D" wp14:editId="50BB04A0">
               <wp:extent cx="3791350" cy="1828800"/>
@@ -4974,23 +5733,7 @@
         <w:jc w:val="both"/>
       </w:pPr>
       <w:r>
-        <w:t>According to an institutional report from published by Food and Agriculture Organization (</w:t>
-      </w:r>
-      <w:proofErr w:type="spellStart"/>
-      <w:r>
-        <w:t>Alarcón</w:t>
-      </w:r>
-      <w:proofErr w:type="spellEnd"/>
-      <w:r>
-        <w:t xml:space="preserve"> and </w:t>
-      </w:r>
-      <w:proofErr w:type="spellStart"/>
-      <w:r>
-        <w:t>Trebejo</w:t>
-      </w:r>
-      <w:proofErr w:type="spellEnd"/>
-      <w:r>
-        <w:t>, 2010) based on data from SENAHMI 76.2% of the territory is above 3500 meters above the sea level and had minimum temperatures on the range from -16</w:t>
+        <w:t>According to an institutional report from published by Food and Agriculture Organization (Alarcón and Trebejo, 2010) based on data from SENAHMI 76.2% of the territory is above 3500 meters above the sea level and had minimum temperatures on the range from -16</w:t>
       </w:r>
       <w:r>
         <w:t xml:space="preserve"> °C</w:t>
@@ -5006,21 +5749,21 @@
       </w:r>
       <w:r>
         <w:rPr>
-          <w:rStyle w:val="Refdenotaderodap"/>
+          <w:rStyle w:val="FootnoteReference"/>
         </w:rPr>
         <w:footnoteReference w:id="1"/>
       </w:r>
-      <w:del w:id="246" w:author="RENATO JOSE QUILICHE ALTAMIRANO" w:date="2022-10-27T21:50:00Z">
+      <w:del w:id="442" w:author="RENATO JOSE QUILICHE ALTAMIRANO" w:date="2022-10-27T21:50:00Z">
         <w:r>
           <w:delText xml:space="preserve">, </w:delText>
         </w:r>
       </w:del>
-      <w:del w:id="247" w:author="RENATO JOSE QUILICHE ALTAMIRANO" w:date="2022-10-27T21:49:00Z">
+      <w:del w:id="443" w:author="RENATO JOSE QUILICHE ALTAMIRANO" w:date="2022-10-27T21:49:00Z">
         <w:r>
           <w:delText xml:space="preserve">the </w:delText>
         </w:r>
       </w:del>
-      <w:del w:id="248" w:author="RENATO JOSE QUILICHE ALTAMIRANO" w:date="2022-10-27T21:50:00Z">
+      <w:del w:id="444" w:author="RENATO JOSE QUILICHE ALTAMIRANO" w:date="2022-10-27T21:50:00Z">
         <w:r>
           <w:delText>natural hazard</w:delText>
         </w:r>
@@ -5103,12 +5846,12 @@
       <w:r>
         <w:t xml:space="preserve">is proposed in Figure </w:t>
       </w:r>
-      <w:ins w:id="249" w:author="RENATO JOSE QUILICHE ALTAMIRANO" w:date="2022-10-27T21:53:00Z">
+      <w:ins w:id="445" w:author="RENATO JOSE QUILICHE ALTAMIRANO" w:date="2022-10-27T21:53:00Z">
         <w:r>
           <w:t>4</w:t>
         </w:r>
       </w:ins>
-      <w:del w:id="250" w:author="RENATO JOSE QUILICHE ALTAMIRANO" w:date="2022-10-27T21:53:00Z">
+      <w:del w:id="446" w:author="RENATO JOSE QUILICHE ALTAMIRANO" w:date="2022-10-27T21:53:00Z">
         <w:r>
           <w:delText>6</w:delText>
         </w:r>
@@ -5128,7 +5871,7 @@
         </w:rPr>
         <w:t xml:space="preserve">Figure </w:t>
       </w:r>
-      <w:ins w:id="251" w:author="RENATO JOSE QUILICHE ALTAMIRANO" w:date="2022-10-27T21:53:00Z">
+      <w:ins w:id="447" w:author="RENATO JOSE QUILICHE ALTAMIRANO" w:date="2022-10-27T21:53:00Z">
         <w:r>
           <w:rPr>
             <w:b/>
@@ -5137,7 +5880,7 @@
           <w:t>4</w:t>
         </w:r>
       </w:ins>
-      <w:del w:id="252" w:author="RENATO JOSE QUILICHE ALTAMIRANO" w:date="2022-10-27T21:53:00Z">
+      <w:del w:id="448" w:author="RENATO JOSE QUILICHE ALTAMIRANO" w:date="2022-10-27T21:53:00Z">
         <w:r>
           <w:rPr>
             <w:b/>
@@ -5165,7 +5908,6 @@
         <w:rPr>
           <w:noProof/>
         </w:rPr>
-        <w:lastRenderedPageBreak/>
         <w:drawing>
           <wp:inline distT="0" distB="0" distL="0" distR="0" wp14:anchorId="28E9909E" wp14:editId="235DD691">
             <wp:extent cx="5368636" cy="3584544"/>
@@ -5218,6 +5960,7 @@
         <w:jc w:val="both"/>
       </w:pPr>
       <w:r>
+        <w:lastRenderedPageBreak/>
         <w:t xml:space="preserve">According to Figure </w:t>
       </w:r>
       <w:r>
@@ -5232,12 +5975,12 @@
       <w:r>
         <w:t xml:space="preserve"> and bad infrastructure are the main drivers of vulnerability </w:t>
       </w:r>
-      <w:del w:id="253" w:author="Fernanda Baiao" w:date="2022-10-27T11:37:00Z">
+      <w:del w:id="449" w:author="Fernanda Baiao" w:date="2022-10-27T11:37:00Z">
         <w:r>
           <w:delText>against</w:delText>
         </w:r>
       </w:del>
-      <w:ins w:id="254" w:author="Fernanda Baiao" w:date="2022-10-27T11:37:00Z">
+      <w:ins w:id="450" w:author="Fernanda Baiao" w:date="2022-10-27T11:37:00Z">
         <w:r>
           <w:t>to</w:t>
         </w:r>
@@ -5254,7 +5997,7 @@
       <w:r>
         <w:t xml:space="preserve"> outcomes in health, such as </w:t>
       </w:r>
-      <w:ins w:id="255" w:author="Fernanda Baiao" w:date="2022-10-27T11:37:00Z">
+      <w:ins w:id="451" w:author="Fernanda Baiao" w:date="2022-10-27T11:37:00Z">
         <w:r>
           <w:t xml:space="preserve">a </w:t>
         </w:r>
@@ -5268,12 +6011,12 @@
       <w:r>
         <w:t xml:space="preserve"> </w:t>
       </w:r>
-      <w:del w:id="256" w:author="Fernanda Baiao" w:date="2022-10-27T11:38:00Z">
+      <w:del w:id="452" w:author="Fernanda Baiao" w:date="2022-10-27T11:38:00Z">
         <w:r>
           <w:delText>on</w:delText>
         </w:r>
       </w:del>
-      <w:ins w:id="257" w:author="Fernanda Baiao" w:date="2022-10-27T11:38:00Z">
+      <w:ins w:id="453" w:author="Fernanda Baiao" w:date="2022-10-27T11:38:00Z">
         <w:r>
           <w:t>of</w:t>
         </w:r>
@@ -5287,7 +6030,7 @@
       <w:r>
         <w:t xml:space="preserve"> variables make households especially vulnerable, such as unemployment, </w:t>
       </w:r>
-      <w:ins w:id="258" w:author="Fernanda Baiao" w:date="2022-10-27T11:38:00Z">
+      <w:ins w:id="454" w:author="Fernanda Baiao" w:date="2022-10-27T11:38:00Z">
         <w:r>
           <w:t xml:space="preserve">and </w:t>
         </w:r>
@@ -5298,12 +6041,12 @@
       <w:r>
         <w:t xml:space="preserve">there </w:t>
       </w:r>
-      <w:del w:id="259" w:author="Fernanda Baiao" w:date="2022-10-27T11:38:00Z">
+      <w:del w:id="455" w:author="Fernanda Baiao" w:date="2022-10-27T11:38:00Z">
         <w:r>
           <w:delText>are</w:delText>
         </w:r>
       </w:del>
-      <w:ins w:id="260" w:author="Fernanda Baiao" w:date="2022-10-27T11:38:00Z">
+      <w:ins w:id="456" w:author="Fernanda Baiao" w:date="2022-10-27T11:38:00Z">
         <w:r>
           <w:t>is</w:t>
         </w:r>
@@ -5323,7 +6066,7 @@
       <w:r>
         <w:t xml:space="preserve">related to </w:t>
       </w:r>
-      <w:ins w:id="261" w:author="Fernanda Baiao" w:date="2022-10-27T11:38:00Z">
+      <w:ins w:id="457" w:author="Fernanda Baiao" w:date="2022-10-27T11:38:00Z">
         <w:r>
           <w:t xml:space="preserve">the </w:t>
         </w:r>
@@ -5424,11 +6167,7 @@
         <w:jc w:val="both"/>
       </w:pPr>
       <w:r>
-        <w:t xml:space="preserve">The Sendai Framework for disaster risk reduction proposes to reduce disaster mortality, reduce direct economic losses (Mors, 2010; Lu et al., 2021) and to invest in disaster risk reduction for resilience (Wright et al., 2020). Regarding such goals, machine learning applications in the field </w:t>
-      </w:r>
-      <w:r>
-        <w:lastRenderedPageBreak/>
-        <w:t xml:space="preserve">of DRM, contributed with the improvement of the monitoring of information during emergent situations and decision-making under time-sensitive conditions (Lu et al., 2021). Humanitarian operations are naturally coupled with </w:t>
+        <w:t xml:space="preserve">The Sendai Framework for disaster risk reduction proposes to reduce disaster mortality, reduce direct economic losses (Mors, 2010; Lu et al., 2021) and to invest in disaster risk reduction for resilience (Wright et al., 2020). Regarding such goals, machine learning applications in the field of DRM, contributed with the improvement of the monitoring of information during emergent situations and decision-making under time-sensitive conditions (Lu et al., 2021). Humanitarian operations are naturally coupled with </w:t>
       </w:r>
       <w:r>
         <w:t>chaotic environments</w:t>
@@ -5456,6 +6195,7 @@
           <w:sz w:val="20"/>
           <w:szCs w:val="20"/>
         </w:rPr>
+        <w:lastRenderedPageBreak/>
         <w:t>“With the advent of big data, cloud computing and developed technologies like drones, it would be interesting to look at algorithmic models to standardize the process of handling post-disaster operations” (Behl and Dutta, 2018).</w:t>
       </w:r>
     </w:p>
@@ -5466,12 +6206,12 @@
       <w:r>
         <w:t xml:space="preserve">On the other hand, considering that this case implies seasonal hazards that </w:t>
       </w:r>
-      <w:del w:id="262" w:author="Fernanda Baiao" w:date="2022-10-27T11:39:00Z">
+      <w:del w:id="458" w:author="Fernanda Baiao" w:date="2022-10-27T11:39:00Z">
         <w:r>
           <w:delText>produces</w:delText>
         </w:r>
       </w:del>
-      <w:ins w:id="263" w:author="Fernanda Baiao" w:date="2022-10-27T11:39:00Z">
+      <w:ins w:id="459" w:author="Fernanda Baiao" w:date="2022-10-27T11:39:00Z">
         <w:r>
           <w:t>produce</w:t>
         </w:r>
@@ -5479,12 +6219,12 @@
       <w:r>
         <w:t xml:space="preserve"> recurrent disasters in Puno, human suffering alleviation and improvement in local livelihoods </w:t>
       </w:r>
-      <w:del w:id="264" w:author="Fernanda Baiao" w:date="2022-10-27T11:39:00Z">
+      <w:del w:id="460" w:author="Fernanda Baiao" w:date="2022-10-27T11:39:00Z">
         <w:r>
           <w:delText>is</w:delText>
         </w:r>
       </w:del>
-      <w:ins w:id="265" w:author="Fernanda Baiao" w:date="2022-10-27T11:39:00Z">
+      <w:ins w:id="461" w:author="Fernanda Baiao" w:date="2022-10-27T11:39:00Z">
         <w:r>
           <w:t>are</w:t>
         </w:r>
@@ -5492,7 +6232,7 @@
       <w:r>
         <w:t xml:space="preserve"> </w:t>
       </w:r>
-      <w:del w:id="266" w:author="Fernanda Baiao" w:date="2022-10-27T11:39:00Z">
+      <w:del w:id="462" w:author="Fernanda Baiao" w:date="2022-10-27T11:39:00Z">
         <w:r>
           <w:delText xml:space="preserve">very </w:delText>
         </w:r>
@@ -5506,7 +6246,7 @@
       <w:r>
         <w:t xml:space="preserve">Humanitarian logistics are embedded in each one of DRM phases depicted in </w:t>
       </w:r>
-      <w:ins w:id="267" w:author="Fernanda Baiao" w:date="2022-10-27T11:40:00Z">
+      <w:ins w:id="463" w:author="Fernanda Baiao" w:date="2022-10-27T11:40:00Z">
         <w:r>
           <w:t xml:space="preserve">the </w:t>
         </w:r>
@@ -5517,7 +6257,7 @@
     </w:p>
     <w:p>
       <w:pPr>
-        <w:pStyle w:val="PargrafodaLista"/>
+        <w:pStyle w:val="ListParagraph"/>
         <w:numPr>
           <w:ilvl w:val="0"/>
           <w:numId w:val="2"/>
@@ -5530,7 +6270,7 @@
     </w:p>
     <w:p>
       <w:pPr>
-        <w:pStyle w:val="PargrafodaLista"/>
+        <w:pStyle w:val="ListParagraph"/>
         <w:numPr>
           <w:ilvl w:val="0"/>
           <w:numId w:val="2"/>
@@ -5543,7 +6283,7 @@
     </w:p>
     <w:p>
       <w:pPr>
-        <w:pStyle w:val="PargrafodaLista"/>
+        <w:pStyle w:val="ListParagraph"/>
         <w:numPr>
           <w:ilvl w:val="0"/>
           <w:numId w:val="2"/>
@@ -5556,7 +6296,7 @@
     </w:p>
     <w:p>
       <w:pPr>
-        <w:pStyle w:val="PargrafodaLista"/>
+        <w:pStyle w:val="ListParagraph"/>
         <w:numPr>
           <w:ilvl w:val="0"/>
           <w:numId w:val="2"/>
@@ -5569,7 +6309,7 @@
     </w:p>
     <w:p>
       <w:pPr>
-        <w:pStyle w:val="PargrafodaLista"/>
+        <w:pStyle w:val="ListParagraph"/>
         <w:numPr>
           <w:ilvl w:val="0"/>
           <w:numId w:val="2"/>
@@ -5585,11 +6325,7 @@
         <w:jc w:val="both"/>
       </w:pPr>
       <w:r>
-        <w:t xml:space="preserve">This paper pretends to use data to train a ML model that is capable of classifying households as risk-prone in Puno. Assuming that the training is performed with success, the model would be able to predict if a household is going to need supplies of aid, and thus help in decision-making </w:t>
-      </w:r>
-      <w:r>
-        <w:lastRenderedPageBreak/>
-        <w:t xml:space="preserve">for pre-disaster risk reduction and planning activities (Bosher et al., 2021) considering the importance of deprivation costs in the training process, which represents a novel contribution on ML research, considering that HPO is non-trivial. The second contribution of this paper is that it proposes to integrate domain knowledge to the HPO process by co-optimizing deprivation costs and logistic costs (Amaral et al., 2021). </w:t>
+        <w:t xml:space="preserve">This paper pretends to use data to train a ML model that is capable of classifying households as risk-prone in Puno. Assuming that the training is performed with success, the model would be able to predict if a household is going to need supplies of aid, and thus help in decision-making for pre-disaster risk reduction and planning activities (Bosher et al., 2021) considering the importance of deprivation costs in the training process, which represents a novel contribution on ML research, considering that HPO is non-trivial. The second contribution of this paper is that it proposes to integrate domain knowledge to the HPO process by co-optimizing deprivation costs and logistic costs (Amaral et al., 2021). </w:t>
       </w:r>
     </w:p>
     <w:p>
@@ -5599,12 +6335,12 @@
       <w:r>
         <w:t xml:space="preserve">The following Figure </w:t>
       </w:r>
-      <w:ins w:id="268" w:author="RENATO JOSE QUILICHE ALTAMIRANO" w:date="2022-10-27T21:58:00Z">
+      <w:ins w:id="464" w:author="RENATO JOSE QUILICHE ALTAMIRANO" w:date="2022-10-27T21:58:00Z">
         <w:r>
           <w:t>5</w:t>
         </w:r>
       </w:ins>
-      <w:del w:id="269" w:author="RENATO JOSE QUILICHE ALTAMIRANO" w:date="2022-10-27T21:58:00Z">
+      <w:del w:id="465" w:author="RENATO JOSE QUILICHE ALTAMIRANO" w:date="2022-10-27T21:58:00Z">
         <w:r>
           <w:delText>7</w:delText>
         </w:r>
@@ -5622,9 +6358,10 @@
           <w:b/>
           <w:bCs/>
         </w:rPr>
+        <w:lastRenderedPageBreak/>
         <w:t xml:space="preserve">Figure </w:t>
       </w:r>
-      <w:ins w:id="270" w:author="RENATO JOSE QUILICHE ALTAMIRANO" w:date="2022-10-27T21:58:00Z">
+      <w:ins w:id="466" w:author="RENATO JOSE QUILICHE ALTAMIRANO" w:date="2022-10-27T21:58:00Z">
         <w:r>
           <w:rPr>
             <w:b/>
@@ -5633,7 +6370,7 @@
           <w:t>5</w:t>
         </w:r>
       </w:ins>
-      <w:del w:id="271" w:author="RENATO JOSE QUILICHE ALTAMIRANO" w:date="2022-10-27T21:58:00Z">
+      <w:del w:id="467" w:author="RENATO JOSE QUILICHE ALTAMIRANO" w:date="2022-10-27T21:58:00Z">
         <w:r>
           <w:rPr>
             <w:b/>
@@ -5723,7 +6460,7 @@
     </w:p>
     <w:p>
       <w:pPr>
-        <w:pStyle w:val="PargrafodaLista"/>
+        <w:pStyle w:val="ListParagraph"/>
         <w:numPr>
           <w:ilvl w:val="0"/>
           <w:numId w:val="3"/>
@@ -5731,13 +6468,12 @@
         <w:jc w:val="both"/>
       </w:pPr>
       <w:r>
-        <w:lastRenderedPageBreak/>
         <w:t xml:space="preserve">High impact of first disastrous event, that has also high probability of being seasonally repeated. </w:t>
       </w:r>
     </w:p>
     <w:p>
       <w:pPr>
-        <w:pStyle w:val="PargrafodaLista"/>
+        <w:pStyle w:val="ListParagraph"/>
         <w:numPr>
           <w:ilvl w:val="0"/>
           <w:numId w:val="3"/>
@@ -5750,7 +6486,7 @@
     </w:p>
     <w:p>
       <w:pPr>
-        <w:pStyle w:val="PargrafodaLista"/>
+        <w:pStyle w:val="ListParagraph"/>
         <w:numPr>
           <w:ilvl w:val="0"/>
           <w:numId w:val="3"/>
@@ -5772,7 +6508,7 @@
         </w:rPr>
         <w:t xml:space="preserve">Figure </w:t>
       </w:r>
-      <w:ins w:id="272" w:author="RENATO JOSE QUILICHE ALTAMIRANO" w:date="2022-10-27T21:58:00Z">
+      <w:ins w:id="468" w:author="RENATO JOSE QUILICHE ALTAMIRANO" w:date="2022-10-27T21:58:00Z">
         <w:r>
           <w:rPr>
             <w:b/>
@@ -5781,7 +6517,7 @@
           <w:t>6</w:t>
         </w:r>
       </w:ins>
-      <w:del w:id="273" w:author="RENATO JOSE QUILICHE ALTAMIRANO" w:date="2022-10-27T21:58:00Z">
+      <w:del w:id="469" w:author="RENATO JOSE QUILICHE ALTAMIRANO" w:date="2022-10-27T21:58:00Z">
         <w:r>
           <w:rPr>
             <w:b/>
@@ -5809,6 +6545,7 @@
         <w:rPr>
           <w:noProof/>
         </w:rPr>
+        <w:lastRenderedPageBreak/>
         <w:drawing>
           <wp:inline distT="0" distB="0" distL="0" distR="0" wp14:anchorId="7CC245F7" wp14:editId="4403002D">
             <wp:extent cx="5400040" cy="2588895"/>
@@ -5894,7 +6631,7 @@
     </w:p>
     <w:p>
       <w:pPr>
-        <w:pStyle w:val="PargrafodaLista"/>
+        <w:pStyle w:val="ListParagraph"/>
         <w:numPr>
           <w:ilvl w:val="0"/>
           <w:numId w:val="4"/>
@@ -5906,7 +6643,7 @@
     </w:p>
     <w:p>
       <w:pPr>
-        <w:pStyle w:val="PargrafodaLista"/>
+        <w:pStyle w:val="ListParagraph"/>
         <w:numPr>
           <w:ilvl w:val="1"/>
           <w:numId w:val="4"/>
@@ -5923,7 +6660,7 @@
       <w:r>
         <w:t>Raw data on households’ disaster vulnerability dimensions were collected from the National Household Survey (NHS) that was carried out by Peruvian’s National Institute of Statistics and Informatics in 2019. Over the survey modules: population and housing (modules 100 and 200), education (module 300), health (module 400), employment (module 500) and democracy and transparency (module 612) were selected</w:t>
       </w:r>
-      <w:ins w:id="274" w:author="Fernanda Baiao" w:date="2022-10-27T11:40:00Z">
+      <w:ins w:id="470" w:author="Fernanda Baiao" w:date="2022-10-27T11:40:00Z">
         <w:r>
           <w:t>,</w:t>
         </w:r>
@@ -5931,7 +6668,7 @@
       <w:r>
         <w:t xml:space="preserve"> according to </w:t>
       </w:r>
-      <w:del w:id="275" w:author="Fernanda Baiao" w:date="2022-10-27T11:41:00Z">
+      <w:del w:id="471" w:author="Fernanda Baiao" w:date="2022-10-27T11:41:00Z">
         <w:r>
           <w:delText xml:space="preserve">literature review </w:delText>
         </w:r>
@@ -5939,7 +6676,7 @@
       <w:r>
         <w:t xml:space="preserve">insights </w:t>
       </w:r>
-      <w:ins w:id="276" w:author="Fernanda Baiao" w:date="2022-10-27T11:41:00Z">
+      <w:ins w:id="472" w:author="Fernanda Baiao" w:date="2022-10-27T11:41:00Z">
         <w:r>
           <w:t xml:space="preserve">pointed in the literature </w:t>
         </w:r>
@@ -5953,7 +6690,7 @@
         </w:rPr>
         <w:t xml:space="preserve">possible features that may predict disaster risk classification and thus output a decision regarding </w:t>
       </w:r>
-      <w:ins w:id="277" w:author="Fernanda Baiao" w:date="2022-10-27T11:41:00Z">
+      <w:ins w:id="473" w:author="Fernanda Baiao" w:date="2022-10-27T11:41:00Z">
         <w:r>
           <w:rPr>
             <w:highlight w:val="yellow"/>
@@ -5967,7 +6704,7 @@
         </w:rPr>
         <w:t>delivery</w:t>
       </w:r>
-      <w:del w:id="278" w:author="Fernanda Baiao" w:date="2022-10-27T11:41:00Z">
+      <w:del w:id="474" w:author="Fernanda Baiao" w:date="2022-10-27T11:41:00Z">
         <w:r>
           <w:rPr>
             <w:highlight w:val="yellow"/>
@@ -5976,13 +6713,9 @@
         </w:r>
       </w:del>
       <w:r>
-        <w:t xml:space="preserve"> (UNDRR, 2015; Salazar-Briones et al., 2020 and Renteria et </w:t>
-      </w:r>
-      <w:r>
-        <w:lastRenderedPageBreak/>
-        <w:t xml:space="preserve">al., 2021). In </w:t>
-      </w:r>
-      <w:ins w:id="279" w:author="Fernanda Baiao" w:date="2022-10-27T11:41:00Z">
+        <w:t xml:space="preserve"> (UNDRR, 2015; Salazar-Briones et al., 2020 and Renteria et al., 2021). In </w:t>
+      </w:r>
+      <w:ins w:id="475" w:author="Fernanda Baiao" w:date="2022-10-27T11:41:00Z">
         <w:r>
           <w:t xml:space="preserve">the </w:t>
         </w:r>
@@ -5998,7 +6731,7 @@
       <w:r>
         <w:t>The learning target is a binary indicator as</w:t>
       </w:r>
-      <w:del w:id="280" w:author="Fernanda Baiao" w:date="2022-10-27T11:42:00Z">
+      <w:del w:id="476" w:author="Fernanda Baiao" w:date="2022-10-27T11:42:00Z">
         <w:r>
           <w:delText xml:space="preserve"> is</w:delText>
         </w:r>
@@ -6006,7 +6739,7 @@
       <w:r>
         <w:t xml:space="preserve"> shown by Equation 1. The empirical classification problem will be assessed through the lens of supervised learning techniques. Regarding classification classes, </w:t>
       </w:r>
-      <w:del w:id="281" w:author="Fernanda Baiao" w:date="2022-10-27T11:42:00Z">
+      <w:del w:id="477" w:author="Fernanda Baiao" w:date="2022-10-27T11:42:00Z">
         <w:r>
           <w:delText xml:space="preserve">the </w:delText>
         </w:r>
@@ -6014,12 +6747,12 @@
       <w:r>
         <w:t xml:space="preserve">module 612 </w:t>
       </w:r>
-      <w:del w:id="282" w:author="Fernanda Baiao" w:date="2022-10-27T11:42:00Z">
+      <w:del w:id="478" w:author="Fernanda Baiao" w:date="2022-10-27T11:42:00Z">
         <w:r>
           <w:delText>ask</w:delText>
         </w:r>
       </w:del>
-      <w:ins w:id="283" w:author="Fernanda Baiao" w:date="2022-10-27T11:42:00Z">
+      <w:ins w:id="479" w:author="Fernanda Baiao" w:date="2022-10-27T11:42:00Z">
         <w:r>
           <w:t>asks</w:t>
         </w:r>
@@ -6042,7 +6775,7 @@
       <w:r>
         <w:t xml:space="preserve"> such </w:t>
       </w:r>
-      <w:ins w:id="284" w:author="Fernanda Baiao" w:date="2022-10-27T11:42:00Z">
+      <w:ins w:id="480" w:author="Fernanda Baiao" w:date="2022-10-27T11:42:00Z">
         <w:r>
           <w:t xml:space="preserve">a </w:t>
         </w:r>
@@ -6057,7 +6790,11 @@
         <w:t xml:space="preserve"> of disaster</w:t>
       </w:r>
       <w:r>
-        <w:t xml:space="preserve"> associated to the referred risk. To argue on the reliability of the use of this variable to </w:t>
+        <w:t xml:space="preserve"> associated to the referred risk. To argue on the reliability of the use of this </w:t>
+      </w:r>
+      <w:r>
+        <w:lastRenderedPageBreak/>
+        <w:t xml:space="preserve">variable to </w:t>
       </w:r>
       <w:r>
         <w:rPr>
@@ -6083,7 +6820,7 @@
     </w:p>
     <w:p>
       <w:pPr>
-        <w:pStyle w:val="PargrafodaLista"/>
+        <w:pStyle w:val="ListParagraph"/>
         <w:numPr>
           <w:ilvl w:val="0"/>
           <w:numId w:val="5"/>
@@ -6095,7 +6832,7 @@
       </w:r>
       <w:r>
         <w:rPr>
-          <w:rStyle w:val="Refdenotaderodap"/>
+          <w:rStyle w:val="FootnoteReference"/>
         </w:rPr>
         <w:footnoteReference w:id="2"/>
       </w:r>
@@ -6105,7 +6842,7 @@
     </w:p>
     <w:p>
       <w:pPr>
-        <w:pStyle w:val="PargrafodaLista"/>
+        <w:pStyle w:val="ListParagraph"/>
         <w:numPr>
           <w:ilvl w:val="0"/>
           <w:numId w:val="5"/>
@@ -6118,7 +6855,7 @@
     </w:p>
     <w:p>
       <w:pPr>
-        <w:pStyle w:val="PargrafodaLista"/>
+        <w:pStyle w:val="ListParagraph"/>
         <w:numPr>
           <w:ilvl w:val="0"/>
           <w:numId w:val="5"/>
@@ -6134,7 +6871,7 @@
       <w:r>
         <w:t xml:space="preserve">orrelation between risk classification for different disaster types that support the hypothesis of ‘similar vulnerability dynamics between disasters. This means that, at the household level, if a household is at risk of being affected by floods, then is very likely that it is also affected by landslides. The mechanism that explains this correlation is </w:t>
       </w:r>
-      <w:ins w:id="285" w:author="Fernanda Baiao" w:date="2022-10-27T11:43:00Z">
+      <w:ins w:id="481" w:author="Fernanda Baiao" w:date="2022-10-27T11:43:00Z">
         <w:r>
           <w:t xml:space="preserve">the </w:t>
         </w:r>
@@ -6142,7 +6879,7 @@
       <w:r>
         <w:t>vulnerability conditions</w:t>
       </w:r>
-      <w:del w:id="286" w:author="Fernanda Baiao" w:date="2022-10-27T11:43:00Z">
+      <w:del w:id="482" w:author="Fernanda Baiao" w:date="2022-10-27T11:43:00Z">
         <w:r>
           <w:delText xml:space="preserve"> that are</w:delText>
         </w:r>
@@ -6158,12 +6895,12 @@
       <w:r>
         <w:t xml:space="preserve">Considering this evidence, it </w:t>
       </w:r>
-      <w:del w:id="287" w:author="Fernanda Baiao" w:date="2022-10-27T11:43:00Z">
+      <w:del w:id="483" w:author="Fernanda Baiao" w:date="2022-10-27T11:43:00Z">
         <w:r>
           <w:delText xml:space="preserve">is </w:delText>
         </w:r>
       </w:del>
-      <w:ins w:id="288" w:author="Fernanda Baiao" w:date="2022-10-27T11:43:00Z">
+      <w:ins w:id="484" w:author="Fernanda Baiao" w:date="2022-10-27T11:43:00Z">
         <w:r>
           <w:t xml:space="preserve">seems </w:t>
         </w:r>
@@ -6171,7 +6908,7 @@
       <w:r>
         <w:t xml:space="preserve">reasonable to operationalize the target variable as in Equation 1: equal to one when </w:t>
       </w:r>
-      <w:ins w:id="289" w:author="Fernanda Baiao" w:date="2022-10-27T11:43:00Z">
+      <w:ins w:id="485" w:author="Fernanda Baiao" w:date="2022-10-27T11:43:00Z">
         <w:r>
           <w:t xml:space="preserve">the </w:t>
         </w:r>
@@ -6275,7 +7012,7 @@
                     <m:t xml:space="preserve"> 1 </m:t>
                   </m:r>
                   <m:r>
-                    <w:ins w:id="290" w:author="RENATO JOSE QUILICHE ALTAMIRANO" w:date="2022-10-27T22:00:00Z">
+                    <w:ins w:id="486" w:author="RENATO JOSE QUILICHE ALTAMIRANO" w:date="2022-10-27T22:00:00Z">
                       <m:rPr>
                         <m:sty m:val="p"/>
                       </m:rPr>
@@ -6286,7 +7023,7 @@
                     </w:ins>
                   </m:r>
                   <m:r>
-                    <w:ins w:id="291" w:author="RENATO JOSE QUILICHE ALTAMIRANO" w:date="2022-10-27T22:00:00Z">
+                    <w:ins w:id="487" w:author="RENATO JOSE QUILICHE ALTAMIRANO" w:date="2022-10-27T22:00:00Z">
                       <m:rPr>
                         <m:sty m:val="p"/>
                       </m:rPr>
@@ -6298,7 +7035,7 @@
                     </w:ins>
                   </m:r>
                   <m:r>
-                    <w:ins w:id="292" w:author="RENATO JOSE QUILICHE ALTAMIRANO" w:date="2022-10-27T22:00:00Z">
+                    <w:ins w:id="488" w:author="RENATO JOSE QUILICHE ALTAMIRANO" w:date="2022-10-27T22:00:00Z">
                       <m:rPr>
                         <m:nor/>
                       </m:rPr>
@@ -6309,7 +7046,7 @@
                     </w:ins>
                   </m:r>
                   <m:r>
-                    <w:ins w:id="293" w:author="RENATO JOSE QUILICHE ALTAMIRANO" w:date="2022-10-27T22:00:00Z">
+                    <w:ins w:id="489" w:author="RENATO JOSE QUILICHE ALTAMIRANO" w:date="2022-10-27T22:00:00Z">
                       <m:rPr>
                         <m:sty m:val="p"/>
                       </m:rPr>
@@ -6320,7 +7057,7 @@
                     </w:ins>
                   </m:r>
                   <m:r>
-                    <w:del w:id="294" w:author="RENATO JOSE QUILICHE ALTAMIRANO" w:date="2022-10-27T21:59:00Z">
+                    <w:del w:id="490" w:author="RENATO JOSE QUILICHE ALTAMIRANO" w:date="2022-10-27T21:59:00Z">
                       <m:rPr>
                         <m:sty m:val="p"/>
                       </m:rPr>
@@ -6331,7 +7068,7 @@
                     </w:del>
                   </m:r>
                   <m:r>
-                    <w:del w:id="295" w:author="RENATO JOSE QUILICHE ALTAMIRANO" w:date="2022-10-27T21:59:00Z">
+                    <w:del w:id="491" w:author="RENATO JOSE QUILICHE ALTAMIRANO" w:date="2022-10-27T21:59:00Z">
                       <m:rPr>
                         <m:sty m:val="p"/>
                       </m:rPr>
@@ -6343,7 +7080,7 @@
                     </w:del>
                   </m:r>
                   <m:r>
-                    <w:del w:id="296" w:author="RENATO JOSE QUILICHE ALTAMIRANO" w:date="2022-10-27T21:59:00Z">
+                    <w:del w:id="492" w:author="RENATO JOSE QUILICHE ALTAMIRANO" w:date="2022-10-27T21:59:00Z">
                       <m:rPr>
                         <m:sty m:val="p"/>
                       </m:rPr>
@@ -6354,7 +7091,7 @@
                     </w:del>
                   </m:r>
                   <m:r>
-                    <w:del w:id="297" w:author="RENATO JOSE QUILICHE ALTAMIRANO" w:date="2022-10-27T21:59:00Z">
+                    <w:del w:id="493" w:author="RENATO JOSE QUILICHE ALTAMIRANO" w:date="2022-10-27T21:59:00Z">
                       <m:rPr>
                         <m:nor/>
                       </m:rPr>
@@ -6365,7 +7102,7 @@
                     </w:del>
                   </m:r>
                   <m:r>
-                    <w:del w:id="298" w:author="RENATO JOSE QUILICHE ALTAMIRANO" w:date="2022-10-27T21:59:00Z">
+                    <w:del w:id="494" w:author="RENATO JOSE QUILICHE ALTAMIRANO" w:date="2022-10-27T21:59:00Z">
                       <m:rPr>
                         <m:sty m:val="p"/>
                       </m:rPr>
@@ -6395,15 +7132,15 @@
     </w:p>
     <w:p>
       <w:pPr>
-        <w:pStyle w:val="Legenda"/>
+        <w:pStyle w:val="Caption"/>
         <w:rPr>
           <w:i w:val="0"/>
           <w:iCs w:val="0"/>
           <w:color w:val="auto"/>
         </w:rPr>
       </w:pPr>
-      <w:bookmarkStart w:id="299" w:name="_Ref109218879"/>
-      <w:commentRangeStart w:id="300"/>
+      <w:bookmarkStart w:id="495" w:name="_Ref109218879"/>
+      <w:commentRangeStart w:id="496"/>
       <w:r>
         <w:rPr>
           <w:b/>
@@ -6414,17 +7151,17 @@
         </w:rPr>
         <w:t xml:space="preserve">Equation </w:t>
       </w:r>
-      <w:commentRangeEnd w:id="300"/>
+      <w:commentRangeEnd w:id="496"/>
       <w:r>
         <w:rPr>
-          <w:rStyle w:val="Refdecomentrio"/>
+          <w:rStyle w:val="CommentReference"/>
           <w:rFonts w:ascii="Calibri" w:eastAsia="Calibri" w:hAnsi="Calibri" w:cs="Calibri"/>
           <w:i w:val="0"/>
           <w:iCs w:val="0"/>
           <w:color w:val="auto"/>
           <w:lang w:eastAsia="es-ES"/>
         </w:rPr>
-        <w:commentReference w:id="300"/>
+        <w:commentReference w:id="496"/>
       </w:r>
       <w:r>
         <w:rPr>
@@ -6495,7 +7232,7 @@
         </w:rPr>
         <w:t xml:space="preserve"> Binary variable measuring household </w:t>
       </w:r>
-      <w:bookmarkEnd w:id="299"/>
+      <w:bookmarkEnd w:id="495"/>
       <w:r>
         <w:rPr>
           <w:i w:val="0"/>
@@ -6507,7 +7244,7 @@
     </w:p>
     <w:p>
       <w:pPr>
-        <w:pStyle w:val="PargrafodaLista"/>
+        <w:pStyle w:val="ListParagraph"/>
         <w:numPr>
           <w:ilvl w:val="1"/>
           <w:numId w:val="4"/>
@@ -6558,20 +7295,20 @@
         <w:jc w:val="both"/>
       </w:pPr>
       <w:r>
-        <w:t xml:space="preserve">From NHS (2019), 86 household-specific features were collected. A greater number of features will increase the computational time required for HPO for each supervised learning algorithm. </w:t>
-      </w:r>
-      <w:r>
-        <w:lastRenderedPageBreak/>
-        <w:t>As we are dealing with a wide set of categorical features, dimensionality reduction techniques based on projection may not perform well and this may affect the predictive power of supervised algorithms</w:t>
+        <w:t>From NHS (2019), 86 household-specific features were collected. A greater number of features will increase the computational time required for HPO for each supervised learning algorithm. As we are dealing with a wide set of categorical features, dimensionality reduction techniques based on projection may not perform well and this may affect the predictive power of supervised algorithms</w:t>
       </w:r>
       <w:r>
         <w:rPr>
-          <w:rStyle w:val="Refdenotaderodap"/>
+          <w:rStyle w:val="FootnoteReference"/>
         </w:rPr>
         <w:footnoteReference w:id="3"/>
       </w:r>
       <w:r>
-        <w:t>. To overcome this obstacle, we have selected supervised algorithms that incorporate feature selection in the training process. This training method is called sparse learning. By incorporating feature selection into the training stage, algorithms remove large amounts of redundancy and noise, and keep a subset of input features by maximizing predictive power (Xuan et al., 2019). Instead of generating information loss, that is the case for dimensionality reduction methods based on projection, sparse learning includes features’ regularization terms into their objective functions and reach maximum predictive power through balancing bias-variance trade off using cross-validation method to compare post-processing metrics that measure classification performance (Jian et al., 2008; Robert, 2011).</w:t>
+        <w:t xml:space="preserve">. To overcome this obstacle, we have selected supervised algorithms that </w:t>
+      </w:r>
+      <w:r>
+        <w:lastRenderedPageBreak/>
+        <w:t>incorporate feature selection in the training process. This training method is called sparse learning. By incorporating feature selection into the training stage, algorithms remove large amounts of redundancy and noise, and keep a subset of input features by maximizing predictive power (Xuan et al., 2019). Instead of generating information loss, that is the case for dimensionality reduction methods based on projection, sparse learning includes features’ regularization terms into their objective functions and reach maximum predictive power through balancing bias-variance trade off using cross-validation method to compare post-processing metrics that measure classification performance (Jian et al., 2008; Robert, 2011).</w:t>
       </w:r>
     </w:p>
     <w:p>
@@ -6584,7 +7321,7 @@
     </w:p>
     <w:p>
       <w:pPr>
-        <w:pStyle w:val="PargrafodaLista"/>
+        <w:pStyle w:val="ListParagraph"/>
         <w:numPr>
           <w:ilvl w:val="1"/>
           <w:numId w:val="4"/>
@@ -6632,7 +7369,7 @@
       <w:r>
         <w:t xml:space="preserve">, RFC are composed of multiple decision trees that are pruned and then averaged to balance </w:t>
       </w:r>
-      <w:ins w:id="301" w:author="Fernanda Baiao" w:date="2022-10-27T11:45:00Z">
+      <w:ins w:id="497" w:author="Fernanda Baiao" w:date="2022-10-27T11:45:00Z">
         <w:r>
           <w:t xml:space="preserve">the </w:t>
         </w:r>
@@ -6640,9 +7377,8 @@
       <w:r>
         <w:t xml:space="preserve">bias-variance trade-off and maximize </w:t>
       </w:r>
-      <w:ins w:id="302" w:author="Fernanda Baiao" w:date="2022-10-27T11:45:00Z">
-        <w:r>
-          <w:lastRenderedPageBreak/>
+      <w:ins w:id="498" w:author="Fernanda Baiao" w:date="2022-10-27T11:45:00Z">
+        <w:r>
           <w:t xml:space="preserve">the </w:t>
         </w:r>
       </w:ins>
@@ -6667,7 +7403,7 @@
     </w:p>
     <w:p>
       <w:pPr>
-        <w:pStyle w:val="PargrafodaLista"/>
+        <w:pStyle w:val="ListParagraph"/>
         <w:numPr>
           <w:ilvl w:val="0"/>
           <w:numId w:val="6"/>
@@ -6707,7 +7443,7 @@
     </w:p>
     <w:p>
       <w:pPr>
-        <w:pStyle w:val="PargrafodaLista"/>
+        <w:pStyle w:val="ListParagraph"/>
         <w:numPr>
           <w:ilvl w:val="0"/>
           <w:numId w:val="6"/>
@@ -6735,7 +7471,7 @@
     </w:p>
     <w:p>
       <w:pPr>
-        <w:pStyle w:val="PargrafodaLista"/>
+        <w:pStyle w:val="ListParagraph"/>
         <w:numPr>
           <w:ilvl w:val="0"/>
           <w:numId w:val="6"/>
@@ -6787,7 +7523,7 @@
     </w:p>
     <w:p>
       <w:pPr>
-        <w:pStyle w:val="PargrafodaLista"/>
+        <w:pStyle w:val="ListParagraph"/>
         <w:numPr>
           <w:ilvl w:val="1"/>
           <w:numId w:val="6"/>
@@ -6815,7 +7551,7 @@
     </w:p>
     <w:p>
       <w:pPr>
-        <w:pStyle w:val="PargrafodaLista"/>
+        <w:pStyle w:val="ListParagraph"/>
         <w:numPr>
           <w:ilvl w:val="1"/>
           <w:numId w:val="6"/>
@@ -6840,7 +7576,7 @@
     </w:p>
     <w:p>
       <w:pPr>
-        <w:pStyle w:val="PargrafodaLista"/>
+        <w:pStyle w:val="ListParagraph"/>
         <w:numPr>
           <w:ilvl w:val="0"/>
           <w:numId w:val="6"/>
@@ -6859,7 +7595,7 @@
     </w:p>
     <w:p>
       <w:pPr>
-        <w:pStyle w:val="PargrafodaLista"/>
+        <w:pStyle w:val="ListParagraph"/>
         <w:numPr>
           <w:ilvl w:val="0"/>
           <w:numId w:val="6"/>
@@ -6881,7 +7617,7 @@
     </w:p>
     <w:p>
       <w:pPr>
-        <w:pStyle w:val="PargrafodaLista"/>
+        <w:pStyle w:val="ListParagraph"/>
         <w:numPr>
           <w:ilvl w:val="0"/>
           <w:numId w:val="6"/>
@@ -6889,6 +7625,7 @@
         <w:jc w:val="both"/>
       </w:pPr>
       <w:r>
+        <w:lastRenderedPageBreak/>
         <w:t xml:space="preserve">Repeat 1 to </w:t>
       </w:r>
       <w:r>
@@ -6915,7 +7652,7 @@
     </w:p>
     <w:p>
       <w:pPr>
-        <w:pStyle w:val="PargrafodaLista"/>
+        <w:pStyle w:val="ListParagraph"/>
         <w:numPr>
           <w:ilvl w:val="0"/>
           <w:numId w:val="6"/>
@@ -6930,25 +7667,28 @@
       <w:pPr>
         <w:jc w:val="both"/>
         <w:rPr>
+          <w:del w:id="499" w:author="RENATO JOSE QUILICHE ALTAMIRANO" w:date="2022-11-10T13:34:00Z"/>
           <w:b/>
           <w:bCs/>
         </w:rPr>
       </w:pPr>
-      <w:commentRangeStart w:id="303"/>
-      <w:r>
-        <w:rPr>
-          <w:b/>
-          <w:bCs/>
-        </w:rPr>
-        <w:t>XGBoost</w:t>
-      </w:r>
-      <w:commentRangeEnd w:id="303"/>
-      <w:r>
-        <w:rPr>
-          <w:rStyle w:val="Refdecomentrio"/>
-        </w:rPr>
-        <w:commentReference w:id="303"/>
-      </w:r>
+      <w:commentRangeStart w:id="500"/>
+      <w:del w:id="501" w:author="RENATO JOSE QUILICHE ALTAMIRANO" w:date="2022-11-10T13:34:00Z">
+        <w:r>
+          <w:rPr>
+            <w:b/>
+            <w:bCs/>
+          </w:rPr>
+          <w:delText>XGBoost</w:delText>
+        </w:r>
+        <w:commentRangeEnd w:id="500"/>
+        <w:r>
+          <w:rPr>
+            <w:rStyle w:val="CommentReference"/>
+          </w:rPr>
+          <w:commentReference w:id="500"/>
+        </w:r>
+      </w:del>
     </w:p>
     <w:p>
       <w:pPr>
@@ -7537,28 +8277,20 @@
       <w:r>
         <w:t xml:space="preserve">The SVC is a model based </w:t>
       </w:r>
-      <w:del w:id="304" w:author="Fernanda Baiao" w:date="2022-10-27T11:46:00Z">
+      <w:del w:id="502" w:author="Fernanda Baiao" w:date="2022-10-27T11:46:00Z">
         <w:r>
           <w:delText>on</w:delText>
         </w:r>
       </w:del>
-      <w:ins w:id="305" w:author="Fernanda Baiao" w:date="2022-10-27T11:46:00Z">
-        <w:r>
-          <w:t xml:space="preserve">on </w:t>
-        </w:r>
-        <w:proofErr w:type="gramStart"/>
-        <w:r>
-          <w:t xml:space="preserve">the </w:t>
-        </w:r>
-      </w:ins>
-      <w:r>
-        <w:t xml:space="preserve"> construction</w:t>
-      </w:r>
-      <w:proofErr w:type="gramEnd"/>
-      <w:r>
-        <w:t xml:space="preserve"> of Support Vector Machines (SVM) that are in essence hyper-planes that sp</w:t>
-      </w:r>
-      <w:ins w:id="306" w:author="Fernanda Baiao" w:date="2022-10-27T11:46:00Z">
+      <w:ins w:id="503" w:author="Fernanda Baiao" w:date="2022-10-27T11:46:00Z">
+        <w:r>
+          <w:t xml:space="preserve">on the </w:t>
+        </w:r>
+      </w:ins>
+      <w:r>
+        <w:t xml:space="preserve"> construction of Support Vector Machines (SVM) that are in essence hyper-planes that sp</w:t>
+      </w:r>
+      <w:ins w:id="504" w:author="Fernanda Baiao" w:date="2022-10-27T11:46:00Z">
         <w:r>
           <w:t>l</w:t>
         </w:r>
@@ -7566,7 +8298,7 @@
       <w:r>
         <w:t>it</w:t>
       </w:r>
-      <w:del w:id="307" w:author="Fernanda Baiao" w:date="2022-10-27T11:46:00Z">
+      <w:del w:id="505" w:author="Fernanda Baiao" w:date="2022-10-27T11:46:00Z">
         <w:r>
           <w:delText>s</w:delText>
         </w:r>
@@ -7574,7 +8306,7 @@
       <w:r>
         <w:t xml:space="preserve"> the dataset based on their patterns following a target. The maximization problem aims to find the hyper-plane that maximizes the distance between feature space considering the target classes. The SVC first creates </w:t>
       </w:r>
-      <w:ins w:id="308" w:author="Fernanda Baiao" w:date="2022-10-27T11:47:00Z">
+      <w:ins w:id="506" w:author="Fernanda Baiao" w:date="2022-10-27T11:47:00Z">
         <w:r>
           <w:t xml:space="preserve">a </w:t>
         </w:r>
@@ -7582,7 +8314,7 @@
       <w:r>
         <w:t xml:space="preserve">linear separating hyper-plane and then </w:t>
       </w:r>
-      <w:del w:id="309" w:author="Fernanda Baiao" w:date="2022-10-27T11:47:00Z">
+      <w:del w:id="507" w:author="Fernanda Baiao" w:date="2022-10-27T11:47:00Z">
         <w:r>
           <w:delText xml:space="preserve">it </w:delText>
         </w:r>
@@ -7924,51 +8656,27 @@
           <w:rFonts w:eastAsiaTheme="minorEastAsia"/>
         </w:rPr>
       </w:pPr>
-      <w:commentRangeStart w:id="310"/>
+      <w:commentRangeStart w:id="508"/>
       <w:r>
         <w:rPr>
           <w:rFonts w:eastAsiaTheme="minorEastAsia"/>
           <w:iCs/>
         </w:rPr>
-        <w:t>Where</w:t>
-      </w:r>
-      <w:proofErr w:type="gramStart"/>
+        <w:t xml:space="preserve">Where, . Sparse </w:t>
+      </w:r>
+      <w:commentRangeEnd w:id="508"/>
+      <w:r>
+        <w:rPr>
+          <w:rStyle w:val="CommentReference"/>
+        </w:rPr>
+        <w:commentReference w:id="508"/>
+      </w:r>
       <w:r>
         <w:rPr>
           <w:rFonts w:eastAsiaTheme="minorEastAsia"/>
           <w:iCs/>
         </w:rPr>
-        <w:t>, .</w:t>
-      </w:r>
-      <w:proofErr w:type="gramEnd"/>
-      <w:r>
-        <w:rPr>
-          <w:rFonts w:eastAsiaTheme="minorEastAsia"/>
-          <w:iCs/>
-        </w:rPr>
-        <w:t xml:space="preserve"> Sparse </w:t>
-      </w:r>
-      <w:commentRangeEnd w:id="310"/>
-      <w:r>
-        <w:rPr>
-          <w:rStyle w:val="Refdecomentrio"/>
-        </w:rPr>
-        <w:commentReference w:id="310"/>
-      </w:r>
-      <w:r>
-        <w:rPr>
-          <w:rFonts w:eastAsiaTheme="minorEastAsia"/>
-          <w:iCs/>
-        </w:rPr>
-        <w:t xml:space="preserve">learning applied to SVC requires to add a L2 regularization term to the objective function (L1 regularization is not available in current scikit-learn version for python). Although objective function is not described here, is important to state that this modification is needed </w:t>
-      </w:r>
-      <w:r>
-        <w:rPr>
-          <w:rFonts w:eastAsiaTheme="minorEastAsia"/>
-          <w:iCs/>
-        </w:rPr>
-        <w:lastRenderedPageBreak/>
-        <w:t xml:space="preserve">to regularize parameters to reach sparse results on coefficients </w:t>
+        <w:t xml:space="preserve">learning applied to SVC requires to add a L2 regularization term to the objective function (L1 regularization is not available in current scikit-learn version for python). Although objective function is not described here, is important to state that this modification is needed to regularize parameters to reach sparse results on coefficients </w:t>
       </w:r>
       <m:oMath>
         <m:sSub>
@@ -8309,7 +9017,7 @@
     </w:p>
     <w:p>
       <w:pPr>
-        <w:pStyle w:val="PargrafodaLista"/>
+        <w:pStyle w:val="ListParagraph"/>
         <w:numPr>
           <w:ilvl w:val="1"/>
           <w:numId w:val="4"/>
@@ -8323,6 +9031,9 @@
     <w:p>
       <w:pPr>
         <w:jc w:val="both"/>
+        <w:rPr>
+          <w:ins w:id="509" w:author="RENATO JOSE QUILICHE ALTAMIRANO" w:date="2022-11-10T13:47:00Z"/>
+        </w:rPr>
       </w:pPr>
       <w:r>
         <w:t>The following Figure 2 shows the confusion matrix that illustrates performance of classification algorithms. The mostly used heuristic is to maximize the diagonals or the accuracy of the classifier. However, given the complexities described in Section 2.2, the classification problem demands a different approach. To describe such approach, the relationship between classifier performance metrics and logistic, deprivation and social costs (Holguin-Veras et al, 2013; Shao et al., 2020) will be next defined:</w:t>
@@ -8331,7 +9042,19 @@
     <w:p>
       <w:pPr>
         <w:jc w:val="both"/>
+      </w:pPr>
+      <w:ins w:id="510" w:author="RENATO JOSE QUILICHE ALTAMIRANO" w:date="2022-11-10T13:47:00Z">
+        <w:r>
+          <w:lastRenderedPageBreak/>
+          <w:t>Figure 7</w:t>
+        </w:r>
+      </w:ins>
+    </w:p>
+    <w:p>
+      <w:pPr>
+        <w:jc w:val="both"/>
         <w:rPr>
+          <w:ins w:id="511" w:author="RENATO JOSE QUILICHE ALTAMIRANO" w:date="2022-11-10T13:48:00Z"/>
           <w:b/>
           <w:bCs/>
         </w:rPr>
@@ -8392,9 +9115,36 @@
         </w:drawing>
       </w:r>
     </w:p>
+    <w:p>
+      <w:pPr>
+        <w:jc w:val="both"/>
+        <w:rPr>
+          <w:b/>
+          <w:bCs/>
+        </w:rPr>
+      </w:pPr>
+      <w:ins w:id="512" w:author="RENATO JOSE QUILICHE ALTAMIRANO" w:date="2022-11-10T13:48:00Z">
+        <w:r>
+          <w:rPr>
+            <w:b/>
+            <w:bCs/>
+          </w:rPr>
+          <w:t>Table 3</w:t>
+        </w:r>
+      </w:ins>
+      <w:ins w:id="513" w:author="RENATO JOSE QUILICHE ALTAMIRANO" w:date="2022-11-10T13:49:00Z">
+        <w:r>
+          <w:rPr>
+            <w:b/>
+            <w:bCs/>
+          </w:rPr>
+          <w:t>: Interpretation of confusion matrix elements</w:t>
+        </w:r>
+      </w:ins>
+    </w:p>
     <w:tbl>
       <w:tblPr>
-        <w:tblStyle w:val="Tabelacomgrade"/>
+        <w:tblStyle w:val="TableGrid"/>
         <w:tblW w:w="0" w:type="auto"/>
         <w:tblLook w:val="04A0" w:firstRow="1" w:lastRow="0" w:firstColumn="1" w:lastColumn="0" w:noHBand="0" w:noVBand="1"/>
       </w:tblPr>
@@ -8577,7 +9327,6 @@
                   <w:rPr>
                     <w:rFonts w:ascii="Cambria Math" w:hAnsi="Cambria Math"/>
                   </w:rPr>
-                  <w:lastRenderedPageBreak/>
                   <m:t>TP (Q4)</m:t>
                 </m:r>
               </m:oMath>
@@ -8757,6 +9506,7 @@
           <w:b/>
           <w:bCs/>
         </w:rPr>
+        <w:lastRenderedPageBreak/>
         <w:t>Accuracy</w:t>
       </w:r>
     </w:p>
@@ -9182,7 +9932,7 @@
     </w:p>
     <w:p>
       <w:pPr>
-        <w:pStyle w:val="PargrafodaLista"/>
+        <w:pStyle w:val="ListParagraph"/>
         <w:numPr>
           <w:ilvl w:val="1"/>
           <w:numId w:val="4"/>
@@ -9203,7 +9953,7 @@
       <w:r>
         <w:t>Although</w:t>
       </w:r>
-      <w:del w:id="311" w:author="Fernanda Baiao" w:date="2022-10-27T11:48:00Z">
+      <w:del w:id="514" w:author="Fernanda Baiao" w:date="2022-10-27T11:48:00Z">
         <w:r>
           <w:delText>,</w:delText>
         </w:r>
@@ -9232,23 +9982,18 @@
       <w:r>
         <w:t xml:space="preserve">Considering that the </w:t>
       </w:r>
-      <w:del w:id="312" w:author="Fernanda Baiao" w:date="2022-10-27T11:49:00Z">
+      <w:del w:id="515" w:author="Fernanda Baiao" w:date="2022-10-27T11:49:00Z">
         <w:r>
           <w:delText xml:space="preserve">principal </w:delText>
         </w:r>
       </w:del>
-      <w:proofErr w:type="gramStart"/>
-      <w:ins w:id="313" w:author="Fernanda Baiao" w:date="2022-10-27T11:49:00Z">
+      <w:ins w:id="516" w:author="Fernanda Baiao" w:date="2022-10-27T11:49:00Z">
         <w:r>
           <w:t xml:space="preserve">main  </w:t>
         </w:r>
       </w:ins>
       <w:r>
-        <w:t>justification</w:t>
-      </w:r>
-      <w:proofErr w:type="gramEnd"/>
-      <w:r>
-        <w:t xml:space="preserve"> to use a machine-learning approach here is to use the predictive models to support decision-making, as explained </w:t>
+        <w:t xml:space="preserve">justification to use a machine-learning approach here is to use the predictive models to support decision-making, as explained </w:t>
       </w:r>
       <w:r>
         <w:rPr>
@@ -9264,24 +10009,24 @@
       <w:pPr>
         <w:jc w:val="both"/>
       </w:pPr>
-      <w:commentRangeStart w:id="314"/>
+      <w:commentRangeStart w:id="517"/>
       <w:r>
         <w:rPr>
           <w:highlight w:val="yellow"/>
         </w:rPr>
         <w:t>Pseudo-algorithm</w:t>
       </w:r>
-      <w:commentRangeEnd w:id="314"/>
+      <w:commentRangeEnd w:id="517"/>
       <w:r>
         <w:rPr>
-          <w:rStyle w:val="Refdecomentrio"/>
+          <w:rStyle w:val="CommentReference"/>
         </w:rPr>
-        <w:commentReference w:id="314"/>
+        <w:commentReference w:id="517"/>
       </w:r>
     </w:p>
     <w:p>
       <w:pPr>
-        <w:pStyle w:val="PargrafodaLista"/>
+        <w:pStyle w:val="ListParagraph"/>
         <w:numPr>
           <w:ilvl w:val="0"/>
           <w:numId w:val="7"/>
@@ -9289,13 +10034,12 @@
         <w:jc w:val="both"/>
       </w:pPr>
       <w:r>
-        <w:lastRenderedPageBreak/>
         <w:t>Define the space of the search of hyperparameters for each supervised algorithm.</w:t>
       </w:r>
     </w:p>
     <w:p>
       <w:pPr>
-        <w:pStyle w:val="PargrafodaLista"/>
+        <w:pStyle w:val="ListParagraph"/>
         <w:numPr>
           <w:ilvl w:val="0"/>
           <w:numId w:val="7"/>
@@ -9308,7 +10052,7 @@
     </w:p>
     <w:p>
       <w:pPr>
-        <w:pStyle w:val="PargrafodaLista"/>
+        <w:pStyle w:val="ListParagraph"/>
         <w:numPr>
           <w:ilvl w:val="0"/>
           <w:numId w:val="7"/>
@@ -9316,20 +10060,12 @@
         <w:jc w:val="both"/>
       </w:pPr>
       <w:r>
-        <w:t>Random search cross-validation with ‘</w:t>
-      </w:r>
-      <w:proofErr w:type="spellStart"/>
-      <w:r>
-        <w:t>n_iterations</w:t>
-      </w:r>
-      <w:proofErr w:type="spellEnd"/>
-      <w:r>
-        <w:t>=2000’. Estimate average AUC, Accuracy, F1-Score, MCC and NPV over folds and repeats.</w:t>
+        <w:t>Random search cross-validation with ‘n_iterations=2000’. Estimate average AUC, Accuracy, F1-Score, MCC and NPV over folds and repeats.</w:t>
       </w:r>
     </w:p>
     <w:p>
       <w:pPr>
-        <w:pStyle w:val="PargrafodaLista"/>
+        <w:pStyle w:val="ListParagraph"/>
         <w:numPr>
           <w:ilvl w:val="0"/>
           <w:numId w:val="7"/>
@@ -9342,7 +10078,7 @@
     </w:p>
     <w:p>
       <w:pPr>
-        <w:pStyle w:val="PargrafodaLista"/>
+        <w:pStyle w:val="ListParagraph"/>
         <w:numPr>
           <w:ilvl w:val="0"/>
           <w:numId w:val="7"/>
@@ -9358,25 +10094,32 @@
         <w:jc w:val="both"/>
       </w:pPr>
       <w:r>
-        <w:t>In Step 1, the space of search for HPO is defined. In Step 2, cross-validation strategy to shuffle data into train-test splits is selected as repeated stratified cross-validation, which is a useful method to reach robust solution in classification problems, as it returns stratified folds, where each fold contains the same proportions of samples of each target class as in the complete dataset. In Step 3, the strategy is to test 2000 random combinations of hyperparameters and estimate post-processing metrics for each experiment. However, the average metrics across ‘k=10’ folds and ‘r=2’ repeats will be used for further steps. In Step 4, keep the 100 better hyperparameters’ configurations (which is equivalent to ‘percentile=5’), by MCC. This step aims to get a higher NPV at a cost of small reduction of MCC to reduce potential deprivation costs that may arise by model predictions as they discriminate whether the household will be delivered with aid or not. In this case, the decision-making is concerned with disaster preparedness strategies, so if the model decides that a household must be delivered with aid, prior to disastrous event, it must be targeted in the preparedness planning.</w:t>
+        <w:t xml:space="preserve">In Step 1, the space of search for HPO is defined. In Step 2, cross-validation strategy to shuffle data into train-test splits is selected as repeated stratified cross-validation, which is a useful method to reach robust solution in classification problems, as it returns stratified folds, where each fold contains the same proportions of samples of each target class as in the complete </w:t>
+      </w:r>
+      <w:r>
+        <w:lastRenderedPageBreak/>
+        <w:t>dataset. In Step 3, the strategy is to test 2000 random combinations of hyperparameters and estimate post-processing metrics for each experiment. However, the average metrics across ‘k=10’ folds and ‘r=2’ repeats will be used for further steps. In Step 4, keep the 100 better hyperparameters’ configurations (which is equivalent to ‘percentile=5’), by MCC. This step aims to get a higher NPV at a cost of small reduction of MCC to reduce potential deprivation costs that may arise by model predictions as they discriminate whether the household will be delivered with aid or not. In this case, the decision-making is concerned with disaster preparedness strategies, so if the model decides that a household must be delivered with aid, prior to disastrous event, it must be targeted in the preparedness planning.</w:t>
       </w:r>
     </w:p>
     <w:p>
       <w:pPr>
         <w:jc w:val="both"/>
       </w:pPr>
-      <w:proofErr w:type="gramStart"/>
-      <w:r>
-        <w:t>Table :</w:t>
-      </w:r>
-      <w:proofErr w:type="gramEnd"/>
-      <w:r>
-        <w:t xml:space="preserve"> Parameter grid for supervised learning algorithms</w:t>
+      <w:r>
+        <w:t xml:space="preserve">Table </w:t>
+      </w:r>
+      <w:ins w:id="518" w:author="RENATO JOSE QUILICHE ALTAMIRANO" w:date="2022-11-10T13:49:00Z">
+        <w:r>
+          <w:t>4</w:t>
+        </w:r>
+      </w:ins>
+      <w:r>
+        <w:t>: Parameter grid for supervised learning algorithms</w:t>
       </w:r>
     </w:p>
     <w:tbl>
       <w:tblPr>
-        <w:tblStyle w:val="Tabelacomgrade"/>
+        <w:tblStyle w:val="TableGrid"/>
         <w:tblW w:w="0" w:type="auto"/>
         <w:tblLook w:val="04A0" w:firstRow="1" w:lastRow="0" w:firstColumn="1" w:lastColumn="0" w:noHBand="0" w:noVBand="1"/>
       </w:tblPr>
@@ -9446,9 +10189,30 @@
                   <w:rPr>
                     <w:rFonts w:ascii="Cambria Math" w:hAnsi="Cambria Math"/>
                   </w:rPr>
-                  <m:t>criterion=['</m:t>
+                  <m:t>criterion=[</m:t>
                 </m:r>
-                <w:proofErr w:type="spellStart"/>
+                <m:r>
+                  <w:del w:id="519" w:author="RENATO JOSE QUILICHE ALTAMIRANO" w:date="2022-11-10T13:51:00Z">
+                    <m:rPr>
+                      <m:nor/>
+                    </m:rPr>
+                    <w:rPr>
+                      <w:rFonts w:ascii="Cambria Math" w:hAnsi="Cambria Math"/>
+                    </w:rPr>
+                    <m:t>'</m:t>
+                  </w:del>
+                </m:r>
+                <m:r>
+                  <w:ins w:id="520" w:author="RENATO JOSE QUILICHE ALTAMIRANO" w:date="2022-11-10T13:51:00Z">
+                    <m:rPr>
+                      <m:nor/>
+                    </m:rPr>
+                    <w:rPr>
+                      <w:rFonts w:ascii="Cambria Math" w:hAnsi="Cambria Math"/>
+                    </w:rPr>
+                    <m:t>‘</m:t>
+                  </w:ins>
+                </m:r>
                 <m:r>
                   <m:rPr>
                     <m:nor/>
@@ -9458,7 +10222,28 @@
                   </w:rPr>
                   <m:t>gini</m:t>
                 </m:r>
-                <w:proofErr w:type="spellEnd"/>
+                <m:r>
+                  <w:del w:id="521" w:author="RENATO JOSE QUILICHE ALTAMIRANO" w:date="2022-11-10T13:51:00Z">
+                    <m:rPr>
+                      <m:nor/>
+                    </m:rPr>
+                    <w:rPr>
+                      <w:rFonts w:ascii="Cambria Math" w:hAnsi="Cambria Math"/>
+                    </w:rPr>
+                    <m:t>'</m:t>
+                  </w:del>
+                </m:r>
+                <m:r>
+                  <w:ins w:id="522" w:author="RENATO JOSE QUILICHE ALTAMIRANO" w:date="2022-11-10T13:51:00Z">
+                    <m:rPr>
+                      <m:nor/>
+                    </m:rPr>
+                    <w:rPr>
+                      <w:rFonts w:ascii="Cambria Math" w:hAnsi="Cambria Math"/>
+                    </w:rPr>
+                    <m:t>’</m:t>
+                  </w:ins>
+                </m:r>
                 <m:r>
                   <m:rPr>
                     <m:nor/>
@@ -9466,7 +10251,69 @@
                   <w:rPr>
                     <w:rFonts w:ascii="Cambria Math" w:hAnsi="Cambria Math"/>
                   </w:rPr>
-                  <m:t>', 'entropy']</m:t>
+                  <m:t xml:space="preserve">, </m:t>
+                </m:r>
+                <m:r>
+                  <w:del w:id="523" w:author="RENATO JOSE QUILICHE ALTAMIRANO" w:date="2022-11-10T13:51:00Z">
+                    <m:rPr>
+                      <m:nor/>
+                    </m:rPr>
+                    <w:rPr>
+                      <w:rFonts w:ascii="Cambria Math" w:hAnsi="Cambria Math"/>
+                    </w:rPr>
+                    <m:t>'</m:t>
+                  </w:del>
+                </m:r>
+                <m:r>
+                  <w:ins w:id="524" w:author="RENATO JOSE QUILICHE ALTAMIRANO" w:date="2022-11-10T13:51:00Z">
+                    <m:rPr>
+                      <m:nor/>
+                    </m:rPr>
+                    <w:rPr>
+                      <w:rFonts w:ascii="Cambria Math" w:hAnsi="Cambria Math"/>
+                    </w:rPr>
+                    <m:t>‘</m:t>
+                  </w:ins>
+                </m:r>
+                <m:r>
+                  <m:rPr>
+                    <m:nor/>
+                  </m:rPr>
+                  <w:rPr>
+                    <w:rFonts w:ascii="Cambria Math" w:hAnsi="Cambria Math"/>
+                  </w:rPr>
+                  <m:t>entropy</m:t>
+                </m:r>
+                <m:r>
+                  <w:del w:id="525" w:author="RENATO JOSE QUILICHE ALTAMIRANO" w:date="2022-11-10T13:51:00Z">
+                    <m:rPr>
+                      <m:nor/>
+                    </m:rPr>
+                    <w:rPr>
+                      <w:rFonts w:ascii="Cambria Math" w:hAnsi="Cambria Math"/>
+                    </w:rPr>
+                    <m:t>'</m:t>
+                  </w:del>
+                </m:r>
+                <m:r>
+                  <w:ins w:id="526" w:author="RENATO JOSE QUILICHE ALTAMIRANO" w:date="2022-11-10T13:51:00Z">
+                    <m:rPr>
+                      <m:nor/>
+                    </m:rPr>
+                    <w:rPr>
+                      <w:rFonts w:ascii="Cambria Math" w:hAnsi="Cambria Math"/>
+                    </w:rPr>
+                    <m:t>’</m:t>
+                  </w:ins>
+                </m:r>
+                <m:r>
+                  <m:rPr>
+                    <m:nor/>
+                  </m:rPr>
+                  <w:rPr>
+                    <w:rFonts w:ascii="Cambria Math" w:hAnsi="Cambria Math"/>
+                  </w:rPr>
+                  <m:t>]</m:t>
                 </m:r>
               </m:oMath>
             </m:oMathPara>
@@ -9487,27 +10334,7 @@
                   <w:rPr>
                     <w:rFonts w:ascii="Cambria Math" w:eastAsiaTheme="minorEastAsia" w:hAnsi="Cambria Math"/>
                   </w:rPr>
-                  <m:t>max_depth=</m:t>
-                </m:r>
-                <w:proofErr w:type="spellStart"/>
-                <m:r>
-                  <m:rPr>
-                    <m:nor/>
-                  </m:rPr>
-                  <w:rPr>
-                    <w:rFonts w:ascii="Cambria Math" w:eastAsiaTheme="minorEastAsia" w:hAnsi="Cambria Math"/>
-                  </w:rPr>
-                  <m:t>randint</m:t>
-                </m:r>
-                <w:proofErr w:type="spellEnd"/>
-                <m:r>
-                  <m:rPr>
-                    <m:nor/>
-                  </m:rPr>
-                  <w:rPr>
-                    <w:rFonts w:ascii="Cambria Math" w:eastAsiaTheme="minorEastAsia" w:hAnsi="Cambria Math"/>
-                  </w:rPr>
-                  <m:t>(2,10)</m:t>
+                  <m:t>max_depth=randint(2,10)</m:t>
                 </m:r>
               </m:oMath>
             </m:oMathPara>
@@ -9518,7 +10345,7 @@
               <w:rPr>
                 <w:rFonts w:eastAsiaTheme="minorEastAsia"/>
                 <w:lang w:val="pt-BR"/>
-                <w:rPrChange w:id="315" w:author="RENATO JOSE QUILICHE ALTAMIRANO" w:date="2022-10-27T18:45:00Z">
+                <w:rPrChange w:id="527" w:author="RENATO JOSE QUILICHE ALTAMIRANO" w:date="2022-10-27T18:45:00Z">
                   <w:rPr>
                     <w:rFonts w:eastAsiaTheme="minorEastAsia"/>
                   </w:rPr>
@@ -9534,13 +10361,277 @@
                   <w:rPr>
                     <w:rFonts w:ascii="Cambria Math" w:eastAsiaTheme="minorEastAsia" w:hAnsi="Cambria Math"/>
                     <w:lang w:val="pt-BR"/>
-                    <w:rPrChange w:id="316" w:author="RENATO JOSE QUILICHE ALTAMIRANO" w:date="2022-10-27T18:45:00Z">
+                    <w:rPrChange w:id="528" w:author="RENATO JOSE QUILICHE ALTAMIRANO" w:date="2022-10-27T18:45:00Z">
                       <w:rPr>
                         <w:rFonts w:ascii="Cambria Math" w:eastAsiaTheme="minorEastAsia" w:hAnsi="Cambria Math"/>
                       </w:rPr>
                     </w:rPrChange>
                   </w:rPr>
-                  <m:t>max_samples=['0.2', '0.5', '0.8']</m:t>
+                  <m:t>max_samples=[</m:t>
+                </m:r>
+                <m:r>
+                  <w:del w:id="529" w:author="RENATO JOSE QUILICHE ALTAMIRANO" w:date="2022-11-10T13:51:00Z">
+                    <m:rPr>
+                      <m:nor/>
+                    </m:rPr>
+                    <w:rPr>
+                      <w:rFonts w:ascii="Cambria Math" w:eastAsiaTheme="minorEastAsia" w:hAnsi="Cambria Math"/>
+                      <w:lang w:val="pt-BR"/>
+                      <w:rPrChange w:id="530" w:author="RENATO JOSE QUILICHE ALTAMIRANO" w:date="2022-10-27T18:45:00Z">
+                        <w:rPr>
+                          <w:rFonts w:ascii="Cambria Math" w:eastAsiaTheme="minorEastAsia" w:hAnsi="Cambria Math"/>
+                        </w:rPr>
+                      </w:rPrChange>
+                    </w:rPr>
+                    <m:t>'</m:t>
+                  </w:del>
+                </m:r>
+                <m:r>
+                  <w:ins w:id="531" w:author="RENATO JOSE QUILICHE ALTAMIRANO" w:date="2022-11-10T13:51:00Z">
+                    <m:rPr>
+                      <m:nor/>
+                    </m:rPr>
+                    <w:rPr>
+                      <w:rFonts w:ascii="Cambria Math" w:eastAsiaTheme="minorEastAsia" w:hAnsi="Cambria Math"/>
+                      <w:lang w:val="pt-BR"/>
+                    </w:rPr>
+                    <m:t>‘</m:t>
+                  </w:ins>
+                </m:r>
+                <m:r>
+                  <m:rPr>
+                    <m:nor/>
+                  </m:rPr>
+                  <w:rPr>
+                    <w:rFonts w:ascii="Cambria Math" w:eastAsiaTheme="minorEastAsia" w:hAnsi="Cambria Math"/>
+                    <w:lang w:val="pt-BR"/>
+                    <w:rPrChange w:id="532" w:author="RENATO JOSE QUILICHE ALTAMIRANO" w:date="2022-10-27T18:45:00Z">
+                      <w:rPr>
+                        <w:rFonts w:ascii="Cambria Math" w:eastAsiaTheme="minorEastAsia" w:hAnsi="Cambria Math"/>
+                      </w:rPr>
+                    </w:rPrChange>
+                  </w:rPr>
+                  <m:t>0.2</m:t>
+                </m:r>
+                <m:r>
+                  <w:del w:id="533" w:author="RENATO JOSE QUILICHE ALTAMIRANO" w:date="2022-11-10T13:51:00Z">
+                    <m:rPr>
+                      <m:nor/>
+                    </m:rPr>
+                    <w:rPr>
+                      <w:rFonts w:ascii="Cambria Math" w:eastAsiaTheme="minorEastAsia" w:hAnsi="Cambria Math"/>
+                      <w:lang w:val="pt-BR"/>
+                      <w:rPrChange w:id="534" w:author="RENATO JOSE QUILICHE ALTAMIRANO" w:date="2022-10-27T18:45:00Z">
+                        <w:rPr>
+                          <w:rFonts w:ascii="Cambria Math" w:eastAsiaTheme="minorEastAsia" w:hAnsi="Cambria Math"/>
+                        </w:rPr>
+                      </w:rPrChange>
+                    </w:rPr>
+                    <m:t>'</m:t>
+                  </w:del>
+                </m:r>
+                <m:r>
+                  <w:ins w:id="535" w:author="RENATO JOSE QUILICHE ALTAMIRANO" w:date="2022-11-10T13:51:00Z">
+                    <m:rPr>
+                      <m:nor/>
+                    </m:rPr>
+                    <w:rPr>
+                      <w:rFonts w:ascii="Cambria Math" w:eastAsiaTheme="minorEastAsia" w:hAnsi="Cambria Math"/>
+                      <w:lang w:val="pt-BR"/>
+                    </w:rPr>
+                    <m:t>’</m:t>
+                  </w:ins>
+                </m:r>
+                <m:r>
+                  <m:rPr>
+                    <m:nor/>
+                  </m:rPr>
+                  <w:rPr>
+                    <w:rFonts w:ascii="Cambria Math" w:eastAsiaTheme="minorEastAsia" w:hAnsi="Cambria Math"/>
+                    <w:lang w:val="pt-BR"/>
+                    <w:rPrChange w:id="536" w:author="RENATO JOSE QUILICHE ALTAMIRANO" w:date="2022-10-27T18:45:00Z">
+                      <w:rPr>
+                        <w:rFonts w:ascii="Cambria Math" w:eastAsiaTheme="minorEastAsia" w:hAnsi="Cambria Math"/>
+                      </w:rPr>
+                    </w:rPrChange>
+                  </w:rPr>
+                  <m:t xml:space="preserve">, </m:t>
+                </m:r>
+                <m:r>
+                  <w:del w:id="537" w:author="RENATO JOSE QUILICHE ALTAMIRANO" w:date="2022-11-10T13:51:00Z">
+                    <m:rPr>
+                      <m:nor/>
+                    </m:rPr>
+                    <w:rPr>
+                      <w:rFonts w:ascii="Cambria Math" w:eastAsiaTheme="minorEastAsia" w:hAnsi="Cambria Math"/>
+                      <w:lang w:val="pt-BR"/>
+                      <w:rPrChange w:id="538" w:author="RENATO JOSE QUILICHE ALTAMIRANO" w:date="2022-10-27T18:45:00Z">
+                        <w:rPr>
+                          <w:rFonts w:ascii="Cambria Math" w:eastAsiaTheme="minorEastAsia" w:hAnsi="Cambria Math"/>
+                        </w:rPr>
+                      </w:rPrChange>
+                    </w:rPr>
+                    <m:t>'</m:t>
+                  </w:del>
+                </m:r>
+                <m:r>
+                  <w:ins w:id="539" w:author="RENATO JOSE QUILICHE ALTAMIRANO" w:date="2022-11-10T13:51:00Z">
+                    <m:rPr>
+                      <m:nor/>
+                    </m:rPr>
+                    <w:rPr>
+                      <w:rFonts w:ascii="Cambria Math" w:eastAsiaTheme="minorEastAsia" w:hAnsi="Cambria Math"/>
+                      <w:lang w:val="pt-BR"/>
+                    </w:rPr>
+                    <m:t>‘</m:t>
+                  </w:ins>
+                </m:r>
+                <m:r>
+                  <m:rPr>
+                    <m:nor/>
+                  </m:rPr>
+                  <w:rPr>
+                    <w:rFonts w:ascii="Cambria Math" w:eastAsiaTheme="minorEastAsia" w:hAnsi="Cambria Math"/>
+                    <w:lang w:val="pt-BR"/>
+                    <w:rPrChange w:id="540" w:author="RENATO JOSE QUILICHE ALTAMIRANO" w:date="2022-10-27T18:45:00Z">
+                      <w:rPr>
+                        <w:rFonts w:ascii="Cambria Math" w:eastAsiaTheme="minorEastAsia" w:hAnsi="Cambria Math"/>
+                      </w:rPr>
+                    </w:rPrChange>
+                  </w:rPr>
+                  <m:t>0.5</m:t>
+                </m:r>
+                <m:r>
+                  <w:del w:id="541" w:author="RENATO JOSE QUILICHE ALTAMIRANO" w:date="2022-11-10T13:51:00Z">
+                    <m:rPr>
+                      <m:nor/>
+                    </m:rPr>
+                    <w:rPr>
+                      <w:rFonts w:ascii="Cambria Math" w:eastAsiaTheme="minorEastAsia" w:hAnsi="Cambria Math"/>
+                      <w:lang w:val="pt-BR"/>
+                      <w:rPrChange w:id="542" w:author="RENATO JOSE QUILICHE ALTAMIRANO" w:date="2022-10-27T18:45:00Z">
+                        <w:rPr>
+                          <w:rFonts w:ascii="Cambria Math" w:eastAsiaTheme="minorEastAsia" w:hAnsi="Cambria Math"/>
+                        </w:rPr>
+                      </w:rPrChange>
+                    </w:rPr>
+                    <m:t>'</m:t>
+                  </w:del>
+                </m:r>
+                <m:r>
+                  <w:ins w:id="543" w:author="RENATO JOSE QUILICHE ALTAMIRANO" w:date="2022-11-10T13:51:00Z">
+                    <m:rPr>
+                      <m:nor/>
+                    </m:rPr>
+                    <w:rPr>
+                      <w:rFonts w:ascii="Cambria Math" w:eastAsiaTheme="minorEastAsia" w:hAnsi="Cambria Math"/>
+                      <w:lang w:val="pt-BR"/>
+                    </w:rPr>
+                    <m:t>’</m:t>
+                  </w:ins>
+                </m:r>
+                <m:r>
+                  <m:rPr>
+                    <m:nor/>
+                  </m:rPr>
+                  <w:rPr>
+                    <w:rFonts w:ascii="Cambria Math" w:eastAsiaTheme="minorEastAsia" w:hAnsi="Cambria Math"/>
+                    <w:lang w:val="pt-BR"/>
+                    <w:rPrChange w:id="544" w:author="RENATO JOSE QUILICHE ALTAMIRANO" w:date="2022-10-27T18:45:00Z">
+                      <w:rPr>
+                        <w:rFonts w:ascii="Cambria Math" w:eastAsiaTheme="minorEastAsia" w:hAnsi="Cambria Math"/>
+                      </w:rPr>
+                    </w:rPrChange>
+                  </w:rPr>
+                  <m:t xml:space="preserve">, </m:t>
+                </m:r>
+                <m:r>
+                  <w:del w:id="545" w:author="RENATO JOSE QUILICHE ALTAMIRANO" w:date="2022-11-10T13:51:00Z">
+                    <m:rPr>
+                      <m:nor/>
+                    </m:rPr>
+                    <w:rPr>
+                      <w:rFonts w:ascii="Cambria Math" w:eastAsiaTheme="minorEastAsia" w:hAnsi="Cambria Math"/>
+                      <w:lang w:val="pt-BR"/>
+                      <w:rPrChange w:id="546" w:author="RENATO JOSE QUILICHE ALTAMIRANO" w:date="2022-10-27T18:45:00Z">
+                        <w:rPr>
+                          <w:rFonts w:ascii="Cambria Math" w:eastAsiaTheme="minorEastAsia" w:hAnsi="Cambria Math"/>
+                        </w:rPr>
+                      </w:rPrChange>
+                    </w:rPr>
+                    <m:t>'</m:t>
+                  </w:del>
+                </m:r>
+                <m:r>
+                  <w:ins w:id="547" w:author="RENATO JOSE QUILICHE ALTAMIRANO" w:date="2022-11-10T13:51:00Z">
+                    <m:rPr>
+                      <m:nor/>
+                    </m:rPr>
+                    <w:rPr>
+                      <w:rFonts w:ascii="Cambria Math" w:eastAsiaTheme="minorEastAsia" w:hAnsi="Cambria Math"/>
+                      <w:lang w:val="pt-BR"/>
+                    </w:rPr>
+                    <m:t>‘</m:t>
+                  </w:ins>
+                </m:r>
+                <m:r>
+                  <m:rPr>
+                    <m:nor/>
+                  </m:rPr>
+                  <w:rPr>
+                    <w:rFonts w:ascii="Cambria Math" w:eastAsiaTheme="minorEastAsia" w:hAnsi="Cambria Math"/>
+                    <w:lang w:val="pt-BR"/>
+                    <w:rPrChange w:id="548" w:author="RENATO JOSE QUILICHE ALTAMIRANO" w:date="2022-10-27T18:45:00Z">
+                      <w:rPr>
+                        <w:rFonts w:ascii="Cambria Math" w:eastAsiaTheme="minorEastAsia" w:hAnsi="Cambria Math"/>
+                      </w:rPr>
+                    </w:rPrChange>
+                  </w:rPr>
+                  <m:t>0.8</m:t>
+                </m:r>
+                <m:r>
+                  <w:del w:id="549" w:author="RENATO JOSE QUILICHE ALTAMIRANO" w:date="2022-11-10T13:51:00Z">
+                    <m:rPr>
+                      <m:nor/>
+                    </m:rPr>
+                    <w:rPr>
+                      <w:rFonts w:ascii="Cambria Math" w:eastAsiaTheme="minorEastAsia" w:hAnsi="Cambria Math"/>
+                      <w:lang w:val="pt-BR"/>
+                      <w:rPrChange w:id="550" w:author="RENATO JOSE QUILICHE ALTAMIRANO" w:date="2022-10-27T18:45:00Z">
+                        <w:rPr>
+                          <w:rFonts w:ascii="Cambria Math" w:eastAsiaTheme="minorEastAsia" w:hAnsi="Cambria Math"/>
+                        </w:rPr>
+                      </w:rPrChange>
+                    </w:rPr>
+                    <m:t>'</m:t>
+                  </w:del>
+                </m:r>
+                <m:r>
+                  <w:ins w:id="551" w:author="RENATO JOSE QUILICHE ALTAMIRANO" w:date="2022-11-10T13:51:00Z">
+                    <m:rPr>
+                      <m:nor/>
+                    </m:rPr>
+                    <w:rPr>
+                      <w:rFonts w:ascii="Cambria Math" w:eastAsiaTheme="minorEastAsia" w:hAnsi="Cambria Math"/>
+                      <w:lang w:val="pt-BR"/>
+                    </w:rPr>
+                    <m:t>’</m:t>
+                  </w:ins>
+                </m:r>
+                <m:r>
+                  <m:rPr>
+                    <m:nor/>
+                  </m:rPr>
+                  <w:rPr>
+                    <w:rFonts w:ascii="Cambria Math" w:eastAsiaTheme="minorEastAsia" w:hAnsi="Cambria Math"/>
+                    <w:lang w:val="pt-BR"/>
+                    <w:rPrChange w:id="552" w:author="RENATO JOSE QUILICHE ALTAMIRANO" w:date="2022-10-27T18:45:00Z">
+                      <w:rPr>
+                        <w:rFonts w:ascii="Cambria Math" w:eastAsiaTheme="minorEastAsia" w:hAnsi="Cambria Math"/>
+                      </w:rPr>
+                    </w:rPrChange>
+                  </w:rPr>
+                  <m:t>]</m:t>
                 </m:r>
               </m:oMath>
             </m:oMathPara>
@@ -9604,27 +10695,7 @@
                   <w:rPr>
                     <w:rFonts w:ascii="Cambria Math" w:hAnsi="Cambria Math"/>
                   </w:rPr>
-                  <m:t>n_estimators=</m:t>
-                </m:r>
-                <w:proofErr w:type="spellStart"/>
-                <m:r>
-                  <m:rPr>
-                    <m:nor/>
-                  </m:rPr>
-                  <w:rPr>
-                    <w:rFonts w:ascii="Cambria Math" w:hAnsi="Cambria Math"/>
-                  </w:rPr>
-                  <m:t>randint</m:t>
-                </m:r>
-                <w:proofErr w:type="spellEnd"/>
-                <m:r>
-                  <m:rPr>
-                    <m:nor/>
-                  </m:rPr>
-                  <w:rPr>
-                    <w:rFonts w:ascii="Cambria Math" w:hAnsi="Cambria Math"/>
-                  </w:rPr>
-                  <m:t>[10,300]</m:t>
+                  <m:t>n_estimators=randint[10,300]</m:t>
                 </m:r>
               </m:oMath>
             </m:oMathPara>
@@ -9649,13 +10720,26 @@
                   <m:t>max_features=[</m:t>
                 </m:r>
                 <m:r>
-                  <m:rPr>
-                    <m:nor/>
-                  </m:rPr>
-                  <w:rPr>
-                    <w:rFonts w:ascii="Cambria Math" w:hAnsi="Cambria Math"/>
-                  </w:rPr>
-                  <m:t>'</m:t>
+                  <w:del w:id="553" w:author="RENATO JOSE QUILICHE ALTAMIRANO" w:date="2022-11-10T13:51:00Z">
+                    <m:rPr>
+                      <m:nor/>
+                    </m:rPr>
+                    <w:rPr>
+                      <w:rFonts w:ascii="Cambria Math" w:hAnsi="Cambria Math"/>
+                    </w:rPr>
+                    <m:t>'</m:t>
+                  </w:del>
+                </m:r>
+                <m:r>
+                  <w:ins w:id="554" w:author="RENATO JOSE QUILICHE ALTAMIRANO" w:date="2022-11-10T13:51:00Z">
+                    <m:rPr>
+                      <m:nor/>
+                    </m:rPr>
+                    <w:rPr>
+                      <w:rFonts w:ascii="Cambria Math" w:hAnsi="Cambria Math"/>
+                    </w:rPr>
+                    <m:t>‘</m:t>
+                  </w:ins>
                 </m:r>
                 <m:r>
                   <m:rPr>
@@ -9667,13 +10751,26 @@
                   <m:t>log2</m:t>
                 </m:r>
                 <m:r>
-                  <m:rPr>
-                    <m:nor/>
-                  </m:rPr>
-                  <w:rPr>
-                    <w:rFonts w:ascii="Cambria Math" w:hAnsi="Cambria Math"/>
-                  </w:rPr>
-                  <m:t>'</m:t>
+                  <w:del w:id="555" w:author="RENATO JOSE QUILICHE ALTAMIRANO" w:date="2022-11-10T13:51:00Z">
+                    <m:rPr>
+                      <m:nor/>
+                    </m:rPr>
+                    <w:rPr>
+                      <w:rFonts w:ascii="Cambria Math" w:hAnsi="Cambria Math"/>
+                    </w:rPr>
+                    <m:t>'</m:t>
+                  </w:del>
+                </m:r>
+                <m:r>
+                  <w:ins w:id="556" w:author="RENATO JOSE QUILICHE ALTAMIRANO" w:date="2022-11-10T13:51:00Z">
+                    <m:rPr>
+                      <m:nor/>
+                    </m:rPr>
+                    <w:rPr>
+                      <w:rFonts w:ascii="Cambria Math" w:hAnsi="Cambria Math"/>
+                    </w:rPr>
+                    <m:t>’</m:t>
+                  </w:ins>
                 </m:r>
                 <m:r>
                   <m:rPr>
@@ -9685,13 +10782,57 @@
                   <m:t xml:space="preserve">, </m:t>
                 </m:r>
                 <m:r>
+                  <w:del w:id="557" w:author="RENATO JOSE QUILICHE ALTAMIRANO" w:date="2022-11-10T13:51:00Z">
+                    <m:rPr>
+                      <m:nor/>
+                    </m:rPr>
+                    <w:rPr>
+                      <w:rFonts w:ascii="Cambria Math" w:hAnsi="Cambria Math"/>
+                    </w:rPr>
+                    <m:t>'</m:t>
+                  </w:del>
+                </m:r>
+                <m:r>
+                  <w:ins w:id="558" w:author="RENATO JOSE QUILICHE ALTAMIRANO" w:date="2022-11-10T13:51:00Z">
+                    <m:rPr>
+                      <m:nor/>
+                    </m:rPr>
+                    <w:rPr>
+                      <w:rFonts w:ascii="Cambria Math" w:hAnsi="Cambria Math"/>
+                    </w:rPr>
+                    <m:t>‘</m:t>
+                  </w:ins>
+                </m:r>
+                <m:r>
                   <m:rPr>
                     <m:nor/>
                   </m:rPr>
                   <w:rPr>
                     <w:rFonts w:ascii="Cambria Math" w:hAnsi="Cambria Math"/>
                   </w:rPr>
-                  <m:t>'sqrt'</m:t>
+                  <m:t>sqrt</m:t>
+                </m:r>
+                <m:r>
+                  <w:del w:id="559" w:author="RENATO JOSE QUILICHE ALTAMIRANO" w:date="2022-11-10T13:51:00Z">
+                    <m:rPr>
+                      <m:nor/>
+                    </m:rPr>
+                    <w:rPr>
+                      <w:rFonts w:ascii="Cambria Math" w:hAnsi="Cambria Math"/>
+                    </w:rPr>
+                    <m:t>'</m:t>
+                  </w:del>
+                </m:r>
+                <m:r>
+                  <w:ins w:id="560" w:author="RENATO JOSE QUILICHE ALTAMIRANO" w:date="2022-11-10T13:51:00Z">
+                    <m:rPr>
+                      <m:nor/>
+                    </m:rPr>
+                    <w:rPr>
+                      <w:rFonts w:ascii="Cambria Math" w:hAnsi="Cambria Math"/>
+                    </w:rPr>
+                    <m:t>’</m:t>
+                  </w:ins>
                 </m:r>
                 <m:r>
                   <m:rPr>
@@ -9816,20 +10957,20 @@
               <w:jc w:val="both"/>
             </w:pPr>
             <w:r>
-              <w:t>C</w:t>
-            </w:r>
-            <w:proofErr w:type="gramStart"/>
-            <w:r>
-              <w:t>=[</w:t>
-            </w:r>
-            <w:proofErr w:type="gramEnd"/>
-            <w:r>
-              <w:t>]</w:t>
+              <w:t>C=[]</w:t>
             </w:r>
           </w:p>
         </w:tc>
       </w:tr>
     </w:tbl>
+    <w:p>
+      <w:pPr>
+        <w:jc w:val="both"/>
+        <w:rPr>
+          <w:ins w:id="561" w:author="RENATO JOSE QUILICHE ALTAMIRANO" w:date="2022-11-10T13:48:00Z"/>
+        </w:rPr>
+      </w:pPr>
+    </w:p>
     <w:p>
       <w:pPr>
         <w:jc w:val="both"/>
@@ -9949,11 +11090,38 @@
       </w:r>
     </w:p>
     <w:p>
+      <w:pPr>
+        <w:rPr>
+          <w:ins w:id="562" w:author="RENATO JOSE QUILICHE ALTAMIRANO" w:date="2022-11-10T13:51:00Z"/>
+        </w:rPr>
+      </w:pPr>
+    </w:p>
+    <w:p>
+      <w:ins w:id="563" w:author="RENATO JOSE QUILICHE ALTAMIRANO" w:date="2022-11-10T13:51:00Z">
+        <w:r>
+          <w:lastRenderedPageBreak/>
+          <w:t xml:space="preserve">Figure 8: </w:t>
+        </w:r>
+      </w:ins>
+      <w:ins w:id="564" w:author="RENATO JOSE QUILICHE ALTAMIRANO" w:date="2022-11-10T13:56:00Z">
+        <w:r>
+          <w:t>Features' c</w:t>
+        </w:r>
+      </w:ins>
+      <w:ins w:id="565" w:author="RENATO JOSE QUILICHE ALTAMIRANO" w:date="2022-11-10T13:51:00Z">
+        <w:r>
+          <w:t xml:space="preserve">orrelation </w:t>
+        </w:r>
+      </w:ins>
+      <w:ins w:id="566" w:author="RENATO JOSE QUILICHE ALTAMIRANO" w:date="2022-11-10T13:56:00Z">
+        <w:r>
+          <w:t>heatmap</w:t>
+        </w:r>
+      </w:ins>
       <w:r>
         <w:rPr>
           <w:noProof/>
         </w:rPr>
-        <w:lastRenderedPageBreak/>
         <w:drawing>
           <wp:inline distT="0" distB="0" distL="0" distR="0" wp14:anchorId="32F36433" wp14:editId="3E57D750">
             <wp:extent cx="5400040" cy="5370195"/>
@@ -9991,9 +11159,32 @@
         </w:drawing>
       </w:r>
     </w:p>
-    <w:p/>
-    <w:p/>
-    <w:p/>
+    <w:p>
+      <w:pPr>
+        <w:rPr>
+          <w:del w:id="567" w:author="RENATO JOSE QUILICHE ALTAMIRANO" w:date="2022-11-10T13:56:00Z"/>
+        </w:rPr>
+      </w:pPr>
+      <w:ins w:id="568" w:author="RENATO JOSE QUILICHE ALTAMIRANO" w:date="2022-11-10T13:56:00Z">
+        <w:r>
+          <w:t>Table 5. Descriptive statistics</w:t>
+        </w:r>
+      </w:ins>
+    </w:p>
+    <w:p>
+      <w:pPr>
+        <w:rPr>
+          <w:del w:id="569" w:author="RENATO JOSE QUILICHE ALTAMIRANO" w:date="2022-11-10T13:56:00Z"/>
+        </w:rPr>
+      </w:pPr>
+    </w:p>
+    <w:p>
+      <w:pPr>
+        <w:rPr>
+          <w:del w:id="570" w:author="RENATO JOSE QUILICHE ALTAMIRANO" w:date="2022-11-10T13:56:00Z"/>
+        </w:rPr>
+      </w:pPr>
+    </w:p>
     <w:p/>
     <w:tbl>
       <w:tblPr>
@@ -15964,15 +17155,7 @@
               <w:spacing w:after="0"/>
             </w:pPr>
             <w:r>
-              <w:t>(</w:t>
-            </w:r>
-            <w:proofErr w:type="gramStart"/>
-            <w:r>
-              <w:t>for</w:t>
-            </w:r>
-            <w:proofErr w:type="gramEnd"/>
-            <w:r>
-              <w:t xml:space="preserve"> household members)</w:t>
+              <w:t>(for household members)</w:t>
             </w:r>
           </w:p>
         </w:tc>
@@ -16861,6 +18044,11 @@
       <w:pPr>
         <w:jc w:val="both"/>
       </w:pPr>
+      <w:ins w:id="571" w:author="RENATO JOSE QUILICHE ALTAMIRANO" w:date="2022-11-10T13:57:00Z">
+        <w:r>
+          <w:t>Table 6. Continuous features descriptive statistics</w:t>
+        </w:r>
+      </w:ins>
     </w:p>
     <w:tbl>
       <w:tblPr>
@@ -17372,18 +18560,31 @@
         <w:jc w:val="both"/>
       </w:pPr>
       <w:r>
+        <w:t xml:space="preserve">Regarding the hyperparameter optimization approach, the best hyperparameters were selected based on experimental results using a repeated stratified cross-validation scheme. The Table summarizes the results. One characteristic of the proposed solution is that it guarantees a </w:t>
+      </w:r>
+      <w:r>
         <w:lastRenderedPageBreak/>
-        <w:t xml:space="preserve">Regarding the hyperparameter optimization approach, the best hyperparameters were selected based on experimental results using a repeated stratified cross-validation scheme. The Table summarizes the results. One characteristic of the proposed solution is that it guarantees a certain robustness of hyperparameters’ configuration as it is based on multiple experiments (k=10) and repetitions (n=2). After NPV optimization, there is no change in ENLR hyperparameters, and for RFC the new parameters are numerically close to the best results of Random Search CV that optimizes MCC alone. For RFC, the change in NPV is greater than the change in MCC. This is important because MCC is the metric that governs classifier performance for binary classification problems (Chicco and Jurman, 2021). A higher AUC suggests that the new model may be more robust to different probability thresholds for prediction. As the data is balanced, the diminution in Accuracy is explained by the reduction in MCC. </w:t>
+        <w:t xml:space="preserve">certain robustness of hyperparameters’ configuration as it is based on multiple experiments (k=10) and repetitions (n=2). After NPV optimization, there is no change in ENLR hyperparameters, and for RFC the new parameters are numerically close to the best results of Random Search CV that optimizes MCC alone. For RFC, the change in NPV is greater than the change in MCC. This is important because MCC is the metric that governs classifier performance for binary classification problems (Chicco and Jurman, 2021). A higher AUC suggests that the new model may be more robust to different probability thresholds for prediction. As the data is balanced, the diminution in Accuracy is explained by the reduction in MCC. </w:t>
       </w:r>
     </w:p>
     <w:p>
       <w:pPr>
         <w:jc w:val="both"/>
       </w:pPr>
+      <w:ins w:id="572" w:author="RENATO JOSE QUILICHE ALTAMIRANO" w:date="2022-11-10T13:57:00Z">
+        <w:r>
+          <w:t xml:space="preserve">Table 7. </w:t>
+        </w:r>
+      </w:ins>
+      <w:ins w:id="573" w:author="RENATO JOSE QUILICHE ALTAMIRANO" w:date="2022-11-10T13:58:00Z">
+        <w:r>
+          <w:t>Hyperparameter configuration before and after NPV optimization</w:t>
+        </w:r>
+      </w:ins>
     </w:p>
     <w:tbl>
       <w:tblPr>
-        <w:tblStyle w:val="Tabelacomgrade"/>
+        <w:tblStyle w:val="TableGrid"/>
         <w:tblW w:w="5000" w:type="pct"/>
         <w:jc w:val="center"/>
         <w:tblBorders>
@@ -19480,14 +20681,81 @@
         <w:jc w:val="both"/>
       </w:pPr>
       <w:r>
-        <w:t>The Figure shows the distribution of MCC and NPV metrics for both ENLR and RFC best hyperparameters’ configuration based on the proposed algorithm. Experimental results show a relatively low variability of MCC and NPV across repeats. However, between the folds, there is an important amount of variability. This suggests that the trained model is producing variable results among the data. Considering that the data is a sample drawn from population, this imply that the subset of data that is producing low performance on MCC and NPV could be better modelled by another supervised algorithm. The positive fact is that variability between folds is a pattern, it exists for all the possible configurations of hyperparameters. Future research must seek to minimize the variability between folds, and some algorithms may pay higher attention to mechanisms to minimize this variability.</w:t>
+        <w:t>The Figure</w:t>
+      </w:r>
+      <w:ins w:id="574" w:author="RENATO JOSE QUILICHE ALTAMIRANO" w:date="2022-11-10T14:04:00Z">
+        <w:r>
+          <w:t>s 9 and 10</w:t>
+        </w:r>
+      </w:ins>
+      <w:r>
+        <w:t xml:space="preserve"> shows the distribution of MCC and NPV metrics for both ENLR and RFC best hyperparameters’ configuration based on the</w:t>
+      </w:r>
+      <w:del w:id="575" w:author="RENATO JOSE QUILICHE ALTAMIRANO" w:date="2022-11-10T14:04:00Z">
+        <w:r>
+          <w:delText xml:space="preserve"> proposed</w:delText>
+        </w:r>
+      </w:del>
+      <w:r>
+        <w:t xml:space="preserve"> algorithm</w:t>
+      </w:r>
+      <w:ins w:id="576" w:author="RENATO JOSE QUILICHE ALTAMIRANO" w:date="2022-11-10T14:04:00Z">
+        <w:r>
+          <w:t xml:space="preserve"> in </w:t>
+        </w:r>
+      </w:ins>
+      <w:ins w:id="577" w:author="RENATO JOSE QUILICHE ALTAMIRANO" w:date="2022-11-10T14:05:00Z">
+        <w:r>
+          <w:t>Equation 2</w:t>
+        </w:r>
+      </w:ins>
+      <w:r>
+        <w:t>. Experimental results show a relatively low variability of MCC and NPV across repeats. However, between the folds, there is an important amount of variability. This suggests that the trained model is producing variable results among the data. Considering that the data is a sample drawn from population, this imply that the subset of data that is producing low performance on MCC and NPV could be better modelled by another supervised algorithm. The positive fact is that variability between folds is a pattern, it exists for all the possible configurations of hyperparameters. Future research must seek to minimize the variability between folds, and some algorithms may pay higher attention to mechanisms to minimize this variability.</w:t>
       </w:r>
     </w:p>
-    <w:p/>
+    <w:p>
+      <w:ins w:id="578" w:author="RENATO JOSE QUILICHE ALTAMIRANO" w:date="2022-11-10T13:58:00Z">
+        <w:r>
+          <w:rPr>
+            <w:b/>
+            <w:bCs/>
+            <w:rPrChange w:id="579" w:author="RENATO JOSE QUILICHE ALTAMIRANO" w:date="2022-11-10T14:02:00Z">
+              <w:rPr/>
+            </w:rPrChange>
+          </w:rPr>
+          <w:t>Figure 9</w:t>
+        </w:r>
+      </w:ins>
+      <w:ins w:id="580" w:author="RENATO JOSE QUILICHE ALTAMIRANO" w:date="2022-11-10T13:59:00Z">
+        <w:r>
+          <w:rPr>
+            <w:b/>
+            <w:bCs/>
+            <w:rPrChange w:id="581" w:author="RENATO JOSE QUILICHE ALTAMIRANO" w:date="2022-11-10T14:02:00Z">
+              <w:rPr/>
+            </w:rPrChange>
+          </w:rPr>
+          <w:t>.</w:t>
+        </w:r>
+        <w:r>
+          <w:t xml:space="preserve"> </w:t>
+        </w:r>
+      </w:ins>
+      <w:ins w:id="582" w:author="RENATO JOSE QUILICHE ALTAMIRANO" w:date="2022-11-10T14:02:00Z">
+        <w:r>
+          <w:t xml:space="preserve">Summary of cross-validation estimates of MCC and NPV for </w:t>
+        </w:r>
+      </w:ins>
+      <w:ins w:id="583" w:author="RENATO JOSE QUILICHE ALTAMIRANO" w:date="2022-11-10T14:03:00Z">
+        <w:r>
+          <w:t>Logistic Regression</w:t>
+        </w:r>
+      </w:ins>
+    </w:p>
     <w:p/>
     <w:tbl>
       <w:tblPr>
-        <w:tblStyle w:val="Tabelacomgrade"/>
+        <w:tblStyle w:val="TableGrid"/>
         <w:tblW w:w="9099" w:type="dxa"/>
         <w:jc w:val="center"/>
         <w:tblLook w:val="04A0" w:firstRow="1" w:lastRow="0" w:firstColumn="1" w:lastColumn="0" w:noHBand="0" w:noVBand="1"/>
@@ -19511,6 +20779,7 @@
                 <w:b/>
                 <w:bCs/>
               </w:rPr>
+              <w:lastRenderedPageBreak/>
               <w:t>Figure.</w:t>
             </w:r>
             <w:r>
@@ -19644,10 +20913,51 @@
         </w:tc>
       </w:tr>
     </w:tbl>
-    <w:p/>
+    <w:p>
+      <w:pPr>
+        <w:rPr>
+          <w:ins w:id="584" w:author="RENATO JOSE QUILICHE ALTAMIRANO" w:date="2022-11-10T14:02:00Z"/>
+        </w:rPr>
+      </w:pPr>
+    </w:p>
+    <w:p>
+      <w:ins w:id="585" w:author="RENATO JOSE QUILICHE ALTAMIRANO" w:date="2022-11-10T14:02:00Z">
+        <w:r>
+          <w:rPr>
+            <w:b/>
+            <w:bCs/>
+          </w:rPr>
+          <w:t xml:space="preserve">Figure </w:t>
+        </w:r>
+      </w:ins>
+      <w:ins w:id="586" w:author="RENATO JOSE QUILICHE ALTAMIRANO" w:date="2022-11-10T14:03:00Z">
+        <w:r>
+          <w:rPr>
+            <w:b/>
+            <w:bCs/>
+          </w:rPr>
+          <w:t>10</w:t>
+        </w:r>
+      </w:ins>
+      <w:ins w:id="587" w:author="RENATO JOSE QUILICHE ALTAMIRANO" w:date="2022-11-10T14:02:00Z">
+        <w:r>
+          <w:rPr>
+            <w:b/>
+            <w:bCs/>
+          </w:rPr>
+          <w:t>.</w:t>
+        </w:r>
+        <w:r>
+          <w:t xml:space="preserve"> Summary of cross-validation estimates of MCC and NPV for </w:t>
+        </w:r>
+        <w:r>
+          <w:t>Random Forest Classifier</w:t>
+        </w:r>
+      </w:ins>
+    </w:p>
     <w:tbl>
       <w:tblPr>
-        <w:tblStyle w:val="Tabelacomgrade"/>
+        <w:tblStyle w:val="TableGrid"/>
         <w:tblW w:w="8922" w:type="dxa"/>
         <w:jc w:val="center"/>
         <w:tblLook w:val="04A0" w:firstRow="1" w:lastRow="0" w:firstColumn="1" w:lastColumn="0" w:noHBand="0" w:noVBand="1"/>
@@ -19848,19 +21158,32 @@
       <w:pPr>
         <w:jc w:val="both"/>
       </w:pPr>
-      <w:commentRangeStart w:id="317"/>
+      <w:commentRangeStart w:id="588"/>
       <w:r>
         <w:t xml:space="preserve">Figures </w:t>
       </w:r>
-      <w:commentRangeEnd w:id="317"/>
+      <w:commentRangeEnd w:id="588"/>
       <w:r>
         <w:rPr>
-          <w:rStyle w:val="Refdecomentrio"/>
+          <w:rStyle w:val="CommentReference"/>
         </w:rPr>
-        <w:commentReference w:id="317"/>
-      </w:r>
-      <w:r>
-        <w:t>and show the confusion matrix for each algorithm fitted on the best hyperparameters’ configuration that are obtained through the proposed algorithm. The ‘test_size’ parameter was fixed to 20%, thus model is trained on 80% of sample and tested on the other 20%. For these additional experiments, ENLR achieved a MCC of 63.19% and a NPV of 84.15%. On the other hand, RFC achieved 62.47% and 85.71% respectively.</w:t>
+        <w:commentReference w:id="588"/>
+      </w:r>
+      <w:ins w:id="589" w:author="RENATO JOSE QUILICHE ALTAMIRANO" w:date="2022-11-10T14:05:00Z">
+        <w:r>
+          <w:t xml:space="preserve">11 </w:t>
+        </w:r>
+      </w:ins>
+      <w:r>
+        <w:t>and</w:t>
+      </w:r>
+      <w:ins w:id="590" w:author="RENATO JOSE QUILICHE ALTAMIRANO" w:date="2022-11-10T14:05:00Z">
+        <w:r>
+          <w:t xml:space="preserve"> 12</w:t>
+        </w:r>
+      </w:ins>
+      <w:r>
+        <w:t xml:space="preserve"> show the confusion matrix for each algorithm fitted on the best hyperparameters’ configuration that are obtained through the proposed algorithm. The ‘test_size’ parameter was fixed to 20%, thus model is trained on 80% of sample and tested on the other 20%. For these additional experiments, ENLR achieved a MCC of 63.19% and a NPV of 84.15%. On the other hand, RFC achieved 62.47% and 85.71% respectively.</w:t>
       </w:r>
     </w:p>
     <w:p>
@@ -19868,7 +21191,36 @@
         <w:jc w:val="both"/>
       </w:pPr>
       <w:r>
-        <w:t>Nevertheless, these results could be tricky due to the randomness of the split. To overcome this, we repeated the experiments for different values of ‘test_size’. Results are summarized in Figures and. Based on this set of experiments; RFC has a higher change of producing high results with different sizes of train and test subsets. This implies that RFC is producing systematically better predictions than ENLR, and thus is more likely to perform better on real-world applications.</w:t>
+        <w:t xml:space="preserve">Nevertheless, these results could be tricky due to the randomness of the split. To overcome this, we repeated the experiments for different values of ‘test_size’. Results are summarized in Figures </w:t>
+      </w:r>
+      <w:ins w:id="591" w:author="RENATO JOSE QUILICHE ALTAMIRANO" w:date="2022-11-10T14:07:00Z">
+        <w:r>
+          <w:t xml:space="preserve">13 </w:t>
+        </w:r>
+      </w:ins>
+      <w:r>
+        <w:t>and</w:t>
+      </w:r>
+      <w:ins w:id="592" w:author="RENATO JOSE QUILICHE ALTAMIRANO" w:date="2022-11-10T14:07:00Z">
+        <w:r>
+          <w:t xml:space="preserve"> 14</w:t>
+        </w:r>
+      </w:ins>
+      <w:r>
+        <w:t xml:space="preserve">. Based on this set of </w:t>
+      </w:r>
+      <w:del w:id="593" w:author="RENATO JOSE QUILICHE ALTAMIRANO" w:date="2022-11-10T14:07:00Z">
+        <w:r>
+          <w:delText>experiments;</w:delText>
+        </w:r>
+      </w:del>
+      <w:ins w:id="594" w:author="RENATO JOSE QUILICHE ALTAMIRANO" w:date="2022-11-10T14:07:00Z">
+        <w:r>
+          <w:t>experiments,</w:t>
+        </w:r>
+      </w:ins>
+      <w:r>
+        <w:t xml:space="preserve"> RFC has a higher change of producing high results with different sizes of train and test subsets. This implies that RFC is producing systematically better predictions than ENLR, and thus is more likely to perform better on real-world applications.</w:t>
       </w:r>
     </w:p>
     <w:p>
@@ -19876,11 +21228,72 @@
         <w:jc w:val="both"/>
       </w:pPr>
       <w:r>
-        <w:t xml:space="preserve">Regarding domain-based hyperparameter optimization, the proposed approach led to results with minimum false negatives as is shown in confusion matrices (Figures and). Experiments with different test sizes show better results in NPV metrics for RFC (Figures and). It is worth mentioning that although differences between the MCC optimization alone and co-optimization </w:t>
+        <w:t>Regarding domain-based hyperparameter optimization</w:t>
+      </w:r>
+      <w:ins w:id="595" w:author="RENATO JOSE QUILICHE ALTAMIRANO" w:date="2022-11-10T14:08:00Z">
+        <w:r>
+          <w:t xml:space="preserve"> (algorithm in Equation 2)</w:t>
+        </w:r>
+      </w:ins>
+      <w:r>
+        <w:t>, the proposed approach led to results with minimum false negatives as is shown in confusion matrices (Figures</w:t>
+      </w:r>
+      <w:ins w:id="596" w:author="RENATO JOSE QUILICHE ALTAMIRANO" w:date="2022-11-10T14:09:00Z">
+        <w:r>
+          <w:t xml:space="preserve"> 11</w:t>
+        </w:r>
+      </w:ins>
+      <w:r>
+        <w:t xml:space="preserve"> and</w:t>
+      </w:r>
+      <w:ins w:id="597" w:author="RENATO JOSE QUILICHE ALTAMIRANO" w:date="2022-11-10T14:09:00Z">
+        <w:r>
+          <w:t xml:space="preserve"> 12</w:t>
+        </w:r>
+      </w:ins>
+      <w:r>
+        <w:t xml:space="preserve">). Experiments with different test sizes show better results in NPV metrics for RFC (Figures </w:t>
+      </w:r>
+      <w:ins w:id="598" w:author="RENATO JOSE QUILICHE ALTAMIRANO" w:date="2022-11-10T14:09:00Z">
+        <w:r>
+          <w:t xml:space="preserve">13 </w:t>
+        </w:r>
+      </w:ins>
+      <w:r>
+        <w:t>and</w:t>
+      </w:r>
+      <w:ins w:id="599" w:author="RENATO JOSE QUILICHE ALTAMIRANO" w:date="2022-11-10T14:09:00Z">
+        <w:r>
+          <w:t xml:space="preserve"> 14</w:t>
+        </w:r>
+      </w:ins>
+      <w:r>
+        <w:t xml:space="preserve">). It is worth mentioning that although differences between the MCC optimization alone and co-optimization of MCC and NPV are small, in real-world applications </w:t>
       </w:r>
       <w:r>
         <w:lastRenderedPageBreak/>
-        <w:t xml:space="preserve">of MCC and NPV are small, in real-world applications this would make a difference. When dataset is a sample of a population, assuming that is representative, implementing the model with thousands of inhabitants would lead to important savings in terms of deprivation costs that are important to mitigate risks over the time for recurrent disasters. In this case the sample is theoretically reliable, and it also has been previously used to draw insights for policymaking with important impacts (). </w:t>
+        <w:t xml:space="preserve">this would make a difference. When dataset is a sample of a population, assuming that is representative, implementing the model with thousands of inhabitants would lead to important savings in terms of deprivation costs that are important to mitigate risks over the time for recurrent disasters. In this case the sample </w:t>
+      </w:r>
+      <w:ins w:id="600" w:author="RENATO JOSE QUILICHE ALTAMIRANO" w:date="2022-11-10T14:13:00Z">
+        <w:r>
+          <w:t>was designed with the objective of representativity of population</w:t>
+        </w:r>
+      </w:ins>
+      <w:del w:id="601" w:author="RENATO JOSE QUILICHE ALTAMIRANO" w:date="2022-11-10T14:13:00Z">
+        <w:r>
+          <w:delText>is theoretically reliable</w:delText>
+        </w:r>
+      </w:del>
+      <w:r>
+        <w:t>, and it also has been previously used to draw insights for policymaking with important impacts (</w:t>
+      </w:r>
+      <w:ins w:id="602" w:author="RENATO JOSE QUILICHE ALTAMIRANO" w:date="2022-11-10T14:16:00Z">
+        <w:r>
+          <w:t>Falconi and Bernab</w:t>
+        </w:r>
+      </w:ins>
+      <w:r>
+        <w:t xml:space="preserve">). </w:t>
       </w:r>
     </w:p>
     <w:p>
@@ -19892,7 +21305,23 @@
           <w:b/>
           <w:bCs/>
         </w:rPr>
-        <w:t>Figure.</w:t>
+        <w:t>Figure</w:t>
+      </w:r>
+      <w:ins w:id="603" w:author="RENATO JOSE QUILICHE ALTAMIRANO" w:date="2022-11-10T14:07:00Z">
+        <w:r>
+          <w:rPr>
+            <w:b/>
+            <w:bCs/>
+          </w:rPr>
+          <w:t xml:space="preserve"> 11</w:t>
+        </w:r>
+      </w:ins>
+      <w:r>
+        <w:rPr>
+          <w:b/>
+          <w:bCs/>
+        </w:rPr>
+        <w:t>.</w:t>
       </w:r>
       <w:r>
         <w:t xml:space="preserve"> Confusion matrix holdout cross-validation (</w:t>
@@ -19963,7 +21392,23 @@
           <w:b/>
           <w:bCs/>
         </w:rPr>
-        <w:t>Figure.</w:t>
+        <w:t>Figure</w:t>
+      </w:r>
+      <w:ins w:id="604" w:author="RENATO JOSE QUILICHE ALTAMIRANO" w:date="2022-11-10T14:07:00Z">
+        <w:r>
+          <w:rPr>
+            <w:b/>
+            <w:bCs/>
+          </w:rPr>
+          <w:t xml:space="preserve"> 12</w:t>
+        </w:r>
+      </w:ins>
+      <w:r>
+        <w:rPr>
+          <w:b/>
+          <w:bCs/>
+        </w:rPr>
+        <w:t>.</w:t>
       </w:r>
       <w:r>
         <w:t xml:space="preserve"> Confusion matrix holdout cross-validation (</w:t>
@@ -20038,26 +21483,68 @@
     <w:p>
       <w:pPr>
         <w:jc w:val="both"/>
-      </w:pPr>
-      <w:commentRangeStart w:id="318"/>
+        <w:rPr>
+          <w:ins w:id="605" w:author="RENATO JOSE QUILICHE ALTAMIRANO" w:date="2022-11-10T14:17:00Z"/>
+        </w:rPr>
+      </w:pPr>
+      <w:commentRangeStart w:id="606"/>
       <w:r>
         <w:lastRenderedPageBreak/>
         <w:t xml:space="preserve">Figures </w:t>
       </w:r>
-      <w:commentRangeEnd w:id="318"/>
+      <w:commentRangeEnd w:id="606"/>
       <w:r>
         <w:rPr>
-          <w:rStyle w:val="Refdecomentrio"/>
+          <w:rStyle w:val="CommentReference"/>
         </w:rPr>
-        <w:commentReference w:id="318"/>
-      </w:r>
-      <w:r>
-        <w:t>and show that, for different test sizes, RFC can adapt better to unseen data as it is producing low-variance performance metrics. Following this line, ENLR has a greater probability of not performing so well as RFC for bigger test sizes. This fact indeed makes a difference in practice, as the cost of misclassify households at risk of disaster is high because of the potential peaks of deprivation that this could imply.</w:t>
-      </w:r>
+        <w:commentReference w:id="606"/>
+      </w:r>
+      <w:ins w:id="607" w:author="RENATO JOSE QUILICHE ALTAMIRANO" w:date="2022-11-10T14:17:00Z">
+        <w:r>
+          <w:t xml:space="preserve">13 </w:t>
+        </w:r>
+      </w:ins>
+      <w:r>
+        <w:t>and</w:t>
+      </w:r>
+      <w:ins w:id="608" w:author="RENATO JOSE QUILICHE ALTAMIRANO" w:date="2022-11-10T14:17:00Z">
+        <w:r>
+          <w:t xml:space="preserve"> 14</w:t>
+        </w:r>
+      </w:ins>
+      <w:r>
+        <w:t xml:space="preserve"> show that, for different test sizes, RFC can adapt better to unseen data as it is producing low-variance performance metrics. Following this line, ENLR has a greater probability of not performing so well as RFC for bigger test sizes. This fact indeed makes a difference in practice, as the cost of </w:t>
+      </w:r>
+      <w:del w:id="609" w:author="RENATO JOSE QUILICHE ALTAMIRANO" w:date="2022-11-10T14:17:00Z">
+        <w:r>
+          <w:delText>misclassify</w:delText>
+        </w:r>
+      </w:del>
+      <w:ins w:id="610" w:author="RENATO JOSE QUILICHE ALTAMIRANO" w:date="2022-11-10T14:17:00Z">
+        <w:r>
+          <w:t>misclassifying</w:t>
+        </w:r>
+      </w:ins>
+      <w:r>
+        <w:t xml:space="preserve"> households at risk of disaster is high because of the potential peaks of deprivation that this could imply.</w:t>
+      </w:r>
+    </w:p>
+    <w:p>
+      <w:pPr>
+        <w:jc w:val="both"/>
+      </w:pPr>
+      <w:ins w:id="611" w:author="RENATO JOSE QUILICHE ALTAMIRANO" w:date="2022-11-10T14:17:00Z">
+        <w:r>
+          <w:t xml:space="preserve">Figure 13. </w:t>
+        </w:r>
+        <w:r>
+          <w:t>Experiments with different test sizes for Logistic Regression</w:t>
+        </w:r>
+      </w:ins>
     </w:p>
     <w:tbl>
       <w:tblPr>
-        <w:tblStyle w:val="Tabelacomgrade"/>
+        <w:tblStyle w:val="TableGrid"/>
         <w:tblW w:w="0" w:type="auto"/>
         <w:jc w:val="center"/>
         <w:tblLook w:val="04A0" w:firstRow="1" w:lastRow="0" w:firstColumn="1" w:lastColumn="0" w:noHBand="0" w:noVBand="1"/>
@@ -20189,10 +21676,42 @@
         </w:tc>
       </w:tr>
     </w:tbl>
-    <w:p/>
+    <w:p>
+      <w:pPr>
+        <w:rPr>
+          <w:ins w:id="612" w:author="RENATO JOSE QUILICHE ALTAMIRANO" w:date="2022-11-10T14:18:00Z"/>
+        </w:rPr>
+      </w:pPr>
+    </w:p>
+    <w:p>
+      <w:pPr>
+        <w:jc w:val="both"/>
+        <w:pPrChange w:id="613" w:author="RENATO JOSE QUILICHE ALTAMIRANO" w:date="2022-11-10T14:18:00Z">
+          <w:pPr/>
+        </w:pPrChange>
+      </w:pPr>
+      <w:ins w:id="614" w:author="RENATO JOSE QUILICHE ALTAMIRANO" w:date="2022-11-10T14:18:00Z">
+        <w:r>
+          <w:t>Figure 1</w:t>
+        </w:r>
+      </w:ins>
+      <w:ins w:id="615" w:author="RENATO JOSE QUILICHE ALTAMIRANO" w:date="2022-11-10T14:24:00Z">
+        <w:r>
+          <w:t>4</w:t>
+        </w:r>
+      </w:ins>
+      <w:ins w:id="616" w:author="RENATO JOSE QUILICHE ALTAMIRANO" w:date="2022-11-10T14:18:00Z">
+        <w:r>
+          <w:t xml:space="preserve">. Experiments with different test sizes for </w:t>
+        </w:r>
+        <w:r>
+          <w:t>Random Forest Classifier</w:t>
+        </w:r>
+      </w:ins>
+    </w:p>
     <w:tbl>
       <w:tblPr>
-        <w:tblStyle w:val="Tabelacomgrade"/>
+        <w:tblStyle w:val="TableGrid"/>
         <w:tblW w:w="0" w:type="auto"/>
         <w:jc w:val="center"/>
         <w:tblLook w:val="04A0" w:firstRow="1" w:lastRow="0" w:firstColumn="1" w:lastColumn="0" w:noHBand="0" w:noVBand="1"/>
@@ -20371,7 +21890,7 @@
       <w:r>
         <w:t xml:space="preserve">Regarding the results of the training, the proposed strategy for HPO led to good results in terms of performance on </w:t>
       </w:r>
-      <w:ins w:id="319" w:author="Fernanda Baiao" w:date="2022-10-27T11:51:00Z">
+      <w:ins w:id="617" w:author="Fernanda Baiao" w:date="2022-10-27T11:51:00Z">
         <w:r>
           <w:t>test (</w:t>
         </w:r>
@@ -20379,7 +21898,7 @@
       <w:r>
         <w:t>unseen</w:t>
       </w:r>
-      <w:ins w:id="320" w:author="Fernanda Baiao" w:date="2022-10-27T11:51:00Z">
+      <w:ins w:id="618" w:author="Fernanda Baiao" w:date="2022-10-27T11:51:00Z">
         <w:r>
           <w:t>)</w:t>
         </w:r>
@@ -20387,7 +21906,7 @@
       <w:r>
         <w:t xml:space="preserve"> data. Furthermore, </w:t>
       </w:r>
-      <w:ins w:id="321" w:author="Fernanda Baiao" w:date="2022-10-27T11:51:00Z">
+      <w:ins w:id="619" w:author="Fernanda Baiao" w:date="2022-10-27T11:51:00Z">
         <w:r>
           <w:t xml:space="preserve">all </w:t>
         </w:r>
@@ -20395,7 +21914,7 @@
       <w:r>
         <w:t>the features used for prediction are</w:t>
       </w:r>
-      <w:del w:id="322" w:author="Fernanda Baiao" w:date="2022-10-27T11:51:00Z">
+      <w:del w:id="620" w:author="Fernanda Baiao" w:date="2022-10-27T11:51:00Z">
         <w:r>
           <w:delText xml:space="preserve"> </w:delText>
         </w:r>
@@ -20403,7 +21922,7 @@
           <w:delText xml:space="preserve">entirely </w:delText>
         </w:r>
       </w:del>
-      <w:ins w:id="323" w:author="Fernanda Baiao" w:date="2022-10-27T11:51:00Z">
+      <w:ins w:id="621" w:author="Fernanda Baiao" w:date="2022-10-27T11:51:00Z">
         <w:r>
           <w:t xml:space="preserve"> </w:t>
         </w:r>
@@ -20411,37 +21930,37 @@
       <w:r>
         <w:t>vulnerability drivers. The main insight of the predictive analysis is that it is plausible to build a good predictive model for disaster risk that is entirely based on vulnerability. This result is important because</w:t>
       </w:r>
-      <w:del w:id="324" w:author="Fernanda Baiao" w:date="2022-10-27T11:51:00Z">
+      <w:del w:id="622" w:author="Fernanda Baiao" w:date="2022-10-27T11:51:00Z">
         <w:r>
           <w:delText>,</w:delText>
         </w:r>
       </w:del>
       <w:r>
-        <w:t xml:space="preserve"> it states that it is possible to infer where aid is going to be needed whether decision-makers have prior knowledge about geophysical or meteorological characteristics of disasters. It is not true that predictive </w:t>
-      </w:r>
-      <w:del w:id="325" w:author="Fernanda Baiao" w:date="2022-10-27T11:52:00Z">
+        <w:t xml:space="preserve"> it states that it is possible to infer where aid is going to be needed whether decision-makers have prior knowledge about geophysical or meteorological characteristics of </w:t>
+      </w:r>
+      <w:r>
+        <w:lastRenderedPageBreak/>
+        <w:t xml:space="preserve">disasters. It is not true that predictive </w:t>
+      </w:r>
+      <w:del w:id="623" w:author="Fernanda Baiao" w:date="2022-10-27T11:52:00Z">
         <w:r>
           <w:delText>modelling</w:delText>
         </w:r>
       </w:del>
-      <w:ins w:id="326" w:author="Fernanda Baiao" w:date="2022-10-27T11:52:00Z">
+      <w:ins w:id="624" w:author="Fernanda Baiao" w:date="2022-10-27T11:52:00Z">
         <w:r>
           <w:t>modeling</w:t>
         </w:r>
       </w:ins>
       <w:r>
-        <w:t xml:space="preserve"> of cold waves and severe winter conditions based on geophysical-meteorological features is no longer relevant to decision-making, but it is true that proactive measures and interventions to reduce social costs based on </w:t>
-      </w:r>
-      <w:r>
-        <w:lastRenderedPageBreak/>
-        <w:t xml:space="preserve">open-data empirical </w:t>
-      </w:r>
-      <w:del w:id="327" w:author="Fernanda Baiao" w:date="2022-10-27T11:52:00Z">
+        <w:t xml:space="preserve"> of cold waves and severe winter conditions based on geophysical-meteorological features is no longer relevant to decision-making, but it is true that proactive measures and interventions to reduce social costs based on open-data empirical </w:t>
+      </w:r>
+      <w:del w:id="625" w:author="Fernanda Baiao" w:date="2022-10-27T11:52:00Z">
         <w:r>
           <w:delText>modelling</w:delText>
         </w:r>
       </w:del>
-      <w:ins w:id="328" w:author="Fernanda Baiao" w:date="2022-10-27T11:52:00Z">
+      <w:ins w:id="626" w:author="Fernanda Baiao" w:date="2022-10-27T11:52:00Z">
         <w:r>
           <w:t>modeling</w:t>
         </w:r>
@@ -20457,7 +21976,7 @@
       <w:r>
         <w:t>The proposed model can be further extended and improved</w:t>
       </w:r>
-      <w:del w:id="329" w:author="Fernanda Baiao" w:date="2022-10-27T11:52:00Z">
+      <w:del w:id="627" w:author="Fernanda Baiao" w:date="2022-10-27T11:52:00Z">
         <w:r>
           <w:delText>,</w:delText>
         </w:r>
@@ -20465,25 +21984,43 @@
       <w:r>
         <w:t xml:space="preserve"> in terms of predictive power, incorporating geophysical-meteorological features such as distance from lakes, rivers, urban settlements</w:t>
       </w:r>
-      <w:del w:id="330" w:author="Fernanda Baiao" w:date="2022-10-27T11:52:00Z">
+      <w:del w:id="628" w:author="Fernanda Baiao" w:date="2022-10-27T11:52:00Z">
         <w:r>
           <w:delText xml:space="preserve"> and so on</w:delText>
         </w:r>
       </w:del>
       <w:r>
-        <w:t>. An improvement of predictive power would lead to greater savings, and eventually an optimization of disaster risk management that is focused on proactive PDRRPA. In terms of risk-reduction, we suggest that further statistical analysis and policymaking focus on the most important features that are drawn from model fitting on best hyperparameters configuration. For this case, the features’ importance can be drawn from estimation of RFC for the case of Hold-out Cross Validation reported on confusion matrix (</w:t>
-      </w:r>
-      <w:proofErr w:type="gramStart"/>
-      <w:r>
-        <w:t>Figure )</w:t>
-      </w:r>
-      <w:proofErr w:type="gramEnd"/>
-      <w:r>
-        <w:t>. The following Figure shows the features’ importance drawn from a single experiment with optimized hyperparameters for RFC:</w:t>
+        <w:t xml:space="preserve">. An improvement of predictive power would lead to greater savings, and eventually an optimization of disaster risk management that is focused on proactive PDRRPA. In terms of risk-reduction, we suggest that further statistical analysis and policymaking focus on the most important features that are drawn from model fitting on best hyperparameters configuration. For this case, the features’ importance can be drawn from estimation of RFC </w:t>
+      </w:r>
+      <w:ins w:id="629" w:author="RENATO JOSE QUILICHE ALTAMIRANO" w:date="2022-11-10T14:25:00Z">
+        <w:r>
+          <w:t xml:space="preserve">on train </w:t>
+        </w:r>
+      </w:ins>
+      <w:ins w:id="630" w:author="RENATO JOSE QUILICHE ALTAMIRANO" w:date="2022-11-10T14:26:00Z">
+        <w:r>
+          <w:t>dataset.</w:t>
+        </w:r>
+      </w:ins>
+      <w:del w:id="631" w:author="RENATO JOSE QUILICHE ALTAMIRANO" w:date="2022-11-10T14:25:00Z">
+        <w:r>
+          <w:delText xml:space="preserve">for the case of Hold-out Cross Validation reported on confusion matrix (Figure ). </w:delText>
+        </w:r>
+      </w:del>
+      <w:r>
+        <w:t xml:space="preserve">The following Figure </w:t>
+      </w:r>
+      <w:ins w:id="632" w:author="RENATO JOSE QUILICHE ALTAMIRANO" w:date="2022-11-10T14:26:00Z">
+        <w:r>
+          <w:t xml:space="preserve">15 </w:t>
+        </w:r>
+      </w:ins>
+      <w:r>
+        <w:t>shows the features’ importance drawn from a single experiment with optimized hyperparameters for RFC:</w:t>
       </w:r>
     </w:p>
     <w:p>
-      <w:commentRangeStart w:id="331"/>
+      <w:commentRangeStart w:id="633"/>
       <w:r>
         <w:rPr>
           <w:b/>
@@ -20491,13 +22028,22 @@
         </w:rPr>
         <w:t>Figure</w:t>
       </w:r>
-      <w:commentRangeEnd w:id="331"/>
+      <w:commentRangeEnd w:id="633"/>
       <w:r>
         <w:rPr>
-          <w:rStyle w:val="Refdecomentrio"/>
+          <w:rStyle w:val="CommentReference"/>
         </w:rPr>
-        <w:commentReference w:id="331"/>
-      </w:r>
+        <w:commentReference w:id="633"/>
+      </w:r>
+      <w:ins w:id="634" w:author="RENATO JOSE QUILICHE ALTAMIRANO" w:date="2022-11-10T14:24:00Z">
+        <w:r>
+          <w:rPr>
+            <w:b/>
+            <w:bCs/>
+          </w:rPr>
+          <w:t xml:space="preserve"> 15</w:t>
+        </w:r>
+      </w:ins>
       <w:r>
         <w:rPr>
           <w:b/>
@@ -20508,6 +22054,11 @@
       <w:r>
         <w:t>Random Forest Classifier</w:t>
       </w:r>
+      <w:ins w:id="635" w:author="RENATO JOSE QUILICHE ALTAMIRANO" w:date="2022-11-10T14:34:00Z">
+        <w:r>
+          <w:t xml:space="preserve"> feature importances</w:t>
+        </w:r>
+      </w:ins>
     </w:p>
     <w:p>
       <w:r>
@@ -20569,9 +22120,42 @@
         <w:jc w:val="both"/>
       </w:pPr>
       <w:r>
-        <w:t xml:space="preserve">The insights are clear: most important features for prediction were per capita expenditure (that accounts for short-run household purchase power), household localization in a rural area (that accounts for the fact that household is isolated on the space and systematically far away from principal urban settlements), altitude (that accounts for household exposure to extreme low temperature events), public goods (that can be measuring the presence of the government on public spaces were households are located) and concrete walls (that is capturing the quality of household construction materials. The other features reported on Figure above tells a similar story. Following these results, we confirm a finding that is in line with disaster risk reduction main guidelines: it is necessary to make long-term investment to systematically reduce vulnerabilities to create resilience in communities by achieving socio-economic development of population. Development is a goal that would be achieved at a slow rate, according to historical data there were few examples of rapid development of communities, but these are considered exceptions (cases of study). For instance, human development index tends to evolute slowly over periods of 6 years (). It is worth highlighting the fact that in the short-term, that is the important term for this analysis, machine learning models can be used to minimize resource utilization and, in the best of </w:t>
-      </w:r>
-      <w:del w:id="332" w:author="Fernanda Baiao" w:date="2022-10-27T11:53:00Z">
+        <w:t>The insights are clear: most important features for prediction were per capita expenditure (that accounts for short-run household purchase power), household localization in a rural area (that accounts for the fact that household is isolated on the space and systematically far away from principal urban settlements), altitude (that accounts for household exposure to extreme low temperature events), public goods (that can be measuring the presence of the government on public spaces were households are located) and concrete walls (that is capturing the quality of household construction materials. The other features reported on Figure</w:t>
+      </w:r>
+      <w:ins w:id="636" w:author="RENATO JOSE QUILICHE ALTAMIRANO" w:date="2022-11-10T14:34:00Z">
+        <w:r>
+          <w:t xml:space="preserve"> 15</w:t>
+        </w:r>
+      </w:ins>
+      <w:r>
+        <w:t xml:space="preserve"> above </w:t>
+      </w:r>
+      <w:del w:id="637" w:author="RENATO JOSE QUILICHE ALTAMIRANO" w:date="2022-11-10T14:34:00Z">
+        <w:r>
+          <w:delText>tells</w:delText>
+        </w:r>
+      </w:del>
+      <w:ins w:id="638" w:author="RENATO JOSE QUILICHE ALTAMIRANO" w:date="2022-11-10T14:34:00Z">
+        <w:r>
+          <w:t>tell</w:t>
+        </w:r>
+      </w:ins>
+      <w:r>
+        <w:t xml:space="preserve"> a similar story. Following these results, we confirm a finding that is in line with disaster risk reduction main guidelines: it is necessary to make long-term investment to systematically reduce vulnerabilities to create resilience in communities by achieving socio-economic development of population. Development is a goal that would be achieved at a slow rate, according to historical data there were few examples of rapid development of communities, but these are considered exceptions (cases of study). For instance, human development index tends to evolute slowly over periods of 6 years (</w:t>
+      </w:r>
+      <w:ins w:id="639" w:author="RENATO JOSE QUILICHE ALTAMIRANO" w:date="2022-11-10T14:37:00Z">
+        <w:r>
+          <w:t>Santos et al., 2021</w:t>
+        </w:r>
+      </w:ins>
+      <w:r>
+        <w:t xml:space="preserve">). It is worth highlighting the fact that in the short-term, that is the important term for this analysis, machine learning models can be used to </w:t>
+      </w:r>
+      <w:r>
+        <w:lastRenderedPageBreak/>
+        <w:t xml:space="preserve">minimize resource utilization and, in the best of </w:t>
+      </w:r>
+      <w:del w:id="640" w:author="Fernanda Baiao" w:date="2022-10-27T11:53:00Z">
         <w:r>
           <w:delText xml:space="preserve">the </w:delText>
         </w:r>
@@ -20592,7 +22176,6 @@
           <w:b/>
           <w:bCs/>
         </w:rPr>
-        <w:lastRenderedPageBreak/>
         <w:t>Conclusions, recommendations and future research</w:t>
       </w:r>
     </w:p>
@@ -20617,11 +22200,11 @@
         <w:jc w:val="both"/>
       </w:pPr>
       <w:r>
-        <w:t xml:space="preserve">Machine learning offers a solution to the large-scale problem of deciding where aid must be delivered at a disaggregated level. Model predictions can be used to decide what households would require supply of aid. Decision-makers can implement proactive disaster preparedness strategies such as stock pre-positioning (), proactive delivery, and gradual delivery (Apte and Yoho, 2011) based on information drawn from the prediction of trained models. The models can be applied to census data to estimate the magnitude of savings by generating predictions on disaster risks and building an experimental setting. However, model implementation on a context of a real disaster is advisable, considering the objective of measuring savings caused by proactive disaster preparedness strategies applied based on model predictions. The ideal case is to reach an equilibrium between logistic costs and deprivation costs in real-world outcome. Further research will focus on the aspects of model implementation. For future extensions, the recommended pipeline to use SLAs is to train the model with sample data and test the model with real data. The SLAs used in this paper are not scalable to big data, as training time increases logarithmically with number of samples. Testing other SLAs is recommended for future research, for example XGBoost mixes regularization and ensemble, and it is scalable to big data so a big number of experiments can be performed to reach better solutions regarding predictive power </w:t>
+        <w:t xml:space="preserve">Machine learning offers a solution to the large-scale problem of deciding where aid must be delivered at a disaggregated level. Model predictions can be used to decide what households would require supply of aid. Decision-makers can implement proactive disaster preparedness strategies such as stock pre-positioning (), proactive delivery, and gradual delivery (Apte and Yoho, 2011) based on information drawn from the prediction of trained models. The models can be applied to census data to estimate the magnitude of savings by generating predictions on disaster risks and building an experimental setting. However, model implementation on a context of a real disaster is advisable, considering the objective of measuring savings caused by proactive disaster preparedness strategies applied based on model predictions. The ideal case is to reach an equilibrium between logistic costs and deprivation costs in real-world outcome. Further research will focus on the aspects of model implementation. For future extensions, the recommended pipeline to use SLAs is to train the model with sample data and test the model with real data. The SLAs used in this paper are not scalable to big data, as training time increases logarithmically with number of samples. Testing other SLAs is recommended for future research, </w:t>
       </w:r>
       <w:r>
         <w:lastRenderedPageBreak/>
-        <w:t>of classification metrics. The actual solution achieved an average MCC of 54.58 for ENLR and 56.50 for RFC, and a NPV of 80.02 and 81.87 respectively.</w:t>
+        <w:t>for example XGBoost mixes regularization and ensemble, and it is scalable to big data so a big number of experiments can be performed to reach better solutions regarding predictive power of classification metrics. The actual solution achieved an average MCC of 54.58 for ENLR and 56.50 for RFC, and a NPV of 80.02 and 81.87 respectively.</w:t>
       </w:r>
     </w:p>
     <w:p>
@@ -20632,7 +22215,52 @@
         <w:t>Regarding disaster risk mitigation, this paper confirms the literature findings about vulnerability and disaster risk. Vulnerable households, or deprived households, systematically have a greater probability of being affected by a cold-related disaster. The well-known prescription is to create resilience in communities, which is difficult to achieve in the short term. Instead, we suggest using machine learning to decide where aid must be supplied, considering that humanitarian logisticians operate with scarce resources, and they need to optimize logistics and provide help to communities regardless of their localization or vulnerability condition. Equality on aid distribution can be achieved at a lower cost if aid is delivered in a proactive way, considering that cold-related disasters are seasonal, recurrent and localized in Puno.</w:t>
       </w:r>
     </w:p>
-    <w:p/>
+    <w:p>
+      <w:pPr>
+        <w:rPr>
+          <w:ins w:id="641" w:author="RENATO JOSE QUILICHE ALTAMIRANO" w:date="2022-11-10T14:37:00Z"/>
+        </w:rPr>
+      </w:pPr>
+      <w:ins w:id="642" w:author="RENATO JOSE QUILICHE ALTAMIRANO" w:date="2022-11-10T14:37:00Z">
+        <w:r>
+          <w:t>References</w:t>
+        </w:r>
+      </w:ins>
+    </w:p>
+    <w:p>
+      <w:ins w:id="643" w:author="RENATO JOSE QUILICHE ALTAMIRANO" w:date="2022-11-10T14:37:00Z">
+        <w:r>
+          <w:rPr>
+            <w:rFonts w:ascii="Arial" w:hAnsi="Arial" w:cs="Arial"/>
+            <w:color w:val="666666"/>
+            <w:sz w:val="21"/>
+            <w:szCs w:val="21"/>
+            <w:shd w:val="clear" w:color="auto" w:fill="EEEEEE"/>
+            <w:lang w:val="es-ES"/>
+            <w:rPrChange w:id="644" w:author="RENATO JOSE QUILICHE ALTAMIRANO" w:date="2022-11-10T14:37:00Z">
+              <w:rPr>
+                <w:rFonts w:ascii="Arial" w:hAnsi="Arial" w:cs="Arial"/>
+                <w:color w:val="666666"/>
+                <w:sz w:val="21"/>
+                <w:szCs w:val="21"/>
+                <w:shd w:val="clear" w:color="auto" w:fill="EEEEEE"/>
+              </w:rPr>
+            </w:rPrChange>
+          </w:rPr>
+          <w:t xml:space="preserve">Santos, R., Santos, P., Sharan, P., &amp; Rodriguez, C. (2021). </w:t>
+        </w:r>
+        <w:r>
+          <w:rPr>
+            <w:rFonts w:ascii="Arial" w:hAnsi="Arial" w:cs="Arial"/>
+            <w:color w:val="666666"/>
+            <w:sz w:val="21"/>
+            <w:szCs w:val="21"/>
+            <w:shd w:val="clear" w:color="auto" w:fill="EEEEEE"/>
+          </w:rPr>
+          <w:t>Digital Agglomeration in the Improvement of the Human Development Index in Peru. In 2021 IEEE 9th Region 10 Humanitarian Technology Conference (R10-HTC). 2021 IEEE 9th Region 10 Humanitarian Technology Conference (R10-HTC). IEEE. https://doi.org/10.1109/r10-htc53172.2021.9641710</w:t>
+        </w:r>
+      </w:ins>
+    </w:p>
     <w:p>
       <w:pPr>
         <w:jc w:val="both"/>
@@ -20644,7 +22272,7 @@
       <w:pgNumType w:start="1"/>
       <w:cols w:space="720"/>
       <w:docGrid w:linePitch="299"/>
-      <w:sectPrChange w:id="333" w:author="RENATO JOSE QUILICHE ALTAMIRANO" w:date="2022-10-27T21:25:00Z">
+      <w:sectPrChange w:id="645" w:author="RENATO JOSE QUILICHE ALTAMIRANO" w:date="2022-10-27T21:25:00Z">
         <w:sectPr>
           <w:pgMar w:top="1417" w:right="1701" w:bottom="1417" w:left="1701" w:header="708" w:footer="708" w:gutter="0"/>
           <w:docGrid w:linePitch="0"/>
@@ -20657,17 +22285,17 @@
 
 <file path=word/comments.xml><?xml version="1.0" encoding="utf-8"?>
 <w:comments xmlns:wpc="http://schemas.microsoft.com/office/word/2010/wordprocessingCanvas" xmlns:cx="http://schemas.microsoft.com/office/drawing/2014/chartex" xmlns:cx1="http://schemas.microsoft.com/office/drawing/2015/9/8/chartex" xmlns:cx2="http://schemas.microsoft.com/office/drawing/2015/10/21/chartex" xmlns:cx3="http://schemas.microsoft.com/office/drawing/2016/5/9/chartex" xmlns:cx4="http://schemas.microsoft.com/office/drawing/2016/5/10/chartex" xmlns:cx5="http://schemas.microsoft.com/office/drawing/2016/5/11/chartex" xmlns:cx6="http://schemas.microsoft.com/office/drawing/2016/5/12/chartex" xmlns:cx7="http://schemas.microsoft.com/office/drawing/2016/5/13/chartex" xmlns:cx8="http://schemas.microsoft.com/office/drawing/2016/5/14/chartex" xmlns:mc="http://schemas.openxmlformats.org/markup-compatibility/2006" xmlns:aink="http://schemas.microsoft.com/office/drawing/2016/ink" xmlns:am3d="http://schemas.microsoft.com/office/drawing/2017/model3d" xmlns:o="urn:schemas-microsoft-com:office:office" xmlns:oel="http://schemas.microsoft.com/office/2019/extlst" xmlns:r="http://schemas.openxmlformats.org/officeDocument/2006/relationships" xmlns:m="http://schemas.openxmlformats.org/officeDocument/2006/math" xmlns:v="urn:schemas-microsoft-com:vml" xmlns:wp14="http://schemas.microsoft.com/office/word/2010/wordprocessingDrawing" xmlns:wp="http://schemas.openxmlformats.org/drawingml/2006/wordprocessingDrawing" xmlns:w10="urn:schemas-microsoft-com:office:word" xmlns:w="http://schemas.openxmlformats.org/wordprocessingml/2006/main" xmlns:w14="http://schemas.microsoft.com/office/word/2010/wordml" xmlns:w15="http://schemas.microsoft.com/office/word/2012/wordml" xmlns:w16cex="http://schemas.microsoft.com/office/word/2018/wordml/cex" xmlns:w16cid="http://schemas.microsoft.com/office/word/2016/wordml/cid" xmlns:w16="http://schemas.microsoft.com/office/word/2018/wordml" xmlns:w16sdtdh="http://schemas.microsoft.com/office/word/2020/wordml/sdtdatahash" xmlns:w16se="http://schemas.microsoft.com/office/word/2015/wordml/symex" xmlns:wpg="http://schemas.microsoft.com/office/word/2010/wordprocessingGroup" xmlns:wpi="http://schemas.microsoft.com/office/word/2010/wordprocessingInk" xmlns:wne="http://schemas.microsoft.com/office/word/2006/wordml" xmlns:wps="http://schemas.microsoft.com/office/word/2010/wordprocessingShape" mc:Ignorable="w14 w15 w16se w16cid w16 w16cex w16sdtdh wp14">
-  <w:comment w:id="1" w:author="Fernanda Baiao" w:date="2022-10-27T08:12:00Z" w:initials="FA">
+  <w:comment w:id="4" w:author="Fernanda Baiao" w:date="2022-10-27T08:12:00Z" w:initials="FA">
     <w:p>
       <w:pPr>
-        <w:pStyle w:val="Textodecomentrio"/>
+        <w:pStyle w:val="CommentText"/>
         <w:rPr>
           <w:lang w:val="pt-BR"/>
         </w:rPr>
       </w:pPr>
       <w:r>
         <w:rPr>
-          <w:rStyle w:val="Refdecomentrio"/>
+          <w:rStyle w:val="CommentReference"/>
         </w:rPr>
         <w:annotationRef/>
       </w:r>
@@ -20685,14 +22313,14 @@
       </w:r>
     </w:p>
   </w:comment>
-  <w:comment w:id="3" w:author="Fernanda Baiao" w:date="2022-10-27T10:23:00Z" w:initials="FA">
+  <w:comment w:id="6" w:author="Fernanda Baiao" w:date="2022-10-27T10:23:00Z" w:initials="FA">
     <w:p>
       <w:pPr>
-        <w:pStyle w:val="Textodecomentrio"/>
+        <w:pStyle w:val="CommentText"/>
       </w:pPr>
       <w:r>
         <w:rPr>
-          <w:rStyle w:val="Refdecomentrio"/>
+          <w:rStyle w:val="CommentReference"/>
         </w:rPr>
         <w:annotationRef/>
       </w:r>
@@ -20701,17 +22329,17 @@
       </w:r>
     </w:p>
   </w:comment>
-  <w:comment w:id="23" w:author="Fernanda Baiao" w:date="2022-10-27T08:12:00Z" w:initials="FA">
+  <w:comment w:id="54" w:author="Fernanda Baiao" w:date="2022-10-27T08:12:00Z" w:initials="FA">
     <w:p>
       <w:pPr>
-        <w:pStyle w:val="Textodecomentrio"/>
+        <w:pStyle w:val="CommentText"/>
         <w:rPr>
           <w:lang w:val="pt-BR"/>
         </w:rPr>
       </w:pPr>
       <w:r>
         <w:rPr>
-          <w:rStyle w:val="Refdecomentrio"/>
+          <w:rStyle w:val="CommentReference"/>
         </w:rPr>
         <w:annotationRef/>
       </w:r>
@@ -20741,33 +22369,30 @@
       </w:r>
     </w:p>
   </w:comment>
-  <w:comment w:id="54" w:author="Fernanda Baiao" w:date="2022-10-27T10:23:00Z" w:initials="FA">
+  <w:comment w:id="85" w:author="Fernanda Baiao" w:date="2022-10-27T10:23:00Z" w:initials="FA">
     <w:p>
       <w:pPr>
-        <w:pStyle w:val="Textodecomentrio"/>
+        <w:pStyle w:val="CommentText"/>
       </w:pPr>
       <w:r>
         <w:rPr>
-          <w:rStyle w:val="Refdecomentrio"/>
+          <w:rStyle w:val="CommentReference"/>
         </w:rPr>
         <w:annotationRef/>
       </w:r>
       <w:r>
-        <w:t xml:space="preserve">Falta </w:t>
-      </w:r>
-      <w:r>
-        <w:t>referencia</w:t>
+        <w:t>Falta referencia</w:t>
       </w:r>
     </w:p>
   </w:comment>
-  <w:comment w:id="125" w:author="Fernanda Baiao" w:date="2022-10-27T10:41:00Z" w:initials="FA">
+  <w:comment w:id="272" w:author="Fernanda Baiao" w:date="2022-10-27T10:41:00Z" w:initials="FA">
     <w:p>
       <w:pPr>
-        <w:pStyle w:val="Textodecomentrio"/>
+        <w:pStyle w:val="CommentText"/>
       </w:pPr>
       <w:r>
         <w:rPr>
-          <w:rStyle w:val="Refdecomentrio"/>
+          <w:rStyle w:val="CommentReference"/>
         </w:rPr>
         <w:annotationRef/>
       </w:r>
@@ -20776,81 +22401,65 @@
       </w:r>
     </w:p>
   </w:comment>
-  <w:comment w:id="128" w:author="Fernanda Baiao" w:date="2022-10-27T10:41:00Z" w:initials="FA">
+  <w:comment w:id="279" w:author="Fernanda Baiao" w:date="2022-10-27T10:42:00Z" w:initials="FA">
     <w:p>
       <w:pPr>
-        <w:pStyle w:val="Textodecomentrio"/>
+        <w:pStyle w:val="CommentText"/>
       </w:pPr>
       <w:r>
         <w:rPr>
-          <w:rStyle w:val="Refdecomentrio"/>
+          <w:rStyle w:val="CommentReference"/>
         </w:rPr>
         <w:annotationRef/>
       </w:r>
       <w:r>
-        <w:t>Ref?</w:t>
+        <w:t>Tem que definer antes</w:t>
       </w:r>
     </w:p>
   </w:comment>
-  <w:comment w:id="131" w:author="Fernanda Baiao" w:date="2022-10-27T10:42:00Z" w:initials="FA">
+  <w:comment w:id="284" w:author="Fernanda Baiao" w:date="2022-10-27T10:42:00Z" w:initials="FA">
     <w:p>
       <w:pPr>
-        <w:pStyle w:val="Textodecomentrio"/>
+        <w:pStyle w:val="CommentText"/>
       </w:pPr>
       <w:r>
         <w:rPr>
-          <w:rStyle w:val="Refdecomentrio"/>
+          <w:rStyle w:val="CommentReference"/>
         </w:rPr>
         <w:annotationRef/>
       </w:r>
       <w:r>
-        <w:t>Tem que definer antes</w:t>
+        <w:t>3?</w:t>
       </w:r>
     </w:p>
   </w:comment>
-  <w:comment w:id="134" w:author="Fernanda Baiao" w:date="2022-10-27T10:42:00Z" w:initials="FA">
+  <w:comment w:id="304" w:author="Fernanda Baiao" w:date="2022-10-27T10:44:00Z" w:initials="FA">
     <w:p>
       <w:pPr>
-        <w:pStyle w:val="Textodecomentrio"/>
+        <w:pStyle w:val="CommentText"/>
       </w:pPr>
       <w:r>
         <w:rPr>
-          <w:rStyle w:val="Refdecomentrio"/>
+          <w:rStyle w:val="CommentReference"/>
         </w:rPr>
         <w:annotationRef/>
       </w:r>
       <w:r>
-        <w:t>3?</w:t>
+        <w:t>Ref?</w:t>
       </w:r>
     </w:p>
   </w:comment>
-  <w:comment w:id="144" w:author="Fernanda Baiao" w:date="2022-10-27T10:44:00Z" w:initials="FA">
+  <w:comment w:id="324" w:author="Fernanda Baiao" w:date="2022-10-27T11:34:00Z" w:initials="FA">
     <w:p>
       <w:pPr>
-        <w:pStyle w:val="Textodecomentrio"/>
-      </w:pPr>
-      <w:r>
-        <w:rPr>
-          <w:rStyle w:val="Refdecomentrio"/>
-        </w:rPr>
-        <w:annotationRef/>
-      </w:r>
-      <w:r>
-        <w:t>Ref?</w:t>
-      </w:r>
-    </w:p>
-  </w:comment>
-  <w:comment w:id="157" w:author="Fernanda Baiao" w:date="2022-10-27T11:34:00Z" w:initials="FA">
-    <w:p>
-      <w:pPr>
-        <w:pStyle w:val="Textodecomentrio"/>
+        <w:pStyle w:val="CommentText"/>
         <w:rPr>
           <w:lang w:val="pt-BR"/>
         </w:rPr>
       </w:pPr>
       <w:r>
         <w:rPr>
-          <w:rStyle w:val="Refdecomentrio"/>
+          <w:rStyle w:val="CommentReference"/>
         </w:rPr>
         <w:annotationRef/>
       </w:r>
@@ -20874,14 +22483,14 @@
       </w:r>
     </w:p>
   </w:comment>
-  <w:comment w:id="300" w:author="Fernanda Baiao" w:date="2022-10-27T11:44:00Z" w:initials="FA">
+  <w:comment w:id="496" w:author="Fernanda Baiao" w:date="2022-10-27T11:44:00Z" w:initials="FA">
     <w:p>
       <w:pPr>
-        <w:pStyle w:val="Textodecomentrio"/>
+        <w:pStyle w:val="CommentText"/>
       </w:pPr>
       <w:r>
         <w:rPr>
-          <w:rStyle w:val="Refdecomentrio"/>
+          <w:rStyle w:val="CommentReference"/>
         </w:rPr>
         <w:annotationRef/>
       </w:r>
@@ -20890,14 +22499,14 @@
       </w:r>
     </w:p>
   </w:comment>
-  <w:comment w:id="303" w:author="Fernanda Baiao" w:date="2022-10-27T11:46:00Z" w:initials="FA">
+  <w:comment w:id="500" w:author="Fernanda Baiao" w:date="2022-10-27T11:46:00Z" w:initials="FA">
     <w:p>
       <w:pPr>
-        <w:pStyle w:val="Textodecomentrio"/>
+        <w:pStyle w:val="CommentText"/>
       </w:pPr>
       <w:r>
         <w:rPr>
-          <w:rStyle w:val="Refdecomentrio"/>
+          <w:rStyle w:val="CommentReference"/>
         </w:rPr>
         <w:annotationRef/>
       </w:r>
@@ -20906,14 +22515,14 @@
       </w:r>
     </w:p>
   </w:comment>
-  <w:comment w:id="310" w:author="Fernanda Baiao" w:date="2022-10-27T11:47:00Z" w:initials="FA">
+  <w:comment w:id="508" w:author="Fernanda Baiao" w:date="2022-10-27T11:47:00Z" w:initials="FA">
     <w:p>
       <w:pPr>
-        <w:pStyle w:val="Textodecomentrio"/>
+        <w:pStyle w:val="CommentText"/>
       </w:pPr>
       <w:r>
         <w:rPr>
-          <w:rStyle w:val="Refdecomentrio"/>
+          <w:rStyle w:val="CommentReference"/>
         </w:rPr>
         <w:annotationRef/>
       </w:r>
@@ -20922,17 +22531,17 @@
       </w:r>
     </w:p>
   </w:comment>
-  <w:comment w:id="314" w:author="Fernanda Baiao" w:date="2022-10-27T11:49:00Z" w:initials="FA">
+  <w:comment w:id="517" w:author="Fernanda Baiao" w:date="2022-10-27T11:49:00Z" w:initials="FA">
     <w:p>
       <w:pPr>
-        <w:pStyle w:val="Textodecomentrio"/>
+        <w:pStyle w:val="CommentText"/>
         <w:rPr>
           <w:lang w:val="pt-BR"/>
         </w:rPr>
       </w:pPr>
       <w:r>
         <w:rPr>
-          <w:rStyle w:val="Refdecomentrio"/>
+          <w:rStyle w:val="CommentReference"/>
         </w:rPr>
         <w:annotationRef/>
       </w:r>
@@ -20940,13 +22549,7 @@
         <w:rPr>
           <w:lang w:val="pt-BR"/>
         </w:rPr>
-        <w:t xml:space="preserve">Poderia colocar na </w:t>
-      </w:r>
-      <w:r>
-        <w:rPr>
-          <w:lang w:val="pt-BR"/>
-        </w:rPr>
-        <w:t>notacao de algoritmo mesmo, com chamada, parametros</w:t>
+        <w:t>Poderia colocar na notacao de algoritmo mesmo, com chamada, parametros</w:t>
       </w:r>
       <w:r>
         <w:rPr>
@@ -20956,14 +22559,14 @@
       </w:r>
     </w:p>
   </w:comment>
-  <w:comment w:id="317" w:author="Fernanda Baiao" w:date="2022-10-27T11:50:00Z" w:initials="FA">
+  <w:comment w:id="588" w:author="Fernanda Baiao" w:date="2022-10-27T11:50:00Z" w:initials="FA">
     <w:p>
       <w:pPr>
-        <w:pStyle w:val="Textodecomentrio"/>
+        <w:pStyle w:val="CommentText"/>
       </w:pPr>
       <w:r>
         <w:rPr>
-          <w:rStyle w:val="Refdecomentrio"/>
+          <w:rStyle w:val="CommentReference"/>
         </w:rPr>
         <w:annotationRef/>
       </w:r>
@@ -20972,14 +22575,14 @@
       </w:r>
     </w:p>
   </w:comment>
-  <w:comment w:id="318" w:author="Fernanda Baiao" w:date="2022-10-27T11:51:00Z" w:initials="FA">
+  <w:comment w:id="606" w:author="Fernanda Baiao" w:date="2022-10-27T11:51:00Z" w:initials="FA">
     <w:p>
       <w:pPr>
-        <w:pStyle w:val="Textodecomentrio"/>
+        <w:pStyle w:val="CommentText"/>
       </w:pPr>
       <w:r>
         <w:rPr>
-          <w:rStyle w:val="Refdecomentrio"/>
+          <w:rStyle w:val="CommentReference"/>
         </w:rPr>
         <w:annotationRef/>
       </w:r>
@@ -20988,14 +22591,14 @@
       </w:r>
     </w:p>
   </w:comment>
-  <w:comment w:id="331" w:author="Fernanda Baiao" w:date="2022-10-27T11:52:00Z" w:initials="FA">
+  <w:comment w:id="633" w:author="Fernanda Baiao" w:date="2022-10-27T11:52:00Z" w:initials="FA">
     <w:p>
       <w:pPr>
-        <w:pStyle w:val="Textodecomentrio"/>
+        <w:pStyle w:val="CommentText"/>
       </w:pPr>
       <w:r>
         <w:rPr>
-          <w:rStyle w:val="Refdecomentrio"/>
+          <w:rStyle w:val="CommentReference"/>
         </w:rPr>
         <w:annotationRef/>
       </w:r>
@@ -21014,7 +22617,6 @@
   <w15:commentEx w15:paraId="310119CD" w15:done="0"/>
   <w15:commentEx w15:paraId="1C0132C0" w15:done="0"/>
   <w15:commentEx w15:paraId="201AFDED" w15:done="0"/>
-  <w15:commentEx w15:paraId="77F0F29B" w15:done="0"/>
   <w15:commentEx w15:paraId="424DE418" w15:done="0"/>
   <w15:commentEx w15:paraId="5BB57B4F" w15:done="0"/>
   <w15:commentEx w15:paraId="66BB0993" w15:done="0"/>
@@ -21036,7 +22638,6 @@
   <w16cex:commentExtensible w16cex:durableId="2704BBFB" w16cex:dateUtc="2022-10-27T11:12:00Z"/>
   <w16cex:commentExtensible w16cex:durableId="2704DAAB" w16cex:dateUtc="2022-10-27T13:23:00Z"/>
   <w16cex:commentExtensible w16cex:durableId="2704DEE4" w16cex:dateUtc="2022-10-27T13:41:00Z"/>
-  <w16cex:commentExtensible w16cex:durableId="27055D1B" w16cex:dateUtc="2022-10-27T13:41:00Z"/>
   <w16cex:commentExtensible w16cex:durableId="2704DEFD" w16cex:dateUtc="2022-10-27T13:42:00Z"/>
   <w16cex:commentExtensible w16cex:durableId="2704DF2B" w16cex:dateUtc="2022-10-27T13:42:00Z"/>
   <w16cex:commentExtensible w16cex:durableId="2704DF82" w16cex:dateUtc="2022-10-27T13:44:00Z"/>
@@ -21058,7 +22659,6 @@
   <w16cid:commentId w16cid:paraId="310119CD" w16cid:durableId="2704BBFB"/>
   <w16cid:commentId w16cid:paraId="1C0132C0" w16cid:durableId="2704DAAB"/>
   <w16cid:commentId w16cid:paraId="201AFDED" w16cid:durableId="2704DEE4"/>
-  <w16cid:commentId w16cid:paraId="77F0F29B" w16cid:durableId="27055D1B"/>
   <w16cid:commentId w16cid:paraId="424DE418" w16cid:durableId="2704DEFD"/>
   <w16cid:commentId w16cid:paraId="5BB57B4F" w16cid:durableId="2704DF2B"/>
   <w16cid:commentId w16cid:paraId="66BB0993" w16cid:durableId="2704DF82"/>
@@ -21123,11 +22723,11 @@
   <w:footnote w:id="1">
     <w:p>
       <w:pPr>
-        <w:pStyle w:val="Textodenotaderodap"/>
+        <w:pStyle w:val="FootnoteText"/>
       </w:pPr>
       <w:r>
         <w:rPr>
-          <w:rStyle w:val="Refdenotaderodap"/>
+          <w:rStyle w:val="FootnoteReference"/>
         </w:rPr>
         <w:footnoteRef/>
       </w:r>
@@ -21145,11 +22745,11 @@
   <w:footnote w:id="2">
     <w:p>
       <w:pPr>
-        <w:pStyle w:val="Textodenotaderodap"/>
+        <w:pStyle w:val="FootnoteText"/>
       </w:pPr>
       <w:r>
         <w:rPr>
-          <w:rStyle w:val="Refdenotaderodap"/>
+          <w:rStyle w:val="FootnoteReference"/>
         </w:rPr>
         <w:footnoteRef/>
       </w:r>
@@ -21161,12 +22761,12 @@
   <w:footnote w:id="3">
     <w:p>
       <w:pPr>
-        <w:pStyle w:val="Textodenotaderodap"/>
+        <w:pStyle w:val="FootnoteText"/>
         <w:jc w:val="both"/>
       </w:pPr>
       <w:r>
         <w:rPr>
-          <w:rStyle w:val="Refdenotaderodap"/>
+          <w:rStyle w:val="FootnoteReference"/>
         </w:rPr>
         <w:footnoteRef/>
       </w:r>
@@ -22382,7 +23982,7 @@
     <w:qFormat/>
     <w:rsid w:val="000619B4"/>
   </w:style>
-  <w:style w:type="paragraph" w:styleId="Ttulo1">
+  <w:style w:type="paragraph" w:styleId="Heading1">
     <w:name w:val="heading 1"/>
     <w:basedOn w:val="Normal"/>
     <w:next w:val="Normal"/>
@@ -22400,7 +24000,7 @@
       <w:szCs w:val="48"/>
     </w:rPr>
   </w:style>
-  <w:style w:type="paragraph" w:styleId="Ttulo2">
+  <w:style w:type="paragraph" w:styleId="Heading2">
     <w:name w:val="heading 2"/>
     <w:basedOn w:val="Normal"/>
     <w:next w:val="Normal"/>
@@ -22420,7 +24020,7 @@
       <w:szCs w:val="36"/>
     </w:rPr>
   </w:style>
-  <w:style w:type="paragraph" w:styleId="Ttulo3">
+  <w:style w:type="paragraph" w:styleId="Heading3">
     <w:name w:val="heading 3"/>
     <w:basedOn w:val="Normal"/>
     <w:next w:val="Normal"/>
@@ -22440,7 +24040,7 @@
       <w:szCs w:val="28"/>
     </w:rPr>
   </w:style>
-  <w:style w:type="paragraph" w:styleId="Ttulo4">
+  <w:style w:type="paragraph" w:styleId="Heading4">
     <w:name w:val="heading 4"/>
     <w:basedOn w:val="Normal"/>
     <w:next w:val="Normal"/>
@@ -22460,7 +24060,7 @@
       <w:szCs w:val="24"/>
     </w:rPr>
   </w:style>
-  <w:style w:type="paragraph" w:styleId="Ttulo5">
+  <w:style w:type="paragraph" w:styleId="Heading5">
     <w:name w:val="heading 5"/>
     <w:basedOn w:val="Normal"/>
     <w:next w:val="Normal"/>
@@ -22478,7 +24078,7 @@
       <w:b/>
     </w:rPr>
   </w:style>
-  <w:style w:type="paragraph" w:styleId="Ttulo6">
+  <w:style w:type="paragraph" w:styleId="Heading6">
     <w:name w:val="heading 6"/>
     <w:basedOn w:val="Normal"/>
     <w:next w:val="Normal"/>
@@ -22498,13 +24098,12 @@
       <w:szCs w:val="20"/>
     </w:rPr>
   </w:style>
-  <w:style w:type="character" w:default="1" w:styleId="Fontepargpadro">
+  <w:style w:type="character" w:default="1" w:styleId="DefaultParagraphFont">
     <w:name w:val="Default Paragraph Font"/>
     <w:uiPriority w:val="1"/>
-    <w:semiHidden/>
     <w:unhideWhenUsed/>
   </w:style>
-  <w:style w:type="table" w:default="1" w:styleId="Tabelanormal">
+  <w:style w:type="table" w:default="1" w:styleId="TableNormal">
     <w:name w:val="Normal Table"/>
     <w:uiPriority w:val="99"/>
     <w:semiHidden/>
@@ -22519,7 +24118,7 @@
       </w:tblCellMar>
     </w:tblPr>
   </w:style>
-  <w:style w:type="numbering" w:default="1" w:styleId="Semlista">
+  <w:style w:type="numbering" w:default="1" w:styleId="NoList">
     <w:name w:val="No List"/>
     <w:uiPriority w:val="99"/>
     <w:semiHidden/>
@@ -22536,7 +24135,7 @@
       </w:tblCellMar>
     </w:tblPr>
   </w:style>
-  <w:style w:type="paragraph" w:styleId="Ttulo">
+  <w:style w:type="paragraph" w:styleId="Title">
     <w:name w:val="Title"/>
     <w:basedOn w:val="Normal"/>
     <w:next w:val="Normal"/>
@@ -22564,9 +24163,9 @@
       </w:tblCellMar>
     </w:tblPr>
   </w:style>
-  <w:style w:type="character" w:styleId="Refdenotaderodap">
+  <w:style w:type="character" w:styleId="FootnoteReference">
     <w:name w:val="footnote reference"/>
-    <w:basedOn w:val="Fontepargpadro"/>
+    <w:basedOn w:val="DefaultParagraphFont"/>
     <w:uiPriority w:val="99"/>
     <w:semiHidden/>
     <w:unhideWhenUsed/>
@@ -22577,7 +24176,7 @@
   </w:style>
   <w:style w:type="character" w:styleId="Hyperlink">
     <w:name w:val="Hyperlink"/>
-    <w:basedOn w:val="Fontepargpadro"/>
+    <w:basedOn w:val="DefaultParagraphFont"/>
     <w:uiPriority w:val="99"/>
     <w:unhideWhenUsed/>
     <w:rsid w:val="00641732"/>
@@ -22586,9 +24185,9 @@
       <w:u w:val="single"/>
     </w:rPr>
   </w:style>
-  <w:style w:type="character" w:styleId="MenoPendente">
+  <w:style w:type="character" w:styleId="UnresolvedMention">
     <w:name w:val="Unresolved Mention"/>
-    <w:basedOn w:val="Fontepargpadro"/>
+    <w:basedOn w:val="DefaultParagraphFont"/>
     <w:uiPriority w:val="99"/>
     <w:semiHidden/>
     <w:unhideWhenUsed/>
@@ -22598,7 +24197,7 @@
       <w:shd w:val="clear" w:color="auto" w:fill="E1DFDD"/>
     </w:rPr>
   </w:style>
-  <w:style w:type="paragraph" w:styleId="Subttulo">
+  <w:style w:type="paragraph" w:styleId="Subtitle">
     <w:name w:val="Subtitle"/>
     <w:basedOn w:val="Normal"/>
     <w:next w:val="Normal"/>
@@ -22617,9 +24216,9 @@
       <w:szCs w:val="48"/>
     </w:rPr>
   </w:style>
-  <w:style w:type="character" w:styleId="Refdecomentrio">
+  <w:style w:type="character" w:styleId="CommentReference">
     <w:name w:val="annotation reference"/>
-    <w:basedOn w:val="Fontepargpadro"/>
+    <w:basedOn w:val="DefaultParagraphFont"/>
     <w:uiPriority w:val="99"/>
     <w:semiHidden/>
     <w:unhideWhenUsed/>
@@ -22629,10 +24228,10 @@
       <w:szCs w:val="16"/>
     </w:rPr>
   </w:style>
-  <w:style w:type="paragraph" w:styleId="Textodecomentrio">
+  <w:style w:type="paragraph" w:styleId="CommentText">
     <w:name w:val="annotation text"/>
     <w:basedOn w:val="Normal"/>
-    <w:link w:val="TextodecomentrioChar"/>
+    <w:link w:val="CommentTextChar"/>
     <w:uiPriority w:val="99"/>
     <w:unhideWhenUsed/>
     <w:rsid w:val="001619BB"/>
@@ -22644,10 +24243,10 @@
       <w:szCs w:val="20"/>
     </w:rPr>
   </w:style>
-  <w:style w:type="character" w:customStyle="1" w:styleId="TextodecomentrioChar">
-    <w:name w:val="Texto de comentário Char"/>
-    <w:basedOn w:val="Fontepargpadro"/>
-    <w:link w:val="Textodecomentrio"/>
+  <w:style w:type="character" w:customStyle="1" w:styleId="CommentTextChar">
+    <w:name w:val="Comment Text Char"/>
+    <w:basedOn w:val="DefaultParagraphFont"/>
+    <w:link w:val="CommentText"/>
     <w:uiPriority w:val="99"/>
     <w:rsid w:val="001619BB"/>
     <w:rPr>
@@ -22655,11 +24254,11 @@
       <w:szCs w:val="20"/>
     </w:rPr>
   </w:style>
-  <w:style w:type="paragraph" w:styleId="Assuntodocomentrio">
+  <w:style w:type="paragraph" w:styleId="CommentSubject">
     <w:name w:val="annotation subject"/>
-    <w:basedOn w:val="Textodecomentrio"/>
-    <w:next w:val="Textodecomentrio"/>
-    <w:link w:val="AssuntodocomentrioChar"/>
+    <w:basedOn w:val="CommentText"/>
+    <w:next w:val="CommentText"/>
+    <w:link w:val="CommentSubjectChar"/>
     <w:uiPriority w:val="99"/>
     <w:semiHidden/>
     <w:unhideWhenUsed/>
@@ -22669,10 +24268,10 @@
       <w:bCs/>
     </w:rPr>
   </w:style>
-  <w:style w:type="character" w:customStyle="1" w:styleId="AssuntodocomentrioChar">
-    <w:name w:val="Assunto do comentário Char"/>
-    <w:basedOn w:val="TextodecomentrioChar"/>
-    <w:link w:val="Assuntodocomentrio"/>
+  <w:style w:type="character" w:customStyle="1" w:styleId="CommentSubjectChar">
+    <w:name w:val="Comment Subject Char"/>
+    <w:basedOn w:val="CommentTextChar"/>
+    <w:link w:val="CommentSubject"/>
     <w:uiPriority w:val="99"/>
     <w:semiHidden/>
     <w:rsid w:val="001619BB"/>
@@ -22683,9 +24282,9 @@
       <w:szCs w:val="20"/>
     </w:rPr>
   </w:style>
-  <w:style w:type="table" w:styleId="Tabelacomgrade">
+  <w:style w:type="table" w:styleId="TableGrid">
     <w:name w:val="Table Grid"/>
-    <w:basedOn w:val="Tabelanormal"/>
+    <w:basedOn w:val="TableNormal"/>
     <w:uiPriority w:val="39"/>
     <w:rsid w:val="0071604B"/>
     <w:pPr>
@@ -22702,7 +24301,7 @@
       </w:tblBorders>
     </w:tblPr>
   </w:style>
-  <w:style w:type="paragraph" w:styleId="PargrafodaLista">
+  <w:style w:type="paragraph" w:styleId="ListParagraph">
     <w:name w:val="List Paragraph"/>
     <w:basedOn w:val="Normal"/>
     <w:uiPriority w:val="34"/>
@@ -22717,10 +24316,10 @@
       <w:lang w:eastAsia="en-US"/>
     </w:rPr>
   </w:style>
-  <w:style w:type="paragraph" w:styleId="Textodenotaderodap">
+  <w:style w:type="paragraph" w:styleId="FootnoteText">
     <w:name w:val="footnote text"/>
     <w:basedOn w:val="Normal"/>
-    <w:link w:val="TextodenotaderodapChar"/>
+    <w:link w:val="FootnoteTextChar"/>
     <w:uiPriority w:val="99"/>
     <w:semiHidden/>
     <w:unhideWhenUsed/>
@@ -22735,10 +24334,10 @@
       <w:lang w:eastAsia="en-US"/>
     </w:rPr>
   </w:style>
-  <w:style w:type="character" w:customStyle="1" w:styleId="TextodenotaderodapChar">
-    <w:name w:val="Texto de nota de rodapé Char"/>
-    <w:basedOn w:val="Fontepargpadro"/>
-    <w:link w:val="Textodenotaderodap"/>
+  <w:style w:type="character" w:customStyle="1" w:styleId="FootnoteTextChar">
+    <w:name w:val="Footnote Text Char"/>
+    <w:basedOn w:val="DefaultParagraphFont"/>
+    <w:link w:val="FootnoteText"/>
     <w:uiPriority w:val="99"/>
     <w:semiHidden/>
     <w:rsid w:val="007555E9"/>
@@ -22749,7 +24348,7 @@
       <w:lang w:eastAsia="en-US"/>
     </w:rPr>
   </w:style>
-  <w:style w:type="paragraph" w:styleId="Legenda">
+  <w:style w:type="paragraph" w:styleId="Caption">
     <w:name w:val="caption"/>
     <w:basedOn w:val="Normal"/>
     <w:next w:val="Normal"/>
@@ -22770,7 +24369,7 @@
       <w:lang w:eastAsia="en-US"/>
     </w:rPr>
   </w:style>
-  <w:style w:type="paragraph" w:styleId="Reviso">
+  <w:style w:type="paragraph" w:styleId="Revision">
     <w:name w:val="Revision"/>
     <w:hidden/>
     <w:uiPriority w:val="99"/>
@@ -22780,10 +24379,10 @@
       <w:spacing w:after="0" w:line="240" w:lineRule="auto"/>
     </w:pPr>
   </w:style>
-  <w:style w:type="paragraph" w:styleId="Cabealho">
+  <w:style w:type="paragraph" w:styleId="Header">
     <w:name w:val="header"/>
     <w:basedOn w:val="Normal"/>
-    <w:link w:val="CabealhoChar"/>
+    <w:link w:val="HeaderChar"/>
     <w:uiPriority w:val="99"/>
     <w:unhideWhenUsed/>
     <w:rsid w:val="006338B3"/>
@@ -22795,17 +24394,17 @@
       <w:spacing w:after="0" w:line="240" w:lineRule="auto"/>
     </w:pPr>
   </w:style>
-  <w:style w:type="character" w:customStyle="1" w:styleId="CabealhoChar">
-    <w:name w:val="Cabeçalho Char"/>
-    <w:basedOn w:val="Fontepargpadro"/>
-    <w:link w:val="Cabealho"/>
+  <w:style w:type="character" w:customStyle="1" w:styleId="HeaderChar">
+    <w:name w:val="Header Char"/>
+    <w:basedOn w:val="DefaultParagraphFont"/>
+    <w:link w:val="Header"/>
     <w:uiPriority w:val="99"/>
     <w:rsid w:val="006338B3"/>
   </w:style>
-  <w:style w:type="paragraph" w:styleId="Rodap">
+  <w:style w:type="paragraph" w:styleId="Footer">
     <w:name w:val="footer"/>
     <w:basedOn w:val="Normal"/>
-    <w:link w:val="RodapChar"/>
+    <w:link w:val="FooterChar"/>
     <w:uiPriority w:val="99"/>
     <w:unhideWhenUsed/>
     <w:rsid w:val="006338B3"/>
@@ -22817,10 +24416,10 @@
       <w:spacing w:after="0" w:line="240" w:lineRule="auto"/>
     </w:pPr>
   </w:style>
-  <w:style w:type="character" w:customStyle="1" w:styleId="RodapChar">
-    <w:name w:val="Rodapé Char"/>
-    <w:basedOn w:val="Fontepargpadro"/>
-    <w:link w:val="Rodap"/>
+  <w:style w:type="character" w:customStyle="1" w:styleId="FooterChar">
+    <w:name w:val="Footer Char"/>
+    <w:basedOn w:val="DefaultParagraphFont"/>
+    <w:link w:val="Footer"/>
     <w:uiPriority w:val="99"/>
     <w:rsid w:val="006338B3"/>
   </w:style>
@@ -23123,28 +24722,28 @@
 </file>
 
 <file path=customXml/item1.xml><?xml version="1.0" encoding="utf-8"?>
+<b:Sources xmlns:b="http://schemas.openxmlformats.org/officeDocument/2006/bibliography" xmlns="http://schemas.openxmlformats.org/officeDocument/2006/bibliography" SelectedStyle="\APASixthEditionOfficeOnline.xsl" StyleName="APA" Version="6"/>
+</file>
+
+<file path=customXml/item2.xml><?xml version="1.0" encoding="utf-8"?>
 <go:gDocsCustomXmlDataStorage xmlns:go="http://customooxmlschemas.google.com/" xmlns:r="http://schemas.openxmlformats.org/officeDocument/2006/relationships">
   <go:docsCustomData xmlns:go="http://customooxmlschemas.google.com/" roundtripDataSignature="AMtx7midNpsjN+maAs1qhTZuQKHZfzdZ5g==">AMUW2mVQqpprhfOXs9UTk5dijqDnJkNswz8vfG4Bm0K3ykcfiKu2WLg8EjLVsvaVgTrj6lu4HizjOIWvqIxOcq7gaJxyCIoX0B8PGpo3wtZ749EFmrp164A=</go:docsCustomData>
 </go:gDocsCustomXmlDataStorage>
 </file>
 
-<file path=customXml/item2.xml><?xml version="1.0" encoding="utf-8"?>
-<b:Sources xmlns:b="http://schemas.openxmlformats.org/officeDocument/2006/bibliography" xmlns="http://schemas.openxmlformats.org/officeDocument/2006/bibliography" SelectedStyle="\APASixthEditionOfficeOnline.xsl" StyleName="APA" Version="6"/>
+<file path=customXml/itemProps1.xml><?xml version="1.0" encoding="utf-8"?>
+<ds:datastoreItem xmlns:ds="http://schemas.openxmlformats.org/officeDocument/2006/customXml" ds:itemID="{9589FD09-64B4-4CF2-AED0-22E9F028DA0B}">
+  <ds:schemaRefs>
+    <ds:schemaRef ds:uri="http://schemas.openxmlformats.org/officeDocument/2006/bibliography"/>
+  </ds:schemaRefs>
+</ds:datastoreItem>
 </file>
 
-<file path=customXml/itemProps1.xml><?xml version="1.0" encoding="utf-8"?>
+<file path=customXml/itemProps2.xml><?xml version="1.0" encoding="utf-8"?>
 <ds:datastoreItem xmlns:ds="http://schemas.openxmlformats.org/officeDocument/2006/customXml" ds:itemID="{11111111-1234-1234-1234-123412341234}">
   <ds:schemaRefs>
     <ds:schemaRef ds:uri="http://customooxmlschemas.google.com/"/>
     <ds:schemaRef ds:uri="http://schemas.openxmlformats.org/officeDocument/2006/relationships"/>
   </ds:schemaRefs>
 </ds:datastoreItem>
-</file>
-
-<file path=customXml/itemProps2.xml><?xml version="1.0" encoding="utf-8"?>
-<ds:datastoreItem xmlns:ds="http://schemas.openxmlformats.org/officeDocument/2006/customXml" ds:itemID="{9589FD09-64B4-4CF2-AED0-22E9F028DA0B}">
-  <ds:schemaRefs>
-    <ds:schemaRef ds:uri="http://schemas.openxmlformats.org/officeDocument/2006/bibliography"/>
-  </ds:schemaRefs>
-</ds:datastoreItem>
 </file>
--- a/PaperCDPuno 28.10.2022.docx
+++ b/PaperCDPuno 28.10.2022.docx
@@ -4,13 +4,131 @@
   <w:body>
     <w:p>
       <w:pPr>
+        <w:jc w:val="center"/>
         <w:rPr>
-          <w:ins w:id="0" w:author="RENATO JOSE QUILICHE ALTAMIRANO" w:date="2022-11-10T14:38:00Z"/>
+          <w:ins w:id="0" w:author="RENATO JOSE QUILICHE ALTAMIRANO" w:date="2022-11-10T22:04:00Z"/>
           <w:b/>
           <w:bCs/>
         </w:rPr>
       </w:pPr>
-      <w:ins w:id="1" w:author="RENATO JOSE QUILICHE ALTAMIRANO" w:date="2022-11-10T14:38:00Z">
+      <w:ins w:id="1" w:author="RENATO JOSE QUILICHE ALTAMIRANO" w:date="2022-11-10T22:11:00Z">
+        <w:r>
+          <w:rPr>
+            <w:b/>
+            <w:bCs/>
+          </w:rPr>
+          <w:t xml:space="preserve">A </w:t>
+        </w:r>
+      </w:ins>
+      <w:ins w:id="2" w:author="RENATO JOSE QUILICHE ALTAMIRANO" w:date="2022-11-10T22:13:00Z">
+        <w:r>
+          <w:rPr>
+            <w:b/>
+            <w:bCs/>
+          </w:rPr>
+          <w:t xml:space="preserve">supervised </w:t>
+        </w:r>
+      </w:ins>
+      <w:ins w:id="3" w:author="RENATO JOSE QUILICHE ALTAMIRANO" w:date="2022-11-10T22:14:00Z">
+        <w:r>
+          <w:rPr>
+            <w:b/>
+            <w:bCs/>
+          </w:rPr>
+          <w:t>learning</w:t>
+        </w:r>
+      </w:ins>
+      <w:ins w:id="4" w:author="RENATO JOSE QUILICHE ALTAMIRANO" w:date="2022-11-10T22:13:00Z">
+        <w:r>
+          <w:rPr>
+            <w:b/>
+            <w:bCs/>
+          </w:rPr>
+          <w:t xml:space="preserve"> </w:t>
+        </w:r>
+      </w:ins>
+      <w:ins w:id="5" w:author="RENATO JOSE QUILICHE ALTAMIRANO" w:date="2022-11-10T22:11:00Z">
+        <w:r>
+          <w:rPr>
+            <w:b/>
+            <w:bCs/>
+          </w:rPr>
+          <w:t>classifier</w:t>
+        </w:r>
+      </w:ins>
+      <w:ins w:id="6" w:author="RENATO JOSE QUILICHE ALTAMIRANO" w:date="2022-11-10T22:12:00Z">
+        <w:r>
+          <w:rPr>
+            <w:b/>
+            <w:bCs/>
+          </w:rPr>
+          <w:t xml:space="preserve"> </w:t>
+        </w:r>
+      </w:ins>
+      <w:ins w:id="7" w:author="RENATO JOSE QUILICHE ALTAMIRANO" w:date="2022-11-10T22:16:00Z">
+        <w:r>
+          <w:rPr>
+            <w:b/>
+            <w:bCs/>
+          </w:rPr>
+          <w:t xml:space="preserve">sensitive to false negatives </w:t>
+        </w:r>
+      </w:ins>
+      <w:ins w:id="8" w:author="RENATO JOSE QUILICHE ALTAMIRANO" w:date="2022-11-10T22:12:00Z">
+        <w:r>
+          <w:rPr>
+            <w:b/>
+            <w:bCs/>
+          </w:rPr>
+          <w:t xml:space="preserve">built on multidimensional vulnerability features </w:t>
+        </w:r>
+      </w:ins>
+      <w:ins w:id="9" w:author="RENATO JOSE QUILICHE ALTAMIRANO" w:date="2022-11-10T22:13:00Z">
+        <w:r>
+          <w:rPr>
+            <w:b/>
+            <w:bCs/>
+          </w:rPr>
+          <w:t xml:space="preserve">for </w:t>
+        </w:r>
+        <w:r>
+          <w:rPr>
+            <w:b/>
+            <w:bCs/>
+          </w:rPr>
+          <w:t>cold-related disaster risk</w:t>
+        </w:r>
+        <w:r>
+          <w:rPr>
+            <w:b/>
+            <w:bCs/>
+          </w:rPr>
+          <w:t xml:space="preserve"> in Puno, Peru</w:t>
+        </w:r>
+      </w:ins>
+      <w:ins w:id="10" w:author="RENATO JOSE QUILICHE ALTAMIRANO" w:date="2022-11-10T22:14:00Z">
+        <w:r>
+          <w:rPr>
+            <w:b/>
+            <w:bCs/>
+          </w:rPr>
+          <w:t xml:space="preserve"> </w:t>
+        </w:r>
+      </w:ins>
+    </w:p>
+    <w:p>
+      <w:pPr>
+        <w:jc w:val="center"/>
+        <w:rPr>
+          <w:ins w:id="11" w:author="RENATO JOSE QUILICHE ALTAMIRANO" w:date="2022-11-10T14:38:00Z"/>
+          <w:b/>
+          <w:bCs/>
+        </w:rPr>
+        <w:pPrChange w:id="12" w:author="RENATO JOSE QUILICHE ALTAMIRANO" w:date="2022-11-10T21:50:00Z">
+          <w:pPr/>
+        </w:pPrChange>
+      </w:pPr>
+      <w:ins w:id="13" w:author="RENATO JOSE QUILICHE ALTAMIRANO" w:date="2022-11-10T14:38:00Z">
         <w:r>
           <w:rPr>
             <w:b/>
@@ -22,83 +140,616 @@
     </w:p>
     <w:p>
       <w:pPr>
+        <w:jc w:val="both"/>
         <w:rPr>
-          <w:ins w:id="2" w:author="RENATO JOSE QUILICHE ALTAMIRANO" w:date="2022-11-10T14:38:00Z"/>
+          <w:ins w:id="14" w:author="RENATO JOSE QUILICHE ALTAMIRANO" w:date="2022-11-10T14:38:00Z"/>
+          <w:rPrChange w:id="15" w:author="RENATO JOSE QUILICHE ALTAMIRANO" w:date="2022-11-10T21:00:00Z">
+            <w:rPr>
+              <w:ins w:id="16" w:author="RENATO JOSE QUILICHE ALTAMIRANO" w:date="2022-11-10T14:38:00Z"/>
+              <w:b/>
+              <w:bCs/>
+            </w:rPr>
+          </w:rPrChange>
+        </w:rPr>
+        <w:pPrChange w:id="17" w:author="RENATO JOSE QUILICHE ALTAMIRANO" w:date="2022-11-10T21:11:00Z">
+          <w:pPr/>
+        </w:pPrChange>
+      </w:pPr>
+      <w:ins w:id="18" w:author="RENATO JOSE QUILICHE ALTAMIRANO" w:date="2022-11-10T21:01:00Z">
+        <w:r>
+          <w:t>This paper</w:t>
+        </w:r>
+      </w:ins>
+      <w:ins w:id="19" w:author="RENATO JOSE QUILICHE ALTAMIRANO" w:date="2022-11-10T21:00:00Z">
+        <w:r>
+          <w:t xml:space="preserve"> trains a </w:t>
+        </w:r>
+      </w:ins>
+      <w:ins w:id="20" w:author="RENATO JOSE QUILICHE ALTAMIRANO" w:date="2022-11-10T21:01:00Z">
+        <w:r>
+          <w:t>household level disaster risk classifier</w:t>
+        </w:r>
+      </w:ins>
+      <w:ins w:id="21" w:author="RENATO JOSE QUILICHE ALTAMIRANO" w:date="2022-11-10T21:04:00Z">
+        <w:r>
+          <w:t xml:space="preserve"> for cold-related disasters</w:t>
+        </w:r>
+      </w:ins>
+      <w:ins w:id="22" w:author="RENATO JOSE QUILICHE ALTAMIRANO" w:date="2022-11-10T21:01:00Z">
+        <w:r>
+          <w:t xml:space="preserve"> based on</w:t>
+        </w:r>
+      </w:ins>
+      <w:ins w:id="23" w:author="RENATO JOSE QUILICHE ALTAMIRANO" w:date="2022-11-10T21:00:00Z">
+        <w:r>
+          <w:t xml:space="preserve"> supervised machine learning </w:t>
+        </w:r>
+      </w:ins>
+      <w:ins w:id="24" w:author="RENATO JOSE QUILICHE ALTAMIRANO" w:date="2022-11-10T21:01:00Z">
+        <w:r>
+          <w:t xml:space="preserve">algorithms. The </w:t>
+        </w:r>
+      </w:ins>
+      <w:ins w:id="25" w:author="RENATO JOSE QUILICHE ALTAMIRANO" w:date="2022-11-10T21:16:00Z">
+        <w:r>
+          <w:t xml:space="preserve">households’ </w:t>
+        </w:r>
+      </w:ins>
+      <w:ins w:id="26" w:author="RENATO JOSE QUILICHE ALTAMIRANO" w:date="2022-11-10T21:01:00Z">
+        <w:r>
+          <w:t xml:space="preserve">features </w:t>
+        </w:r>
+      </w:ins>
+      <w:ins w:id="27" w:author="RENATO JOSE QUILICHE ALTAMIRANO" w:date="2022-11-10T21:03:00Z">
+        <w:r>
+          <w:t xml:space="preserve">considered for this task </w:t>
+        </w:r>
+      </w:ins>
+      <w:ins w:id="28" w:author="RENATO JOSE QUILICHE ALTAMIRANO" w:date="2022-11-10T21:16:00Z">
+        <w:r>
+          <w:t>come from</w:t>
+        </w:r>
+      </w:ins>
+      <w:ins w:id="29" w:author="RENATO JOSE QUILICHE ALTAMIRANO" w:date="2022-11-10T21:06:00Z">
+        <w:r>
+          <w:t xml:space="preserve"> multidimensional vulnerability to disasters</w:t>
+        </w:r>
+      </w:ins>
+      <w:ins w:id="30" w:author="RENATO JOSE QUILICHE ALTAMIRANO" w:date="2022-11-10T21:20:00Z">
+        <w:r>
+          <w:t xml:space="preserve"> accounting for </w:t>
+        </w:r>
+      </w:ins>
+      <w:ins w:id="31" w:author="RENATO JOSE QUILICHE ALTAMIRANO" w:date="2022-11-10T21:06:00Z">
+        <w:r>
+          <w:t>economic, health</w:t>
+        </w:r>
+      </w:ins>
+      <w:ins w:id="32" w:author="RENATO JOSE QUILICHE ALTAMIRANO" w:date="2022-11-10T21:07:00Z">
+        <w:r>
+          <w:t xml:space="preserve">, </w:t>
+        </w:r>
+        <w:r>
+          <w:t>social</w:t>
+        </w:r>
+      </w:ins>
+      <w:ins w:id="33" w:author="RENATO JOSE QUILICHE ALTAMIRANO" w:date="2022-11-10T21:06:00Z">
+        <w:r>
+          <w:t xml:space="preserve"> and geographical</w:t>
+        </w:r>
+      </w:ins>
+      <w:ins w:id="34" w:author="RENATO JOSE QUILICHE ALTAMIRANO" w:date="2022-11-10T21:20:00Z">
+        <w:r>
+          <w:t xml:space="preserve"> vulnerability</w:t>
+        </w:r>
+      </w:ins>
+      <w:ins w:id="35" w:author="RENATO JOSE QUILICHE ALTAMIRANO" w:date="2022-11-10T21:07:00Z">
+        <w:r>
+          <w:t xml:space="preserve">. In the </w:t>
+        </w:r>
+      </w:ins>
+      <w:ins w:id="36" w:author="RENATO JOSE QUILICHE ALTAMIRANO" w:date="2022-11-10T21:08:00Z">
+        <w:r>
+          <w:t xml:space="preserve">geographic boundary of </w:t>
+        </w:r>
+      </w:ins>
+      <w:ins w:id="37" w:author="RENATO JOSE QUILICHE ALTAMIRANO" w:date="2022-11-10T21:07:00Z">
+        <w:r>
+          <w:t xml:space="preserve">Puno case of study, </w:t>
+        </w:r>
+      </w:ins>
+      <w:ins w:id="38" w:author="RENATO JOSE QUILICHE ALTAMIRANO" w:date="2022-11-10T21:08:00Z">
+        <w:r>
+          <w:t xml:space="preserve">there is an overwhelming exposure to </w:t>
+        </w:r>
+      </w:ins>
+      <w:ins w:id="39" w:author="RENATO JOSE QUILICHE ALTAMIRANO" w:date="2022-11-10T21:07:00Z">
+        <w:r>
+          <w:t>cold-related disasters</w:t>
+        </w:r>
+      </w:ins>
+      <w:ins w:id="40" w:author="RENATO JOSE QUILICHE ALTAMIRANO" w:date="2022-11-10T21:08:00Z">
+        <w:r>
+          <w:t xml:space="preserve">, thus vulnerability is </w:t>
+        </w:r>
+      </w:ins>
+      <w:ins w:id="41" w:author="RENATO JOSE QUILICHE ALTAMIRANO" w:date="2022-11-10T21:09:00Z">
+        <w:r>
+          <w:t>hypothesized</w:t>
+        </w:r>
+      </w:ins>
+      <w:ins w:id="42" w:author="RENATO JOSE QUILICHE ALTAMIRANO" w:date="2022-11-10T21:08:00Z">
+        <w:r>
+          <w:t xml:space="preserve"> to explain disaster risk classification.</w:t>
+        </w:r>
+      </w:ins>
+      <w:ins w:id="43" w:author="RENATO JOSE QUILICHE ALTAMIRANO" w:date="2022-11-10T21:21:00Z">
+        <w:r>
+          <w:t xml:space="preserve"> Two </w:t>
+        </w:r>
+      </w:ins>
+      <w:ins w:id="44" w:author="RENATO JOSE QUILICHE ALTAMIRANO" w:date="2022-11-10T21:23:00Z">
+        <w:r>
+          <w:t>models</w:t>
+        </w:r>
+      </w:ins>
+      <w:ins w:id="45" w:author="RENATO JOSE QUILICHE ALTAMIRANO" w:date="2022-11-10T21:21:00Z">
+        <w:r>
+          <w:t xml:space="preserve"> were tested: Logistic Regression and Random Forest Classifier</w:t>
+        </w:r>
+      </w:ins>
+      <w:ins w:id="46" w:author="RENATO JOSE QUILICHE ALTAMIRANO" w:date="2022-11-10T21:23:00Z">
+        <w:r>
+          <w:t xml:space="preserve">. Hyperparameters of such models were optimized </w:t>
+        </w:r>
+      </w:ins>
+      <w:ins w:id="47" w:author="RENATO JOSE QUILICHE ALTAMIRANO" w:date="2022-11-10T21:24:00Z">
+        <w:r>
+          <w:t xml:space="preserve">such as they maximize </w:t>
+        </w:r>
+      </w:ins>
+      <w:ins w:id="48" w:author="RENATO JOSE QUILICHE ALTAMIRANO" w:date="2022-11-10T21:25:00Z">
+        <w:r>
+          <w:t>models’ ability to produce accurate prediction</w:t>
+        </w:r>
+      </w:ins>
+      <w:ins w:id="49" w:author="RENATO JOSE QUILICHE ALTAMIRANO" w:date="2022-11-10T21:26:00Z">
+        <w:r>
+          <w:t xml:space="preserve">s and to minimize false negatives that are the elements in the confusion matrix that </w:t>
+        </w:r>
+      </w:ins>
+      <w:ins w:id="50" w:author="RENATO JOSE QUILICHE ALTAMIRANO" w:date="2022-11-10T21:27:00Z">
+        <w:r>
+          <w:t xml:space="preserve">produces deprivation costs. </w:t>
+        </w:r>
+      </w:ins>
+      <w:ins w:id="51" w:author="RENATO JOSE QUILICHE ALTAMIRANO" w:date="2022-11-10T21:34:00Z">
+        <w:r>
+          <w:t>In the test dataset, L</w:t>
+        </w:r>
+        <w:r>
+          <w:t xml:space="preserve">ogistic Regression achieved a </w:t>
+        </w:r>
+        <w:r>
+          <w:t xml:space="preserve">Matthews Correlation Coefficient </w:t>
+        </w:r>
+        <w:r>
+          <w:t xml:space="preserve">of 63.19% and a </w:t>
+        </w:r>
+        <w:r>
+          <w:t>Negative Predictive Value</w:t>
+        </w:r>
+        <w:r>
+          <w:t xml:space="preserve"> of 84.15%</w:t>
+        </w:r>
+      </w:ins>
+      <w:ins w:id="52" w:author="RENATO JOSE QUILICHE ALTAMIRANO" w:date="2022-11-10T21:35:00Z">
+        <w:r>
+          <w:t xml:space="preserve">, while </w:t>
+        </w:r>
+      </w:ins>
+      <w:ins w:id="53" w:author="RENATO JOSE QUILICHE ALTAMIRANO" w:date="2022-11-10T21:34:00Z">
+        <w:r>
+          <w:t>R</w:t>
+        </w:r>
+      </w:ins>
+      <w:ins w:id="54" w:author="RENATO JOSE QUILICHE ALTAMIRANO" w:date="2022-11-10T21:36:00Z">
+        <w:r>
+          <w:t>andom Forest Classifier</w:t>
+        </w:r>
+      </w:ins>
+      <w:ins w:id="55" w:author="RENATO JOSE QUILICHE ALTAMIRANO" w:date="2022-11-10T21:34:00Z">
+        <w:r>
+          <w:t xml:space="preserve"> achieved 62.47% and 85.71% respectively.</w:t>
+        </w:r>
+      </w:ins>
+      <w:ins w:id="56" w:author="RENATO JOSE QUILICHE ALTAMIRANO" w:date="2022-11-10T21:38:00Z">
+        <w:r>
+          <w:t xml:space="preserve"> After the</w:t>
+        </w:r>
+      </w:ins>
+      <w:ins w:id="57" w:author="RENATO JOSE QUILICHE ALTAMIRANO" w:date="2022-11-10T21:39:00Z">
+        <w:r>
+          <w:t xml:space="preserve"> application of the proposed algorithm, Negative Predictive Value</w:t>
+        </w:r>
+      </w:ins>
+      <w:ins w:id="58" w:author="RENATO JOSE QUILICHE ALTAMIRANO" w:date="2022-11-10T21:44:00Z">
+        <w:r>
+          <w:t>, that controls the false negatives,</w:t>
+        </w:r>
+      </w:ins>
+      <w:ins w:id="59" w:author="RENATO JOSE QUILICHE ALTAMIRANO" w:date="2022-11-10T21:39:00Z">
+        <w:r>
+          <w:t xml:space="preserve"> increased </w:t>
+        </w:r>
+      </w:ins>
+      <w:ins w:id="60" w:author="RENATO JOSE QUILICHE ALTAMIRANO" w:date="2022-11-10T21:43:00Z">
+        <w:r>
+          <w:t>without trading off model performance as is suggested by F1-Score, AUC-ROC</w:t>
+        </w:r>
+      </w:ins>
+      <w:ins w:id="61" w:author="RENATO JOSE QUILICHE ALTAMIRANO" w:date="2022-11-10T21:44:00Z">
+        <w:r>
+          <w:t xml:space="preserve"> and Accuracy metrics.</w:t>
+        </w:r>
+      </w:ins>
+      <w:ins w:id="62" w:author="RENATO JOSE QUILICHE ALTAMIRANO" w:date="2022-11-10T21:35:00Z">
+        <w:r>
+          <w:t xml:space="preserve"> Based on experiments with different sizes of test dataset, </w:t>
+        </w:r>
+      </w:ins>
+      <w:ins w:id="63" w:author="RENATO JOSE QUILICHE ALTAMIRANO" w:date="2022-11-10T21:36:00Z">
+        <w:r>
+          <w:t xml:space="preserve">Random Forest Classifier outperformed Logistic Regression. </w:t>
+        </w:r>
+      </w:ins>
+      <w:ins w:id="64" w:author="RENATO JOSE QUILICHE ALTAMIRANO" w:date="2022-11-10T21:45:00Z">
+        <w:r>
+          <w:t xml:space="preserve">Feature importance drawn from features contribution to reduction in entropy </w:t>
+        </w:r>
+      </w:ins>
+      <w:ins w:id="65" w:author="RENATO JOSE QUILICHE ALTAMIRANO" w:date="2022-11-10T21:46:00Z">
+        <w:r>
+          <w:t xml:space="preserve">in the construction of the forest suggest that </w:t>
+        </w:r>
+      </w:ins>
+      <w:ins w:id="66" w:author="RENATO JOSE QUILICHE ALTAMIRANO" w:date="2022-11-10T21:47:00Z">
+        <w:r>
+          <w:t>per capita expenditure</w:t>
+        </w:r>
+        <w:r>
+          <w:t xml:space="preserve">, </w:t>
+        </w:r>
+        <w:r>
+          <w:t xml:space="preserve">household localization in a rural area, altitude, </w:t>
+        </w:r>
+      </w:ins>
+      <w:ins w:id="67" w:author="RENATO JOSE QUILICHE ALTAMIRANO" w:date="2022-11-10T21:48:00Z">
+        <w:r>
+          <w:t xml:space="preserve">access to </w:t>
+        </w:r>
+      </w:ins>
+      <w:ins w:id="68" w:author="RENATO JOSE QUILICHE ALTAMIRANO" w:date="2022-11-10T21:47:00Z">
+        <w:r>
+          <w:t>public goods and concrete walls</w:t>
+        </w:r>
+      </w:ins>
+      <w:ins w:id="69" w:author="RENATO JOSE QUILICHE ALTAMIRANO" w:date="2022-11-10T21:48:00Z">
+        <w:r>
+          <w:t xml:space="preserve"> drove the disaster risk classification.</w:t>
+        </w:r>
+      </w:ins>
+      <w:ins w:id="70" w:author="RENATO JOSE QUILICHE ALTAMIRANO" w:date="2022-11-10T21:49:00Z">
+        <w:r>
+          <w:t xml:space="preserve"> Further research must propose strategies to externally validate the predictive model, and to analyze the causality of </w:t>
+        </w:r>
+      </w:ins>
+      <w:ins w:id="71" w:author="RENATO JOSE QUILICHE ALTAMIRANO" w:date="2022-11-10T21:50:00Z">
+        <w:r>
+          <w:t>most important features regarding endogenous disaster risk classification.</w:t>
+        </w:r>
+      </w:ins>
+    </w:p>
+    <w:p>
+      <w:pPr>
+        <w:pStyle w:val="Heading1"/>
+        <w:numPr>
+          <w:ilvl w:val="0"/>
+          <w:numId w:val="8"/>
+        </w:numPr>
+        <w:rPr>
+          <w:ins w:id="72" w:author="RENATO JOSE QUILICHE ALTAMIRANO" w:date="2022-11-10T19:55:00Z"/>
+        </w:rPr>
+        <w:pPrChange w:id="73" w:author="RENATO JOSE QUILICHE ALTAMIRANO" w:date="2022-11-10T22:00:00Z">
+          <w:pPr/>
+        </w:pPrChange>
+      </w:pPr>
+      <w:commentRangeStart w:id="74"/>
+      <w:commentRangeStart w:id="75"/>
+      <w:commentRangeStart w:id="76"/>
+      <w:ins w:id="77" w:author="RENATO JOSE QUILICHE ALTAMIRANO" w:date="2022-11-10T19:55:00Z">
+        <w:r>
+          <w:t>Introduction</w:t>
+        </w:r>
+        <w:commentRangeEnd w:id="74"/>
+        <w:r>
+          <w:rPr>
+            <w:rStyle w:val="CommentReference"/>
+          </w:rPr>
+          <w:commentReference w:id="74"/>
+        </w:r>
+        <w:commentRangeEnd w:id="75"/>
+        <w:r>
+          <w:rPr>
+            <w:rStyle w:val="CommentReference"/>
+          </w:rPr>
+          <w:commentReference w:id="75"/>
+        </w:r>
+        <w:commentRangeEnd w:id="76"/>
+        <w:r>
+          <w:rPr>
+            <w:rStyle w:val="CommentReference"/>
+          </w:rPr>
+          <w:commentReference w:id="76"/>
+        </w:r>
+      </w:ins>
+    </w:p>
+    <w:p>
+      <w:pPr>
+        <w:rPr>
+          <w:del w:id="78" w:author="RENATO JOSE QUILICHE ALTAMIRANO" w:date="2022-11-10T19:55:00Z"/>
           <w:b/>
           <w:bCs/>
         </w:rPr>
       </w:pPr>
+      <w:del w:id="79" w:author="RENATO JOSE QUILICHE ALTAMIRANO" w:date="2022-11-10T19:55:00Z">
+        <w:r>
+          <w:rPr>
+            <w:b/>
+            <w:bCs/>
+          </w:rPr>
+          <w:delText>Introduction</w:delText>
+        </w:r>
+      </w:del>
     </w:p>
     <w:p>
       <w:pPr>
-        <w:rPr>
-          <w:b/>
-          <w:bCs/>
-        </w:rPr>
-      </w:pPr>
-      <w:r>
-        <w:rPr>
-          <w:b/>
-          <w:bCs/>
-        </w:rPr>
-        <w:t>Introduction</w:t>
-      </w:r>
-    </w:p>
-    <w:p>
-      <w:pPr>
         <w:jc w:val="both"/>
         <w:rPr>
-          <w:ins w:id="3" w:author="RENATO JOSE QUILICHE ALTAMIRANO" w:date="2022-11-10T14:57:00Z"/>
+          <w:ins w:id="80" w:author="RENATO JOSE QUILICHE ALTAMIRANO" w:date="2022-11-10T14:57:00Z"/>
         </w:rPr>
       </w:pPr>
-      <w:commentRangeStart w:id="4"/>
-      <w:ins w:id="5" w:author="RENATO JOSE QUILICHE ALTAMIRANO" w:date="2022-10-27T18:45:00Z">
+      <w:commentRangeStart w:id="81"/>
+      <w:ins w:id="82" w:author="RENATO JOSE QUILICHE ALTAMIRANO" w:date="2022-10-27T18:45:00Z">
         <w:r>
           <w:t>Clime</w:t>
         </w:r>
-        <w:commentRangeEnd w:id="4"/>
+        <w:commentRangeEnd w:id="81"/>
         <w:r>
           <w:rPr>
             <w:rStyle w:val="CommentReference"/>
           </w:rPr>
-          <w:commentReference w:id="4"/>
-        </w:r>
-        <w:r>
-          <w:t xml:space="preserve">-related hazards are more frequent in this century than in the previous one (EM-DAT, 2022). This may be largely explained by the increase of global warming and population sizes which, in turn, pressure over the natural resources generating harmful outcomes for the environment </w:t>
-        </w:r>
-        <w:commentRangeStart w:id="6"/>
+          <w:commentReference w:id="81"/>
+        </w:r>
+        <w:r>
+          <w:t xml:space="preserve">-related hazards are more frequent in this century than in the previous one (EM-DAT, 2022). This may be </w:t>
+        </w:r>
+      </w:ins>
+      <w:ins w:id="83" w:author="RENATO JOSE QUILICHE ALTAMIRANO" w:date="2022-11-10T20:31:00Z">
+        <w:r>
+          <w:t>explained mainly</w:t>
+        </w:r>
+      </w:ins>
+      <w:ins w:id="84" w:author="RENATO JOSE QUILICHE ALTAMIRANO" w:date="2022-10-27T18:45:00Z">
+        <w:r>
+          <w:t xml:space="preserve"> by the increase </w:t>
+        </w:r>
+      </w:ins>
+      <w:ins w:id="85" w:author="RENATO JOSE QUILICHE ALTAMIRANO" w:date="2022-11-10T19:58:00Z">
+        <w:r>
+          <w:t>in</w:t>
+        </w:r>
+      </w:ins>
+      <w:ins w:id="86" w:author="RENATO JOSE QUILICHE ALTAMIRANO" w:date="2022-10-27T18:45:00Z">
+        <w:r>
+          <w:t xml:space="preserve"> global warming and population sizes which, in turn, pressure </w:t>
+        </w:r>
+      </w:ins>
+      <w:ins w:id="87" w:author="RENATO JOSE QUILICHE ALTAMIRANO" w:date="2022-11-10T19:58:00Z">
+        <w:r>
+          <w:t>on</w:t>
+        </w:r>
+      </w:ins>
+      <w:ins w:id="88" w:author="RENATO JOSE QUILICHE ALTAMIRANO" w:date="2022-10-27T18:45:00Z">
+        <w:r>
+          <w:t xml:space="preserve"> natural resources generating harmful outcomes for the environment </w:t>
+        </w:r>
+        <w:commentRangeStart w:id="89"/>
         <w:r>
           <w:t>(</w:t>
         </w:r>
       </w:ins>
-      <w:ins w:id="7" w:author="RENATO JOSE QUILICHE ALTAMIRANO" w:date="2022-10-27T18:56:00Z">
-        <w:r>
-          <w:t>Keja-Kaereho &amp; Tjizu, 2019</w:t>
-        </w:r>
-      </w:ins>
-      <w:ins w:id="8" w:author="RENATO JOSE QUILICHE ALTAMIRANO" w:date="2022-10-27T18:45:00Z">
+      <w:proofErr w:type="spellStart"/>
+      <w:ins w:id="90" w:author="RENATO JOSE QUILICHE ALTAMIRANO" w:date="2022-10-27T18:56:00Z">
+        <w:r>
+          <w:t>Keja-Kaereho</w:t>
+        </w:r>
+        <w:proofErr w:type="spellEnd"/>
+        <w:r>
+          <w:t xml:space="preserve"> &amp; </w:t>
+        </w:r>
+        <w:proofErr w:type="spellStart"/>
+        <w:r>
+          <w:t>Tjizu</w:t>
+        </w:r>
+        <w:proofErr w:type="spellEnd"/>
+        <w:r>
+          <w:t>, 2019</w:t>
+        </w:r>
+      </w:ins>
+      <w:ins w:id="91" w:author="RENATO JOSE QUILICHE ALTAMIRANO" w:date="2022-10-27T18:45:00Z">
         <w:r>
           <w:t>)</w:t>
         </w:r>
-        <w:commentRangeEnd w:id="6"/>
+        <w:commentRangeEnd w:id="89"/>
         <w:r>
           <w:rPr>
             <w:rStyle w:val="CommentReference"/>
           </w:rPr>
-          <w:commentReference w:id="6"/>
-        </w:r>
-        <w:r>
-          <w:t xml:space="preserve">. Disasters are not natural as the same hazard would lead to different outcomes in different locations over the world (Besiou et al., 2021). The impact of disasters depends on the degree of vulnerability, but also on the scale and magnitude of the hazard and the level of exposure (UNDRR, 2015; Wright et al. 2020). Hazards are phenomena that might have a negative effect on humans, animals or the environment, and might cause destruction in a specific geographic position within a period (Preciado, 2015). Although hazards are mostly known to be an occurrence that cannot be controlled by human beings, human interaction with the environment has caused an increase in the frequency of clime-related hazards (Shabani 2022). </w:t>
-        </w:r>
-      </w:ins>
-      <w:ins w:id="9" w:author="RENATO JOSE QUILICHE ALTAMIRANO" w:date="2022-11-10T14:57:00Z">
+          <w:commentReference w:id="89"/>
+        </w:r>
+        <w:r>
+          <w:t>. Disasters are not natural</w:t>
+        </w:r>
+      </w:ins>
+      <w:ins w:id="92" w:author="RENATO JOSE QUILICHE ALTAMIRANO" w:date="2022-11-10T20:31:00Z">
+        <w:r>
+          <w:t>,</w:t>
+        </w:r>
+      </w:ins>
+      <w:ins w:id="93" w:author="RENATO JOSE QUILICHE ALTAMIRANO" w:date="2022-10-27T18:45:00Z">
+        <w:r>
+          <w:t xml:space="preserve"> as the same hazard would lead to different outcomes in different locations </w:t>
+        </w:r>
+      </w:ins>
+      <w:ins w:id="94" w:author="RENATO JOSE QUILICHE ALTAMIRANO" w:date="2022-11-10T19:59:00Z">
+        <w:r>
+          <w:t>worldwide</w:t>
+        </w:r>
+      </w:ins>
+      <w:ins w:id="95" w:author="RENATO JOSE QUILICHE ALTAMIRANO" w:date="2022-10-27T18:45:00Z">
+        <w:r>
+          <w:t xml:space="preserve"> (Besiou et al., 2021). </w:t>
+        </w:r>
+      </w:ins>
+      <w:ins w:id="96" w:author="RENATO JOSE QUILICHE ALTAMIRANO" w:date="2022-11-10T19:59:00Z">
+        <w:r>
+          <w:t>Disaster risk is the outcome of interactions of hazard, vulnerability</w:t>
+        </w:r>
+      </w:ins>
+      <w:ins w:id="97" w:author="RENATO JOSE QUILICHE ALTAMIRANO" w:date="2022-11-10T20:31:00Z">
+        <w:r>
+          <w:t>,</w:t>
+        </w:r>
+      </w:ins>
+      <w:ins w:id="98" w:author="RENATO JOSE QUILICHE ALTAMIRANO" w:date="2022-11-10T19:59:00Z">
+        <w:r>
+          <w:t xml:space="preserve"> and exposure (UNDRR, 2015; Wright et al.</w:t>
+        </w:r>
+      </w:ins>
+      <w:ins w:id="99" w:author="RENATO JOSE QUILICHE ALTAMIRANO" w:date="2022-11-10T20:31:00Z">
+        <w:r>
+          <w:t>,</w:t>
+        </w:r>
+      </w:ins>
+      <w:ins w:id="100" w:author="RENATO JOSE QUILICHE ALTAMIRANO" w:date="2022-11-10T19:59:00Z">
+        <w:r>
+          <w:t xml:space="preserve"> 2020). </w:t>
+        </w:r>
+      </w:ins>
+      <w:ins w:id="101" w:author="RENATO JOSE QUILICHE ALTAMIRANO" w:date="2022-10-27T18:45:00Z">
+        <w:r>
+          <w:t>The impact of disasters depends on the degree of vulnerability but also on the scale and magnitude of the hazard and the level of exposure</w:t>
+        </w:r>
+      </w:ins>
+      <w:ins w:id="102" w:author="RENATO JOSE QUILICHE ALTAMIRANO" w:date="2022-11-10T20:00:00Z">
+        <w:r>
+          <w:t xml:space="preserve">. </w:t>
+        </w:r>
+      </w:ins>
+      <w:ins w:id="103" w:author="RENATO JOSE QUILICHE ALTAMIRANO" w:date="2022-10-27T18:45:00Z">
+        <w:r>
+          <w:t xml:space="preserve">Hazards are phenomena that might </w:t>
+        </w:r>
+      </w:ins>
+      <w:ins w:id="104" w:author="RENATO JOSE QUILICHE ALTAMIRANO" w:date="2022-11-10T20:00:00Z">
+        <w:r>
+          <w:t>harm</w:t>
+        </w:r>
+      </w:ins>
+      <w:ins w:id="105" w:author="RENATO JOSE QUILICHE ALTAMIRANO" w:date="2022-10-27T18:45:00Z">
+        <w:r>
+          <w:t xml:space="preserve"> humans, animals</w:t>
+        </w:r>
+      </w:ins>
+      <w:ins w:id="106" w:author="RENATO JOSE QUILICHE ALTAMIRANO" w:date="2022-11-10T20:00:00Z">
+        <w:r>
+          <w:t>, and</w:t>
+        </w:r>
+      </w:ins>
+      <w:ins w:id="107" w:author="RENATO JOSE QUILICHE ALTAMIRANO" w:date="2022-10-27T18:45:00Z">
+        <w:r>
+          <w:t xml:space="preserve"> the environment, </w:t>
+        </w:r>
+      </w:ins>
+      <w:ins w:id="108" w:author="RENATO JOSE QUILICHE ALTAMIRANO" w:date="2022-11-10T20:33:00Z">
+        <w:r>
+          <w:t>destroying</w:t>
+        </w:r>
+      </w:ins>
+      <w:ins w:id="109" w:author="RENATO JOSE QUILICHE ALTAMIRANO" w:date="2022-10-27T18:45:00Z">
+        <w:r>
+          <w:t xml:space="preserve"> a specific geographic position in a period (Preciado, 2015). Although hazards are mostly known to be an occurrence that </w:t>
+        </w:r>
+      </w:ins>
+      <w:ins w:id="110" w:author="RENATO JOSE QUILICHE ALTAMIRANO" w:date="2022-11-10T20:33:00Z">
+        <w:r>
+          <w:t>human beings cannot control</w:t>
+        </w:r>
+      </w:ins>
+      <w:ins w:id="111" w:author="RENATO JOSE QUILICHE ALTAMIRANO" w:date="2022-10-27T18:45:00Z">
+        <w:r>
+          <w:t>, human interaction with the environment has caused an increase in the frequency of clime-related hazards (Shabani 2022).</w:t>
+        </w:r>
+      </w:ins>
+      <w:ins w:id="112" w:author="RENATO JOSE QUILICHE ALTAMIRANO" w:date="2022-11-10T14:57:00Z">
         <w:r>
           <w:t xml:space="preserve"> </w:t>
         </w:r>
       </w:ins>
-      <w:ins w:id="10" w:author="RENATO JOSE QUILICHE ALTAMIRANO" w:date="2022-10-27T18:45:00Z">
-        <w:r>
-          <w:t xml:space="preserve">Vulnerability shapes the damage that a natural hazard could cause, and it is completely defined by anthropogenic conditions (Bolin, 2006). Exposure is the geographical conditioning of infrastructure, housing, and other tangible assets into hazard-prone areas (Mattea, 2019). Disaster risk is the outcome of interactions of hazard, vulnerability and exposure (UNDRR, 2015; Wright et al. 2020). </w:t>
+      <w:ins w:id="113" w:author="RENATO JOSE QUILICHE ALTAMIRANO" w:date="2022-10-27T18:45:00Z">
+        <w:r>
+          <w:t>Vulnerability shapes the damage that a natural hazard could cause</w:t>
+        </w:r>
+      </w:ins>
+      <w:ins w:id="114" w:author="RENATO JOSE QUILICHE ALTAMIRANO" w:date="2022-11-10T20:33:00Z">
+        <w:r>
+          <w:t xml:space="preserve"> and</w:t>
+        </w:r>
+      </w:ins>
+      <w:ins w:id="115" w:author="RENATO JOSE QUILICHE ALTAMIRANO" w:date="2022-10-27T18:45:00Z">
+        <w:r>
+          <w:t xml:space="preserve"> is </w:t>
+        </w:r>
+      </w:ins>
+      <w:ins w:id="116" w:author="RENATO JOSE QUILICHE ALTAMIRANO" w:date="2022-11-10T20:33:00Z">
+        <w:r>
+          <w:t>entir</w:t>
+        </w:r>
+      </w:ins>
+      <w:ins w:id="117" w:author="RENATO JOSE QUILICHE ALTAMIRANO" w:date="2022-10-27T18:45:00Z">
+        <w:r>
+          <w:t>ely defined by anthropogenic conditions (Bolin, 2006). Exposure is the geographical conditioning of infrastructure, housing, and other tangible assets into hazard-prone areas (Mattea, 2019). Disaster risk is the outcome of interactions of hazard, vulnerability</w:t>
+        </w:r>
+      </w:ins>
+      <w:ins w:id="118" w:author="RENATO JOSE QUILICHE ALTAMIRANO" w:date="2022-11-10T20:34:00Z">
+        <w:r>
+          <w:t>,</w:t>
+        </w:r>
+      </w:ins>
+      <w:ins w:id="119" w:author="RENATO JOSE QUILICHE ALTAMIRANO" w:date="2022-10-27T18:45:00Z">
+        <w:r>
+          <w:t xml:space="preserve"> and exposure (UNDRR, 2015; Wright et al.</w:t>
+        </w:r>
+      </w:ins>
+      <w:ins w:id="120" w:author="RENATO JOSE QUILICHE ALTAMIRANO" w:date="2022-11-10T20:34:00Z">
+        <w:r>
+          <w:t>,</w:t>
+        </w:r>
+      </w:ins>
+      <w:ins w:id="121" w:author="RENATO JOSE QUILICHE ALTAMIRANO" w:date="2022-10-27T18:45:00Z">
+        <w:r>
+          <w:t xml:space="preserve"> 2020). </w:t>
         </w:r>
       </w:ins>
     </w:p>
@@ -106,82 +757,116 @@
       <w:pPr>
         <w:jc w:val="both"/>
       </w:pPr>
-      <w:ins w:id="11" w:author="RENATO JOSE QUILICHE ALTAMIRANO" w:date="2022-11-10T14:55:00Z">
+      <w:ins w:id="122" w:author="RENATO JOSE QUILICHE ALTAMIRANO" w:date="2022-11-10T14:55:00Z">
         <w:r>
           <w:t xml:space="preserve">Proactive disaster risk reduction </w:t>
         </w:r>
       </w:ins>
-      <w:ins w:id="12" w:author="RENATO JOSE QUILICHE ALTAMIRANO" w:date="2022-11-10T14:56:00Z">
-        <w:r>
-          <w:t>is important for communities that are affected by recurrent disasters</w:t>
-        </w:r>
-      </w:ins>
-      <w:ins w:id="13" w:author="RENATO JOSE QUILICHE ALTAMIRANO" w:date="2022-10-27T18:45:00Z">
+      <w:ins w:id="123" w:author="RENATO JOSE QUILICHE ALTAMIRANO" w:date="2022-11-10T14:56:00Z">
+        <w:r>
+          <w:t xml:space="preserve">is </w:t>
+        </w:r>
+      </w:ins>
+      <w:ins w:id="124" w:author="RENATO JOSE QUILICHE ALTAMIRANO" w:date="2022-11-10T20:34:00Z">
+        <w:r>
+          <w:t>essential</w:t>
+        </w:r>
+      </w:ins>
+      <w:ins w:id="125" w:author="RENATO JOSE QUILICHE ALTAMIRANO" w:date="2022-11-10T14:56:00Z">
+        <w:r>
+          <w:t xml:space="preserve"> for communities affected by recurrent disasters</w:t>
+        </w:r>
+      </w:ins>
+      <w:ins w:id="126" w:author="RENATO JOSE QUILICHE ALTAMIRANO" w:date="2022-10-27T18:45:00Z">
         <w:r>
           <w:t xml:space="preserve">. </w:t>
         </w:r>
       </w:ins>
-      <w:ins w:id="14" w:author="RENATO JOSE QUILICHE ALTAMIRANO" w:date="2022-11-10T14:58:00Z">
-        <w:r>
-          <w:t xml:space="preserve">As is suggested by Besiou et al. (2021), </w:t>
-        </w:r>
-      </w:ins>
-      <w:ins w:id="15" w:author="RENATO JOSE QUILICHE ALTAMIRANO" w:date="2022-11-10T14:57:00Z">
+      <w:ins w:id="127" w:author="RENATO JOSE QUILICHE ALTAMIRANO" w:date="2022-11-10T14:58:00Z">
+        <w:r>
+          <w:t xml:space="preserve">As suggested by Besiou et al. (2021), </w:t>
+        </w:r>
+      </w:ins>
+      <w:ins w:id="128" w:author="RENATO JOSE QUILICHE ALTAMIRANO" w:date="2022-11-10T14:57:00Z">
         <w:r>
           <w:t xml:space="preserve">disaster risk </w:t>
         </w:r>
       </w:ins>
-      <w:ins w:id="16" w:author="RENATO JOSE QUILICHE ALTAMIRANO" w:date="2022-10-27T18:45:00Z">
+      <w:ins w:id="129" w:author="RENATO JOSE QUILICHE ALTAMIRANO" w:date="2022-10-27T18:45:00Z">
         <w:r>
           <w:t xml:space="preserve">management phases are </w:t>
         </w:r>
       </w:ins>
-      <w:ins w:id="17" w:author="RENATO JOSE QUILICHE ALTAMIRANO" w:date="2022-11-10T14:58:00Z">
-        <w:r>
-          <w:t xml:space="preserve">not independent from each other, and thus proactive </w:t>
-        </w:r>
-      </w:ins>
-      <w:ins w:id="18" w:author="RENATO JOSE QUILICHE ALTAMIRANO" w:date="2022-11-10T14:59:00Z">
+      <w:ins w:id="130" w:author="RENATO JOSE QUILICHE ALTAMIRANO" w:date="2022-11-10T14:58:00Z">
+        <w:r>
+          <w:t xml:space="preserve">not independent </w:t>
+        </w:r>
+      </w:ins>
+      <w:ins w:id="131" w:author="RENATO JOSE QUILICHE ALTAMIRANO" w:date="2022-11-10T20:34:00Z">
+        <w:r>
+          <w:t>of</w:t>
+        </w:r>
+      </w:ins>
+      <w:ins w:id="132" w:author="RENATO JOSE QUILICHE ALTAMIRANO" w:date="2022-11-10T14:58:00Z">
+        <w:r>
+          <w:t xml:space="preserve"> each other</w:t>
+        </w:r>
+      </w:ins>
+      <w:ins w:id="133" w:author="RENATO JOSE QUILICHE ALTAMIRANO" w:date="2022-11-10T20:34:00Z">
+        <w:r>
+          <w:t xml:space="preserve">. </w:t>
+        </w:r>
+      </w:ins>
+      <w:ins w:id="134" w:author="RENATO JOSE QUILICHE ALTAMIRANO" w:date="2022-11-10T20:46:00Z">
+        <w:r>
+          <w:t>Thus,</w:t>
+        </w:r>
+      </w:ins>
+      <w:ins w:id="135" w:author="RENATO JOSE QUILICHE ALTAMIRANO" w:date="2022-11-10T14:58:00Z">
+        <w:r>
+          <w:t xml:space="preserve"> proactive </w:t>
+        </w:r>
+      </w:ins>
+      <w:ins w:id="136" w:author="RENATO JOSE QUILICHE ALTAMIRANO" w:date="2022-11-10T14:59:00Z">
         <w:r>
           <w:t xml:space="preserve">disaster risk reduction </w:t>
         </w:r>
       </w:ins>
-      <w:ins w:id="19" w:author="RENATO JOSE QUILICHE ALTAMIRANO" w:date="2022-11-10T14:58:00Z">
-        <w:r>
-          <w:t xml:space="preserve">activities, </w:t>
-        </w:r>
-      </w:ins>
-      <w:ins w:id="20" w:author="RENATO JOSE QUILICHE ALTAMIRANO" w:date="2022-11-10T14:59:00Z">
-        <w:r>
-          <w:t xml:space="preserve">that are carried out before a disastrous event could help to mitigate risks and create savings that communities may use for further development and </w:t>
-        </w:r>
-      </w:ins>
-      <w:ins w:id="21" w:author="RENATO JOSE QUILICHE ALTAMIRANO" w:date="2022-11-10T15:00:00Z">
+      <w:ins w:id="137" w:author="RENATO JOSE QUILICHE ALTAMIRANO" w:date="2022-11-10T14:58:00Z">
+        <w:r>
+          <w:t xml:space="preserve">activities </w:t>
+        </w:r>
+      </w:ins>
+      <w:ins w:id="138" w:author="RENATO JOSE QUILICHE ALTAMIRANO" w:date="2022-11-10T14:59:00Z">
+        <w:r>
+          <w:t xml:space="preserve">that are carried out before a disastrous event could help to mitigate risks and create savings that communities may use for further </w:t>
+        </w:r>
+        <w:r>
+          <w:lastRenderedPageBreak/>
+          <w:t xml:space="preserve">development and </w:t>
+        </w:r>
+      </w:ins>
+      <w:ins w:id="139" w:author="RENATO JOSE QUILICHE ALTAMIRANO" w:date="2022-11-10T15:00:00Z">
         <w:r>
           <w:t>building of resilience</w:t>
         </w:r>
       </w:ins>
-      <w:ins w:id="22" w:author="RENATO JOSE QUILICHE ALTAMIRANO" w:date="2022-11-10T15:20:00Z">
+      <w:ins w:id="140" w:author="RENATO JOSE QUILICHE ALTAMIRANO" w:date="2022-11-10T15:20:00Z">
         <w:r>
           <w:t xml:space="preserve"> that is urgent due to the increasing magnitude and frequency of disasters</w:t>
         </w:r>
       </w:ins>
-      <w:ins w:id="23" w:author="RENATO JOSE QUILICHE ALTAMIRANO" w:date="2022-11-10T15:00:00Z">
+      <w:ins w:id="141" w:author="RENATO JOSE QUILICHE ALTAMIRANO" w:date="2022-11-10T15:00:00Z">
         <w:r>
           <w:t>.</w:t>
         </w:r>
       </w:ins>
-      <w:ins w:id="24" w:author="RENATO JOSE QUILICHE ALTAMIRANO" w:date="2022-11-10T15:18:00Z">
-        <w:r>
-          <w:t xml:space="preserve"> </w:t>
-        </w:r>
-      </w:ins>
-      <w:ins w:id="25" w:author="RENATO JOSE QUILICHE ALTAMIRANO" w:date="2022-11-10T15:05:00Z">
+      <w:ins w:id="142" w:author="RENATO JOSE QUILICHE ALTAMIRANO" w:date="2022-11-10T15:05:00Z">
         <w:r>
           <w:t xml:space="preserve"> Puno is affected by recurrent </w:t>
         </w:r>
       </w:ins>
-      <w:del w:id="26" w:author="RENATO JOSE QUILICHE ALTAMIRANO" w:date="2022-11-10T15:05:00Z">
+      <w:del w:id="143" w:author="RENATO JOSE QUILICHE ALTAMIRANO" w:date="2022-11-10T15:05:00Z">
         <w:r>
           <w:delText xml:space="preserve">Emergency Events Database (EM-DAT) defines five groups of natural hazards: meteorological, hydrological, geophysical, climatological and biological. </w:delText>
         </w:r>
@@ -198,7 +883,7 @@
           <w:delText>c</w:delText>
         </w:r>
       </w:del>
-      <w:ins w:id="27" w:author="RENATO JOSE QUILICHE ALTAMIRANO" w:date="2022-11-10T15:05:00Z">
+      <w:ins w:id="144" w:author="RENATO JOSE QUILICHE ALTAMIRANO" w:date="2022-11-10T15:05:00Z">
         <w:r>
           <w:t>c</w:t>
         </w:r>
@@ -206,7 +891,7 @@
       <w:r>
         <w:t>old waves and severe winter conditions</w:t>
       </w:r>
-      <w:del w:id="28" w:author="RENATO JOSE QUILICHE ALTAMIRANO" w:date="2022-11-10T15:05:00Z">
+      <w:del w:id="145" w:author="RENATO JOSE QUILICHE ALTAMIRANO" w:date="2022-11-10T15:05:00Z">
         <w:r>
           <w:delText xml:space="preserve"> can be found</w:delText>
         </w:r>
@@ -214,7 +899,7 @@
       <w:r>
         <w:t>. Peruvian’s South Andean Region</w:t>
       </w:r>
-      <w:del w:id="29" w:author="RENATO JOSE QUILICHE ALTAMIRANO" w:date="2022-11-10T15:06:00Z">
+      <w:del w:id="146" w:author="RENATO JOSE QUILICHE ALTAMIRANO" w:date="2022-11-10T15:06:00Z">
         <w:r>
           <w:delText xml:space="preserve"> (PSAR)</w:delText>
         </w:r>
@@ -228,17 +913,17 @@
       <w:r>
         <w:t>. Since 2000, considering world-total</w:t>
       </w:r>
-      <w:ins w:id="30" w:author="RENATO JOSE QUILICHE ALTAMIRANO" w:date="2022-11-10T15:13:00Z">
+      <w:ins w:id="147" w:author="RENATO JOSE QUILICHE ALTAMIRANO" w:date="2022-11-10T15:13:00Z">
         <w:r>
           <w:t xml:space="preserve"> historical data </w:t>
         </w:r>
       </w:ins>
-      <w:ins w:id="31" w:author="RENATO JOSE QUILICHE ALTAMIRANO" w:date="2022-11-10T15:14:00Z">
+      <w:ins w:id="148" w:author="RENATO JOSE QUILICHE ALTAMIRANO" w:date="2022-11-10T15:14:00Z">
         <w:r>
           <w:t>o</w:t>
         </w:r>
       </w:ins>
-      <w:ins w:id="32" w:author="RENATO JOSE QUILICHE ALTAMIRANO" w:date="2022-11-10T15:13:00Z">
+      <w:ins w:id="149" w:author="RENATO JOSE QUILICHE ALTAMIRANO" w:date="2022-11-10T15:13:00Z">
         <w:r>
           <w:t>n</w:t>
         </w:r>
@@ -247,208 +932,348 @@
         <w:t xml:space="preserve"> </w:t>
       </w:r>
       <w:r>
-        <w:t>disasters caused by Extreme Low Temperature Events (ELTEs)</w:t>
-      </w:r>
-      <w:r>
-        <w:t xml:space="preserve"> registered in EM-DAT, 21.28% of them have </w:t>
-      </w:r>
-      <w:r>
-        <w:t>affected</w:t>
-      </w:r>
-      <w:r>
-        <w:t xml:space="preserve"> </w:t>
-      </w:r>
-      <w:del w:id="33" w:author="RENATO JOSE QUILICHE ALTAMIRANO" w:date="2022-11-10T15:06:00Z">
-        <w:r>
-          <w:delText>PSAR</w:delText>
-        </w:r>
-      </w:del>
-      <w:ins w:id="34" w:author="RENATO JOSE QUILICHE ALTAMIRANO" w:date="2022-11-10T15:06:00Z">
-        <w:r>
-          <w:t>this geographic boundary</w:t>
-        </w:r>
-      </w:ins>
-      <w:r>
-        <w:t xml:space="preserve">. </w:t>
-      </w:r>
-      <w:moveToRangeStart w:id="35" w:author="RENATO JOSE QUILICHE ALTAMIRANO" w:date="2022-10-27T19:16:00Z" w:name="move117790618"/>
-      <w:moveTo w:id="36" w:author="RENATO JOSE QUILICHE ALTAMIRANO" w:date="2022-10-27T19:16:00Z">
-        <w:r>
-          <w:t xml:space="preserve">According to EM-DAT estimations, the most harmful ELTE was registered in 2004 as a cold wave of </w:t>
-        </w:r>
-        <w:r>
-          <w:t>-35°C</w:t>
-        </w:r>
-        <w:r>
-          <w:t xml:space="preserve"> that affected 40.30% of the total population of 15 Peruvian regions. </w:t>
-        </w:r>
-      </w:moveTo>
-      <w:moveFromRangeStart w:id="37" w:author="RENATO JOSE QUILICHE ALTAMIRANO" w:date="2022-10-27T19:20:00Z" w:name="move117790869"/>
-      <w:moveToRangeEnd w:id="35"/>
-      <w:moveFrom w:id="38" w:author="RENATO JOSE QUILICHE ALTAMIRANO" w:date="2022-10-27T19:20:00Z">
-        <w:r>
-          <w:t>As ELTE</w:t>
-        </w:r>
-        <w:r>
-          <w:t>s</w:t>
-        </w:r>
-        <w:r>
-          <w:t xml:space="preserve"> affect a large geographic bound, it could be challenging to estimate the number of affected people, the economic losses, and so on. </w:t>
-        </w:r>
-      </w:moveFrom>
-      <w:moveFromRangeStart w:id="39" w:author="RENATO JOSE QUILICHE ALTAMIRANO" w:date="2022-10-27T19:16:00Z" w:name="move117790618"/>
-      <w:moveFromRangeEnd w:id="37"/>
-      <w:moveFrom w:id="40" w:author="RENATO JOSE QUILICHE ALTAMIRANO" w:date="2022-10-27T19:16:00Z">
-        <w:r>
-          <w:t xml:space="preserve">According to EM-DAT estimations, the most harmful </w:t>
-        </w:r>
-        <w:r>
-          <w:t>ELTE</w:t>
-        </w:r>
-        <w:r>
-          <w:t xml:space="preserve"> was registered </w:t>
-        </w:r>
-        <w:r>
-          <w:t>in</w:t>
-        </w:r>
-        <w:r>
-          <w:t xml:space="preserve"> 2004</w:t>
-        </w:r>
-        <w:r>
-          <w:t xml:space="preserve"> as a cold wave of </w:t>
-        </w:r>
-        <w:r>
-          <w:t>-35°C</w:t>
-        </w:r>
-        <w:r>
-          <w:t xml:space="preserve"> that affected 40.30% of the total population of 15 Peruvian regions.</w:t>
-        </w:r>
-        <w:r>
-          <w:t xml:space="preserve"> </w:t>
-        </w:r>
-      </w:moveFrom>
-      <w:moveFromRangeEnd w:id="39"/>
-      <w:r>
-        <w:t xml:space="preserve">Puno is a region located in the southeast of Peru, it is rural and low-densely populated. However, </w:t>
-      </w:r>
-      <w:r>
-        <w:t xml:space="preserve">Puno </w:t>
-      </w:r>
-      <w:r>
-        <w:t xml:space="preserve">can be considered as the epicenter of ELTEs </w:t>
-      </w:r>
-      <w:r>
-        <w:t>affecting</w:t>
-      </w:r>
-      <w:r>
-        <w:t xml:space="preserve"> PSAR, as </w:t>
-      </w:r>
-      <w:r>
-        <w:t xml:space="preserve">70.00% of events registered in EM-DAT affected Puno over the period 2003-2015. </w:t>
-      </w:r>
-      <w:moveToRangeStart w:id="41" w:author="RENATO JOSE QUILICHE ALTAMIRANO" w:date="2022-10-27T19:20:00Z" w:name="move117790869"/>
-      <w:moveTo w:id="42" w:author="RENATO JOSE QUILICHE ALTAMIRANO" w:date="2022-10-27T19:20:00Z">
-        <w:r>
-          <w:t>As ELTEs affect a large geographic bound, it could be challenging to estimate the number of affected people, the economic losses, and so on.</w:t>
-        </w:r>
-      </w:moveTo>
-      <w:moveToRangeEnd w:id="41"/>
-      <w:ins w:id="43" w:author="RENATO JOSE QUILICHE ALTAMIRANO" w:date="2022-10-27T19:20:00Z">
-        <w:r>
-          <w:t xml:space="preserve"> </w:t>
-        </w:r>
-      </w:ins>
-      <w:del w:id="44" w:author="RENATO JOSE QUILICHE ALTAMIRANO" w:date="2022-10-27T20:34:00Z">
-        <w:r>
-          <w:delText>C</w:delText>
-        </w:r>
-      </w:del>
-      <w:del w:id="45" w:author="RENATO JOSE QUILICHE ALTAMIRANO" w:date="2022-10-27T19:21:00Z">
-        <w:r>
-          <w:delText xml:space="preserve">onsequently, </w:delText>
-        </w:r>
-        <w:r>
-          <w:delText>c</w:delText>
-        </w:r>
-      </w:del>
-      <w:del w:id="46" w:author="RENATO JOSE QUILICHE ALTAMIRANO" w:date="2022-10-27T20:34:00Z">
-        <w:r>
-          <w:delText>old waves and severe winter conditions</w:delText>
-        </w:r>
-      </w:del>
-      <w:ins w:id="47" w:author="RENATO JOSE QUILICHE ALTAMIRANO" w:date="2022-11-10T15:12:00Z">
-        <w:r>
-          <w:t>Cold waves and severe winter conditions</w:t>
-        </w:r>
-      </w:ins>
-      <w:ins w:id="48" w:author="RENATO JOSE QUILICHE ALTAMIRANO" w:date="2022-11-10T15:14:00Z">
-        <w:r>
-          <w:t xml:space="preserve"> or cold-related disasters</w:t>
-        </w:r>
-      </w:ins>
-      <w:r>
-        <w:t xml:space="preserve">, that </w:t>
-      </w:r>
-      <w:del w:id="49" w:author="RENATO JOSE QUILICHE ALTAMIRANO" w:date="2022-11-10T15:13:00Z">
-        <w:r>
-          <w:delText xml:space="preserve">are caused by </w:delText>
-        </w:r>
-      </w:del>
-      <w:ins w:id="50" w:author="RENATO JOSE QUILICHE ALTAMIRANO" w:date="2022-11-10T15:14:00Z">
-        <w:r>
-          <w:t xml:space="preserve">are a consequence of </w:t>
-        </w:r>
-      </w:ins>
-      <w:r>
-        <w:t>systematized and localized ELTEs,</w:t>
-      </w:r>
-      <w:r>
-        <w:t xml:space="preserve"> are recurrent in Puno</w:t>
-      </w:r>
-      <w:r>
-        <w:t>, and that is the reason why</w:t>
-      </w:r>
-      <w:r>
-        <w:t xml:space="preserve"> research </w:t>
-      </w:r>
-      <w:del w:id="51" w:author="RENATO JOSE QUILICHE ALTAMIRANO" w:date="2022-11-10T15:15:00Z">
-        <w:r>
-          <w:delText>and optimization of</w:delText>
-        </w:r>
-        <w:r>
-          <w:delText xml:space="preserve"> disaster preparedness </w:delText>
-        </w:r>
-        <w:r>
-          <w:delText>strategies would have high impact on this region</w:delText>
-        </w:r>
-      </w:del>
-      <w:ins w:id="52" w:author="RENATO JOSE QUILICHE ALTAMIRANO" w:date="2022-11-10T15:15:00Z">
-        <w:r>
-          <w:t>on proactive disaster risk reduction would have high impact on this region</w:t>
-        </w:r>
-      </w:ins>
-      <w:r>
-        <w:t xml:space="preserve">. </w:t>
-      </w:r>
-    </w:p>
-    <w:p>
-      <w:pPr>
-        <w:jc w:val="both"/>
-        <w:rPr>
-          <w:del w:id="53" w:author="RENATO JOSE QUILICHE ALTAMIRANO" w:date="2022-10-27T18:45:00Z"/>
-        </w:rPr>
-      </w:pPr>
-      <w:commentRangeStart w:id="54"/>
-      <w:del w:id="55" w:author="RENATO JOSE QUILICHE ALTAMIRANO" w:date="2022-10-27T18:45:00Z">
-        <w:r>
-          <w:delText>Clime</w:delText>
-        </w:r>
-        <w:commentRangeEnd w:id="54"/>
+        <w:t>disasters caused by Extreme Low Temperature Events (</w:t>
+      </w:r>
+      <w:commentRangeStart w:id="150"/>
+      <w:ins w:id="151" w:author="RENATO JOSE QUILICHE ALTAMIRANO" w:date="2022-11-10T19:56:00Z">
+        <w:r>
+          <w:t>ELTEs</w:t>
+        </w:r>
+        <w:commentRangeEnd w:id="150"/>
         <w:r>
           <w:rPr>
             <w:rStyle w:val="CommentReference"/>
           </w:rPr>
-          <w:commentReference w:id="54"/>
+          <w:commentReference w:id="150"/>
+        </w:r>
+      </w:ins>
+      <w:del w:id="152" w:author="RENATO JOSE QUILICHE ALTAMIRANO" w:date="2022-11-10T19:56:00Z">
+        <w:r>
+          <w:delText>ELTEs</w:delText>
+        </w:r>
+      </w:del>
+      <w:r>
+        <w:t>)</w:t>
+      </w:r>
+      <w:r>
+        <w:t xml:space="preserve"> registered in EM-DAT, 21.28% of them have </w:t>
+      </w:r>
+      <w:r>
+        <w:t>affected</w:t>
+      </w:r>
+      <w:r>
+        <w:t xml:space="preserve"> </w:t>
+      </w:r>
+      <w:del w:id="153" w:author="RENATO JOSE QUILICHE ALTAMIRANO" w:date="2022-11-10T15:06:00Z">
+        <w:r>
+          <w:delText>PSAR</w:delText>
+        </w:r>
+      </w:del>
+      <w:ins w:id="154" w:author="RENATO JOSE QUILICHE ALTAMIRANO" w:date="2022-11-10T15:06:00Z">
+        <w:r>
+          <w:t>this geographic boundary</w:t>
+        </w:r>
+      </w:ins>
+      <w:r>
+        <w:t xml:space="preserve">. </w:t>
+      </w:r>
+      <w:moveToRangeStart w:id="155" w:author="RENATO JOSE QUILICHE ALTAMIRANO" w:date="2022-10-27T19:16:00Z" w:name="move117790618"/>
+      <w:moveTo w:id="156" w:author="RENATO JOSE QUILICHE ALTAMIRANO" w:date="2022-10-27T19:16:00Z">
+        <w:r>
+          <w:t>According to EM-DAT estimations, the most harmful ELTE was re</w:t>
+        </w:r>
+        <w:del w:id="157" w:author="RENATO JOSE QUILICHE ALTAMIRANO" w:date="2022-11-10T20:35:00Z">
+          <w:r>
+            <w:delText>gister</w:delText>
+          </w:r>
+        </w:del>
+      </w:moveTo>
+      <w:ins w:id="158" w:author="RENATO JOSE QUILICHE ALTAMIRANO" w:date="2022-11-10T20:35:00Z">
+        <w:r>
+          <w:t>cord</w:t>
+        </w:r>
+      </w:ins>
+      <w:moveTo w:id="159" w:author="RENATO JOSE QUILICHE ALTAMIRANO" w:date="2022-10-27T19:16:00Z">
+        <w:r>
+          <w:t xml:space="preserve">ed in 2004 as a cold wave of </w:t>
+        </w:r>
+        <w:r>
+          <w:t>-35°C</w:t>
+        </w:r>
+        <w:r>
+          <w:t xml:space="preserve"> that affected 40.30% of the total population of 15 Peruvian regions. </w:t>
+        </w:r>
+      </w:moveTo>
+      <w:moveFromRangeStart w:id="160" w:author="RENATO JOSE QUILICHE ALTAMIRANO" w:date="2022-10-27T19:20:00Z" w:name="move117790869"/>
+      <w:moveToRangeEnd w:id="155"/>
+      <w:moveFrom w:id="161" w:author="RENATO JOSE QUILICHE ALTAMIRANO" w:date="2022-10-27T19:20:00Z">
+        <w:r>
+          <w:t>As ELTE</w:t>
+        </w:r>
+        <w:r>
+          <w:t>s</w:t>
+        </w:r>
+        <w:r>
+          <w:t xml:space="preserve"> affect a large geographic bound, it could be challenging to estimate the number of affected people, the economic losses, and so on. </w:t>
+        </w:r>
+      </w:moveFrom>
+      <w:moveFromRangeStart w:id="162" w:author="RENATO JOSE QUILICHE ALTAMIRANO" w:date="2022-10-27T19:16:00Z" w:name="move117790618"/>
+      <w:moveFromRangeEnd w:id="160"/>
+      <w:moveFrom w:id="163" w:author="RENATO JOSE QUILICHE ALTAMIRANO" w:date="2022-10-27T19:16:00Z">
+        <w:r>
+          <w:t xml:space="preserve">According to EM-DAT estimations, the most harmful </w:t>
+        </w:r>
+        <w:r>
+          <w:t>ELTE</w:t>
+        </w:r>
+        <w:r>
+          <w:t xml:space="preserve"> was registered </w:t>
+        </w:r>
+        <w:r>
+          <w:t>in</w:t>
+        </w:r>
+        <w:r>
+          <w:t xml:space="preserve"> 2004</w:t>
+        </w:r>
+        <w:r>
+          <w:t xml:space="preserve"> as a cold wave of </w:t>
+        </w:r>
+        <w:r>
+          <w:t>-35°C</w:t>
+        </w:r>
+        <w:r>
+          <w:t xml:space="preserve"> that affected 40.30% of the total population of 15 Peruvian regions.</w:t>
+        </w:r>
+        <w:r>
+          <w:t xml:space="preserve"> </w:t>
+        </w:r>
+      </w:moveFrom>
+      <w:moveFromRangeEnd w:id="162"/>
+      <w:r>
+        <w:t xml:space="preserve">Puno is </w:t>
+      </w:r>
+      <w:ins w:id="164" w:author="RENATO JOSE QUILICHE ALTAMIRANO" w:date="2022-11-10T20:36:00Z">
+        <w:r>
+          <w:t xml:space="preserve">a </w:t>
+        </w:r>
+      </w:ins>
+      <w:ins w:id="165" w:author="RENATO JOSE QUILICHE ALTAMIRANO" w:date="2022-11-10T20:35:00Z">
+        <w:r>
+          <w:t>rural and low-densely populated</w:t>
+        </w:r>
+        <w:r>
+          <w:t xml:space="preserve"> </w:t>
+        </w:r>
+      </w:ins>
+      <w:del w:id="166" w:author="RENATO JOSE QUILICHE ALTAMIRANO" w:date="2022-11-10T20:36:00Z">
+        <w:r>
+          <w:delText xml:space="preserve">a </w:delText>
+        </w:r>
+      </w:del>
+      <w:r>
+        <w:t>region located in the southeast of Peru</w:t>
+      </w:r>
+      <w:del w:id="167" w:author="RENATO JOSE QUILICHE ALTAMIRANO" w:date="2022-11-10T20:36:00Z">
+        <w:r>
+          <w:delText>, it is</w:delText>
+        </w:r>
+      </w:del>
+      <w:del w:id="168" w:author="RENATO JOSE QUILICHE ALTAMIRANO" w:date="2022-11-10T20:35:00Z">
+        <w:r>
+          <w:delText xml:space="preserve"> rural and low-densely populated</w:delText>
+        </w:r>
+      </w:del>
+      <w:r>
+        <w:t xml:space="preserve">. </w:t>
+      </w:r>
+      <w:del w:id="169" w:author="RENATO JOSE QUILICHE ALTAMIRANO" w:date="2022-11-10T20:36:00Z">
+        <w:r>
+          <w:delText xml:space="preserve">However, </w:delText>
+        </w:r>
+      </w:del>
+      <w:r>
+        <w:t xml:space="preserve">Puno </w:t>
+      </w:r>
+      <w:r>
+        <w:t xml:space="preserve">can be considered </w:t>
+      </w:r>
+      <w:del w:id="170" w:author="RENATO JOSE QUILICHE ALTAMIRANO" w:date="2022-11-10T20:36:00Z">
+        <w:r>
+          <w:delText xml:space="preserve">as the epicenter of ELTEs </w:delText>
+        </w:r>
+        <w:r>
+          <w:delText>affecting</w:delText>
+        </w:r>
+        <w:r>
+          <w:delText xml:space="preserve"> PSAR, as </w:delText>
+        </w:r>
+        <w:r>
+          <w:delText>70.00% of events registered in EM-DAT affected Puno over the period 2003-</w:delText>
+        </w:r>
+      </w:del>
+      <w:ins w:id="171" w:author="RENATO JOSE QUILICHE ALTAMIRANO" w:date="2022-11-10T20:36:00Z">
+        <w:r>
+          <w:t xml:space="preserve">the epicenter of ELTEs affecting PSAR, as 70.00% of events registered in EM-DAT affected Puno from 2003 to </w:t>
+        </w:r>
+      </w:ins>
+      <w:r>
+        <w:t xml:space="preserve">2015. </w:t>
+      </w:r>
+      <w:moveToRangeStart w:id="172" w:author="RENATO JOSE QUILICHE ALTAMIRANO" w:date="2022-10-27T19:20:00Z" w:name="move117790869"/>
+      <w:moveTo w:id="173" w:author="RENATO JOSE QUILICHE ALTAMIRANO" w:date="2022-10-27T19:20:00Z">
+        <w:r>
+          <w:t>As ELTEs affect a large geographic bound</w:t>
+        </w:r>
+      </w:moveTo>
+      <w:ins w:id="174" w:author="RENATO JOSE QUILICHE ALTAMIRANO" w:date="2022-11-10T20:01:00Z">
+        <w:r>
+          <w:t>ary</w:t>
+        </w:r>
+      </w:ins>
+      <w:moveTo w:id="175" w:author="RENATO JOSE QUILICHE ALTAMIRANO" w:date="2022-10-27T19:20:00Z">
+        <w:r>
+          <w:t xml:space="preserve">, it could be challenging to estimate the number of affected people, the economic losses, </w:t>
+        </w:r>
+        <w:del w:id="176" w:author="RENATO JOSE QUILICHE ALTAMIRANO" w:date="2022-11-10T20:36:00Z">
+          <w:r>
+            <w:delText>and so on</w:delText>
+          </w:r>
+        </w:del>
+      </w:moveTo>
+      <w:ins w:id="177" w:author="RENATO JOSE QUILICHE ALTAMIRANO" w:date="2022-11-10T20:36:00Z">
+        <w:r>
+          <w:t>etc</w:t>
+        </w:r>
+      </w:ins>
+      <w:moveTo w:id="178" w:author="RENATO JOSE QUILICHE ALTAMIRANO" w:date="2022-10-27T19:20:00Z">
+        <w:r>
+          <w:t>.</w:t>
+        </w:r>
+      </w:moveTo>
+      <w:moveToRangeEnd w:id="172"/>
+      <w:ins w:id="179" w:author="RENATO JOSE QUILICHE ALTAMIRANO" w:date="2022-10-27T19:20:00Z">
+        <w:r>
+          <w:t xml:space="preserve"> </w:t>
+        </w:r>
+      </w:ins>
+      <w:del w:id="180" w:author="RENATO JOSE QUILICHE ALTAMIRANO" w:date="2022-10-27T20:34:00Z">
+        <w:r>
+          <w:delText>C</w:delText>
+        </w:r>
+      </w:del>
+      <w:del w:id="181" w:author="RENATO JOSE QUILICHE ALTAMIRANO" w:date="2022-10-27T19:21:00Z">
+        <w:r>
+          <w:delText xml:space="preserve">onsequently, </w:delText>
+        </w:r>
+        <w:r>
+          <w:delText>c</w:delText>
+        </w:r>
+      </w:del>
+      <w:del w:id="182" w:author="RENATO JOSE QUILICHE ALTAMIRANO" w:date="2022-10-27T20:34:00Z">
+        <w:r>
+          <w:delText>old waves and severe winter conditions</w:delText>
+        </w:r>
+      </w:del>
+      <w:ins w:id="183" w:author="RENATO JOSE QUILICHE ALTAMIRANO" w:date="2022-11-10T15:12:00Z">
+        <w:r>
+          <w:t>Cold waves and severe winter conditions</w:t>
+        </w:r>
+      </w:ins>
+      <w:ins w:id="184" w:author="RENATO JOSE QUILICHE ALTAMIRANO" w:date="2022-11-10T15:14:00Z">
+        <w:r>
+          <w:t xml:space="preserve"> or cold-related disasters</w:t>
+        </w:r>
+      </w:ins>
+      <w:del w:id="185" w:author="RENATO JOSE QUILICHE ALTAMIRANO" w:date="2022-11-10T20:37:00Z">
+        <w:r>
+          <w:delText>,</w:delText>
+        </w:r>
+      </w:del>
+      <w:r>
+        <w:t xml:space="preserve"> that </w:t>
+      </w:r>
+      <w:del w:id="186" w:author="RENATO JOSE QUILICHE ALTAMIRANO" w:date="2022-11-10T15:13:00Z">
+        <w:r>
+          <w:delText xml:space="preserve">are caused by </w:delText>
+        </w:r>
+      </w:del>
+      <w:ins w:id="187" w:author="RENATO JOSE QUILICHE ALTAMIRANO" w:date="2022-11-10T20:37:00Z">
+        <w:r>
+          <w:t>result from</w:t>
+        </w:r>
+      </w:ins>
+      <w:ins w:id="188" w:author="RENATO JOSE QUILICHE ALTAMIRANO" w:date="2022-11-10T15:14:00Z">
+        <w:r>
+          <w:t xml:space="preserve"> </w:t>
+        </w:r>
+      </w:ins>
+      <w:r>
+        <w:t>systematized and localized ELTEs</w:t>
+      </w:r>
+      <w:del w:id="189" w:author="RENATO JOSE QUILICHE ALTAMIRANO" w:date="2022-11-10T20:37:00Z">
+        <w:r>
+          <w:delText>,</w:delText>
+        </w:r>
+      </w:del>
+      <w:r>
+        <w:t xml:space="preserve"> are recurrent in Puno</w:t>
+      </w:r>
+      <w:del w:id="190" w:author="RENATO JOSE QUILICHE ALTAMIRANO" w:date="2022-11-10T20:36:00Z">
+        <w:r>
+          <w:delText>, and that is the reason why</w:delText>
+        </w:r>
+        <w:r>
+          <w:delText xml:space="preserve"> research </w:delText>
+        </w:r>
+      </w:del>
+      <w:del w:id="191" w:author="RENATO JOSE QUILICHE ALTAMIRANO" w:date="2022-11-10T15:15:00Z">
+        <w:r>
+          <w:delText>and optimization of</w:delText>
+        </w:r>
+        <w:r>
+          <w:delText xml:space="preserve"> disaster preparedness </w:delText>
+        </w:r>
+        <w:r>
+          <w:delText>strategies would have high impact on this region</w:delText>
+        </w:r>
+      </w:del>
+      <w:ins w:id="192" w:author="RENATO JOSE QUILICHE ALTAMIRANO" w:date="2022-11-10T20:36:00Z">
+        <w:r>
+          <w:t xml:space="preserve">. That is why research on proactive disaster risk reduction would </w:t>
+        </w:r>
+      </w:ins>
+      <w:ins w:id="193" w:author="RENATO JOSE QUILICHE ALTAMIRANO" w:date="2022-11-10T20:37:00Z">
+        <w:r>
+          <w:t>greatly impact</w:t>
+        </w:r>
+      </w:ins>
+      <w:ins w:id="194" w:author="RENATO JOSE QUILICHE ALTAMIRANO" w:date="2022-11-10T15:15:00Z">
+        <w:r>
+          <w:t xml:space="preserve"> this region</w:t>
+        </w:r>
+      </w:ins>
+      <w:r>
+        <w:t xml:space="preserve">. </w:t>
+      </w:r>
+    </w:p>
+    <w:p>
+      <w:pPr>
+        <w:jc w:val="both"/>
+        <w:rPr>
+          <w:del w:id="195" w:author="RENATO JOSE QUILICHE ALTAMIRANO" w:date="2022-10-27T18:45:00Z"/>
+        </w:rPr>
+      </w:pPr>
+      <w:commentRangeStart w:id="196"/>
+      <w:del w:id="197" w:author="RENATO JOSE QUILICHE ALTAMIRANO" w:date="2022-10-27T18:45:00Z">
+        <w:r>
+          <w:delText>Clime</w:delText>
+        </w:r>
+        <w:commentRangeEnd w:id="196"/>
+        <w:r>
+          <w:rPr>
+            <w:rStyle w:val="CommentReference"/>
+          </w:rPr>
+          <w:commentReference w:id="196"/>
         </w:r>
         <w:r>
           <w:delText>-related</w:delText>
@@ -457,38 +1282,38 @@
           <w:delText xml:space="preserve"> hazards are more frequent on </w:delText>
         </w:r>
       </w:del>
-      <w:ins w:id="56" w:author="Fernanda Baiao" w:date="2022-10-27T10:21:00Z">
-        <w:del w:id="57" w:author="RENATO JOSE QUILICHE ALTAMIRANO" w:date="2022-10-27T18:45:00Z">
+      <w:ins w:id="198" w:author="Fernanda Baiao" w:date="2022-10-27T10:21:00Z">
+        <w:del w:id="199" w:author="RENATO JOSE QUILICHE ALTAMIRANO" w:date="2022-10-27T18:45:00Z">
           <w:r>
             <w:delText xml:space="preserve">in </w:delText>
           </w:r>
         </w:del>
       </w:ins>
-      <w:del w:id="58" w:author="RENATO JOSE QUILICHE ALTAMIRANO" w:date="2022-10-27T18:45:00Z">
+      <w:del w:id="200" w:author="RENATO JOSE QUILICHE ALTAMIRANO" w:date="2022-10-27T18:45:00Z">
         <w:r>
           <w:delText>this century tha</w:delText>
         </w:r>
       </w:del>
-      <w:ins w:id="59" w:author="Fernanda Baiao" w:date="2022-10-27T10:21:00Z">
-        <w:del w:id="60" w:author="RENATO JOSE QUILICHE ALTAMIRANO" w:date="2022-10-27T18:45:00Z">
+      <w:ins w:id="201" w:author="Fernanda Baiao" w:date="2022-10-27T10:21:00Z">
+        <w:del w:id="202" w:author="RENATO JOSE QUILICHE ALTAMIRANO" w:date="2022-10-27T18:45:00Z">
           <w:r>
             <w:delText>n</w:delText>
           </w:r>
         </w:del>
       </w:ins>
-      <w:del w:id="61" w:author="RENATO JOSE QUILICHE ALTAMIRANO" w:date="2022-10-27T18:45:00Z">
+      <w:del w:id="203" w:author="RENATO JOSE QUILICHE ALTAMIRANO" w:date="2022-10-27T18:45:00Z">
         <w:r>
           <w:delText xml:space="preserve">t on </w:delText>
         </w:r>
       </w:del>
-      <w:ins w:id="62" w:author="Fernanda Baiao" w:date="2022-10-27T10:21:00Z">
-        <w:del w:id="63" w:author="RENATO JOSE QUILICHE ALTAMIRANO" w:date="2022-10-27T18:45:00Z">
+      <w:ins w:id="204" w:author="Fernanda Baiao" w:date="2022-10-27T10:21:00Z">
+        <w:del w:id="205" w:author="RENATO JOSE QUILICHE ALTAMIRANO" w:date="2022-10-27T18:45:00Z">
           <w:r>
             <w:delText xml:space="preserve">in </w:delText>
           </w:r>
         </w:del>
       </w:ins>
-      <w:del w:id="64" w:author="RENATO JOSE QUILICHE ALTAMIRANO" w:date="2022-10-27T18:45:00Z">
+      <w:del w:id="206" w:author="RENATO JOSE QUILICHE ALTAMIRANO" w:date="2022-10-27T18:45:00Z">
         <w:r>
           <w:delText>the previous</w:delText>
         </w:r>
@@ -499,57 +1324,57 @@
           <w:delText xml:space="preserve"> (EM-DAT, 2022)</w:delText>
         </w:r>
       </w:del>
-      <w:ins w:id="65" w:author="Fernanda Baiao" w:date="2022-10-27T10:22:00Z">
-        <w:del w:id="66" w:author="RENATO JOSE QUILICHE ALTAMIRANO" w:date="2022-10-27T18:45:00Z">
+      <w:ins w:id="207" w:author="Fernanda Baiao" w:date="2022-10-27T10:22:00Z">
+        <w:del w:id="208" w:author="RENATO JOSE QUILICHE ALTAMIRANO" w:date="2022-10-27T18:45:00Z">
           <w:r>
             <w:delText>.</w:delText>
           </w:r>
         </w:del>
       </w:ins>
-      <w:del w:id="67" w:author="RENATO JOSE QUILICHE ALTAMIRANO" w:date="2022-10-27T18:45:00Z">
+      <w:del w:id="209" w:author="RENATO JOSE QUILICHE ALTAMIRANO" w:date="2022-10-27T18:45:00Z">
         <w:r>
           <w:delText>, this is</w:delText>
         </w:r>
       </w:del>
-      <w:ins w:id="68" w:author="Fernanda Baiao" w:date="2022-10-27T10:22:00Z">
-        <w:del w:id="69" w:author="RENATO JOSE QUILICHE ALTAMIRANO" w:date="2022-10-27T18:45:00Z">
+      <w:ins w:id="210" w:author="Fernanda Baiao" w:date="2022-10-27T10:22:00Z">
+        <w:del w:id="211" w:author="RENATO JOSE QUILICHE ALTAMIRANO" w:date="2022-10-27T18:45:00Z">
           <w:r>
             <w:delText>This</w:delText>
           </w:r>
         </w:del>
       </w:ins>
-      <w:ins w:id="70" w:author="Fernanda Baiao" w:date="2022-10-27T10:21:00Z">
-        <w:del w:id="71" w:author="RENATO JOSE QUILICHE ALTAMIRANO" w:date="2022-10-27T18:45:00Z">
+      <w:ins w:id="212" w:author="Fernanda Baiao" w:date="2022-10-27T10:21:00Z">
+        <w:del w:id="213" w:author="RENATO JOSE QUILICHE ALTAMIRANO" w:date="2022-10-27T18:45:00Z">
           <w:r>
             <w:delText xml:space="preserve"> may be</w:delText>
           </w:r>
         </w:del>
       </w:ins>
-      <w:del w:id="72" w:author="RENATO JOSE QUILICHE ALTAMIRANO" w:date="2022-10-27T18:45:00Z">
+      <w:del w:id="214" w:author="RENATO JOSE QUILICHE ALTAMIRANO" w:date="2022-10-27T18:45:00Z">
         <w:r>
           <w:delText xml:space="preserve"> largely explained by the increase of global warming</w:delText>
         </w:r>
       </w:del>
-      <w:ins w:id="73" w:author="Fernanda Baiao" w:date="2022-10-27T10:22:00Z">
-        <w:del w:id="74" w:author="RENATO JOSE QUILICHE ALTAMIRANO" w:date="2022-10-27T18:45:00Z">
+      <w:ins w:id="215" w:author="Fernanda Baiao" w:date="2022-10-27T10:22:00Z">
+        <w:del w:id="216" w:author="RENATO JOSE QUILICHE ALTAMIRANO" w:date="2022-10-27T18:45:00Z">
           <w:r>
             <w:delText xml:space="preserve"> and</w:delText>
           </w:r>
         </w:del>
       </w:ins>
-      <w:del w:id="75" w:author="RENATO JOSE QUILICHE ALTAMIRANO" w:date="2022-10-27T18:45:00Z">
+      <w:del w:id="217" w:author="RENATO JOSE QUILICHE ALTAMIRANO" w:date="2022-10-27T18:45:00Z">
         <w:r>
           <w:delText>, population sizes</w:delText>
         </w:r>
       </w:del>
-      <w:ins w:id="76" w:author="Fernanda Baiao" w:date="2022-10-27T10:23:00Z">
-        <w:del w:id="77" w:author="RENATO JOSE QUILICHE ALTAMIRANO" w:date="2022-10-27T18:45:00Z">
+      <w:ins w:id="218" w:author="Fernanda Baiao" w:date="2022-10-27T10:23:00Z">
+        <w:del w:id="219" w:author="RENATO JOSE QUILICHE ALTAMIRANO" w:date="2022-10-27T18:45:00Z">
           <w:r>
             <w:delText xml:space="preserve"> which, in turn,</w:delText>
           </w:r>
         </w:del>
       </w:ins>
-      <w:del w:id="78" w:author="RENATO JOSE QUILICHE ALTAMIRANO" w:date="2022-10-27T18:45:00Z">
+      <w:del w:id="220" w:author="RENATO JOSE QUILICHE ALTAMIRANO" w:date="2022-10-27T18:45:00Z">
         <w:r>
           <w:delText xml:space="preserve"> and </w:delText>
         </w:r>
@@ -560,39 +1385,39 @@
           <w:delText>pressure over the natural resources that produce</w:delText>
         </w:r>
       </w:del>
-      <w:ins w:id="79" w:author="Fernanda Baiao" w:date="2022-10-27T10:23:00Z">
-        <w:del w:id="80" w:author="RENATO JOSE QUILICHE ALTAMIRANO" w:date="2022-10-27T18:45:00Z">
+      <w:ins w:id="221" w:author="Fernanda Baiao" w:date="2022-10-27T10:23:00Z">
+        <w:del w:id="222" w:author="RENATO JOSE QUILICHE ALTAMIRANO" w:date="2022-10-27T18:45:00Z">
           <w:r>
             <w:delText>generating</w:delText>
           </w:r>
         </w:del>
       </w:ins>
-      <w:del w:id="81" w:author="RENATO JOSE QUILICHE ALTAMIRANO" w:date="2022-10-27T18:45:00Z">
+      <w:del w:id="223" w:author="RENATO JOSE QUILICHE ALTAMIRANO" w:date="2022-10-27T18:45:00Z">
         <w:r>
           <w:delText xml:space="preserve">s harmful outcomes in </w:delText>
         </w:r>
       </w:del>
-      <w:ins w:id="82" w:author="Fernanda Baiao" w:date="2022-10-27T10:23:00Z">
-        <w:del w:id="83" w:author="RENATO JOSE QUILICHE ALTAMIRANO" w:date="2022-10-27T18:45:00Z">
+      <w:ins w:id="224" w:author="Fernanda Baiao" w:date="2022-10-27T10:23:00Z">
+        <w:del w:id="225" w:author="RENATO JOSE QUILICHE ALTAMIRANO" w:date="2022-10-27T18:45:00Z">
           <w:r>
             <w:delText xml:space="preserve">for </w:delText>
           </w:r>
         </w:del>
       </w:ins>
-      <w:del w:id="84" w:author="RENATO JOSE QUILICHE ALTAMIRANO" w:date="2022-10-27T18:45:00Z">
+      <w:del w:id="226" w:author="RENATO JOSE QUILICHE ALTAMIRANO" w:date="2022-10-27T18:45:00Z">
         <w:r>
           <w:delText xml:space="preserve">the environment </w:delText>
         </w:r>
-        <w:commentRangeStart w:id="85"/>
+        <w:commentRangeStart w:id="227"/>
         <w:r>
           <w:delText>()</w:delText>
         </w:r>
-        <w:commentRangeEnd w:id="85"/>
+        <w:commentRangeEnd w:id="227"/>
         <w:r>
           <w:rPr>
             <w:rStyle w:val="CommentReference"/>
           </w:rPr>
-          <w:commentReference w:id="85"/>
+          <w:commentReference w:id="227"/>
         </w:r>
         <w:r>
           <w:delText>. Disasters are not natural as the same hazard would lead to different outcomes in different locations over the world</w:delText>
@@ -637,14 +1462,14 @@
           <w:delText>, human interaction with the environment have</w:delText>
         </w:r>
       </w:del>
-      <w:ins w:id="86" w:author="Fernanda Baiao" w:date="2022-10-27T10:24:00Z">
-        <w:del w:id="87" w:author="RENATO JOSE QUILICHE ALTAMIRANO" w:date="2022-10-27T18:45:00Z">
+      <w:ins w:id="228" w:author="Fernanda Baiao" w:date="2022-10-27T10:24:00Z">
+        <w:del w:id="229" w:author="RENATO JOSE QUILICHE ALTAMIRANO" w:date="2022-10-27T18:45:00Z">
           <w:r>
             <w:delText>has</w:delText>
           </w:r>
         </w:del>
       </w:ins>
-      <w:del w:id="88" w:author="RENATO JOSE QUILICHE ALTAMIRANO" w:date="2022-10-27T18:45:00Z">
+      <w:del w:id="230" w:author="RENATO JOSE QUILICHE ALTAMIRANO" w:date="2022-10-27T18:45:00Z">
         <w:r>
           <w:delText xml:space="preserve"> caused an increase in the frequency of clime-related hazards (</w:delText>
         </w:r>
@@ -682,14 +1507,14 @@
           <w:delText>is the geographical conditioning of infrastructure, housing</w:delText>
         </w:r>
       </w:del>
-      <w:ins w:id="89" w:author="Fernanda Baiao" w:date="2022-10-27T10:24:00Z">
-        <w:del w:id="90" w:author="RENATO JOSE QUILICHE ALTAMIRANO" w:date="2022-10-27T18:45:00Z">
+      <w:ins w:id="231" w:author="Fernanda Baiao" w:date="2022-10-27T10:24:00Z">
+        <w:del w:id="232" w:author="RENATO JOSE QUILICHE ALTAMIRANO" w:date="2022-10-27T18:45:00Z">
           <w:r>
             <w:delText>,</w:delText>
           </w:r>
         </w:del>
       </w:ins>
-      <w:del w:id="91" w:author="RENATO JOSE QUILICHE ALTAMIRANO" w:date="2022-10-27T18:45:00Z">
+      <w:del w:id="233" w:author="RENATO JOSE QUILICHE ALTAMIRANO" w:date="2022-10-27T18:45:00Z">
         <w:r>
           <w:delText xml:space="preserve"> and other tangible assets into hazard-prone areas (Mattea, 2019).</w:delText>
         </w:r>
@@ -715,14 +1540,14 @@
           <w:delText>). The concept of disaster risk management has been developed in parallel with the discipline of humanitarian logistics. The management phases: risk mitigation, disaster preparedness, respons</w:delText>
         </w:r>
       </w:del>
-      <w:ins w:id="92" w:author="Fernanda Baiao" w:date="2022-10-27T10:24:00Z">
-        <w:del w:id="93" w:author="RENATO JOSE QUILICHE ALTAMIRANO" w:date="2022-10-27T18:45:00Z">
+      <w:ins w:id="234" w:author="Fernanda Baiao" w:date="2022-10-27T10:24:00Z">
+        <w:del w:id="235" w:author="RENATO JOSE QUILICHE ALTAMIRANO" w:date="2022-10-27T18:45:00Z">
           <w:r>
             <w:delText>,</w:delText>
           </w:r>
         </w:del>
       </w:ins>
-      <w:del w:id="94" w:author="RENATO JOSE QUILICHE ALTAMIRANO" w:date="2022-10-27T18:45:00Z">
+      <w:del w:id="236" w:author="RENATO JOSE QUILICHE ALTAMIRANO" w:date="2022-10-27T18:45:00Z">
         <w:r>
           <w:delText xml:space="preserve">e and recovery </w:delText>
         </w:r>
@@ -760,14 +1585,14 @@
           <w:delText xml:space="preserve">. The management phases are sequential: before a disaster happens, the concern of humanitarian logisticians is how to mitigate risks to reduce the impacts of an upcoming catastrophe, or how to set an optimal strategy to be prepared for such upcoming </w:delText>
         </w:r>
       </w:del>
-      <w:ins w:id="95" w:author="Fernanda Baiao" w:date="2022-10-27T10:24:00Z">
-        <w:del w:id="96" w:author="RENATO JOSE QUILICHE ALTAMIRANO" w:date="2022-10-27T18:45:00Z">
+      <w:ins w:id="237" w:author="Fernanda Baiao" w:date="2022-10-27T10:24:00Z">
+        <w:del w:id="238" w:author="RENATO JOSE QUILICHE ALTAMIRANO" w:date="2022-10-27T18:45:00Z">
           <w:r>
             <w:delText xml:space="preserve">an </w:delText>
           </w:r>
         </w:del>
       </w:ins>
-      <w:del w:id="97" w:author="RENATO JOSE QUILICHE ALTAMIRANO" w:date="2022-10-27T18:45:00Z">
+      <w:del w:id="239" w:author="RENATO JOSE QUILICHE ALTAMIRANO" w:date="2022-10-27T18:45:00Z">
         <w:r>
           <w:delText xml:space="preserve">event. </w:delText>
         </w:r>
@@ -784,8 +1609,8 @@
           <w:delText>response strategies must be evaluated</w:delText>
         </w:r>
       </w:del>
-      <w:ins w:id="98" w:author="Fernanda Baiao" w:date="2022-10-27T10:25:00Z">
-        <w:del w:id="99" w:author="RENATO JOSE QUILICHE ALTAMIRANO" w:date="2022-10-27T18:45:00Z">
+      <w:ins w:id="240" w:author="Fernanda Baiao" w:date="2022-10-27T10:25:00Z">
+        <w:del w:id="241" w:author="RENATO JOSE QUILICHE ALTAMIRANO" w:date="2022-10-27T18:45:00Z">
           <w:r>
             <w:delText xml:space="preserve"> immediately after a disaster strikes</w:delText>
           </w:r>
@@ -794,7 +1619,7 @@
           </w:r>
         </w:del>
       </w:ins>
-      <w:del w:id="100" w:author="RENATO JOSE QUILICHE ALTAMIRANO" w:date="2022-10-27T18:45:00Z">
+      <w:del w:id="242" w:author="RENATO JOSE QUILICHE ALTAMIRANO" w:date="2022-10-27T18:45:00Z">
         <w:r>
           <w:delText xml:space="preserve"> and then recovery pathways must be assessed</w:delText>
         </w:r>
@@ -807,10 +1632,10 @@
       <w:pPr>
         <w:jc w:val="both"/>
         <w:rPr>
-          <w:del w:id="101" w:author="RENATO JOSE QUILICHE ALTAMIRANO" w:date="2022-11-10T15:20:00Z"/>
+          <w:del w:id="243" w:author="RENATO JOSE QUILICHE ALTAMIRANO" w:date="2022-11-10T15:20:00Z"/>
         </w:rPr>
       </w:pPr>
-      <w:del w:id="102" w:author="RENATO JOSE QUILICHE ALTAMIRANO" w:date="2022-11-10T15:20:00Z">
+      <w:del w:id="244" w:author="RENATO JOSE QUILICHE ALTAMIRANO" w:date="2022-11-10T15:20:00Z">
         <w:r>
           <w:delText>This work focuses on the disaster preparedness based on a simple but data-based argument</w:delText>
         </w:r>
@@ -839,14 +1664,14 @@
           <w:delText>l</w:delText>
         </w:r>
       </w:del>
-      <w:ins w:id="103" w:author="Fernanda Baiao" w:date="2022-10-27T10:29:00Z">
-        <w:del w:id="104" w:author="RENATO JOSE QUILICHE ALTAMIRANO" w:date="2022-11-10T15:20:00Z">
+      <w:ins w:id="245" w:author="Fernanda Baiao" w:date="2022-10-27T10:29:00Z">
+        <w:del w:id="246" w:author="RENATO JOSE QUILICHE ALTAMIRANO" w:date="2022-11-10T15:20:00Z">
           <w:r>
             <w:delText>L</w:delText>
           </w:r>
         </w:del>
       </w:ins>
-      <w:del w:id="105" w:author="RENATO JOSE QUILICHE ALTAMIRANO" w:date="2022-11-10T15:20:00Z">
+      <w:del w:id="247" w:author="RENATO JOSE QUILICHE ALTAMIRANO" w:date="2022-11-10T15:20:00Z">
         <w:r>
           <w:delText>ong run poverty reduction is becoming a difficult task and it</w:delText>
         </w:r>
@@ -962,12 +1787,12 @@
           <w:delText xml:space="preserve"> clime-related hazards such as </w:delText>
         </w:r>
       </w:del>
-      <w:del w:id="106" w:author="RENATO JOSE QUILICHE ALTAMIRANO" w:date="2022-10-27T20:35:00Z">
+      <w:del w:id="248" w:author="RENATO JOSE QUILICHE ALTAMIRANO" w:date="2022-10-27T20:35:00Z">
         <w:r>
           <w:delText>cold waves and severe winter conditions</w:delText>
         </w:r>
       </w:del>
-      <w:del w:id="107" w:author="RENATO JOSE QUILICHE ALTAMIRANO" w:date="2022-11-10T15:20:00Z">
+      <w:del w:id="249" w:author="RENATO JOSE QUILICHE ALTAMIRANO" w:date="2022-11-10T15:20:00Z">
         <w:r>
           <w:delText>.</w:delText>
         </w:r>
@@ -1010,207 +1835,220 @@
       <w:pPr>
         <w:jc w:val="both"/>
         <w:rPr>
-          <w:ins w:id="108" w:author="RENATO JOSE QUILICHE ALTAMIRANO" w:date="2022-11-10T15:31:00Z"/>
+          <w:ins w:id="250" w:author="RENATO JOSE QUILICHE ALTAMIRANO" w:date="2022-11-10T15:31:00Z"/>
         </w:rPr>
       </w:pPr>
-      <w:ins w:id="109" w:author="Fernanda Baiao" w:date="2022-10-27T10:29:00Z">
+      <w:ins w:id="251" w:author="Fernanda Baiao" w:date="2022-10-27T10:29:00Z">
         <w:r>
           <w:t xml:space="preserve">This work focuses on disaster preparedness following a data-centric approach (EM-DAT, 2022). </w:t>
         </w:r>
       </w:ins>
-      <w:ins w:id="110" w:author="RENATO JOSE QUILICHE ALTAMIRANO" w:date="2022-11-10T15:28:00Z">
+      <w:ins w:id="252" w:author="RENATO JOSE QUILICHE ALTAMIRANO" w:date="2022-11-10T15:28:00Z">
         <w:r>
           <w:t xml:space="preserve">The main objective of this research is to </w:t>
         </w:r>
       </w:ins>
-      <w:ins w:id="111" w:author="RENATO JOSE QUILICHE ALTAMIRANO" w:date="2022-11-10T15:30:00Z">
+      <w:ins w:id="253" w:author="RENATO JOSE QUILICHE ALTAMIRANO" w:date="2022-11-10T15:30:00Z">
         <w:r>
           <w:t>predi</w:t>
         </w:r>
       </w:ins>
-      <w:ins w:id="112" w:author="RENATO JOSE QUILICHE ALTAMIRANO" w:date="2022-11-10T15:31:00Z">
+      <w:ins w:id="254" w:author="RENATO JOSE QUILICHE ALTAMIRANO" w:date="2022-11-10T15:31:00Z">
         <w:r>
           <w:t xml:space="preserve">ct which households would need to be prepared </w:t>
         </w:r>
       </w:ins>
-      <w:ins w:id="113" w:author="RENATO JOSE QUILICHE ALTAMIRANO" w:date="2022-11-10T15:38:00Z">
-        <w:r>
-          <w:t>for a disaster that can be triggered by cold</w:t>
-        </w:r>
-      </w:ins>
-      <w:ins w:id="114" w:author="RENATO JOSE QUILICHE ALTAMIRANO" w:date="2022-11-10T15:39:00Z">
-        <w:r>
-          <w:t xml:space="preserve"> waves or severe winter conditions. This prediction must </w:t>
-        </w:r>
-      </w:ins>
-      <w:ins w:id="115" w:author="RENATO JOSE QUILICHE ALTAMIRANO" w:date="2022-11-10T15:40:00Z">
+      <w:ins w:id="255" w:author="RENATO JOSE QUILICHE ALTAMIRANO" w:date="2022-11-10T15:38:00Z">
+        <w:r>
+          <w:t>for a disaster that c</w:t>
+        </w:r>
+      </w:ins>
+      <w:ins w:id="256" w:author="RENATO JOSE QUILICHE ALTAMIRANO" w:date="2022-11-10T20:37:00Z">
+        <w:r>
+          <w:t>old waves or severe winter conditions can trigger</w:t>
+        </w:r>
+      </w:ins>
+      <w:ins w:id="257" w:author="RENATO JOSE QUILICHE ALTAMIRANO" w:date="2022-11-10T15:39:00Z">
+        <w:r>
+          <w:t xml:space="preserve">. This prediction must </w:t>
+        </w:r>
+      </w:ins>
+      <w:ins w:id="258" w:author="RENATO JOSE QUILICHE ALTAMIRANO" w:date="2022-11-10T15:40:00Z">
         <w:r>
           <w:t>be accurate for the households t</w:t>
         </w:r>
       </w:ins>
-      <w:ins w:id="116" w:author="RENATO JOSE QUILICHE ALTAMIRANO" w:date="2022-11-10T15:41:00Z">
+      <w:ins w:id="259" w:author="RENATO JOSE QUILICHE ALTAMIRANO" w:date="2022-11-10T15:41:00Z">
         <w:r>
           <w:t>hat are at risk</w:t>
         </w:r>
       </w:ins>
-      <w:ins w:id="117" w:author="RENATO JOSE QUILICHE ALTAMIRANO" w:date="2022-11-10T15:46:00Z">
+      <w:ins w:id="260" w:author="RENATO JOSE QUILICHE ALTAMIRANO" w:date="2022-11-10T15:46:00Z">
         <w:r>
           <w:t>. When</w:t>
         </w:r>
       </w:ins>
-      <w:ins w:id="118" w:author="RENATO JOSE QUILICHE ALTAMIRANO" w:date="2022-11-10T15:49:00Z">
+      <w:ins w:id="261" w:author="RENATO JOSE QUILICHE ALTAMIRANO" w:date="2022-11-10T15:49:00Z">
         <w:r>
           <w:t xml:space="preserve"> a predictive model</w:t>
         </w:r>
       </w:ins>
-      <w:ins w:id="119" w:author="RENATO JOSE QUILICHE ALTAMIRANO" w:date="2022-11-10T15:46:00Z">
+      <w:ins w:id="262" w:author="RENATO JOSE QUILICHE ALTAMIRANO" w:date="2022-11-10T15:46:00Z">
         <w:r>
           <w:t xml:space="preserve"> misclassifies</w:t>
         </w:r>
       </w:ins>
-      <w:ins w:id="120" w:author="RENATO JOSE QUILICHE ALTAMIRANO" w:date="2022-11-10T15:47:00Z">
+      <w:ins w:id="263" w:author="RENATO JOSE QUILICHE ALTAMIRANO" w:date="2022-11-10T15:47:00Z">
         <w:r>
           <w:t xml:space="preserve"> positive outcomes</w:t>
         </w:r>
       </w:ins>
-      <w:ins w:id="121" w:author="RENATO JOSE QUILICHE ALTAMIRANO" w:date="2022-11-10T15:46:00Z">
+      <w:ins w:id="264" w:author="RENATO JOSE QUILICHE ALTAMIRANO" w:date="2022-11-10T15:46:00Z">
         <w:r>
           <w:t>,</w:t>
         </w:r>
       </w:ins>
-      <w:ins w:id="122" w:author="RENATO JOSE QUILICHE ALTAMIRANO" w:date="2022-11-10T15:47:00Z">
-        <w:r>
-          <w:t xml:space="preserve"> that are households that are at risk,</w:t>
-        </w:r>
-      </w:ins>
-      <w:ins w:id="123" w:author="RENATO JOSE QUILICHE ALTAMIRANO" w:date="2022-11-10T15:46:00Z">
-        <w:r>
-          <w:t xml:space="preserve"> deprivation costs are being created</w:t>
-        </w:r>
-      </w:ins>
-      <w:ins w:id="124" w:author="RENATO JOSE QUILICHE ALTAMIRANO" w:date="2022-11-10T16:05:00Z">
+      <w:ins w:id="265" w:author="RENATO JOSE QUILICHE ALTAMIRANO" w:date="2022-11-10T15:47:00Z">
         <w:r>
           <w:t xml:space="preserve"> </w:t>
         </w:r>
       </w:ins>
-      <w:ins w:id="125" w:author="RENATO JOSE QUILICHE ALTAMIRANO" w:date="2022-11-10T16:06:00Z">
+      <w:ins w:id="266" w:author="RENATO JOSE QUILICHE ALTAMIRANO" w:date="2022-11-10T21:09:00Z">
+        <w:r>
+          <w:t>defined as</w:t>
+        </w:r>
+      </w:ins>
+      <w:ins w:id="267" w:author="RENATO JOSE QUILICHE ALTAMIRANO" w:date="2022-11-10T15:47:00Z">
+        <w:r>
+          <w:t xml:space="preserve"> households at risk,</w:t>
+        </w:r>
+      </w:ins>
+      <w:ins w:id="268" w:author="RENATO JOSE QUILICHE ALTAMIRANO" w:date="2022-11-10T15:46:00Z">
+        <w:r>
+          <w:t xml:space="preserve"> deprivation costs are created</w:t>
+        </w:r>
+      </w:ins>
+      <w:ins w:id="269" w:author="RENATO JOSE QUILICHE ALTAMIRANO" w:date="2022-11-10T16:05:00Z">
+        <w:r>
+          <w:t xml:space="preserve"> </w:t>
+        </w:r>
+      </w:ins>
+      <w:ins w:id="270" w:author="RENATO JOSE QUILICHE ALTAMIRANO" w:date="2022-11-10T16:06:00Z">
         <w:r>
           <w:t>(Gutjahr and Fischer, 2018 and Holguin-Veras et al., 2013)</w:t>
         </w:r>
       </w:ins>
-      <w:ins w:id="126" w:author="RENATO JOSE QUILICHE ALTAMIRANO" w:date="2022-11-10T15:48:00Z">
-        <w:r>
-          <w:t>, these cases are named</w:t>
-        </w:r>
-      </w:ins>
-      <w:ins w:id="127" w:author="RENATO JOSE QUILICHE ALTAMIRANO" w:date="2022-11-10T15:46:00Z">
+      <w:ins w:id="271" w:author="RENATO JOSE QUILICHE ALTAMIRANO" w:date="2022-11-10T20:40:00Z">
+        <w:r>
+          <w:t>;</w:t>
+        </w:r>
+      </w:ins>
+      <w:ins w:id="272" w:author="RENATO JOSE QUILICHE ALTAMIRANO" w:date="2022-11-10T15:48:00Z">
+        <w:r>
+          <w:t xml:space="preserve"> these cases are named</w:t>
+        </w:r>
+      </w:ins>
+      <w:ins w:id="273" w:author="RENATO JOSE QUILICHE ALTAMIRANO" w:date="2022-11-10T15:46:00Z">
+        <w:r>
+          <w:t xml:space="preserve"> false negatives.</w:t>
+        </w:r>
+      </w:ins>
+      <w:ins w:id="274" w:author="RENATO JOSE QUILICHE ALTAMIRANO" w:date="2022-11-10T15:41:00Z">
         <w:r>
           <w:t xml:space="preserve"> </w:t>
         </w:r>
       </w:ins>
-      <w:ins w:id="128" w:author="RENATO JOSE QUILICHE ALTAMIRANO" w:date="2022-11-10T15:48:00Z">
-        <w:r>
-          <w:t xml:space="preserve">as </w:t>
-        </w:r>
-      </w:ins>
-      <w:ins w:id="129" w:author="RENATO JOSE QUILICHE ALTAMIRANO" w:date="2022-11-10T15:46:00Z">
-        <w:r>
-          <w:t>false negatives.</w:t>
-        </w:r>
-      </w:ins>
-      <w:ins w:id="130" w:author="RENATO JOSE QUILICHE ALTAMIRANO" w:date="2022-11-10T15:41:00Z">
+      <w:ins w:id="275" w:author="RENATO JOSE QUILICHE ALTAMIRANO" w:date="2022-11-10T15:48:00Z">
+        <w:r>
+          <w:t>The model</w:t>
+        </w:r>
+      </w:ins>
+      <w:ins w:id="276" w:author="RENATO JOSE QUILICHE ALTAMIRANO" w:date="2022-11-10T15:41:00Z">
+        <w:r>
+          <w:t xml:space="preserve"> must give greater importance to </w:t>
+        </w:r>
+      </w:ins>
+      <w:ins w:id="277" w:author="RENATO JOSE QUILICHE ALTAMIRANO" w:date="2022-11-10T15:43:00Z">
+        <w:r>
+          <w:t>accurate prediction o</w:t>
+        </w:r>
+      </w:ins>
+      <w:ins w:id="278" w:author="RENATO JOSE QUILICHE ALTAMIRANO" w:date="2022-11-10T15:44:00Z">
+        <w:r>
+          <w:t>f disaster risk, even if it implies that some households that do not have risk are being misclassified</w:t>
+        </w:r>
+      </w:ins>
+      <w:ins w:id="279" w:author="RENATO JOSE QUILICHE ALTAMIRANO" w:date="2022-11-10T15:45:00Z">
+        <w:r>
+          <w:t xml:space="preserve">. </w:t>
+        </w:r>
+      </w:ins>
+      <w:ins w:id="280" w:author="RENATO JOSE QUILICHE ALTAMIRANO" w:date="2022-11-10T15:49:00Z">
+        <w:r>
+          <w:t xml:space="preserve">Considering these objectives, </w:t>
+        </w:r>
+      </w:ins>
+      <w:ins w:id="281" w:author="RENATO JOSE QUILICHE ALTAMIRANO" w:date="2022-11-10T15:55:00Z">
+        <w:r>
+          <w:t xml:space="preserve">the proposed methodology </w:t>
+        </w:r>
+      </w:ins>
+      <w:ins w:id="282" w:author="RENATO JOSE QUILICHE ALTAMIRANO" w:date="2022-11-10T20:40:00Z">
+        <w:r>
+          <w:t>uses</w:t>
+        </w:r>
+      </w:ins>
+      <w:ins w:id="283" w:author="RENATO JOSE QUILICHE ALTAMIRANO" w:date="2022-11-10T15:55:00Z">
+        <w:r>
+          <w:t xml:space="preserve"> supervised learning algorithms, Logistic Regression and Random Forest Classifier, </w:t>
+        </w:r>
+      </w:ins>
+      <w:ins w:id="284" w:author="RENATO JOSE QUILICHE ALTAMIRANO" w:date="2022-11-10T15:56:00Z">
+        <w:r>
+          <w:t xml:space="preserve">with data from Peruvian National Household Survey for </w:t>
+        </w:r>
+      </w:ins>
+      <w:ins w:id="285" w:author="RENATO JOSE QUILICHE ALTAMIRANO" w:date="2022-11-10T15:57:00Z">
+        <w:r>
+          <w:t>Puno, 2019</w:t>
+        </w:r>
+      </w:ins>
+      <w:ins w:id="286" w:author="RENATO JOSE QUILICHE ALTAMIRANO" w:date="2022-11-10T16:36:00Z">
+        <w:r>
+          <w:t xml:space="preserve"> to learn a binary classifier that discriminates which households are at risk of being affected by a cold-related disaster</w:t>
+        </w:r>
+      </w:ins>
+      <w:ins w:id="287" w:author="RENATO JOSE QUILICHE ALTAMIRANO" w:date="2022-11-10T16:35:00Z">
+        <w:r>
+          <w:t xml:space="preserve">. </w:t>
+        </w:r>
+      </w:ins>
+      <w:ins w:id="288" w:author="RENATO JOSE QUILICHE ALTAMIRANO" w:date="2022-11-10T20:40:00Z">
+        <w:r>
+          <w:t>Machine learning would help</w:t>
+        </w:r>
+      </w:ins>
+      <w:ins w:id="289" w:author="RENATO JOSE QUILICHE ALTAMIRANO" w:date="2022-11-10T15:57:00Z">
         <w:r>
           <w:t xml:space="preserve"> </w:t>
         </w:r>
       </w:ins>
-      <w:ins w:id="131" w:author="RENATO JOSE QUILICHE ALTAMIRANO" w:date="2022-11-10T15:48:00Z">
-        <w:r>
-          <w:t>The model</w:t>
-        </w:r>
-      </w:ins>
-      <w:ins w:id="132" w:author="RENATO JOSE QUILICHE ALTAMIRANO" w:date="2022-11-10T15:41:00Z">
-        <w:r>
-          <w:t xml:space="preserve"> must give a greater importance to </w:t>
-        </w:r>
-      </w:ins>
-      <w:ins w:id="133" w:author="RENATO JOSE QUILICHE ALTAMIRANO" w:date="2022-11-10T15:43:00Z">
-        <w:r>
-          <w:t>accurate prediction o</w:t>
-        </w:r>
-      </w:ins>
-      <w:ins w:id="134" w:author="RENATO JOSE QUILICHE ALTAMIRANO" w:date="2022-11-10T15:44:00Z">
-        <w:r>
-          <w:t xml:space="preserve">f disaster risk, </w:t>
-        </w:r>
-        <w:r>
-          <w:lastRenderedPageBreak/>
-          <w:t>even if it implies that some households that do not have risk are being misclassified</w:t>
-        </w:r>
-      </w:ins>
-      <w:ins w:id="135" w:author="RENATO JOSE QUILICHE ALTAMIRANO" w:date="2022-11-10T15:45:00Z">
-        <w:r>
-          <w:t xml:space="preserve">. </w:t>
-        </w:r>
-      </w:ins>
-      <w:ins w:id="136" w:author="RENATO JOSE QUILICHE ALTAMIRANO" w:date="2022-11-10T15:49:00Z">
-        <w:r>
-          <w:t xml:space="preserve">Considering these objectives, </w:t>
-        </w:r>
-      </w:ins>
-      <w:ins w:id="137" w:author="RENATO JOSE QUILICHE ALTAMIRANO" w:date="2022-11-10T15:55:00Z">
-        <w:r>
-          <w:t xml:space="preserve">the proposed methodology is to </w:t>
-        </w:r>
-      </w:ins>
-      <w:ins w:id="138" w:author="RENATO JOSE QUILICHE ALTAMIRANO" w:date="2022-11-10T16:35:00Z">
-        <w:r>
-          <w:t>use</w:t>
-        </w:r>
-      </w:ins>
-      <w:ins w:id="139" w:author="RENATO JOSE QUILICHE ALTAMIRANO" w:date="2022-11-10T15:55:00Z">
-        <w:r>
-          <w:t xml:space="preserve"> supervised learning algorithms, Logistic Regression and Random Forest Classifier, </w:t>
-        </w:r>
-      </w:ins>
-      <w:ins w:id="140" w:author="RENATO JOSE QUILICHE ALTAMIRANO" w:date="2022-11-10T15:56:00Z">
-        <w:r>
-          <w:t xml:space="preserve">with data from Peruvian National Household Survey for </w:t>
-        </w:r>
-      </w:ins>
-      <w:ins w:id="141" w:author="RENATO JOSE QUILICHE ALTAMIRANO" w:date="2022-11-10T15:57:00Z">
-        <w:r>
-          <w:t>Puno, 2019</w:t>
-        </w:r>
-      </w:ins>
-      <w:ins w:id="142" w:author="RENATO JOSE QUILICHE ALTAMIRANO" w:date="2022-11-10T16:36:00Z">
-        <w:r>
-          <w:t xml:space="preserve"> </w:t>
-        </w:r>
-        <w:r>
-          <w:t>to learn a binary classifier that discriminates which households are at risk of being affected by a cold-related disaster</w:t>
-        </w:r>
-      </w:ins>
-      <w:ins w:id="143" w:author="RENATO JOSE QUILICHE ALTAMIRANO" w:date="2022-11-10T16:35:00Z">
-        <w:r>
-          <w:t xml:space="preserve">. </w:t>
-        </w:r>
-      </w:ins>
-      <w:ins w:id="144" w:author="RENATO JOSE QUILICHE ALTAMIRANO" w:date="2022-11-10T15:57:00Z">
-        <w:r>
-          <w:t xml:space="preserve">The use of machine learning would help to </w:t>
-        </w:r>
-      </w:ins>
-      <w:ins w:id="145" w:author="RENATO JOSE QUILICHE ALTAMIRANO" w:date="2022-11-10T15:58:00Z">
+      <w:ins w:id="290" w:author="RENATO JOSE QUILICHE ALTAMIRANO" w:date="2022-11-10T20:40:00Z">
+        <w:r>
+          <w:t xml:space="preserve">to </w:t>
+        </w:r>
+      </w:ins>
+      <w:ins w:id="291" w:author="RENATO JOSE QUILICHE ALTAMIRANO" w:date="2022-11-10T15:58:00Z">
         <w:r>
           <w:t xml:space="preserve">build a risk screening tool that can be tuned, in terms of models’ hyperparameters, to </w:t>
         </w:r>
       </w:ins>
-      <w:ins w:id="146" w:author="RENATO JOSE QUILICHE ALTAMIRANO" w:date="2022-11-10T16:02:00Z">
+      <w:ins w:id="292" w:author="RENATO JOSE QUILICHE ALTAMIRANO" w:date="2022-11-10T16:02:00Z">
         <w:r>
           <w:t>maximize predictive power cons</w:t>
         </w:r>
       </w:ins>
-      <w:ins w:id="147" w:author="RENATO JOSE QUILICHE ALTAMIRANO" w:date="2022-11-10T16:03:00Z">
+      <w:ins w:id="293" w:author="RENATO JOSE QUILICHE ALTAMIRANO" w:date="2022-11-10T16:03:00Z">
         <w:r>
           <w:t xml:space="preserve">idering the importance of false negatives. </w:t>
         </w:r>
@@ -1220,123 +2058,140 @@
       <w:pPr>
         <w:jc w:val="both"/>
         <w:rPr>
-          <w:ins w:id="148" w:author="RENATO JOSE QUILICHE ALTAMIRANO" w:date="2022-11-10T16:07:00Z"/>
+          <w:ins w:id="294" w:author="RENATO JOSE QUILICHE ALTAMIRANO" w:date="2022-11-10T16:07:00Z"/>
         </w:rPr>
       </w:pPr>
-      <w:ins w:id="149" w:author="RENATO JOSE QUILICHE ALTAMIRANO" w:date="2022-11-10T16:09:00Z">
+      <w:ins w:id="295" w:author="RENATO JOSE QUILICHE ALTAMIRANO" w:date="2022-11-10T16:09:00Z">
         <w:r>
           <w:t xml:space="preserve">The proactive intervention on Puno </w:t>
         </w:r>
       </w:ins>
-      <w:ins w:id="150" w:author="RENATO JOSE QUILICHE ALTAMIRANO" w:date="2022-11-10T16:10:00Z">
-        <w:r>
-          <w:t>may have a significant impact on the disaster response and recovery</w:t>
-        </w:r>
-      </w:ins>
-      <w:ins w:id="151" w:author="RENATO JOSE QUILICHE ALTAMIRANO" w:date="2022-11-10T16:11:00Z">
+      <w:ins w:id="296" w:author="RENATO JOSE QUILICHE ALTAMIRANO" w:date="2022-11-10T16:10:00Z">
+        <w:r>
+          <w:t xml:space="preserve">may </w:t>
+        </w:r>
+      </w:ins>
+      <w:ins w:id="297" w:author="RENATO JOSE QUILICHE ALTAMIRANO" w:date="2022-11-10T20:41:00Z">
+        <w:r>
+          <w:t>significantly impact</w:t>
+        </w:r>
+      </w:ins>
+      <w:ins w:id="298" w:author="RENATO JOSE QUILICHE ALTAMIRANO" w:date="2022-11-10T16:10:00Z">
+        <w:r>
+          <w:t xml:space="preserve"> the disaster response and recovery</w:t>
+        </w:r>
+      </w:ins>
+      <w:ins w:id="299" w:author="RENATO JOSE QUILICHE ALTAMIRANO" w:date="2022-11-10T16:11:00Z">
         <w:r>
           <w:t>. Following Holguin-Veras et al. (2013), resources invested in response and recovery includes logistic costs and deprivation costs</w:t>
         </w:r>
       </w:ins>
-      <w:ins w:id="152" w:author="RENATO JOSE QUILICHE ALTAMIRANO" w:date="2022-11-10T16:13:00Z">
+      <w:ins w:id="300" w:author="RENATO JOSE QUILICHE ALTAMIRANO" w:date="2022-11-10T16:13:00Z">
         <w:r>
           <w:t>. An optimized predictive model</w:t>
         </w:r>
       </w:ins>
-      <w:ins w:id="153" w:author="RENATO JOSE QUILICHE ALTAMIRANO" w:date="2022-11-10T16:14:00Z">
+      <w:ins w:id="301" w:author="RENATO JOSE QUILICHE ALTAMIRANO" w:date="2022-11-10T16:14:00Z">
         <w:r>
           <w:t xml:space="preserve"> would identify which households would </w:t>
         </w:r>
       </w:ins>
-      <w:ins w:id="154" w:author="RENATO JOSE QUILICHE ALTAMIRANO" w:date="2022-11-10T16:15:00Z">
+      <w:ins w:id="302" w:author="RENATO JOSE QUILICHE ALTAMIRANO" w:date="2022-11-10T16:15:00Z">
         <w:r>
           <w:t>be the target of</w:t>
         </w:r>
       </w:ins>
-      <w:ins w:id="155" w:author="RENATO JOSE QUILICHE ALTAMIRANO" w:date="2022-11-10T16:14:00Z">
+      <w:ins w:id="303" w:author="RENATO JOSE QUILICHE ALTAMIRANO" w:date="2022-11-10T16:14:00Z">
         <w:r>
           <w:t xml:space="preserve"> pro</w:t>
         </w:r>
       </w:ins>
-      <w:ins w:id="156" w:author="RENATO JOSE QUILICHE ALTAMIRANO" w:date="2022-11-10T16:15:00Z">
+      <w:ins w:id="304" w:author="RENATO JOSE QUILICHE ALTAMIRANO" w:date="2022-11-10T16:15:00Z">
         <w:r>
           <w:t>active interventions</w:t>
         </w:r>
       </w:ins>
-      <w:ins w:id="157" w:author="RENATO JOSE QUILICHE ALTAMIRANO" w:date="2022-11-10T16:16:00Z">
-        <w:r>
-          <w:t xml:space="preserve">. Given that Puno is a case of study characterized by spatial dispersion of final demand points and high peaks </w:t>
-        </w:r>
-      </w:ins>
-      <w:ins w:id="158" w:author="RENATO JOSE QUILICHE ALTAMIRANO" w:date="2022-11-10T16:17:00Z">
+      <w:ins w:id="305" w:author="RENATO JOSE QUILICHE ALTAMIRANO" w:date="2022-11-10T16:16:00Z">
+        <w:r>
+          <w:t xml:space="preserve">. Puno is a case of study characterized by </w:t>
+        </w:r>
+      </w:ins>
+      <w:ins w:id="306" w:author="RENATO JOSE QUILICHE ALTAMIRANO" w:date="2022-11-10T20:04:00Z">
+        <w:r>
+          <w:t>spatially dispersed</w:t>
+        </w:r>
+      </w:ins>
+      <w:ins w:id="307" w:author="RENATO JOSE QUILICHE ALTAMIRANO" w:date="2022-11-10T16:16:00Z">
+        <w:r>
+          <w:t xml:space="preserve"> final demand points and high peaks </w:t>
+        </w:r>
+      </w:ins>
+      <w:ins w:id="308" w:author="RENATO JOSE QUILICHE ALTAMIRANO" w:date="2022-11-10T16:17:00Z">
         <w:r>
           <w:t>of deprivations caused by accumulated vulnerabilities</w:t>
         </w:r>
       </w:ins>
-      <w:ins w:id="159" w:author="RENATO JOSE QUILICHE ALTAMIRANO" w:date="2022-11-10T16:27:00Z">
+      <w:ins w:id="309" w:author="RENATO JOSE QUILICHE ALTAMIRANO" w:date="2022-11-10T16:27:00Z">
+        <w:r>
+          <w:t xml:space="preserve"> (Kim and Sohn, 2018; Quiliche et al., 2021)</w:t>
+        </w:r>
+      </w:ins>
+      <w:ins w:id="310" w:author="RENATO JOSE QUILICHE ALTAMIRANO" w:date="2022-11-10T16:17:00Z">
+        <w:r>
+          <w:t xml:space="preserve">, </w:t>
+        </w:r>
+      </w:ins>
+      <w:ins w:id="311" w:author="RENATO JOSE QUILICHE ALTAMIRANO" w:date="2022-11-10T16:20:00Z">
+        <w:r>
+          <w:t>accurat</w:t>
+        </w:r>
+      </w:ins>
+      <w:ins w:id="312" w:author="RENATO JOSE QUILICHE ALTAMIRANO" w:date="2022-11-10T16:21:00Z">
+        <w:r>
+          <w:t xml:space="preserve">e </w:t>
+        </w:r>
+      </w:ins>
+      <w:ins w:id="313" w:author="RENATO JOSE QUILICHE ALTAMIRANO" w:date="2022-11-10T16:23:00Z">
+        <w:r>
+          <w:t xml:space="preserve">forecasts </w:t>
+        </w:r>
+      </w:ins>
+      <w:ins w:id="314" w:author="RENATO JOSE QUILICHE ALTAMIRANO" w:date="2022-11-10T16:26:00Z">
+        <w:r>
+          <w:t>are of special importance.</w:t>
+        </w:r>
+      </w:ins>
+      <w:ins w:id="315" w:author="RENATO JOSE QUILICHE ALTAMIRANO" w:date="2022-11-10T16:28:00Z">
         <w:r>
           <w:t xml:space="preserve"> </w:t>
         </w:r>
-        <w:r>
-          <w:t>(Kim and Sohn, 2018; Quiliche et al., 2021)</w:t>
-        </w:r>
-      </w:ins>
-      <w:ins w:id="160" w:author="RENATO JOSE QUILICHE ALTAMIRANO" w:date="2022-11-10T16:17:00Z">
-        <w:r>
-          <w:t xml:space="preserve">, </w:t>
-        </w:r>
-      </w:ins>
-      <w:ins w:id="161" w:author="RENATO JOSE QUILICHE ALTAMIRANO" w:date="2022-11-10T16:20:00Z">
-        <w:r>
-          <w:t>accurat</w:t>
-        </w:r>
-      </w:ins>
-      <w:ins w:id="162" w:author="RENATO JOSE QUILICHE ALTAMIRANO" w:date="2022-11-10T16:21:00Z">
-        <w:r>
-          <w:t xml:space="preserve">e </w:t>
-        </w:r>
-      </w:ins>
-      <w:ins w:id="163" w:author="RENATO JOSE QUILICHE ALTAMIRANO" w:date="2022-11-10T16:23:00Z">
-        <w:r>
-          <w:t xml:space="preserve">forecasts </w:t>
-        </w:r>
-      </w:ins>
-      <w:ins w:id="164" w:author="RENATO JOSE QUILICHE ALTAMIRANO" w:date="2022-11-10T16:26:00Z">
-        <w:r>
-          <w:t>are of special importance.</w:t>
-        </w:r>
-      </w:ins>
-      <w:ins w:id="165" w:author="RENATO JOSE QUILICHE ALTAMIRANO" w:date="2022-11-10T16:28:00Z">
+      </w:ins>
+      <w:ins w:id="316" w:author="RENATO JOSE QUILICHE ALTAMIRANO" w:date="2022-11-10T16:29:00Z">
+        <w:r>
+          <w:t>Assessment of delivery strategies, transportation costs and their balance</w:t>
+        </w:r>
+      </w:ins>
+      <w:ins w:id="317" w:author="RENATO JOSE QUILICHE ALTAMIRANO" w:date="2022-11-10T16:33:00Z">
         <w:r>
           <w:t xml:space="preserve"> </w:t>
         </w:r>
       </w:ins>
-      <w:ins w:id="166" w:author="RENATO JOSE QUILICHE ALTAMIRANO" w:date="2022-11-10T16:29:00Z">
-        <w:r>
-          <w:t>Assessment of delivery strategies, transportation costs and their balance</w:t>
-        </w:r>
-      </w:ins>
-      <w:ins w:id="167" w:author="RENATO JOSE QUILICHE ALTAMIRANO" w:date="2022-11-10T16:33:00Z">
+      <w:ins w:id="318" w:author="RENATO JOSE QUILICHE ALTAMIRANO" w:date="2022-11-10T16:34:00Z">
+        <w:r>
+          <w:t>with deprivation costs</w:t>
+        </w:r>
+      </w:ins>
+      <w:ins w:id="319" w:author="RENATO JOSE QUILICHE ALTAMIRANO" w:date="2022-11-10T16:29:00Z">
         <w:r>
           <w:t xml:space="preserve"> </w:t>
         </w:r>
       </w:ins>
-      <w:ins w:id="168" w:author="RENATO JOSE QUILICHE ALTAMIRANO" w:date="2022-11-10T16:34:00Z">
-        <w:r>
-          <w:t>with deprivation costs</w:t>
-        </w:r>
-      </w:ins>
-      <w:ins w:id="169" w:author="RENATO JOSE QUILICHE ALTAMIRANO" w:date="2022-11-10T16:29:00Z">
-        <w:r>
-          <w:t xml:space="preserve"> </w:t>
-        </w:r>
-      </w:ins>
-      <w:ins w:id="170" w:author="RENATO JOSE QUILICHE ALTAMIRANO" w:date="2022-11-10T16:32:00Z">
+      <w:ins w:id="320" w:author="RENATO JOSE QUILICHE ALTAMIRANO" w:date="2022-11-10T16:32:00Z">
         <w:r>
           <w:t xml:space="preserve">are left for future research </w:t>
         </w:r>
       </w:ins>
-      <w:ins w:id="171" w:author="RENATO JOSE QUILICHE ALTAMIRANO" w:date="2022-11-10T16:33:00Z">
+      <w:ins w:id="321" w:author="RENATO JOSE QUILICHE ALTAMIRANO" w:date="2022-11-10T16:33:00Z">
         <w:r>
           <w:t>as the objective function is of main concern of humanitarian logistics.</w:t>
         </w:r>
@@ -1346,24 +2201,24 @@
       <w:pPr>
         <w:jc w:val="both"/>
         <w:rPr>
-          <w:del w:id="172" w:author="RENATO JOSE QUILICHE ALTAMIRANO" w:date="2022-11-10T16:27:00Z"/>
+          <w:del w:id="322" w:author="RENATO JOSE QUILICHE ALTAMIRANO" w:date="2022-11-10T16:27:00Z"/>
         </w:rPr>
       </w:pPr>
-      <w:ins w:id="173" w:author="Fernanda Baiao" w:date="2022-10-27T10:29:00Z">
-        <w:del w:id="174" w:author="RENATO JOSE QUILICHE ALTAMIRANO" w:date="2022-11-10T16:04:00Z">
+      <w:ins w:id="323" w:author="Fernanda Baiao" w:date="2022-10-27T10:29:00Z">
+        <w:del w:id="324" w:author="RENATO JOSE QUILICHE ALTAMIRANO" w:date="2022-11-10T16:04:00Z">
           <w:r>
             <w:delText xml:space="preserve">First, the risks are being mitigated as the concept of resilience is being prioritized in humanitarian interventions according to the Sendai Framework for Disaster Risk Reduction 2015-2030. The proposed approach is assessed </w:delText>
           </w:r>
         </w:del>
       </w:ins>
-      <w:ins w:id="175" w:author="Fernanda Baiao" w:date="2022-10-27T10:30:00Z">
-        <w:del w:id="176" w:author="RENATO JOSE QUILICHE ALTAMIRANO" w:date="2022-11-10T16:04:00Z">
+      <w:ins w:id="325" w:author="Fernanda Baiao" w:date="2022-10-27T10:30:00Z">
+        <w:del w:id="326" w:author="RENATO JOSE QUILICHE ALTAMIRANO" w:date="2022-11-10T16:04:00Z">
           <w:r>
             <w:delText xml:space="preserve">using data from historical disasters in the city of Puno, Peru. </w:delText>
           </w:r>
         </w:del>
       </w:ins>
-      <w:del w:id="177" w:author="RENATO JOSE QUILICHE ALTAMIRANO" w:date="2022-11-10T16:27:00Z">
+      <w:del w:id="327" w:author="RENATO JOSE QUILICHE ALTAMIRANO" w:date="2022-11-10T16:27:00Z">
         <w:r>
           <w:delText>What makes Puno a particular case of study for humanitarian logistics is the spatial dispersion of final demand points that are households</w:delText>
         </w:r>
@@ -1377,12 +2232,12 @@
           <w:delText xml:space="preserve">by a disaster triggered by </w:delText>
         </w:r>
       </w:del>
-      <w:del w:id="178" w:author="RENATO JOSE QUILICHE ALTAMIRANO" w:date="2022-10-27T20:35:00Z">
+      <w:del w:id="328" w:author="RENATO JOSE QUILICHE ALTAMIRANO" w:date="2022-10-27T20:35:00Z">
         <w:r>
           <w:delText>cold waves or severe winter conditions</w:delText>
         </w:r>
       </w:del>
-      <w:del w:id="179" w:author="RENATO JOSE QUILICHE ALTAMIRANO" w:date="2022-11-10T16:27:00Z">
+      <w:del w:id="329" w:author="RENATO JOSE QUILICHE ALTAMIRANO" w:date="2022-11-10T16:27:00Z">
         <w:r>
           <w:delText xml:space="preserve">. According to </w:delText>
         </w:r>
@@ -1390,12 +2245,12 @@
           <w:delText>Peruvian National Household Survey</w:delText>
         </w:r>
       </w:del>
-      <w:del w:id="180" w:author="RENATO JOSE QUILICHE ALTAMIRANO" w:date="2022-11-10T16:05:00Z">
+      <w:del w:id="330" w:author="RENATO JOSE QUILICHE ALTAMIRANO" w:date="2022-11-10T16:05:00Z">
         <w:r>
           <w:delText xml:space="preserve"> (PNHS, 2019)</w:delText>
         </w:r>
       </w:del>
-      <w:del w:id="181" w:author="RENATO JOSE QUILICHE ALTAMIRANO" w:date="2022-11-10T16:27:00Z">
+      <w:del w:id="331" w:author="RENATO JOSE QUILICHE ALTAMIRANO" w:date="2022-11-10T16:27:00Z">
         <w:r>
           <w:delText>, 66.54% of households are settled in rural areas, outside the principal cities</w:delText>
         </w:r>
@@ -1492,10 +2347,10 @@
       <w:pPr>
         <w:jc w:val="both"/>
         <w:rPr>
-          <w:del w:id="182" w:author="RENATO JOSE QUILICHE ALTAMIRANO" w:date="2022-11-10T16:36:00Z"/>
+          <w:del w:id="332" w:author="RENATO JOSE QUILICHE ALTAMIRANO" w:date="2022-11-10T16:36:00Z"/>
         </w:rPr>
       </w:pPr>
-      <w:del w:id="183" w:author="RENATO JOSE QUILICHE ALTAMIRANO" w:date="2022-11-10T16:36:00Z">
+      <w:del w:id="333" w:author="RENATO JOSE QUILICHE ALTAMIRANO" w:date="2022-11-10T16:36:00Z">
         <w:r>
           <w:delText>The t</w:delText>
         </w:r>
@@ -1544,79 +2399,79 @@
       <w:pPr>
         <w:jc w:val="both"/>
         <w:rPr>
-          <w:del w:id="184" w:author="RENATO JOSE QUILICHE ALTAMIRANO" w:date="2022-11-10T16:36:00Z"/>
+          <w:del w:id="334" w:author="RENATO JOSE QUILICHE ALTAMIRANO" w:date="2022-11-10T16:36:00Z"/>
         </w:rPr>
       </w:pPr>
-      <w:del w:id="185" w:author="RENATO JOSE QUILICHE ALTAMIRANO" w:date="2022-11-10T16:36:00Z">
+      <w:del w:id="335" w:author="RENATO JOSE QUILICHE ALTAMIRANO" w:date="2022-11-10T16:36:00Z">
         <w:r>
           <w:delText>The aim of this research article is to</w:delText>
         </w:r>
       </w:del>
-      <w:ins w:id="186" w:author="Fernanda Baiao" w:date="2022-10-27T10:31:00Z">
-        <w:del w:id="187" w:author="RENATO JOSE QUILICHE ALTAMIRANO" w:date="2022-11-10T16:36:00Z">
+      <w:ins w:id="336" w:author="Fernanda Baiao" w:date="2022-10-27T10:31:00Z">
+        <w:del w:id="337" w:author="RENATO JOSE QUILICHE ALTAMIRANO" w:date="2022-11-10T16:36:00Z">
           <w:r>
             <w:delText>This paper</w:delText>
           </w:r>
         </w:del>
       </w:ins>
-      <w:del w:id="188" w:author="RENATO JOSE QUILICHE ALTAMIRANO" w:date="2022-11-10T16:36:00Z">
+      <w:del w:id="338" w:author="RENATO JOSE QUILICHE ALTAMIRANO" w:date="2022-11-10T16:36:00Z">
         <w:r>
           <w:delText xml:space="preserve"> propose</w:delText>
         </w:r>
       </w:del>
-      <w:ins w:id="189" w:author="Fernanda Baiao" w:date="2022-10-27T10:31:00Z">
-        <w:del w:id="190" w:author="RENATO JOSE QUILICHE ALTAMIRANO" w:date="2022-11-10T16:36:00Z">
+      <w:ins w:id="339" w:author="Fernanda Baiao" w:date="2022-10-27T10:31:00Z">
+        <w:del w:id="340" w:author="RENATO JOSE QUILICHE ALTAMIRANO" w:date="2022-11-10T16:36:00Z">
           <w:r>
             <w:delText>s</w:delText>
           </w:r>
         </w:del>
       </w:ins>
-      <w:del w:id="191" w:author="RENATO JOSE QUILICHE ALTAMIRANO" w:date="2022-11-10T16:36:00Z">
+      <w:del w:id="341" w:author="RENATO JOSE QUILICHE ALTAMIRANO" w:date="2022-11-10T16:36:00Z">
         <w:r>
           <w:delText xml:space="preserve"> </w:delText>
         </w:r>
       </w:del>
-      <w:ins w:id="192" w:author="Fernanda Baiao" w:date="2022-10-27T10:31:00Z">
-        <w:del w:id="193" w:author="RENATO JOSE QUILICHE ALTAMIRANO" w:date="2022-11-10T16:36:00Z">
+      <w:ins w:id="342" w:author="Fernanda Baiao" w:date="2022-10-27T10:31:00Z">
+        <w:del w:id="343" w:author="RENATO JOSE QUILICHE ALTAMIRANO" w:date="2022-11-10T16:36:00Z">
           <w:r>
             <w:delText>an</w:delText>
           </w:r>
         </w:del>
       </w:ins>
-      <w:ins w:id="194" w:author="Fernanda Baiao" w:date="2022-10-27T10:35:00Z">
-        <w:del w:id="195" w:author="RENATO JOSE QUILICHE ALTAMIRANO" w:date="2022-11-10T16:36:00Z">
+      <w:ins w:id="344" w:author="Fernanda Baiao" w:date="2022-10-27T10:35:00Z">
+        <w:del w:id="345" w:author="RENATO JOSE QUILICHE ALTAMIRANO" w:date="2022-11-10T16:36:00Z">
           <w:r>
             <w:delText xml:space="preserve"> </w:delText>
           </w:r>
         </w:del>
       </w:ins>
-      <w:ins w:id="196" w:author="Fernanda Baiao" w:date="2022-10-27T10:31:00Z">
-        <w:del w:id="197" w:author="RENATO JOSE QUILICHE ALTAMIRANO" w:date="2022-11-10T16:36:00Z">
+      <w:ins w:id="346" w:author="Fernanda Baiao" w:date="2022-10-27T10:31:00Z">
+        <w:del w:id="347" w:author="RENATO JOSE QUILICHE ALTAMIRANO" w:date="2022-11-10T16:36:00Z">
           <w:r>
             <w:delText xml:space="preserve">approach </w:delText>
           </w:r>
         </w:del>
       </w:ins>
-      <w:ins w:id="198" w:author="Fernanda Baiao" w:date="2022-10-27T10:32:00Z">
-        <w:del w:id="199" w:author="RENATO JOSE QUILICHE ALTAMIRANO" w:date="2022-11-10T16:36:00Z">
+      <w:ins w:id="348" w:author="Fernanda Baiao" w:date="2022-10-27T10:32:00Z">
+        <w:del w:id="349" w:author="RENATO JOSE QUILICHE ALTAMIRANO" w:date="2022-11-10T16:36:00Z">
           <w:r>
             <w:delText xml:space="preserve">for </w:delText>
           </w:r>
         </w:del>
       </w:ins>
-      <w:del w:id="200" w:author="RENATO JOSE QUILICHE ALTAMIRANO" w:date="2022-11-10T16:36:00Z">
+      <w:del w:id="350" w:author="RENATO JOSE QUILICHE ALTAMIRANO" w:date="2022-11-10T16:36:00Z">
         <w:r>
           <w:delText>an optimiz</w:delText>
         </w:r>
       </w:del>
-      <w:ins w:id="201" w:author="Fernanda Baiao" w:date="2022-10-27T10:32:00Z">
-        <w:del w:id="202" w:author="RENATO JOSE QUILICHE ALTAMIRANO" w:date="2022-11-10T16:36:00Z">
+      <w:ins w:id="351" w:author="Fernanda Baiao" w:date="2022-10-27T10:32:00Z">
+        <w:del w:id="352" w:author="RENATO JOSE QUILICHE ALTAMIRANO" w:date="2022-11-10T16:36:00Z">
           <w:r>
             <w:delText>ing</w:delText>
           </w:r>
         </w:del>
       </w:ins>
-      <w:del w:id="203" w:author="RENATO JOSE QUILICHE ALTAMIRANO" w:date="2022-11-10T16:36:00Z">
+      <w:del w:id="353" w:author="RENATO JOSE QUILICHE ALTAMIRANO" w:date="2022-11-10T16:36:00Z">
         <w:r>
           <w:delText xml:space="preserve">ation </w:delText>
         </w:r>
@@ -1627,21 +2482,21 @@
           <w:delText xml:space="preserve"> disaster preparedness strategies</w:delText>
         </w:r>
       </w:del>
-      <w:ins w:id="204" w:author="Fernanda Baiao" w:date="2022-10-27T10:32:00Z">
-        <w:del w:id="205" w:author="RENATO JOSE QUILICHE ALTAMIRANO" w:date="2022-11-10T16:36:00Z">
+      <w:ins w:id="354" w:author="Fernanda Baiao" w:date="2022-10-27T10:32:00Z">
+        <w:del w:id="355" w:author="RENATO JOSE QUILICHE ALTAMIRANO" w:date="2022-11-10T16:36:00Z">
           <w:r>
             <w:delText xml:space="preserve">. The approach follows </w:delText>
           </w:r>
         </w:del>
       </w:ins>
-      <w:ins w:id="206" w:author="Fernanda Baiao" w:date="2022-10-27T10:33:00Z">
-        <w:del w:id="207" w:author="RENATO JOSE QUILICHE ALTAMIRANO" w:date="2022-11-10T16:36:00Z">
+      <w:ins w:id="356" w:author="Fernanda Baiao" w:date="2022-10-27T10:33:00Z">
+        <w:del w:id="357" w:author="RENATO JOSE QUILICHE ALTAMIRANO" w:date="2022-11-10T16:36:00Z">
           <w:r>
             <w:delText xml:space="preserve">a </w:delText>
           </w:r>
         </w:del>
       </w:ins>
-      <w:del w:id="208" w:author="RENATO JOSE QUILICHE ALTAMIRANO" w:date="2022-11-10T16:36:00Z">
+      <w:del w:id="358" w:author="RENATO JOSE QUILICHE ALTAMIRANO" w:date="2022-11-10T16:36:00Z">
         <w:r>
           <w:delText xml:space="preserve"> </w:delText>
         </w:r>
@@ -1655,28 +2510,28 @@
           <w:delText>a data science method</w:delText>
         </w:r>
       </w:del>
-      <w:ins w:id="209" w:author="Fernanda Baiao" w:date="2022-10-27T10:33:00Z">
-        <w:del w:id="210" w:author="RENATO JOSE QUILICHE ALTAMIRANO" w:date="2022-11-10T16:36:00Z">
+      <w:ins w:id="359" w:author="Fernanda Baiao" w:date="2022-10-27T10:33:00Z">
+        <w:del w:id="360" w:author="RENATO JOSE QUILICHE ALTAMIRANO" w:date="2022-11-10T16:36:00Z">
           <w:r>
             <w:delText xml:space="preserve"> </w:delText>
           </w:r>
         </w:del>
       </w:ins>
-      <w:ins w:id="211" w:author="Fernanda Baiao" w:date="2022-10-27T10:34:00Z">
-        <w:del w:id="212" w:author="RENATO JOSE QUILICHE ALTAMIRANO" w:date="2022-11-10T16:36:00Z">
+      <w:ins w:id="361" w:author="Fernanda Baiao" w:date="2022-10-27T10:34:00Z">
+        <w:del w:id="362" w:author="RENATO JOSE QUILICHE ALTAMIRANO" w:date="2022-11-10T16:36:00Z">
           <w:r>
             <w:delText xml:space="preserve">that </w:delText>
           </w:r>
         </w:del>
       </w:ins>
-      <w:ins w:id="213" w:author="Fernanda Baiao" w:date="2022-10-27T10:35:00Z">
-        <w:del w:id="214" w:author="RENATO JOSE QUILICHE ALTAMIRANO" w:date="2022-11-10T16:36:00Z">
+      <w:ins w:id="363" w:author="Fernanda Baiao" w:date="2022-10-27T10:35:00Z">
+        <w:del w:id="364" w:author="RENATO JOSE QUILICHE ALTAMIRANO" w:date="2022-11-10T16:36:00Z">
           <w:r>
             <w:delText>uses a</w:delText>
           </w:r>
         </w:del>
       </w:ins>
-      <w:del w:id="215" w:author="RENATO JOSE QUILICHE ALTAMIRANO" w:date="2022-11-10T16:36:00Z">
+      <w:del w:id="365" w:author="RENATO JOSE QUILICHE ALTAMIRANO" w:date="2022-11-10T16:36:00Z">
         <w:r>
           <w:delText xml:space="preserve">: </w:delText>
         </w:r>
@@ -1684,8 +2539,8 @@
           <w:delText>training of supervised learning algorithm</w:delText>
         </w:r>
       </w:del>
-      <w:ins w:id="216" w:author="Fernanda Baiao" w:date="2022-10-27T10:35:00Z">
-        <w:del w:id="217" w:author="RENATO JOSE QUILICHE ALTAMIRANO" w:date="2022-11-10T16:36:00Z">
+      <w:ins w:id="366" w:author="Fernanda Baiao" w:date="2022-10-27T10:35:00Z">
+        <w:del w:id="367" w:author="RENATO JOSE QUILICHE ALTAMIRANO" w:date="2022-11-10T16:36:00Z">
           <w:r>
             <w:delText xml:space="preserve"> to learn a bina</w:delText>
           </w:r>
@@ -1697,8 +2552,8 @@
           </w:r>
         </w:del>
       </w:ins>
-      <w:ins w:id="218" w:author="Fernanda Baiao" w:date="2022-10-27T10:36:00Z">
-        <w:del w:id="219" w:author="RENATO JOSE QUILICHE ALTAMIRANO" w:date="2022-11-10T16:36:00Z">
+      <w:ins w:id="368" w:author="Fernanda Baiao" w:date="2022-10-27T10:36:00Z">
+        <w:del w:id="369" w:author="RENATO JOSE QUILICHE ALTAMIRANO" w:date="2022-11-10T16:36:00Z">
           <w:r>
             <w:delText xml:space="preserve"> </w:delText>
           </w:r>
@@ -1707,8 +2562,8 @@
           </w:r>
         </w:del>
       </w:ins>
-      <w:ins w:id="220" w:author="Fernanda Baiao" w:date="2022-10-27T10:37:00Z">
-        <w:del w:id="221" w:author="RENATO JOSE QUILICHE ALTAMIRANO" w:date="2022-11-10T16:36:00Z">
+      <w:ins w:id="370" w:author="Fernanda Baiao" w:date="2022-10-27T10:37:00Z">
+        <w:del w:id="371" w:author="RENATO JOSE QUILICHE ALTAMIRANO" w:date="2022-11-10T16:36:00Z">
           <w:r>
             <w:delText>discriminates</w:delText>
           </w:r>
@@ -1717,36 +2572,36 @@
           </w:r>
         </w:del>
       </w:ins>
-      <w:ins w:id="222" w:author="Fernanda Baiao" w:date="2022-10-27T10:38:00Z">
-        <w:del w:id="223" w:author="RENATO JOSE QUILICHE ALTAMIRANO" w:date="2022-11-10T16:36:00Z">
+      <w:ins w:id="372" w:author="Fernanda Baiao" w:date="2022-10-27T10:38:00Z">
+        <w:del w:id="373" w:author="RENATO JOSE QUILICHE ALTAMIRANO" w:date="2022-11-10T16:36:00Z">
           <w:r>
             <w:delText>c</w:delText>
           </w:r>
         </w:del>
       </w:ins>
-      <w:ins w:id="224" w:author="Fernanda Baiao" w:date="2022-10-27T10:37:00Z">
-        <w:del w:id="225" w:author="RENATO JOSE QUILICHE ALTAMIRANO" w:date="2022-11-10T16:36:00Z">
+      <w:ins w:id="374" w:author="Fernanda Baiao" w:date="2022-10-27T10:37:00Z">
+        <w:del w:id="375" w:author="RENATO JOSE QUILICHE ALTAMIRANO" w:date="2022-11-10T16:36:00Z">
           <w:r>
             <w:delText>h</w:delText>
           </w:r>
         </w:del>
       </w:ins>
-      <w:ins w:id="226" w:author="Fernanda Baiao" w:date="2022-10-27T10:38:00Z">
-        <w:del w:id="227" w:author="RENATO JOSE QUILICHE ALTAMIRANO" w:date="2022-11-10T16:36:00Z">
+      <w:ins w:id="376" w:author="Fernanda Baiao" w:date="2022-10-27T10:38:00Z">
+        <w:del w:id="377" w:author="RENATO JOSE QUILICHE ALTAMIRANO" w:date="2022-11-10T16:36:00Z">
           <w:r>
             <w:delText xml:space="preserve"> </w:delText>
           </w:r>
         </w:del>
       </w:ins>
-      <w:ins w:id="228" w:author="Fernanda Baiao" w:date="2022-10-27T10:37:00Z">
-        <w:del w:id="229" w:author="RENATO JOSE QUILICHE ALTAMIRANO" w:date="2022-11-10T16:36:00Z">
+      <w:ins w:id="378" w:author="Fernanda Baiao" w:date="2022-10-27T10:37:00Z">
+        <w:del w:id="379" w:author="RENATO JOSE QUILICHE ALTAMIRANO" w:date="2022-11-10T16:36:00Z">
           <w:r>
             <w:delText>households</w:delText>
           </w:r>
         </w:del>
       </w:ins>
-      <w:ins w:id="230" w:author="Fernanda Baiao" w:date="2022-10-27T10:38:00Z">
-        <w:del w:id="231" w:author="RENATO JOSE QUILICHE ALTAMIRANO" w:date="2022-11-10T16:36:00Z">
+      <w:ins w:id="380" w:author="Fernanda Baiao" w:date="2022-10-27T10:38:00Z">
+        <w:del w:id="381" w:author="RENATO JOSE QUILICHE ALTAMIRANO" w:date="2022-11-10T16:36:00Z">
           <w:r>
             <w:delText xml:space="preserve"> are at risk of being affected </w:delText>
           </w:r>
@@ -1755,31 +2610,31 @@
           </w:r>
         </w:del>
       </w:ins>
-      <w:del w:id="232" w:author="RENATO JOSE QUILICHE ALTAMIRANO" w:date="2022-11-10T16:36:00Z">
+      <w:del w:id="382" w:author="RENATO JOSE QUILICHE ALTAMIRANO" w:date="2022-11-10T16:36:00Z">
         <w:r>
           <w:delText xml:space="preserve">. </w:delText>
         </w:r>
       </w:del>
-      <w:ins w:id="233" w:author="Fernanda Baiao" w:date="2022-10-27T10:38:00Z">
-        <w:del w:id="234" w:author="RENATO JOSE QUILICHE ALTAMIRANO" w:date="2022-11-10T16:36:00Z">
+      <w:ins w:id="383" w:author="Fernanda Baiao" w:date="2022-10-27T10:38:00Z">
+        <w:del w:id="384" w:author="RENATO JOSE QUILICHE ALTAMIRANO" w:date="2022-11-10T16:36:00Z">
           <w:r>
             <w:delText xml:space="preserve">More specifically, </w:delText>
           </w:r>
         </w:del>
       </w:ins>
-      <w:del w:id="235" w:author="RENATO JOSE QUILICHE ALTAMIRANO" w:date="2022-11-10T16:36:00Z">
+      <w:del w:id="385" w:author="RENATO JOSE QUILICHE ALTAMIRANO" w:date="2022-11-10T16:36:00Z">
         <w:r>
           <w:delText xml:space="preserve">The </w:delText>
         </w:r>
       </w:del>
-      <w:ins w:id="236" w:author="Fernanda Baiao" w:date="2022-10-27T10:38:00Z">
-        <w:del w:id="237" w:author="RENATO JOSE QUILICHE ALTAMIRANO" w:date="2022-11-10T16:36:00Z">
+      <w:ins w:id="386" w:author="Fernanda Baiao" w:date="2022-10-27T10:38:00Z">
+        <w:del w:id="387" w:author="RENATO JOSE QUILICHE ALTAMIRANO" w:date="2022-11-10T16:36:00Z">
           <w:r>
             <w:delText xml:space="preserve">the </w:delText>
           </w:r>
         </w:del>
       </w:ins>
-      <w:del w:id="238" w:author="RENATO JOSE QUILICHE ALTAMIRANO" w:date="2022-11-10T16:36:00Z">
+      <w:del w:id="388" w:author="RENATO JOSE QUILICHE ALTAMIRANO" w:date="2022-11-10T16:36:00Z">
         <w:r>
           <w:delText>empirical problem is a</w:delText>
         </w:r>
@@ -1790,8 +2645,8 @@
           <w:delText xml:space="preserve"> binary classification</w:delText>
         </w:r>
       </w:del>
-      <w:ins w:id="239" w:author="Fernanda Baiao" w:date="2022-10-27T10:40:00Z">
-        <w:del w:id="240" w:author="RENATO JOSE QUILICHE ALTAMIRANO" w:date="2022-11-10T16:36:00Z">
+      <w:ins w:id="389" w:author="Fernanda Baiao" w:date="2022-10-27T10:40:00Z">
+        <w:del w:id="390" w:author="RENATO JOSE QUILICHE ALTAMIRANO" w:date="2022-11-10T16:36:00Z">
           <w:r>
             <w:delText xml:space="preserve"> that, for each household </w:delText>
           </w:r>
@@ -1799,8 +2654,8 @@
       </w:ins>
       <m:oMath>
         <m:r>
-          <w:ins w:id="241" w:author="Fernanda Baiao" w:date="2022-10-27T10:40:00Z">
-            <w:del w:id="242" w:author="RENATO JOSE QUILICHE ALTAMIRANO" w:date="2022-11-10T16:36:00Z">
+          <w:ins w:id="391" w:author="Fernanda Baiao" w:date="2022-10-27T10:40:00Z">
+            <w:del w:id="392" w:author="RENATO JOSE QUILICHE ALTAMIRANO" w:date="2022-11-10T16:36:00Z">
               <w:rPr>
                 <w:rFonts w:ascii="Cambria Math" w:hAnsi="Cambria Math"/>
               </w:rPr>
@@ -1809,8 +2664,8 @@
           </w:ins>
         </m:r>
       </m:oMath>
-      <w:ins w:id="243" w:author="Fernanda Baiao" w:date="2022-10-27T10:40:00Z">
-        <w:del w:id="244" w:author="RENATO JOSE QUILICHE ALTAMIRANO" w:date="2022-11-10T16:36:00Z">
+      <w:ins w:id="393" w:author="Fernanda Baiao" w:date="2022-10-27T10:40:00Z">
+        <w:del w:id="394" w:author="RENATO JOSE QUILICHE ALTAMIRANO" w:date="2022-11-10T16:36:00Z">
           <w:r>
             <w:delText xml:space="preserve">, </w:delText>
           </w:r>
@@ -1819,8 +2674,8 @@
           </w:r>
         </w:del>
       </w:ins>
-      <w:ins w:id="245" w:author="Fernanda Baiao" w:date="2022-10-27T10:41:00Z">
-        <w:del w:id="246" w:author="RENATO JOSE QUILICHE ALTAMIRANO" w:date="2022-11-10T16:36:00Z">
+      <w:ins w:id="395" w:author="Fernanda Baiao" w:date="2022-10-27T10:41:00Z">
+        <w:del w:id="396" w:author="RENATO JOSE QUILICHE ALTAMIRANO" w:date="2022-11-10T16:36:00Z">
           <w:r>
             <w:delText xml:space="preserve">l </w:delText>
           </w:r>
@@ -1828,8 +2683,8 @@
       </w:ins>
       <m:oMath>
         <m:r>
-          <w:ins w:id="247" w:author="Fernanda Baiao" w:date="2022-10-27T10:41:00Z">
-            <w:del w:id="248" w:author="RENATO JOSE QUILICHE ALTAMIRANO" w:date="2022-10-27T19:42:00Z">
+          <w:ins w:id="397" w:author="Fernanda Baiao" w:date="2022-10-27T10:41:00Z">
+            <w:del w:id="398" w:author="RENATO JOSE QUILICHE ALTAMIRANO" w:date="2022-10-27T19:42:00Z">
               <w:rPr>
                 <w:rFonts w:ascii="Cambria Math" w:hAnsi="Cambria Math"/>
               </w:rPr>
@@ -1838,7 +2693,7 @@
           </w:ins>
         </m:r>
       </m:oMath>
-      <w:del w:id="249" w:author="RENATO JOSE QUILICHE ALTAMIRANO" w:date="2022-11-10T16:36:00Z">
+      <w:del w:id="399" w:author="RENATO JOSE QUILICHE ALTAMIRANO" w:date="2022-11-10T16:36:00Z">
         <w:r>
           <w:delText>, where</w:delText>
         </w:r>
@@ -1851,7 +2706,7 @@
       <w:pPr>
         <w:jc w:val="both"/>
         <w:rPr>
-          <w:del w:id="250" w:author="RENATO JOSE QUILICHE ALTAMIRANO" w:date="2022-11-10T16:36:00Z"/>
+          <w:del w:id="400" w:author="RENATO JOSE QUILICHE ALTAMIRANO" w:date="2022-11-10T16:36:00Z"/>
           <w:rFonts w:eastAsiaTheme="minorEastAsia"/>
           <w:iCs/>
         </w:rPr>
@@ -1864,7 +2719,7 @@
           <m:sSub>
             <m:sSubPr>
               <m:ctrlPr>
-                <w:del w:id="251" w:author="RENATO JOSE QUILICHE ALTAMIRANO" w:date="2022-11-10T16:36:00Z">
+                <w:del w:id="401" w:author="RENATO JOSE QUILICHE ALTAMIRANO" w:date="2022-11-10T16:36:00Z">
                   <w:rPr>
                     <w:rFonts w:ascii="Cambria Math" w:hAnsi="Cambria Math"/>
                     <w:iCs/>
@@ -1874,7 +2729,7 @@
             </m:sSubPr>
             <m:e>
               <m:r>
-                <w:del w:id="252" w:author="RENATO JOSE QUILICHE ALTAMIRANO" w:date="2022-11-10T16:36:00Z">
+                <w:del w:id="402" w:author="RENATO JOSE QUILICHE ALTAMIRANO" w:date="2022-11-10T16:36:00Z">
                   <m:rPr>
                     <m:sty m:val="p"/>
                   </m:rPr>
@@ -1887,7 +2742,7 @@
             </m:e>
             <m:sub>
               <m:r>
-                <w:del w:id="253" w:author="RENATO JOSE QUILICHE ALTAMIRANO" w:date="2022-11-10T16:36:00Z">
+                <w:del w:id="403" w:author="RENATO JOSE QUILICHE ALTAMIRANO" w:date="2022-11-10T16:36:00Z">
                   <m:rPr>
                     <m:sty m:val="p"/>
                   </m:rPr>
@@ -1900,7 +2755,7 @@
             </m:sub>
           </m:sSub>
           <m:r>
-            <w:del w:id="254" w:author="RENATO JOSE QUILICHE ALTAMIRANO" w:date="2022-11-10T16:36:00Z">
+            <w:del w:id="404" w:author="RENATO JOSE QUILICHE ALTAMIRANO" w:date="2022-11-10T16:36:00Z">
               <m:rPr>
                 <m:sty m:val="p"/>
               </m:rPr>
@@ -1915,7 +2770,7 @@
               <m:begChr m:val="{"/>
               <m:endChr m:val=""/>
               <m:ctrlPr>
-                <w:del w:id="255" w:author="RENATO JOSE QUILICHE ALTAMIRANO" w:date="2022-11-10T16:36:00Z">
+                <w:del w:id="405" w:author="RENATO JOSE QUILICHE ALTAMIRANO" w:date="2022-11-10T16:36:00Z">
                   <w:rPr>
                     <w:rFonts w:ascii="Cambria Math" w:eastAsiaTheme="minorEastAsia" w:hAnsi="Cambria Math"/>
                     <w:iCs/>
@@ -1927,7 +2782,7 @@
               <m:eqArr>
                 <m:eqArrPr>
                   <m:ctrlPr>
-                    <w:del w:id="256" w:author="RENATO JOSE QUILICHE ALTAMIRANO" w:date="2022-11-10T16:36:00Z">
+                    <w:del w:id="406" w:author="RENATO JOSE QUILICHE ALTAMIRANO" w:date="2022-11-10T16:36:00Z">
                       <w:rPr>
                         <w:rFonts w:ascii="Cambria Math" w:eastAsiaTheme="minorEastAsia" w:hAnsi="Cambria Math"/>
                         <w:iCs/>
@@ -1937,7 +2792,7 @@
                 </m:eqArrPr>
                 <m:e>
                   <m:r>
-                    <w:del w:id="257" w:author="RENATO JOSE QUILICHE ALTAMIRANO" w:date="2022-11-10T16:36:00Z">
+                    <w:del w:id="407" w:author="RENATO JOSE QUILICHE ALTAMIRANO" w:date="2022-11-10T16:36:00Z">
                       <m:rPr>
                         <m:sty m:val="p"/>
                       </m:rPr>
@@ -1948,7 +2803,7 @@
                     </w:del>
                   </m:r>
                   <m:r>
-                    <w:del w:id="258" w:author="RENATO JOSE QUILICHE ALTAMIRANO" w:date="2022-11-10T16:36:00Z">
+                    <w:del w:id="408" w:author="RENATO JOSE QUILICHE ALTAMIRANO" w:date="2022-11-10T16:36:00Z">
                       <m:rPr>
                         <m:sty m:val="p"/>
                       </m:rPr>
@@ -1960,7 +2815,7 @@
                     </w:del>
                   </m:r>
                   <m:r>
-                    <w:del w:id="259" w:author="RENATO JOSE QUILICHE ALTAMIRANO" w:date="2022-11-10T16:36:00Z">
+                    <w:del w:id="409" w:author="RENATO JOSE QUILICHE ALTAMIRANO" w:date="2022-11-10T16:36:00Z">
                       <m:rPr>
                         <m:nor/>
                       </m:rPr>
@@ -1971,7 +2826,7 @@
                     </w:del>
                   </m:r>
                   <m:r>
-                    <w:del w:id="260" w:author="RENATO JOSE QUILICHE ALTAMIRANO" w:date="2022-11-10T16:36:00Z">
+                    <w:del w:id="410" w:author="RENATO JOSE QUILICHE ALTAMIRANO" w:date="2022-11-10T16:36:00Z">
                       <m:rPr>
                         <m:sty m:val="p"/>
                       </m:rPr>
@@ -1984,7 +2839,7 @@
                 </m:e>
                 <m:e>
                   <m:r>
-                    <w:del w:id="261" w:author="RENATO JOSE QUILICHE ALTAMIRANO" w:date="2022-11-10T16:36:00Z">
+                    <w:del w:id="411" w:author="RENATO JOSE QUILICHE ALTAMIRANO" w:date="2022-11-10T16:36:00Z">
                       <m:rPr>
                         <m:sty m:val="p"/>
                       </m:rPr>
@@ -2005,53 +2860,65 @@
       <w:pPr>
         <w:jc w:val="both"/>
         <w:rPr>
-          <w:del w:id="262" w:author="RENATO JOSE QUILICHE ALTAMIRANO" w:date="2022-11-10T16:42:00Z"/>
+          <w:del w:id="412" w:author="RENATO JOSE QUILICHE ALTAMIRANO" w:date="2022-11-10T16:42:00Z"/>
         </w:rPr>
       </w:pPr>
-      <w:ins w:id="263" w:author="RENATO JOSE QUILICHE ALTAMIRANO" w:date="2022-11-10T16:37:00Z">
+      <w:ins w:id="413" w:author="RENATO JOSE QUILICHE ALTAMIRANO" w:date="2022-11-10T16:37:00Z">
         <w:r>
           <w:t xml:space="preserve">The contribution of this paper is twofold: </w:t>
         </w:r>
       </w:ins>
-      <w:ins w:id="264" w:author="RENATO JOSE QUILICHE ALTAMIRANO" w:date="2022-11-10T16:43:00Z">
+      <w:ins w:id="414" w:author="RENATO JOSE QUILICHE ALTAMIRANO" w:date="2022-11-10T16:43:00Z">
         <w:r>
           <w:t xml:space="preserve">[1] </w:t>
         </w:r>
       </w:ins>
-      <w:ins w:id="265" w:author="RENATO JOSE QUILICHE ALTAMIRANO" w:date="2022-11-10T16:37:00Z">
+      <w:ins w:id="415" w:author="RENATO JOSE QUILICHE ALTAMIRANO" w:date="2022-11-10T16:37:00Z">
         <w:r>
           <w:t>introduce vulnerability-based disaster risk prediction</w:t>
         </w:r>
+      </w:ins>
+      <w:ins w:id="416" w:author="RENATO JOSE QUILICHE ALTAMIRANO" w:date="2022-11-10T20:26:00Z">
+        <w:r>
+          <w:t xml:space="preserve">, in contrast with other predictive strategies based on </w:t>
+        </w:r>
+      </w:ins>
+      <w:ins w:id="417" w:author="RENATO JOSE QUILICHE ALTAMIRANO" w:date="2022-11-10T20:27:00Z">
+        <w:r>
+          <w:t>meteorological, geophysical or geographical modelling</w:t>
+        </w:r>
+      </w:ins>
+      <w:ins w:id="418" w:author="RENATO JOSE QUILICHE ALTAMIRANO" w:date="2022-11-10T16:37:00Z">
         <w:r>
           <w:t xml:space="preserve"> </w:t>
         </w:r>
       </w:ins>
-      <w:ins w:id="266" w:author="RENATO JOSE QUILICHE ALTAMIRANO" w:date="2022-11-10T16:38:00Z">
+      <w:ins w:id="419" w:author="RENATO JOSE QUILICHE ALTAMIRANO" w:date="2022-11-10T16:38:00Z">
         <w:r>
           <w:t xml:space="preserve">and </w:t>
         </w:r>
       </w:ins>
-      <w:ins w:id="267" w:author="RENATO JOSE QUILICHE ALTAMIRANO" w:date="2022-11-10T16:43:00Z">
+      <w:ins w:id="420" w:author="RENATO JOSE QUILICHE ALTAMIRANO" w:date="2022-11-10T16:43:00Z">
         <w:r>
           <w:t xml:space="preserve">[2] </w:t>
         </w:r>
       </w:ins>
-      <w:ins w:id="268" w:author="RENATO JOSE QUILICHE ALTAMIRANO" w:date="2022-11-10T16:40:00Z">
+      <w:ins w:id="421" w:author="RENATO JOSE QUILICHE ALTAMIRANO" w:date="2022-11-10T16:40:00Z">
         <w:r>
           <w:t xml:space="preserve">propose a hyperparameter optimization algorithm based on domain requirements such as </w:t>
         </w:r>
       </w:ins>
-      <w:ins w:id="269" w:author="RENATO JOSE QUILICHE ALTAMIRANO" w:date="2022-11-10T16:41:00Z">
+      <w:ins w:id="422" w:author="RENATO JOSE QUILICHE ALTAMIRANO" w:date="2022-11-10T16:41:00Z">
         <w:r>
           <w:t>minimization of false negatives.</w:t>
         </w:r>
       </w:ins>
-      <w:ins w:id="270" w:author="RENATO JOSE QUILICHE ALTAMIRANO" w:date="2022-11-10T16:37:00Z">
+      <w:ins w:id="423" w:author="RENATO JOSE QUILICHE ALTAMIRANO" w:date="2022-11-10T16:37:00Z">
         <w:r>
           <w:t xml:space="preserve"> </w:t>
         </w:r>
       </w:ins>
-      <w:del w:id="271" w:author="RENATO JOSE QUILICHE ALTAMIRANO" w:date="2022-11-10T16:48:00Z">
+      <w:del w:id="424" w:author="RENATO JOSE QUILICHE ALTAMIRANO" w:date="2022-11-10T16:48:00Z">
         <w:r>
           <w:delText>A</w:delText>
         </w:r>
@@ -2059,33 +2926,33 @@
           <w:delText xml:space="preserve"> real-world dataset of multidimensional features of households that are hypothesized to explain households’ disaster risk classification, related to economic, social, health and geographical vulnerability </w:delText>
         </w:r>
       </w:del>
-      <w:commentRangeStart w:id="272"/>
-      <w:del w:id="273" w:author="RENATO JOSE QUILICHE ALTAMIRANO" w:date="2022-10-27T19:40:00Z">
+      <w:commentRangeStart w:id="425"/>
+      <w:del w:id="426" w:author="RENATO JOSE QUILICHE ALTAMIRANO" w:date="2022-10-27T19:40:00Z">
         <w:r>
           <w:delText>()</w:delText>
         </w:r>
         <w:r>
           <w:delText xml:space="preserve"> </w:delText>
         </w:r>
-        <w:commentRangeEnd w:id="272"/>
+        <w:commentRangeEnd w:id="425"/>
         <w:r>
           <w:rPr>
             <w:rStyle w:val="CommentReference"/>
           </w:rPr>
-          <w:commentReference w:id="272"/>
+          <w:commentReference w:id="425"/>
         </w:r>
       </w:del>
-      <w:del w:id="274" w:author="RENATO JOSE QUILICHE ALTAMIRANO" w:date="2022-11-10T16:48:00Z">
+      <w:del w:id="427" w:author="RENATO JOSE QUILICHE ALTAMIRANO" w:date="2022-11-10T16:48:00Z">
         <w:r>
           <w:delText xml:space="preserve">will be used to shed light into </w:delText>
         </w:r>
       </w:del>
-      <w:del w:id="275" w:author="RENATO JOSE QUILICHE ALTAMIRANO" w:date="2022-11-10T16:42:00Z">
+      <w:del w:id="428" w:author="RENATO JOSE QUILICHE ALTAMIRANO" w:date="2022-11-10T16:42:00Z">
         <w:r>
           <w:delText xml:space="preserve">this </w:delText>
         </w:r>
       </w:del>
-      <w:del w:id="276" w:author="RENATO JOSE QUILICHE ALTAMIRANO" w:date="2022-11-10T16:48:00Z">
+      <w:del w:id="429" w:author="RENATO JOSE QUILICHE ALTAMIRANO" w:date="2022-11-10T16:48:00Z">
         <w:r>
           <w:delText>problem</w:delText>
         </w:r>
@@ -2093,7 +2960,7 @@
           <w:delText xml:space="preserve">. </w:delText>
         </w:r>
       </w:del>
-      <w:del w:id="277" w:author="RENATO JOSE QUILICHE ALTAMIRANO" w:date="2022-11-10T16:42:00Z">
+      <w:del w:id="430" w:author="RENATO JOSE QUILICHE ALTAMIRANO" w:date="2022-11-10T16:42:00Z">
         <w:r>
           <w:delText>The strategy to solve such classification problem</w:delText>
         </w:r>
@@ -2106,7 +2973,7 @@
       <w:pPr>
         <w:jc w:val="both"/>
       </w:pPr>
-      <w:del w:id="278" w:author="RENATO JOSE QUILICHE ALTAMIRANO" w:date="2022-10-27T19:55:00Z">
+      <w:del w:id="431" w:author="RENATO JOSE QUILICHE ALTAMIRANO" w:date="2022-10-27T19:55:00Z">
         <w:r>
           <w:delText>T</w:delText>
         </w:r>
@@ -2114,8 +2981,8 @@
           <w:delText xml:space="preserve">hree </w:delText>
         </w:r>
       </w:del>
-      <w:commentRangeStart w:id="279"/>
-      <w:del w:id="280" w:author="RENATO JOSE QUILICHE ALTAMIRANO" w:date="2022-11-10T16:42:00Z">
+      <w:commentRangeStart w:id="432"/>
+      <w:del w:id="433" w:author="RENATO JOSE QUILICHE ALTAMIRANO" w:date="2022-11-10T16:42:00Z">
         <w:r>
           <w:delText>SL</w:delText>
         </w:r>
@@ -2125,12 +2992,12 @@
         <w:r>
           <w:delText xml:space="preserve"> </w:delText>
         </w:r>
-        <w:commentRangeEnd w:id="279"/>
+        <w:commentRangeEnd w:id="432"/>
         <w:r>
           <w:rPr>
             <w:rStyle w:val="CommentReference"/>
           </w:rPr>
-          <w:commentReference w:id="279"/>
+          <w:commentReference w:id="432"/>
         </w:r>
         <w:r>
           <w:delText xml:space="preserve">will be tested, </w:delText>
@@ -2142,18 +3009,18 @@
           <w:delText xml:space="preserve"> </w:delText>
         </w:r>
       </w:del>
-      <w:ins w:id="281" w:author="Fernanda Baiao" w:date="2022-10-27T10:42:00Z">
-        <w:del w:id="282" w:author="RENATO JOSE QUILICHE ALTAMIRANO" w:date="2022-11-10T16:42:00Z">
+      <w:ins w:id="434" w:author="Fernanda Baiao" w:date="2022-10-27T10:42:00Z">
+        <w:del w:id="435" w:author="RENATO JOSE QUILICHE ALTAMIRANO" w:date="2022-11-10T16:42:00Z">
           <w:r>
             <w:delText xml:space="preserve">which </w:delText>
           </w:r>
         </w:del>
       </w:ins>
-      <w:del w:id="283" w:author="RENATO JOSE QUILICHE ALTAMIRANO" w:date="2022-11-10T16:42:00Z">
+      <w:del w:id="436" w:author="RENATO JOSE QUILICHE ALTAMIRANO" w:date="2022-11-10T16:42:00Z">
         <w:r>
           <w:delText xml:space="preserve">were selected based on the importance of a sparse solution regarding the main drivers of disaster vulnerability, or feature selection solution (Jian et al., 2008; Robert, 2011): </w:delText>
         </w:r>
-        <w:commentRangeStart w:id="284"/>
+        <w:commentRangeStart w:id="437"/>
         <w:r>
           <w:delText>Elastic-Net Logistic Regression (ENLR</w:delText>
         </w:r>
@@ -2163,37 +3030,37 @@
         <w:r>
           <w:delText xml:space="preserve">. </w:delText>
         </w:r>
-        <w:commentRangeEnd w:id="284"/>
+        <w:commentRangeEnd w:id="437"/>
         <w:r>
           <w:rPr>
             <w:rStyle w:val="CommentReference"/>
           </w:rPr>
-          <w:commentReference w:id="284"/>
+          <w:commentReference w:id="437"/>
         </w:r>
         <w:r>
           <w:delText xml:space="preserve">While Elastic-Net </w:delText>
         </w:r>
       </w:del>
-      <w:ins w:id="285" w:author="Fernanda Baiao" w:date="2022-10-27T10:43:00Z">
-        <w:del w:id="286" w:author="RENATO JOSE QUILICHE ALTAMIRANO" w:date="2022-11-10T16:42:00Z">
+      <w:ins w:id="438" w:author="Fernanda Baiao" w:date="2022-10-27T10:43:00Z">
+        <w:del w:id="439" w:author="RENATO JOSE QUILICHE ALTAMIRANO" w:date="2022-11-10T16:42:00Z">
           <w:r>
             <w:delText xml:space="preserve">ENLR </w:delText>
           </w:r>
         </w:del>
       </w:ins>
-      <w:del w:id="287" w:author="RENATO JOSE QUILICHE ALTAMIRANO" w:date="2022-11-10T16:42:00Z">
+      <w:del w:id="440" w:author="RENATO JOSE QUILICHE ALTAMIRANO" w:date="2022-11-10T16:42:00Z">
         <w:r>
           <w:delText xml:space="preserve">allows for sparse solutions by minimizing a regularized objective function, ensemble methods </w:delText>
         </w:r>
       </w:del>
-      <w:ins w:id="288" w:author="Fernanda Baiao" w:date="2022-10-27T10:43:00Z">
-        <w:del w:id="289" w:author="RENATO JOSE QUILICHE ALTAMIRANO" w:date="2022-11-10T16:42:00Z">
+      <w:ins w:id="441" w:author="Fernanda Baiao" w:date="2022-10-27T10:43:00Z">
+        <w:del w:id="442" w:author="RENATO JOSE QUILICHE ALTAMIRANO" w:date="2022-11-10T16:42:00Z">
           <w:r>
             <w:delText xml:space="preserve">such as RFC </w:delText>
           </w:r>
         </w:del>
       </w:ins>
-      <w:del w:id="290" w:author="RENATO JOSE QUILICHE ALTAMIRANO" w:date="2022-11-10T16:42:00Z">
+      <w:del w:id="443" w:author="RENATO JOSE QUILICHE ALTAMIRANO" w:date="2022-11-10T16:42:00Z">
         <w:r>
           <w:delText>provide</w:delText>
         </w:r>
@@ -2201,14 +3068,14 @@
           <w:delText xml:space="preserve"> important insights on feature importance based on </w:delText>
         </w:r>
       </w:del>
-      <w:ins w:id="291" w:author="Fernanda Baiao" w:date="2022-10-27T10:43:00Z">
-        <w:del w:id="292" w:author="RENATO JOSE QUILICHE ALTAMIRANO" w:date="2022-11-10T16:42:00Z">
+      <w:ins w:id="444" w:author="Fernanda Baiao" w:date="2022-10-27T10:43:00Z">
+        <w:del w:id="445" w:author="RENATO JOSE QUILICHE ALTAMIRANO" w:date="2022-11-10T16:42:00Z">
           <w:r>
             <w:delText xml:space="preserve">the </w:delText>
           </w:r>
         </w:del>
       </w:ins>
-      <w:del w:id="293" w:author="RENATO JOSE QUILICHE ALTAMIRANO" w:date="2022-11-10T16:42:00Z">
+      <w:del w:id="446" w:author="RENATO JOSE QUILICHE ALTAMIRANO" w:date="2022-11-10T16:42:00Z">
         <w:r>
           <w:delText>probability of determining a good classification in each randomized instance</w:delText>
         </w:r>
@@ -2225,40 +3092,40 @@
           <w:delText xml:space="preserve"> </w:delText>
         </w:r>
       </w:del>
-      <w:ins w:id="294" w:author="Fernanda Baiao" w:date="2022-10-27T10:43:00Z">
-        <w:del w:id="295" w:author="RENATO JOSE QUILICHE ALTAMIRANO" w:date="2022-11-10T16:42:00Z">
+      <w:ins w:id="447" w:author="Fernanda Baiao" w:date="2022-10-27T10:43:00Z">
+        <w:del w:id="448" w:author="RENATO JOSE QUILICHE ALTAMIRANO" w:date="2022-11-10T16:42:00Z">
           <w:r>
             <w:delText>The</w:delText>
           </w:r>
         </w:del>
       </w:ins>
-      <w:ins w:id="296" w:author="Fernanda Baiao" w:date="2022-10-27T10:44:00Z">
-        <w:del w:id="297" w:author="RENATO JOSE QUILICHE ALTAMIRANO" w:date="2022-11-10T16:42:00Z">
+      <w:ins w:id="449" w:author="Fernanda Baiao" w:date="2022-10-27T10:44:00Z">
+        <w:del w:id="450" w:author="RENATO JOSE QUILICHE ALTAMIRANO" w:date="2022-11-10T16:42:00Z">
           <w:r>
             <w:delText xml:space="preserve"> </w:delText>
           </w:r>
         </w:del>
       </w:ins>
-      <w:del w:id="298" w:author="RENATO JOSE QUILICHE ALTAMIRANO" w:date="2022-11-10T16:42:00Z">
+      <w:del w:id="451" w:author="RENATO JOSE QUILICHE ALTAMIRANO" w:date="2022-11-10T16:42:00Z">
         <w:r>
           <w:delText xml:space="preserve">implementation </w:delText>
         </w:r>
       </w:del>
-      <w:ins w:id="299" w:author="Fernanda Baiao" w:date="2022-10-27T10:43:00Z">
-        <w:del w:id="300" w:author="RENATO JOSE QUILICHE ALTAMIRANO" w:date="2022-11-10T16:42:00Z">
+      <w:ins w:id="452" w:author="Fernanda Baiao" w:date="2022-10-27T10:43:00Z">
+        <w:del w:id="453" w:author="RENATO JOSE QUILICHE ALTAMIRANO" w:date="2022-11-10T16:42:00Z">
           <w:r>
             <w:delText>of SLAs</w:delText>
           </w:r>
         </w:del>
       </w:ins>
-      <w:ins w:id="301" w:author="Fernanda Baiao" w:date="2022-10-27T10:44:00Z">
-        <w:del w:id="302" w:author="RENATO JOSE QUILICHE ALTAMIRANO" w:date="2022-11-10T16:42:00Z">
+      <w:ins w:id="454" w:author="Fernanda Baiao" w:date="2022-10-27T10:44:00Z">
+        <w:del w:id="455" w:author="RENATO JOSE QUILICHE ALTAMIRANO" w:date="2022-11-10T16:42:00Z">
           <w:r>
             <w:delText xml:space="preserve"> </w:delText>
           </w:r>
         </w:del>
       </w:ins>
-      <w:del w:id="303" w:author="RENATO JOSE QUILICHE ALTAMIRANO" w:date="2022-11-10T16:42:00Z">
+      <w:del w:id="456" w:author="RENATO JOSE QUILICHE ALTAMIRANO" w:date="2022-11-10T16:42:00Z">
         <w:r>
           <w:delText>requires Hyperparameter Optimization (H</w:delText>
         </w:r>
@@ -2271,16 +3138,16 @@
         <w:r>
           <w:delText xml:space="preserve"> </w:delText>
         </w:r>
-        <w:commentRangeStart w:id="304"/>
+        <w:commentRangeStart w:id="457"/>
         <w:r>
           <w:delText>()</w:delText>
         </w:r>
-        <w:commentRangeEnd w:id="304"/>
+        <w:commentRangeEnd w:id="457"/>
         <w:r>
           <w:rPr>
             <w:rStyle w:val="CommentReference"/>
           </w:rPr>
-          <w:commentReference w:id="304"/>
+          <w:commentReference w:id="457"/>
         </w:r>
         <w:r>
           <w:delText>. While ENLR has a relatively small grid space for H</w:delText>
@@ -2331,40 +3198,37 @@
       <w:r>
         <w:t xml:space="preserve">The key element </w:t>
       </w:r>
-      <w:del w:id="305" w:author="RENATO JOSE QUILICHE ALTAMIRANO" w:date="2022-11-10T16:48:00Z">
+      <w:del w:id="458" w:author="RENATO JOSE QUILICHE ALTAMIRANO" w:date="2022-11-10T16:48:00Z">
         <w:r>
           <w:delText xml:space="preserve">here </w:delText>
         </w:r>
       </w:del>
-      <w:ins w:id="306" w:author="RENATO JOSE QUILICHE ALTAMIRANO" w:date="2022-11-10T16:48:00Z">
-        <w:r>
-          <w:t>for hyperparameter optimization procedure</w:t>
-        </w:r>
-        <w:r>
-          <w:t xml:space="preserve"> </w:t>
+      <w:ins w:id="459" w:author="RENATO JOSE QUILICHE ALTAMIRANO" w:date="2022-11-10T16:48:00Z">
+        <w:r>
+          <w:t xml:space="preserve">for hyperparameter optimization procedure </w:t>
         </w:r>
       </w:ins>
       <w:r>
         <w:t xml:space="preserve">is the confusion matrix of the predictive models, as logistics costs </w:t>
       </w:r>
-      <w:del w:id="307" w:author="Fernanda Baiao" w:date="2022-10-27T10:44:00Z">
+      <w:del w:id="460" w:author="Fernanda Baiao" w:date="2022-10-27T10:44:00Z">
         <w:r>
           <w:delText>arises</w:delText>
         </w:r>
       </w:del>
-      <w:ins w:id="308" w:author="Fernanda Baiao" w:date="2022-10-27T10:44:00Z">
-        <w:del w:id="309" w:author="RENATO JOSE QUILICHE ALTAMIRANO" w:date="2022-11-10T16:49:00Z">
+      <w:ins w:id="461" w:author="Fernanda Baiao" w:date="2022-10-27T10:44:00Z">
+        <w:del w:id="462" w:author="RENATO JOSE QUILICHE ALTAMIRANO" w:date="2022-11-10T16:49:00Z">
           <w:r>
             <w:delText>arise</w:delText>
           </w:r>
         </w:del>
       </w:ins>
-      <w:ins w:id="310" w:author="RENATO JOSE QUILICHE ALTAMIRANO" w:date="2022-11-10T16:49:00Z">
+      <w:ins w:id="463" w:author="RENATO JOSE QUILICHE ALTAMIRANO" w:date="2022-11-10T16:49:00Z">
         <w:r>
           <w:t>depend on</w:t>
         </w:r>
       </w:ins>
-      <w:del w:id="311" w:author="RENATO JOSE QUILICHE ALTAMIRANO" w:date="2022-11-10T16:49:00Z">
+      <w:del w:id="464" w:author="RENATO JOSE QUILICHE ALTAMIRANO" w:date="2022-11-10T16:49:00Z">
         <w:r>
           <w:delText xml:space="preserve"> from</w:delText>
         </w:r>
@@ -2372,17 +3236,17 @@
       <w:r>
         <w:t xml:space="preserve"> False Positives and True Positives</w:t>
       </w:r>
-      <w:ins w:id="312" w:author="Fernanda Baiao" w:date="2022-10-27T10:45:00Z">
+      <w:ins w:id="465" w:author="Fernanda Baiao" w:date="2022-10-27T10:45:00Z">
         <w:r>
           <w:t xml:space="preserve"> (</w:t>
         </w:r>
       </w:ins>
-      <w:del w:id="313" w:author="Fernanda Baiao" w:date="2022-10-27T10:45:00Z">
+      <w:del w:id="466" w:author="Fernanda Baiao" w:date="2022-10-27T10:45:00Z">
         <w:r>
           <w:delText>, that are</w:delText>
         </w:r>
       </w:del>
-      <w:ins w:id="314" w:author="Fernanda Baiao" w:date="2022-10-27T10:45:00Z">
+      <w:ins w:id="467" w:author="Fernanda Baiao" w:date="2022-10-27T10:45:00Z">
         <w:r>
           <w:t>which represent</w:t>
         </w:r>
@@ -2393,12 +3257,12 @@
       <w:r>
         <w:t>demand points that must be attended</w:t>
       </w:r>
-      <w:ins w:id="315" w:author="Fernanda Baiao" w:date="2022-10-27T10:45:00Z">
+      <w:ins w:id="468" w:author="Fernanda Baiao" w:date="2022-10-27T10:45:00Z">
         <w:r>
           <w:t>)</w:t>
         </w:r>
       </w:ins>
-      <w:ins w:id="316" w:author="RENATO JOSE QUILICHE ALTAMIRANO" w:date="2022-11-10T16:50:00Z">
+      <w:ins w:id="469" w:author="RENATO JOSE QUILICHE ALTAMIRANO" w:date="2022-11-10T16:50:00Z">
         <w:r>
           <w:t>, True Negatives means that no delivery is required</w:t>
         </w:r>
@@ -2409,7 +3273,7 @@
       <w:r>
         <w:t xml:space="preserve"> and deprivation costs arises from False Negatives</w:t>
       </w:r>
-      <w:del w:id="317" w:author="Fernanda Baiao" w:date="2022-10-27T10:45:00Z">
+      <w:del w:id="470" w:author="Fernanda Baiao" w:date="2022-10-27T10:45:00Z">
         <w:r>
           <w:delText>,</w:delText>
         </w:r>
@@ -2417,12 +3281,12 @@
       <w:r>
         <w:t xml:space="preserve"> </w:t>
       </w:r>
-      <w:ins w:id="318" w:author="Fernanda Baiao" w:date="2022-10-27T10:46:00Z">
+      <w:ins w:id="471" w:author="Fernanda Baiao" w:date="2022-10-27T10:46:00Z">
         <w:r>
           <w:t xml:space="preserve">(which represent </w:t>
         </w:r>
       </w:ins>
-      <w:del w:id="319" w:author="Fernanda Baiao" w:date="2022-10-27T10:46:00Z">
+      <w:del w:id="472" w:author="Fernanda Baiao" w:date="2022-10-27T10:46:00Z">
         <w:r>
           <w:delText xml:space="preserve">that are </w:delText>
         </w:r>
@@ -2433,41 +3297,55 @@
       <w:r>
         <w:t>misclassify their risks so aid goods are not being supplied</w:t>
       </w:r>
-      <w:ins w:id="320" w:author="Fernanda Baiao" w:date="2022-10-27T10:46:00Z">
+      <w:ins w:id="473" w:author="Fernanda Baiao" w:date="2022-10-27T10:46:00Z">
         <w:r>
           <w:t>)</w:t>
         </w:r>
       </w:ins>
       <w:r>
-        <w:t xml:space="preserve">. The experimental setting for </w:t>
-      </w:r>
-      <w:del w:id="321" w:author="RENATO JOSE QUILICHE ALTAMIRANO" w:date="2022-11-10T16:50:00Z">
+        <w:t xml:space="preserve">. The experimental setting </w:t>
+      </w:r>
+      <w:r>
+        <w:lastRenderedPageBreak/>
+        <w:t xml:space="preserve">for </w:t>
+      </w:r>
+      <w:del w:id="474" w:author="RENATO JOSE QUILICHE ALTAMIRANO" w:date="2022-11-10T16:50:00Z">
         <w:r>
           <w:delText xml:space="preserve">HPO </w:delText>
         </w:r>
       </w:del>
-      <w:ins w:id="322" w:author="RENATO JOSE QUILICHE ALTAMIRANO" w:date="2022-11-10T16:50:00Z">
-        <w:r>
-          <w:t>hyperparameters’ optimization</w:t>
-        </w:r>
-        <w:r>
-          <w:t xml:space="preserve"> </w:t>
+      <w:ins w:id="475" w:author="RENATO JOSE QUILICHE ALTAMIRANO" w:date="2022-11-10T16:50:00Z">
+        <w:r>
+          <w:t xml:space="preserve">hyperparameters’ optimization </w:t>
         </w:r>
       </w:ins>
       <w:r>
         <w:t xml:space="preserve">will consider confusion matrix metrics </w:t>
       </w:r>
       <w:r>
-        <w:t>by performing</w:t>
-      </w:r>
-      <w:r>
-        <w:t xml:space="preserve"> </w:t>
-      </w:r>
-      <w:r>
-        <w:t>co-</w:t>
-      </w:r>
-      <w:r>
-        <w:t xml:space="preserve">optimization on Matthews Correlation Coefficient (MCC) and Negative Predictive Value (NPV). </w:t>
+        <w:t xml:space="preserve">by </w:t>
+      </w:r>
+      <w:del w:id="476" w:author="RENATO JOSE QUILICHE ALTAMIRANO" w:date="2022-11-10T20:41:00Z">
+        <w:r>
+          <w:delText>performing</w:delText>
+        </w:r>
+        <w:r>
+          <w:delText xml:space="preserve"> </w:delText>
+        </w:r>
+        <w:r>
+          <w:delText>co-</w:delText>
+        </w:r>
+        <w:r>
+          <w:delText>optimization</w:delText>
+        </w:r>
+      </w:del>
+      <w:ins w:id="477" w:author="RENATO JOSE QUILICHE ALTAMIRANO" w:date="2022-11-10T20:41:00Z">
+        <w:r>
+          <w:t>co-optimizing</w:t>
+        </w:r>
+      </w:ins>
+      <w:r>
+        <w:t xml:space="preserve"> on Matthews Correlation Coefficient (MCC) and Negative Predictive Value (NPV). </w:t>
       </w:r>
       <w:r>
         <w:t xml:space="preserve">HPO is </w:t>
@@ -2537,19 +3415,19 @@
       <w:pPr>
         <w:jc w:val="both"/>
         <w:rPr>
-          <w:ins w:id="323" w:author="RENATO JOSE QUILICHE ALTAMIRANO" w:date="2022-11-10T16:54:00Z"/>
+          <w:ins w:id="478" w:author="RENATO JOSE QUILICHE ALTAMIRANO" w:date="2022-11-10T16:54:00Z"/>
         </w:rPr>
       </w:pPr>
       <w:r>
         <w:t xml:space="preserve">The </w:t>
       </w:r>
-      <w:commentRangeStart w:id="324"/>
-      <w:ins w:id="325" w:author="Fernanda Baiao" w:date="2022-10-27T11:33:00Z">
+      <w:commentRangeStart w:id="479"/>
+      <w:ins w:id="480" w:author="Fernanda Baiao" w:date="2022-10-27T11:33:00Z">
         <w:r>
           <w:t xml:space="preserve">learned </w:t>
         </w:r>
       </w:ins>
-      <w:del w:id="326" w:author="Fernanda Baiao" w:date="2022-10-27T11:33:00Z">
+      <w:del w:id="481" w:author="Fernanda Baiao" w:date="2022-10-27T11:33:00Z">
         <w:r>
           <w:delText xml:space="preserve">optimal </w:delText>
         </w:r>
@@ -2557,82 +3435,97 @@
       <w:r>
         <w:t xml:space="preserve">predictive model </w:t>
       </w:r>
-      <w:del w:id="327" w:author="RENATO JOSE QUILICHE ALTAMIRANO" w:date="2022-11-10T16:51:00Z">
+      <w:del w:id="482" w:author="RENATO JOSE QUILICHE ALTAMIRANO" w:date="2022-11-10T16:51:00Z">
         <w:r>
           <w:delText xml:space="preserve">will </w:delText>
         </w:r>
       </w:del>
-      <w:ins w:id="328" w:author="RENATO JOSE QUILICHE ALTAMIRANO" w:date="2022-11-10T16:51:00Z">
-        <w:r>
-          <w:t>is expected to</w:t>
-        </w:r>
+      <w:ins w:id="483" w:author="RENATO JOSE QUILICHE ALTAMIRANO" w:date="2022-11-10T16:51:00Z">
+        <w:r>
+          <w:t xml:space="preserve">is expected to </w:t>
+        </w:r>
+      </w:ins>
+      <w:del w:id="484" w:author="Fernanda Baiao" w:date="2022-10-27T11:33:00Z">
+        <w:r>
+          <w:delText>be able</w:delText>
+        </w:r>
+      </w:del>
+      <w:ins w:id="485" w:author="Fernanda Baiao" w:date="2022-10-27T11:33:00Z">
+        <w:r>
+          <w:t>contribute</w:t>
+        </w:r>
+      </w:ins>
+      <w:r>
+        <w:t xml:space="preserve"> to </w:t>
+      </w:r>
+      <w:del w:id="486" w:author="Fernanda Baiao" w:date="2022-10-27T11:33:00Z">
+        <w:r>
+          <w:delText>minimize</w:delText>
+        </w:r>
+        <w:r>
+          <w:delText xml:space="preserve"> </w:delText>
+        </w:r>
+      </w:del>
+      <w:ins w:id="487" w:author="Fernanda Baiao" w:date="2022-10-27T11:33:00Z">
+        <w:r>
+          <w:t>re</w:t>
+        </w:r>
+      </w:ins>
+      <w:ins w:id="488" w:author="Fernanda Baiao" w:date="2022-10-27T11:34:00Z">
+        <w:r>
+          <w:t>duce</w:t>
+        </w:r>
+      </w:ins>
+      <w:ins w:id="489" w:author="Fernanda Baiao" w:date="2022-10-27T11:33:00Z">
         <w:r>
           <w:t xml:space="preserve"> </w:t>
         </w:r>
       </w:ins>
-      <w:del w:id="329" w:author="Fernanda Baiao" w:date="2022-10-27T11:33:00Z">
-        <w:r>
-          <w:delText>be able</w:delText>
-        </w:r>
-      </w:del>
-      <w:ins w:id="330" w:author="Fernanda Baiao" w:date="2022-10-27T11:33:00Z">
-        <w:r>
-          <w:t>contribute</w:t>
-        </w:r>
-      </w:ins>
-      <w:r>
-        <w:t xml:space="preserve"> to </w:t>
-      </w:r>
-      <w:del w:id="331" w:author="Fernanda Baiao" w:date="2022-10-27T11:33:00Z">
-        <w:r>
-          <w:delText>minimize</w:delText>
-        </w:r>
-        <w:r>
-          <w:delText xml:space="preserve"> </w:delText>
-        </w:r>
-      </w:del>
-      <w:ins w:id="332" w:author="Fernanda Baiao" w:date="2022-10-27T11:33:00Z">
-        <w:r>
-          <w:t>re</w:t>
-        </w:r>
-      </w:ins>
-      <w:ins w:id="333" w:author="Fernanda Baiao" w:date="2022-10-27T11:34:00Z">
-        <w:r>
-          <w:t>duce</w:t>
-        </w:r>
-      </w:ins>
-      <w:ins w:id="334" w:author="Fernanda Baiao" w:date="2022-10-27T11:33:00Z">
-        <w:r>
-          <w:t xml:space="preserve"> </w:t>
-        </w:r>
-      </w:ins>
-      <w:commentRangeEnd w:id="324"/>
-      <w:ins w:id="335" w:author="Fernanda Baiao" w:date="2022-10-27T11:34:00Z">
+      <w:commentRangeEnd w:id="479"/>
+      <w:ins w:id="490" w:author="Fernanda Baiao" w:date="2022-10-27T11:34:00Z">
         <w:r>
           <w:rPr>
             <w:rStyle w:val="CommentReference"/>
           </w:rPr>
-          <w:commentReference w:id="324"/>
-        </w:r>
-      </w:ins>
-      <w:r>
-        <w:t xml:space="preserve">social costs while considering the importance of deprivation costs (Holguin-Veras et al., </w:t>
-      </w:r>
-      <w:r>
-        <w:t>2013</w:t>
-      </w:r>
-      <w:r>
-        <w:t>)</w:t>
-      </w:r>
+          <w:commentReference w:id="479"/>
+        </w:r>
+      </w:ins>
+      <w:r>
+        <w:t xml:space="preserve">social costs while considering the importance of deprivation costs </w:t>
+      </w:r>
+      <w:commentRangeStart w:id="491"/>
+      <w:ins w:id="492" w:author="RENATO JOSE QUILICHE ALTAMIRANO" w:date="2022-11-10T20:06:00Z">
+        <w:r>
+          <w:t>Holguin-Veras et al. (2013)</w:t>
+        </w:r>
+        <w:commentRangeEnd w:id="491"/>
+        <w:r>
+          <w:rPr>
+            <w:rStyle w:val="CommentReference"/>
+          </w:rPr>
+          <w:commentReference w:id="491"/>
+        </w:r>
+      </w:ins>
+      <w:del w:id="493" w:author="RENATO JOSE QUILICHE ALTAMIRANO" w:date="2022-11-10T20:06:00Z">
+        <w:r>
+          <w:delText xml:space="preserve">(Holguin-Veras et al., </w:delText>
+        </w:r>
+        <w:r>
+          <w:delText>2013</w:delText>
+        </w:r>
+        <w:r>
+          <w:delText>)</w:delText>
+        </w:r>
+      </w:del>
       <w:r>
         <w:t>.</w:t>
       </w:r>
-      <w:del w:id="336" w:author="RENATO JOSE QUILICHE ALTAMIRANO" w:date="2022-11-10T16:51:00Z">
+      <w:del w:id="494" w:author="RENATO JOSE QUILICHE ALTAMIRANO" w:date="2022-11-10T16:51:00Z">
         <w:r>
           <w:delText xml:space="preserve"> </w:delText>
         </w:r>
       </w:del>
-      <w:ins w:id="337" w:author="RENATO JOSE QUILICHE ALTAMIRANO" w:date="2022-10-27T20:29:00Z">
+      <w:ins w:id="495" w:author="RENATO JOSE QUILICHE ALTAMIRANO" w:date="2022-10-27T20:29:00Z">
         <w:r>
           <w:t xml:space="preserve"> </w:t>
         </w:r>
@@ -2640,22 +3533,22 @@
       <w:r>
         <w:t xml:space="preserve">As the focus is on disaster preparedness, the predictive model will be used to identify the final demand points that need pre-positioning of supplies, thus </w:t>
       </w:r>
-      <w:del w:id="338" w:author="RENATO JOSE QUILICHE ALTAMIRANO" w:date="2022-11-10T16:51:00Z">
+      <w:del w:id="496" w:author="RENATO JOSE QUILICHE ALTAMIRANO" w:date="2022-11-10T16:51:00Z">
         <w:r>
           <w:delText xml:space="preserve">identifying </w:delText>
         </w:r>
       </w:del>
-      <w:ins w:id="339" w:author="RENATO JOSE QUILICHE ALTAMIRANO" w:date="2022-11-10T16:51:00Z">
+      <w:ins w:id="497" w:author="RENATO JOSE QUILICHE ALTAMIRANO" w:date="2022-11-10T16:51:00Z">
         <w:r>
           <w:t>producing informati</w:t>
         </w:r>
       </w:ins>
-      <w:ins w:id="340" w:author="RENATO JOSE QUILICHE ALTAMIRANO" w:date="2022-11-10T16:52:00Z">
+      <w:ins w:id="498" w:author="RENATO JOSE QUILICHE ALTAMIRANO" w:date="2022-11-10T16:52:00Z">
         <w:r>
           <w:t>on regarding</w:t>
         </w:r>
       </w:ins>
-      <w:ins w:id="341" w:author="RENATO JOSE QUILICHE ALTAMIRANO" w:date="2022-11-10T16:51:00Z">
+      <w:ins w:id="499" w:author="RENATO JOSE QUILICHE ALTAMIRANO" w:date="2022-11-10T16:51:00Z">
         <w:r>
           <w:t xml:space="preserve"> </w:t>
         </w:r>
@@ -2663,12 +3556,12 @@
       <w:r>
         <w:t xml:space="preserve">the </w:t>
       </w:r>
-      <w:del w:id="342" w:author="Fernanda Baiao" w:date="2022-10-27T11:35:00Z">
+      <w:del w:id="500" w:author="Fernanda Baiao" w:date="2022-10-27T11:35:00Z">
         <w:r>
           <w:delText>quantity</w:delText>
         </w:r>
       </w:del>
-      <w:ins w:id="343" w:author="Fernanda Baiao" w:date="2022-10-27T11:35:00Z">
+      <w:ins w:id="501" w:author="Fernanda Baiao" w:date="2022-10-27T11:35:00Z">
         <w:r>
           <w:t>number</w:t>
         </w:r>
@@ -2676,7 +3569,7 @@
       <w:r>
         <w:t xml:space="preserve"> of supplies required or the demand for humanitarian aid</w:t>
       </w:r>
-      <w:ins w:id="344" w:author="RENATO JOSE QUILICHE ALTAMIRANO" w:date="2022-11-10T16:52:00Z">
+      <w:ins w:id="502" w:author="RENATO JOSE QUILICHE ALTAMIRANO" w:date="2022-11-10T16:52:00Z">
         <w:r>
           <w:t xml:space="preserve"> to perform proactive interventions</w:t>
         </w:r>
@@ -2684,27 +3577,27 @@
       <w:r>
         <w:t xml:space="preserve">. </w:t>
       </w:r>
-      <w:del w:id="345" w:author="Fernanda Baiao" w:date="2022-10-27T11:35:00Z">
+      <w:del w:id="503" w:author="Fernanda Baiao" w:date="2022-10-27T11:35:00Z">
         <w:r>
           <w:delText>In</w:delText>
         </w:r>
       </w:del>
-      <w:ins w:id="346" w:author="Fernanda Baiao" w:date="2022-10-27T11:35:00Z">
+      <w:ins w:id="504" w:author="Fernanda Baiao" w:date="2022-10-27T11:35:00Z">
         <w:r>
           <w:t xml:space="preserve">In </w:t>
         </w:r>
-        <w:del w:id="347" w:author="RENATO JOSE QUILICHE ALTAMIRANO" w:date="2022-10-27T20:29:00Z">
+        <w:del w:id="505" w:author="RENATO JOSE QUILICHE ALTAMIRANO" w:date="2022-10-27T20:29:00Z">
           <w:r>
             <w:delText xml:space="preserve">the </w:delText>
           </w:r>
         </w:del>
       </w:ins>
-      <w:del w:id="348" w:author="RENATO JOSE QUILICHE ALTAMIRANO" w:date="2022-10-27T20:29:00Z">
+      <w:del w:id="506" w:author="RENATO JOSE QUILICHE ALTAMIRANO" w:date="2022-10-27T20:29:00Z">
         <w:r>
           <w:delText xml:space="preserve"> context</w:delText>
         </w:r>
       </w:del>
-      <w:ins w:id="349" w:author="RENATO JOSE QUILICHE ALTAMIRANO" w:date="2022-10-27T20:29:00Z">
+      <w:ins w:id="507" w:author="RENATO JOSE QUILICHE ALTAMIRANO" w:date="2022-10-27T20:29:00Z">
         <w:r>
           <w:t>the context</w:t>
         </w:r>
@@ -2718,7 +3611,7 @@
       <w:r>
         <w:t xml:space="preserve">, the value of information regarding </w:t>
       </w:r>
-      <w:del w:id="350" w:author="Fernanda Baiao" w:date="2022-10-27T11:35:00Z">
+      <w:del w:id="508" w:author="Fernanda Baiao" w:date="2022-10-27T11:35:00Z">
         <w:r>
           <w:delText xml:space="preserve">the </w:delText>
         </w:r>
@@ -2726,15 +3619,12 @@
       <w:r>
         <w:t>where to pre-position supplies and how many supplies to pre-position is high, as those supplies aim to reduce the expected damages on households’ livelihoods that are strongly linked to agriculture and livestock</w:t>
       </w:r>
-      <w:ins w:id="351" w:author="RENATO JOSE QUILICHE ALTAMIRANO" w:date="2022-11-10T16:53:00Z">
-        <w:r>
-          <w:t xml:space="preserve"> </w:t>
-        </w:r>
-        <w:r>
-          <w:t>(Quiliche and Mancilla, 2021)</w:t>
-        </w:r>
-      </w:ins>
-      <w:del w:id="352" w:author="RENATO JOSE QUILICHE ALTAMIRANO" w:date="2022-11-10T16:53:00Z">
+      <w:ins w:id="509" w:author="RENATO JOSE QUILICHE ALTAMIRANO" w:date="2022-11-10T16:53:00Z">
+        <w:r>
+          <w:t xml:space="preserve"> (Quiliche and Mancilla, 2021)</w:t>
+        </w:r>
+      </w:ins>
+      <w:del w:id="510" w:author="RENATO JOSE QUILICHE ALTAMIRANO" w:date="2022-11-10T16:53:00Z">
         <w:r>
           <w:delText xml:space="preserve"> in the context of first mile logistics</w:delText>
         </w:r>
@@ -2742,7 +3632,7 @@
       <w:r>
         <w:t xml:space="preserve">. </w:t>
       </w:r>
-      <w:del w:id="353" w:author="RENATO JOSE QUILICHE ALTAMIRANO" w:date="2022-11-10T16:53:00Z">
+      <w:del w:id="511" w:author="RENATO JOSE QUILICHE ALTAMIRANO" w:date="2022-11-10T16:53:00Z">
         <w:r>
           <w:delText>For urban settled households</w:delText>
         </w:r>
@@ -2794,117 +3684,177 @@
       <w:pPr>
         <w:jc w:val="both"/>
         <w:rPr>
-          <w:del w:id="354" w:author="RENATO JOSE QUILICHE ALTAMIRANO" w:date="2022-11-10T16:54:00Z"/>
-          <w:moveTo w:id="355" w:author="RENATO JOSE QUILICHE ALTAMIRANO" w:date="2022-11-10T16:54:00Z"/>
+          <w:ins w:id="512" w:author="RENATO JOSE QUILICHE ALTAMIRANO" w:date="2022-11-10T20:07:00Z"/>
         </w:rPr>
       </w:pPr>
-      <w:moveToRangeStart w:id="356" w:author="RENATO JOSE QUILICHE ALTAMIRANO" w:date="2022-11-10T16:54:00Z" w:name="move118991672"/>
-      <w:moveTo w:id="357" w:author="RENATO JOSE QUILICHE ALTAMIRANO" w:date="2022-11-10T16:54:00Z">
-        <w:r>
-          <w:t xml:space="preserve">Considering all </w:t>
-        </w:r>
-        <w:del w:id="358" w:author="RENATO JOSE QUILICHE ALTAMIRANO" w:date="2022-11-10T16:54:00Z">
+      <w:ins w:id="513" w:author="RENATO JOSE QUILICHE ALTAMIRANO" w:date="2022-11-10T20:07:00Z">
+        <w:r>
+          <w:t xml:space="preserve">In this context, the remaining of this </w:t>
+        </w:r>
+        <w:commentRangeStart w:id="514"/>
+        <w:r>
+          <w:t xml:space="preserve">paper is divided </w:t>
+        </w:r>
+        <w:commentRangeEnd w:id="514"/>
+        <w:r>
+          <w:rPr>
+            <w:rStyle w:val="CommentReference"/>
+          </w:rPr>
+          <w:commentReference w:id="514"/>
+        </w:r>
+        <w:r>
+          <w:t xml:space="preserve">into five sections. Section 2 describes the main work on SLAs, so as machine learning applications to disaster risk management and emergencies assessment. Section 3 details the data collection methods and processing pipeline, the experimental setting will be also defined in this section. Section 4 brings the results regarding </w:t>
+        </w:r>
+      </w:ins>
+      <w:ins w:id="515" w:author="RENATO JOSE QUILICHE ALTAMIRANO" w:date="2022-11-10T20:44:00Z">
+        <w:r>
+          <w:t>hyperparameter optimization</w:t>
+        </w:r>
+      </w:ins>
+      <w:ins w:id="516" w:author="RENATO JOSE QUILICHE ALTAMIRANO" w:date="2022-11-10T20:07:00Z">
+        <w:r>
+          <w:t xml:space="preserve"> and deprivation costs will be presented. In </w:t>
+        </w:r>
+      </w:ins>
+      <w:ins w:id="517" w:author="RENATO JOSE QUILICHE ALTAMIRANO" w:date="2022-11-10T20:23:00Z">
+        <w:r>
+          <w:t>the discussion</w:t>
+        </w:r>
+      </w:ins>
+      <w:ins w:id="518" w:author="RENATO JOSE QUILICHE ALTAMIRANO" w:date="2022-11-10T20:07:00Z">
+        <w:r>
+          <w:t xml:space="preserve"> section, the main results will be debated with the scope of humanitarian logistics principles. Finally, in </w:t>
+        </w:r>
+      </w:ins>
+      <w:ins w:id="519" w:author="RENATO JOSE QUILICHE ALTAMIRANO" w:date="2022-11-10T20:29:00Z">
+        <w:r>
+          <w:t>the conclusions</w:t>
+        </w:r>
+      </w:ins>
+      <w:ins w:id="520" w:author="RENATO JOSE QUILICHE ALTAMIRANO" w:date="2022-11-10T20:23:00Z">
+        <w:r>
+          <w:t xml:space="preserve"> section</w:t>
+        </w:r>
+      </w:ins>
+      <w:ins w:id="521" w:author="RENATO JOSE QUILICHE ALTAMIRANO" w:date="2022-11-10T20:07:00Z">
+        <w:r>
+          <w:t>, the article will be closed with a set of recommendations for improvements on disaster preparedness strategies and future research avenues</w:t>
+        </w:r>
+      </w:ins>
+      <w:ins w:id="522" w:author="RENATO JOSE QUILICHE ALTAMIRANO" w:date="2022-11-10T20:22:00Z">
+        <w:r>
+          <w:t>, including external validation strategies of the proposal</w:t>
+        </w:r>
+      </w:ins>
+      <w:ins w:id="523" w:author="RENATO JOSE QUILICHE ALTAMIRANO" w:date="2022-11-10T20:07:00Z">
+        <w:r>
+          <w:t>.</w:t>
+        </w:r>
+      </w:ins>
+    </w:p>
+    <w:p>
+      <w:pPr>
+        <w:pStyle w:val="Heading1"/>
+        <w:numPr>
+          <w:ilvl w:val="0"/>
+          <w:numId w:val="8"/>
+        </w:numPr>
+        <w:rPr>
+          <w:del w:id="524" w:author="RENATO JOSE QUILICHE ALTAMIRANO" w:date="2022-11-10T16:54:00Z"/>
+          <w:moveTo w:id="525" w:author="RENATO JOSE QUILICHE ALTAMIRANO" w:date="2022-11-10T16:54:00Z"/>
+        </w:rPr>
+        <w:pPrChange w:id="526" w:author="RENATO JOSE QUILICHE ALTAMIRANO" w:date="2022-11-10T22:00:00Z">
+          <w:pPr>
+            <w:jc w:val="both"/>
+          </w:pPr>
+        </w:pPrChange>
+      </w:pPr>
+      <w:moveToRangeStart w:id="527" w:author="RENATO JOSE QUILICHE ALTAMIRANO" w:date="2022-11-10T16:54:00Z" w:name="move118991672"/>
+      <w:moveTo w:id="528" w:author="RENATO JOSE QUILICHE ALTAMIRANO" w:date="2022-11-10T16:54:00Z">
+        <w:del w:id="529" w:author="RENATO JOSE QUILICHE ALTAMIRANO" w:date="2022-11-10T20:23:00Z">
+          <w:r>
+            <w:delText xml:space="preserve">Considering all </w:delText>
+          </w:r>
+        </w:del>
+        <w:del w:id="530" w:author="RENATO JOSE QUILICHE ALTAMIRANO" w:date="2022-11-10T16:54:00Z">
           <w:r>
             <w:delText>above</w:delText>
           </w:r>
         </w:del>
-        <w:ins w:id="359" w:author="RENATO JOSE QUILICHE ALTAMIRANO" w:date="2022-11-10T16:54:00Z">
+        <w:del w:id="531" w:author="RENATO JOSE QUILICHE ALTAMIRANO" w:date="2022-11-10T20:23:00Z">
           <w:r>
-            <w:t>the above</w:t>
+            <w:delText xml:space="preserve">, the rest of this paper will be divided into five sections. Literature review, where the main work on SLAs will be described, so as the machine learning applications to disaster risk management and emergencies assessment. In materials and methods, the data collection methods and processing pipeline will be explained in detail, the experimental setting will be also defined in this section. In </w:delText>
           </w:r>
-        </w:ins>
-        <w:r>
-          <w:t xml:space="preserve">, the rest of this paper will be divided into five sections. Literature review, where the main work on SLAs will be described, so as the machine learning applications to disaster risk management and emergencies assessment. In materials and methods, the data collection methods and processing pipeline will be explained in detail, the experimental setting will be also defined in this section. In </w:t>
-        </w:r>
-        <w:del w:id="360" w:author="RENATO JOSE QUILICHE ALTAMIRANO" w:date="2022-11-10T16:54:00Z">
+        </w:del>
+        <w:del w:id="532" w:author="RENATO JOSE QUILICHE ALTAMIRANO" w:date="2022-11-10T16:54:00Z">
           <w:r>
             <w:delText>results</w:delText>
           </w:r>
         </w:del>
-        <w:ins w:id="361" w:author="RENATO JOSE QUILICHE ALTAMIRANO" w:date="2022-11-10T16:54:00Z">
+        <w:del w:id="533" w:author="RENATO JOSE QUILICHE ALTAMIRANO" w:date="2022-11-10T20:23:00Z">
           <w:r>
-            <w:t>the results</w:t>
+            <w:delText xml:space="preserve"> section, the results regarding feature selection, HPO and deprivation costs will be presented. In </w:delText>
           </w:r>
-        </w:ins>
-        <w:r>
-          <w:t xml:space="preserve"> section, the results regarding feature selection, HPO and deprivation costs will be presented. In </w:t>
-        </w:r>
-        <w:del w:id="362" w:author="RENATO JOSE QUILICHE ALTAMIRANO" w:date="2022-11-10T16:54:00Z">
+        </w:del>
+        <w:del w:id="534" w:author="RENATO JOSE QUILICHE ALTAMIRANO" w:date="2022-11-10T16:54:00Z">
           <w:r>
             <w:delText>discussion</w:delText>
           </w:r>
         </w:del>
-        <w:ins w:id="363" w:author="RENATO JOSE QUILICHE ALTAMIRANO" w:date="2022-11-10T16:54:00Z">
+        <w:del w:id="535" w:author="RENATO JOSE QUILICHE ALTAMIRANO" w:date="2022-11-10T20:23:00Z">
           <w:r>
-            <w:t>the discussion</w:t>
+            <w:delText xml:space="preserve"> section, the main results will be debated with the scope of humanitarian logistics principles. Finally, in conclusions, the article will be closed with a set of recommendations for improvements on disaster preparedness strategies and future research avenues.</w:delText>
           </w:r>
-        </w:ins>
-        <w:r>
-          <w:t xml:space="preserve"> section, the main results will be debated with the scope of humanitarian logistics principles. Finally, in </w:t>
-        </w:r>
-      </w:moveTo>
-      <w:ins w:id="364" w:author="RENATO JOSE QUILICHE ALTAMIRANO" w:date="2022-11-10T16:54:00Z">
-        <w:r>
-          <w:t xml:space="preserve">the </w:t>
-        </w:r>
-      </w:ins>
-      <w:moveTo w:id="365" w:author="RENATO JOSE QUILICHE ALTAMIRANO" w:date="2022-11-10T16:54:00Z">
-        <w:r>
-          <w:t>conclusions</w:t>
-        </w:r>
-      </w:moveTo>
-      <w:ins w:id="366" w:author="RENATO JOSE QUILICHE ALTAMIRANO" w:date="2022-11-10T16:54:00Z">
-        <w:r>
-          <w:t xml:space="preserve"> section</w:t>
-        </w:r>
-      </w:ins>
-      <w:moveTo w:id="367" w:author="RENATO JOSE QUILICHE ALTAMIRANO" w:date="2022-11-10T16:54:00Z">
-        <w:r>
-          <w:t xml:space="preserve">, the article will be closed with a set of recommendations for improvements on disaster </w:t>
-        </w:r>
-        <w:r>
-          <w:lastRenderedPageBreak/>
-          <w:t>preparedness strategies and future research avenues.</w:t>
-        </w:r>
+        </w:del>
       </w:moveTo>
     </w:p>
-    <w:moveToRangeEnd w:id="356"/>
+    <w:moveToRangeEnd w:id="527"/>
     <w:p>
       <w:pPr>
-        <w:jc w:val="both"/>
-      </w:pPr>
-      <w:ins w:id="368" w:author="RENATO JOSE QUILICHE ALTAMIRANO" w:date="2022-11-10T16:54:00Z">
-        <w:r>
-          <w:t xml:space="preserve"> T</w:t>
-        </w:r>
-      </w:ins>
-      <w:del w:id="369" w:author="RENATO JOSE QUILICHE ALTAMIRANO" w:date="2022-11-10T16:54:00Z">
+        <w:pStyle w:val="Heading1"/>
+        <w:rPr>
+          <w:del w:id="536" w:author="RENATO JOSE QUILICHE ALTAMIRANO" w:date="2022-11-10T20:23:00Z"/>
+        </w:rPr>
+        <w:pPrChange w:id="537" w:author="RENATO JOSE QUILICHE ALTAMIRANO" w:date="2022-11-10T22:00:00Z">
+          <w:pPr>
+            <w:jc w:val="both"/>
+          </w:pPr>
+        </w:pPrChange>
+      </w:pPr>
+      <w:del w:id="538" w:author="RENATO JOSE QUILICHE ALTAMIRANO" w:date="2022-11-10T16:54:00Z">
         <w:r>
           <w:delText>t</w:delText>
         </w:r>
       </w:del>
-      <w:r>
-        <w:t xml:space="preserve">he external validation of the proposal must be left for future </w:t>
-      </w:r>
-      <w:r>
-        <w:t>research to test the solution</w:t>
-      </w:r>
-      <w:r>
-        <w:t xml:space="preserve"> at a greater </w:t>
-      </w:r>
-      <w:r>
-        <w:t>scale and implement adaptations of the model based on real world performance results.</w:t>
-      </w:r>
+      <w:del w:id="539" w:author="RENATO JOSE QUILICHE ALTAMIRANO" w:date="2022-11-10T20:23:00Z">
+        <w:r>
+          <w:delText xml:space="preserve">he external validation of the proposal must be left for future </w:delText>
+        </w:r>
+        <w:r>
+          <w:delText>research to test the solution</w:delText>
+        </w:r>
+        <w:r>
+          <w:delText xml:space="preserve"> at a greater </w:delText>
+        </w:r>
+        <w:r>
+          <w:delText>scale and implement adaptations of the model based on real world performance results.</w:delText>
+        </w:r>
+      </w:del>
     </w:p>
     <w:p>
       <w:pPr>
-        <w:jc w:val="both"/>
+        <w:pStyle w:val="Heading1"/>
         <w:rPr>
-          <w:moveFrom w:id="370" w:author="RENATO JOSE QUILICHE ALTAMIRANO" w:date="2022-11-10T16:54:00Z"/>
+          <w:moveFrom w:id="540" w:author="RENATO JOSE QUILICHE ALTAMIRANO" w:date="2022-11-10T16:54:00Z"/>
         </w:rPr>
-      </w:pPr>
-      <w:moveFromRangeStart w:id="371" w:author="RENATO JOSE QUILICHE ALTAMIRANO" w:date="2022-11-10T16:54:00Z" w:name="move118991672"/>
-      <w:moveFrom w:id="372" w:author="RENATO JOSE QUILICHE ALTAMIRANO" w:date="2022-11-10T16:54:00Z">
+        <w:pPrChange w:id="541" w:author="RENATO JOSE QUILICHE ALTAMIRANO" w:date="2022-11-10T22:00:00Z">
+          <w:pPr>
+            <w:jc w:val="both"/>
+          </w:pPr>
+        </w:pPrChange>
+      </w:pPr>
+      <w:moveFromRangeStart w:id="542" w:author="RENATO JOSE QUILICHE ALTAMIRANO" w:date="2022-11-10T16:54:00Z" w:name="move118991672"/>
+      <w:moveFrom w:id="543" w:author="RENATO JOSE QUILICHE ALTAMIRANO" w:date="2022-11-10T16:54:00Z">
         <w:r>
           <w:t xml:space="preserve">Considering </w:t>
         </w:r>
@@ -2919,17 +3869,23 @@
         </w:r>
       </w:moveFrom>
     </w:p>
-    <w:moveFromRangeEnd w:id="371"/>
+    <w:moveFromRangeEnd w:id="542"/>
     <w:p>
       <w:pPr>
+        <w:pStyle w:val="Heading1"/>
+        <w:numPr>
+          <w:ilvl w:val="0"/>
+          <w:numId w:val="8"/>
+        </w:numPr>
         <w:rPr>
-          <w:b/>
           <w:bCs/>
         </w:rPr>
+        <w:pPrChange w:id="544" w:author="RENATO JOSE QUILICHE ALTAMIRANO" w:date="2022-11-10T22:00:00Z">
+          <w:pPr/>
+        </w:pPrChange>
       </w:pPr>
       <w:r>
         <w:rPr>
-          <w:b/>
           <w:bCs/>
         </w:rPr>
         <w:t>Theoretical framework</w:t>
@@ -2937,24 +3893,22 @@
     </w:p>
     <w:p>
       <w:pPr>
-        <w:jc w:val="both"/>
-        <w:rPr>
-          <w:b/>
-          <w:bCs/>
-        </w:rPr>
-      </w:pPr>
-      <w:r>
-        <w:rPr>
-          <w:b/>
-          <w:bCs/>
-        </w:rPr>
+        <w:pStyle w:val="Heading2"/>
+        <w:numPr>
+          <w:ilvl w:val="1"/>
+          <w:numId w:val="8"/>
+        </w:numPr>
+        <w:ind w:left="432"/>
+        <w:pPrChange w:id="545" w:author="RENATO JOSE QUILICHE ALTAMIRANO" w:date="2022-11-10T22:03:00Z">
+          <w:pPr>
+            <w:jc w:val="both"/>
+          </w:pPr>
+        </w:pPrChange>
+      </w:pPr>
+      <w:r>
         <w:t>Impacts of disasters triggered by ELTEs</w:t>
       </w:r>
       <w:r>
-        <w:rPr>
-          <w:b/>
-          <w:bCs/>
-        </w:rPr>
         <w:t xml:space="preserve"> in Puno, Perú</w:t>
       </w:r>
     </w:p>
@@ -2963,7 +3917,15 @@
         <w:jc w:val="both"/>
       </w:pPr>
       <w:r>
-        <w:t>In this paper, the main concern is about the impact of ELTEs on the final echelon of the Humanitarian Supply Chain (HSC) that is the household at risk of being affected by a disaster. After a disaster is triggered, in the response phase, supplies are delivered to affected communities (Alexander, 2002; Ferreira, 2012) following a wide variety of strategies that may vary according to the specific characteristics of disasters (Apte and Yoho, 2011). At the final echelon of the HSC, disasters affect households and their inhabitants. In this case of study, considering that 66.54% of households are settled in geographic strata with less than 500 inhabitants, rural communities are being affected by ELTEs in a particular way that is defined by their local livelihoods (Quiliche and Mancilla, 2021). The main impacts of disasters triggered by ELTEs on rural communities implies the destruction of crops, livestock and, in the worst scenario, it causes losses of human lives. For urban settled households, that represent the minority of cases in the sample, the expected losses may be lower because of difference in infrastructure, and differences in their livelihoods (L</w:t>
+        <w:t xml:space="preserve">In this paper, the main concern is about the impact of ELTEs on the final echelon of the Humanitarian Supply Chain (HSC) that is the household at risk of being affected by a disaster. After a disaster is triggered, in the response phase, supplies are delivered to affected communities (Alexander, 2002; Ferreira, 2012) following a wide variety of strategies that may vary according to the specific characteristics of disasters (Apte and Yoho, 2011). At the final echelon of the HSC, disasters affect households and their inhabitants. In this case of study, considering that 66.54% of households are settled in geographic strata with less than 500 inhabitants, rural communities are being affected by ELTEs in a particular way that is defined by their local livelihoods (Quiliche and Mancilla, 2021). The main impacts of disasters triggered by ELTEs on rural communities implies the destruction of crops, livestock and, in the worst scenario, it causes losses of human lives. For urban settled households, that represent the minority of cases in the sample, the expected losses may be lower because of </w:t>
+      </w:r>
+      <w:proofErr w:type="gramStart"/>
+      <w:r>
+        <w:t>difference</w:t>
+      </w:r>
+      <w:proofErr w:type="gramEnd"/>
+      <w:r>
+        <w:t xml:space="preserve"> in infrastructure, and differences in their livelihoods (L</w:t>
       </w:r>
       <w:r>
         <w:t>ó</w:t>
@@ -3002,6 +3964,7 @@
         <w:rPr>
           <w:noProof/>
         </w:rPr>
+        <w:lastRenderedPageBreak/>
         <w:drawing>
           <wp:inline distT="0" distB="0" distL="0" distR="0" wp14:anchorId="26603A45" wp14:editId="54A82828">
             <wp:extent cx="4539615" cy="1970405"/>
@@ -3063,7 +4026,15 @@
         <w:t>ó</w:t>
       </w:r>
       <w:r>
-        <w:t xml:space="preserve">pez-Bueno et al. (2021) performed statistical analysis of mortality rates caused by cold waves in both urban and rural areas of Madrid, Spain. The authors conclude that the main risk drivers of mortality rates are socioeconomic, they estimate an index of socioeconomic deprivation that is positively related to mortality rates, controlling for differences between urban and rural municipalities. Amirkhani et al. (2022) found an interesting pattern for a cross-section of countries around the world for the period 1999-2018 using EM-DAT (2022): cold waves and severe winter conditions produced more deaths on middle-income countries than in high-income ones and, for all cases, CO2 emissions are strongly correlated with both frequency of cold waves and overall temperature variability. Regarding the livelihoods of inhabitants in Peru, Quiliche and Mancilla (2021) stated that rural households make the decision to diversify their income sources (coming from crops, livestock, among other by-products) considering </w:t>
+        <w:t>pez-Bueno et al. (2021) performed statistical analysis of mortality rates caused by cold waves in both urban and rural areas of Madrid, Spain. The authors conclude that the main risk drivers of mortality rates are socioeconomic</w:t>
+      </w:r>
+      <w:proofErr w:type="gramStart"/>
+      <w:r>
+        <w:t>, they</w:t>
+      </w:r>
+      <w:proofErr w:type="gramEnd"/>
+      <w:r>
+        <w:t xml:space="preserve"> estimate an index of socioeconomic deprivation that is positively related to mortality rates, controlling for differences between urban and rural municipalities. Amirkhani et al. (2022) found an interesting pattern for a cross-section of countries around the world for the period 1999-2018 using EM-DAT (2022): cold waves and severe winter conditions produced more deaths on middle-income countries than in high-income ones and, for all cases, CO2 emissions are strongly correlated with both frequency of cold waves and overall temperature variability. Regarding the livelihoods of inhabitants in Peru, Quiliche and Mancilla (2021) stated that rural households make the decision to diversify their income sources (coming from crops, livestock, among other by-products) considering </w:t>
       </w:r>
       <w:r>
         <w:t xml:space="preserve">the risk of not being able to guarantee their </w:t>
@@ -3075,34 +4046,46 @@
         <w:t>subsistence</w:t>
       </w:r>
       <w:r>
-        <w:t xml:space="preserve"> and the reposition of their livelihoods. Rural households must maintain a minimum level of food production, </w:t>
-      </w:r>
-      <w:r>
-        <w:lastRenderedPageBreak/>
-        <w:t>reposition and having a monetary surplus to exchange for health and education services in local markets in contexts of severe deprivations and ELTEs for the case of Puno.</w:t>
+        <w:t xml:space="preserve"> and the reposition of their livelihoods. Rural households must maintain a minimum level of food production, reposition and </w:t>
+      </w:r>
+      <w:proofErr w:type="gramStart"/>
+      <w:r>
+        <w:t>having</w:t>
+      </w:r>
+      <w:proofErr w:type="gramEnd"/>
+      <w:r>
+        <w:t xml:space="preserve"> a monetary surplus to exchange for health and education services in local markets in contexts of severe deprivations and ELTEs for the case of Puno.</w:t>
       </w:r>
     </w:p>
     <w:p>
       <w:pPr>
+        <w:pStyle w:val="Heading2"/>
+        <w:numPr>
+          <w:ilvl w:val="1"/>
+          <w:numId w:val="8"/>
+        </w:numPr>
+        <w:ind w:left="432"/>
         <w:rPr>
-          <w:del w:id="373" w:author="RENATO JOSE QUILICHE ALTAMIRANO" w:date="2022-10-27T21:00:00Z"/>
-          <w:b/>
-          <w:bCs/>
+          <w:del w:id="546" w:author="RENATO JOSE QUILICHE ALTAMIRANO" w:date="2022-10-27T21:00:00Z"/>
         </w:rPr>
+        <w:pPrChange w:id="547" w:author="RENATO JOSE QUILICHE ALTAMIRANO" w:date="2022-11-10T22:03:00Z">
+          <w:pPr/>
+        </w:pPrChange>
       </w:pPr>
     </w:p>
     <w:p>
       <w:pPr>
-        <w:rPr>
-          <w:b/>
-          <w:bCs/>
-        </w:rPr>
-      </w:pPr>
-      <w:r>
-        <w:rPr>
-          <w:b/>
-          <w:bCs/>
-        </w:rPr>
+        <w:pStyle w:val="Heading2"/>
+        <w:numPr>
+          <w:ilvl w:val="1"/>
+          <w:numId w:val="8"/>
+        </w:numPr>
+        <w:ind w:left="432"/>
+        <w:pPrChange w:id="548" w:author="RENATO JOSE QUILICHE ALTAMIRANO" w:date="2022-11-10T22:03:00Z">
+          <w:pPr/>
+        </w:pPrChange>
+      </w:pPr>
+      <w:r>
         <w:t>Complexities arising from deprivation costs in Puno, Perú</w:t>
       </w:r>
     </w:p>
@@ -3169,7 +4152,39 @@
           <w:sz w:val="20"/>
           <w:szCs w:val="20"/>
         </w:rPr>
-        <w:t>We are concerned with the decision on the frequency of periodical relief commodity deliveries to demand points in the response phase after a disaster. In some disaster scenarios, the accessibility of demand points and therefore also the supply costs heavily vary. This has often the effect that not all demand points are provided with relief commodities with the same frequency. Thereby, an equity issue is raised, which makes the problem relevant for our investigation</w:t>
+        <w:t xml:space="preserve">We are concerned with the decision on the frequency of periodical relief commodity deliveries to demand points in the response phase after a disaster. In some disaster scenarios, the accessibility of demand points and therefore also the supply costs </w:t>
+      </w:r>
+      <w:proofErr w:type="gramStart"/>
+      <w:r>
+        <w:rPr>
+          <w:sz w:val="20"/>
+          <w:szCs w:val="20"/>
+        </w:rPr>
+        <w:t>heavily vary</w:t>
+      </w:r>
+      <w:proofErr w:type="gramEnd"/>
+      <w:r>
+        <w:rPr>
+          <w:sz w:val="20"/>
+          <w:szCs w:val="20"/>
+        </w:rPr>
+        <w:t xml:space="preserve">. This </w:t>
+      </w:r>
+      <w:proofErr w:type="gramStart"/>
+      <w:r>
+        <w:rPr>
+          <w:sz w:val="20"/>
+          <w:szCs w:val="20"/>
+        </w:rPr>
+        <w:t>has often</w:t>
+      </w:r>
+      <w:proofErr w:type="gramEnd"/>
+      <w:r>
+        <w:rPr>
+          <w:sz w:val="20"/>
+          <w:szCs w:val="20"/>
+        </w:rPr>
+        <w:t xml:space="preserve"> the effect that not all demand points are provided with relief commodities with the same frequency. Thereby, an equity issue is raised, which makes the problem relevant for our investigation</w:t>
       </w:r>
       <w:r>
         <w:rPr>
@@ -3198,7 +4213,19 @@
         <w:jc w:val="both"/>
       </w:pPr>
       <w:r>
-        <w:t xml:space="preserve">The authors use data from Nepal earthquake 2015 to show, by using a simplified mathematical model, that practically irrelevant final reductions of average deprivation costs result in substantial increases of equity in the optimal solution between different demand points.  In the case of Nepal earthquake 2015, Gutjahr and Fischer (2018) showed that equity in aid distribution can be achieved at a relatively small increase of logistics costs, and thus reaching an equilibrium between </w:t>
+        <w:t>The authors use data from Nepal earthquake 2015 to show, by using a simplified mathematical model, that practically irrelevant final reductions of average deprivation costs result in substantial increases of equity in the optimal solution between different demand points.</w:t>
+      </w:r>
+      <w:del w:id="549" w:author="RENATO JOSE QUILICHE ALTAMIRANO" w:date="2022-11-10T20:30:00Z">
+        <w:r>
+          <w:delText xml:space="preserve"> </w:delText>
+        </w:r>
+      </w:del>
+      <w:r>
+        <w:t xml:space="preserve"> In the </w:t>
+      </w:r>
+      <w:r>
+        <w:lastRenderedPageBreak/>
+        <w:t xml:space="preserve">case of Nepal earthquake 2015, Gutjahr and Fischer (2018) showed that equity in aid distribution can be achieved at a relatively small increase of logistics costs, and thus reaching an equilibrium between </w:t>
       </w:r>
       <w:r>
         <w:t>two objectives: deprivation and logistic costs</w:t>
@@ -3206,7 +4233,7 @@
       <w:r>
         <w:t xml:space="preserve">. Characteristics of disasters triggered by ELTEs in Puno, Peru reproduces this trade-off </w:t>
       </w:r>
-      <w:ins w:id="374" w:author="RENATO JOSE QUILICHE ALTAMIRANO" w:date="2022-10-27T21:16:00Z">
+      <w:ins w:id="550" w:author="RENATO JOSE QUILICHE ALTAMIRANO" w:date="2022-10-27T21:16:00Z">
         <w:r>
           <w:t xml:space="preserve">(see Figure 2) </w:t>
         </w:r>
@@ -3298,6 +4325,14 @@
     <w:p>
       <w:pPr>
         <w:jc w:val="both"/>
+        <w:rPr>
+          <w:del w:id="551" w:author="RENATO JOSE QUILICHE ALTAMIRANO" w:date="2022-11-10T22:02:00Z"/>
+        </w:rPr>
+        <w:pPrChange w:id="552" w:author="RENATO JOSE QUILICHE ALTAMIRANO" w:date="2022-11-10T22:02:00Z">
+          <w:pPr>
+            <w:jc w:val="both"/>
+          </w:pPr>
+        </w:pPrChange>
       </w:pPr>
       <w:r>
         <w:t xml:space="preserve">The trade-off between </w:t>
@@ -3378,11 +4413,7 @@
         </m:r>
       </m:oMath>
       <w:r>
-        <w:t xml:space="preserve">) would cause breaks with impartiality principle of humanitarian logistics (Tomasini and Van </w:t>
-      </w:r>
-      <w:r>
-        <w:lastRenderedPageBreak/>
-        <w:t xml:space="preserve">Wassenhove, 2009). In this line, Leiras et al. (2017) stated that impartiality in humanitarian logistics must seek to reach an equilibrium between </w:t>
+        <w:t xml:space="preserve">) would cause breaks with impartiality principle of humanitarian logistics (Tomasini and Van Wassenhove, 2009). In this line, Leiras et al. (2017) stated that impartiality in humanitarian logistics must seek to reach an equilibrium between </w:t>
       </w:r>
       <w:r>
         <w:t>ambiguous objectives.</w:t>
@@ -3393,57 +4424,91 @@
     </w:p>
     <w:p>
       <w:pPr>
-        <w:jc w:val="center"/>
+        <w:jc w:val="both"/>
+        <w:rPr>
+          <w:del w:id="553" w:author="RENATO JOSE QUILICHE ALTAMIRANO" w:date="2022-11-10T22:02:00Z"/>
+          <w:b/>
+          <w:bCs/>
+        </w:rPr>
+        <w:pPrChange w:id="554" w:author="RENATO JOSE QUILICHE ALTAMIRANO" w:date="2022-11-10T22:02:00Z">
+          <w:pPr>
+            <w:jc w:val="center"/>
+          </w:pPr>
+        </w:pPrChange>
+      </w:pPr>
+    </w:p>
+    <w:p>
+      <w:pPr>
+        <w:jc w:val="both"/>
+        <w:rPr>
+          <w:del w:id="555" w:author="RENATO JOSE QUILICHE ALTAMIRANO" w:date="2022-11-10T22:02:00Z"/>
+          <w:b/>
+          <w:bCs/>
+        </w:rPr>
+        <w:pPrChange w:id="556" w:author="RENATO JOSE QUILICHE ALTAMIRANO" w:date="2022-11-10T22:02:00Z">
+          <w:pPr>
+            <w:jc w:val="center"/>
+          </w:pPr>
+        </w:pPrChange>
+      </w:pPr>
+    </w:p>
+    <w:p>
+      <w:pPr>
+        <w:jc w:val="both"/>
+        <w:rPr>
+          <w:del w:id="557" w:author="RENATO JOSE QUILICHE ALTAMIRANO" w:date="2022-11-10T22:02:00Z"/>
+          <w:b/>
+          <w:bCs/>
+        </w:rPr>
+        <w:pPrChange w:id="558" w:author="RENATO JOSE QUILICHE ALTAMIRANO" w:date="2022-11-10T22:02:00Z">
+          <w:pPr>
+            <w:jc w:val="center"/>
+          </w:pPr>
+        </w:pPrChange>
+      </w:pPr>
+    </w:p>
+    <w:p>
+      <w:pPr>
+        <w:jc w:val="both"/>
+        <w:rPr>
+          <w:del w:id="559" w:author="RENATO JOSE QUILICHE ALTAMIRANO" w:date="2022-11-10T22:02:00Z"/>
+          <w:b/>
+          <w:bCs/>
+        </w:rPr>
+        <w:pPrChange w:id="560" w:author="RENATO JOSE QUILICHE ALTAMIRANO" w:date="2022-11-10T22:02:00Z">
+          <w:pPr>
+            <w:jc w:val="center"/>
+          </w:pPr>
+        </w:pPrChange>
+      </w:pPr>
+    </w:p>
+    <w:p>
+      <w:pPr>
+        <w:jc w:val="both"/>
+        <w:rPr>
+          <w:del w:id="561" w:author="RENATO JOSE QUILICHE ALTAMIRANO" w:date="2022-10-27T21:10:00Z"/>
+          <w:b/>
+          <w:bCs/>
+        </w:rPr>
+        <w:pPrChange w:id="562" w:author="RENATO JOSE QUILICHE ALTAMIRANO" w:date="2022-11-10T22:02:00Z">
+          <w:pPr>
+            <w:jc w:val="center"/>
+          </w:pPr>
+        </w:pPrChange>
+      </w:pPr>
+    </w:p>
+    <w:p>
+      <w:pPr>
+        <w:jc w:val="both"/>
         <w:rPr>
           <w:b/>
           <w:bCs/>
         </w:rPr>
-      </w:pPr>
-    </w:p>
-    <w:p>
-      <w:pPr>
-        <w:jc w:val="center"/>
-        <w:rPr>
-          <w:b/>
-          <w:bCs/>
-        </w:rPr>
-      </w:pPr>
-    </w:p>
-    <w:p>
-      <w:pPr>
-        <w:jc w:val="center"/>
-        <w:rPr>
-          <w:b/>
-          <w:bCs/>
-        </w:rPr>
-      </w:pPr>
-    </w:p>
-    <w:p>
-      <w:pPr>
-        <w:jc w:val="center"/>
-        <w:rPr>
-          <w:b/>
-          <w:bCs/>
-        </w:rPr>
-      </w:pPr>
-    </w:p>
-    <w:p>
-      <w:pPr>
-        <w:jc w:val="center"/>
-        <w:rPr>
-          <w:del w:id="375" w:author="RENATO JOSE QUILICHE ALTAMIRANO" w:date="2022-10-27T21:10:00Z"/>
-          <w:b/>
-          <w:bCs/>
-        </w:rPr>
-      </w:pPr>
-    </w:p>
-    <w:p>
-      <w:pPr>
-        <w:jc w:val="center"/>
-        <w:rPr>
-          <w:b/>
-          <w:bCs/>
-        </w:rPr>
+        <w:pPrChange w:id="563" w:author="RENATO JOSE QUILICHE ALTAMIRANO" w:date="2022-11-10T22:02:00Z">
+          <w:pPr>
+            <w:jc w:val="center"/>
+          </w:pPr>
+        </w:pPrChange>
       </w:pPr>
     </w:p>
     <w:p>
@@ -3483,6 +4548,7 @@
         <w:rPr>
           <w:noProof/>
         </w:rPr>
+        <w:lastRenderedPageBreak/>
         <w:drawing>
           <wp:inline distT="0" distB="0" distL="0" distR="0" wp14:anchorId="52195E1F" wp14:editId="323CB211">
             <wp:extent cx="3689455" cy="5212080"/>
@@ -3536,6 +4602,14 @@
     <w:p>
       <w:pPr>
         <w:jc w:val="both"/>
+        <w:rPr>
+          <w:del w:id="564" w:author="RENATO JOSE QUILICHE ALTAMIRANO" w:date="2022-11-10T22:02:00Z"/>
+        </w:rPr>
+        <w:pPrChange w:id="565" w:author="RENATO JOSE QUILICHE ALTAMIRANO" w:date="2022-11-10T22:03:00Z">
+          <w:pPr>
+            <w:jc w:val="both"/>
+          </w:pPr>
+        </w:pPrChange>
       </w:pPr>
       <w:r>
         <w:t>On the one hand, spatial dispersion of final demand points necessarily increases logistics costs (</w:t>
@@ -3560,11 +4634,7 @@
         </m:r>
       </m:oMath>
       <w:r>
-        <w:t xml:space="preserve">), that are related to the level of socioeconomic vulnerability or socioeconomic deprivation (Villarroel-Lamb, 2020; Wang et al., 2020; Szczyrba et al., 2021), tend to be higher for households that are settled far from cities, because they are already deprived from consumption of essential goods and services in the business-as-usual scenario (Quiliche and Mancilla, 2021). In general, when a disaster is triggered, households that are settled far from </w:t>
-      </w:r>
-      <w:r>
-        <w:lastRenderedPageBreak/>
-        <w:t xml:space="preserve">cities suffer from peaks of deprivations due to delays in distribution in a context of sudden increases of demand due to disastrous events (Shao et al., 2020). The following Table 1 illustrates three logistic-related outcomes arising from the trade-off between </w:t>
+        <w:t xml:space="preserve">), that are related to the level of socioeconomic vulnerability or socioeconomic deprivation (Villarroel-Lamb, 2020; Wang et al., 2020; Szczyrba et al., 2021), tend to be higher for households that are settled far from cities, because they are already deprived from consumption of essential goods and services in the business-as-usual scenario (Quiliche and Mancilla, 2021). In general, when a disaster is triggered, households that are settled far from cities suffer from peaks of deprivations due to delays in distribution in a context of sudden increases of demand due to disastrous events (Shao et al., 2020). The following Table 1 illustrates three logistic-related outcomes arising from the trade-off between </w:t>
       </w:r>
       <m:oMath>
         <m:r>
@@ -3597,43 +4667,66 @@
     </w:p>
     <w:p>
       <w:pPr>
-        <w:jc w:val="center"/>
+        <w:jc w:val="both"/>
+        <w:rPr>
+          <w:del w:id="566" w:author="RENATO JOSE QUILICHE ALTAMIRANO" w:date="2022-11-10T22:02:00Z"/>
+          <w:b/>
+          <w:bCs/>
+        </w:rPr>
+        <w:pPrChange w:id="567" w:author="RENATO JOSE QUILICHE ALTAMIRANO" w:date="2022-11-10T22:03:00Z">
+          <w:pPr>
+            <w:jc w:val="center"/>
+          </w:pPr>
+        </w:pPrChange>
+      </w:pPr>
+    </w:p>
+    <w:p>
+      <w:pPr>
+        <w:jc w:val="both"/>
+        <w:rPr>
+          <w:del w:id="568" w:author="RENATO JOSE QUILICHE ALTAMIRANO" w:date="2022-11-10T22:03:00Z"/>
+          <w:b/>
+          <w:bCs/>
+        </w:rPr>
+        <w:pPrChange w:id="569" w:author="RENATO JOSE QUILICHE ALTAMIRANO" w:date="2022-11-10T22:03:00Z">
+          <w:pPr>
+            <w:jc w:val="center"/>
+          </w:pPr>
+        </w:pPrChange>
+      </w:pPr>
+    </w:p>
+    <w:p>
+      <w:pPr>
+        <w:jc w:val="both"/>
+        <w:rPr>
+          <w:del w:id="570" w:author="RENATO JOSE QUILICHE ALTAMIRANO" w:date="2022-11-10T22:03:00Z"/>
+          <w:b/>
+          <w:bCs/>
+        </w:rPr>
+        <w:pPrChange w:id="571" w:author="RENATO JOSE QUILICHE ALTAMIRANO" w:date="2022-11-10T22:03:00Z">
+          <w:pPr>
+            <w:jc w:val="center"/>
+          </w:pPr>
+        </w:pPrChange>
+      </w:pPr>
+    </w:p>
+    <w:p>
+      <w:pPr>
+        <w:jc w:val="both"/>
         <w:rPr>
           <w:b/>
           <w:bCs/>
         </w:rPr>
+        <w:pPrChange w:id="572" w:author="RENATO JOSE QUILICHE ALTAMIRANO" w:date="2022-11-10T22:03:00Z">
+          <w:pPr>
+            <w:jc w:val="center"/>
+          </w:pPr>
+        </w:pPrChange>
       </w:pPr>
     </w:p>
     <w:p>
       <w:pPr>
-        <w:jc w:val="center"/>
-        <w:rPr>
-          <w:b/>
-          <w:bCs/>
-        </w:rPr>
-      </w:pPr>
-    </w:p>
-    <w:p>
-      <w:pPr>
-        <w:jc w:val="center"/>
-        <w:rPr>
-          <w:b/>
-          <w:bCs/>
-        </w:rPr>
-      </w:pPr>
-    </w:p>
-    <w:p>
-      <w:pPr>
-        <w:jc w:val="center"/>
-        <w:rPr>
-          <w:b/>
-          <w:bCs/>
-        </w:rPr>
-      </w:pPr>
-    </w:p>
-    <w:p>
-      <w:pPr>
-        <w:pPrChange w:id="376" w:author="RENATO JOSE QUILICHE ALTAMIRANO" w:date="2022-10-27T21:17:00Z">
+        <w:pPrChange w:id="573" w:author="RENATO JOSE QUILICHE ALTAMIRANO" w:date="2022-10-27T21:17:00Z">
           <w:pPr>
             <w:jc w:val="center"/>
           </w:pPr>
@@ -3933,6 +5026,7 @@
                 <w:szCs w:val="20"/>
                 <w:lang w:val="pt-BR"/>
               </w:rPr>
+              <w:lastRenderedPageBreak/>
               <w:t>Outcomes</w:t>
             </w:r>
             <w:r>
@@ -4050,53 +5144,55 @@
     </w:p>
     <w:p>
       <w:pPr>
-        <w:jc w:val="both"/>
-        <w:rPr>
-          <w:b/>
-          <w:bCs/>
-        </w:rPr>
-      </w:pPr>
-      <w:r>
-        <w:rPr>
-          <w:b/>
-          <w:bCs/>
-        </w:rPr>
-        <w:t>Characteristics of disasters triggered by ELTEs in Puno, Peru</w:t>
-      </w:r>
-    </w:p>
-    <w:p>
-      <w:pPr>
-        <w:jc w:val="both"/>
-        <w:rPr>
-          <w:ins w:id="377" w:author="RENATO JOSE QUILICHE ALTAMIRANO" w:date="2022-10-27T21:16:00Z"/>
-        </w:rPr>
-      </w:pPr>
-      <w:r>
-        <w:t>Following EM-DAT (2022) taxonomy of disasters based on Integrated Research on Disaster Risk (IRDR, 2014), ELTEs produces disasters caused by cold waves and severe winter conditions. The data from EM-DAT (2022) registers four disastrous events that have affected Puno in the period 2003-2022</w:t>
-      </w:r>
-      <w:ins w:id="378" w:author="RENATO JOSE QUILICHE ALTAMIRANO" w:date="2022-10-27T21:16:00Z">
-        <w:r>
-          <w:t xml:space="preserve"> (T</w:t>
-        </w:r>
-      </w:ins>
-      <w:ins w:id="379" w:author="RENATO JOSE QUILICHE ALTAMIRANO" w:date="2022-10-27T21:17:00Z">
-        <w:r>
-          <w:t>able 2)</w:t>
-        </w:r>
-      </w:ins>
-      <w:r>
-        <w:t>:</w:t>
-      </w:r>
-    </w:p>
-    <w:p>
-      <w:pPr>
-        <w:pPrChange w:id="380" w:author="RENATO JOSE QUILICHE ALTAMIRANO" w:date="2022-10-27T21:17:00Z">
+        <w:pStyle w:val="Heading2"/>
+        <w:numPr>
+          <w:ilvl w:val="1"/>
+          <w:numId w:val="8"/>
+        </w:numPr>
+        <w:ind w:left="432"/>
+        <w:pPrChange w:id="574" w:author="RENATO JOSE QUILICHE ALTAMIRANO" w:date="2022-11-10T22:03:00Z">
           <w:pPr>
             <w:jc w:val="both"/>
           </w:pPr>
         </w:pPrChange>
       </w:pPr>
-      <w:ins w:id="381" w:author="RENATO JOSE QUILICHE ALTAMIRANO" w:date="2022-10-27T21:16:00Z">
+      <w:r>
+        <w:t>Characteristics of disasters triggered by ELTEs in Puno, Peru</w:t>
+      </w:r>
+    </w:p>
+    <w:p>
+      <w:pPr>
+        <w:jc w:val="both"/>
+        <w:rPr>
+          <w:ins w:id="575" w:author="RENATO JOSE QUILICHE ALTAMIRANO" w:date="2022-10-27T21:16:00Z"/>
+        </w:rPr>
+      </w:pPr>
+      <w:r>
+        <w:t>Following EM-DAT (2022) taxonomy of disasters based on Integrated Research on Disaster Risk (IRDR, 2014), ELTEs produces disasters caused by cold waves and severe winter conditions. The data from EM-DAT (2022) registers four disastrous events that have affected Puno in the period 2003-2022</w:t>
+      </w:r>
+      <w:ins w:id="576" w:author="RENATO JOSE QUILICHE ALTAMIRANO" w:date="2022-10-27T21:16:00Z">
+        <w:r>
+          <w:t xml:space="preserve"> (T</w:t>
+        </w:r>
+      </w:ins>
+      <w:ins w:id="577" w:author="RENATO JOSE QUILICHE ALTAMIRANO" w:date="2022-10-27T21:17:00Z">
+        <w:r>
+          <w:t>able 2)</w:t>
+        </w:r>
+      </w:ins>
+      <w:r>
+        <w:t>:</w:t>
+      </w:r>
+    </w:p>
+    <w:p>
+      <w:pPr>
+        <w:pPrChange w:id="578" w:author="RENATO JOSE QUILICHE ALTAMIRANO" w:date="2022-10-27T21:17:00Z">
+          <w:pPr>
+            <w:jc w:val="both"/>
+          </w:pPr>
+        </w:pPrChange>
+      </w:pPr>
+      <w:ins w:id="579" w:author="RENATO JOSE QUILICHE ALTAMIRANO" w:date="2022-10-27T21:16:00Z">
         <w:r>
           <w:rPr>
             <w:b/>
@@ -4105,7 +5201,7 @@
           <w:t xml:space="preserve">Table </w:t>
         </w:r>
       </w:ins>
-      <w:ins w:id="382" w:author="RENATO JOSE QUILICHE ALTAMIRANO" w:date="2022-10-27T21:17:00Z">
+      <w:ins w:id="580" w:author="RENATO JOSE QUILICHE ALTAMIRANO" w:date="2022-10-27T21:17:00Z">
         <w:r>
           <w:rPr>
             <w:b/>
@@ -4114,7 +5210,7 @@
           <w:t>2</w:t>
         </w:r>
       </w:ins>
-      <w:ins w:id="383" w:author="RENATO JOSE QUILICHE ALTAMIRANO" w:date="2022-10-27T21:16:00Z">
+      <w:ins w:id="581" w:author="RENATO JOSE QUILICHE ALTAMIRANO" w:date="2022-10-27T21:16:00Z">
         <w:r>
           <w:rPr>
             <w:b/>
@@ -4980,42 +6076,51 @@
       <w:r>
         <w:t xml:space="preserve">The following </w:t>
       </w:r>
-      <w:del w:id="384" w:author="RENATO JOSE QUILICHE ALTAMIRANO" w:date="2022-10-27T21:26:00Z">
+      <w:del w:id="582" w:author="RENATO JOSE QUILICHE ALTAMIRANO" w:date="2022-10-27T21:26:00Z">
         <w:r>
           <w:delText xml:space="preserve">Figures </w:delText>
         </w:r>
       </w:del>
-      <w:del w:id="385" w:author="RENATO JOSE QUILICHE ALTAMIRANO" w:date="2022-10-27T21:21:00Z">
+      <w:del w:id="583" w:author="RENATO JOSE QUILICHE ALTAMIRANO" w:date="2022-10-27T21:21:00Z">
         <w:r>
           <w:delText>2</w:delText>
         </w:r>
       </w:del>
-      <w:del w:id="386" w:author="RENATO JOSE QUILICHE ALTAMIRANO" w:date="2022-10-27T21:26:00Z">
+      <w:del w:id="584" w:author="RENATO JOSE QUILICHE ALTAMIRANO" w:date="2022-10-27T21:26:00Z">
         <w:r>
           <w:delText>-</w:delText>
         </w:r>
       </w:del>
-      <w:ins w:id="387" w:author="RENATO JOSE QUILICHE ALTAMIRANO" w:date="2022-10-27T21:26:00Z">
+      <w:ins w:id="585" w:author="RENATO JOSE QUILICHE ALTAMIRANO" w:date="2022-10-27T21:26:00Z">
         <w:r>
           <w:t xml:space="preserve">Figure </w:t>
         </w:r>
       </w:ins>
-      <w:ins w:id="388" w:author="RENATO JOSE QUILICHE ALTAMIRANO" w:date="2022-10-27T21:27:00Z">
+      <w:ins w:id="586" w:author="RENATO JOSE QUILICHE ALTAMIRANO" w:date="2022-10-27T21:27:00Z">
         <w:r>
           <w:t>3</w:t>
         </w:r>
       </w:ins>
-      <w:del w:id="389" w:author="RENATO JOSE QUILICHE ALTAMIRANO" w:date="2022-10-27T21:21:00Z">
+      <w:del w:id="587" w:author="RENATO JOSE QUILICHE ALTAMIRANO" w:date="2022-10-27T21:21:00Z">
         <w:r>
           <w:delText>5</w:delText>
         </w:r>
       </w:del>
       <w:r>
-        <w:t xml:space="preserve"> show the evolution of minimum temperature recorded by the SENAHMI weather stations (2022) that are located within Puno’s territory. The daily average of minimum registered temperatures among the stations for the period 2009-2012 is reported. This provides an estimate on the level and variability (standard error) of minimum temperature that can be matched with the characteristics of cold waves and severe winter conditions to explore the nature of their seasonality. According to EM-DAT (2022), the disastrous events of 2007 and 2015 were triggered at the beginning of April and May, and lasted until July and September, respectively. In the SENAHMI (2022) dataset, a seasonality is observed in terms of average </w:t>
-      </w:r>
-      <w:r>
-        <w:lastRenderedPageBreak/>
-        <w:t xml:space="preserve">minimum temperature for these months, the temperature drop tends to start in April and last until July, and then slowly return to normal levels in September. </w:t>
+        <w:t xml:space="preserve"> show the evolution of minimum temperature recorded by the SENAHMI weather stations (2022) that are located within Puno’s territory. The daily average of minimum registered temperatures among the stations for the period 2009-2012 is reported. This provides an estimate on the level and variability (standard error) of minimum temperature that can be matched with the characteristics of cold waves and severe winter conditions to explore the nature of their seasonality. According to EM-DAT (2022), the disastrous events of 2007 and 2015 were triggered at the beginning of April and May, and lasted until July and September, respectively. In the SENAHMI (2022) dataset, </w:t>
+      </w:r>
+      <w:del w:id="588" w:author="RENATO JOSE QUILICHE ALTAMIRANO" w:date="2022-11-10T22:03:00Z">
+        <w:r>
+          <w:delText>a seasonality</w:delText>
+        </w:r>
+      </w:del>
+      <w:ins w:id="589" w:author="RENATO JOSE QUILICHE ALTAMIRANO" w:date="2022-11-10T22:03:00Z">
+        <w:r>
+          <w:t>seasonality</w:t>
+        </w:r>
+      </w:ins>
+      <w:r>
+        <w:t xml:space="preserve"> is observed in terms of average minimum temperature for these months, the temperature drop tends to start in April and last until July, and then slowly return to normal levels in September. </w:t>
       </w:r>
     </w:p>
     <w:p>
@@ -5042,7 +6147,7 @@
       <w:pPr>
         <w:jc w:val="both"/>
         <w:rPr>
-          <w:ins w:id="390" w:author="RENATO JOSE QUILICHE ALTAMIRANO" w:date="2022-10-27T21:25:00Z"/>
+          <w:ins w:id="590" w:author="RENATO JOSE QUILICHE ALTAMIRANO" w:date="2022-10-27T21:25:00Z"/>
         </w:rPr>
         <w:sectPr>
           <w:pgSz w:w="11906" w:h="16838"/>
@@ -5057,20 +6162,20 @@
       <w:pPr>
         <w:jc w:val="center"/>
         <w:rPr>
-          <w:ins w:id="391" w:author="RENATO JOSE QUILICHE ALTAMIRANO" w:date="2022-10-27T21:31:00Z"/>
+          <w:ins w:id="591" w:author="RENATO JOSE QUILICHE ALTAMIRANO" w:date="2022-10-27T21:31:00Z"/>
         </w:rPr>
-        <w:pPrChange w:id="392" w:author="RENATO JOSE QUILICHE ALTAMIRANO" w:date="2022-10-27T21:32:00Z">
+        <w:pPrChange w:id="592" w:author="RENATO JOSE QUILICHE ALTAMIRANO" w:date="2022-10-27T21:32:00Z">
           <w:pPr>
             <w:jc w:val="both"/>
           </w:pPr>
         </w:pPrChange>
       </w:pPr>
-      <w:ins w:id="393" w:author="RENATO JOSE QUILICHE ALTAMIRANO" w:date="2022-10-27T21:30:00Z">
+      <w:ins w:id="593" w:author="RENATO JOSE QUILICHE ALTAMIRANO" w:date="2022-10-27T21:30:00Z">
         <w:r>
           <w:rPr>
             <w:b/>
             <w:bCs/>
-            <w:rPrChange w:id="394" w:author="RENATO JOSE QUILICHE ALTAMIRANO" w:date="2022-10-27T21:32:00Z">
+            <w:rPrChange w:id="594" w:author="RENATO JOSE QUILICHE ALTAMIRANO" w:date="2022-10-27T21:32:00Z">
               <w:rPr/>
             </w:rPrChange>
           </w:rPr>
@@ -5081,7 +6186,7 @@
           <w:t xml:space="preserve"> Time series </w:t>
         </w:r>
       </w:ins>
-      <w:ins w:id="395" w:author="RENATO JOSE QUILICHE ALTAMIRANO" w:date="2022-10-27T21:31:00Z">
+      <w:ins w:id="595" w:author="RENATO JOSE QUILICHE ALTAMIRANO" w:date="2022-10-27T21:31:00Z">
         <w:r>
           <w:t>plot for average minimum temperature in Puno 2009-2012</w:t>
         </w:r>
@@ -5101,7 +6206,7 @@
           <w:insideV w:val="none" w:sz="0" w:space="0" w:color="auto"/>
         </w:tblBorders>
         <w:tblLook w:val="04A0" w:firstRow="1" w:lastRow="0" w:firstColumn="1" w:lastColumn="0" w:noHBand="0" w:noVBand="1"/>
-        <w:tblPrChange w:id="396" w:author="RENATO JOSE QUILICHE ALTAMIRANO" w:date="2022-10-27T21:31:00Z">
+        <w:tblPrChange w:id="596" w:author="RENATO JOSE QUILICHE ALTAMIRANO" w:date="2022-10-27T21:31:00Z">
           <w:tblPr>
             <w:tblStyle w:val="TableGrid"/>
             <w:tblpPr w:leftFromText="141" w:rightFromText="141" w:vertAnchor="page" w:horzAnchor="margin" w:tblpY="2098"/>
@@ -5121,7 +6226,7 @@
       <w:tblGrid>
         <w:gridCol w:w="7002"/>
         <w:gridCol w:w="7002"/>
-        <w:tblGridChange w:id="397">
+        <w:tblGridChange w:id="597">
           <w:tblGrid>
             <w:gridCol w:w="7002"/>
             <w:gridCol w:w="7002"/>
@@ -5131,8 +6236,8 @@
       <w:tr>
         <w:trPr>
           <w:trHeight w:val="3609"/>
-          <w:ins w:id="398" w:author="RENATO JOSE QUILICHE ALTAMIRANO" w:date="2022-10-27T21:31:00Z"/>
-          <w:trPrChange w:id="399" w:author="RENATO JOSE QUILICHE ALTAMIRANO" w:date="2022-10-27T21:31:00Z">
+          <w:ins w:id="598" w:author="RENATO JOSE QUILICHE ALTAMIRANO" w:date="2022-10-27T21:31:00Z"/>
+          <w:trPrChange w:id="599" w:author="RENATO JOSE QUILICHE ALTAMIRANO" w:date="2022-10-27T21:31:00Z">
             <w:trPr>
               <w:trHeight w:val="3609"/>
             </w:trPr>
@@ -5142,7 +6247,7 @@
           <w:tcPr>
             <w:tcW w:w="2500" w:type="pct"/>
             <w:vAlign w:val="center"/>
-            <w:tcPrChange w:id="400" w:author="RENATO JOSE QUILICHE ALTAMIRANO" w:date="2022-10-27T21:31:00Z">
+            <w:tcPrChange w:id="600" w:author="RENATO JOSE QUILICHE ALTAMIRANO" w:date="2022-10-27T21:31:00Z">
               <w:tcPr>
                 <w:tcW w:w="2500" w:type="pct"/>
               </w:tcPr>
@@ -5152,16 +6257,16 @@
             <w:pPr>
               <w:jc w:val="center"/>
               <w:rPr>
-                <w:ins w:id="401" w:author="RENATO JOSE QUILICHE ALTAMIRANO" w:date="2022-10-27T21:31:00Z"/>
-              </w:rPr>
-              <w:pPrChange w:id="402" w:author="RENATO JOSE QUILICHE ALTAMIRANO" w:date="2022-10-27T21:31:00Z">
+                <w:ins w:id="601" w:author="RENATO JOSE QUILICHE ALTAMIRANO" w:date="2022-10-27T21:31:00Z"/>
+              </w:rPr>
+              <w:pPrChange w:id="602" w:author="RENATO JOSE QUILICHE ALTAMIRANO" w:date="2022-10-27T21:31:00Z">
                 <w:pPr>
                   <w:framePr w:hSpace="141" w:wrap="around" w:vAnchor="page" w:hAnchor="margin" w:y="2098"/>
                   <w:jc w:val="both"/>
                 </w:pPr>
               </w:pPrChange>
             </w:pPr>
-            <w:ins w:id="403" w:author="RENATO JOSE QUILICHE ALTAMIRANO" w:date="2022-10-27T21:31:00Z">
+            <w:ins w:id="603" w:author="RENATO JOSE QUILICHE ALTAMIRANO" w:date="2022-10-27T21:31:00Z">
               <w:r>
                 <w:rPr>
                   <w:noProof/>
@@ -5209,7 +6314,7 @@
           <w:tcPr>
             <w:tcW w:w="2500" w:type="pct"/>
             <w:vAlign w:val="center"/>
-            <w:tcPrChange w:id="404" w:author="RENATO JOSE QUILICHE ALTAMIRANO" w:date="2022-10-27T21:31:00Z">
+            <w:tcPrChange w:id="604" w:author="RENATO JOSE QUILICHE ALTAMIRANO" w:date="2022-10-27T21:31:00Z">
               <w:tcPr>
                 <w:tcW w:w="2500" w:type="pct"/>
               </w:tcPr>
@@ -5219,16 +6324,16 @@
             <w:pPr>
               <w:jc w:val="center"/>
               <w:rPr>
-                <w:ins w:id="405" w:author="RENATO JOSE QUILICHE ALTAMIRANO" w:date="2022-10-27T21:31:00Z"/>
-              </w:rPr>
-              <w:pPrChange w:id="406" w:author="RENATO JOSE QUILICHE ALTAMIRANO" w:date="2022-10-27T21:31:00Z">
+                <w:ins w:id="605" w:author="RENATO JOSE QUILICHE ALTAMIRANO" w:date="2022-10-27T21:31:00Z"/>
+              </w:rPr>
+              <w:pPrChange w:id="606" w:author="RENATO JOSE QUILICHE ALTAMIRANO" w:date="2022-10-27T21:31:00Z">
                 <w:pPr>
                   <w:framePr w:hSpace="141" w:wrap="around" w:vAnchor="page" w:hAnchor="margin" w:y="2098"/>
                   <w:jc w:val="both"/>
                 </w:pPr>
               </w:pPrChange>
             </w:pPr>
-            <w:ins w:id="407" w:author="RENATO JOSE QUILICHE ALTAMIRANO" w:date="2022-10-27T21:31:00Z">
+            <w:ins w:id="607" w:author="RENATO JOSE QUILICHE ALTAMIRANO" w:date="2022-10-27T21:31:00Z">
               <w:r>
                 <w:rPr>
                   <w:noProof/>
@@ -5276,8 +6381,8 @@
       <w:tr>
         <w:trPr>
           <w:trHeight w:val="3622"/>
-          <w:ins w:id="408" w:author="RENATO JOSE QUILICHE ALTAMIRANO" w:date="2022-10-27T21:31:00Z"/>
-          <w:trPrChange w:id="409" w:author="RENATO JOSE QUILICHE ALTAMIRANO" w:date="2022-10-27T21:31:00Z">
+          <w:ins w:id="608" w:author="RENATO JOSE QUILICHE ALTAMIRANO" w:date="2022-10-27T21:31:00Z"/>
+          <w:trPrChange w:id="609" w:author="RENATO JOSE QUILICHE ALTAMIRANO" w:date="2022-10-27T21:31:00Z">
             <w:trPr>
               <w:trHeight w:val="3622"/>
             </w:trPr>
@@ -5287,7 +6392,7 @@
           <w:tcPr>
             <w:tcW w:w="2500" w:type="pct"/>
             <w:vAlign w:val="center"/>
-            <w:tcPrChange w:id="410" w:author="RENATO JOSE QUILICHE ALTAMIRANO" w:date="2022-10-27T21:31:00Z">
+            <w:tcPrChange w:id="610" w:author="RENATO JOSE QUILICHE ALTAMIRANO" w:date="2022-10-27T21:31:00Z">
               <w:tcPr>
                 <w:tcW w:w="2500" w:type="pct"/>
               </w:tcPr>
@@ -5297,16 +6402,16 @@
             <w:pPr>
               <w:jc w:val="center"/>
               <w:rPr>
-                <w:ins w:id="411" w:author="RENATO JOSE QUILICHE ALTAMIRANO" w:date="2022-10-27T21:31:00Z"/>
-              </w:rPr>
-              <w:pPrChange w:id="412" w:author="RENATO JOSE QUILICHE ALTAMIRANO" w:date="2022-10-27T21:31:00Z">
+                <w:ins w:id="611" w:author="RENATO JOSE QUILICHE ALTAMIRANO" w:date="2022-10-27T21:31:00Z"/>
+              </w:rPr>
+              <w:pPrChange w:id="612" w:author="RENATO JOSE QUILICHE ALTAMIRANO" w:date="2022-10-27T21:31:00Z">
                 <w:pPr>
                   <w:framePr w:hSpace="141" w:wrap="around" w:vAnchor="page" w:hAnchor="margin" w:y="2098"/>
                   <w:jc w:val="both"/>
                 </w:pPr>
               </w:pPrChange>
             </w:pPr>
-            <w:ins w:id="413" w:author="RENATO JOSE QUILICHE ALTAMIRANO" w:date="2022-10-27T21:31:00Z">
+            <w:ins w:id="613" w:author="RENATO JOSE QUILICHE ALTAMIRANO" w:date="2022-10-27T21:31:00Z">
               <w:r>
                 <w:rPr>
                   <w:noProof/>
@@ -5354,7 +6459,7 @@
           <w:tcPr>
             <w:tcW w:w="2500" w:type="pct"/>
             <w:vAlign w:val="center"/>
-            <w:tcPrChange w:id="414" w:author="RENATO JOSE QUILICHE ALTAMIRANO" w:date="2022-10-27T21:31:00Z">
+            <w:tcPrChange w:id="614" w:author="RENATO JOSE QUILICHE ALTAMIRANO" w:date="2022-10-27T21:31:00Z">
               <w:tcPr>
                 <w:tcW w:w="2500" w:type="pct"/>
               </w:tcPr>
@@ -5364,16 +6469,16 @@
             <w:pPr>
               <w:jc w:val="center"/>
               <w:rPr>
-                <w:ins w:id="415" w:author="RENATO JOSE QUILICHE ALTAMIRANO" w:date="2022-10-27T21:31:00Z"/>
-              </w:rPr>
-              <w:pPrChange w:id="416" w:author="RENATO JOSE QUILICHE ALTAMIRANO" w:date="2022-10-27T21:31:00Z">
+                <w:ins w:id="615" w:author="RENATO JOSE QUILICHE ALTAMIRANO" w:date="2022-10-27T21:31:00Z"/>
+              </w:rPr>
+              <w:pPrChange w:id="616" w:author="RENATO JOSE QUILICHE ALTAMIRANO" w:date="2022-10-27T21:31:00Z">
                 <w:pPr>
                   <w:framePr w:hSpace="141" w:wrap="around" w:vAnchor="page" w:hAnchor="margin" w:y="2098"/>
                   <w:jc w:val="both"/>
                 </w:pPr>
               </w:pPrChange>
             </w:pPr>
-            <w:ins w:id="417" w:author="RENATO JOSE QUILICHE ALTAMIRANO" w:date="2022-10-27T21:31:00Z">
+            <w:ins w:id="617" w:author="RENATO JOSE QUILICHE ALTAMIRANO" w:date="2022-10-27T21:31:00Z">
               <w:r>
                 <w:rPr>
                   <w:noProof/>
@@ -5423,7 +6528,7 @@
       <w:pPr>
         <w:jc w:val="both"/>
         <w:rPr>
-          <w:ins w:id="418" w:author="RENATO JOSE QUILICHE ALTAMIRANO" w:date="2022-10-27T21:25:00Z"/>
+          <w:ins w:id="618" w:author="RENATO JOSE QUILICHE ALTAMIRANO" w:date="2022-10-27T21:25:00Z"/>
         </w:rPr>
         <w:sectPr>
           <w:pgSz w:w="16838" w:h="11906" w:orient="landscape"/>
@@ -5431,7 +6536,7 @@
           <w:pgNumType w:start="1"/>
           <w:cols w:space="720"/>
           <w:docGrid w:linePitch="299"/>
-          <w:sectPrChange w:id="419" w:author="RENATO JOSE QUILICHE ALTAMIRANO" w:date="2022-10-27T21:25:00Z">
+          <w:sectPrChange w:id="619" w:author="RENATO JOSE QUILICHE ALTAMIRANO" w:date="2022-10-27T21:25:00Z">
             <w:sectPr>
               <w:pgSz w:w="11906" w:h="16838" w:orient="portrait"/>
               <w:pgMar w:top="1417" w:right="1701" w:bottom="1417" w:left="1701" w:header="708" w:footer="708" w:gutter="0"/>
@@ -5444,7 +6549,7 @@
       <w:pPr>
         <w:jc w:val="both"/>
         <w:rPr>
-          <w:del w:id="420" w:author="RENATO JOSE QUILICHE ALTAMIRANO" w:date="2022-10-27T21:27:00Z"/>
+          <w:del w:id="620" w:author="RENATO JOSE QUILICHE ALTAMIRANO" w:date="2022-10-27T21:27:00Z"/>
         </w:rPr>
       </w:pPr>
     </w:p>
@@ -5452,7 +6557,7 @@
       <w:pPr>
         <w:jc w:val="both"/>
         <w:rPr>
-          <w:del w:id="421" w:author="RENATO JOSE QUILICHE ALTAMIRANO" w:date="2022-10-27T21:23:00Z"/>
+          <w:del w:id="621" w:author="RENATO JOSE QUILICHE ALTAMIRANO" w:date="2022-10-27T21:23:00Z"/>
         </w:rPr>
       </w:pPr>
     </w:p>
@@ -5460,15 +6565,15 @@
       <w:pPr>
         <w:jc w:val="both"/>
         <w:rPr>
-          <w:del w:id="422" w:author="RENATO JOSE QUILICHE ALTAMIRANO" w:date="2022-10-27T21:25:00Z"/>
+          <w:del w:id="622" w:author="RENATO JOSE QUILICHE ALTAMIRANO" w:date="2022-10-27T21:25:00Z"/>
         </w:rPr>
       </w:pPr>
-      <w:del w:id="423" w:author="RENATO JOSE QUILICHE ALTAMIRANO" w:date="2022-10-27T21:25:00Z">
+      <w:del w:id="623" w:author="RENATO JOSE QUILICHE ALTAMIRANO" w:date="2022-10-27T21:25:00Z">
         <w:r>
           <w:delText xml:space="preserve">Figure </w:delText>
         </w:r>
       </w:del>
-      <w:del w:id="424" w:author="RENATO JOSE QUILICHE ALTAMIRANO" w:date="2022-10-27T21:21:00Z">
+      <w:del w:id="624" w:author="RENATO JOSE QUILICHE ALTAMIRANO" w:date="2022-10-27T21:21:00Z">
         <w:r>
           <w:delText>2</w:delText>
         </w:r>
@@ -5478,10 +6583,10 @@
       <w:pPr>
         <w:jc w:val="both"/>
         <w:rPr>
-          <w:del w:id="425" w:author="RENATO JOSE QUILICHE ALTAMIRANO" w:date="2022-10-27T21:25:00Z"/>
+          <w:del w:id="625" w:author="RENATO JOSE QUILICHE ALTAMIRANO" w:date="2022-10-27T21:25:00Z"/>
         </w:rPr>
       </w:pPr>
-      <w:del w:id="426" w:author="RENATO JOSE QUILICHE ALTAMIRANO" w:date="2022-10-27T21:25:00Z">
+      <w:del w:id="626" w:author="RENATO JOSE QUILICHE ALTAMIRANO" w:date="2022-10-27T21:25:00Z">
         <w:r>
           <w:rPr>
             <w:noProof/>
@@ -5528,15 +6633,15 @@
       <w:pPr>
         <w:jc w:val="both"/>
         <w:rPr>
-          <w:del w:id="427" w:author="RENATO JOSE QUILICHE ALTAMIRANO" w:date="2022-10-27T21:25:00Z"/>
+          <w:del w:id="627" w:author="RENATO JOSE QUILICHE ALTAMIRANO" w:date="2022-10-27T21:25:00Z"/>
         </w:rPr>
       </w:pPr>
-      <w:del w:id="428" w:author="RENATO JOSE QUILICHE ALTAMIRANO" w:date="2022-10-27T21:25:00Z">
+      <w:del w:id="628" w:author="RENATO JOSE QUILICHE ALTAMIRANO" w:date="2022-10-27T21:25:00Z">
         <w:r>
           <w:delText xml:space="preserve">Figure </w:delText>
         </w:r>
       </w:del>
-      <w:del w:id="429" w:author="RENATO JOSE QUILICHE ALTAMIRANO" w:date="2022-10-27T21:21:00Z">
+      <w:del w:id="629" w:author="RENATO JOSE QUILICHE ALTAMIRANO" w:date="2022-10-27T21:21:00Z">
         <w:r>
           <w:delText>3</w:delText>
         </w:r>
@@ -5546,10 +6651,10 @@
       <w:pPr>
         <w:jc w:val="both"/>
         <w:rPr>
-          <w:del w:id="430" w:author="RENATO JOSE QUILICHE ALTAMIRANO" w:date="2022-10-27T21:25:00Z"/>
+          <w:del w:id="630" w:author="RENATO JOSE QUILICHE ALTAMIRANO" w:date="2022-10-27T21:25:00Z"/>
         </w:rPr>
       </w:pPr>
-      <w:del w:id="431" w:author="RENATO JOSE QUILICHE ALTAMIRANO" w:date="2022-10-27T21:25:00Z">
+      <w:del w:id="631" w:author="RENATO JOSE QUILICHE ALTAMIRANO" w:date="2022-10-27T21:25:00Z">
         <w:r>
           <w:rPr>
             <w:noProof/>
@@ -5596,15 +6701,15 @@
       <w:pPr>
         <w:jc w:val="both"/>
         <w:rPr>
-          <w:del w:id="432" w:author="RENATO JOSE QUILICHE ALTAMIRANO" w:date="2022-10-27T21:25:00Z"/>
+          <w:del w:id="632" w:author="RENATO JOSE QUILICHE ALTAMIRANO" w:date="2022-10-27T21:25:00Z"/>
         </w:rPr>
       </w:pPr>
-      <w:del w:id="433" w:author="RENATO JOSE QUILICHE ALTAMIRANO" w:date="2022-10-27T21:25:00Z">
+      <w:del w:id="633" w:author="RENATO JOSE QUILICHE ALTAMIRANO" w:date="2022-10-27T21:25:00Z">
         <w:r>
           <w:delText xml:space="preserve">Figure </w:delText>
         </w:r>
       </w:del>
-      <w:del w:id="434" w:author="RENATO JOSE QUILICHE ALTAMIRANO" w:date="2022-10-27T21:21:00Z">
+      <w:del w:id="634" w:author="RENATO JOSE QUILICHE ALTAMIRANO" w:date="2022-10-27T21:21:00Z">
         <w:r>
           <w:delText>4</w:delText>
         </w:r>
@@ -5614,10 +6719,10 @@
       <w:pPr>
         <w:jc w:val="both"/>
         <w:rPr>
-          <w:del w:id="435" w:author="RENATO JOSE QUILICHE ALTAMIRANO" w:date="2022-10-27T21:25:00Z"/>
+          <w:del w:id="635" w:author="RENATO JOSE QUILICHE ALTAMIRANO" w:date="2022-10-27T21:25:00Z"/>
         </w:rPr>
       </w:pPr>
-      <w:del w:id="436" w:author="RENATO JOSE QUILICHE ALTAMIRANO" w:date="2022-10-27T21:25:00Z">
+      <w:del w:id="636" w:author="RENATO JOSE QUILICHE ALTAMIRANO" w:date="2022-10-27T21:25:00Z">
         <w:r>
           <w:rPr>
             <w:noProof/>
@@ -5664,15 +6769,15 @@
       <w:pPr>
         <w:jc w:val="both"/>
         <w:rPr>
-          <w:del w:id="437" w:author="RENATO JOSE QUILICHE ALTAMIRANO" w:date="2022-10-27T21:25:00Z"/>
+          <w:del w:id="637" w:author="RENATO JOSE QUILICHE ALTAMIRANO" w:date="2022-10-27T21:25:00Z"/>
         </w:rPr>
       </w:pPr>
-      <w:del w:id="438" w:author="RENATO JOSE QUILICHE ALTAMIRANO" w:date="2022-10-27T21:25:00Z">
+      <w:del w:id="638" w:author="RENATO JOSE QUILICHE ALTAMIRANO" w:date="2022-10-27T21:25:00Z">
         <w:r>
           <w:delText xml:space="preserve">Figure </w:delText>
         </w:r>
       </w:del>
-      <w:del w:id="439" w:author="RENATO JOSE QUILICHE ALTAMIRANO" w:date="2022-10-27T21:21:00Z">
+      <w:del w:id="639" w:author="RENATO JOSE QUILICHE ALTAMIRANO" w:date="2022-10-27T21:21:00Z">
         <w:r>
           <w:delText>5</w:delText>
         </w:r>
@@ -5682,10 +6787,10 @@
       <w:pPr>
         <w:jc w:val="both"/>
         <w:rPr>
-          <w:del w:id="440" w:author="RENATO JOSE QUILICHE ALTAMIRANO" w:date="2022-10-27T21:25:00Z"/>
+          <w:del w:id="640" w:author="RENATO JOSE QUILICHE ALTAMIRANO" w:date="2022-10-27T21:25:00Z"/>
         </w:rPr>
       </w:pPr>
-      <w:del w:id="441" w:author="RENATO JOSE QUILICHE ALTAMIRANO" w:date="2022-10-27T21:25:00Z">
+      <w:del w:id="641" w:author="RENATO JOSE QUILICHE ALTAMIRANO" w:date="2022-10-27T21:25:00Z">
         <w:r>
           <w:rPr>
             <w:noProof/>
@@ -5733,7 +6838,23 @@
         <w:jc w:val="both"/>
       </w:pPr>
       <w:r>
-        <w:t>According to an institutional report from published by Food and Agriculture Organization (Alarcón and Trebejo, 2010) based on data from SENAHMI 76.2% of the territory is above 3500 meters above the sea level and had minimum temperatures on the range from -16</w:t>
+        <w:t>According to an institutional report from published by Food and Agriculture Organization (</w:t>
+      </w:r>
+      <w:proofErr w:type="spellStart"/>
+      <w:r>
+        <w:t>Alarcón</w:t>
+      </w:r>
+      <w:proofErr w:type="spellEnd"/>
+      <w:r>
+        <w:t xml:space="preserve"> and </w:t>
+      </w:r>
+      <w:proofErr w:type="spellStart"/>
+      <w:r>
+        <w:t>Trebejo</w:t>
+      </w:r>
+      <w:proofErr w:type="spellEnd"/>
+      <w:r>
+        <w:t>, 2010) based on data from SENAHMI 76.2% of the territory is above 3500 meters above the sea level and had minimum temperatures on the range from -16</w:t>
       </w:r>
       <w:r>
         <w:t xml:space="preserve"> °C</w:t>
@@ -5753,17 +6874,17 @@
         </w:rPr>
         <w:footnoteReference w:id="1"/>
       </w:r>
-      <w:del w:id="442" w:author="RENATO JOSE QUILICHE ALTAMIRANO" w:date="2022-10-27T21:50:00Z">
+      <w:del w:id="642" w:author="RENATO JOSE QUILICHE ALTAMIRANO" w:date="2022-10-27T21:50:00Z">
         <w:r>
           <w:delText xml:space="preserve">, </w:delText>
         </w:r>
       </w:del>
-      <w:del w:id="443" w:author="RENATO JOSE QUILICHE ALTAMIRANO" w:date="2022-10-27T21:49:00Z">
+      <w:del w:id="643" w:author="RENATO JOSE QUILICHE ALTAMIRANO" w:date="2022-10-27T21:49:00Z">
         <w:r>
           <w:delText xml:space="preserve">the </w:delText>
         </w:r>
       </w:del>
-      <w:del w:id="444" w:author="RENATO JOSE QUILICHE ALTAMIRANO" w:date="2022-10-27T21:50:00Z">
+      <w:del w:id="644" w:author="RENATO JOSE QUILICHE ALTAMIRANO" w:date="2022-10-27T21:50:00Z">
         <w:r>
           <w:delText>natural hazard</w:delText>
         </w:r>
@@ -5804,17 +6925,19 @@
     </w:p>
     <w:p>
       <w:pPr>
-        <w:jc w:val="both"/>
-        <w:rPr>
-          <w:b/>
-          <w:bCs/>
-        </w:rPr>
-      </w:pPr>
-      <w:r>
-        <w:rPr>
-          <w:b/>
-          <w:bCs/>
-        </w:rPr>
+        <w:pStyle w:val="Heading2"/>
+        <w:numPr>
+          <w:ilvl w:val="1"/>
+          <w:numId w:val="8"/>
+        </w:numPr>
+        <w:ind w:left="432"/>
+        <w:pPrChange w:id="645" w:author="RENATO JOSE QUILICHE ALTAMIRANO" w:date="2022-11-10T22:03:00Z">
+          <w:pPr>
+            <w:jc w:val="both"/>
+          </w:pPr>
+        </w:pPrChange>
+      </w:pPr>
+      <w:r>
         <w:t>Vulnerability against cold waves and severe winter conditions</w:t>
       </w:r>
     </w:p>
@@ -5846,12 +6969,12 @@
       <w:r>
         <w:t xml:space="preserve">is proposed in Figure </w:t>
       </w:r>
-      <w:ins w:id="445" w:author="RENATO JOSE QUILICHE ALTAMIRANO" w:date="2022-10-27T21:53:00Z">
+      <w:ins w:id="646" w:author="RENATO JOSE QUILICHE ALTAMIRANO" w:date="2022-10-27T21:53:00Z">
         <w:r>
           <w:t>4</w:t>
         </w:r>
       </w:ins>
-      <w:del w:id="446" w:author="RENATO JOSE QUILICHE ALTAMIRANO" w:date="2022-10-27T21:53:00Z">
+      <w:del w:id="647" w:author="RENATO JOSE QUILICHE ALTAMIRANO" w:date="2022-10-27T21:53:00Z">
         <w:r>
           <w:delText>6</w:delText>
         </w:r>
@@ -5871,7 +6994,7 @@
         </w:rPr>
         <w:t xml:space="preserve">Figure </w:t>
       </w:r>
-      <w:ins w:id="447" w:author="RENATO JOSE QUILICHE ALTAMIRANO" w:date="2022-10-27T21:53:00Z">
+      <w:ins w:id="648" w:author="RENATO JOSE QUILICHE ALTAMIRANO" w:date="2022-10-27T21:53:00Z">
         <w:r>
           <w:rPr>
             <w:b/>
@@ -5880,7 +7003,7 @@
           <w:t>4</w:t>
         </w:r>
       </w:ins>
-      <w:del w:id="448" w:author="RENATO JOSE QUILICHE ALTAMIRANO" w:date="2022-10-27T21:53:00Z">
+      <w:del w:id="649" w:author="RENATO JOSE QUILICHE ALTAMIRANO" w:date="2022-10-27T21:53:00Z">
         <w:r>
           <w:rPr>
             <w:b/>
@@ -5975,12 +7098,12 @@
       <w:r>
         <w:t xml:space="preserve"> and bad infrastructure are the main drivers of vulnerability </w:t>
       </w:r>
-      <w:del w:id="449" w:author="Fernanda Baiao" w:date="2022-10-27T11:37:00Z">
+      <w:del w:id="650" w:author="Fernanda Baiao" w:date="2022-10-27T11:37:00Z">
         <w:r>
           <w:delText>against</w:delText>
         </w:r>
       </w:del>
-      <w:ins w:id="450" w:author="Fernanda Baiao" w:date="2022-10-27T11:37:00Z">
+      <w:ins w:id="651" w:author="Fernanda Baiao" w:date="2022-10-27T11:37:00Z">
         <w:r>
           <w:t>to</w:t>
         </w:r>
@@ -5997,7 +7120,7 @@
       <w:r>
         <w:t xml:space="preserve"> outcomes in health, such as </w:t>
       </w:r>
-      <w:ins w:id="451" w:author="Fernanda Baiao" w:date="2022-10-27T11:37:00Z">
+      <w:ins w:id="652" w:author="Fernanda Baiao" w:date="2022-10-27T11:37:00Z">
         <w:r>
           <w:t xml:space="preserve">a </w:t>
         </w:r>
@@ -6011,12 +7134,12 @@
       <w:r>
         <w:t xml:space="preserve"> </w:t>
       </w:r>
-      <w:del w:id="452" w:author="Fernanda Baiao" w:date="2022-10-27T11:38:00Z">
+      <w:del w:id="653" w:author="Fernanda Baiao" w:date="2022-10-27T11:38:00Z">
         <w:r>
           <w:delText>on</w:delText>
         </w:r>
       </w:del>
-      <w:ins w:id="453" w:author="Fernanda Baiao" w:date="2022-10-27T11:38:00Z">
+      <w:ins w:id="654" w:author="Fernanda Baiao" w:date="2022-10-27T11:38:00Z">
         <w:r>
           <w:t>of</w:t>
         </w:r>
@@ -6030,7 +7153,7 @@
       <w:r>
         <w:t xml:space="preserve"> variables make households especially vulnerable, such as unemployment, </w:t>
       </w:r>
-      <w:ins w:id="454" w:author="Fernanda Baiao" w:date="2022-10-27T11:38:00Z">
+      <w:ins w:id="655" w:author="Fernanda Baiao" w:date="2022-10-27T11:38:00Z">
         <w:r>
           <w:t xml:space="preserve">and </w:t>
         </w:r>
@@ -6041,12 +7164,12 @@
       <w:r>
         <w:t xml:space="preserve">there </w:t>
       </w:r>
-      <w:del w:id="455" w:author="Fernanda Baiao" w:date="2022-10-27T11:38:00Z">
+      <w:del w:id="656" w:author="Fernanda Baiao" w:date="2022-10-27T11:38:00Z">
         <w:r>
           <w:delText>are</w:delText>
         </w:r>
       </w:del>
-      <w:ins w:id="456" w:author="Fernanda Baiao" w:date="2022-10-27T11:38:00Z">
+      <w:ins w:id="657" w:author="Fernanda Baiao" w:date="2022-10-27T11:38:00Z">
         <w:r>
           <w:t>is</w:t>
         </w:r>
@@ -6066,7 +7189,7 @@
       <w:r>
         <w:t xml:space="preserve">related to </w:t>
       </w:r>
-      <w:ins w:id="457" w:author="Fernanda Baiao" w:date="2022-10-27T11:38:00Z">
+      <w:ins w:id="658" w:author="Fernanda Baiao" w:date="2022-10-27T11:38:00Z">
         <w:r>
           <w:t xml:space="preserve">the </w:t>
         </w:r>
@@ -6122,7 +7245,15 @@
         <w:t xml:space="preserve"> The geographical variables could capture a certain level of exposure, </w:t>
       </w:r>
       <w:r>
-        <w:t>but it is important to notice that other variables could be also correlated with exposure.</w:t>
+        <w:t xml:space="preserve">but it is important to notice that other variables could </w:t>
+      </w:r>
+      <w:proofErr w:type="gramStart"/>
+      <w:r>
+        <w:t>be also</w:t>
+      </w:r>
+      <w:proofErr w:type="gramEnd"/>
+      <w:r>
+        <w:t xml:space="preserve"> correlated with exposure.</w:t>
       </w:r>
       <w:r>
         <w:t xml:space="preserve"> This paper contributes with an empirical application and evidence based on </w:t>
@@ -6148,17 +7279,19 @@
     </w:p>
     <w:p>
       <w:pPr>
-        <w:jc w:val="both"/>
-        <w:rPr>
-          <w:b/>
-          <w:bCs/>
-        </w:rPr>
-      </w:pPr>
-      <w:r>
-        <w:rPr>
-          <w:b/>
-          <w:bCs/>
-        </w:rPr>
+        <w:pStyle w:val="Heading2"/>
+        <w:numPr>
+          <w:ilvl w:val="1"/>
+          <w:numId w:val="8"/>
+        </w:numPr>
+        <w:ind w:left="432"/>
+        <w:pPrChange w:id="659" w:author="RENATO JOSE QUILICHE ALTAMIRANO" w:date="2022-11-10T22:03:00Z">
+          <w:pPr>
+            <w:jc w:val="both"/>
+          </w:pPr>
+        </w:pPrChange>
+      </w:pPr>
+      <w:r>
         <w:t>Using data science to improve humanitarian operations in Puno, Peru</w:t>
       </w:r>
     </w:p>
@@ -6167,7 +7300,15 @@
         <w:jc w:val="both"/>
       </w:pPr>
       <w:r>
-        <w:t xml:space="preserve">The Sendai Framework for disaster risk reduction proposes to reduce disaster mortality, reduce direct economic losses (Mors, 2010; Lu et al., 2021) and to invest in disaster risk reduction for resilience (Wright et al., 2020). Regarding such goals, machine learning applications in the field of DRM, contributed with the improvement of the monitoring of information during emergent situations and decision-making under time-sensitive conditions (Lu et al., 2021). Humanitarian operations are naturally coupled with </w:t>
+        <w:t xml:space="preserve">The Sendai Framework for disaster risk reduction proposes to reduce disaster mortality, reduce direct economic losses (Mors, 2010; Lu et al., 2021) and to invest in disaster risk reduction for resilience (Wright et al., 2020). Regarding such goals, machine learning applications in the field of </w:t>
+      </w:r>
+      <w:proofErr w:type="gramStart"/>
+      <w:r>
+        <w:t>DRM,</w:t>
+      </w:r>
+      <w:proofErr w:type="gramEnd"/>
+      <w:r>
+        <w:t xml:space="preserve"> contributed with the improvement of the monitoring of information during emergent situations and decision-making under time-sensitive conditions (Lu et al., 2021). Humanitarian operations are naturally coupled with </w:t>
       </w:r>
       <w:r>
         <w:t>chaotic environments</w:t>
@@ -6206,12 +7347,12 @@
       <w:r>
         <w:t xml:space="preserve">On the other hand, considering that this case implies seasonal hazards that </w:t>
       </w:r>
-      <w:del w:id="458" w:author="Fernanda Baiao" w:date="2022-10-27T11:39:00Z">
+      <w:del w:id="660" w:author="Fernanda Baiao" w:date="2022-10-27T11:39:00Z">
         <w:r>
           <w:delText>produces</w:delText>
         </w:r>
       </w:del>
-      <w:ins w:id="459" w:author="Fernanda Baiao" w:date="2022-10-27T11:39:00Z">
+      <w:ins w:id="661" w:author="Fernanda Baiao" w:date="2022-10-27T11:39:00Z">
         <w:r>
           <w:t>produce</w:t>
         </w:r>
@@ -6219,12 +7360,12 @@
       <w:r>
         <w:t xml:space="preserve"> recurrent disasters in Puno, human suffering alleviation and improvement in local livelihoods </w:t>
       </w:r>
-      <w:del w:id="460" w:author="Fernanda Baiao" w:date="2022-10-27T11:39:00Z">
+      <w:del w:id="662" w:author="Fernanda Baiao" w:date="2022-10-27T11:39:00Z">
         <w:r>
           <w:delText>is</w:delText>
         </w:r>
       </w:del>
-      <w:ins w:id="461" w:author="Fernanda Baiao" w:date="2022-10-27T11:39:00Z">
+      <w:ins w:id="663" w:author="Fernanda Baiao" w:date="2022-10-27T11:39:00Z">
         <w:r>
           <w:t>are</w:t>
         </w:r>
@@ -6232,7 +7373,7 @@
       <w:r>
         <w:t xml:space="preserve"> </w:t>
       </w:r>
-      <w:del w:id="462" w:author="Fernanda Baiao" w:date="2022-10-27T11:39:00Z">
+      <w:del w:id="664" w:author="Fernanda Baiao" w:date="2022-10-27T11:39:00Z">
         <w:r>
           <w:delText xml:space="preserve">very </w:delText>
         </w:r>
@@ -6246,7 +7387,7 @@
       <w:r>
         <w:t xml:space="preserve">Humanitarian logistics are embedded in each one of DRM phases depicted in </w:t>
       </w:r>
-      <w:ins w:id="463" w:author="Fernanda Baiao" w:date="2022-10-27T11:40:00Z">
+      <w:ins w:id="665" w:author="Fernanda Baiao" w:date="2022-10-27T11:40:00Z">
         <w:r>
           <w:t xml:space="preserve">the </w:t>
         </w:r>
@@ -6278,7 +7419,15 @@
         <w:jc w:val="both"/>
       </w:pPr>
       <w:r>
-        <w:t>Too much importance is given to the disaster event itself. As a result, most activities are biased towards emergency management or disaster response, which can be illustrated in the results of systematic literature review done by Overstreet et al. (2011). This approach is defeatist and inaccurate and have caused obstacles integrating DRM phases to reach a new status-quo where disasters effects on communities are really mitigated (Wright et al., 2020).</w:t>
+        <w:t xml:space="preserve">Too much importance is given to the disaster event itself. As a result, most activities are biased towards emergency management or disaster response, which can be illustrated in the results of systematic literature review done by Overstreet et al. (2011). This approach is defeatist and inaccurate and </w:t>
+      </w:r>
+      <w:proofErr w:type="gramStart"/>
+      <w:r>
+        <w:t>have</w:t>
+      </w:r>
+      <w:proofErr w:type="gramEnd"/>
+      <w:r>
+        <w:t xml:space="preserve"> caused obstacles integrating DRM phases to reach a new status-quo where disasters effects on communities are really mitigated (Wright et al., 2020).</w:t>
       </w:r>
     </w:p>
     <w:p>
@@ -6335,18 +7484,42 @@
       <w:r>
         <w:t xml:space="preserve">The following Figure </w:t>
       </w:r>
-      <w:ins w:id="464" w:author="RENATO JOSE QUILICHE ALTAMIRANO" w:date="2022-10-27T21:58:00Z">
+      <w:ins w:id="666" w:author="RENATO JOSE QUILICHE ALTAMIRANO" w:date="2022-10-27T21:58:00Z">
         <w:r>
           <w:t>5</w:t>
         </w:r>
       </w:ins>
-      <w:del w:id="465" w:author="RENATO JOSE QUILICHE ALTAMIRANO" w:date="2022-10-27T21:58:00Z">
+      <w:del w:id="667" w:author="RENATO JOSE QUILICHE ALTAMIRANO" w:date="2022-10-27T21:58:00Z">
         <w:r>
           <w:delText>7</w:delText>
         </w:r>
       </w:del>
       <w:r>
-        <w:t xml:space="preserve"> summarizes the trend in literature that uses ML models, algorithms, and even automated decision-making systems to improve humanitarian operations. The shape of the circles shows the estimated frequency of related studies based on exhaustive analysis of Lu et al. (2021) and literature review that was carried out. Every circle contains a topic and a representative paper in each topic. Supervised learning methods were used to perform statistical and predictive analysis to identify underlying characteristics that determines future recovery paths (Nejat and Gosh, 2016), generating data to map disaster risk for mitigation (Shafapourtehrany et al., 2022), deep learning-based image real-time detection of disasters (Webster, 2017) and rapid algorithms for decision-making in disaster response (Yan et al., 2021). Morss (2010) evaluates the impact of ML based predictions into real time communities’ interactions, decision-making and outcomes through the scope of disaster preparedness. There are some other papers that addresses more than one disaster phase at a time, but for simplicity those papers are not reported in this review.</w:t>
+        <w:t xml:space="preserve"> summarizes the trend in literature that uses ML models, algorithms, and even automated decision-making systems to improve humanitarian operations. The shape of the circles shows the estimated frequency of related studies based on exhaustive analysis of Lu et al. (2021) and literature review that was carried out. Every circle contains a topic and a representative paper </w:t>
+      </w:r>
+      <w:proofErr w:type="gramStart"/>
+      <w:r>
+        <w:t>in</w:t>
+      </w:r>
+      <w:proofErr w:type="gramEnd"/>
+      <w:r>
+        <w:t xml:space="preserve"> each topic. Supervised learning methods were used to perform statistical and predictive analysis to identify underlying characteristics that determines future recovery paths (Nejat and Gosh, 2016), generating data to map disaster risk for mitigation (Shafapourtehrany et al., 2022), deep learning-based image real-time detection of disasters (Webster, 2017) and rapid algorithms for decision-making in disaster response (Yan et al., 2021). Morss (2010) evaluates the impact of ML based predictions </w:t>
+      </w:r>
+      <w:proofErr w:type="gramStart"/>
+      <w:r>
+        <w:t>into</w:t>
+      </w:r>
+      <w:proofErr w:type="gramEnd"/>
+      <w:r>
+        <w:t xml:space="preserve"> real time communities’ interactions, decision-making and outcomes through the scope of disaster preparedness. There are some other papers that </w:t>
+      </w:r>
+      <w:proofErr w:type="gramStart"/>
+      <w:r>
+        <w:t>addresses</w:t>
+      </w:r>
+      <w:proofErr w:type="gramEnd"/>
+      <w:r>
+        <w:t xml:space="preserve"> more than one disaster phase at a time, but for simplicity those papers are not reported in this review.</w:t>
       </w:r>
     </w:p>
     <w:p>
@@ -6361,7 +7534,7 @@
         <w:lastRenderedPageBreak/>
         <w:t xml:space="preserve">Figure </w:t>
       </w:r>
-      <w:ins w:id="466" w:author="RENATO JOSE QUILICHE ALTAMIRANO" w:date="2022-10-27T21:58:00Z">
+      <w:ins w:id="668" w:author="RENATO JOSE QUILICHE ALTAMIRANO" w:date="2022-10-27T21:58:00Z">
         <w:r>
           <w:rPr>
             <w:b/>
@@ -6370,7 +7543,7 @@
           <w:t>5</w:t>
         </w:r>
       </w:ins>
-      <w:del w:id="467" w:author="RENATO JOSE QUILICHE ALTAMIRANO" w:date="2022-10-27T21:58:00Z">
+      <w:del w:id="669" w:author="RENATO JOSE QUILICHE ALTAMIRANO" w:date="2022-10-27T21:58:00Z">
         <w:r>
           <w:rPr>
             <w:b/>
@@ -6494,7 +7667,15 @@
         <w:jc w:val="both"/>
       </w:pPr>
       <w:r>
-        <w:t>The budget for following PDRDPA is substantially lower, and this induces a cyclical scheme in which it turns particularly hard to deal with future disasters.</w:t>
+        <w:t xml:space="preserve">The budget for following PDRDPA is substantially lower, and this induces a cyclical scheme in which it </w:t>
+      </w:r>
+      <w:proofErr w:type="gramStart"/>
+      <w:r>
+        <w:t>turns</w:t>
+      </w:r>
+      <w:proofErr w:type="gramEnd"/>
+      <w:r>
+        <w:t xml:space="preserve"> particularly hard to deal with future disasters.</w:t>
       </w:r>
     </w:p>
     <w:p>
@@ -6508,7 +7689,7 @@
         </w:rPr>
         <w:t xml:space="preserve">Figure </w:t>
       </w:r>
-      <w:ins w:id="468" w:author="RENATO JOSE QUILICHE ALTAMIRANO" w:date="2022-10-27T21:58:00Z">
+      <w:ins w:id="670" w:author="RENATO JOSE QUILICHE ALTAMIRANO" w:date="2022-10-27T21:58:00Z">
         <w:r>
           <w:rPr>
             <w:b/>
@@ -6517,7 +7698,7 @@
           <w:t>6</w:t>
         </w:r>
       </w:ins>
-      <w:del w:id="469" w:author="RENATO JOSE QUILICHE ALTAMIRANO" w:date="2022-10-27T21:58:00Z">
+      <w:del w:id="671" w:author="RENATO JOSE QUILICHE ALTAMIRANO" w:date="2022-10-27T21:58:00Z">
         <w:r>
           <w:rPr>
             <w:b/>
@@ -6631,11 +7812,20 @@
     </w:p>
     <w:p>
       <w:pPr>
-        <w:pStyle w:val="ListParagraph"/>
+        <w:pStyle w:val="Heading1"/>
         <w:numPr>
           <w:ilvl w:val="0"/>
-          <w:numId w:val="4"/>
+          <w:numId w:val="8"/>
         </w:numPr>
+        <w:pPrChange w:id="672" w:author="RENATO JOSE QUILICHE ALTAMIRANO" w:date="2022-11-10T22:00:00Z">
+          <w:pPr>
+            <w:pStyle w:val="ListParagraph"/>
+            <w:numPr>
+              <w:numId w:val="4"/>
+            </w:numPr>
+            <w:ind w:left="360" w:hanging="360"/>
+          </w:pPr>
+        </w:pPrChange>
       </w:pPr>
       <w:r>
         <w:t>Materials and methods</w:t>
@@ -6643,11 +7833,22 @@
     </w:p>
     <w:p>
       <w:pPr>
-        <w:pStyle w:val="ListParagraph"/>
+        <w:pStyle w:val="Heading2"/>
         <w:numPr>
           <w:ilvl w:val="1"/>
-          <w:numId w:val="4"/>
+          <w:numId w:val="8"/>
         </w:numPr>
+        <w:ind w:left="432"/>
+        <w:pPrChange w:id="673" w:author="RENATO JOSE QUILICHE ALTAMIRANO" w:date="2022-11-10T22:03:00Z">
+          <w:pPr>
+            <w:pStyle w:val="ListParagraph"/>
+            <w:numPr>
+              <w:ilvl w:val="1"/>
+              <w:numId w:val="4"/>
+            </w:numPr>
+            <w:ind w:left="792" w:hanging="432"/>
+          </w:pPr>
+        </w:pPrChange>
       </w:pPr>
       <w:r>
         <w:t>Data collection methods and the classification problem</w:t>
@@ -6660,7 +7861,7 @@
       <w:r>
         <w:t>Raw data on households’ disaster vulnerability dimensions were collected from the National Household Survey (NHS) that was carried out by Peruvian’s National Institute of Statistics and Informatics in 2019. Over the survey modules: population and housing (modules 100 and 200), education (module 300), health (module 400), employment (module 500) and democracy and transparency (module 612) were selected</w:t>
       </w:r>
-      <w:ins w:id="470" w:author="Fernanda Baiao" w:date="2022-10-27T11:40:00Z">
+      <w:ins w:id="674" w:author="Fernanda Baiao" w:date="2022-10-27T11:40:00Z">
         <w:r>
           <w:t>,</w:t>
         </w:r>
@@ -6668,7 +7869,7 @@
       <w:r>
         <w:t xml:space="preserve"> according to </w:t>
       </w:r>
-      <w:del w:id="471" w:author="Fernanda Baiao" w:date="2022-10-27T11:41:00Z">
+      <w:del w:id="675" w:author="Fernanda Baiao" w:date="2022-10-27T11:41:00Z">
         <w:r>
           <w:delText xml:space="preserve">literature review </w:delText>
         </w:r>
@@ -6676,7 +7877,7 @@
       <w:r>
         <w:t xml:space="preserve">insights </w:t>
       </w:r>
-      <w:ins w:id="472" w:author="Fernanda Baiao" w:date="2022-10-27T11:41:00Z">
+      <w:ins w:id="676" w:author="Fernanda Baiao" w:date="2022-10-27T11:41:00Z">
         <w:r>
           <w:t xml:space="preserve">pointed in the literature </w:t>
         </w:r>
@@ -6690,7 +7891,7 @@
         </w:rPr>
         <w:t xml:space="preserve">possible features that may predict disaster risk classification and thus output a decision regarding </w:t>
       </w:r>
-      <w:ins w:id="473" w:author="Fernanda Baiao" w:date="2022-10-27T11:41:00Z">
+      <w:ins w:id="677" w:author="Fernanda Baiao" w:date="2022-10-27T11:41:00Z">
         <w:r>
           <w:rPr>
             <w:highlight w:val="yellow"/>
@@ -6704,7 +7905,7 @@
         </w:rPr>
         <w:t>delivery</w:t>
       </w:r>
-      <w:del w:id="474" w:author="Fernanda Baiao" w:date="2022-10-27T11:41:00Z">
+      <w:del w:id="678" w:author="Fernanda Baiao" w:date="2022-10-27T11:41:00Z">
         <w:r>
           <w:rPr>
             <w:highlight w:val="yellow"/>
@@ -6715,7 +7916,7 @@
       <w:r>
         <w:t xml:space="preserve"> (UNDRR, 2015; Salazar-Briones et al., 2020 and Renteria et al., 2021). In </w:t>
       </w:r>
-      <w:ins w:id="475" w:author="Fernanda Baiao" w:date="2022-10-27T11:41:00Z">
+      <w:ins w:id="679" w:author="Fernanda Baiao" w:date="2022-10-27T11:41:00Z">
         <w:r>
           <w:t xml:space="preserve">the </w:t>
         </w:r>
@@ -6731,7 +7932,7 @@
       <w:r>
         <w:t>The learning target is a binary indicator as</w:t>
       </w:r>
-      <w:del w:id="476" w:author="Fernanda Baiao" w:date="2022-10-27T11:42:00Z">
+      <w:del w:id="680" w:author="Fernanda Baiao" w:date="2022-10-27T11:42:00Z">
         <w:r>
           <w:delText xml:space="preserve"> is</w:delText>
         </w:r>
@@ -6739,7 +7940,7 @@
       <w:r>
         <w:t xml:space="preserve"> shown by Equation 1. The empirical classification problem will be assessed through the lens of supervised learning techniques. Regarding classification classes, </w:t>
       </w:r>
-      <w:del w:id="477" w:author="Fernanda Baiao" w:date="2022-10-27T11:42:00Z">
+      <w:del w:id="681" w:author="Fernanda Baiao" w:date="2022-10-27T11:42:00Z">
         <w:r>
           <w:delText xml:space="preserve">the </w:delText>
         </w:r>
@@ -6747,12 +7948,12 @@
       <w:r>
         <w:t xml:space="preserve">module 612 </w:t>
       </w:r>
-      <w:del w:id="478" w:author="Fernanda Baiao" w:date="2022-10-27T11:42:00Z">
+      <w:del w:id="682" w:author="Fernanda Baiao" w:date="2022-10-27T11:42:00Z">
         <w:r>
           <w:delText>ask</w:delText>
         </w:r>
       </w:del>
-      <w:ins w:id="479" w:author="Fernanda Baiao" w:date="2022-10-27T11:42:00Z">
+      <w:ins w:id="683" w:author="Fernanda Baiao" w:date="2022-10-27T11:42:00Z">
         <w:r>
           <w:t>asks</w:t>
         </w:r>
@@ -6764,7 +7965,11 @@
         <w:t>in the last 12 months, your house has been affected by natural disasters (drought, storm, plague, flood, etc.)?</w:t>
       </w:r>
       <w:r>
-        <w:t xml:space="preserve"> One identified</w:t>
+        <w:t xml:space="preserve"> </w:t>
+      </w:r>
+      <w:r>
+        <w:lastRenderedPageBreak/>
+        <w:t>One identified</w:t>
       </w:r>
       <w:r>
         <w:t xml:space="preserve"> problem </w:t>
@@ -6775,7 +7980,7 @@
       <w:r>
         <w:t xml:space="preserve"> such </w:t>
       </w:r>
-      <w:ins w:id="480" w:author="Fernanda Baiao" w:date="2022-10-27T11:42:00Z">
+      <w:ins w:id="684" w:author="Fernanda Baiao" w:date="2022-10-27T11:42:00Z">
         <w:r>
           <w:t xml:space="preserve">a </w:t>
         </w:r>
@@ -6790,11 +7995,15 @@
         <w:t xml:space="preserve"> of disaster</w:t>
       </w:r>
       <w:r>
-        <w:t xml:space="preserve"> associated to the referred risk. To argue on the reliability of the use of this </w:t>
-      </w:r>
-      <w:r>
-        <w:lastRenderedPageBreak/>
-        <w:t xml:space="preserve">variable to </w:t>
+        <w:t xml:space="preserve"> associated </w:t>
+      </w:r>
+      <w:proofErr w:type="gramStart"/>
+      <w:r>
+        <w:t>to</w:t>
+      </w:r>
+      <w:proofErr w:type="gramEnd"/>
+      <w:r>
+        <w:t xml:space="preserve"> the referred risk. To argue on the reliability of the use of this variable to </w:t>
       </w:r>
       <w:r>
         <w:rPr>
@@ -6837,7 +8046,15 @@
         <w:footnoteReference w:id="2"/>
       </w:r>
       <w:r>
-        <w:t xml:space="preserve">. Furthermore, in this area lays 99.1% of the total population of Puno. </w:t>
+        <w:t xml:space="preserve">. Furthermore, in this </w:t>
+      </w:r>
+      <w:proofErr w:type="gramStart"/>
+      <w:r>
+        <w:t>area lays</w:t>
+      </w:r>
+      <w:proofErr w:type="gramEnd"/>
+      <w:r>
+        <w:t xml:space="preserve"> 99.1% of the total population of Puno. </w:t>
       </w:r>
     </w:p>
     <w:p>
@@ -6850,7 +8067,15 @@
         <w:jc w:val="both"/>
       </w:pPr>
       <w:r>
-        <w:t>The average household’s monthly earnings are S/. 470.2 and the poverty line is estimated on S/. 352. Based on data from NHS 48.6% of households are poor for year 2019 and thus risk-prone because of their economic vulnerabilities.</w:t>
+        <w:t xml:space="preserve">The average household’s monthly earnings are S/. 470.2 and the poverty line is estimated on S/. 352. Based on data from NHS 48.6% of households are poor for </w:t>
+      </w:r>
+      <w:proofErr w:type="gramStart"/>
+      <w:r>
+        <w:t>year</w:t>
+      </w:r>
+      <w:proofErr w:type="gramEnd"/>
+      <w:r>
+        <w:t xml:space="preserve"> 2019 and thus risk-prone because of their economic vulnerabilities.</w:t>
       </w:r>
     </w:p>
     <w:p>
@@ -6871,7 +8096,7 @@
       <w:r>
         <w:t xml:space="preserve">orrelation between risk classification for different disaster types that support the hypothesis of ‘similar vulnerability dynamics between disasters. This means that, at the household level, if a household is at risk of being affected by floods, then is very likely that it is also affected by landslides. The mechanism that explains this correlation is </w:t>
       </w:r>
-      <w:ins w:id="481" w:author="Fernanda Baiao" w:date="2022-10-27T11:43:00Z">
+      <w:ins w:id="685" w:author="Fernanda Baiao" w:date="2022-10-27T11:43:00Z">
         <w:r>
           <w:t xml:space="preserve">the </w:t>
         </w:r>
@@ -6879,7 +8104,7 @@
       <w:r>
         <w:t>vulnerability conditions</w:t>
       </w:r>
-      <w:del w:id="482" w:author="Fernanda Baiao" w:date="2022-10-27T11:43:00Z">
+      <w:del w:id="686" w:author="Fernanda Baiao" w:date="2022-10-27T11:43:00Z">
         <w:r>
           <w:delText xml:space="preserve"> that are</w:delText>
         </w:r>
@@ -6895,12 +8120,12 @@
       <w:r>
         <w:t xml:space="preserve">Considering this evidence, it </w:t>
       </w:r>
-      <w:del w:id="483" w:author="Fernanda Baiao" w:date="2022-10-27T11:43:00Z">
+      <w:del w:id="687" w:author="Fernanda Baiao" w:date="2022-10-27T11:43:00Z">
         <w:r>
           <w:delText xml:space="preserve">is </w:delText>
         </w:r>
       </w:del>
-      <w:ins w:id="484" w:author="Fernanda Baiao" w:date="2022-10-27T11:43:00Z">
+      <w:ins w:id="688" w:author="Fernanda Baiao" w:date="2022-10-27T11:43:00Z">
         <w:r>
           <w:t xml:space="preserve">seems </w:t>
         </w:r>
@@ -6908,7 +8133,7 @@
       <w:r>
         <w:t xml:space="preserve">reasonable to operationalize the target variable as in Equation 1: equal to one when </w:t>
       </w:r>
-      <w:ins w:id="485" w:author="Fernanda Baiao" w:date="2022-10-27T11:43:00Z">
+      <w:ins w:id="689" w:author="Fernanda Baiao" w:date="2022-10-27T11:43:00Z">
         <w:r>
           <w:t xml:space="preserve">the </w:t>
         </w:r>
@@ -7012,7 +8237,7 @@
                     <m:t xml:space="preserve"> 1 </m:t>
                   </m:r>
                   <m:r>
-                    <w:ins w:id="486" w:author="RENATO JOSE QUILICHE ALTAMIRANO" w:date="2022-10-27T22:00:00Z">
+                    <w:ins w:id="690" w:author="RENATO JOSE QUILICHE ALTAMIRANO" w:date="2022-10-27T22:00:00Z">
                       <m:rPr>
                         <m:sty m:val="p"/>
                       </m:rPr>
@@ -7023,7 +8248,7 @@
                     </w:ins>
                   </m:r>
                   <m:r>
-                    <w:ins w:id="487" w:author="RENATO JOSE QUILICHE ALTAMIRANO" w:date="2022-10-27T22:00:00Z">
+                    <w:ins w:id="691" w:author="RENATO JOSE QUILICHE ALTAMIRANO" w:date="2022-10-27T22:00:00Z">
                       <m:rPr>
                         <m:sty m:val="p"/>
                       </m:rPr>
@@ -7035,7 +8260,7 @@
                     </w:ins>
                   </m:r>
                   <m:r>
-                    <w:ins w:id="488" w:author="RENATO JOSE QUILICHE ALTAMIRANO" w:date="2022-10-27T22:00:00Z">
+                    <w:ins w:id="692" w:author="RENATO JOSE QUILICHE ALTAMIRANO" w:date="2022-10-27T22:00:00Z">
                       <m:rPr>
                         <m:nor/>
                       </m:rPr>
@@ -7046,7 +8271,7 @@
                     </w:ins>
                   </m:r>
                   <m:r>
-                    <w:ins w:id="489" w:author="RENATO JOSE QUILICHE ALTAMIRANO" w:date="2022-10-27T22:00:00Z">
+                    <w:ins w:id="693" w:author="RENATO JOSE QUILICHE ALTAMIRANO" w:date="2022-10-27T22:00:00Z">
                       <m:rPr>
                         <m:sty m:val="p"/>
                       </m:rPr>
@@ -7057,7 +8282,7 @@
                     </w:ins>
                   </m:r>
                   <m:r>
-                    <w:del w:id="490" w:author="RENATO JOSE QUILICHE ALTAMIRANO" w:date="2022-10-27T21:59:00Z">
+                    <w:del w:id="694" w:author="RENATO JOSE QUILICHE ALTAMIRANO" w:date="2022-10-27T21:59:00Z">
                       <m:rPr>
                         <m:sty m:val="p"/>
                       </m:rPr>
@@ -7068,7 +8293,7 @@
                     </w:del>
                   </m:r>
                   <m:r>
-                    <w:del w:id="491" w:author="RENATO JOSE QUILICHE ALTAMIRANO" w:date="2022-10-27T21:59:00Z">
+                    <w:del w:id="695" w:author="RENATO JOSE QUILICHE ALTAMIRANO" w:date="2022-10-27T21:59:00Z">
                       <m:rPr>
                         <m:sty m:val="p"/>
                       </m:rPr>
@@ -7080,7 +8305,7 @@
                     </w:del>
                   </m:r>
                   <m:r>
-                    <w:del w:id="492" w:author="RENATO JOSE QUILICHE ALTAMIRANO" w:date="2022-10-27T21:59:00Z">
+                    <w:del w:id="696" w:author="RENATO JOSE QUILICHE ALTAMIRANO" w:date="2022-10-27T21:59:00Z">
                       <m:rPr>
                         <m:sty m:val="p"/>
                       </m:rPr>
@@ -7091,7 +8316,7 @@
                     </w:del>
                   </m:r>
                   <m:r>
-                    <w:del w:id="493" w:author="RENATO JOSE QUILICHE ALTAMIRANO" w:date="2022-10-27T21:59:00Z">
+                    <w:del w:id="697" w:author="RENATO JOSE QUILICHE ALTAMIRANO" w:date="2022-10-27T21:59:00Z">
                       <m:rPr>
                         <m:nor/>
                       </m:rPr>
@@ -7102,7 +8327,7 @@
                     </w:del>
                   </m:r>
                   <m:r>
-                    <w:del w:id="494" w:author="RENATO JOSE QUILICHE ALTAMIRANO" w:date="2022-10-27T21:59:00Z">
+                    <w:del w:id="698" w:author="RENATO JOSE QUILICHE ALTAMIRANO" w:date="2022-10-27T21:59:00Z">
                       <m:rPr>
                         <m:sty m:val="p"/>
                       </m:rPr>
@@ -7139,8 +8364,8 @@
           <w:color w:val="auto"/>
         </w:rPr>
       </w:pPr>
-      <w:bookmarkStart w:id="495" w:name="_Ref109218879"/>
-      <w:commentRangeStart w:id="496"/>
+      <w:bookmarkStart w:id="699" w:name="_Ref109218879"/>
+      <w:commentRangeStart w:id="700"/>
       <w:r>
         <w:rPr>
           <w:b/>
@@ -7151,7 +8376,7 @@
         </w:rPr>
         <w:t xml:space="preserve">Equation </w:t>
       </w:r>
-      <w:commentRangeEnd w:id="496"/>
+      <w:commentRangeEnd w:id="700"/>
       <w:r>
         <w:rPr>
           <w:rStyle w:val="CommentReference"/>
@@ -7161,7 +8386,7 @@
           <w:color w:val="auto"/>
           <w:lang w:eastAsia="es-ES"/>
         </w:rPr>
-        <w:commentReference w:id="496"/>
+        <w:commentReference w:id="700"/>
       </w:r>
       <w:r>
         <w:rPr>
@@ -7232,7 +8457,7 @@
         </w:rPr>
         <w:t xml:space="preserve"> Binary variable measuring household </w:t>
       </w:r>
-      <w:bookmarkEnd w:id="495"/>
+      <w:bookmarkEnd w:id="699"/>
       <w:r>
         <w:rPr>
           <w:i w:val="0"/>
@@ -7244,6 +8469,126 @@
     </w:p>
     <w:p>
       <w:pPr>
+        <w:pStyle w:val="Heading2"/>
+        <w:numPr>
+          <w:ilvl w:val="1"/>
+          <w:numId w:val="8"/>
+        </w:numPr>
+        <w:ind w:left="432"/>
+        <w:pPrChange w:id="701" w:author="RENATO JOSE QUILICHE ALTAMIRANO" w:date="2022-11-10T22:03:00Z">
+          <w:pPr>
+            <w:pStyle w:val="ListParagraph"/>
+            <w:numPr>
+              <w:ilvl w:val="1"/>
+              <w:numId w:val="4"/>
+            </w:numPr>
+            <w:ind w:left="792" w:hanging="432"/>
+            <w:jc w:val="both"/>
+          </w:pPr>
+        </w:pPrChange>
+      </w:pPr>
+      <w:r>
+        <w:t>Dataset particularities and pre-processing</w:t>
+      </w:r>
+    </w:p>
+    <w:p>
+      <w:pPr>
+        <w:jc w:val="both"/>
+      </w:pPr>
+      <w:r>
+        <w:t xml:space="preserve">The feature space extracted from NHS is multidimensional in the sense that several variables were collected for vulnerability dimensions: economic, health, social and geographical. This overcomes empirically the over-simplification of disaster vulnerability that </w:t>
+      </w:r>
+      <w:proofErr w:type="gramStart"/>
+      <w:r>
+        <w:t>suppose</w:t>
+      </w:r>
+      <w:proofErr w:type="gramEnd"/>
+      <w:r>
+        <w:t xml:space="preserve"> that vulnerability is socioeconomic and ignore the dependence of the other factors (</w:t>
+      </w:r>
+      <w:r>
+        <w:t>Villarroel-Lamb, 2020</w:t>
+      </w:r>
+      <w:r>
+        <w:t xml:space="preserve">; Regal, 2021; </w:t>
+      </w:r>
+      <w:r>
+        <w:t>Szczyrba et al., 2021</w:t>
+      </w:r>
+      <w:r>
+        <w:t xml:space="preserve"> are some examples). The proposed approach entails greater empirical complexity as a greater number of features are considered for the model training process: </w:t>
+      </w:r>
+    </w:p>
+    <w:p>
+      <w:pPr>
+        <w:jc w:val="both"/>
+      </w:pPr>
+      <w:r>
+        <w:rPr>
+          <w:sz w:val="20"/>
+          <w:szCs w:val="20"/>
+        </w:rPr>
+        <w:t xml:space="preserve">“High-dimensional datasets bring a lot of information to people, at the same time, because of </w:t>
+      </w:r>
+      <w:proofErr w:type="gramStart"/>
+      <w:r>
+        <w:rPr>
+          <w:sz w:val="20"/>
+          <w:szCs w:val="20"/>
+        </w:rPr>
+        <w:t>its</w:t>
+      </w:r>
+      <w:proofErr w:type="gramEnd"/>
+      <w:r>
+        <w:rPr>
+          <w:sz w:val="20"/>
+          <w:szCs w:val="20"/>
+        </w:rPr>
+        <w:t xml:space="preserve"> sparse and redundancy, it also brings great challenges to data mining and pattern recognition” (Xuan et al., 2019).</w:t>
+      </w:r>
+      <w:r>
+        <w:t xml:space="preserve"> </w:t>
+      </w:r>
+    </w:p>
+    <w:p>
+      <w:pPr>
+        <w:jc w:val="both"/>
+      </w:pPr>
+      <w:r>
+        <w:t>From NHS (2019), 86 household-specific features were collected. A greater number of features will increase the computational time required for HPO for each supervised learning algorithm. As we are dealing with a wide set of categorical features, dimensionality reduction techniques based on projection may not perform well and this may affect the predictive power of supervised algorithms</w:t>
+      </w:r>
+      <w:r>
+        <w:rPr>
+          <w:rStyle w:val="FootnoteReference"/>
+        </w:rPr>
+        <w:footnoteReference w:id="3"/>
+      </w:r>
+      <w:r>
+        <w:t xml:space="preserve">. To overcome this obstacle, we have selected supervised algorithms that </w:t>
+      </w:r>
+      <w:r>
+        <w:lastRenderedPageBreak/>
+        <w:t>incorporate feature selection in the training process. This training method is called sparse learning. By incorporating feature selection into the training stage, algorithms remove large amounts of redundancy and noise, and keep a subset of input features by maximizing predictive power (Xuan et al., 2019). Instead of generating information loss, that is the case for dimensionality reduction methods based on projection, sparse learning includes features’ regularization terms into their objective functions and reach maximum predictive power through balancing bias-variance trade off using cross-validation method to compare post-processing metrics that measure classification performance (Jian et al., 2008; Robert, 2011).</w:t>
+      </w:r>
+    </w:p>
+    <w:p>
+      <w:pPr>
+        <w:jc w:val="both"/>
+      </w:pPr>
+      <w:r>
+        <w:t xml:space="preserve">It is worth mentioning that the training process will be performed on Python 3.10 using Scikit-Learn 1.1.1 package. We propose the following sparse learning algorithms: Random Forest Classifier, XGBoost, Support Vector Classifier and Elastic-Net Logistic Regression. Following documentation guidelines, the training process of these classification algorithms speed-up when input features are in the same scale. Furthermore, scaling features to the same range improves interpretability of results regarding ‘feature </w:t>
+      </w:r>
+      <w:proofErr w:type="spellStart"/>
+      <w:r>
+        <w:t>importances</w:t>
+      </w:r>
+      <w:proofErr w:type="spellEnd"/>
+      <w:r>
+        <w:t>’ that is a core element of sparse learning. Sparse-learning classifiers, as well as ensemble-based, can be trained successfully even in the presence of ‘dummy variable trap’ that turns classical statistical learners unfeasible.</w:t>
+      </w:r>
+    </w:p>
+    <w:p>
+      <w:pPr>
         <w:pStyle w:val="ListParagraph"/>
         <w:numPr>
           <w:ilvl w:val="1"/>
@@ -7252,7 +8597,7 @@
         <w:jc w:val="both"/>
       </w:pPr>
       <w:r>
-        <w:t>Dataset particularities and pre-processing</w:t>
+        <w:t>Proposed supervised learning algorithms</w:t>
       </w:r>
     </w:p>
     <w:p>
@@ -7260,84 +8605,23 @@
         <w:jc w:val="both"/>
       </w:pPr>
       <w:r>
-        <w:t>The feature space extracted from NHS is multidimensional in the sense that several variables were collected for vulnerability dimensions: economic, health, social and geographical. This overcomes empirically the over-simplification of disaster vulnerability that suppose that vulnerability is socioeconomic and ignore the dependence of the other factors (</w:t>
-      </w:r>
-      <w:r>
-        <w:t>Villarroel-Lamb, 2020</w:t>
-      </w:r>
-      <w:r>
-        <w:t xml:space="preserve">; Regal, 2021; </w:t>
-      </w:r>
-      <w:r>
-        <w:t>Szczyrba et al., 2021</w:t>
-      </w:r>
-      <w:r>
-        <w:t xml:space="preserve"> are some examples). The proposed approach entails greater empirical complexity as a greater number of features are considered for the model training process: </w:t>
-      </w:r>
-    </w:p>
-    <w:p>
-      <w:pPr>
-        <w:jc w:val="both"/>
-      </w:pPr>
-      <w:r>
-        <w:rPr>
-          <w:sz w:val="20"/>
-          <w:szCs w:val="20"/>
-        </w:rPr>
-        <w:t>“High-dimensional datasets bring a lot of information to people, at the same time, because of its sparse and redundancy, it also brings great challenges to data mining and pattern recognition” (Xuan et al., 2019).</w:t>
-      </w:r>
-      <w:r>
-        <w:t xml:space="preserve"> </w:t>
-      </w:r>
-    </w:p>
-    <w:p>
-      <w:pPr>
-        <w:jc w:val="both"/>
-      </w:pPr>
-      <w:r>
-        <w:t>From NHS (2019), 86 household-specific features were collected. A greater number of features will increase the computational time required for HPO for each supervised learning algorithm. As we are dealing with a wide set of categorical features, dimensionality reduction techniques based on projection may not perform well and this may affect the predictive power of supervised algorithms</w:t>
-      </w:r>
-      <w:r>
-        <w:rPr>
-          <w:rStyle w:val="FootnoteReference"/>
-        </w:rPr>
-        <w:footnoteReference w:id="3"/>
-      </w:r>
-      <w:r>
-        <w:t xml:space="preserve">. To overcome this obstacle, we have selected supervised algorithms that </w:t>
-      </w:r>
-      <w:r>
-        <w:lastRenderedPageBreak/>
-        <w:t>incorporate feature selection in the training process. This training method is called sparse learning. By incorporating feature selection into the training stage, algorithms remove large amounts of redundancy and noise, and keep a subset of input features by maximizing predictive power (Xuan et al., 2019). Instead of generating information loss, that is the case for dimensionality reduction methods based on projection, sparse learning includes features’ regularization terms into their objective functions and reach maximum predictive power through balancing bias-variance trade off using cross-validation method to compare post-processing metrics that measure classification performance (Jian et al., 2008; Robert, 2011).</w:t>
-      </w:r>
-    </w:p>
-    <w:p>
-      <w:pPr>
-        <w:jc w:val="both"/>
-      </w:pPr>
-      <w:r>
-        <w:t>It is worth mentioning that the training process will be performed on Python 3.10 using Scikit-Learn 1.1.1 package. We propose the following sparse learning algorithms: Random Forest Classifier, XGBoost, Support Vector Classifier and Elastic-Net Logistic Regression. Following documentation guidelines, the training process of these classification algorithms speed-up when input features are in the same scale. Furthermore, scaling features to the same range improves interpretability of results regarding ‘feature importances’ that is a core element of sparse learning. Sparse-learning classifiers, as well as ensemble-based, can be trained successfully even in the presence of ‘dummy variable trap’ that turns classical statistical learners unfeasible.</w:t>
-      </w:r>
-    </w:p>
-    <w:p>
-      <w:pPr>
-        <w:pStyle w:val="ListParagraph"/>
-        <w:numPr>
-          <w:ilvl w:val="1"/>
-          <w:numId w:val="4"/>
-        </w:numPr>
-        <w:jc w:val="both"/>
-      </w:pPr>
-      <w:r>
-        <w:t>Proposed supervised learning algorithms</w:t>
-      </w:r>
-    </w:p>
-    <w:p>
-      <w:pPr>
-        <w:jc w:val="both"/>
-      </w:pPr>
-      <w:r>
-        <w:t>In the comprehensive review of Zebari et al. (2020), the authors identified that ensemble methods could be useful for feature selection as they provide robust measures of features’ importance that are based on the likelihood of a feature to be able to predict the outcome. For example, Xin and Ren (2022) plots the contributions to outcome prediction for each tree in their Random Forest Classifier (RFC). Novel approaches such as the one of Anitha and Vanitha (2022) uses Extreme Gradient Boosting (XGBoost) to perform feature selection and use the output feature space for Stochastic Gradient Descent (SGD) training, this pipeline led the authors to a significant improvement in classification accuracy. There are infinite combinations of pipelines and each one of them could lead the sparse learning to different levels of scores regarding classification performance. Seminal work from Giovanelli et al. (2021) introduced an automatized framework for HPO in classification algorithms called AutoML, however the authors also states that a proficient data scientist with enough domain expertise may be able to outperform the algorithm and find better pipelines. Considering discussion above, Equations 2-5 will describe the selected sparse learning algorithms for classification:</w:t>
+        <w:t xml:space="preserve">In the comprehensive review of Zebari et al. (2020), the authors identified that ensemble methods could be useful for feature selection as they provide robust measures of features’ importance that are based on the likelihood of a feature to be able to predict the outcome. For example, Xin and Ren (2022) </w:t>
+      </w:r>
+      <w:proofErr w:type="gramStart"/>
+      <w:r>
+        <w:t>plots</w:t>
+      </w:r>
+      <w:proofErr w:type="gramEnd"/>
+      <w:r>
+        <w:t xml:space="preserve"> the contributions to outcome prediction for each tree in their Random Forest Classifier (RFC). Novel approaches such as the one of Anitha and Vanitha (2022) uses Extreme Gradient Boosting (XGBoost) to perform feature selection and use the output feature space for Stochastic Gradient Descent (SGD) training, this pipeline led the authors to a significant improvement in classification accuracy. There are infinite combinations of pipelines and each one of them could lead the sparse learning to different levels of scores regarding classification performance. Seminal work from Giovanelli et al. (2021) introduced an automatized framework for HPO in classification algorithms called </w:t>
+      </w:r>
+      <w:proofErr w:type="spellStart"/>
+      <w:r>
+        <w:t>AutoML</w:t>
+      </w:r>
+      <w:proofErr w:type="spellEnd"/>
+      <w:r>
+        <w:t>, however the authors also states that a proficient data scientist with enough domain expertise may be able to outperform the algorithm and find better pipelines. Considering discussion above, Equations 2-5 will describe the selected sparse learning algorithms for classification:</w:t>
       </w:r>
     </w:p>
     <w:p>
@@ -7361,7 +8645,15 @@
         <w:jc w:val="both"/>
       </w:pPr>
       <w:r>
-        <w:t xml:space="preserve">Often referred as CART algorithm </w:t>
+        <w:t xml:space="preserve">Often </w:t>
+      </w:r>
+      <w:proofErr w:type="gramStart"/>
+      <w:r>
+        <w:t>referred</w:t>
+      </w:r>
+      <w:proofErr w:type="gramEnd"/>
+      <w:r>
+        <w:t xml:space="preserve"> as CART algorithm </w:t>
       </w:r>
       <w:r>
         <w:t>(Jackins et al., 2021)</w:t>
@@ -7369,7 +8661,7 @@
       <w:r>
         <w:t xml:space="preserve">, RFC are composed of multiple decision trees that are pruned and then averaged to balance </w:t>
       </w:r>
-      <w:ins w:id="497" w:author="Fernanda Baiao" w:date="2022-10-27T11:45:00Z">
+      <w:ins w:id="702" w:author="Fernanda Baiao" w:date="2022-10-27T11:45:00Z">
         <w:r>
           <w:t xml:space="preserve">the </w:t>
         </w:r>
@@ -7377,7 +8669,7 @@
       <w:r>
         <w:t xml:space="preserve">bias-variance trade-off and maximize </w:t>
       </w:r>
-      <w:ins w:id="498" w:author="Fernanda Baiao" w:date="2022-10-27T11:45:00Z">
+      <w:ins w:id="703" w:author="Fernanda Baiao" w:date="2022-10-27T11:45:00Z">
         <w:r>
           <w:t xml:space="preserve">the </w:t>
         </w:r>
@@ -7457,7 +8749,21 @@
         <w:rPr>
           <w:highlight w:val="yellow"/>
         </w:rPr>
-        <w:t>‘max_samples’</w:t>
+        <w:t>‘</w:t>
+      </w:r>
+      <w:proofErr w:type="spellStart"/>
+      <w:r>
+        <w:rPr>
+          <w:highlight w:val="yellow"/>
+        </w:rPr>
+        <w:t>max_samples</w:t>
+      </w:r>
+      <w:proofErr w:type="spellEnd"/>
+      <w:r>
+        <w:rPr>
+          <w:highlight w:val="yellow"/>
+        </w:rPr>
+        <w:t>’</w:t>
       </w:r>
       <w:r>
         <w:t xml:space="preserve"> number of samples</w:t>
@@ -7559,6 +8865,7 @@
         <w:jc w:val="both"/>
       </w:pPr>
       <w:r>
+        <w:lastRenderedPageBreak/>
         <w:t xml:space="preserve"> ‘</w:t>
       </w:r>
       <w:r>
@@ -7625,7 +8932,6 @@
         <w:jc w:val="both"/>
       </w:pPr>
       <w:r>
-        <w:lastRenderedPageBreak/>
         <w:t xml:space="preserve">Repeat 1 to </w:t>
       </w:r>
       <w:r>
@@ -7667,13 +8973,13 @@
       <w:pPr>
         <w:jc w:val="both"/>
         <w:rPr>
-          <w:del w:id="499" w:author="RENATO JOSE QUILICHE ALTAMIRANO" w:date="2022-11-10T13:34:00Z"/>
+          <w:del w:id="704" w:author="RENATO JOSE QUILICHE ALTAMIRANO" w:date="2022-11-10T13:34:00Z"/>
           <w:b/>
           <w:bCs/>
         </w:rPr>
       </w:pPr>
-      <w:commentRangeStart w:id="500"/>
-      <w:del w:id="501" w:author="RENATO JOSE QUILICHE ALTAMIRANO" w:date="2022-11-10T13:34:00Z">
+      <w:commentRangeStart w:id="705"/>
+      <w:del w:id="706" w:author="RENATO JOSE QUILICHE ALTAMIRANO" w:date="2022-11-10T13:34:00Z">
         <w:r>
           <w:rPr>
             <w:b/>
@@ -7681,12 +8987,12 @@
           </w:rPr>
           <w:delText>XGBoost</w:delText>
         </w:r>
-        <w:commentRangeEnd w:id="500"/>
+        <w:commentRangeEnd w:id="705"/>
         <w:r>
           <w:rPr>
             <w:rStyle w:val="CommentReference"/>
           </w:rPr>
-          <w:commentReference w:id="500"/>
+          <w:commentReference w:id="705"/>
         </w:r>
       </w:del>
     </w:p>
@@ -8277,20 +9583,28 @@
       <w:r>
         <w:t xml:space="preserve">The SVC is a model based </w:t>
       </w:r>
-      <w:del w:id="502" w:author="Fernanda Baiao" w:date="2022-10-27T11:46:00Z">
+      <w:del w:id="707" w:author="Fernanda Baiao" w:date="2022-10-27T11:46:00Z">
         <w:r>
           <w:delText>on</w:delText>
         </w:r>
       </w:del>
-      <w:ins w:id="503" w:author="Fernanda Baiao" w:date="2022-10-27T11:46:00Z">
-        <w:r>
-          <w:t xml:space="preserve">on the </w:t>
-        </w:r>
-      </w:ins>
-      <w:r>
-        <w:t xml:space="preserve"> construction of Support Vector Machines (SVM) that are in essence hyper-planes that sp</w:t>
-      </w:r>
-      <w:ins w:id="504" w:author="Fernanda Baiao" w:date="2022-10-27T11:46:00Z">
+      <w:ins w:id="708" w:author="Fernanda Baiao" w:date="2022-10-27T11:46:00Z">
+        <w:r>
+          <w:t xml:space="preserve">on </w:t>
+        </w:r>
+        <w:proofErr w:type="gramStart"/>
+        <w:r>
+          <w:t xml:space="preserve">the </w:t>
+        </w:r>
+      </w:ins>
+      <w:r>
+        <w:t xml:space="preserve"> construction</w:t>
+      </w:r>
+      <w:proofErr w:type="gramEnd"/>
+      <w:r>
+        <w:t xml:space="preserve"> of Support Vector Machines (SVM) that are in essence hyper-planes that sp</w:t>
+      </w:r>
+      <w:ins w:id="709" w:author="Fernanda Baiao" w:date="2022-10-27T11:46:00Z">
         <w:r>
           <w:t>l</w:t>
         </w:r>
@@ -8298,7 +9612,7 @@
       <w:r>
         <w:t>it</w:t>
       </w:r>
-      <w:del w:id="505" w:author="Fernanda Baiao" w:date="2022-10-27T11:46:00Z">
+      <w:del w:id="710" w:author="Fernanda Baiao" w:date="2022-10-27T11:46:00Z">
         <w:r>
           <w:delText>s</w:delText>
         </w:r>
@@ -8306,7 +9620,7 @@
       <w:r>
         <w:t xml:space="preserve"> the dataset based on their patterns following a target. The maximization problem aims to find the hyper-plane that maximizes the distance between feature space considering the target classes. The SVC first creates </w:t>
       </w:r>
-      <w:ins w:id="506" w:author="Fernanda Baiao" w:date="2022-10-27T11:47:00Z">
+      <w:ins w:id="711" w:author="Fernanda Baiao" w:date="2022-10-27T11:47:00Z">
         <w:r>
           <w:t xml:space="preserve">a </w:t>
         </w:r>
@@ -8314,7 +9628,7 @@
       <w:r>
         <w:t xml:space="preserve">linear separating hyper-plane and then </w:t>
       </w:r>
-      <w:del w:id="507" w:author="Fernanda Baiao" w:date="2022-10-27T11:47:00Z">
+      <w:del w:id="712" w:author="Fernanda Baiao" w:date="2022-10-27T11:47:00Z">
         <w:r>
           <w:delText xml:space="preserve">it </w:delText>
         </w:r>
@@ -8656,20 +9970,36 @@
           <w:rFonts w:eastAsiaTheme="minorEastAsia"/>
         </w:rPr>
       </w:pPr>
-      <w:commentRangeStart w:id="508"/>
+      <w:commentRangeStart w:id="713"/>
       <w:r>
         <w:rPr>
           <w:rFonts w:eastAsiaTheme="minorEastAsia"/>
           <w:iCs/>
         </w:rPr>
-        <w:t xml:space="preserve">Where, . Sparse </w:t>
-      </w:r>
-      <w:commentRangeEnd w:id="508"/>
+        <w:t>Where</w:t>
+      </w:r>
+      <w:proofErr w:type="gramStart"/>
+      <w:r>
+        <w:rPr>
+          <w:rFonts w:eastAsiaTheme="minorEastAsia"/>
+          <w:iCs/>
+        </w:rPr>
+        <w:t>, .</w:t>
+      </w:r>
+      <w:proofErr w:type="gramEnd"/>
+      <w:r>
+        <w:rPr>
+          <w:rFonts w:eastAsiaTheme="minorEastAsia"/>
+          <w:iCs/>
+        </w:rPr>
+        <w:t xml:space="preserve"> Sparse </w:t>
+      </w:r>
+      <w:commentRangeEnd w:id="713"/>
       <w:r>
         <w:rPr>
           <w:rStyle w:val="CommentReference"/>
         </w:rPr>
-        <w:commentReference w:id="508"/>
+        <w:commentReference w:id="713"/>
       </w:r>
       <w:r>
         <w:rPr>
@@ -9032,20 +10362,31 @@
       <w:pPr>
         <w:jc w:val="both"/>
         <w:rPr>
-          <w:ins w:id="509" w:author="RENATO JOSE QUILICHE ALTAMIRANO" w:date="2022-11-10T13:47:00Z"/>
+          <w:ins w:id="714" w:author="RENATO JOSE QUILICHE ALTAMIRANO" w:date="2022-11-10T13:47:00Z"/>
         </w:rPr>
       </w:pPr>
       <w:r>
-        <w:t>The following Figure 2 shows the confusion matrix that illustrates performance of classification algorithms. The mostly used heuristic is to maximize the diagonals or the accuracy of the classifier. However, given the complexities described in Section 2.2, the classification problem demands a different approach. To describe such approach, the relationship between classifier performance metrics and logistic, deprivation and social costs (Holguin-Veras et al, 2013; Shao et al., 2020) will be next defined:</w:t>
+        <w:t xml:space="preserve">The following Figure 2 shows the confusion matrix that illustrates performance of classification algorithms. The </w:t>
+      </w:r>
+      <w:proofErr w:type="gramStart"/>
+      <w:r>
+        <w:t>mostly</w:t>
+      </w:r>
+      <w:proofErr w:type="gramEnd"/>
+      <w:r>
+        <w:t xml:space="preserve"> used heuristic is to maximize the diagonals or the accuracy of the classifier. However, given the complexities described in Section 2.2, the classification problem demands a different approach. To describe such approach, the relationship between classifier </w:t>
+      </w:r>
+      <w:r>
+        <w:lastRenderedPageBreak/>
+        <w:t>performance metrics and logistic, deprivation and social costs (Holguin-Veras et al, 2013; Shao et al., 2020) will be next defined:</w:t>
       </w:r>
     </w:p>
     <w:p>
       <w:pPr>
         <w:jc w:val="both"/>
       </w:pPr>
-      <w:ins w:id="510" w:author="RENATO JOSE QUILICHE ALTAMIRANO" w:date="2022-11-10T13:47:00Z">
-        <w:r>
-          <w:lastRenderedPageBreak/>
+      <w:ins w:id="715" w:author="RENATO JOSE QUILICHE ALTAMIRANO" w:date="2022-11-10T13:47:00Z">
+        <w:r>
           <w:t>Figure 7</w:t>
         </w:r>
       </w:ins>
@@ -9054,7 +10395,7 @@
       <w:pPr>
         <w:jc w:val="both"/>
         <w:rPr>
-          <w:ins w:id="511" w:author="RENATO JOSE QUILICHE ALTAMIRANO" w:date="2022-11-10T13:48:00Z"/>
+          <w:ins w:id="716" w:author="RENATO JOSE QUILICHE ALTAMIRANO" w:date="2022-11-10T13:48:00Z"/>
           <w:b/>
           <w:bCs/>
         </w:rPr>
@@ -9123,7 +10464,7 @@
           <w:bCs/>
         </w:rPr>
       </w:pPr>
-      <w:ins w:id="512" w:author="RENATO JOSE QUILICHE ALTAMIRANO" w:date="2022-11-10T13:48:00Z">
+      <w:ins w:id="717" w:author="RENATO JOSE QUILICHE ALTAMIRANO" w:date="2022-11-10T13:48:00Z">
         <w:r>
           <w:rPr>
             <w:b/>
@@ -9132,7 +10473,7 @@
           <w:t>Table 3</w:t>
         </w:r>
       </w:ins>
-      <w:ins w:id="513" w:author="RENATO JOSE QUILICHE ALTAMIRANO" w:date="2022-11-10T13:49:00Z">
+      <w:ins w:id="718" w:author="RENATO JOSE QUILICHE ALTAMIRANO" w:date="2022-11-10T13:49:00Z">
         <w:r>
           <w:rPr>
             <w:b/>
@@ -9307,7 +10648,23 @@
               <w:jc w:val="both"/>
             </w:pPr>
             <w:r>
-              <w:t>Cases where households have risk and the model misclassifies them and decides that they do not need supplies, thus directly generating deprivation costs on demand points that are not being supplied with aid when they need it. Following Section 2.5, deprivation costs must be emphasized, as the reproduce vulnerabilities. Furthermore, if ignored, peaks of deprivations may lead communities to peaks of resources utilization. In extreme cases, international help is required to cover demand from peaks of deprivations.</w:t>
+              <w:t xml:space="preserve">Cases where households have risk and the model misclassifies them and decides that they do not need supplies, thus directly generating deprivation costs on demand points that are not being supplied with aid when they need it. Following Section 2.5, deprivation costs must be emphasized, as </w:t>
+            </w:r>
+            <w:proofErr w:type="gramStart"/>
+            <w:r>
+              <w:t>the</w:t>
+            </w:r>
+            <w:proofErr w:type="gramEnd"/>
+            <w:r>
+              <w:t xml:space="preserve"> reproduce vulnerabilities. Furthermore, if ignored, peaks of </w:t>
+            </w:r>
+            <w:proofErr w:type="gramStart"/>
+            <w:r>
+              <w:t>deprivations</w:t>
+            </w:r>
+            <w:proofErr w:type="gramEnd"/>
+            <w:r>
+              <w:t xml:space="preserve"> may lead communities to peaks of resources utilization. In extreme cases, international help is required to cover demand from peaks of deprivations.</w:t>
             </w:r>
           </w:p>
         </w:tc>
@@ -9506,7 +10863,6 @@
           <w:b/>
           <w:bCs/>
         </w:rPr>
-        <w:lastRenderedPageBreak/>
         <w:t>Accuracy</w:t>
       </w:r>
     </w:p>
@@ -9788,7 +11144,15 @@
         </w:rPr>
       </w:pPr>
       <w:r>
-        <w:t xml:space="preserve">This metric is in essence a correlation coefficient that lays in the [-1,1] interval. The formula is given by </w:t>
+        <w:t xml:space="preserve">This metric is in essence a correlation coefficient that </w:t>
+      </w:r>
+      <w:proofErr w:type="gramStart"/>
+      <w:r>
+        <w:t>lays</w:t>
+      </w:r>
+      <w:proofErr w:type="gramEnd"/>
+      <w:r>
+        <w:t xml:space="preserve"> in the [-1,1] interval. The formula is given by </w:t>
       </w:r>
       <m:oMath>
         <m:r>
@@ -9953,7 +11317,7 @@
       <w:r>
         <w:t>Although</w:t>
       </w:r>
-      <w:del w:id="514" w:author="Fernanda Baiao" w:date="2022-10-27T11:48:00Z">
+      <w:del w:id="719" w:author="Fernanda Baiao" w:date="2022-10-27T11:48:00Z">
         <w:r>
           <w:delText>,</w:delText>
         </w:r>
@@ -9982,18 +11346,23 @@
       <w:r>
         <w:t xml:space="preserve">Considering that the </w:t>
       </w:r>
-      <w:del w:id="515" w:author="Fernanda Baiao" w:date="2022-10-27T11:49:00Z">
+      <w:del w:id="720" w:author="Fernanda Baiao" w:date="2022-10-27T11:49:00Z">
         <w:r>
           <w:delText xml:space="preserve">principal </w:delText>
         </w:r>
       </w:del>
-      <w:ins w:id="516" w:author="Fernanda Baiao" w:date="2022-10-27T11:49:00Z">
+      <w:proofErr w:type="gramStart"/>
+      <w:ins w:id="721" w:author="Fernanda Baiao" w:date="2022-10-27T11:49:00Z">
         <w:r>
           <w:t xml:space="preserve">main  </w:t>
         </w:r>
       </w:ins>
       <w:r>
-        <w:t xml:space="preserve">justification to use a machine-learning approach here is to use the predictive models to support decision-making, as explained </w:t>
+        <w:t>justification</w:t>
+      </w:r>
+      <w:proofErr w:type="gramEnd"/>
+      <w:r>
+        <w:t xml:space="preserve"> to use a machine-learning approach here is to use the predictive models to support decision-making, as explained </w:t>
       </w:r>
       <w:r>
         <w:rPr>
@@ -10009,19 +11378,19 @@
       <w:pPr>
         <w:jc w:val="both"/>
       </w:pPr>
-      <w:commentRangeStart w:id="517"/>
+      <w:commentRangeStart w:id="722"/>
       <w:r>
         <w:rPr>
           <w:highlight w:val="yellow"/>
         </w:rPr>
         <w:t>Pseudo-algorithm</w:t>
       </w:r>
-      <w:commentRangeEnd w:id="517"/>
+      <w:commentRangeEnd w:id="722"/>
       <w:r>
         <w:rPr>
           <w:rStyle w:val="CommentReference"/>
         </w:rPr>
-        <w:commentReference w:id="517"/>
+        <w:commentReference w:id="722"/>
       </w:r>
     </w:p>
     <w:p>
@@ -10060,7 +11429,15 @@
         <w:jc w:val="both"/>
       </w:pPr>
       <w:r>
-        <w:t>Random search cross-validation with ‘n_iterations=2000’. Estimate average AUC, Accuracy, F1-Score, MCC and NPV over folds and repeats.</w:t>
+        <w:t>Random search cross-validation with ‘</w:t>
+      </w:r>
+      <w:proofErr w:type="spellStart"/>
+      <w:r>
+        <w:t>n_iterations</w:t>
+      </w:r>
+      <w:proofErr w:type="spellEnd"/>
+      <w:r>
+        <w:t>=2000’. Estimate average AUC, Accuracy, F1-Score, MCC and NPV over folds and repeats.</w:t>
       </w:r>
     </w:p>
     <w:p>
@@ -10094,11 +11471,16 @@
         <w:jc w:val="both"/>
       </w:pPr>
       <w:r>
-        <w:t xml:space="preserve">In Step 1, the space of search for HPO is defined. In Step 2, cross-validation strategy to shuffle data into train-test splits is selected as repeated stratified cross-validation, which is a useful method to reach robust solution in classification problems, as it returns stratified folds, where each fold contains the same proportions of samples of each target class as in the complete </w:t>
-      </w:r>
-      <w:r>
         <w:lastRenderedPageBreak/>
-        <w:t>dataset. In Step 3, the strategy is to test 2000 random combinations of hyperparameters and estimate post-processing metrics for each experiment. However, the average metrics across ‘k=10’ folds and ‘r=2’ repeats will be used for further steps. In Step 4, keep the 100 better hyperparameters’ configurations (which is equivalent to ‘percentile=5’), by MCC. This step aims to get a higher NPV at a cost of small reduction of MCC to reduce potential deprivation costs that may arise by model predictions as they discriminate whether the household will be delivered with aid or not. In this case, the decision-making is concerned with disaster preparedness strategies, so if the model decides that a household must be delivered with aid, prior to disastrous event, it must be targeted in the preparedness planning.</w:t>
+        <w:t xml:space="preserve">In Step 1, the space of search for HPO is defined. In Step 2, cross-validation strategy to shuffle data into train-test splits is selected as repeated stratified cross-validation, which is a useful method to reach robust solution in classification problems, as it returns stratified folds, where each fold contains the same proportions of samples of each target class as in the complete dataset. In Step 3, the strategy is to test 2000 random combinations of hyperparameters and estimate post-processing metrics for each experiment. However, the average metrics across ‘k=10’ folds and ‘r=2’ repeats will be used for further steps. In Step 4, keep the 100 better hyperparameters’ configurations (which is equivalent to ‘percentile=5’), by MCC. This step aims to get a higher NPV at a cost of small reduction of MCC to reduce potential deprivation costs that may arise by model predictions as they discriminate whether the household will be delivered with aid or not. In this case, the decision-making is concerned with disaster preparedness strategies, so if the model decides that a household must be delivered with aid, prior to </w:t>
+      </w:r>
+      <w:proofErr w:type="gramStart"/>
+      <w:r>
+        <w:t>disastrous</w:t>
+      </w:r>
+      <w:proofErr w:type="gramEnd"/>
+      <w:r>
+        <w:t xml:space="preserve"> event, it must be targeted in the preparedness planning.</w:t>
       </w:r>
     </w:p>
     <w:p>
@@ -10108,7 +11490,7 @@
       <w:r>
         <w:t xml:space="preserve">Table </w:t>
       </w:r>
-      <w:ins w:id="518" w:author="RENATO JOSE QUILICHE ALTAMIRANO" w:date="2022-11-10T13:49:00Z">
+      <w:ins w:id="723" w:author="RENATO JOSE QUILICHE ALTAMIRANO" w:date="2022-11-10T13:49:00Z">
         <w:r>
           <w:t>4</w:t>
         </w:r>
@@ -10192,7 +11574,7 @@
                   <m:t>criterion=[</m:t>
                 </m:r>
                 <m:r>
-                  <w:del w:id="519" w:author="RENATO JOSE QUILICHE ALTAMIRANO" w:date="2022-11-10T13:51:00Z">
+                  <w:del w:id="724" w:author="RENATO JOSE QUILICHE ALTAMIRANO" w:date="2022-11-10T13:51:00Z">
                     <m:rPr>
                       <m:nor/>
                     </m:rPr>
@@ -10203,7 +11585,7 @@
                   </w:del>
                 </m:r>
                 <m:r>
-                  <w:ins w:id="520" w:author="RENATO JOSE QUILICHE ALTAMIRANO" w:date="2022-11-10T13:51:00Z">
+                  <w:ins w:id="725" w:author="RENATO JOSE QUILICHE ALTAMIRANO" w:date="2022-11-10T13:51:00Z">
                     <m:rPr>
                       <m:nor/>
                     </m:rPr>
@@ -10213,6 +11595,7 @@
                     <m:t>‘</m:t>
                   </w:ins>
                 </m:r>
+                <w:proofErr w:type="spellStart"/>
                 <m:r>
                   <m:rPr>
                     <m:nor/>
@@ -10222,8 +11605,9 @@
                   </w:rPr>
                   <m:t>gini</m:t>
                 </m:r>
+                <w:proofErr w:type="spellEnd"/>
                 <m:r>
-                  <w:del w:id="521" w:author="RENATO JOSE QUILICHE ALTAMIRANO" w:date="2022-11-10T13:51:00Z">
+                  <w:del w:id="726" w:author="RENATO JOSE QUILICHE ALTAMIRANO" w:date="2022-11-10T13:51:00Z">
                     <m:rPr>
                       <m:nor/>
                     </m:rPr>
@@ -10234,7 +11618,7 @@
                   </w:del>
                 </m:r>
                 <m:r>
-                  <w:ins w:id="522" w:author="RENATO JOSE QUILICHE ALTAMIRANO" w:date="2022-11-10T13:51:00Z">
+                  <w:ins w:id="727" w:author="RENATO JOSE QUILICHE ALTAMIRANO" w:date="2022-11-10T13:51:00Z">
                     <m:rPr>
                       <m:nor/>
                     </m:rPr>
@@ -10254,7 +11638,7 @@
                   <m:t xml:space="preserve">, </m:t>
                 </m:r>
                 <m:r>
-                  <w:del w:id="523" w:author="RENATO JOSE QUILICHE ALTAMIRANO" w:date="2022-11-10T13:51:00Z">
+                  <w:del w:id="728" w:author="RENATO JOSE QUILICHE ALTAMIRANO" w:date="2022-11-10T13:51:00Z">
                     <m:rPr>
                       <m:nor/>
                     </m:rPr>
@@ -10265,7 +11649,7 @@
                   </w:del>
                 </m:r>
                 <m:r>
-                  <w:ins w:id="524" w:author="RENATO JOSE QUILICHE ALTAMIRANO" w:date="2022-11-10T13:51:00Z">
+                  <w:ins w:id="729" w:author="RENATO JOSE QUILICHE ALTAMIRANO" w:date="2022-11-10T13:51:00Z">
                     <m:rPr>
                       <m:nor/>
                     </m:rPr>
@@ -10285,7 +11669,7 @@
                   <m:t>entropy</m:t>
                 </m:r>
                 <m:r>
-                  <w:del w:id="525" w:author="RENATO JOSE QUILICHE ALTAMIRANO" w:date="2022-11-10T13:51:00Z">
+                  <w:del w:id="730" w:author="RENATO JOSE QUILICHE ALTAMIRANO" w:date="2022-11-10T13:51:00Z">
                     <m:rPr>
                       <m:nor/>
                     </m:rPr>
@@ -10296,7 +11680,7 @@
                   </w:del>
                 </m:r>
                 <m:r>
-                  <w:ins w:id="526" w:author="RENATO JOSE QUILICHE ALTAMIRANO" w:date="2022-11-10T13:51:00Z">
+                  <w:ins w:id="731" w:author="RENATO JOSE QUILICHE ALTAMIRANO" w:date="2022-11-10T13:51:00Z">
                     <m:rPr>
                       <m:nor/>
                     </m:rPr>
@@ -10334,7 +11718,27 @@
                   <w:rPr>
                     <w:rFonts w:ascii="Cambria Math" w:eastAsiaTheme="minorEastAsia" w:hAnsi="Cambria Math"/>
                   </w:rPr>
-                  <m:t>max_depth=randint(2,10)</m:t>
+                  <m:t>max_depth=</m:t>
+                </m:r>
+                <w:proofErr w:type="spellStart"/>
+                <m:r>
+                  <m:rPr>
+                    <m:nor/>
+                  </m:rPr>
+                  <w:rPr>
+                    <w:rFonts w:ascii="Cambria Math" w:eastAsiaTheme="minorEastAsia" w:hAnsi="Cambria Math"/>
+                  </w:rPr>
+                  <m:t>randint</m:t>
+                </m:r>
+                <w:proofErr w:type="spellEnd"/>
+                <m:r>
+                  <m:rPr>
+                    <m:nor/>
+                  </m:rPr>
+                  <w:rPr>
+                    <w:rFonts w:ascii="Cambria Math" w:eastAsiaTheme="minorEastAsia" w:hAnsi="Cambria Math"/>
+                  </w:rPr>
+                  <m:t>(2,10)</m:t>
                 </m:r>
               </m:oMath>
             </m:oMathPara>
@@ -10345,13 +11749,14 @@
               <w:rPr>
                 <w:rFonts w:eastAsiaTheme="minorEastAsia"/>
                 <w:lang w:val="pt-BR"/>
-                <w:rPrChange w:id="527" w:author="RENATO JOSE QUILICHE ALTAMIRANO" w:date="2022-10-27T18:45:00Z">
+                <w:rPrChange w:id="732" w:author="RENATO JOSE QUILICHE ALTAMIRANO" w:date="2022-10-27T18:45:00Z">
                   <w:rPr>
                     <w:rFonts w:eastAsiaTheme="minorEastAsia"/>
                   </w:rPr>
                 </w:rPrChange>
               </w:rPr>
             </w:pPr>
+            <w:proofErr w:type="spellStart"/>
             <m:oMathPara>
               <m:oMath>
                 <m:r>
@@ -10361,23 +11766,39 @@
                   <w:rPr>
                     <w:rFonts w:ascii="Cambria Math" w:eastAsiaTheme="minorEastAsia" w:hAnsi="Cambria Math"/>
                     <w:lang w:val="pt-BR"/>
-                    <w:rPrChange w:id="528" w:author="RENATO JOSE QUILICHE ALTAMIRANO" w:date="2022-10-27T18:45:00Z">
+                    <w:rPrChange w:id="733" w:author="RENATO JOSE QUILICHE ALTAMIRANO" w:date="2022-10-27T18:45:00Z">
                       <w:rPr>
                         <w:rFonts w:ascii="Cambria Math" w:eastAsiaTheme="minorEastAsia" w:hAnsi="Cambria Math"/>
                       </w:rPr>
                     </w:rPrChange>
                   </w:rPr>
-                  <m:t>max_samples=[</m:t>
+                  <m:t>max_samples</m:t>
+                </m:r>
+                <w:proofErr w:type="spellEnd"/>
+                <m:r>
+                  <m:rPr>
+                    <m:nor/>
+                  </m:rPr>
+                  <w:rPr>
+                    <w:rFonts w:ascii="Cambria Math" w:eastAsiaTheme="minorEastAsia" w:hAnsi="Cambria Math"/>
+                    <w:lang w:val="pt-BR"/>
+                    <w:rPrChange w:id="734" w:author="RENATO JOSE QUILICHE ALTAMIRANO" w:date="2022-10-27T18:45:00Z">
+                      <w:rPr>
+                        <w:rFonts w:ascii="Cambria Math" w:eastAsiaTheme="minorEastAsia" w:hAnsi="Cambria Math"/>
+                      </w:rPr>
+                    </w:rPrChange>
+                  </w:rPr>
+                  <m:t>=[</m:t>
                 </m:r>
                 <m:r>
-                  <w:del w:id="529" w:author="RENATO JOSE QUILICHE ALTAMIRANO" w:date="2022-11-10T13:51:00Z">
+                  <w:del w:id="735" w:author="RENATO JOSE QUILICHE ALTAMIRANO" w:date="2022-11-10T13:51:00Z">
                     <m:rPr>
                       <m:nor/>
                     </m:rPr>
                     <w:rPr>
                       <w:rFonts w:ascii="Cambria Math" w:eastAsiaTheme="minorEastAsia" w:hAnsi="Cambria Math"/>
                       <w:lang w:val="pt-BR"/>
-                      <w:rPrChange w:id="530" w:author="RENATO JOSE QUILICHE ALTAMIRANO" w:date="2022-10-27T18:45:00Z">
+                      <w:rPrChange w:id="736" w:author="RENATO JOSE QUILICHE ALTAMIRANO" w:date="2022-10-27T18:45:00Z">
                         <w:rPr>
                           <w:rFonts w:ascii="Cambria Math" w:eastAsiaTheme="minorEastAsia" w:hAnsi="Cambria Math"/>
                         </w:rPr>
@@ -10387,7 +11808,7 @@
                   </w:del>
                 </m:r>
                 <m:r>
-                  <w:ins w:id="531" w:author="RENATO JOSE QUILICHE ALTAMIRANO" w:date="2022-11-10T13:51:00Z">
+                  <w:ins w:id="737" w:author="RENATO JOSE QUILICHE ALTAMIRANO" w:date="2022-11-10T13:51:00Z">
                     <m:rPr>
                       <m:nor/>
                     </m:rPr>
@@ -10405,7 +11826,7 @@
                   <w:rPr>
                     <w:rFonts w:ascii="Cambria Math" w:eastAsiaTheme="minorEastAsia" w:hAnsi="Cambria Math"/>
                     <w:lang w:val="pt-BR"/>
-                    <w:rPrChange w:id="532" w:author="RENATO JOSE QUILICHE ALTAMIRANO" w:date="2022-10-27T18:45:00Z">
+                    <w:rPrChange w:id="738" w:author="RENATO JOSE QUILICHE ALTAMIRANO" w:date="2022-10-27T18:45:00Z">
                       <w:rPr>
                         <w:rFonts w:ascii="Cambria Math" w:eastAsiaTheme="minorEastAsia" w:hAnsi="Cambria Math"/>
                       </w:rPr>
@@ -10414,14 +11835,14 @@
                   <m:t>0.2</m:t>
                 </m:r>
                 <m:r>
-                  <w:del w:id="533" w:author="RENATO JOSE QUILICHE ALTAMIRANO" w:date="2022-11-10T13:51:00Z">
+                  <w:del w:id="739" w:author="RENATO JOSE QUILICHE ALTAMIRANO" w:date="2022-11-10T13:51:00Z">
                     <m:rPr>
                       <m:nor/>
                     </m:rPr>
                     <w:rPr>
                       <w:rFonts w:ascii="Cambria Math" w:eastAsiaTheme="minorEastAsia" w:hAnsi="Cambria Math"/>
                       <w:lang w:val="pt-BR"/>
-                      <w:rPrChange w:id="534" w:author="RENATO JOSE QUILICHE ALTAMIRANO" w:date="2022-10-27T18:45:00Z">
+                      <w:rPrChange w:id="740" w:author="RENATO JOSE QUILICHE ALTAMIRANO" w:date="2022-10-27T18:45:00Z">
                         <w:rPr>
                           <w:rFonts w:ascii="Cambria Math" w:eastAsiaTheme="minorEastAsia" w:hAnsi="Cambria Math"/>
                         </w:rPr>
@@ -10431,7 +11852,7 @@
                   </w:del>
                 </m:r>
                 <m:r>
-                  <w:ins w:id="535" w:author="RENATO JOSE QUILICHE ALTAMIRANO" w:date="2022-11-10T13:51:00Z">
+                  <w:ins w:id="741" w:author="RENATO JOSE QUILICHE ALTAMIRANO" w:date="2022-11-10T13:51:00Z">
                     <m:rPr>
                       <m:nor/>
                     </m:rPr>
@@ -10449,7 +11870,7 @@
                   <w:rPr>
                     <w:rFonts w:ascii="Cambria Math" w:eastAsiaTheme="minorEastAsia" w:hAnsi="Cambria Math"/>
                     <w:lang w:val="pt-BR"/>
-                    <w:rPrChange w:id="536" w:author="RENATO JOSE QUILICHE ALTAMIRANO" w:date="2022-10-27T18:45:00Z">
+                    <w:rPrChange w:id="742" w:author="RENATO JOSE QUILICHE ALTAMIRANO" w:date="2022-10-27T18:45:00Z">
                       <w:rPr>
                         <w:rFonts w:ascii="Cambria Math" w:eastAsiaTheme="minorEastAsia" w:hAnsi="Cambria Math"/>
                       </w:rPr>
@@ -10458,14 +11879,14 @@
                   <m:t xml:space="preserve">, </m:t>
                 </m:r>
                 <m:r>
-                  <w:del w:id="537" w:author="RENATO JOSE QUILICHE ALTAMIRANO" w:date="2022-11-10T13:51:00Z">
+                  <w:del w:id="743" w:author="RENATO JOSE QUILICHE ALTAMIRANO" w:date="2022-11-10T13:51:00Z">
                     <m:rPr>
                       <m:nor/>
                     </m:rPr>
                     <w:rPr>
                       <w:rFonts w:ascii="Cambria Math" w:eastAsiaTheme="minorEastAsia" w:hAnsi="Cambria Math"/>
                       <w:lang w:val="pt-BR"/>
-                      <w:rPrChange w:id="538" w:author="RENATO JOSE QUILICHE ALTAMIRANO" w:date="2022-10-27T18:45:00Z">
+                      <w:rPrChange w:id="744" w:author="RENATO JOSE QUILICHE ALTAMIRANO" w:date="2022-10-27T18:45:00Z">
                         <w:rPr>
                           <w:rFonts w:ascii="Cambria Math" w:eastAsiaTheme="minorEastAsia" w:hAnsi="Cambria Math"/>
                         </w:rPr>
@@ -10475,7 +11896,7 @@
                   </w:del>
                 </m:r>
                 <m:r>
-                  <w:ins w:id="539" w:author="RENATO JOSE QUILICHE ALTAMIRANO" w:date="2022-11-10T13:51:00Z">
+                  <w:ins w:id="745" w:author="RENATO JOSE QUILICHE ALTAMIRANO" w:date="2022-11-10T13:51:00Z">
                     <m:rPr>
                       <m:nor/>
                     </m:rPr>
@@ -10493,7 +11914,7 @@
                   <w:rPr>
                     <w:rFonts w:ascii="Cambria Math" w:eastAsiaTheme="minorEastAsia" w:hAnsi="Cambria Math"/>
                     <w:lang w:val="pt-BR"/>
-                    <w:rPrChange w:id="540" w:author="RENATO JOSE QUILICHE ALTAMIRANO" w:date="2022-10-27T18:45:00Z">
+                    <w:rPrChange w:id="746" w:author="RENATO JOSE QUILICHE ALTAMIRANO" w:date="2022-10-27T18:45:00Z">
                       <w:rPr>
                         <w:rFonts w:ascii="Cambria Math" w:eastAsiaTheme="minorEastAsia" w:hAnsi="Cambria Math"/>
                       </w:rPr>
@@ -10502,14 +11923,14 @@
                   <m:t>0.5</m:t>
                 </m:r>
                 <m:r>
-                  <w:del w:id="541" w:author="RENATO JOSE QUILICHE ALTAMIRANO" w:date="2022-11-10T13:51:00Z">
+                  <w:del w:id="747" w:author="RENATO JOSE QUILICHE ALTAMIRANO" w:date="2022-11-10T13:51:00Z">
                     <m:rPr>
                       <m:nor/>
                     </m:rPr>
                     <w:rPr>
                       <w:rFonts w:ascii="Cambria Math" w:eastAsiaTheme="minorEastAsia" w:hAnsi="Cambria Math"/>
                       <w:lang w:val="pt-BR"/>
-                      <w:rPrChange w:id="542" w:author="RENATO JOSE QUILICHE ALTAMIRANO" w:date="2022-10-27T18:45:00Z">
+                      <w:rPrChange w:id="748" w:author="RENATO JOSE QUILICHE ALTAMIRANO" w:date="2022-10-27T18:45:00Z">
                         <w:rPr>
                           <w:rFonts w:ascii="Cambria Math" w:eastAsiaTheme="minorEastAsia" w:hAnsi="Cambria Math"/>
                         </w:rPr>
@@ -10519,7 +11940,7 @@
                   </w:del>
                 </m:r>
                 <m:r>
-                  <w:ins w:id="543" w:author="RENATO JOSE QUILICHE ALTAMIRANO" w:date="2022-11-10T13:51:00Z">
+                  <w:ins w:id="749" w:author="RENATO JOSE QUILICHE ALTAMIRANO" w:date="2022-11-10T13:51:00Z">
                     <m:rPr>
                       <m:nor/>
                     </m:rPr>
@@ -10537,7 +11958,7 @@
                   <w:rPr>
                     <w:rFonts w:ascii="Cambria Math" w:eastAsiaTheme="minorEastAsia" w:hAnsi="Cambria Math"/>
                     <w:lang w:val="pt-BR"/>
-                    <w:rPrChange w:id="544" w:author="RENATO JOSE QUILICHE ALTAMIRANO" w:date="2022-10-27T18:45:00Z">
+                    <w:rPrChange w:id="750" w:author="RENATO JOSE QUILICHE ALTAMIRANO" w:date="2022-10-27T18:45:00Z">
                       <w:rPr>
                         <w:rFonts w:ascii="Cambria Math" w:eastAsiaTheme="minorEastAsia" w:hAnsi="Cambria Math"/>
                       </w:rPr>
@@ -10546,14 +11967,14 @@
                   <m:t xml:space="preserve">, </m:t>
                 </m:r>
                 <m:r>
-                  <w:del w:id="545" w:author="RENATO JOSE QUILICHE ALTAMIRANO" w:date="2022-11-10T13:51:00Z">
+                  <w:del w:id="751" w:author="RENATO JOSE QUILICHE ALTAMIRANO" w:date="2022-11-10T13:51:00Z">
                     <m:rPr>
                       <m:nor/>
                     </m:rPr>
                     <w:rPr>
                       <w:rFonts w:ascii="Cambria Math" w:eastAsiaTheme="minorEastAsia" w:hAnsi="Cambria Math"/>
                       <w:lang w:val="pt-BR"/>
-                      <w:rPrChange w:id="546" w:author="RENATO JOSE QUILICHE ALTAMIRANO" w:date="2022-10-27T18:45:00Z">
+                      <w:rPrChange w:id="752" w:author="RENATO JOSE QUILICHE ALTAMIRANO" w:date="2022-10-27T18:45:00Z">
                         <w:rPr>
                           <w:rFonts w:ascii="Cambria Math" w:eastAsiaTheme="minorEastAsia" w:hAnsi="Cambria Math"/>
                         </w:rPr>
@@ -10563,7 +11984,7 @@
                   </w:del>
                 </m:r>
                 <m:r>
-                  <w:ins w:id="547" w:author="RENATO JOSE QUILICHE ALTAMIRANO" w:date="2022-11-10T13:51:00Z">
+                  <w:ins w:id="753" w:author="RENATO JOSE QUILICHE ALTAMIRANO" w:date="2022-11-10T13:51:00Z">
                     <m:rPr>
                       <m:nor/>
                     </m:rPr>
@@ -10581,7 +12002,7 @@
                   <w:rPr>
                     <w:rFonts w:ascii="Cambria Math" w:eastAsiaTheme="minorEastAsia" w:hAnsi="Cambria Math"/>
                     <w:lang w:val="pt-BR"/>
-                    <w:rPrChange w:id="548" w:author="RENATO JOSE QUILICHE ALTAMIRANO" w:date="2022-10-27T18:45:00Z">
+                    <w:rPrChange w:id="754" w:author="RENATO JOSE QUILICHE ALTAMIRANO" w:date="2022-10-27T18:45:00Z">
                       <w:rPr>
                         <w:rFonts w:ascii="Cambria Math" w:eastAsiaTheme="minorEastAsia" w:hAnsi="Cambria Math"/>
                       </w:rPr>
@@ -10590,14 +12011,14 @@
                   <m:t>0.8</m:t>
                 </m:r>
                 <m:r>
-                  <w:del w:id="549" w:author="RENATO JOSE QUILICHE ALTAMIRANO" w:date="2022-11-10T13:51:00Z">
+                  <w:del w:id="755" w:author="RENATO JOSE QUILICHE ALTAMIRANO" w:date="2022-11-10T13:51:00Z">
                     <m:rPr>
                       <m:nor/>
                     </m:rPr>
                     <w:rPr>
                       <w:rFonts w:ascii="Cambria Math" w:eastAsiaTheme="minorEastAsia" w:hAnsi="Cambria Math"/>
                       <w:lang w:val="pt-BR"/>
-                      <w:rPrChange w:id="550" w:author="RENATO JOSE QUILICHE ALTAMIRANO" w:date="2022-10-27T18:45:00Z">
+                      <w:rPrChange w:id="756" w:author="RENATO JOSE QUILICHE ALTAMIRANO" w:date="2022-10-27T18:45:00Z">
                         <w:rPr>
                           <w:rFonts w:ascii="Cambria Math" w:eastAsiaTheme="minorEastAsia" w:hAnsi="Cambria Math"/>
                         </w:rPr>
@@ -10607,7 +12028,7 @@
                   </w:del>
                 </m:r>
                 <m:r>
-                  <w:ins w:id="551" w:author="RENATO JOSE QUILICHE ALTAMIRANO" w:date="2022-11-10T13:51:00Z">
+                  <w:ins w:id="757" w:author="RENATO JOSE QUILICHE ALTAMIRANO" w:date="2022-11-10T13:51:00Z">
                     <m:rPr>
                       <m:nor/>
                     </m:rPr>
@@ -10625,7 +12046,7 @@
                   <w:rPr>
                     <w:rFonts w:ascii="Cambria Math" w:eastAsiaTheme="minorEastAsia" w:hAnsi="Cambria Math"/>
                     <w:lang w:val="pt-BR"/>
-                    <w:rPrChange w:id="552" w:author="RENATO JOSE QUILICHE ALTAMIRANO" w:date="2022-10-27T18:45:00Z">
+                    <w:rPrChange w:id="758" w:author="RENATO JOSE QUILICHE ALTAMIRANO" w:date="2022-10-27T18:45:00Z">
                       <w:rPr>
                         <w:rFonts w:ascii="Cambria Math" w:eastAsiaTheme="minorEastAsia" w:hAnsi="Cambria Math"/>
                       </w:rPr>
@@ -10695,7 +12116,27 @@
                   <w:rPr>
                     <w:rFonts w:ascii="Cambria Math" w:hAnsi="Cambria Math"/>
                   </w:rPr>
-                  <m:t>n_estimators=randint[10,300]</m:t>
+                  <m:t>n_estimators=</m:t>
+                </m:r>
+                <w:proofErr w:type="spellStart"/>
+                <m:r>
+                  <m:rPr>
+                    <m:nor/>
+                  </m:rPr>
+                  <w:rPr>
+                    <w:rFonts w:ascii="Cambria Math" w:hAnsi="Cambria Math"/>
+                  </w:rPr>
+                  <m:t>randint</m:t>
+                </m:r>
+                <w:proofErr w:type="spellEnd"/>
+                <m:r>
+                  <m:rPr>
+                    <m:nor/>
+                  </m:rPr>
+                  <w:rPr>
+                    <w:rFonts w:ascii="Cambria Math" w:hAnsi="Cambria Math"/>
+                  </w:rPr>
+                  <m:t>[10,300]</m:t>
                 </m:r>
               </m:oMath>
             </m:oMathPara>
@@ -10720,7 +12161,7 @@
                   <m:t>max_features=[</m:t>
                 </m:r>
                 <m:r>
-                  <w:del w:id="553" w:author="RENATO JOSE QUILICHE ALTAMIRANO" w:date="2022-11-10T13:51:00Z">
+                  <w:del w:id="759" w:author="RENATO JOSE QUILICHE ALTAMIRANO" w:date="2022-11-10T13:51:00Z">
                     <m:rPr>
                       <m:nor/>
                     </m:rPr>
@@ -10731,7 +12172,7 @@
                   </w:del>
                 </m:r>
                 <m:r>
-                  <w:ins w:id="554" w:author="RENATO JOSE QUILICHE ALTAMIRANO" w:date="2022-11-10T13:51:00Z">
+                  <w:ins w:id="760" w:author="RENATO JOSE QUILICHE ALTAMIRANO" w:date="2022-11-10T13:51:00Z">
                     <m:rPr>
                       <m:nor/>
                     </m:rPr>
@@ -10751,7 +12192,7 @@
                   <m:t>log2</m:t>
                 </m:r>
                 <m:r>
-                  <w:del w:id="555" w:author="RENATO JOSE QUILICHE ALTAMIRANO" w:date="2022-11-10T13:51:00Z">
+                  <w:del w:id="761" w:author="RENATO JOSE QUILICHE ALTAMIRANO" w:date="2022-11-10T13:51:00Z">
                     <m:rPr>
                       <m:nor/>
                     </m:rPr>
@@ -10762,7 +12203,7 @@
                   </w:del>
                 </m:r>
                 <m:r>
-                  <w:ins w:id="556" w:author="RENATO JOSE QUILICHE ALTAMIRANO" w:date="2022-11-10T13:51:00Z">
+                  <w:ins w:id="762" w:author="RENATO JOSE QUILICHE ALTAMIRANO" w:date="2022-11-10T13:51:00Z">
                     <m:rPr>
                       <m:nor/>
                     </m:rPr>
@@ -10782,7 +12223,7 @@
                   <m:t xml:space="preserve">, </m:t>
                 </m:r>
                 <m:r>
-                  <w:del w:id="557" w:author="RENATO JOSE QUILICHE ALTAMIRANO" w:date="2022-11-10T13:51:00Z">
+                  <w:del w:id="763" w:author="RENATO JOSE QUILICHE ALTAMIRANO" w:date="2022-11-10T13:51:00Z">
                     <m:rPr>
                       <m:nor/>
                     </m:rPr>
@@ -10793,7 +12234,7 @@
                   </w:del>
                 </m:r>
                 <m:r>
-                  <w:ins w:id="558" w:author="RENATO JOSE QUILICHE ALTAMIRANO" w:date="2022-11-10T13:51:00Z">
+                  <w:ins w:id="764" w:author="RENATO JOSE QUILICHE ALTAMIRANO" w:date="2022-11-10T13:51:00Z">
                     <m:rPr>
                       <m:nor/>
                     </m:rPr>
@@ -10813,7 +12254,7 @@
                   <m:t>sqrt</m:t>
                 </m:r>
                 <m:r>
-                  <w:del w:id="559" w:author="RENATO JOSE QUILICHE ALTAMIRANO" w:date="2022-11-10T13:51:00Z">
+                  <w:del w:id="765" w:author="RENATO JOSE QUILICHE ALTAMIRANO" w:date="2022-11-10T13:51:00Z">
                     <m:rPr>
                       <m:nor/>
                     </m:rPr>
@@ -10824,7 +12265,7 @@
                   </w:del>
                 </m:r>
                 <m:r>
-                  <w:ins w:id="560" w:author="RENATO JOSE QUILICHE ALTAMIRANO" w:date="2022-11-10T13:51:00Z">
+                  <w:ins w:id="766" w:author="RENATO JOSE QUILICHE ALTAMIRANO" w:date="2022-11-10T13:51:00Z">
                     <m:rPr>
                       <m:nor/>
                     </m:rPr>
@@ -10957,7 +12398,15 @@
               <w:jc w:val="both"/>
             </w:pPr>
             <w:r>
-              <w:t>C=[]</w:t>
+              <w:t>C</w:t>
+            </w:r>
+            <w:proofErr w:type="gramStart"/>
+            <w:r>
+              <w:t>=[</w:t>
+            </w:r>
+            <w:proofErr w:type="gramEnd"/>
+            <w:r>
+              <w:t>]</w:t>
             </w:r>
           </w:p>
         </w:tc>
@@ -10967,42 +12416,59 @@
       <w:pPr>
         <w:jc w:val="both"/>
         <w:rPr>
-          <w:ins w:id="561" w:author="RENATO JOSE QUILICHE ALTAMIRANO" w:date="2022-11-10T13:48:00Z"/>
+          <w:ins w:id="767" w:author="RENATO JOSE QUILICHE ALTAMIRANO" w:date="2022-11-10T13:48:00Z"/>
         </w:rPr>
       </w:pPr>
     </w:p>
     <w:p>
       <w:pPr>
         <w:jc w:val="both"/>
+        <w:rPr>
+          <w:del w:id="768" w:author="RENATO JOSE QUILICHE ALTAMIRANO" w:date="2022-11-10T22:03:00Z"/>
+        </w:rPr>
       </w:pPr>
     </w:p>
     <w:p>
       <w:pPr>
+        <w:pStyle w:val="Heading1"/>
+        <w:numPr>
+          <w:ilvl w:val="0"/>
+          <w:numId w:val="8"/>
+        </w:numPr>
+        <w:rPr>
+          <w:del w:id="769" w:author="RENATO JOSE QUILICHE ALTAMIRANO" w:date="2022-11-10T22:03:00Z"/>
+        </w:rPr>
+        <w:pPrChange w:id="770" w:author="RENATO JOSE QUILICHE ALTAMIRANO" w:date="2022-11-10T22:00:00Z">
+          <w:pPr>
+            <w:jc w:val="both"/>
+          </w:pPr>
+        </w:pPrChange>
+      </w:pPr>
+      <w:del w:id="771" w:author="RENATO JOSE QUILICHE ALTAMIRANO" w:date="2022-11-10T22:03:00Z">
+        <w:r>
+          <w:delText>Interpretation of results</w:delText>
+        </w:r>
+      </w:del>
+    </w:p>
+    <w:p>
+      <w:pPr>
         <w:jc w:val="both"/>
         <w:rPr>
-          <w:b/>
-          <w:bCs/>
+          <w:del w:id="772" w:author="RENATO JOSE QUILICHE ALTAMIRANO" w:date="2022-11-10T22:03:00Z"/>
         </w:rPr>
       </w:pPr>
-      <w:r>
-        <w:rPr>
-          <w:b/>
-          <w:bCs/>
-        </w:rPr>
-        <w:t>Interpretation of results</w:t>
-      </w:r>
+      <w:del w:id="773" w:author="RENATO JOSE QUILICHE ALTAMIRANO" w:date="2022-11-10T22:03:00Z">
+        <w:r>
+          <w:delText xml:space="preserve">The HPO strategy defined above will lead to a unique solution or optimal setting for hyperparameters for each supervised learning algorithm. Every algorithm will output a decision function such as described above.  </w:delText>
+        </w:r>
+      </w:del>
     </w:p>
     <w:p>
       <w:pPr>
         <w:jc w:val="both"/>
-      </w:pPr>
-      <w:r>
-        <w:t xml:space="preserve">The HPO strategy defined above will lead to a unique solution or optimal setting for hyperparameters for each supervised learning algorithm. Every algorithm will output a decision function such as described above.  </w:t>
-      </w:r>
-    </w:p>
-    <w:p>
-      <w:pPr>
-        <w:jc w:val="both"/>
+        <w:rPr>
+          <w:del w:id="774" w:author="RENATO JOSE QUILICHE ALTAMIRANO" w:date="2022-11-10T22:03:00Z"/>
+        </w:rPr>
       </w:pPr>
     </w:p>
     <w:p>
@@ -11013,7 +12479,6 @@
         <w:rPr>
           <w:noProof/>
         </w:rPr>
-        <w:lastRenderedPageBreak/>
         <w:drawing>
           <wp:inline distT="0" distB="0" distL="0" distR="0" wp14:anchorId="603926D8" wp14:editId="0DBD1DCC">
             <wp:extent cx="4921439" cy="3657600"/>
@@ -11053,16 +12518,17 @@
     </w:p>
     <w:p>
       <w:pPr>
-        <w:rPr>
-          <w:b/>
-          <w:bCs/>
-        </w:rPr>
-      </w:pPr>
-      <w:r>
-        <w:rPr>
-          <w:b/>
-          <w:bCs/>
-        </w:rPr>
+        <w:pStyle w:val="Heading1"/>
+        <w:numPr>
+          <w:ilvl w:val="0"/>
+          <w:numId w:val="8"/>
+        </w:numPr>
+        <w:pPrChange w:id="775" w:author="RENATO JOSE QUILICHE ALTAMIRANO" w:date="2022-11-10T22:00:00Z">
+          <w:pPr/>
+        </w:pPrChange>
+      </w:pPr>
+      <w:r>
+        <w:lastRenderedPageBreak/>
         <w:t>Results</w:t>
       </w:r>
     </w:p>
@@ -11071,49 +12537,57 @@
         <w:jc w:val="both"/>
       </w:pPr>
       <w:r>
-        <w:t xml:space="preserve">The following Table shows descriptive statistics for categorical features (dummy-encoded) and the Table for numerical features. Additional pre-processing techniques were applied, in this case, categorical features with a frequency lower than 2% of samples were discarded in order to improve the results of supervised learning algorithms. Small frequencies in categorical features led to null models in the train-test split phase of the training process. As 10 folds were selected for cross-validation, the train-test split procedure entails a high probability of produce a split with a categorical feature equal to zero, which is the same as not considering it at all. Statistical analysis is recommended to investigate the importance of such features as they could be important, regarding disaster risk, or they could be noise. </w:t>
+        <w:t xml:space="preserve">The following Table shows descriptive statistics for categorical features (dummy-encoded) and the Table for numerical features. Additional pre-processing techniques were applied, in this case, categorical features with a frequency lower than 2% of samples were discarded in order to improve the results of supervised learning algorithms. Small frequencies in categorical features led to null models in the train-test split phase of the training process. As 10 folds were selected for cross-validation, the train-test split procedure entails a high probability of </w:t>
+      </w:r>
+      <w:proofErr w:type="gramStart"/>
+      <w:r>
+        <w:t>produce</w:t>
+      </w:r>
+      <w:proofErr w:type="gramEnd"/>
+      <w:r>
+        <w:t xml:space="preserve"> a split with a categorical feature equal to zero, which is the same as not considering it at all. Statistical analysis is recommended to investigate the importance of such features as they could be important, regarding disaster risk, or they could be noise. </w:t>
       </w:r>
     </w:p>
     <w:p>
       <w:pPr>
-        <w:rPr>
-          <w:b/>
-          <w:bCs/>
-        </w:rPr>
-      </w:pPr>
-      <w:r>
-        <w:rPr>
-          <w:b/>
-          <w:bCs/>
-        </w:rPr>
+        <w:pStyle w:val="Heading2"/>
+        <w:numPr>
+          <w:ilvl w:val="1"/>
+          <w:numId w:val="8"/>
+        </w:numPr>
+        <w:ind w:left="432"/>
+        <w:pPrChange w:id="776" w:author="RENATO JOSE QUILICHE ALTAMIRANO" w:date="2022-11-10T22:03:00Z">
+          <w:pPr/>
+        </w:pPrChange>
+      </w:pPr>
+      <w:r>
         <w:t>Descriptive statistics</w:t>
       </w:r>
     </w:p>
     <w:p>
       <w:pPr>
         <w:rPr>
-          <w:ins w:id="562" w:author="RENATO JOSE QUILICHE ALTAMIRANO" w:date="2022-11-10T13:51:00Z"/>
+          <w:ins w:id="777" w:author="RENATO JOSE QUILICHE ALTAMIRANO" w:date="2022-11-10T13:51:00Z"/>
         </w:rPr>
       </w:pPr>
     </w:p>
     <w:p>
-      <w:ins w:id="563" w:author="RENATO JOSE QUILICHE ALTAMIRANO" w:date="2022-11-10T13:51:00Z">
-        <w:r>
-          <w:lastRenderedPageBreak/>
+      <w:ins w:id="778" w:author="RENATO JOSE QUILICHE ALTAMIRANO" w:date="2022-11-10T13:51:00Z">
+        <w:r>
           <w:t xml:space="preserve">Figure 8: </w:t>
         </w:r>
       </w:ins>
-      <w:ins w:id="564" w:author="RENATO JOSE QUILICHE ALTAMIRANO" w:date="2022-11-10T13:56:00Z">
+      <w:ins w:id="779" w:author="RENATO JOSE QUILICHE ALTAMIRANO" w:date="2022-11-10T13:56:00Z">
         <w:r>
           <w:t>Features' c</w:t>
         </w:r>
       </w:ins>
-      <w:ins w:id="565" w:author="RENATO JOSE QUILICHE ALTAMIRANO" w:date="2022-11-10T13:51:00Z">
+      <w:ins w:id="780" w:author="RENATO JOSE QUILICHE ALTAMIRANO" w:date="2022-11-10T13:51:00Z">
         <w:r>
           <w:t xml:space="preserve">orrelation </w:t>
         </w:r>
       </w:ins>
-      <w:ins w:id="566" w:author="RENATO JOSE QUILICHE ALTAMIRANO" w:date="2022-11-10T13:56:00Z">
+      <w:ins w:id="781" w:author="RENATO JOSE QUILICHE ALTAMIRANO" w:date="2022-11-10T13:56:00Z">
         <w:r>
           <w:t>heatmap</w:t>
         </w:r>
@@ -11162,10 +12636,10 @@
     <w:p>
       <w:pPr>
         <w:rPr>
-          <w:del w:id="567" w:author="RENATO JOSE QUILICHE ALTAMIRANO" w:date="2022-11-10T13:56:00Z"/>
+          <w:del w:id="782" w:author="RENATO JOSE QUILICHE ALTAMIRANO" w:date="2022-11-10T13:56:00Z"/>
         </w:rPr>
       </w:pPr>
-      <w:ins w:id="568" w:author="RENATO JOSE QUILICHE ALTAMIRANO" w:date="2022-11-10T13:56:00Z">
+      <w:ins w:id="783" w:author="RENATO JOSE QUILICHE ALTAMIRANO" w:date="2022-11-10T13:56:00Z">
         <w:r>
           <w:t>Table 5. Descriptive statistics</w:t>
         </w:r>
@@ -11174,14 +12648,14 @@
     <w:p>
       <w:pPr>
         <w:rPr>
-          <w:del w:id="569" w:author="RENATO JOSE QUILICHE ALTAMIRANO" w:date="2022-11-10T13:56:00Z"/>
+          <w:del w:id="784" w:author="RENATO JOSE QUILICHE ALTAMIRANO" w:date="2022-11-10T13:56:00Z"/>
         </w:rPr>
       </w:pPr>
     </w:p>
     <w:p>
       <w:pPr>
         <w:rPr>
-          <w:del w:id="570" w:author="RENATO JOSE QUILICHE ALTAMIRANO" w:date="2022-11-10T13:56:00Z"/>
+          <w:del w:id="785" w:author="RENATO JOSE QUILICHE ALTAMIRANO" w:date="2022-11-10T13:56:00Z"/>
         </w:rPr>
       </w:pPr>
     </w:p>
@@ -11354,6 +12828,7 @@
               <w:spacing w:after="0"/>
             </w:pPr>
             <w:r>
+              <w:lastRenderedPageBreak/>
               <w:t>Household exterior and access to public goods</w:t>
             </w:r>
           </w:p>
@@ -18037,14 +19512,38 @@
         <w:t>37.70%</w:t>
       </w:r>
       <w:r>
-        <w:t>). The prevalence of manure cooking is explained by the prevalence of rurality (60.58%), as GLP logistics can be challenging. Is important to notice that only 60.40% of households have daily access to water. Given this context and the high level of exposure to ELEs, it is theoretically logical that population faces high prevalence of respiratory illness, however the categorical features give information at a general level: illness (97.83%), and chronic illness (87.52%). In rural regions over the world, it is common to find that population has health problems (). More than half of the households in sample have at least a member that searched for medical attention (66.82%), and 72.60% of households have subsidized health insurance. The following Figure shows correlations of features that have at least another feature with a correlation higher than 70%. The most correlated features according to this Figure are if ‘rural’, ‘concrete walls’, ‘concrete floor’, ‘drainage network’, ‘water network’, ‘paved tracks’ and ‘paths’. These features can potentially be endogenous and further statistical modelling is needed to draw robust insights about the relationship between these variables and disaster risk. Correlation between features produces multicollinearity, that is addressed by elastic-net regularization for ENLR and by tree-based permutation, that is predictive score or importance in each tree on the ensemble, for RFC. RFC can provide insights about feature importance based on multiple permutations.</w:t>
+        <w:t xml:space="preserve">). The prevalence of manure cooking is explained by the prevalence of rurality (60.58%), as GLP logistics can be challenging. Is important to notice that only 60.40% of households have daily access to water. Given this context and the high level of exposure to ELEs, it is theoretically logical that population faces high prevalence of respiratory illness, however the categorical features give information at a general level: illness (97.83%), and chronic illness (87.52%). In rural regions over the world, it is common to find that </w:t>
+      </w:r>
+      <w:proofErr w:type="gramStart"/>
+      <w:r>
+        <w:t>population</w:t>
+      </w:r>
+      <w:proofErr w:type="gramEnd"/>
+      <w:r>
+        <w:t xml:space="preserve"> has health problems (). More than half of the households in sample have at least </w:t>
+      </w:r>
+      <w:proofErr w:type="gramStart"/>
+      <w:r>
+        <w:t>a member</w:t>
+      </w:r>
+      <w:proofErr w:type="gramEnd"/>
+      <w:r>
+        <w:t xml:space="preserve"> that searched for medical attention (66.82%), and 72.60% of households have subsidized health insurance. The following Figure shows correlations of features that have at least another feature with a correlation higher than 70%. The most correlated features according to this Figure are if ‘rural’, ‘concrete walls’, ‘concrete floor’, ‘drainage network’, ‘water network’, ‘paved tracks’ and ‘</w:t>
+      </w:r>
+      <w:proofErr w:type="gramStart"/>
+      <w:r>
+        <w:t>paths’</w:t>
+      </w:r>
+      <w:proofErr w:type="gramEnd"/>
+      <w:r>
+        <w:t>. These features can potentially be endogenous and further statistical modelling is needed to draw robust insights about the relationship between these variables and disaster risk. Correlation between features produces multicollinearity, that is addressed by elastic-net regularization for ENLR and by tree-based permutation, that is predictive score or importance in each tree on the ensemble, for RFC. RFC can provide insights about feature importance based on multiple permutations.</w:t>
       </w:r>
     </w:p>
     <w:p>
       <w:pPr>
         <w:jc w:val="both"/>
       </w:pPr>
-      <w:ins w:id="571" w:author="RENATO JOSE QUILICHE ALTAMIRANO" w:date="2022-11-10T13:57:00Z">
+      <w:ins w:id="786" w:author="RENATO JOSE QUILICHE ALTAMIRANO" w:date="2022-11-10T13:57:00Z">
         <w:r>
           <w:t>Table 6. Continuous features descriptive statistics</w:t>
         </w:r>
@@ -18415,6 +19914,7 @@
               <w:spacing w:after="0"/>
             </w:pPr>
             <w:r>
+              <w:lastRenderedPageBreak/>
               <w:t>Household altitude (m.u.s.l.)</w:t>
             </w:r>
           </w:p>
@@ -18537,21 +20037,38 @@
         <w:jc w:val="both"/>
       </w:pPr>
       <w:r>
-        <w:t xml:space="preserve">Regarding numerical variables, the annual per capita expenditure is measuring short-term household nominal income.  The average annual per capita expenditure is S/. 5642.5 nuevos soles from 2017 which is equivalent to 1433$ US dollars at current exchange. The average income is below Latin America principal cities such as Lima, Bogotá, Buenos Aires, Rio de Janeiro. Also, for Puno, the mean income is above the median, which means that more than half of the distribution of per capita expenditure is below the average. </w:t>
+        <w:t>Regarding numerical variables, the annual per capita expenditure is measuring short-term household nominal income.</w:t>
+      </w:r>
+      <w:del w:id="787" w:author="RENATO JOSE QUILICHE ALTAMIRANO" w:date="2022-11-10T20:30:00Z">
+        <w:r>
+          <w:delText xml:space="preserve"> </w:delText>
+        </w:r>
+      </w:del>
+      <w:r>
+        <w:t xml:space="preserve"> The average annual per capita expenditure is S/. 5642.5 </w:t>
+      </w:r>
+      <w:proofErr w:type="spellStart"/>
+      <w:r>
+        <w:t>nuevos</w:t>
+      </w:r>
+      <w:proofErr w:type="spellEnd"/>
+      <w:r>
+        <w:t xml:space="preserve"> soles from 2017 which is equivalent to 1433$ US dollars at current exchange. The average income is below Latin America principal cities such as Lima, Bogotá, Buenos Aires, Rio de Janeiro. Also, for Puno, the mean income is above the median, which means that more than half of the distribution of per capita expenditure is below the average. </w:t>
       </w:r>
     </w:p>
     <w:p>
       <w:pPr>
-        <w:rPr>
-          <w:b/>
-          <w:bCs/>
-        </w:rPr>
-      </w:pPr>
-      <w:r>
-        <w:rPr>
-          <w:b/>
-          <w:bCs/>
-        </w:rPr>
+        <w:pStyle w:val="Heading2"/>
+        <w:numPr>
+          <w:ilvl w:val="1"/>
+          <w:numId w:val="8"/>
+        </w:numPr>
+        <w:ind w:left="432"/>
+        <w:pPrChange w:id="788" w:author="RENATO JOSE QUILICHE ALTAMIRANO" w:date="2022-11-10T22:03:00Z">
+          <w:pPr/>
+        </w:pPrChange>
+      </w:pPr>
+      <w:r>
         <w:t>Hyperparameter optimization</w:t>
       </w:r>
     </w:p>
@@ -18560,23 +20077,19 @@
         <w:jc w:val="both"/>
       </w:pPr>
       <w:r>
-        <w:t xml:space="preserve">Regarding the hyperparameter optimization approach, the best hyperparameters were selected based on experimental results using a repeated stratified cross-validation scheme. The Table summarizes the results. One characteristic of the proposed solution is that it guarantees a </w:t>
-      </w:r>
-      <w:r>
-        <w:lastRenderedPageBreak/>
-        <w:t xml:space="preserve">certain robustness of hyperparameters’ configuration as it is based on multiple experiments (k=10) and repetitions (n=2). After NPV optimization, there is no change in ENLR hyperparameters, and for RFC the new parameters are numerically close to the best results of Random Search CV that optimizes MCC alone. For RFC, the change in NPV is greater than the change in MCC. This is important because MCC is the metric that governs classifier performance for binary classification problems (Chicco and Jurman, 2021). A higher AUC suggests that the new model may be more robust to different probability thresholds for prediction. As the data is balanced, the diminution in Accuracy is explained by the reduction in MCC. </w:t>
+        <w:t xml:space="preserve">Regarding the hyperparameter optimization approach, the best hyperparameters were selected based on experimental results using a repeated stratified cross-validation scheme. The Table summarizes the results. One characteristic of the proposed solution is that it guarantees a certain robustness of hyperparameters’ configuration as it is based on multiple experiments (k=10) and repetitions (n=2). After NPV optimization, there is no change in ENLR hyperparameters, and for RFC the new parameters are numerically close to the best results of Random Search CV that optimizes MCC alone. For RFC, the change in NPV is greater than the change in MCC. This is important because MCC is the metric that governs classifier performance for binary classification problems (Chicco and Jurman, 2021). A higher AUC suggests that the new model may be more robust to different probability thresholds for prediction. As the data is balanced, the diminution in Accuracy is explained by the reduction in MCC. </w:t>
       </w:r>
     </w:p>
     <w:p>
       <w:pPr>
         <w:jc w:val="both"/>
       </w:pPr>
-      <w:ins w:id="572" w:author="RENATO JOSE QUILICHE ALTAMIRANO" w:date="2022-11-10T13:57:00Z">
+      <w:ins w:id="789" w:author="RENATO JOSE QUILICHE ALTAMIRANO" w:date="2022-11-10T13:57:00Z">
         <w:r>
           <w:t xml:space="preserve">Table 7. </w:t>
         </w:r>
       </w:ins>
-      <w:ins w:id="573" w:author="RENATO JOSE QUILICHE ALTAMIRANO" w:date="2022-11-10T13:58:00Z">
+      <w:ins w:id="790" w:author="RENATO JOSE QUILICHE ALTAMIRANO" w:date="2022-11-10T13:58:00Z">
         <w:r>
           <w:t>Hyperparameter configuration before and after NPV optimization</w:t>
         </w:r>
@@ -20681,9 +22194,10 @@
         <w:jc w:val="both"/>
       </w:pPr>
       <w:r>
+        <w:lastRenderedPageBreak/>
         <w:t>The Figure</w:t>
       </w:r>
-      <w:ins w:id="574" w:author="RENATO JOSE QUILICHE ALTAMIRANO" w:date="2022-11-10T14:04:00Z">
+      <w:ins w:id="791" w:author="RENATO JOSE QUILICHE ALTAMIRANO" w:date="2022-11-10T14:04:00Z">
         <w:r>
           <w:t>s 9 and 10</w:t>
         </w:r>
@@ -20691,7 +22205,7 @@
       <w:r>
         <w:t xml:space="preserve"> shows the distribution of MCC and NPV metrics for both ENLR and RFC best hyperparameters’ configuration based on the</w:t>
       </w:r>
-      <w:del w:id="575" w:author="RENATO JOSE QUILICHE ALTAMIRANO" w:date="2022-11-10T14:04:00Z">
+      <w:del w:id="792" w:author="RENATO JOSE QUILICHE ALTAMIRANO" w:date="2022-11-10T14:04:00Z">
         <w:r>
           <w:delText xml:space="preserve"> proposed</w:delText>
         </w:r>
@@ -20699,39 +22213,47 @@
       <w:r>
         <w:t xml:space="preserve"> algorithm</w:t>
       </w:r>
-      <w:ins w:id="576" w:author="RENATO JOSE QUILICHE ALTAMIRANO" w:date="2022-11-10T14:04:00Z">
+      <w:ins w:id="793" w:author="RENATO JOSE QUILICHE ALTAMIRANO" w:date="2022-11-10T14:04:00Z">
         <w:r>
           <w:t xml:space="preserve"> in </w:t>
         </w:r>
       </w:ins>
-      <w:ins w:id="577" w:author="RENATO JOSE QUILICHE ALTAMIRANO" w:date="2022-11-10T14:05:00Z">
+      <w:ins w:id="794" w:author="RENATO JOSE QUILICHE ALTAMIRANO" w:date="2022-11-10T14:05:00Z">
         <w:r>
           <w:t>Equation 2</w:t>
         </w:r>
       </w:ins>
       <w:r>
-        <w:t>. Experimental results show a relatively low variability of MCC and NPV across repeats. However, between the folds, there is an important amount of variability. This suggests that the trained model is producing variable results among the data. Considering that the data is a sample drawn from population, this imply that the subset of data that is producing low performance on MCC and NPV could be better modelled by another supervised algorithm. The positive fact is that variability between folds is a pattern, it exists for all the possible configurations of hyperparameters. Future research must seek to minimize the variability between folds, and some algorithms may pay higher attention to mechanisms to minimize this variability.</w:t>
+        <w:t xml:space="preserve">. Experimental results show a relatively low variability of MCC and NPV across repeats. However, between the folds, there is an important amount of variability. This suggests that the trained model is producing variable results among the data. Considering that the data is a sample drawn from population, this </w:t>
+      </w:r>
+      <w:proofErr w:type="gramStart"/>
+      <w:r>
+        <w:t>imply</w:t>
+      </w:r>
+      <w:proofErr w:type="gramEnd"/>
+      <w:r>
+        <w:t xml:space="preserve"> that the subset of data that is producing low performance on MCC and NPV could be better modelled by another supervised algorithm. The positive fact is that variability between folds is a pattern, it exists for all the possible configurations of hyperparameters. Future research must seek to minimize the variability between folds, and some algorithms may pay higher attention to mechanisms to minimize this variability.</w:t>
       </w:r>
     </w:p>
     <w:p>
-      <w:ins w:id="578" w:author="RENATO JOSE QUILICHE ALTAMIRANO" w:date="2022-11-10T13:58:00Z">
+      <w:ins w:id="795" w:author="RENATO JOSE QUILICHE ALTAMIRANO" w:date="2022-11-10T13:58:00Z">
         <w:r>
           <w:rPr>
             <w:b/>
             <w:bCs/>
-            <w:rPrChange w:id="579" w:author="RENATO JOSE QUILICHE ALTAMIRANO" w:date="2022-11-10T14:02:00Z">
+            <w:rPrChange w:id="796" w:author="RENATO JOSE QUILICHE ALTAMIRANO" w:date="2022-11-10T14:02:00Z">
               <w:rPr/>
             </w:rPrChange>
           </w:rPr>
           <w:t>Figure 9</w:t>
         </w:r>
       </w:ins>
-      <w:ins w:id="580" w:author="RENATO JOSE QUILICHE ALTAMIRANO" w:date="2022-11-10T13:59:00Z">
+      <w:ins w:id="797" w:author="RENATO JOSE QUILICHE ALTAMIRANO" w:date="2022-11-10T13:59:00Z">
         <w:r>
           <w:rPr>
             <w:b/>
             <w:bCs/>
-            <w:rPrChange w:id="581" w:author="RENATO JOSE QUILICHE ALTAMIRANO" w:date="2022-11-10T14:02:00Z">
+            <w:rPrChange w:id="798" w:author="RENATO JOSE QUILICHE ALTAMIRANO" w:date="2022-11-10T14:02:00Z">
               <w:rPr/>
             </w:rPrChange>
           </w:rPr>
@@ -20741,12 +22263,12 @@
           <w:t xml:space="preserve"> </w:t>
         </w:r>
       </w:ins>
-      <w:ins w:id="582" w:author="RENATO JOSE QUILICHE ALTAMIRANO" w:date="2022-11-10T14:02:00Z">
+      <w:ins w:id="799" w:author="RENATO JOSE QUILICHE ALTAMIRANO" w:date="2022-11-10T14:02:00Z">
         <w:r>
           <w:t xml:space="preserve">Summary of cross-validation estimates of MCC and NPV for </w:t>
         </w:r>
       </w:ins>
-      <w:ins w:id="583" w:author="RENATO JOSE QUILICHE ALTAMIRANO" w:date="2022-11-10T14:03:00Z">
+      <w:ins w:id="800" w:author="RENATO JOSE QUILICHE ALTAMIRANO" w:date="2022-11-10T14:03:00Z">
         <w:r>
           <w:t>Logistic Regression</w:t>
         </w:r>
@@ -20779,7 +22301,6 @@
                 <w:b/>
                 <w:bCs/>
               </w:rPr>
-              <w:lastRenderedPageBreak/>
               <w:t>Figure.</w:t>
             </w:r>
             <w:r>
@@ -20916,12 +22437,12 @@
     <w:p>
       <w:pPr>
         <w:rPr>
-          <w:ins w:id="584" w:author="RENATO JOSE QUILICHE ALTAMIRANO" w:date="2022-11-10T14:02:00Z"/>
+          <w:ins w:id="801" w:author="RENATO JOSE QUILICHE ALTAMIRANO" w:date="2022-11-10T14:02:00Z"/>
         </w:rPr>
       </w:pPr>
     </w:p>
     <w:p>
-      <w:ins w:id="585" w:author="RENATO JOSE QUILICHE ALTAMIRANO" w:date="2022-11-10T14:02:00Z">
+      <w:ins w:id="802" w:author="RENATO JOSE QUILICHE ALTAMIRANO" w:date="2022-11-10T14:02:00Z">
         <w:r>
           <w:rPr>
             <w:b/>
@@ -20930,7 +22451,7 @@
           <w:t xml:space="preserve">Figure </w:t>
         </w:r>
       </w:ins>
-      <w:ins w:id="586" w:author="RENATO JOSE QUILICHE ALTAMIRANO" w:date="2022-11-10T14:03:00Z">
+      <w:ins w:id="803" w:author="RENATO JOSE QUILICHE ALTAMIRANO" w:date="2022-11-10T14:03:00Z">
         <w:r>
           <w:rPr>
             <w:b/>
@@ -20939,7 +22460,7 @@
           <w:t>10</w:t>
         </w:r>
       </w:ins>
-      <w:ins w:id="587" w:author="RENATO JOSE QUILICHE ALTAMIRANO" w:date="2022-11-10T14:02:00Z">
+      <w:ins w:id="804" w:author="RENATO JOSE QUILICHE ALTAMIRANO" w:date="2022-11-10T14:02:00Z">
         <w:r>
           <w:rPr>
             <w:b/>
@@ -20948,10 +22469,7 @@
           <w:t>.</w:t>
         </w:r>
         <w:r>
-          <w:t xml:space="preserve"> Summary of cross-validation estimates of MCC and NPV for </w:t>
-        </w:r>
-        <w:r>
-          <w:t>Random Forest Classifier</w:t>
+          <w:t xml:space="preserve"> Summary of cross-validation estimates of MCC and NPV for Random Forest Classifier</w:t>
         </w:r>
       </w:ins>
     </w:p>
@@ -21158,18 +22676,18 @@
       <w:pPr>
         <w:jc w:val="both"/>
       </w:pPr>
-      <w:commentRangeStart w:id="588"/>
+      <w:commentRangeStart w:id="805"/>
       <w:r>
         <w:t xml:space="preserve">Figures </w:t>
       </w:r>
-      <w:commentRangeEnd w:id="588"/>
+      <w:commentRangeEnd w:id="805"/>
       <w:r>
         <w:rPr>
           <w:rStyle w:val="CommentReference"/>
         </w:rPr>
-        <w:commentReference w:id="588"/>
-      </w:r>
-      <w:ins w:id="589" w:author="RENATO JOSE QUILICHE ALTAMIRANO" w:date="2022-11-10T14:05:00Z">
+        <w:commentReference w:id="805"/>
+      </w:r>
+      <w:ins w:id="806" w:author="RENATO JOSE QUILICHE ALTAMIRANO" w:date="2022-11-10T14:05:00Z">
         <w:r>
           <w:t xml:space="preserve">11 </w:t>
         </w:r>
@@ -21177,13 +22695,17 @@
       <w:r>
         <w:t>and</w:t>
       </w:r>
-      <w:ins w:id="590" w:author="RENATO JOSE QUILICHE ALTAMIRANO" w:date="2022-11-10T14:05:00Z">
+      <w:ins w:id="807" w:author="RENATO JOSE QUILICHE ALTAMIRANO" w:date="2022-11-10T14:05:00Z">
         <w:r>
           <w:t xml:space="preserve"> 12</w:t>
         </w:r>
       </w:ins>
       <w:r>
-        <w:t xml:space="preserve"> show the confusion matrix for each algorithm fitted on the best hyperparameters’ configuration that are obtained through the proposed algorithm. The ‘test_size’ parameter was fixed to 20%, thus model is trained on 80% of sample and tested on the other 20%. For these additional experiments, ENLR achieved a MCC of 63.19% and a NPV of 84.15%. On the other hand, RFC achieved 62.47% and 85.71% respectively.</w:t>
+        <w:t xml:space="preserve"> show the confusion matrix for each algorithm fitted on the best hyperparameters’ configuration that are obtained through the proposed algorithm. The ‘test_size’ parameter was fixed to 20%, thus model is trained on 80% of sample and tested on </w:t>
+      </w:r>
+      <w:r>
+        <w:lastRenderedPageBreak/>
+        <w:t>the other 20%. For these additional experiments, ENLR achieved a MCC of 63.19% and a NPV of 84.15%. On the other hand, RFC achieved 62.47% and 85.71% respectively.</w:t>
       </w:r>
     </w:p>
     <w:p>
@@ -21193,7 +22715,7 @@
       <w:r>
         <w:t xml:space="preserve">Nevertheless, these results could be tricky due to the randomness of the split. To overcome this, we repeated the experiments for different values of ‘test_size’. Results are summarized in Figures </w:t>
       </w:r>
-      <w:ins w:id="591" w:author="RENATO JOSE QUILICHE ALTAMIRANO" w:date="2022-11-10T14:07:00Z">
+      <w:ins w:id="808" w:author="RENATO JOSE QUILICHE ALTAMIRANO" w:date="2022-11-10T14:07:00Z">
         <w:r>
           <w:t xml:space="preserve">13 </w:t>
         </w:r>
@@ -21201,7 +22723,7 @@
       <w:r>
         <w:t>and</w:t>
       </w:r>
-      <w:ins w:id="592" w:author="RENATO JOSE QUILICHE ALTAMIRANO" w:date="2022-11-10T14:07:00Z">
+      <w:ins w:id="809" w:author="RENATO JOSE QUILICHE ALTAMIRANO" w:date="2022-11-10T14:07:00Z">
         <w:r>
           <w:t xml:space="preserve"> 14</w:t>
         </w:r>
@@ -21209,12 +22731,12 @@
       <w:r>
         <w:t xml:space="preserve">. Based on this set of </w:t>
       </w:r>
-      <w:del w:id="593" w:author="RENATO JOSE QUILICHE ALTAMIRANO" w:date="2022-11-10T14:07:00Z">
+      <w:del w:id="810" w:author="RENATO JOSE QUILICHE ALTAMIRANO" w:date="2022-11-10T14:07:00Z">
         <w:r>
           <w:delText>experiments;</w:delText>
         </w:r>
       </w:del>
-      <w:ins w:id="594" w:author="RENATO JOSE QUILICHE ALTAMIRANO" w:date="2022-11-10T14:07:00Z">
+      <w:ins w:id="811" w:author="RENATO JOSE QUILICHE ALTAMIRANO" w:date="2022-11-10T14:07:00Z">
         <w:r>
           <w:t>experiments,</w:t>
         </w:r>
@@ -21230,7 +22752,7 @@
       <w:r>
         <w:t>Regarding domain-based hyperparameter optimization</w:t>
       </w:r>
-      <w:ins w:id="595" w:author="RENATO JOSE QUILICHE ALTAMIRANO" w:date="2022-11-10T14:08:00Z">
+      <w:ins w:id="812" w:author="RENATO JOSE QUILICHE ALTAMIRANO" w:date="2022-11-10T14:08:00Z">
         <w:r>
           <w:t xml:space="preserve"> (algorithm in Equation 2)</w:t>
         </w:r>
@@ -21238,7 +22760,7 @@
       <w:r>
         <w:t>, the proposed approach led to results with minimum false negatives as is shown in confusion matrices (Figures</w:t>
       </w:r>
-      <w:ins w:id="596" w:author="RENATO JOSE QUILICHE ALTAMIRANO" w:date="2022-11-10T14:09:00Z">
+      <w:ins w:id="813" w:author="RENATO JOSE QUILICHE ALTAMIRANO" w:date="2022-11-10T14:09:00Z">
         <w:r>
           <w:t xml:space="preserve"> 11</w:t>
         </w:r>
@@ -21246,7 +22768,7 @@
       <w:r>
         <w:t xml:space="preserve"> and</w:t>
       </w:r>
-      <w:ins w:id="597" w:author="RENATO JOSE QUILICHE ALTAMIRANO" w:date="2022-11-10T14:09:00Z">
+      <w:ins w:id="814" w:author="RENATO JOSE QUILICHE ALTAMIRANO" w:date="2022-11-10T14:09:00Z">
         <w:r>
           <w:t xml:space="preserve"> 12</w:t>
         </w:r>
@@ -21254,7 +22776,7 @@
       <w:r>
         <w:t xml:space="preserve">). Experiments with different test sizes show better results in NPV metrics for RFC (Figures </w:t>
       </w:r>
-      <w:ins w:id="598" w:author="RENATO JOSE QUILICHE ALTAMIRANO" w:date="2022-11-10T14:09:00Z">
+      <w:ins w:id="815" w:author="RENATO JOSE QUILICHE ALTAMIRANO" w:date="2022-11-10T14:09:00Z">
         <w:r>
           <w:t xml:space="preserve">13 </w:t>
         </w:r>
@@ -21262,24 +22784,20 @@
       <w:r>
         <w:t>and</w:t>
       </w:r>
-      <w:ins w:id="599" w:author="RENATO JOSE QUILICHE ALTAMIRANO" w:date="2022-11-10T14:09:00Z">
+      <w:ins w:id="816" w:author="RENATO JOSE QUILICHE ALTAMIRANO" w:date="2022-11-10T14:09:00Z">
         <w:r>
           <w:t xml:space="preserve"> 14</w:t>
         </w:r>
       </w:ins>
       <w:r>
-        <w:t xml:space="preserve">). It is worth mentioning that although differences between the MCC optimization alone and co-optimization of MCC and NPV are small, in real-world applications </w:t>
-      </w:r>
-      <w:r>
-        <w:lastRenderedPageBreak/>
-        <w:t xml:space="preserve">this would make a difference. When dataset is a sample of a population, assuming that is representative, implementing the model with thousands of inhabitants would lead to important savings in terms of deprivation costs that are important to mitigate risks over the time for recurrent disasters. In this case the sample </w:t>
-      </w:r>
-      <w:ins w:id="600" w:author="RENATO JOSE QUILICHE ALTAMIRANO" w:date="2022-11-10T14:13:00Z">
+        <w:t xml:space="preserve">). It is worth mentioning that although differences between the MCC optimization alone and co-optimization of MCC and NPV are small, in real-world applications this would make a difference. When dataset is a sample of a population, assuming that is representative, implementing the model with thousands of inhabitants would lead to important savings in terms of deprivation costs that are important to mitigate risks over the time for recurrent disasters. In this case the sample </w:t>
+      </w:r>
+      <w:ins w:id="817" w:author="RENATO JOSE QUILICHE ALTAMIRANO" w:date="2022-11-10T14:13:00Z">
         <w:r>
           <w:t>was designed with the objective of representativity of population</w:t>
         </w:r>
       </w:ins>
-      <w:del w:id="601" w:author="RENATO JOSE QUILICHE ALTAMIRANO" w:date="2022-11-10T14:13:00Z">
+      <w:del w:id="818" w:author="RENATO JOSE QUILICHE ALTAMIRANO" w:date="2022-11-10T14:13:00Z">
         <w:r>
           <w:delText>is theoretically reliable</w:delText>
         </w:r>
@@ -21287,9 +22805,36 @@
       <w:r>
         <w:t>, and it also has been previously used to draw insights for policymaking with important impacts (</w:t>
       </w:r>
-      <w:ins w:id="602" w:author="RENATO JOSE QUILICHE ALTAMIRANO" w:date="2022-11-10T14:16:00Z">
-        <w:r>
-          <w:t>Falconi and Bernab</w:t>
+      <w:proofErr w:type="spellStart"/>
+      <w:ins w:id="819" w:author="RENATO JOSE QUILICHE ALTAMIRANO" w:date="2022-11-10T21:40:00Z">
+        <w:r>
+          <w:t>Proa</w:t>
+        </w:r>
+        <w:r>
+          <w:rPr>
+            <w:rPrChange w:id="820" w:author="RENATO JOSE QUILICHE ALTAMIRANO" w:date="2022-11-10T21:40:00Z">
+              <w:rPr>
+                <w:lang w:val="es-ES"/>
+              </w:rPr>
+            </w:rPrChange>
+          </w:rPr>
+          <w:t>ño</w:t>
+        </w:r>
+      </w:ins>
+      <w:proofErr w:type="spellEnd"/>
+      <w:ins w:id="821" w:author="RENATO JOSE QUILICHE ALTAMIRANO" w:date="2022-11-10T14:16:00Z">
+        <w:r>
+          <w:t xml:space="preserve"> and Bernab</w:t>
+        </w:r>
+      </w:ins>
+      <w:ins w:id="822" w:author="RENATO JOSE QUILICHE ALTAMIRANO" w:date="2022-11-10T21:39:00Z">
+        <w:r>
+          <w:t xml:space="preserve">e, </w:t>
+        </w:r>
+      </w:ins>
+      <w:ins w:id="823" w:author="RENATO JOSE QUILICHE ALTAMIRANO" w:date="2022-11-10T21:40:00Z">
+        <w:r>
+          <w:t>2018</w:t>
         </w:r>
       </w:ins>
       <w:r>
@@ -21307,7 +22852,7 @@
         </w:rPr>
         <w:t>Figure</w:t>
       </w:r>
-      <w:ins w:id="603" w:author="RENATO JOSE QUILICHE ALTAMIRANO" w:date="2022-11-10T14:07:00Z">
+      <w:ins w:id="824" w:author="RENATO JOSE QUILICHE ALTAMIRANO" w:date="2022-11-10T14:07:00Z">
         <w:r>
           <w:rPr>
             <w:b/>
@@ -21394,7 +22939,7 @@
         </w:rPr>
         <w:t>Figure</w:t>
       </w:r>
-      <w:ins w:id="604" w:author="RENATO JOSE QUILICHE ALTAMIRANO" w:date="2022-11-10T14:07:00Z">
+      <w:ins w:id="825" w:author="RENATO JOSE QUILICHE ALTAMIRANO" w:date="2022-11-10T14:07:00Z">
         <w:r>
           <w:rPr>
             <w:b/>
@@ -21430,6 +22975,7 @@
         <w:rPr>
           <w:noProof/>
         </w:rPr>
+        <w:lastRenderedPageBreak/>
         <w:drawing>
           <wp:inline distT="0" distB="0" distL="0" distR="0" wp14:anchorId="341ECBE1" wp14:editId="2FC4895D">
             <wp:extent cx="4973745" cy="3474720"/>
@@ -21484,22 +23030,21 @@
       <w:pPr>
         <w:jc w:val="both"/>
         <w:rPr>
-          <w:ins w:id="605" w:author="RENATO JOSE QUILICHE ALTAMIRANO" w:date="2022-11-10T14:17:00Z"/>
+          <w:ins w:id="826" w:author="RENATO JOSE QUILICHE ALTAMIRANO" w:date="2022-11-10T14:17:00Z"/>
         </w:rPr>
       </w:pPr>
-      <w:commentRangeStart w:id="606"/>
-      <w:r>
-        <w:lastRenderedPageBreak/>
+      <w:commentRangeStart w:id="827"/>
+      <w:r>
         <w:t xml:space="preserve">Figures </w:t>
       </w:r>
-      <w:commentRangeEnd w:id="606"/>
+      <w:commentRangeEnd w:id="827"/>
       <w:r>
         <w:rPr>
           <w:rStyle w:val="CommentReference"/>
         </w:rPr>
-        <w:commentReference w:id="606"/>
-      </w:r>
-      <w:ins w:id="607" w:author="RENATO JOSE QUILICHE ALTAMIRANO" w:date="2022-11-10T14:17:00Z">
+        <w:commentReference w:id="827"/>
+      </w:r>
+      <w:ins w:id="828" w:author="RENATO JOSE QUILICHE ALTAMIRANO" w:date="2022-11-10T14:17:00Z">
         <w:r>
           <w:t xml:space="preserve">13 </w:t>
         </w:r>
@@ -21507,7 +23052,7 @@
       <w:r>
         <w:t>and</w:t>
       </w:r>
-      <w:ins w:id="608" w:author="RENATO JOSE QUILICHE ALTAMIRANO" w:date="2022-11-10T14:17:00Z">
+      <w:ins w:id="829" w:author="RENATO JOSE QUILICHE ALTAMIRANO" w:date="2022-11-10T14:17:00Z">
         <w:r>
           <w:t xml:space="preserve"> 14</w:t>
         </w:r>
@@ -21515,12 +23060,12 @@
       <w:r>
         <w:t xml:space="preserve"> show that, for different test sizes, RFC can adapt better to unseen data as it is producing low-variance performance metrics. Following this line, ENLR has a greater probability of not performing so well as RFC for bigger test sizes. This fact indeed makes a difference in practice, as the cost of </w:t>
       </w:r>
-      <w:del w:id="609" w:author="RENATO JOSE QUILICHE ALTAMIRANO" w:date="2022-11-10T14:17:00Z">
+      <w:del w:id="830" w:author="RENATO JOSE QUILICHE ALTAMIRANO" w:date="2022-11-10T14:17:00Z">
         <w:r>
           <w:delText>misclassify</w:delText>
         </w:r>
       </w:del>
-      <w:ins w:id="610" w:author="RENATO JOSE QUILICHE ALTAMIRANO" w:date="2022-11-10T14:17:00Z">
+      <w:ins w:id="831" w:author="RENATO JOSE QUILICHE ALTAMIRANO" w:date="2022-11-10T14:17:00Z">
         <w:r>
           <w:t>misclassifying</w:t>
         </w:r>
@@ -21533,9 +23078,19 @@
       <w:pPr>
         <w:jc w:val="both"/>
       </w:pPr>
-      <w:ins w:id="611" w:author="RENATO JOSE QUILICHE ALTAMIRANO" w:date="2022-11-10T14:17:00Z">
-        <w:r>
-          <w:t xml:space="preserve">Figure 13. </w:t>
+      <w:ins w:id="832" w:author="RENATO JOSE QUILICHE ALTAMIRANO" w:date="2022-11-10T14:17:00Z">
+        <w:r>
+          <w:rPr>
+            <w:b/>
+            <w:bCs/>
+            <w:rPrChange w:id="833" w:author="RENATO JOSE QUILICHE ALTAMIRANO" w:date="2022-11-10T21:33:00Z">
+              <w:rPr/>
+            </w:rPrChange>
+          </w:rPr>
+          <w:t>Figure 13.</w:t>
+        </w:r>
+        <w:r>
+          <w:t xml:space="preserve"> </w:t>
         </w:r>
         <w:r>
           <w:t>Experiments with different test sizes for Logistic Regression</w:t>
@@ -21679,33 +23234,54 @@
     <w:p>
       <w:pPr>
         <w:rPr>
-          <w:ins w:id="612" w:author="RENATO JOSE QUILICHE ALTAMIRANO" w:date="2022-11-10T14:18:00Z"/>
+          <w:ins w:id="834" w:author="RENATO JOSE QUILICHE ALTAMIRANO" w:date="2022-11-10T14:18:00Z"/>
         </w:rPr>
       </w:pPr>
     </w:p>
     <w:p>
       <w:pPr>
         <w:jc w:val="both"/>
-        <w:pPrChange w:id="613" w:author="RENATO JOSE QUILICHE ALTAMIRANO" w:date="2022-11-10T14:18:00Z">
+        <w:pPrChange w:id="835" w:author="RENATO JOSE QUILICHE ALTAMIRANO" w:date="2022-11-10T14:18:00Z">
           <w:pPr/>
         </w:pPrChange>
       </w:pPr>
-      <w:ins w:id="614" w:author="RENATO JOSE QUILICHE ALTAMIRANO" w:date="2022-11-10T14:18:00Z">
-        <w:r>
+      <w:ins w:id="836" w:author="RENATO JOSE QUILICHE ALTAMIRANO" w:date="2022-11-10T14:18:00Z">
+        <w:r>
+          <w:rPr>
+            <w:b/>
+            <w:bCs/>
+            <w:rPrChange w:id="837" w:author="RENATO JOSE QUILICHE ALTAMIRANO" w:date="2022-11-10T21:33:00Z">
+              <w:rPr/>
+            </w:rPrChange>
+          </w:rPr>
           <w:t>Figure 1</w:t>
         </w:r>
       </w:ins>
-      <w:ins w:id="615" w:author="RENATO JOSE QUILICHE ALTAMIRANO" w:date="2022-11-10T14:24:00Z">
-        <w:r>
+      <w:ins w:id="838" w:author="RENATO JOSE QUILICHE ALTAMIRANO" w:date="2022-11-10T14:24:00Z">
+        <w:r>
+          <w:rPr>
+            <w:b/>
+            <w:bCs/>
+            <w:rPrChange w:id="839" w:author="RENATO JOSE QUILICHE ALTAMIRANO" w:date="2022-11-10T21:33:00Z">
+              <w:rPr/>
+            </w:rPrChange>
+          </w:rPr>
           <w:t>4</w:t>
         </w:r>
       </w:ins>
-      <w:ins w:id="616" w:author="RENATO JOSE QUILICHE ALTAMIRANO" w:date="2022-11-10T14:18:00Z">
-        <w:r>
-          <w:t xml:space="preserve">. Experiments with different test sizes for </w:t>
-        </w:r>
-        <w:r>
-          <w:t>Random Forest Classifier</w:t>
+      <w:ins w:id="840" w:author="RENATO JOSE QUILICHE ALTAMIRANO" w:date="2022-11-10T14:18:00Z">
+        <w:r>
+          <w:rPr>
+            <w:b/>
+            <w:bCs/>
+            <w:rPrChange w:id="841" w:author="RENATO JOSE QUILICHE ALTAMIRANO" w:date="2022-11-10T21:33:00Z">
+              <w:rPr/>
+            </w:rPrChange>
+          </w:rPr>
+          <w:t>.</w:t>
+        </w:r>
+        <w:r>
+          <w:t xml:space="preserve"> Experiments with different test sizes for Random Forest Classifier</w:t>
         </w:r>
       </w:ins>
     </w:p>
@@ -21754,6 +23330,7 @@
               <w:rPr>
                 <w:noProof/>
               </w:rPr>
+              <w:lastRenderedPageBreak/>
               <w:drawing>
                 <wp:inline distT="0" distB="0" distL="0" distR="0" wp14:anchorId="23CED862" wp14:editId="514FF0CE">
                   <wp:extent cx="2449103" cy="2468880"/>
@@ -21870,16 +23447,16 @@
     <w:p/>
     <w:p>
       <w:pPr>
-        <w:rPr>
-          <w:b/>
-          <w:bCs/>
-        </w:rPr>
-      </w:pPr>
-      <w:r>
-        <w:rPr>
-          <w:b/>
-          <w:bCs/>
-        </w:rPr>
+        <w:pStyle w:val="Heading1"/>
+        <w:numPr>
+          <w:ilvl w:val="0"/>
+          <w:numId w:val="8"/>
+        </w:numPr>
+        <w:pPrChange w:id="842" w:author="RENATO JOSE QUILICHE ALTAMIRANO" w:date="2022-11-10T22:00:00Z">
+          <w:pPr/>
+        </w:pPrChange>
+      </w:pPr>
+      <w:r>
         <w:t>Discussion and interpretation</w:t>
       </w:r>
     </w:p>
@@ -21890,7 +23467,7 @@
       <w:r>
         <w:t xml:space="preserve">Regarding the results of the training, the proposed strategy for HPO led to good results in terms of performance on </w:t>
       </w:r>
-      <w:ins w:id="617" w:author="Fernanda Baiao" w:date="2022-10-27T11:51:00Z">
+      <w:ins w:id="843" w:author="Fernanda Baiao" w:date="2022-10-27T11:51:00Z">
         <w:r>
           <w:t>test (</w:t>
         </w:r>
@@ -21898,7 +23475,7 @@
       <w:r>
         <w:t>unseen</w:t>
       </w:r>
-      <w:ins w:id="618" w:author="Fernanda Baiao" w:date="2022-10-27T11:51:00Z">
+      <w:ins w:id="844" w:author="Fernanda Baiao" w:date="2022-10-27T11:51:00Z">
         <w:r>
           <w:t>)</w:t>
         </w:r>
@@ -21906,7 +23483,7 @@
       <w:r>
         <w:t xml:space="preserve"> data. Furthermore, </w:t>
       </w:r>
-      <w:ins w:id="619" w:author="Fernanda Baiao" w:date="2022-10-27T11:51:00Z">
+      <w:ins w:id="845" w:author="Fernanda Baiao" w:date="2022-10-27T11:51:00Z">
         <w:r>
           <w:t xml:space="preserve">all </w:t>
         </w:r>
@@ -21914,7 +23491,7 @@
       <w:r>
         <w:t>the features used for prediction are</w:t>
       </w:r>
-      <w:del w:id="620" w:author="Fernanda Baiao" w:date="2022-10-27T11:51:00Z">
+      <w:del w:id="846" w:author="Fernanda Baiao" w:date="2022-10-27T11:51:00Z">
         <w:r>
           <w:delText xml:space="preserve"> </w:delText>
         </w:r>
@@ -21922,7 +23499,7 @@
           <w:delText xml:space="preserve">entirely </w:delText>
         </w:r>
       </w:del>
-      <w:ins w:id="621" w:author="Fernanda Baiao" w:date="2022-10-27T11:51:00Z">
+      <w:ins w:id="847" w:author="Fernanda Baiao" w:date="2022-10-27T11:51:00Z">
         <w:r>
           <w:t xml:space="preserve"> </w:t>
         </w:r>
@@ -21930,24 +23507,20 @@
       <w:r>
         <w:t>vulnerability drivers. The main insight of the predictive analysis is that it is plausible to build a good predictive model for disaster risk that is entirely based on vulnerability. This result is important because</w:t>
       </w:r>
-      <w:del w:id="622" w:author="Fernanda Baiao" w:date="2022-10-27T11:51:00Z">
+      <w:del w:id="848" w:author="Fernanda Baiao" w:date="2022-10-27T11:51:00Z">
         <w:r>
           <w:delText>,</w:delText>
         </w:r>
       </w:del>
       <w:r>
-        <w:t xml:space="preserve"> it states that it is possible to infer where aid is going to be needed whether decision-makers have prior knowledge about geophysical or meteorological characteristics of </w:t>
-      </w:r>
-      <w:r>
-        <w:lastRenderedPageBreak/>
-        <w:t xml:space="preserve">disasters. It is not true that predictive </w:t>
-      </w:r>
-      <w:del w:id="623" w:author="Fernanda Baiao" w:date="2022-10-27T11:52:00Z">
+        <w:t xml:space="preserve"> it states that it is possible to infer where aid is going to be needed whether decision-makers have prior knowledge about geophysical or meteorological characteristics of disasters. It is not true that predictive </w:t>
+      </w:r>
+      <w:del w:id="849" w:author="Fernanda Baiao" w:date="2022-10-27T11:52:00Z">
         <w:r>
           <w:delText>modelling</w:delText>
         </w:r>
       </w:del>
-      <w:ins w:id="624" w:author="Fernanda Baiao" w:date="2022-10-27T11:52:00Z">
+      <w:ins w:id="850" w:author="Fernanda Baiao" w:date="2022-10-27T11:52:00Z">
         <w:r>
           <w:t>modeling</w:t>
         </w:r>
@@ -21955,12 +23528,12 @@
       <w:r>
         <w:t xml:space="preserve"> of cold waves and severe winter conditions based on geophysical-meteorological features is no longer relevant to decision-making, but it is true that proactive measures and interventions to reduce social costs based on open-data empirical </w:t>
       </w:r>
-      <w:del w:id="625" w:author="Fernanda Baiao" w:date="2022-10-27T11:52:00Z">
+      <w:del w:id="851" w:author="Fernanda Baiao" w:date="2022-10-27T11:52:00Z">
         <w:r>
           <w:delText>modelling</w:delText>
         </w:r>
       </w:del>
-      <w:ins w:id="626" w:author="Fernanda Baiao" w:date="2022-10-27T11:52:00Z">
+      <w:ins w:id="852" w:author="Fernanda Baiao" w:date="2022-10-27T11:52:00Z">
         <w:r>
           <w:t>modeling</w:t>
         </w:r>
@@ -21976,7 +23549,7 @@
       <w:r>
         <w:t>The proposed model can be further extended and improved</w:t>
       </w:r>
-      <w:del w:id="627" w:author="Fernanda Baiao" w:date="2022-10-27T11:52:00Z">
+      <w:del w:id="853" w:author="Fernanda Baiao" w:date="2022-10-27T11:52:00Z">
         <w:r>
           <w:delText>,</w:delText>
         </w:r>
@@ -21984,7 +23557,7 @@
       <w:r>
         <w:t xml:space="preserve"> in terms of predictive power, incorporating geophysical-meteorological features such as distance from lakes, rivers, urban settlements</w:t>
       </w:r>
-      <w:del w:id="628" w:author="Fernanda Baiao" w:date="2022-10-27T11:52:00Z">
+      <w:del w:id="854" w:author="Fernanda Baiao" w:date="2022-10-27T11:52:00Z">
         <w:r>
           <w:delText xml:space="preserve"> and so on</w:delText>
         </w:r>
@@ -21992,17 +23565,22 @@
       <w:r>
         <w:t xml:space="preserve">. An improvement of predictive power would lead to greater savings, and eventually an optimization of disaster risk management that is focused on proactive PDRRPA. In terms of risk-reduction, we suggest that further statistical analysis and policymaking focus on the most important features that are drawn from model fitting on best hyperparameters configuration. For this case, the features’ importance can be drawn from estimation of RFC </w:t>
       </w:r>
-      <w:ins w:id="629" w:author="RENATO JOSE QUILICHE ALTAMIRANO" w:date="2022-11-10T14:25:00Z">
+      <w:ins w:id="855" w:author="RENATO JOSE QUILICHE ALTAMIRANO" w:date="2022-11-10T14:25:00Z">
         <w:r>
           <w:t xml:space="preserve">on train </w:t>
         </w:r>
       </w:ins>
-      <w:ins w:id="630" w:author="RENATO JOSE QUILICHE ALTAMIRANO" w:date="2022-11-10T14:26:00Z">
+      <w:ins w:id="856" w:author="RENATO JOSE QUILICHE ALTAMIRANO" w:date="2022-11-10T14:26:00Z">
         <w:r>
           <w:t>dataset.</w:t>
         </w:r>
       </w:ins>
-      <w:del w:id="631" w:author="RENATO JOSE QUILICHE ALTAMIRANO" w:date="2022-11-10T14:25:00Z">
+      <w:ins w:id="857" w:author="RENATO JOSE QUILICHE ALTAMIRANO" w:date="2022-11-10T21:32:00Z">
+        <w:r>
+          <w:t xml:space="preserve"> </w:t>
+        </w:r>
+      </w:ins>
+      <w:del w:id="858" w:author="RENATO JOSE QUILICHE ALTAMIRANO" w:date="2022-11-10T14:25:00Z">
         <w:r>
           <w:delText xml:space="preserve">for the case of Hold-out Cross Validation reported on confusion matrix (Figure ). </w:delText>
         </w:r>
@@ -22010,7 +23588,7 @@
       <w:r>
         <w:t xml:space="preserve">The following Figure </w:t>
       </w:r>
-      <w:ins w:id="632" w:author="RENATO JOSE QUILICHE ALTAMIRANO" w:date="2022-11-10T14:26:00Z">
+      <w:ins w:id="859" w:author="RENATO JOSE QUILICHE ALTAMIRANO" w:date="2022-11-10T14:26:00Z">
         <w:r>
           <w:t xml:space="preserve">15 </w:t>
         </w:r>
@@ -22020,7 +23598,7 @@
       </w:r>
     </w:p>
     <w:p>
-      <w:commentRangeStart w:id="633"/>
+      <w:commentRangeStart w:id="860"/>
       <w:r>
         <w:rPr>
           <w:b/>
@@ -22028,14 +23606,14 @@
         </w:rPr>
         <w:t>Figure</w:t>
       </w:r>
-      <w:commentRangeEnd w:id="633"/>
+      <w:commentRangeEnd w:id="860"/>
       <w:r>
         <w:rPr>
           <w:rStyle w:val="CommentReference"/>
         </w:rPr>
-        <w:commentReference w:id="633"/>
-      </w:r>
-      <w:ins w:id="634" w:author="RENATO JOSE QUILICHE ALTAMIRANO" w:date="2022-11-10T14:24:00Z">
+        <w:commentReference w:id="860"/>
+      </w:r>
+      <w:ins w:id="861" w:author="RENATO JOSE QUILICHE ALTAMIRANO" w:date="2022-11-10T14:24:00Z">
         <w:r>
           <w:rPr>
             <w:b/>
@@ -22054,9 +23632,14 @@
       <w:r>
         <w:t>Random Forest Classifier</w:t>
       </w:r>
-      <w:ins w:id="635" w:author="RENATO JOSE QUILICHE ALTAMIRANO" w:date="2022-11-10T14:34:00Z">
-        <w:r>
-          <w:t xml:space="preserve"> feature importances</w:t>
+      <w:ins w:id="862" w:author="RENATO JOSE QUILICHE ALTAMIRANO" w:date="2022-11-10T14:34:00Z">
+        <w:r>
+          <w:t xml:space="preserve"> feature </w:t>
+        </w:r>
+      </w:ins>
+      <w:ins w:id="863" w:author="RENATO JOSE QUILICHE ALTAMIRANO" w:date="2022-11-10T21:33:00Z">
+        <w:r>
+          <w:t>importance</w:t>
         </w:r>
       </w:ins>
     </w:p>
@@ -22065,6 +23648,7 @@
         <w:rPr>
           <w:noProof/>
         </w:rPr>
+        <w:lastRenderedPageBreak/>
         <w:drawing>
           <wp:inline distT="0" distB="0" distL="0" distR="0" wp14:anchorId="0DD2FDCC" wp14:editId="725F4609">
             <wp:extent cx="5400040" cy="2948940"/>
@@ -22120,9 +23704,17 @@
         <w:jc w:val="both"/>
       </w:pPr>
       <w:r>
-        <w:t>The insights are clear: most important features for prediction were per capita expenditure (that accounts for short-run household purchase power), household localization in a rural area (that accounts for the fact that household is isolated on the space and systematically far away from principal urban settlements), altitude (that accounts for household exposure to extreme low temperature events), public goods (that can be measuring the presence of the government on public spaces were households are located) and concrete walls (that is capturing the quality of household construction materials. The other features reported on Figure</w:t>
-      </w:r>
-      <w:ins w:id="636" w:author="RENATO JOSE QUILICHE ALTAMIRANO" w:date="2022-11-10T14:34:00Z">
+        <w:t>The insights are clear: most important features for prediction were per capita expenditure (that accounts for short-run household purchase power), household localization in a rural area (that accounts for the fact that household is isolated on the space and systematically far away from principal urban settlements), altitude (that accounts for household exposure to extreme low temperature events), public goods (that can be measuring the presence of the government on public spaces were households are located) and concrete walls (that is capturing the quality of household construction materials</w:t>
+      </w:r>
+      <w:ins w:id="864" w:author="RENATO JOSE QUILICHE ALTAMIRANO" w:date="2022-11-10T21:47:00Z">
+        <w:r>
+          <w:t>)</w:t>
+        </w:r>
+      </w:ins>
+      <w:r>
+        <w:t>. The other features reported on Figure</w:t>
+      </w:r>
+      <w:ins w:id="865" w:author="RENATO JOSE QUILICHE ALTAMIRANO" w:date="2022-11-10T14:34:00Z">
         <w:r>
           <w:t xml:space="preserve"> 15</w:t>
         </w:r>
@@ -22130,32 +23722,36 @@
       <w:r>
         <w:t xml:space="preserve"> above </w:t>
       </w:r>
-      <w:del w:id="637" w:author="RENATO JOSE QUILICHE ALTAMIRANO" w:date="2022-11-10T14:34:00Z">
+      <w:del w:id="866" w:author="RENATO JOSE QUILICHE ALTAMIRANO" w:date="2022-11-10T14:34:00Z">
         <w:r>
           <w:delText>tells</w:delText>
         </w:r>
       </w:del>
-      <w:ins w:id="638" w:author="RENATO JOSE QUILICHE ALTAMIRANO" w:date="2022-11-10T14:34:00Z">
+      <w:ins w:id="867" w:author="RENATO JOSE QUILICHE ALTAMIRANO" w:date="2022-11-10T14:34:00Z">
         <w:r>
           <w:t>tell</w:t>
         </w:r>
       </w:ins>
       <w:r>
-        <w:t xml:space="preserve"> a similar story. Following these results, we confirm a finding that is in line with disaster risk reduction main guidelines: it is necessary to make long-term investment to systematically reduce vulnerabilities to create resilience in communities by achieving socio-economic development of population. Development is a goal that would be achieved at a slow rate, according to historical data there were few examples of rapid development of communities, but these are considered exceptions (cases of study). For instance, human development index tends to evolute slowly over periods of 6 years (</w:t>
-      </w:r>
-      <w:ins w:id="639" w:author="RENATO JOSE QUILICHE ALTAMIRANO" w:date="2022-11-10T14:37:00Z">
+        <w:t xml:space="preserve"> a similar story. Following these results, we confirm a finding that is in line with disaster risk reduction main guidelines: it is necessary to make long-term investment to systematically reduce vulnerabilities to create resilience in communities by achieving socio-economic development of population. Development is a goal that would be achieved at a slow rate</w:t>
+      </w:r>
+      <w:proofErr w:type="gramStart"/>
+      <w:r>
+        <w:t>, according</w:t>
+      </w:r>
+      <w:proofErr w:type="gramEnd"/>
+      <w:r>
+        <w:t xml:space="preserve"> to historical data there were few examples of rapid development of communities, but these are considered exceptions (cases of study). For instance, human development index tends to evolute slowly over periods of 6 years (</w:t>
+      </w:r>
+      <w:ins w:id="868" w:author="RENATO JOSE QUILICHE ALTAMIRANO" w:date="2022-11-10T14:37:00Z">
         <w:r>
           <w:t>Santos et al., 2021</w:t>
         </w:r>
       </w:ins>
       <w:r>
-        <w:t xml:space="preserve">). It is worth highlighting the fact that in the short-term, that is the important term for this analysis, machine learning models can be used to </w:t>
-      </w:r>
-      <w:r>
-        <w:lastRenderedPageBreak/>
-        <w:t xml:space="preserve">minimize resource utilization and, in the best of </w:t>
-      </w:r>
-      <w:del w:id="640" w:author="Fernanda Baiao" w:date="2022-10-27T11:53:00Z">
+        <w:t xml:space="preserve">). It is worth highlighting the fact that in the short-term, that is the important term for this analysis, machine learning models can be used to minimize resource utilization and, in the best of </w:t>
+      </w:r>
+      <w:del w:id="869" w:author="Fernanda Baiao" w:date="2022-10-27T11:53:00Z">
         <w:r>
           <w:delText xml:space="preserve">the </w:delText>
         </w:r>
@@ -22166,16 +23762,16 @@
     </w:p>
     <w:p>
       <w:pPr>
-        <w:rPr>
-          <w:b/>
-          <w:bCs/>
-        </w:rPr>
-      </w:pPr>
-      <w:r>
-        <w:rPr>
-          <w:b/>
-          <w:bCs/>
-        </w:rPr>
+        <w:pStyle w:val="Heading1"/>
+        <w:numPr>
+          <w:ilvl w:val="0"/>
+          <w:numId w:val="8"/>
+        </w:numPr>
+        <w:pPrChange w:id="870" w:author="RENATO JOSE QUILICHE ALTAMIRANO" w:date="2022-11-10T22:00:00Z">
+          <w:pPr/>
+        </w:pPrChange>
+      </w:pPr>
+      <w:r>
         <w:t>Conclusions, recommendations and future research</w:t>
       </w:r>
     </w:p>
@@ -22184,7 +23780,19 @@
         <w:jc w:val="both"/>
       </w:pPr>
       <w:r>
-        <w:t xml:space="preserve">The main objective of this paper was to discuss the applicability of machine learning based predictive models to solve a humanitarian logistics problem: the proactive supply of aid to a rural community. Additionally, an alternative hyperparameter optimization strategy, to improve solution considering logistics and deprivation costs as multiple objectives, is presented. This strategy is different from state-of-the-art approaches such as Grid Search, Random Search, Genetic Algorithm and other heuristics proposed to find best hyperparameter configuration. The proposed strategy is summarized as follows: optimize by Random Search Cross-Validation considering MCC as the goal in the training process, then from 5% best found hyperparameter configurations pick up the one that produces the highest NPV. MCC metric is important because it accounts for the classification performance considering equal weight for both positive and negative cases. NPV accounts only for negative cases. The main idea behind this is that the 5% best configurations based only on MCC are very likely to produce a result that minimizes the trade-off between misclassification of negative cases and overall misclassification. </w:t>
+        <w:t xml:space="preserve">The main objective of this paper was to discuss the applicability of machine learning based predictive models to solve a humanitarian logistics problem: the proactive supply of aid to a rural community. Additionally, an alternative hyperparameter optimization strategy, to improve solution considering logistics and deprivation costs as multiple objectives, is presented. This strategy is different from state-of-the-art approaches such as Grid Search, Random Search, Genetic Algorithm and other heuristics proposed to find </w:t>
+      </w:r>
+      <w:proofErr w:type="gramStart"/>
+      <w:r>
+        <w:t>best</w:t>
+      </w:r>
+      <w:proofErr w:type="gramEnd"/>
+      <w:r>
+        <w:t xml:space="preserve"> hyperparameter configuration. The proposed strategy is summarized as follows: optimize by Random Search Cross-Validation considering MCC as the goal in the training process, then from 5% best found hyperparameter configurations pick up the one that produces the highest NPV. MCC metric is important because it accounts for the classification performance considering equal weight for both positive and negative cases. NPV accounts only for negative cases. The main idea behind this is that the 5% </w:t>
+      </w:r>
+      <w:r>
+        <w:lastRenderedPageBreak/>
+        <w:t xml:space="preserve">best configurations based only on MCC are very likely to produce a result that minimizes the trade-off between misclassification of negative cases and overall misclassification. </w:t>
       </w:r>
     </w:p>
     <w:p>
@@ -22192,7 +23800,31 @@
         <w:jc w:val="both"/>
       </w:pPr>
       <w:r>
-        <w:t>The proposed approach gets better predictive performance for negative cases at the cost of a slightly increase in misclassification of positive cases. For humanitarian logistics domain, misclassification of positive cases implies that aid should be delivered to households that are not at risk of being affected by disasters. However, as the majority of Puno’s territory is exposed to cold waves and severe winter conditions it is probably that all the households in population have at least certain degree of risk of being affected by a cold-related disaster, so the delivery of aid to households labeled as ‘non-risk’ could not be unjustifiably increasing costs. This misclassification produces higher logistic costs, but the key assumption behind this analysis is that the reduction in deprivation costs, that comes from accuracy improvement for negative cases, produces more savings than costs caused by the increase in logistic costs, caused by misclassification of positive cases. Thus, the balance of social costs is positive, and this led to important savings considering the case of study that is characterized by a population suffering from high deprivations. For the case of Puno this approach can potentially led to good results, however, the main assumption is only testable by real-world implementation of trained models. For example, in urban areas the savings of the proposed approach may not be as high as in rural case, as urban household are agglomerated in space.</w:t>
+        <w:t xml:space="preserve">The proposed approach gets better predictive performance for negative cases at the cost of a </w:t>
+      </w:r>
+      <w:proofErr w:type="gramStart"/>
+      <w:r>
+        <w:t>slightly</w:t>
+      </w:r>
+      <w:proofErr w:type="gramEnd"/>
+      <w:r>
+        <w:t xml:space="preserve"> increase in misclassification of positive cases. For humanitarian logistics domain, misclassification of positive cases implies that aid should be delivered to households that are not at risk of being affected by disasters. However, as the majority of Puno’s territory is exposed to cold waves and severe winter conditions it is probably that all the households in population have at least certain degree of risk of being affected by a cold-related disaster, so the delivery of aid to households labeled as ‘non-risk’ could not be unjustifiably increasing costs. This misclassification produces higher logistic costs, but the key assumption behind this analysis is that the reduction in deprivation costs, that comes from accuracy improvement for negative cases, produces more savings than costs caused by the increase in logistic costs, caused by misclassification of positive cases. Thus, the balance of social costs is positive, and this led to important savings considering the case of study that is characterized by a population suffering from high deprivations. For the case of Puno this approach can potentially </w:t>
+      </w:r>
+      <w:proofErr w:type="gramStart"/>
+      <w:r>
+        <w:t>led</w:t>
+      </w:r>
+      <w:proofErr w:type="gramEnd"/>
+      <w:r>
+        <w:t xml:space="preserve"> to good results, however, the main assumption is only testable by real-world implementation of trained models. For example, in urban areas the savings of the proposed approach may not be as high as in rural </w:t>
+      </w:r>
+      <w:proofErr w:type="gramStart"/>
+      <w:r>
+        <w:t>case</w:t>
+      </w:r>
+      <w:proofErr w:type="gramEnd"/>
+      <w:r>
+        <w:t>, as urban household are agglomerated in space.</w:t>
       </w:r>
     </w:p>
     <w:p>
@@ -22200,11 +23832,15 @@
         <w:jc w:val="both"/>
       </w:pPr>
       <w:r>
-        <w:t xml:space="preserve">Machine learning offers a solution to the large-scale problem of deciding where aid must be delivered at a disaggregated level. Model predictions can be used to decide what households would require supply of aid. Decision-makers can implement proactive disaster preparedness strategies such as stock pre-positioning (), proactive delivery, and gradual delivery (Apte and Yoho, 2011) based on information drawn from the prediction of trained models. The models can be applied to census data to estimate the magnitude of savings by generating predictions on disaster risks and building an experimental setting. However, model implementation on a context of a real disaster is advisable, considering the objective of measuring savings caused by proactive disaster preparedness strategies applied based on model predictions. The ideal case is to reach an equilibrium between logistic costs and deprivation costs in real-world outcome. Further research will focus on the aspects of model implementation. For future extensions, the recommended pipeline to use SLAs is to train the model with sample data and test the model with real data. The SLAs used in this paper are not scalable to big data, as training time increases logarithmically with number of samples. Testing other SLAs is recommended for future research, </w:t>
-      </w:r>
-      <w:r>
-        <w:lastRenderedPageBreak/>
-        <w:t>for example XGBoost mixes regularization and ensemble, and it is scalable to big data so a big number of experiments can be performed to reach better solutions regarding predictive power of classification metrics. The actual solution achieved an average MCC of 54.58 for ENLR and 56.50 for RFC, and a NPV of 80.02 and 81.87 respectively.</w:t>
+        <w:t xml:space="preserve">Machine learning offers a solution to the large-scale problem of deciding where aid must be delivered at a disaggregated level. Model predictions can be used to decide what households would require supply of aid. Decision-makers can implement proactive disaster preparedness strategies such as stock pre-positioning (), proactive delivery, and gradual delivery (Apte and Yoho, 2011) based on information drawn from the prediction of trained models. The models can be applied to census data to estimate the magnitude of savings by generating predictions on disaster risks and building an experimental setting. However, model implementation </w:t>
+      </w:r>
+      <w:proofErr w:type="gramStart"/>
+      <w:r>
+        <w:t>on</w:t>
+      </w:r>
+      <w:proofErr w:type="gramEnd"/>
+      <w:r>
+        <w:t xml:space="preserve"> a context of a real disaster is advisable, considering the objective of measuring savings caused by proactive disaster preparedness strategies applied based on model predictions. The ideal case is to reach an equilibrium between logistic costs and deprivation costs in real-world outcome. Further research will focus on the aspects of model implementation. For future extensions, the recommended pipeline to use SLAs is to train the model with sample data and test the model with real data. The SLAs used in this paper are not scalable to big data, as training time increases logarithmically with number of samples. Testing other SLAs is recommended for future research, for example XGBoost mixes regularization and ensemble, and it is scalable to big data so a big number of experiments can be performed to reach better solutions regarding predictive power of classification metrics. The actual solution achieved an average MCC of 54.58 for ENLR and 56.50 for RFC, and a NPV of 80.02 and 81.87 respectively.</w:t>
       </w:r>
     </w:p>
     <w:p>
@@ -22218,17 +23854,17 @@
     <w:p>
       <w:pPr>
         <w:rPr>
-          <w:ins w:id="641" w:author="RENATO JOSE QUILICHE ALTAMIRANO" w:date="2022-11-10T14:37:00Z"/>
+          <w:ins w:id="871" w:author="RENATO JOSE QUILICHE ALTAMIRANO" w:date="2022-11-10T14:37:00Z"/>
         </w:rPr>
       </w:pPr>
-      <w:ins w:id="642" w:author="RENATO JOSE QUILICHE ALTAMIRANO" w:date="2022-11-10T14:37:00Z">
+      <w:ins w:id="872" w:author="RENATO JOSE QUILICHE ALTAMIRANO" w:date="2022-11-10T14:37:00Z">
         <w:r>
           <w:t>References</w:t>
         </w:r>
       </w:ins>
     </w:p>
     <w:p>
-      <w:ins w:id="643" w:author="RENATO JOSE QUILICHE ALTAMIRANO" w:date="2022-11-10T14:37:00Z">
+      <w:ins w:id="873" w:author="RENATO JOSE QUILICHE ALTAMIRANO" w:date="2022-11-10T14:37:00Z">
         <w:r>
           <w:rPr>
             <w:rFonts w:ascii="Arial" w:hAnsi="Arial" w:cs="Arial"/>
@@ -22236,17 +23872,8 @@
             <w:sz w:val="21"/>
             <w:szCs w:val="21"/>
             <w:shd w:val="clear" w:color="auto" w:fill="EEEEEE"/>
-            <w:lang w:val="es-ES"/>
-            <w:rPrChange w:id="644" w:author="RENATO JOSE QUILICHE ALTAMIRANO" w:date="2022-11-10T14:37:00Z">
-              <w:rPr>
-                <w:rFonts w:ascii="Arial" w:hAnsi="Arial" w:cs="Arial"/>
-                <w:color w:val="666666"/>
-                <w:sz w:val="21"/>
-                <w:szCs w:val="21"/>
-                <w:shd w:val="clear" w:color="auto" w:fill="EEEEEE"/>
-              </w:rPr>
-            </w:rPrChange>
           </w:rPr>
+          <w:lastRenderedPageBreak/>
           <w:t xml:space="preserve">Santos, R., Santos, P., Sharan, P., &amp; Rodriguez, C. (2021). </w:t>
         </w:r>
         <w:r>
@@ -22272,7 +23899,7 @@
       <w:pgNumType w:start="1"/>
       <w:cols w:space="720"/>
       <w:docGrid w:linePitch="299"/>
-      <w:sectPrChange w:id="645" w:author="RENATO JOSE QUILICHE ALTAMIRANO" w:date="2022-10-27T21:25:00Z">
+      <w:sectPrChange w:id="874" w:author="RENATO JOSE QUILICHE ALTAMIRANO" w:date="2022-10-27T21:25:00Z">
         <w:sectPr>
           <w:pgMar w:top="1417" w:right="1701" w:bottom="1417" w:left="1701" w:header="708" w:footer="708" w:gutter="0"/>
           <w:docGrid w:linePitch="0"/>
@@ -22285,7 +23912,123 @@
 
 <file path=word/comments.xml><?xml version="1.0" encoding="utf-8"?>
 <w:comments xmlns:wpc="http://schemas.microsoft.com/office/word/2010/wordprocessingCanvas" xmlns:cx="http://schemas.microsoft.com/office/drawing/2014/chartex" xmlns:cx1="http://schemas.microsoft.com/office/drawing/2015/9/8/chartex" xmlns:cx2="http://schemas.microsoft.com/office/drawing/2015/10/21/chartex" xmlns:cx3="http://schemas.microsoft.com/office/drawing/2016/5/9/chartex" xmlns:cx4="http://schemas.microsoft.com/office/drawing/2016/5/10/chartex" xmlns:cx5="http://schemas.microsoft.com/office/drawing/2016/5/11/chartex" xmlns:cx6="http://schemas.microsoft.com/office/drawing/2016/5/12/chartex" xmlns:cx7="http://schemas.microsoft.com/office/drawing/2016/5/13/chartex" xmlns:cx8="http://schemas.microsoft.com/office/drawing/2016/5/14/chartex" xmlns:mc="http://schemas.openxmlformats.org/markup-compatibility/2006" xmlns:aink="http://schemas.microsoft.com/office/drawing/2016/ink" xmlns:am3d="http://schemas.microsoft.com/office/drawing/2017/model3d" xmlns:o="urn:schemas-microsoft-com:office:office" xmlns:oel="http://schemas.microsoft.com/office/2019/extlst" xmlns:r="http://schemas.openxmlformats.org/officeDocument/2006/relationships" xmlns:m="http://schemas.openxmlformats.org/officeDocument/2006/math" xmlns:v="urn:schemas-microsoft-com:vml" xmlns:wp14="http://schemas.microsoft.com/office/word/2010/wordprocessingDrawing" xmlns:wp="http://schemas.openxmlformats.org/drawingml/2006/wordprocessingDrawing" xmlns:w10="urn:schemas-microsoft-com:office:word" xmlns:w="http://schemas.openxmlformats.org/wordprocessingml/2006/main" xmlns:w14="http://schemas.microsoft.com/office/word/2010/wordml" xmlns:w15="http://schemas.microsoft.com/office/word/2012/wordml" xmlns:w16cex="http://schemas.microsoft.com/office/word/2018/wordml/cex" xmlns:w16cid="http://schemas.microsoft.com/office/word/2016/wordml/cid" xmlns:w16="http://schemas.microsoft.com/office/word/2018/wordml" xmlns:w16sdtdh="http://schemas.microsoft.com/office/word/2020/wordml/sdtdatahash" xmlns:w16se="http://schemas.microsoft.com/office/word/2015/wordml/symex" xmlns:wpg="http://schemas.microsoft.com/office/word/2010/wordprocessingGroup" xmlns:wpi="http://schemas.microsoft.com/office/word/2010/wordprocessingInk" xmlns:wne="http://schemas.microsoft.com/office/word/2006/wordml" xmlns:wps="http://schemas.microsoft.com/office/word/2010/wordprocessingShape" mc:Ignorable="w14 w15 w16se w16cid w16 w16cex w16sdtdh wp14">
-  <w:comment w:id="4" w:author="Fernanda Baiao" w:date="2022-10-27T08:12:00Z" w:initials="FA">
+  <w:comment w:id="74" w:author="Leiras Adriana" w:date="2022-11-04T19:59:00Z" w:initials="AL">
+    <w:p>
+      <w:r>
+        <w:rPr>
+          <w:rStyle w:val="CommentReference"/>
+        </w:rPr>
+        <w:annotationRef/>
+      </w:r>
+      <w:r>
+        <w:rPr>
+          <w:sz w:val="20"/>
+          <w:szCs w:val="20"/>
+        </w:rPr>
+        <w:t>Adicionar título e and abstract</w:t>
+      </w:r>
+    </w:p>
+  </w:comment>
+  <w:comment w:id="75" w:author="Leiras Adriana" w:date="2022-11-04T20:40:00Z" w:initials="AL">
+    <w:p>
+      <w:r>
+        <w:rPr>
+          <w:rStyle w:val="CommentReference"/>
+        </w:rPr>
+        <w:annotationRef/>
+      </w:r>
+      <w:r>
+        <w:rPr>
+          <w:sz w:val="20"/>
+          <w:szCs w:val="20"/>
+        </w:rPr>
+        <w:t>numerar seções</w:t>
+      </w:r>
+    </w:p>
+  </w:comment>
+  <w:comment w:id="76" w:author="Leiras Adriana" w:date="2022-11-04T20:45:00Z" w:initials="AL">
+    <w:p>
+      <w:r>
+        <w:rPr>
+          <w:rStyle w:val="CommentReference"/>
+        </w:rPr>
+        <w:annotationRef/>
+      </w:r>
+      <w:r>
+        <w:rPr>
+          <w:sz w:val="20"/>
+          <w:szCs w:val="20"/>
+        </w:rPr>
+        <w:t>Tente reestruturar esta seção melhorando o storyline. Cada parágrafo tem um o intuito de apresentar uma ideia específica. E todo parágrafo está conectado com o anterior.</w:t>
+      </w:r>
+    </w:p>
+    <w:p/>
+    <w:p>
+      <w:r>
+        <w:rPr>
+          <w:sz w:val="20"/>
+          <w:szCs w:val="20"/>
+        </w:rPr>
+        <w:t xml:space="preserve">Tente reformular o texto indo do mais geral para o mais específico. </w:t>
+      </w:r>
+    </w:p>
+    <w:p/>
+    <w:p>
+      <w:r>
+        <w:rPr>
+          <w:sz w:val="20"/>
+          <w:szCs w:val="20"/>
+        </w:rPr>
+        <w:t>A estrutura deve ser:</w:t>
+      </w:r>
+    </w:p>
+    <w:p>
+      <w:r>
+        <w:rPr>
+          <w:sz w:val="20"/>
+          <w:szCs w:val="20"/>
+        </w:rPr>
+        <w:t>motivação</w:t>
+      </w:r>
+    </w:p>
+    <w:p>
+      <w:r>
+        <w:rPr>
+          <w:sz w:val="20"/>
+          <w:szCs w:val="20"/>
+        </w:rPr>
+        <w:t>objetivos geral e específico</w:t>
+      </w:r>
+    </w:p>
+    <w:p>
+      <w:r>
+        <w:rPr>
+          <w:sz w:val="20"/>
+          <w:szCs w:val="20"/>
+        </w:rPr>
+        <w:t xml:space="preserve">visão geral de como atingiu o objetivo (metodologia) </w:t>
+      </w:r>
+    </w:p>
+    <w:p>
+      <w:r>
+        <w:rPr>
+          <w:sz w:val="20"/>
+          <w:szCs w:val="20"/>
+        </w:rPr>
+        <w:t>contribuição</w:t>
+      </w:r>
+    </w:p>
+    <w:p>
+      <w:r>
+        <w:rPr>
+          <w:sz w:val="20"/>
+          <w:szCs w:val="20"/>
+        </w:rPr>
+        <w:t>estrutura das demais seções</w:t>
+      </w:r>
+    </w:p>
+  </w:comment>
+  <w:comment w:id="81" w:author="Fernanda Baiao" w:date="2022-10-27T08:12:00Z" w:initials="FA">
     <w:p>
       <w:pPr>
         <w:pStyle w:val="CommentText"/>
@@ -22313,7 +24056,7 @@
       </w:r>
     </w:p>
   </w:comment>
-  <w:comment w:id="6" w:author="Fernanda Baiao" w:date="2022-10-27T10:23:00Z" w:initials="FA">
+  <w:comment w:id="89" w:author="Fernanda Baiao" w:date="2022-10-27T10:23:00Z" w:initials="FA">
     <w:p>
       <w:pPr>
         <w:pStyle w:val="CommentText"/>
@@ -22329,7 +24072,24 @@
       </w:r>
     </w:p>
   </w:comment>
-  <w:comment w:id="54" w:author="Fernanda Baiao" w:date="2022-10-27T08:12:00Z" w:initials="FA">
+  <w:comment w:id="150" w:author="Leiras Adriana" w:date="2022-11-04T20:19:00Z" w:initials="AL">
+    <w:p>
+      <w:r>
+        <w:rPr>
+          <w:rStyle w:val="CommentReference"/>
+        </w:rPr>
+        <w:annotationRef/>
+      </w:r>
+      <w:r>
+        <w:rPr>
+          <w:sz w:val="20"/>
+          <w:szCs w:val="20"/>
+        </w:rPr>
+        <w:t>Não crie tantas siglas no texto. É difícil entender.</w:t>
+      </w:r>
+    </w:p>
+  </w:comment>
+  <w:comment w:id="196" w:author="Fernanda Baiao" w:date="2022-10-27T08:12:00Z" w:initials="FA">
     <w:p>
       <w:pPr>
         <w:pStyle w:val="CommentText"/>
@@ -22369,7 +24129,7 @@
       </w:r>
     </w:p>
   </w:comment>
-  <w:comment w:id="85" w:author="Fernanda Baiao" w:date="2022-10-27T10:23:00Z" w:initials="FA">
+  <w:comment w:id="227" w:author="Fernanda Baiao" w:date="2022-10-27T10:23:00Z" w:initials="FA">
     <w:p>
       <w:pPr>
         <w:pStyle w:val="CommentText"/>
@@ -22385,7 +24145,7 @@
       </w:r>
     </w:p>
   </w:comment>
-  <w:comment w:id="272" w:author="Fernanda Baiao" w:date="2022-10-27T10:41:00Z" w:initials="FA">
+  <w:comment w:id="425" w:author="Fernanda Baiao" w:date="2022-10-27T10:41:00Z" w:initials="FA">
     <w:p>
       <w:pPr>
         <w:pStyle w:val="CommentText"/>
@@ -22401,7 +24161,7 @@
       </w:r>
     </w:p>
   </w:comment>
-  <w:comment w:id="279" w:author="Fernanda Baiao" w:date="2022-10-27T10:42:00Z" w:initials="FA">
+  <w:comment w:id="432" w:author="Fernanda Baiao" w:date="2022-10-27T10:42:00Z" w:initials="FA">
     <w:p>
       <w:pPr>
         <w:pStyle w:val="CommentText"/>
@@ -22417,7 +24177,7 @@
       </w:r>
     </w:p>
   </w:comment>
-  <w:comment w:id="284" w:author="Fernanda Baiao" w:date="2022-10-27T10:42:00Z" w:initials="FA">
+  <w:comment w:id="437" w:author="Fernanda Baiao" w:date="2022-10-27T10:42:00Z" w:initials="FA">
     <w:p>
       <w:pPr>
         <w:pStyle w:val="CommentText"/>
@@ -22433,7 +24193,7 @@
       </w:r>
     </w:p>
   </w:comment>
-  <w:comment w:id="304" w:author="Fernanda Baiao" w:date="2022-10-27T10:44:00Z" w:initials="FA">
+  <w:comment w:id="457" w:author="Fernanda Baiao" w:date="2022-10-27T10:44:00Z" w:initials="FA">
     <w:p>
       <w:pPr>
         <w:pStyle w:val="CommentText"/>
@@ -22449,7 +24209,7 @@
       </w:r>
     </w:p>
   </w:comment>
-  <w:comment w:id="324" w:author="Fernanda Baiao" w:date="2022-10-27T11:34:00Z" w:initials="FA">
+  <w:comment w:id="479" w:author="Fernanda Baiao" w:date="2022-10-27T11:34:00Z" w:initials="FA">
     <w:p>
       <w:pPr>
         <w:pStyle w:val="CommentText"/>
@@ -22483,11 +24243,8 @@
       </w:r>
     </w:p>
   </w:comment>
-  <w:comment w:id="496" w:author="Fernanda Baiao" w:date="2022-10-27T11:44:00Z" w:initials="FA">
+  <w:comment w:id="491" w:author="Leiras Adriana" w:date="2022-11-04T20:38:00Z" w:initials="AL">
     <w:p>
-      <w:pPr>
-        <w:pStyle w:val="CommentText"/>
-      </w:pPr>
       <w:r>
         <w:rPr>
           <w:rStyle w:val="CommentReference"/>
@@ -22495,15 +24252,16 @@
         <w:annotationRef/>
       </w:r>
       <w:r>
-        <w:t>Esta diferente da introducao</w:t>
+        <w:rPr>
+          <w:sz w:val="20"/>
+          <w:szCs w:val="20"/>
+        </w:rPr>
+        <w:t>Você vai abordar deprivation cost no texto? Se não, por que entrar nisto?</w:t>
       </w:r>
     </w:p>
   </w:comment>
-  <w:comment w:id="500" w:author="Fernanda Baiao" w:date="2022-10-27T11:46:00Z" w:initials="FA">
+  <w:comment w:id="514" w:author="Leiras Adriana" w:date="2022-11-04T20:58:00Z" w:initials="AL">
     <w:p>
-      <w:pPr>
-        <w:pStyle w:val="CommentText"/>
-      </w:pPr>
       <w:r>
         <w:rPr>
           <w:rStyle w:val="CommentReference"/>
@@ -22511,11 +24269,25 @@
         <w:annotationRef/>
       </w:r>
       <w:r>
-        <w:t>escrever</w:t>
+        <w:rPr>
+          <w:sz w:val="20"/>
+          <w:szCs w:val="20"/>
+        </w:rPr>
+        <w:t>evitar voz passiva. Usar voz ativa.</w:t>
+      </w:r>
+    </w:p>
+    <w:p/>
+    <w:p>
+      <w:r>
+        <w:rPr>
+          <w:sz w:val="20"/>
+          <w:szCs w:val="20"/>
+        </w:rPr>
+        <w:t>Sujeito + verbo…</w:t>
       </w:r>
     </w:p>
   </w:comment>
-  <w:comment w:id="508" w:author="Fernanda Baiao" w:date="2022-10-27T11:47:00Z" w:initials="FA">
+  <w:comment w:id="700" w:author="Fernanda Baiao" w:date="2022-10-27T11:44:00Z" w:initials="FA">
     <w:p>
       <w:pPr>
         <w:pStyle w:val="CommentText"/>
@@ -22527,11 +24299,43 @@
         <w:annotationRef/>
       </w:r>
       <w:r>
-        <w:t>?</w:t>
+        <w:t>Esta diferente da introducao</w:t>
       </w:r>
     </w:p>
   </w:comment>
-  <w:comment w:id="517" w:author="Fernanda Baiao" w:date="2022-10-27T11:49:00Z" w:initials="FA">
+  <w:comment w:id="705" w:author="Fernanda Baiao" w:date="2022-10-27T11:46:00Z" w:initials="FA">
+    <w:p>
+      <w:pPr>
+        <w:pStyle w:val="CommentText"/>
+      </w:pPr>
+      <w:r>
+        <w:rPr>
+          <w:rStyle w:val="CommentReference"/>
+        </w:rPr>
+        <w:annotationRef/>
+      </w:r>
+      <w:r>
+        <w:t>escrever</w:t>
+      </w:r>
+    </w:p>
+  </w:comment>
+  <w:comment w:id="713" w:author="Fernanda Baiao" w:date="2022-10-27T11:47:00Z" w:initials="FA">
+    <w:p>
+      <w:pPr>
+        <w:pStyle w:val="CommentText"/>
+      </w:pPr>
+      <w:r>
+        <w:rPr>
+          <w:rStyle w:val="CommentReference"/>
+        </w:rPr>
+        <w:annotationRef/>
+      </w:r>
+      <w:r>
+        <w:t>?</w:t>
+      </w:r>
+    </w:p>
+  </w:comment>
+  <w:comment w:id="722" w:author="Fernanda Baiao" w:date="2022-10-27T11:49:00Z" w:initials="FA">
     <w:p>
       <w:pPr>
         <w:pStyle w:val="CommentText"/>
@@ -22559,7 +24363,7 @@
       </w:r>
     </w:p>
   </w:comment>
-  <w:comment w:id="588" w:author="Fernanda Baiao" w:date="2022-10-27T11:50:00Z" w:initials="FA">
+  <w:comment w:id="805" w:author="Fernanda Baiao" w:date="2022-10-27T11:50:00Z" w:initials="FA">
     <w:p>
       <w:pPr>
         <w:pStyle w:val="CommentText"/>
@@ -22575,7 +24379,7 @@
       </w:r>
     </w:p>
   </w:comment>
-  <w:comment w:id="606" w:author="Fernanda Baiao" w:date="2022-10-27T11:51:00Z" w:initials="FA">
+  <w:comment w:id="827" w:author="Fernanda Baiao" w:date="2022-10-27T11:51:00Z" w:initials="FA">
     <w:p>
       <w:pPr>
         <w:pStyle w:val="CommentText"/>
@@ -22591,7 +24395,7 @@
       </w:r>
     </w:p>
   </w:comment>
-  <w:comment w:id="633" w:author="Fernanda Baiao" w:date="2022-10-27T11:52:00Z" w:initials="FA">
+  <w:comment w:id="860" w:author="Fernanda Baiao" w:date="2022-10-27T11:52:00Z" w:initials="FA">
     <w:p>
       <w:pPr>
         <w:pStyle w:val="CommentText"/>
@@ -22612,8 +24416,12 @@
 
 <file path=word/commentsExtended.xml><?xml version="1.0" encoding="utf-8"?>
 <w15:commentsEx xmlns:wpc="http://schemas.microsoft.com/office/word/2010/wordprocessingCanvas" xmlns:cx="http://schemas.microsoft.com/office/drawing/2014/chartex" xmlns:cx1="http://schemas.microsoft.com/office/drawing/2015/9/8/chartex" xmlns:cx2="http://schemas.microsoft.com/office/drawing/2015/10/21/chartex" xmlns:cx3="http://schemas.microsoft.com/office/drawing/2016/5/9/chartex" xmlns:cx4="http://schemas.microsoft.com/office/drawing/2016/5/10/chartex" xmlns:cx5="http://schemas.microsoft.com/office/drawing/2016/5/11/chartex" xmlns:cx6="http://schemas.microsoft.com/office/drawing/2016/5/12/chartex" xmlns:cx7="http://schemas.microsoft.com/office/drawing/2016/5/13/chartex" xmlns:cx8="http://schemas.microsoft.com/office/drawing/2016/5/14/chartex" xmlns:mc="http://schemas.openxmlformats.org/markup-compatibility/2006" xmlns:aink="http://schemas.microsoft.com/office/drawing/2016/ink" xmlns:am3d="http://schemas.microsoft.com/office/drawing/2017/model3d" xmlns:o="urn:schemas-microsoft-com:office:office" xmlns:oel="http://schemas.microsoft.com/office/2019/extlst" xmlns:r="http://schemas.openxmlformats.org/officeDocument/2006/relationships" xmlns:m="http://schemas.openxmlformats.org/officeDocument/2006/math" xmlns:v="urn:schemas-microsoft-com:vml" xmlns:wp14="http://schemas.microsoft.com/office/word/2010/wordprocessingDrawing" xmlns:wp="http://schemas.openxmlformats.org/drawingml/2006/wordprocessingDrawing" xmlns:w10="urn:schemas-microsoft-com:office:word" xmlns:w="http://schemas.openxmlformats.org/wordprocessingml/2006/main" xmlns:w14="http://schemas.microsoft.com/office/word/2010/wordml" xmlns:w15="http://schemas.microsoft.com/office/word/2012/wordml" xmlns:w16cex="http://schemas.microsoft.com/office/word/2018/wordml/cex" xmlns:w16cid="http://schemas.microsoft.com/office/word/2016/wordml/cid" xmlns:w16="http://schemas.microsoft.com/office/word/2018/wordml" xmlns:w16sdtdh="http://schemas.microsoft.com/office/word/2020/wordml/sdtdatahash" xmlns:w16se="http://schemas.microsoft.com/office/word/2015/wordml/symex" xmlns:wpg="http://schemas.microsoft.com/office/word/2010/wordprocessingGroup" xmlns:wpi="http://schemas.microsoft.com/office/word/2010/wordprocessingInk" xmlns:wne="http://schemas.microsoft.com/office/word/2006/wordml" xmlns:wps="http://schemas.microsoft.com/office/word/2010/wordprocessingShape" mc:Ignorable="w14 w15 w16se w16cid w16 w16cex w16sdtdh wp14">
+  <w15:commentEx w15:paraId="013DFCF4" w15:done="0"/>
+  <w15:commentEx w15:paraId="421DDA15" w15:done="0"/>
+  <w15:commentEx w15:paraId="386CB607" w15:done="0"/>
   <w15:commentEx w15:paraId="332505A2" w15:done="0"/>
   <w15:commentEx w15:paraId="2E55D6A5" w15:done="0"/>
+  <w15:commentEx w15:paraId="3FED4BFD" w15:done="0"/>
   <w15:commentEx w15:paraId="310119CD" w15:done="0"/>
   <w15:commentEx w15:paraId="1C0132C0" w15:done="0"/>
   <w15:commentEx w15:paraId="201AFDED" w15:done="0"/>
@@ -22621,6 +24429,8 @@
   <w15:commentEx w15:paraId="5BB57B4F" w15:done="0"/>
   <w15:commentEx w15:paraId="66BB0993" w15:done="0"/>
   <w15:commentEx w15:paraId="72E8E0C9" w15:done="0"/>
+  <w15:commentEx w15:paraId="0E3E7913" w15:done="0"/>
+  <w15:commentEx w15:paraId="2CD387F9" w15:done="0"/>
   <w15:commentEx w15:paraId="2E869A2B" w15:done="0"/>
   <w15:commentEx w15:paraId="3DF4A128" w15:done="0"/>
   <w15:commentEx w15:paraId="5579F47C" w15:done="0"/>
@@ -22633,8 +24443,12 @@
 
 <file path=word/commentsExtensible.xml><?xml version="1.0" encoding="utf-8"?>
 <w16cex:commentsExtensible xmlns:wpc="http://schemas.microsoft.com/office/word/2010/wordprocessingCanvas" xmlns:cx="http://schemas.microsoft.com/office/drawing/2014/chartex" xmlns:cx1="http://schemas.microsoft.com/office/drawing/2015/9/8/chartex" xmlns:cx2="http://schemas.microsoft.com/office/drawing/2015/10/21/chartex" xmlns:cx3="http://schemas.microsoft.com/office/drawing/2016/5/9/chartex" xmlns:cx4="http://schemas.microsoft.com/office/drawing/2016/5/10/chartex" xmlns:cx5="http://schemas.microsoft.com/office/drawing/2016/5/11/chartex" xmlns:cx6="http://schemas.microsoft.com/office/drawing/2016/5/12/chartex" xmlns:cx7="http://schemas.microsoft.com/office/drawing/2016/5/13/chartex" xmlns:cx8="http://schemas.microsoft.com/office/drawing/2016/5/14/chartex" xmlns:mc="http://schemas.openxmlformats.org/markup-compatibility/2006" xmlns:aink="http://schemas.microsoft.com/office/drawing/2016/ink" xmlns:am3d="http://schemas.microsoft.com/office/drawing/2017/model3d" xmlns:o="urn:schemas-microsoft-com:office:office" xmlns:oel="http://schemas.microsoft.com/office/2019/extlst" xmlns:r="http://schemas.openxmlformats.org/officeDocument/2006/relationships" xmlns:m="http://schemas.openxmlformats.org/officeDocument/2006/math" xmlns:v="urn:schemas-microsoft-com:vml" xmlns:wp14="http://schemas.microsoft.com/office/word/2010/wordprocessingDrawing" xmlns:wp="http://schemas.openxmlformats.org/drawingml/2006/wordprocessingDrawing" xmlns:w10="urn:schemas-microsoft-com:office:word" xmlns:w="http://schemas.openxmlformats.org/wordprocessingml/2006/main" xmlns:w14="http://schemas.microsoft.com/office/word/2010/wordml" xmlns:w15="http://schemas.microsoft.com/office/word/2012/wordml" xmlns:w16cex="http://schemas.microsoft.com/office/word/2018/wordml/cex" xmlns:w16cid="http://schemas.microsoft.com/office/word/2016/wordml/cid" xmlns:w16="http://schemas.microsoft.com/office/word/2018/wordml" xmlns:w16sdtdh="http://schemas.microsoft.com/office/word/2020/wordml/sdtdatahash" xmlns:w16se="http://schemas.microsoft.com/office/word/2015/wordml/symex" xmlns:wpg="http://schemas.microsoft.com/office/word/2010/wordprocessingGroup" xmlns:wpi="http://schemas.microsoft.com/office/word/2010/wordprocessingInk" xmlns:wne="http://schemas.microsoft.com/office/word/2006/wordml" xmlns:wps="http://schemas.microsoft.com/office/word/2010/wordprocessingShape" mc:Ignorable="w14 w15 w16se w16cid w16 w16cex w16sdtdh wp14">
+  <w16cex:commentExtensible w16cex:durableId="270FEDAC" w16cex:dateUtc="2022-11-04T18:59:00Z"/>
+  <w16cex:commentExtensible w16cex:durableId="270FF743" w16cex:dateUtc="2022-11-04T19:40:00Z"/>
+  <w16cex:commentExtensible w16cex:durableId="270FF870" w16cex:dateUtc="2022-11-04T19:45:00Z"/>
   <w16cex:commentExtensible w16cex:durableId="2705505A" w16cex:dateUtc="2022-10-27T11:12:00Z"/>
   <w16cex:commentExtensible w16cex:durableId="27055059" w16cex:dateUtc="2022-10-27T13:23:00Z"/>
+  <w16cex:commentExtensible w16cex:durableId="270FF25C" w16cex:dateUtc="2022-11-04T19:19:00Z"/>
   <w16cex:commentExtensible w16cex:durableId="2704BBFB" w16cex:dateUtc="2022-10-27T11:12:00Z"/>
   <w16cex:commentExtensible w16cex:durableId="2704DAAB" w16cex:dateUtc="2022-10-27T13:23:00Z"/>
   <w16cex:commentExtensible w16cex:durableId="2704DEE4" w16cex:dateUtc="2022-10-27T13:41:00Z"/>
@@ -22642,6 +24456,8 @@
   <w16cex:commentExtensible w16cex:durableId="2704DF2B" w16cex:dateUtc="2022-10-27T13:42:00Z"/>
   <w16cex:commentExtensible w16cex:durableId="2704DF82" w16cex:dateUtc="2022-10-27T13:44:00Z"/>
   <w16cex:commentExtensible w16cex:durableId="2704EB2F" w16cex:dateUtc="2022-10-27T14:34:00Z"/>
+  <w16cex:commentExtensible w16cex:durableId="270FF6C3" w16cex:dateUtc="2022-11-04T19:38:00Z"/>
+  <w16cex:commentExtensible w16cex:durableId="270FFB6F" w16cex:dateUtc="2022-11-04T19:58:00Z"/>
   <w16cex:commentExtensible w16cex:durableId="2704ED9C" w16cex:dateUtc="2022-10-27T14:44:00Z"/>
   <w16cex:commentExtensible w16cex:durableId="2704EE08" w16cex:dateUtc="2022-10-27T14:46:00Z"/>
   <w16cex:commentExtensible w16cex:durableId="2704EE68" w16cex:dateUtc="2022-10-27T14:47:00Z"/>
@@ -22654,8 +24470,12 @@
 
 <file path=word/commentsIds.xml><?xml version="1.0" encoding="utf-8"?>
 <w16cid:commentsIds xmlns:wpc="http://schemas.microsoft.com/office/word/2010/wordprocessingCanvas" xmlns:cx="http://schemas.microsoft.com/office/drawing/2014/chartex" xmlns:cx1="http://schemas.microsoft.com/office/drawing/2015/9/8/chartex" xmlns:cx2="http://schemas.microsoft.com/office/drawing/2015/10/21/chartex" xmlns:cx3="http://schemas.microsoft.com/office/drawing/2016/5/9/chartex" xmlns:cx4="http://schemas.microsoft.com/office/drawing/2016/5/10/chartex" xmlns:cx5="http://schemas.microsoft.com/office/drawing/2016/5/11/chartex" xmlns:cx6="http://schemas.microsoft.com/office/drawing/2016/5/12/chartex" xmlns:cx7="http://schemas.microsoft.com/office/drawing/2016/5/13/chartex" xmlns:cx8="http://schemas.microsoft.com/office/drawing/2016/5/14/chartex" xmlns:mc="http://schemas.openxmlformats.org/markup-compatibility/2006" xmlns:aink="http://schemas.microsoft.com/office/drawing/2016/ink" xmlns:am3d="http://schemas.microsoft.com/office/drawing/2017/model3d" xmlns:o="urn:schemas-microsoft-com:office:office" xmlns:oel="http://schemas.microsoft.com/office/2019/extlst" xmlns:r="http://schemas.openxmlformats.org/officeDocument/2006/relationships" xmlns:m="http://schemas.openxmlformats.org/officeDocument/2006/math" xmlns:v="urn:schemas-microsoft-com:vml" xmlns:wp14="http://schemas.microsoft.com/office/word/2010/wordprocessingDrawing" xmlns:wp="http://schemas.openxmlformats.org/drawingml/2006/wordprocessingDrawing" xmlns:w10="urn:schemas-microsoft-com:office:word" xmlns:w="http://schemas.openxmlformats.org/wordprocessingml/2006/main" xmlns:w14="http://schemas.microsoft.com/office/word/2010/wordml" xmlns:w15="http://schemas.microsoft.com/office/word/2012/wordml" xmlns:w16cex="http://schemas.microsoft.com/office/word/2018/wordml/cex" xmlns:w16cid="http://schemas.microsoft.com/office/word/2016/wordml/cid" xmlns:w16="http://schemas.microsoft.com/office/word/2018/wordml" xmlns:w16sdtdh="http://schemas.microsoft.com/office/word/2020/wordml/sdtdatahash" xmlns:w16se="http://schemas.microsoft.com/office/word/2015/wordml/symex" xmlns:wpg="http://schemas.microsoft.com/office/word/2010/wordprocessingGroup" xmlns:wpi="http://schemas.microsoft.com/office/word/2010/wordprocessingInk" xmlns:wne="http://schemas.microsoft.com/office/word/2006/wordml" xmlns:wps="http://schemas.microsoft.com/office/word/2010/wordprocessingShape" mc:Ignorable="w14 w15 w16se w16cid w16 w16cex w16sdtdh wp14">
+  <w16cid:commentId w16cid:paraId="013DFCF4" w16cid:durableId="270FEDAC"/>
+  <w16cid:commentId w16cid:paraId="421DDA15" w16cid:durableId="270FF743"/>
+  <w16cid:commentId w16cid:paraId="386CB607" w16cid:durableId="270FF870"/>
   <w16cid:commentId w16cid:paraId="332505A2" w16cid:durableId="2705505A"/>
   <w16cid:commentId w16cid:paraId="2E55D6A5" w16cid:durableId="27055059"/>
+  <w16cid:commentId w16cid:paraId="3FED4BFD" w16cid:durableId="270FF25C"/>
   <w16cid:commentId w16cid:paraId="310119CD" w16cid:durableId="2704BBFB"/>
   <w16cid:commentId w16cid:paraId="1C0132C0" w16cid:durableId="2704DAAB"/>
   <w16cid:commentId w16cid:paraId="201AFDED" w16cid:durableId="2704DEE4"/>
@@ -22663,6 +24483,8 @@
   <w16cid:commentId w16cid:paraId="5BB57B4F" w16cid:durableId="2704DF2B"/>
   <w16cid:commentId w16cid:paraId="66BB0993" w16cid:durableId="2704DF82"/>
   <w16cid:commentId w16cid:paraId="72E8E0C9" w16cid:durableId="2704EB2F"/>
+  <w16cid:commentId w16cid:paraId="0E3E7913" w16cid:durableId="270FF6C3"/>
+  <w16cid:commentId w16cid:paraId="2CD387F9" w16cid:durableId="270FFB6F"/>
   <w16cid:commentId w16cid:paraId="2E869A2B" w16cid:durableId="2704ED9C"/>
   <w16cid:commentId w16cid:paraId="3DF4A128" w16cid:durableId="2704EE08"/>
   <w16cid:commentId w16cid:paraId="5579F47C" w16cid:durableId="2704EE68"/>
@@ -23061,6 +24883,92 @@
     </w:lvl>
   </w:abstractNum>
   <w:abstractNum w:abstractNumId="2" w15:restartNumberingAfterBreak="0">
+    <w:nsid w:val="225D7A9A"/>
+    <w:multiLevelType w:val="multilevel"/>
+    <w:tmpl w:val="0409001F"/>
+    <w:lvl w:ilvl="0">
+      <w:start w:val="1"/>
+      <w:numFmt w:val="decimal"/>
+      <w:lvlText w:val="%1."/>
+      <w:lvlJc w:val="left"/>
+      <w:pPr>
+        <w:ind w:left="360" w:hanging="360"/>
+      </w:pPr>
+    </w:lvl>
+    <w:lvl w:ilvl="1">
+      <w:start w:val="1"/>
+      <w:numFmt w:val="decimal"/>
+      <w:lvlText w:val="%1.%2."/>
+      <w:lvlJc w:val="left"/>
+      <w:pPr>
+        <w:ind w:left="792" w:hanging="432"/>
+      </w:pPr>
+    </w:lvl>
+    <w:lvl w:ilvl="2">
+      <w:start w:val="1"/>
+      <w:numFmt w:val="decimal"/>
+      <w:lvlText w:val="%1.%2.%3."/>
+      <w:lvlJc w:val="left"/>
+      <w:pPr>
+        <w:ind w:left="1224" w:hanging="504"/>
+      </w:pPr>
+    </w:lvl>
+    <w:lvl w:ilvl="3">
+      <w:start w:val="1"/>
+      <w:numFmt w:val="decimal"/>
+      <w:lvlText w:val="%1.%2.%3.%4."/>
+      <w:lvlJc w:val="left"/>
+      <w:pPr>
+        <w:ind w:left="1728" w:hanging="648"/>
+      </w:pPr>
+    </w:lvl>
+    <w:lvl w:ilvl="4">
+      <w:start w:val="1"/>
+      <w:numFmt w:val="decimal"/>
+      <w:lvlText w:val="%1.%2.%3.%4.%5."/>
+      <w:lvlJc w:val="left"/>
+      <w:pPr>
+        <w:ind w:left="2232" w:hanging="792"/>
+      </w:pPr>
+    </w:lvl>
+    <w:lvl w:ilvl="5">
+      <w:start w:val="1"/>
+      <w:numFmt w:val="decimal"/>
+      <w:lvlText w:val="%1.%2.%3.%4.%5.%6."/>
+      <w:lvlJc w:val="left"/>
+      <w:pPr>
+        <w:ind w:left="2736" w:hanging="936"/>
+      </w:pPr>
+    </w:lvl>
+    <w:lvl w:ilvl="6">
+      <w:start w:val="1"/>
+      <w:numFmt w:val="decimal"/>
+      <w:lvlText w:val="%1.%2.%3.%4.%5.%6.%7."/>
+      <w:lvlJc w:val="left"/>
+      <w:pPr>
+        <w:ind w:left="3240" w:hanging="1080"/>
+      </w:pPr>
+    </w:lvl>
+    <w:lvl w:ilvl="7">
+      <w:start w:val="1"/>
+      <w:numFmt w:val="decimal"/>
+      <w:lvlText w:val="%1.%2.%3.%4.%5.%6.%7.%8."/>
+      <w:lvlJc w:val="left"/>
+      <w:pPr>
+        <w:ind w:left="3744" w:hanging="1224"/>
+      </w:pPr>
+    </w:lvl>
+    <w:lvl w:ilvl="8">
+      <w:start w:val="1"/>
+      <w:numFmt w:val="decimal"/>
+      <w:lvlText w:val="%1.%2.%3.%4.%5.%6.%7.%8.%9."/>
+      <w:lvlJc w:val="left"/>
+      <w:pPr>
+        <w:ind w:left="4320" w:hanging="1440"/>
+      </w:pPr>
+    </w:lvl>
+  </w:abstractNum>
+  <w:abstractNum w:abstractNumId="3" w15:restartNumberingAfterBreak="0">
     <w:nsid w:val="420A2B5A"/>
     <w:multiLevelType w:val="hybridMultilevel"/>
     <w:tmpl w:val="295E85AE"/>
@@ -23149,7 +25057,7 @@
       </w:pPr>
     </w:lvl>
   </w:abstractNum>
-  <w:abstractNum w:abstractNumId="3" w15:restartNumberingAfterBreak="0">
+  <w:abstractNum w:abstractNumId="4" w15:restartNumberingAfterBreak="0">
     <w:nsid w:val="485A6E4F"/>
     <w:multiLevelType w:val="multilevel"/>
     <w:tmpl w:val="0409001F"/>
@@ -23235,7 +25143,7 @@
       </w:pPr>
     </w:lvl>
   </w:abstractNum>
-  <w:abstractNum w:abstractNumId="4" w15:restartNumberingAfterBreak="0">
+  <w:abstractNum w:abstractNumId="5" w15:restartNumberingAfterBreak="0">
     <w:nsid w:val="55555D9E"/>
     <w:multiLevelType w:val="multilevel"/>
     <w:tmpl w:val="0409001F"/>
@@ -23321,7 +25229,7 @@
       </w:pPr>
     </w:lvl>
   </w:abstractNum>
-  <w:abstractNum w:abstractNumId="5" w15:restartNumberingAfterBreak="0">
+  <w:abstractNum w:abstractNumId="6" w15:restartNumberingAfterBreak="0">
     <w:nsid w:val="61537851"/>
     <w:multiLevelType w:val="hybridMultilevel"/>
     <w:tmpl w:val="F75E8256"/>
@@ -23434,7 +25342,93 @@
       </w:rPr>
     </w:lvl>
   </w:abstractNum>
-  <w:abstractNum w:abstractNumId="6" w15:restartNumberingAfterBreak="0">
+  <w:abstractNum w:abstractNumId="7" w15:restartNumberingAfterBreak="0">
+    <w:nsid w:val="62FC238D"/>
+    <w:multiLevelType w:val="multilevel"/>
+    <w:tmpl w:val="0409001F"/>
+    <w:lvl w:ilvl="0">
+      <w:start w:val="1"/>
+      <w:numFmt w:val="decimal"/>
+      <w:lvlText w:val="%1."/>
+      <w:lvlJc w:val="left"/>
+      <w:pPr>
+        <w:ind w:left="360" w:hanging="360"/>
+      </w:pPr>
+    </w:lvl>
+    <w:lvl w:ilvl="1">
+      <w:start w:val="1"/>
+      <w:numFmt w:val="decimal"/>
+      <w:lvlText w:val="%1.%2."/>
+      <w:lvlJc w:val="left"/>
+      <w:pPr>
+        <w:ind w:left="792" w:hanging="432"/>
+      </w:pPr>
+    </w:lvl>
+    <w:lvl w:ilvl="2">
+      <w:start w:val="1"/>
+      <w:numFmt w:val="decimal"/>
+      <w:lvlText w:val="%1.%2.%3."/>
+      <w:lvlJc w:val="left"/>
+      <w:pPr>
+        <w:ind w:left="1224" w:hanging="504"/>
+      </w:pPr>
+    </w:lvl>
+    <w:lvl w:ilvl="3">
+      <w:start w:val="1"/>
+      <w:numFmt w:val="decimal"/>
+      <w:lvlText w:val="%1.%2.%3.%4."/>
+      <w:lvlJc w:val="left"/>
+      <w:pPr>
+        <w:ind w:left="1728" w:hanging="648"/>
+      </w:pPr>
+    </w:lvl>
+    <w:lvl w:ilvl="4">
+      <w:start w:val="1"/>
+      <w:numFmt w:val="decimal"/>
+      <w:lvlText w:val="%1.%2.%3.%4.%5."/>
+      <w:lvlJc w:val="left"/>
+      <w:pPr>
+        <w:ind w:left="2232" w:hanging="792"/>
+      </w:pPr>
+    </w:lvl>
+    <w:lvl w:ilvl="5">
+      <w:start w:val="1"/>
+      <w:numFmt w:val="decimal"/>
+      <w:lvlText w:val="%1.%2.%3.%4.%5.%6."/>
+      <w:lvlJc w:val="left"/>
+      <w:pPr>
+        <w:ind w:left="2736" w:hanging="936"/>
+      </w:pPr>
+    </w:lvl>
+    <w:lvl w:ilvl="6">
+      <w:start w:val="1"/>
+      <w:numFmt w:val="decimal"/>
+      <w:lvlText w:val="%1.%2.%3.%4.%5.%6.%7."/>
+      <w:lvlJc w:val="left"/>
+      <w:pPr>
+        <w:ind w:left="3240" w:hanging="1080"/>
+      </w:pPr>
+    </w:lvl>
+    <w:lvl w:ilvl="7">
+      <w:start w:val="1"/>
+      <w:numFmt w:val="decimal"/>
+      <w:lvlText w:val="%1.%2.%3.%4.%5.%6.%7.%8."/>
+      <w:lvlJc w:val="left"/>
+      <w:pPr>
+        <w:ind w:left="3744" w:hanging="1224"/>
+      </w:pPr>
+    </w:lvl>
+    <w:lvl w:ilvl="8">
+      <w:start w:val="1"/>
+      <w:numFmt w:val="decimal"/>
+      <w:lvlText w:val="%1.%2.%3.%4.%5.%6.%7.%8.%9."/>
+      <w:lvlJc w:val="left"/>
+      <w:pPr>
+        <w:ind w:left="4320" w:hanging="1440"/>
+      </w:pPr>
+    </w:lvl>
+  </w:abstractNum>
+  <w:abstractNum w:abstractNumId="8" w15:restartNumberingAfterBreak="0">
     <w:nsid w:val="674A3DEF"/>
     <w:multiLevelType w:val="hybridMultilevel"/>
     <w:tmpl w:val="C5D4CDCE"/>
@@ -23548,25 +25542,31 @@
     </w:lvl>
   </w:abstractNum>
   <w:num w:numId="1" w16cid:durableId="2015764728">
-    <w:abstractNumId w:val="6"/>
+    <w:abstractNumId w:val="8"/>
   </w:num>
   <w:num w:numId="2" w16cid:durableId="180365513">
-    <w:abstractNumId w:val="5"/>
+    <w:abstractNumId w:val="6"/>
   </w:num>
   <w:num w:numId="3" w16cid:durableId="1206720607">
     <w:abstractNumId w:val="1"/>
   </w:num>
   <w:num w:numId="4" w16cid:durableId="842748198">
-    <w:abstractNumId w:val="4"/>
+    <w:abstractNumId w:val="5"/>
   </w:num>
   <w:num w:numId="5" w16cid:durableId="853491840">
     <w:abstractNumId w:val="0"/>
   </w:num>
   <w:num w:numId="6" w16cid:durableId="661736444">
+    <w:abstractNumId w:val="4"/>
+  </w:num>
+  <w:num w:numId="7" w16cid:durableId="1849754481">
     <w:abstractNumId w:val="3"/>
   </w:num>
-  <w:num w:numId="7" w16cid:durableId="1849754481">
+  <w:num w:numId="8" w16cid:durableId="997227639">
     <w:abstractNumId w:val="2"/>
+  </w:num>
+  <w:num w:numId="9" w16cid:durableId="137187879">
+    <w:abstractNumId w:val="7"/>
   </w:num>
 </w:numbering>
 </file>
@@ -23575,6 +25575,9 @@
 <w15:people xmlns:wpc="http://schemas.microsoft.com/office/word/2010/wordprocessingCanvas" xmlns:cx="http://schemas.microsoft.com/office/drawing/2014/chartex" xmlns:cx1="http://schemas.microsoft.com/office/drawing/2015/9/8/chartex" xmlns:cx2="http://schemas.microsoft.com/office/drawing/2015/10/21/chartex" xmlns:cx3="http://schemas.microsoft.com/office/drawing/2016/5/9/chartex" xmlns:cx4="http://schemas.microsoft.com/office/drawing/2016/5/10/chartex" xmlns:cx5="http://schemas.microsoft.com/office/drawing/2016/5/11/chartex" xmlns:cx6="http://schemas.microsoft.com/office/drawing/2016/5/12/chartex" xmlns:cx7="http://schemas.microsoft.com/office/drawing/2016/5/13/chartex" xmlns:cx8="http://schemas.microsoft.com/office/drawing/2016/5/14/chartex" xmlns:mc="http://schemas.openxmlformats.org/markup-compatibility/2006" xmlns:aink="http://schemas.microsoft.com/office/drawing/2016/ink" xmlns:am3d="http://schemas.microsoft.com/office/drawing/2017/model3d" xmlns:o="urn:schemas-microsoft-com:office:office" xmlns:oel="http://schemas.microsoft.com/office/2019/extlst" xmlns:r="http://schemas.openxmlformats.org/officeDocument/2006/relationships" xmlns:m="http://schemas.openxmlformats.org/officeDocument/2006/math" xmlns:v="urn:schemas-microsoft-com:vml" xmlns:wp14="http://schemas.microsoft.com/office/word/2010/wordprocessingDrawing" xmlns:wp="http://schemas.openxmlformats.org/drawingml/2006/wordprocessingDrawing" xmlns:w10="urn:schemas-microsoft-com:office:word" xmlns:w="http://schemas.openxmlformats.org/wordprocessingml/2006/main" xmlns:w14="http://schemas.microsoft.com/office/word/2010/wordml" xmlns:w15="http://schemas.microsoft.com/office/word/2012/wordml" xmlns:w16cex="http://schemas.microsoft.com/office/word/2018/wordml/cex" xmlns:w16cid="http://schemas.microsoft.com/office/word/2016/wordml/cid" xmlns:w16="http://schemas.microsoft.com/office/word/2018/wordml" xmlns:w16sdtdh="http://schemas.microsoft.com/office/word/2020/wordml/sdtdatahash" xmlns:w16se="http://schemas.microsoft.com/office/word/2015/wordml/symex" xmlns:wpg="http://schemas.microsoft.com/office/word/2010/wordprocessingGroup" xmlns:wpi="http://schemas.microsoft.com/office/word/2010/wordprocessingInk" xmlns:wne="http://schemas.microsoft.com/office/word/2006/wordml" xmlns:wps="http://schemas.microsoft.com/office/word/2010/wordprocessingShape" mc:Ignorable="w14 w15 w16se w16cid w16 w16cex w16sdtdh wp14">
   <w15:person w15:author="RENATO JOSE QUILICHE ALTAMIRANO">
     <w15:presenceInfo w15:providerId="None" w15:userId="RENATO JOSE QUILICHE ALTAMIRANO"/>
+  </w15:person>
+  <w15:person w15:author="Leiras Adriana">
+    <w15:presenceInfo w15:providerId="AD" w15:userId="S::leiraa@usi.ch::68714525-3f65-4202-8813-286fd1008ed7"/>
   </w15:person>
   <w15:person w15:author="Fernanda Baiao">
     <w15:presenceInfo w15:providerId="AD" w15:userId="S::fbaiao@puc-rio.br::86177917-c1ac-4934-b227-49ece2f05674"/>
@@ -23988,6 +25991,7 @@
     <w:next w:val="Normal"/>
     <w:uiPriority w:val="9"/>
     <w:qFormat/>
+    <w:rsid w:val="006C4119"/>
     <w:pPr>
       <w:keepNext/>
       <w:keepLines/>
@@ -23995,8 +25999,8 @@
       <w:outlineLvl w:val="0"/>
     </w:pPr>
     <w:rPr>
+      <w:rFonts w:ascii="Arial" w:hAnsi="Arial"/>
       <w:b/>
-      <w:sz w:val="48"/>
       <w:szCs w:val="48"/>
     </w:rPr>
   </w:style>
@@ -24005,9 +26009,9 @@
     <w:basedOn w:val="Normal"/>
     <w:next w:val="Normal"/>
     <w:uiPriority w:val="9"/>
-    <w:semiHidden/>
     <w:unhideWhenUsed/>
     <w:qFormat/>
+    <w:rsid w:val="006C4119"/>
     <w:pPr>
       <w:keepNext/>
       <w:keepLines/>
@@ -24015,8 +26019,8 @@
       <w:outlineLvl w:val="1"/>
     </w:pPr>
     <w:rPr>
+      <w:rFonts w:ascii="Arial" w:hAnsi="Arial"/>
       <w:b/>
-      <w:sz w:val="36"/>
       <w:szCs w:val="36"/>
     </w:rPr>
   </w:style>
@@ -24101,6 +26105,7 @@
   <w:style w:type="character" w:default="1" w:styleId="DefaultParagraphFont">
     <w:name w:val="Default Paragraph Font"/>
     <w:uiPriority w:val="1"/>
+    <w:semiHidden/>
     <w:unhideWhenUsed/>
   </w:style>
   <w:style w:type="table" w:default="1" w:styleId="TableNormal">
